--- a/Sapphire Reference.docx
+++ b/Sapphire Reference.docx
@@ -137,7 +137,7 @@
       <w:r>
         <w:fldChar w:fldCharType="separate"/>
       </w:r>
-      <w:hyperlink w:anchor="_Toc378083080" w:history="1">
+      <w:hyperlink w:anchor="_Toc378090913" w:history="1">
         <w:r>
           <w:rPr>
             <w:rStyle w:val="Hyperlink"/>
@@ -160,7 +160,7 @@
           <w:rPr>
             <w:webHidden/>
           </w:rPr>
-          <w:instrText xml:space="preserve"> PAGEREF _Toc378083080 \h </w:instrText>
+          <w:instrText xml:space="preserve"> PAGEREF _Toc378090913 \h </w:instrText>
         </w:r>
         <w:r>
           <w:rPr>
@@ -190,68 +190,56 @@
     <w:p>
       <w:pPr>
         <w:pStyle w:val="TOC2"/>
-        <w:tabs>
-          <w:tab w:val="right" w:pos="10790"/>
-        </w:tabs>
         <w:rPr>
           <w:rFonts w:asciiTheme="minorHAnsi" w:eastAsiaTheme="minorEastAsia" w:hAnsiTheme="minorHAnsi" w:cstheme="minorBidi"/>
-          <w:noProof/>
           <w:sz w:val="22"/>
           <w:szCs w:val="22"/>
         </w:rPr>
       </w:pPr>
-      <w:hyperlink w:anchor="_Toc378083081" w:history="1">
+      <w:hyperlink w:anchor="_Toc378090914" w:history="1">
         <w:r>
           <w:rPr>
             <w:rStyle w:val="Hyperlink"/>
-            <w:noProof/>
           </w:rPr>
           <w:t>Introduction</w:t>
         </w:r>
         <w:r>
           <w:rPr>
-            <w:noProof/>
             <w:webHidden/>
           </w:rPr>
           <w:tab/>
         </w:r>
         <w:r>
           <w:rPr>
-            <w:noProof/>
             <w:webHidden/>
           </w:rPr>
           <w:fldChar w:fldCharType="begin"/>
         </w:r>
         <w:r>
           <w:rPr>
-            <w:noProof/>
-            <w:webHidden/>
-          </w:rPr>
-          <w:instrText xml:space="preserve"> PAGEREF _Toc378083081 \h </w:instrText>
-        </w:r>
-        <w:r>
-          <w:rPr>
-            <w:noProof/>
-            <w:webHidden/>
-          </w:rPr>
-        </w:r>
-        <w:r>
-          <w:rPr>
-            <w:noProof/>
+            <w:webHidden/>
+          </w:rPr>
+          <w:instrText xml:space="preserve"> PAGEREF _Toc378090914 \h </w:instrText>
+        </w:r>
+        <w:r>
+          <w:rPr>
+            <w:webHidden/>
+          </w:rPr>
+        </w:r>
+        <w:r>
+          <w:rPr>
             <w:webHidden/>
           </w:rPr>
           <w:fldChar w:fldCharType="separate"/>
         </w:r>
         <w:r>
           <w:rPr>
-            <w:noProof/>
             <w:webHidden/>
           </w:rPr>
           <w:t>2</w:t>
         </w:r>
         <w:r>
           <w:rPr>
-            <w:noProof/>
             <w:webHidden/>
           </w:rPr>
           <w:fldChar w:fldCharType="end"/>
@@ -268,7 +256,7 @@
           <w:szCs w:val="22"/>
         </w:rPr>
       </w:pPr>
-      <w:hyperlink w:anchor="_Toc378083082" w:history="1">
+      <w:hyperlink w:anchor="_Toc378090915" w:history="1">
         <w:r>
           <w:rPr>
             <w:rStyle w:val="Hyperlink"/>
@@ -295,7 +283,7 @@
             <w:noProof/>
             <w:webHidden/>
           </w:rPr>
-          <w:instrText xml:space="preserve"> PAGEREF _Toc378083082 \h </w:instrText>
+          <w:instrText xml:space="preserve"> PAGEREF _Toc378090915 \h </w:instrText>
         </w:r>
         <w:r>
           <w:rPr>
@@ -336,7 +324,7 @@
           <w:szCs w:val="22"/>
         </w:rPr>
       </w:pPr>
-      <w:hyperlink w:anchor="_Toc378083083" w:history="1">
+      <w:hyperlink w:anchor="_Toc378090916" w:history="1">
         <w:r>
           <w:rPr>
             <w:rStyle w:val="Hyperlink"/>
@@ -363,7 +351,7 @@
             <w:noProof/>
             <w:webHidden/>
           </w:rPr>
-          <w:instrText xml:space="preserve"> PAGEREF _Toc378083083 \h </w:instrText>
+          <w:instrText xml:space="preserve"> PAGEREF _Toc378090916 \h </w:instrText>
         </w:r>
         <w:r>
           <w:rPr>
@@ -397,68 +385,56 @@
     <w:p>
       <w:pPr>
         <w:pStyle w:val="TOC2"/>
-        <w:tabs>
-          <w:tab w:val="right" w:pos="10790"/>
-        </w:tabs>
         <w:rPr>
           <w:rFonts w:asciiTheme="minorHAnsi" w:eastAsiaTheme="minorEastAsia" w:hAnsiTheme="minorHAnsi" w:cstheme="minorBidi"/>
-          <w:noProof/>
           <w:sz w:val="22"/>
           <w:szCs w:val="22"/>
         </w:rPr>
       </w:pPr>
-      <w:hyperlink w:anchor="_Toc378083084" w:history="1">
+      <w:hyperlink w:anchor="_Toc378090917" w:history="1">
         <w:r>
           <w:rPr>
             <w:rStyle w:val="Hyperlink"/>
-            <w:noProof/>
           </w:rPr>
           <w:t>Structure of an Application</w:t>
         </w:r>
         <w:r>
           <w:rPr>
-            <w:noProof/>
             <w:webHidden/>
           </w:rPr>
           <w:tab/>
         </w:r>
         <w:r>
           <w:rPr>
-            <w:noProof/>
             <w:webHidden/>
           </w:rPr>
           <w:fldChar w:fldCharType="begin"/>
         </w:r>
         <w:r>
           <w:rPr>
-            <w:noProof/>
-            <w:webHidden/>
-          </w:rPr>
-          <w:instrText xml:space="preserve"> PAGEREF _Toc378083084 \h </w:instrText>
-        </w:r>
-        <w:r>
-          <w:rPr>
-            <w:noProof/>
-            <w:webHidden/>
-          </w:rPr>
-        </w:r>
-        <w:r>
-          <w:rPr>
-            <w:noProof/>
+            <w:webHidden/>
+          </w:rPr>
+          <w:instrText xml:space="preserve"> PAGEREF _Toc378090917 \h </w:instrText>
+        </w:r>
+        <w:r>
+          <w:rPr>
+            <w:webHidden/>
+          </w:rPr>
+        </w:r>
+        <w:r>
+          <w:rPr>
             <w:webHidden/>
           </w:rPr>
           <w:fldChar w:fldCharType="separate"/>
         </w:r>
         <w:r>
           <w:rPr>
-            <w:noProof/>
             <w:webHidden/>
           </w:rPr>
           <w:t>4</w:t>
         </w:r>
         <w:r>
           <w:rPr>
-            <w:noProof/>
             <w:webHidden/>
           </w:rPr>
           <w:fldChar w:fldCharType="end"/>
@@ -468,68 +444,56 @@
     <w:p>
       <w:pPr>
         <w:pStyle w:val="TOC2"/>
-        <w:tabs>
-          <w:tab w:val="right" w:pos="10790"/>
-        </w:tabs>
         <w:rPr>
           <w:rFonts w:asciiTheme="minorHAnsi" w:eastAsiaTheme="minorEastAsia" w:hAnsiTheme="minorHAnsi" w:cstheme="minorBidi"/>
-          <w:noProof/>
           <w:sz w:val="22"/>
           <w:szCs w:val="22"/>
         </w:rPr>
       </w:pPr>
-      <w:hyperlink w:anchor="_Toc378083085" w:history="1">
+      <w:hyperlink w:anchor="_Toc378090918" w:history="1">
         <w:r>
           <w:rPr>
             <w:rStyle w:val="Hyperlink"/>
-            <w:noProof/>
           </w:rPr>
           <w:t>Best Practices</w:t>
         </w:r>
         <w:r>
           <w:rPr>
-            <w:noProof/>
             <w:webHidden/>
           </w:rPr>
           <w:tab/>
         </w:r>
         <w:r>
           <w:rPr>
-            <w:noProof/>
             <w:webHidden/>
           </w:rPr>
           <w:fldChar w:fldCharType="begin"/>
         </w:r>
         <w:r>
           <w:rPr>
-            <w:noProof/>
-            <w:webHidden/>
-          </w:rPr>
-          <w:instrText xml:space="preserve"> PAGEREF _Toc378083085 \h </w:instrText>
-        </w:r>
-        <w:r>
-          <w:rPr>
-            <w:noProof/>
-            <w:webHidden/>
-          </w:rPr>
-        </w:r>
-        <w:r>
-          <w:rPr>
-            <w:noProof/>
+            <w:webHidden/>
+          </w:rPr>
+          <w:instrText xml:space="preserve"> PAGEREF _Toc378090918 \h </w:instrText>
+        </w:r>
+        <w:r>
+          <w:rPr>
+            <w:webHidden/>
+          </w:rPr>
+        </w:r>
+        <w:r>
+          <w:rPr>
             <w:webHidden/>
           </w:rPr>
           <w:fldChar w:fldCharType="separate"/>
         </w:r>
         <w:r>
           <w:rPr>
-            <w:noProof/>
             <w:webHidden/>
           </w:rPr>
           <w:t>5</w:t>
         </w:r>
         <w:r>
           <w:rPr>
-            <w:noProof/>
             <w:webHidden/>
           </w:rPr>
           <w:fldChar w:fldCharType="end"/>
@@ -546,7 +510,7 @@
           <w:szCs w:val="22"/>
         </w:rPr>
       </w:pPr>
-      <w:hyperlink w:anchor="_Toc378083086" w:history="1">
+      <w:hyperlink w:anchor="_Toc378090919" w:history="1">
         <w:r>
           <w:rPr>
             <w:rStyle w:val="Hyperlink"/>
@@ -573,7 +537,7 @@
             <w:noProof/>
             <w:webHidden/>
           </w:rPr>
-          <w:instrText xml:space="preserve"> PAGEREF _Toc378083086 \h </w:instrText>
+          <w:instrText xml:space="preserve"> PAGEREF _Toc378090919 \h </w:instrText>
         </w:r>
         <w:r>
           <w:rPr>
@@ -614,7 +578,7 @@
           <w:szCs w:val="22"/>
         </w:rPr>
       </w:pPr>
-      <w:hyperlink w:anchor="_Toc378083087" w:history="1">
+      <w:hyperlink w:anchor="_Toc378090920" w:history="1">
         <w:r>
           <w:rPr>
             <w:rStyle w:val="Hyperlink"/>
@@ -641,7 +605,7 @@
             <w:noProof/>
             <w:webHidden/>
           </w:rPr>
-          <w:instrText xml:space="preserve"> PAGEREF _Toc378083087 \h </w:instrText>
+          <w:instrText xml:space="preserve"> PAGEREF _Toc378090920 \h </w:instrText>
         </w:r>
         <w:r>
           <w:rPr>
@@ -681,7 +645,7 @@
           <w:szCs w:val="22"/>
         </w:rPr>
       </w:pPr>
-      <w:hyperlink w:anchor="_Toc378083088" w:history="1">
+      <w:hyperlink w:anchor="_Toc378090921" w:history="1">
         <w:r>
           <w:rPr>
             <w:rStyle w:val="Hyperlink"/>
@@ -704,7 +668,7 @@
           <w:rPr>
             <w:webHidden/>
           </w:rPr>
-          <w:instrText xml:space="preserve"> PAGEREF _Toc378083088 \h </w:instrText>
+          <w:instrText xml:space="preserve"> PAGEREF _Toc378090921 \h </w:instrText>
         </w:r>
         <w:r>
           <w:rPr>
@@ -734,68 +698,56 @@
     <w:p>
       <w:pPr>
         <w:pStyle w:val="TOC2"/>
-        <w:tabs>
-          <w:tab w:val="right" w:pos="10790"/>
-        </w:tabs>
         <w:rPr>
           <w:rFonts w:asciiTheme="minorHAnsi" w:eastAsiaTheme="minorEastAsia" w:hAnsiTheme="minorHAnsi" w:cstheme="minorBidi"/>
-          <w:noProof/>
           <w:sz w:val="22"/>
           <w:szCs w:val="22"/>
         </w:rPr>
       </w:pPr>
-      <w:hyperlink w:anchor="_Toc378083089" w:history="1">
+      <w:hyperlink w:anchor="_Toc378090922" w:history="1">
         <w:r>
           <w:rPr>
             <w:rStyle w:val="Hyperlink"/>
-            <w:noProof/>
-          </w:rPr>
-          <w:t>Routing</w:t>
-        </w:r>
-        <w:r>
-          <w:rPr>
-            <w:noProof/>
+          </w:rPr>
+          <w:t>Features</w:t>
+        </w:r>
+        <w:r>
+          <w:rPr>
             <w:webHidden/>
           </w:rPr>
           <w:tab/>
         </w:r>
         <w:r>
           <w:rPr>
-            <w:noProof/>
             <w:webHidden/>
           </w:rPr>
           <w:fldChar w:fldCharType="begin"/>
         </w:r>
         <w:r>
           <w:rPr>
-            <w:noProof/>
-            <w:webHidden/>
-          </w:rPr>
-          <w:instrText xml:space="preserve"> PAGEREF _Toc378083089 \h </w:instrText>
-        </w:r>
-        <w:r>
-          <w:rPr>
-            <w:noProof/>
-            <w:webHidden/>
-          </w:rPr>
-        </w:r>
-        <w:r>
-          <w:rPr>
-            <w:noProof/>
+            <w:webHidden/>
+          </w:rPr>
+          <w:instrText xml:space="preserve"> PAGEREF _Toc378090922 \h </w:instrText>
+        </w:r>
+        <w:r>
+          <w:rPr>
+            <w:webHidden/>
+          </w:rPr>
+        </w:r>
+        <w:r>
+          <w:rPr>
             <w:webHidden/>
           </w:rPr>
           <w:fldChar w:fldCharType="separate"/>
         </w:r>
         <w:r>
           <w:rPr>
-            <w:noProof/>
             <w:webHidden/>
           </w:rPr>
           <w:t>8</w:t>
         </w:r>
         <w:r>
           <w:rPr>
-            <w:noProof/>
             <w:webHidden/>
           </w:rPr>
           <w:fldChar w:fldCharType="end"/>
@@ -805,139 +757,56 @@
     <w:p>
       <w:pPr>
         <w:pStyle w:val="TOC2"/>
-        <w:tabs>
-          <w:tab w:val="right" w:pos="10790"/>
-        </w:tabs>
         <w:rPr>
           <w:rFonts w:asciiTheme="minorHAnsi" w:eastAsiaTheme="minorEastAsia" w:hAnsiTheme="minorHAnsi" w:cstheme="minorBidi"/>
-          <w:noProof/>
           <w:sz w:val="22"/>
           <w:szCs w:val="22"/>
         </w:rPr>
       </w:pPr>
-      <w:hyperlink w:anchor="_Toc378083090" w:history="1">
+      <w:hyperlink w:anchor="_Toc378090923" w:history="1">
         <w:r>
           <w:rPr>
             <w:rStyle w:val="Hyperlink"/>
-            <w:noProof/>
-          </w:rPr>
-          <w:t>Features</w:t>
-        </w:r>
-        <w:r>
-          <w:rPr>
-            <w:noProof/>
+          </w:rPr>
+          <w:t>Routing</w:t>
+        </w:r>
+        <w:r>
+          <w:rPr>
             <w:webHidden/>
           </w:rPr>
           <w:tab/>
         </w:r>
         <w:r>
           <w:rPr>
-            <w:noProof/>
             <w:webHidden/>
           </w:rPr>
           <w:fldChar w:fldCharType="begin"/>
         </w:r>
         <w:r>
           <w:rPr>
-            <w:noProof/>
-            <w:webHidden/>
-          </w:rPr>
-          <w:instrText xml:space="preserve"> PAGEREF _Toc378083090 \h </w:instrText>
-        </w:r>
-        <w:r>
-          <w:rPr>
-            <w:noProof/>
-            <w:webHidden/>
-          </w:rPr>
-        </w:r>
-        <w:r>
-          <w:rPr>
-            <w:noProof/>
+            <w:webHidden/>
+          </w:rPr>
+          <w:instrText xml:space="preserve"> PAGEREF _Toc378090923 \h </w:instrText>
+        </w:r>
+        <w:r>
+          <w:rPr>
+            <w:webHidden/>
+          </w:rPr>
+        </w:r>
+        <w:r>
+          <w:rPr>
             <w:webHidden/>
           </w:rPr>
           <w:fldChar w:fldCharType="separate"/>
         </w:r>
         <w:r>
           <w:rPr>
-            <w:noProof/>
             <w:webHidden/>
           </w:rPr>
           <w:t>9</w:t>
         </w:r>
         <w:r>
           <w:rPr>
-            <w:noProof/>
-            <w:webHidden/>
-          </w:rPr>
-          <w:fldChar w:fldCharType="end"/>
-        </w:r>
-      </w:hyperlink>
-    </w:p>
-    <w:p>
-      <w:pPr>
-        <w:pStyle w:val="TOC2"/>
-        <w:tabs>
-          <w:tab w:val="right" w:pos="10790"/>
-        </w:tabs>
-        <w:rPr>
-          <w:rFonts w:asciiTheme="minorHAnsi" w:eastAsiaTheme="minorEastAsia" w:hAnsiTheme="minorHAnsi" w:cstheme="minorBidi"/>
-          <w:noProof/>
-          <w:sz w:val="22"/>
-          <w:szCs w:val="22"/>
-        </w:rPr>
-      </w:pPr>
-      <w:hyperlink w:anchor="_Toc378083091" w:history="1">
-        <w:r>
-          <w:rPr>
-            <w:rStyle w:val="Hyperlink"/>
-            <w:noProof/>
-          </w:rPr>
-          <w:t>Application Class</w:t>
-        </w:r>
-        <w:r>
-          <w:rPr>
-            <w:noProof/>
-            <w:webHidden/>
-          </w:rPr>
-          <w:tab/>
-        </w:r>
-        <w:r>
-          <w:rPr>
-            <w:noProof/>
-            <w:webHidden/>
-          </w:rPr>
-          <w:fldChar w:fldCharType="begin"/>
-        </w:r>
-        <w:r>
-          <w:rPr>
-            <w:noProof/>
-            <w:webHidden/>
-          </w:rPr>
-          <w:instrText xml:space="preserve"> PAGEREF _Toc378083091 \h </w:instrText>
-        </w:r>
-        <w:r>
-          <w:rPr>
-            <w:noProof/>
-            <w:webHidden/>
-          </w:rPr>
-        </w:r>
-        <w:r>
-          <w:rPr>
-            <w:noProof/>
-            <w:webHidden/>
-          </w:rPr>
-          <w:fldChar w:fldCharType="separate"/>
-        </w:r>
-        <w:r>
-          <w:rPr>
-            <w:noProof/>
-            <w:webHidden/>
-          </w:rPr>
-          <w:t>10</w:t>
-        </w:r>
-        <w:r>
-          <w:rPr>
-            <w:noProof/>
             <w:webHidden/>
           </w:rPr>
           <w:fldChar w:fldCharType="end"/>
@@ -954,13 +823,13 @@
           <w:szCs w:val="22"/>
         </w:rPr>
       </w:pPr>
-      <w:hyperlink w:anchor="_Toc378083092" w:history="1">
+      <w:hyperlink w:anchor="_Toc378090924" w:history="1">
         <w:r>
           <w:rPr>
             <w:rStyle w:val="Hyperlink"/>
             <w:noProof/>
           </w:rPr>
-          <w:t>initialize</w:t>
+          <w:t>Application Routing</w:t>
         </w:r>
         <w:r>
           <w:rPr>
@@ -981,7 +850,7 @@
             <w:noProof/>
             <w:webHidden/>
           </w:rPr>
-          <w:instrText xml:space="preserve"> PAGEREF _Toc378083092 \h </w:instrText>
+          <w:instrText xml:space="preserve"> PAGEREF _Toc378090924 \h </w:instrText>
         </w:r>
         <w:r>
           <w:rPr>
@@ -1001,7 +870,7 @@
             <w:noProof/>
             <w:webHidden/>
           </w:rPr>
-          <w:t>10</w:t>
+          <w:t>9</w:t>
         </w:r>
         <w:r>
           <w:rPr>
@@ -1022,13 +891,13 @@
           <w:szCs w:val="22"/>
         </w:rPr>
       </w:pPr>
-      <w:hyperlink w:anchor="_Toc378083093" w:history="1">
+      <w:hyperlink w:anchor="_Toc378090925" w:history="1">
         <w:r>
           <w:rPr>
             <w:rStyle w:val="Hyperlink"/>
             <w:noProof/>
           </w:rPr>
-          <w:t>addState</w:t>
+          <w:t>Static file Routing</w:t>
         </w:r>
         <w:r>
           <w:rPr>
@@ -1049,7 +918,7 @@
             <w:noProof/>
             <w:webHidden/>
           </w:rPr>
-          <w:instrText xml:space="preserve"> PAGEREF _Toc378083093 \h </w:instrText>
+          <w:instrText xml:space="preserve"> PAGEREF _Toc378090925 \h </w:instrText>
         </w:r>
         <w:r>
           <w:rPr>
@@ -1069,7 +938,7 @@
             <w:noProof/>
             <w:webHidden/>
           </w:rPr>
-          <w:t>11</w:t>
+          <w:t>9</w:t>
         </w:r>
         <w:r>
           <w:rPr>
@@ -1090,13 +959,13 @@
           <w:szCs w:val="22"/>
         </w:rPr>
       </w:pPr>
-      <w:hyperlink w:anchor="_Toc378083094" w:history="1">
+      <w:hyperlink w:anchor="_Toc378090926" w:history="1">
         <w:r>
           <w:rPr>
             <w:rStyle w:val="Hyperlink"/>
             <w:noProof/>
           </w:rPr>
-          <w:t>addVariable</w:t>
+          <w:t>Services Routing</w:t>
         </w:r>
         <w:r>
           <w:rPr>
@@ -1117,7 +986,7 @@
             <w:noProof/>
             <w:webHidden/>
           </w:rPr>
-          <w:instrText xml:space="preserve"> PAGEREF _Toc378083094 \h </w:instrText>
+          <w:instrText xml:space="preserve"> PAGEREF _Toc378090926 \h </w:instrText>
         </w:r>
         <w:r>
           <w:rPr>
@@ -1137,11 +1006,70 @@
             <w:noProof/>
             <w:webHidden/>
           </w:rPr>
-          <w:t>11</w:t>
-        </w:r>
-        <w:r>
-          <w:rPr>
-            <w:noProof/>
+          <w:t>9</w:t>
+        </w:r>
+        <w:r>
+          <w:rPr>
+            <w:noProof/>
+            <w:webHidden/>
+          </w:rPr>
+          <w:fldChar w:fldCharType="end"/>
+        </w:r>
+      </w:hyperlink>
+    </w:p>
+    <w:p>
+      <w:pPr>
+        <w:pStyle w:val="TOC2"/>
+        <w:rPr>
+          <w:rFonts w:asciiTheme="minorHAnsi" w:eastAsiaTheme="minorEastAsia" w:hAnsiTheme="minorHAnsi" w:cstheme="minorBidi"/>
+          <w:sz w:val="22"/>
+          <w:szCs w:val="22"/>
+        </w:rPr>
+      </w:pPr>
+      <w:hyperlink w:anchor="_Toc378090927" w:history="1">
+        <w:r>
+          <w:rPr>
+            <w:rStyle w:val="Hyperlink"/>
+          </w:rPr>
+          <w:t>Application Class</w:t>
+        </w:r>
+        <w:r>
+          <w:rPr>
+            <w:webHidden/>
+          </w:rPr>
+          <w:tab/>
+        </w:r>
+        <w:r>
+          <w:rPr>
+            <w:webHidden/>
+          </w:rPr>
+          <w:fldChar w:fldCharType="begin"/>
+        </w:r>
+        <w:r>
+          <w:rPr>
+            <w:webHidden/>
+          </w:rPr>
+          <w:instrText xml:space="preserve"> PAGEREF _Toc378090927 \h </w:instrText>
+        </w:r>
+        <w:r>
+          <w:rPr>
+            <w:webHidden/>
+          </w:rPr>
+        </w:r>
+        <w:r>
+          <w:rPr>
+            <w:webHidden/>
+          </w:rPr>
+          <w:fldChar w:fldCharType="separate"/>
+        </w:r>
+        <w:r>
+          <w:rPr>
+            <w:webHidden/>
+          </w:rPr>
+          <w:t>10</w:t>
+        </w:r>
+        <w:r>
+          <w:rPr>
             <w:webHidden/>
           </w:rPr>
           <w:fldChar w:fldCharType="end"/>
@@ -1158,13 +1086,13 @@
           <w:szCs w:val="22"/>
         </w:rPr>
       </w:pPr>
-      <w:hyperlink w:anchor="_Toc378083095" w:history="1">
+      <w:hyperlink w:anchor="_Toc378090928" w:history="1">
         <w:r>
           <w:rPr>
             <w:rStyle w:val="Hyperlink"/>
             <w:noProof/>
           </w:rPr>
-          <w:t>addUrl</w:t>
+          <w:t>initialize</w:t>
         </w:r>
         <w:r>
           <w:rPr>
@@ -1185,7 +1113,7 @@
             <w:noProof/>
             <w:webHidden/>
           </w:rPr>
-          <w:instrText xml:space="preserve"> PAGEREF _Toc378083095 \h </w:instrText>
+          <w:instrText xml:space="preserve"> PAGEREF _Toc378090928 \h </w:instrText>
         </w:r>
         <w:r>
           <w:rPr>
@@ -1205,7 +1133,7 @@
             <w:noProof/>
             <w:webHidden/>
           </w:rPr>
-          <w:t>11</w:t>
+          <w:t>10</w:t>
         </w:r>
         <w:r>
           <w:rPr>
@@ -1226,13 +1154,13 @@
           <w:szCs w:val="22"/>
         </w:rPr>
       </w:pPr>
-      <w:hyperlink w:anchor="_Toc378083096" w:history="1">
+      <w:hyperlink w:anchor="_Toc378090929" w:history="1">
         <w:r>
           <w:rPr>
             <w:rStyle w:val="Hyperlink"/>
             <w:noProof/>
           </w:rPr>
-          <w:t>addConfig</w:t>
+          <w:t>addState</w:t>
         </w:r>
         <w:r>
           <w:rPr>
@@ -1253,7 +1181,7 @@
             <w:noProof/>
             <w:webHidden/>
           </w:rPr>
-          <w:instrText xml:space="preserve"> PAGEREF _Toc378083096 \h </w:instrText>
+          <w:instrText xml:space="preserve"> PAGEREF _Toc378090929 \h </w:instrText>
         </w:r>
         <w:r>
           <w:rPr>
@@ -1294,13 +1222,13 @@
           <w:szCs w:val="22"/>
         </w:rPr>
       </w:pPr>
-      <w:hyperlink w:anchor="_Toc378083097" w:history="1">
+      <w:hyperlink w:anchor="_Toc378090930" w:history="1">
         <w:r>
           <w:rPr>
             <w:rStyle w:val="Hyperlink"/>
             <w:noProof/>
           </w:rPr>
-          <w:t>setBody</w:t>
+          <w:t>addVariable</w:t>
         </w:r>
         <w:r>
           <w:rPr>
@@ -1321,7 +1249,7 @@
             <w:noProof/>
             <w:webHidden/>
           </w:rPr>
-          <w:instrText xml:space="preserve"> PAGEREF _Toc378083097 \h </w:instrText>
+          <w:instrText xml:space="preserve"> PAGEREF _Toc378090930 \h </w:instrText>
         </w:r>
         <w:r>
           <w:rPr>
@@ -1341,7 +1269,7 @@
             <w:noProof/>
             <w:webHidden/>
           </w:rPr>
-          <w:t>12</w:t>
+          <w:t>11</w:t>
         </w:r>
         <w:r>
           <w:rPr>
@@ -1362,13 +1290,13 @@
           <w:szCs w:val="22"/>
         </w:rPr>
       </w:pPr>
-      <w:hyperlink w:anchor="_Toc378083098" w:history="1">
+      <w:hyperlink w:anchor="_Toc378090931" w:history="1">
         <w:r>
           <w:rPr>
             <w:rStyle w:val="Hyperlink"/>
             <w:noProof/>
           </w:rPr>
-          <w:t>addTemplates</w:t>
+          <w:t>addUrl</w:t>
         </w:r>
         <w:r>
           <w:rPr>
@@ -1389,7 +1317,7 @@
             <w:noProof/>
             <w:webHidden/>
           </w:rPr>
-          <w:instrText xml:space="preserve"> PAGEREF _Toc378083098 \h </w:instrText>
+          <w:instrText xml:space="preserve"> PAGEREF _Toc378090931 \h </w:instrText>
         </w:r>
         <w:r>
           <w:rPr>
@@ -1409,7 +1337,7 @@
             <w:noProof/>
             <w:webHidden/>
           </w:rPr>
-          <w:t>12</w:t>
+          <w:t>11</w:t>
         </w:r>
         <w:r>
           <w:rPr>
@@ -1430,13 +1358,13 @@
           <w:szCs w:val="22"/>
         </w:rPr>
       </w:pPr>
-      <w:hyperlink w:anchor="_Toc378083099" w:history="1">
+      <w:hyperlink w:anchor="_Toc378090932" w:history="1">
         <w:r>
           <w:rPr>
             <w:rStyle w:val="Hyperlink"/>
             <w:noProof/>
           </w:rPr>
-          <w:t>addFileReplacement</w:t>
+          <w:t>addConfig</w:t>
         </w:r>
         <w:r>
           <w:rPr>
@@ -1457,7 +1385,7 @@
             <w:noProof/>
             <w:webHidden/>
           </w:rPr>
-          <w:instrText xml:space="preserve"> PAGEREF _Toc378083099 \h </w:instrText>
+          <w:instrText xml:space="preserve"> PAGEREF _Toc378090932 \h </w:instrText>
         </w:r>
         <w:r>
           <w:rPr>
@@ -1477,7 +1405,7 @@
             <w:noProof/>
             <w:webHidden/>
           </w:rPr>
-          <w:t>12</w:t>
+          <w:t>11</w:t>
         </w:r>
         <w:r>
           <w:rPr>
@@ -1498,13 +1426,13 @@
           <w:szCs w:val="22"/>
         </w:rPr>
       </w:pPr>
-      <w:hyperlink w:anchor="_Toc378083100" w:history="1">
+      <w:hyperlink w:anchor="_Toc378090933" w:history="1">
         <w:r>
           <w:rPr>
             <w:rStyle w:val="Hyperlink"/>
             <w:noProof/>
           </w:rPr>
-          <w:t>addStringReplacement</w:t>
+          <w:t>setBody</w:t>
         </w:r>
         <w:r>
           <w:rPr>
@@ -1525,7 +1453,7 @@
             <w:noProof/>
             <w:webHidden/>
           </w:rPr>
-          <w:instrText xml:space="preserve"> PAGEREF _Toc378083100 \h </w:instrText>
+          <w:instrText xml:space="preserve"> PAGEREF _Toc378090933 \h </w:instrText>
         </w:r>
         <w:r>
           <w:rPr>
@@ -1566,13 +1494,13 @@
           <w:szCs w:val="22"/>
         </w:rPr>
       </w:pPr>
-      <w:hyperlink w:anchor="_Toc378083101" w:history="1">
+      <w:hyperlink w:anchor="_Toc378090934" w:history="1">
         <w:r>
           <w:rPr>
             <w:rStyle w:val="Hyperlink"/>
             <w:noProof/>
           </w:rPr>
-          <w:t>addJS</w:t>
+          <w:t>addTemplates</w:t>
         </w:r>
         <w:r>
           <w:rPr>
@@ -1593,7 +1521,7 @@
             <w:noProof/>
             <w:webHidden/>
           </w:rPr>
-          <w:instrText xml:space="preserve"> PAGEREF _Toc378083101 \h </w:instrText>
+          <w:instrText xml:space="preserve"> PAGEREF _Toc378090934 \h </w:instrText>
         </w:r>
         <w:r>
           <w:rPr>
@@ -1634,13 +1562,13 @@
           <w:szCs w:val="22"/>
         </w:rPr>
       </w:pPr>
-      <w:hyperlink w:anchor="_Toc378083102" w:history="1">
+      <w:hyperlink w:anchor="_Toc378090935" w:history="1">
         <w:r>
           <w:rPr>
             <w:rStyle w:val="Hyperlink"/>
             <w:noProof/>
           </w:rPr>
-          <w:t>addCSS</w:t>
+          <w:t>addFileReplacement</w:t>
         </w:r>
         <w:r>
           <w:rPr>
@@ -1661,7 +1589,7 @@
             <w:noProof/>
             <w:webHidden/>
           </w:rPr>
-          <w:instrText xml:space="preserve"> PAGEREF _Toc378083102 \h </w:instrText>
+          <w:instrText xml:space="preserve"> PAGEREF _Toc378090935 \h </w:instrText>
         </w:r>
         <w:r>
           <w:rPr>
@@ -1702,13 +1630,13 @@
           <w:szCs w:val="22"/>
         </w:rPr>
       </w:pPr>
-      <w:hyperlink w:anchor="_Toc378083103" w:history="1">
+      <w:hyperlink w:anchor="_Toc378090936" w:history="1">
         <w:r>
           <w:rPr>
             <w:rStyle w:val="Hyperlink"/>
             <w:noProof/>
           </w:rPr>
-          <w:t>addPage</w:t>
+          <w:t>addStringReplacement</w:t>
         </w:r>
         <w:r>
           <w:rPr>
@@ -1729,7 +1657,7 @@
             <w:noProof/>
             <w:webHidden/>
           </w:rPr>
-          <w:instrText xml:space="preserve"> PAGEREF _Toc378083103 \h </w:instrText>
+          <w:instrText xml:space="preserve"> PAGEREF _Toc378090936 \h </w:instrText>
         </w:r>
         <w:r>
           <w:rPr>
@@ -1770,13 +1698,13 @@
           <w:szCs w:val="22"/>
         </w:rPr>
       </w:pPr>
-      <w:hyperlink w:anchor="_Toc378083104" w:history="1">
+      <w:hyperlink w:anchor="_Toc378090937" w:history="1">
         <w:r>
           <w:rPr>
             <w:rStyle w:val="Hyperlink"/>
             <w:noProof/>
           </w:rPr>
-          <w:t>addDialog</w:t>
+          <w:t>addJS</w:t>
         </w:r>
         <w:r>
           <w:rPr>
@@ -1797,7 +1725,7 @@
             <w:noProof/>
             <w:webHidden/>
           </w:rPr>
-          <w:instrText xml:space="preserve"> PAGEREF _Toc378083104 \h </w:instrText>
+          <w:instrText xml:space="preserve"> PAGEREF _Toc378090937 \h </w:instrText>
         </w:r>
         <w:r>
           <w:rPr>
@@ -1838,13 +1766,13 @@
           <w:szCs w:val="22"/>
         </w:rPr>
       </w:pPr>
-      <w:hyperlink w:anchor="_Toc378083105" w:history="1">
+      <w:hyperlink w:anchor="_Toc378090938" w:history="1">
         <w:r>
           <w:rPr>
             <w:rStyle w:val="Hyperlink"/>
             <w:noProof/>
           </w:rPr>
-          <w:t>setTitle</w:t>
+          <w:t>addCSS</w:t>
         </w:r>
         <w:r>
           <w:rPr>
@@ -1865,7 +1793,7 @@
             <w:noProof/>
             <w:webHidden/>
           </w:rPr>
-          <w:instrText xml:space="preserve"> PAGEREF _Toc378083105 \h </w:instrText>
+          <w:instrText xml:space="preserve"> PAGEREF _Toc378090938 \h </w:instrText>
         </w:r>
         <w:r>
           <w:rPr>
@@ -1906,13 +1834,13 @@
           <w:szCs w:val="22"/>
         </w:rPr>
       </w:pPr>
-      <w:hyperlink w:anchor="_Toc378083106" w:history="1">
+      <w:hyperlink w:anchor="_Toc378090939" w:history="1">
         <w:r>
           <w:rPr>
             <w:rStyle w:val="Hyperlink"/>
             <w:noProof/>
           </w:rPr>
-          <w:t>addMetadata</w:t>
+          <w:t>addPage</w:t>
         </w:r>
         <w:r>
           <w:rPr>
@@ -1933,7 +1861,7 @@
             <w:noProof/>
             <w:webHidden/>
           </w:rPr>
-          <w:instrText xml:space="preserve"> PAGEREF _Toc378083106 \h </w:instrText>
+          <w:instrText xml:space="preserve"> PAGEREF _Toc378090939 \h </w:instrText>
         </w:r>
         <w:r>
           <w:rPr>
@@ -1953,7 +1881,7 @@
             <w:noProof/>
             <w:webHidden/>
           </w:rPr>
-          <w:t>14</w:t>
+          <w:t>13</w:t>
         </w:r>
         <w:r>
           <w:rPr>
@@ -1974,13 +1902,13 @@
           <w:szCs w:val="22"/>
         </w:rPr>
       </w:pPr>
-      <w:hyperlink w:anchor="_Toc378083107" w:history="1">
+      <w:hyperlink w:anchor="_Toc378090940" w:history="1">
         <w:r>
           <w:rPr>
             <w:rStyle w:val="Hyperlink"/>
             <w:noProof/>
           </w:rPr>
-          <w:t>setFavicon</w:t>
+          <w:t>addDialog</w:t>
         </w:r>
         <w:r>
           <w:rPr>
@@ -2001,7 +1929,7 @@
             <w:noProof/>
             <w:webHidden/>
           </w:rPr>
-          <w:instrText xml:space="preserve"> PAGEREF _Toc378083107 \h </w:instrText>
+          <w:instrText xml:space="preserve"> PAGEREF _Toc378090940 \h </w:instrText>
         </w:r>
         <w:r>
           <w:rPr>
@@ -2022,491 +1950,6 @@
             <w:webHidden/>
           </w:rPr>
           <w:t>14</w:t>
-        </w:r>
-        <w:r>
-          <w:rPr>
-            <w:noProof/>
-            <w:webHidden/>
-          </w:rPr>
-          <w:fldChar w:fldCharType="end"/>
-        </w:r>
-      </w:hyperlink>
-    </w:p>
-    <w:p>
-      <w:pPr>
-        <w:pStyle w:val="TOC2"/>
-        <w:tabs>
-          <w:tab w:val="right" w:pos="10790"/>
-        </w:tabs>
-        <w:rPr>
-          <w:rFonts w:asciiTheme="minorHAnsi" w:eastAsiaTheme="minorEastAsia" w:hAnsiTheme="minorHAnsi" w:cstheme="minorBidi"/>
-          <w:noProof/>
-          <w:sz w:val="22"/>
-          <w:szCs w:val="22"/>
-        </w:rPr>
-      </w:pPr>
-      <w:hyperlink w:anchor="_Toc378083108" w:history="1">
-        <w:r>
-          <w:rPr>
-            <w:rStyle w:val="Hyperlink"/>
-            <w:noProof/>
-          </w:rPr>
-          <w:t>Session Class</w:t>
-        </w:r>
-        <w:r>
-          <w:rPr>
-            <w:noProof/>
-            <w:webHidden/>
-          </w:rPr>
-          <w:tab/>
-        </w:r>
-        <w:r>
-          <w:rPr>
-            <w:noProof/>
-            <w:webHidden/>
-          </w:rPr>
-          <w:fldChar w:fldCharType="begin"/>
-        </w:r>
-        <w:r>
-          <w:rPr>
-            <w:noProof/>
-            <w:webHidden/>
-          </w:rPr>
-          <w:instrText xml:space="preserve"> PAGEREF _Toc378083108 \h </w:instrText>
-        </w:r>
-        <w:r>
-          <w:rPr>
-            <w:noProof/>
-            <w:webHidden/>
-          </w:rPr>
-        </w:r>
-        <w:r>
-          <w:rPr>
-            <w:noProof/>
-            <w:webHidden/>
-          </w:rPr>
-          <w:fldChar w:fldCharType="separate"/>
-        </w:r>
-        <w:r>
-          <w:rPr>
-            <w:noProof/>
-            <w:webHidden/>
-          </w:rPr>
-          <w:t>15</w:t>
-        </w:r>
-        <w:r>
-          <w:rPr>
-            <w:noProof/>
-            <w:webHidden/>
-          </w:rPr>
-          <w:fldChar w:fldCharType="end"/>
-        </w:r>
-      </w:hyperlink>
-    </w:p>
-    <w:p>
-      <w:pPr>
-        <w:pStyle w:val="TOC2"/>
-        <w:tabs>
-          <w:tab w:val="right" w:pos="10790"/>
-        </w:tabs>
-        <w:rPr>
-          <w:rFonts w:asciiTheme="minorHAnsi" w:eastAsiaTheme="minorEastAsia" w:hAnsiTheme="minorHAnsi" w:cstheme="minorBidi"/>
-          <w:noProof/>
-          <w:sz w:val="22"/>
-          <w:szCs w:val="22"/>
-        </w:rPr>
-      </w:pPr>
-      <w:hyperlink w:anchor="_Toc378083109" w:history="1">
-        <w:r>
-          <w:rPr>
-            <w:rStyle w:val="Hyperlink"/>
-            <w:noProof/>
-          </w:rPr>
-          <w:t>Examples</w:t>
-        </w:r>
-        <w:r>
-          <w:rPr>
-            <w:noProof/>
-            <w:webHidden/>
-          </w:rPr>
-          <w:tab/>
-        </w:r>
-        <w:r>
-          <w:rPr>
-            <w:noProof/>
-            <w:webHidden/>
-          </w:rPr>
-          <w:fldChar w:fldCharType="begin"/>
-        </w:r>
-        <w:r>
-          <w:rPr>
-            <w:noProof/>
-            <w:webHidden/>
-          </w:rPr>
-          <w:instrText xml:space="preserve"> PAGEREF _Toc378083109 \h </w:instrText>
-        </w:r>
-        <w:r>
-          <w:rPr>
-            <w:noProof/>
-            <w:webHidden/>
-          </w:rPr>
-        </w:r>
-        <w:r>
-          <w:rPr>
-            <w:noProof/>
-            <w:webHidden/>
-          </w:rPr>
-          <w:fldChar w:fldCharType="separate"/>
-        </w:r>
-        <w:r>
-          <w:rPr>
-            <w:noProof/>
-            <w:webHidden/>
-          </w:rPr>
-          <w:t>16</w:t>
-        </w:r>
-        <w:r>
-          <w:rPr>
-            <w:noProof/>
-            <w:webHidden/>
-          </w:rPr>
-          <w:fldChar w:fldCharType="end"/>
-        </w:r>
-      </w:hyperlink>
-    </w:p>
-    <w:p>
-      <w:pPr>
-        <w:pStyle w:val="TOC2"/>
-        <w:tabs>
-          <w:tab w:val="right" w:pos="10790"/>
-        </w:tabs>
-        <w:rPr>
-          <w:rFonts w:asciiTheme="minorHAnsi" w:eastAsiaTheme="minorEastAsia" w:hAnsiTheme="minorHAnsi" w:cstheme="minorBidi"/>
-          <w:noProof/>
-          <w:sz w:val="22"/>
-          <w:szCs w:val="22"/>
-        </w:rPr>
-      </w:pPr>
-      <w:hyperlink w:anchor="_Toc378083110" w:history="1">
-        <w:r>
-          <w:rPr>
-            <w:rStyle w:val="Hyperlink"/>
-            <w:noProof/>
-          </w:rPr>
-          <w:t>Folder Organization</w:t>
-        </w:r>
-        <w:r>
-          <w:rPr>
-            <w:noProof/>
-            <w:webHidden/>
-          </w:rPr>
-          <w:tab/>
-        </w:r>
-        <w:r>
-          <w:rPr>
-            <w:noProof/>
-            <w:webHidden/>
-          </w:rPr>
-          <w:fldChar w:fldCharType="begin"/>
-        </w:r>
-        <w:r>
-          <w:rPr>
-            <w:noProof/>
-            <w:webHidden/>
-          </w:rPr>
-          <w:instrText xml:space="preserve"> PAGEREF _Toc378083110 \h </w:instrText>
-        </w:r>
-        <w:r>
-          <w:rPr>
-            <w:noProof/>
-            <w:webHidden/>
-          </w:rPr>
-        </w:r>
-        <w:r>
-          <w:rPr>
-            <w:noProof/>
-            <w:webHidden/>
-          </w:rPr>
-          <w:fldChar w:fldCharType="separate"/>
-        </w:r>
-        <w:r>
-          <w:rPr>
-            <w:noProof/>
-            <w:webHidden/>
-          </w:rPr>
-          <w:t>17</w:t>
-        </w:r>
-        <w:r>
-          <w:rPr>
-            <w:noProof/>
-            <w:webHidden/>
-          </w:rPr>
-          <w:fldChar w:fldCharType="end"/>
-        </w:r>
-      </w:hyperlink>
-    </w:p>
-    <w:p>
-      <w:pPr>
-        <w:pStyle w:val="TOC2"/>
-        <w:tabs>
-          <w:tab w:val="right" w:pos="10790"/>
-        </w:tabs>
-        <w:rPr>
-          <w:rFonts w:asciiTheme="minorHAnsi" w:eastAsiaTheme="minorEastAsia" w:hAnsiTheme="minorHAnsi" w:cstheme="minorBidi"/>
-          <w:noProof/>
-          <w:sz w:val="22"/>
-          <w:szCs w:val="22"/>
-        </w:rPr>
-      </w:pPr>
-      <w:hyperlink w:anchor="_Toc378083111" w:history="1">
-        <w:r>
-          <w:rPr>
-            <w:rStyle w:val="Hyperlink"/>
-            <w:noProof/>
-          </w:rPr>
-          <w:t>Firing It Up</w:t>
-        </w:r>
-        <w:r>
-          <w:rPr>
-            <w:noProof/>
-            <w:webHidden/>
-          </w:rPr>
-          <w:tab/>
-        </w:r>
-        <w:r>
-          <w:rPr>
-            <w:noProof/>
-            <w:webHidden/>
-          </w:rPr>
-          <w:fldChar w:fldCharType="begin"/>
-        </w:r>
-        <w:r>
-          <w:rPr>
-            <w:noProof/>
-            <w:webHidden/>
-          </w:rPr>
-          <w:instrText xml:space="preserve"> PAGEREF _Toc378083111 \h </w:instrText>
-        </w:r>
-        <w:r>
-          <w:rPr>
-            <w:noProof/>
-            <w:webHidden/>
-          </w:rPr>
-        </w:r>
-        <w:r>
-          <w:rPr>
-            <w:noProof/>
-            <w:webHidden/>
-          </w:rPr>
-          <w:fldChar w:fldCharType="separate"/>
-        </w:r>
-        <w:r>
-          <w:rPr>
-            <w:noProof/>
-            <w:webHidden/>
-          </w:rPr>
-          <w:t>18</w:t>
-        </w:r>
-        <w:r>
-          <w:rPr>
-            <w:noProof/>
-            <w:webHidden/>
-          </w:rPr>
-          <w:fldChar w:fldCharType="end"/>
-        </w:r>
-      </w:hyperlink>
-    </w:p>
-    <w:p>
-      <w:pPr>
-        <w:pStyle w:val="TOC1"/>
-        <w:rPr>
-          <w:rFonts w:asciiTheme="minorHAnsi" w:eastAsiaTheme="minorEastAsia" w:hAnsiTheme="minorHAnsi" w:cstheme="minorBidi"/>
-          <w:sz w:val="22"/>
-          <w:szCs w:val="22"/>
-        </w:rPr>
-      </w:pPr>
-      <w:hyperlink w:anchor="_Toc378083112" w:history="1">
-        <w:r>
-          <w:rPr>
-            <w:rStyle w:val="Hyperlink"/>
-          </w:rPr>
-          <w:t>Client API</w:t>
-        </w:r>
-        <w:r>
-          <w:rPr>
-            <w:webHidden/>
-          </w:rPr>
-          <w:tab/>
-        </w:r>
-        <w:r>
-          <w:rPr>
-            <w:webHidden/>
-          </w:rPr>
-          <w:fldChar w:fldCharType="begin"/>
-        </w:r>
-        <w:r>
-          <w:rPr>
-            <w:webHidden/>
-          </w:rPr>
-          <w:instrText xml:space="preserve"> PAGEREF _Toc378083112 \h </w:instrText>
-        </w:r>
-        <w:r>
-          <w:rPr>
-            <w:webHidden/>
-          </w:rPr>
-        </w:r>
-        <w:r>
-          <w:rPr>
-            <w:webHidden/>
-          </w:rPr>
-          <w:fldChar w:fldCharType="separate"/>
-        </w:r>
-        <w:r>
-          <w:rPr>
-            <w:webHidden/>
-          </w:rPr>
-          <w:t>19</w:t>
-        </w:r>
-        <w:r>
-          <w:rPr>
-            <w:webHidden/>
-          </w:rPr>
-          <w:fldChar w:fldCharType="end"/>
-        </w:r>
-      </w:hyperlink>
-    </w:p>
-    <w:p>
-      <w:pPr>
-        <w:pStyle w:val="TOC2"/>
-        <w:tabs>
-          <w:tab w:val="right" w:pos="10790"/>
-        </w:tabs>
-        <w:rPr>
-          <w:rFonts w:asciiTheme="minorHAnsi" w:eastAsiaTheme="minorEastAsia" w:hAnsiTheme="minorHAnsi" w:cstheme="minorBidi"/>
-          <w:noProof/>
-          <w:sz w:val="22"/>
-          <w:szCs w:val="22"/>
-        </w:rPr>
-      </w:pPr>
-      <w:hyperlink w:anchor="_Toc378083113" w:history="1">
-        <w:r>
-          <w:rPr>
-            <w:rStyle w:val="Hyperlink"/>
-            <w:noProof/>
-          </w:rPr>
-          <w:t>Introduction</w:t>
-        </w:r>
-        <w:r>
-          <w:rPr>
-            <w:noProof/>
-            <w:webHidden/>
-          </w:rPr>
-          <w:tab/>
-        </w:r>
-        <w:r>
-          <w:rPr>
-            <w:noProof/>
-            <w:webHidden/>
-          </w:rPr>
-          <w:fldChar w:fldCharType="begin"/>
-        </w:r>
-        <w:r>
-          <w:rPr>
-            <w:noProof/>
-            <w:webHidden/>
-          </w:rPr>
-          <w:instrText xml:space="preserve"> PAGEREF _Toc378083113 \h </w:instrText>
-        </w:r>
-        <w:r>
-          <w:rPr>
-            <w:noProof/>
-            <w:webHidden/>
-          </w:rPr>
-        </w:r>
-        <w:r>
-          <w:rPr>
-            <w:noProof/>
-            <w:webHidden/>
-          </w:rPr>
-          <w:fldChar w:fldCharType="separate"/>
-        </w:r>
-        <w:r>
-          <w:rPr>
-            <w:noProof/>
-            <w:webHidden/>
-          </w:rPr>
-          <w:t>20</w:t>
-        </w:r>
-        <w:r>
-          <w:rPr>
-            <w:noProof/>
-            <w:webHidden/>
-          </w:rPr>
-          <w:fldChar w:fldCharType="end"/>
-        </w:r>
-      </w:hyperlink>
-    </w:p>
-    <w:p>
-      <w:pPr>
-        <w:pStyle w:val="TOC2"/>
-        <w:tabs>
-          <w:tab w:val="right" w:pos="10790"/>
-        </w:tabs>
-        <w:rPr>
-          <w:rFonts w:asciiTheme="minorHAnsi" w:eastAsiaTheme="minorEastAsia" w:hAnsiTheme="minorHAnsi" w:cstheme="minorBidi"/>
-          <w:noProof/>
-          <w:sz w:val="22"/>
-          <w:szCs w:val="22"/>
-        </w:rPr>
-      </w:pPr>
-      <w:hyperlink w:anchor="_Toc378083114" w:history="1">
-        <w:r>
-          <w:rPr>
-            <w:rStyle w:val="Hyperlink"/>
-            <w:noProof/>
-          </w:rPr>
-          <w:t>Object</w:t>
-        </w:r>
-        <w:r>
-          <w:rPr>
-            <w:noProof/>
-            <w:webHidden/>
-          </w:rPr>
-          <w:tab/>
-        </w:r>
-        <w:r>
-          <w:rPr>
-            <w:noProof/>
-            <w:webHidden/>
-          </w:rPr>
-          <w:fldChar w:fldCharType="begin"/>
-        </w:r>
-        <w:r>
-          <w:rPr>
-            <w:noProof/>
-            <w:webHidden/>
-          </w:rPr>
-          <w:instrText xml:space="preserve"> PAGEREF _Toc378083114 \h </w:instrText>
-        </w:r>
-        <w:r>
-          <w:rPr>
-            <w:noProof/>
-            <w:webHidden/>
-          </w:rPr>
-        </w:r>
-        <w:r>
-          <w:rPr>
-            <w:noProof/>
-            <w:webHidden/>
-          </w:rPr>
-          <w:fldChar w:fldCharType="separate"/>
-        </w:r>
-        <w:r>
-          <w:rPr>
-            <w:noProof/>
-            <w:webHidden/>
-          </w:rPr>
-          <w:t>21</w:t>
         </w:r>
         <w:r>
           <w:rPr>
@@ -2527,13 +1970,13 @@
           <w:szCs w:val="22"/>
         </w:rPr>
       </w:pPr>
-      <w:hyperlink w:anchor="_Toc378083115" w:history="1">
+      <w:hyperlink w:anchor="_Toc378090941" w:history="1">
         <w:r>
           <w:rPr>
             <w:rStyle w:val="Hyperlink"/>
             <w:noProof/>
           </w:rPr>
-          <w:t>function</w:t>
+          <w:t>setTitle</w:t>
         </w:r>
         <w:r>
           <w:rPr>
@@ -2554,7 +1997,7 @@
             <w:noProof/>
             <w:webHidden/>
           </w:rPr>
-          <w:instrText xml:space="preserve"> PAGEREF _Toc378083115 \h </w:instrText>
+          <w:instrText xml:space="preserve"> PAGEREF _Toc378090941 \h </w:instrText>
         </w:r>
         <w:r>
           <w:rPr>
@@ -2574,11 +2017,392 @@
             <w:noProof/>
             <w:webHidden/>
           </w:rPr>
-          <w:t>21</w:t>
-        </w:r>
-        <w:r>
-          <w:rPr>
-            <w:noProof/>
+          <w:t>14</w:t>
+        </w:r>
+        <w:r>
+          <w:rPr>
+            <w:noProof/>
+            <w:webHidden/>
+          </w:rPr>
+          <w:fldChar w:fldCharType="end"/>
+        </w:r>
+      </w:hyperlink>
+    </w:p>
+    <w:p>
+      <w:pPr>
+        <w:pStyle w:val="TOC3"/>
+        <w:rPr>
+          <w:rFonts w:asciiTheme="minorHAnsi" w:eastAsiaTheme="minorEastAsia" w:hAnsiTheme="minorHAnsi" w:cstheme="minorBidi"/>
+          <w:noProof/>
+          <w:sz w:val="22"/>
+          <w:szCs w:val="22"/>
+        </w:rPr>
+      </w:pPr>
+      <w:hyperlink w:anchor="_Toc378090942" w:history="1">
+        <w:r>
+          <w:rPr>
+            <w:rStyle w:val="Hyperlink"/>
+            <w:noProof/>
+          </w:rPr>
+          <w:t>addMetadata</w:t>
+        </w:r>
+        <w:r>
+          <w:rPr>
+            <w:noProof/>
+            <w:webHidden/>
+          </w:rPr>
+          <w:tab/>
+        </w:r>
+        <w:r>
+          <w:rPr>
+            <w:noProof/>
+            <w:webHidden/>
+          </w:rPr>
+          <w:fldChar w:fldCharType="begin"/>
+        </w:r>
+        <w:r>
+          <w:rPr>
+            <w:noProof/>
+            <w:webHidden/>
+          </w:rPr>
+          <w:instrText xml:space="preserve"> PAGEREF _Toc378090942 \h </w:instrText>
+        </w:r>
+        <w:r>
+          <w:rPr>
+            <w:noProof/>
+            <w:webHidden/>
+          </w:rPr>
+        </w:r>
+        <w:r>
+          <w:rPr>
+            <w:noProof/>
+            <w:webHidden/>
+          </w:rPr>
+          <w:fldChar w:fldCharType="separate"/>
+        </w:r>
+        <w:r>
+          <w:rPr>
+            <w:noProof/>
+            <w:webHidden/>
+          </w:rPr>
+          <w:t>14</w:t>
+        </w:r>
+        <w:r>
+          <w:rPr>
+            <w:noProof/>
+            <w:webHidden/>
+          </w:rPr>
+          <w:fldChar w:fldCharType="end"/>
+        </w:r>
+      </w:hyperlink>
+    </w:p>
+    <w:p>
+      <w:pPr>
+        <w:pStyle w:val="TOC3"/>
+        <w:rPr>
+          <w:rFonts w:asciiTheme="minorHAnsi" w:eastAsiaTheme="minorEastAsia" w:hAnsiTheme="minorHAnsi" w:cstheme="minorBidi"/>
+          <w:noProof/>
+          <w:sz w:val="22"/>
+          <w:szCs w:val="22"/>
+        </w:rPr>
+      </w:pPr>
+      <w:hyperlink w:anchor="_Toc378090943" w:history="1">
+        <w:r>
+          <w:rPr>
+            <w:rStyle w:val="Hyperlink"/>
+            <w:noProof/>
+          </w:rPr>
+          <w:t>setFavicon</w:t>
+        </w:r>
+        <w:r>
+          <w:rPr>
+            <w:noProof/>
+            <w:webHidden/>
+          </w:rPr>
+          <w:tab/>
+        </w:r>
+        <w:r>
+          <w:rPr>
+            <w:noProof/>
+            <w:webHidden/>
+          </w:rPr>
+          <w:fldChar w:fldCharType="begin"/>
+        </w:r>
+        <w:r>
+          <w:rPr>
+            <w:noProof/>
+            <w:webHidden/>
+          </w:rPr>
+          <w:instrText xml:space="preserve"> PAGEREF _Toc378090943 \h </w:instrText>
+        </w:r>
+        <w:r>
+          <w:rPr>
+            <w:noProof/>
+            <w:webHidden/>
+          </w:rPr>
+        </w:r>
+        <w:r>
+          <w:rPr>
+            <w:noProof/>
+            <w:webHidden/>
+          </w:rPr>
+          <w:fldChar w:fldCharType="separate"/>
+        </w:r>
+        <w:r>
+          <w:rPr>
+            <w:noProof/>
+            <w:webHidden/>
+          </w:rPr>
+          <w:t>14</w:t>
+        </w:r>
+        <w:r>
+          <w:rPr>
+            <w:noProof/>
+            <w:webHidden/>
+          </w:rPr>
+          <w:fldChar w:fldCharType="end"/>
+        </w:r>
+      </w:hyperlink>
+    </w:p>
+    <w:p>
+      <w:pPr>
+        <w:pStyle w:val="TOC3"/>
+        <w:rPr>
+          <w:rFonts w:asciiTheme="minorHAnsi" w:eastAsiaTheme="minorEastAsia" w:hAnsiTheme="minorHAnsi" w:cstheme="minorBidi"/>
+          <w:noProof/>
+          <w:sz w:val="22"/>
+          <w:szCs w:val="22"/>
+        </w:rPr>
+      </w:pPr>
+      <w:hyperlink w:anchor="_Toc378090944" w:history="1">
+        <w:r>
+          <w:rPr>
+            <w:rStyle w:val="Hyperlink"/>
+            <w:noProof/>
+          </w:rPr>
+          <w:t>getHTML</w:t>
+        </w:r>
+        <w:r>
+          <w:rPr>
+            <w:noProof/>
+            <w:webHidden/>
+          </w:rPr>
+          <w:tab/>
+        </w:r>
+        <w:r>
+          <w:rPr>
+            <w:noProof/>
+            <w:webHidden/>
+          </w:rPr>
+          <w:fldChar w:fldCharType="begin"/>
+        </w:r>
+        <w:r>
+          <w:rPr>
+            <w:noProof/>
+            <w:webHidden/>
+          </w:rPr>
+          <w:instrText xml:space="preserve"> PAGEREF _Toc378090944 \h </w:instrText>
+        </w:r>
+        <w:r>
+          <w:rPr>
+            <w:noProof/>
+            <w:webHidden/>
+          </w:rPr>
+        </w:r>
+        <w:r>
+          <w:rPr>
+            <w:noProof/>
+            <w:webHidden/>
+          </w:rPr>
+          <w:fldChar w:fldCharType="separate"/>
+        </w:r>
+        <w:r>
+          <w:rPr>
+            <w:noProof/>
+            <w:webHidden/>
+          </w:rPr>
+          <w:t>15</w:t>
+        </w:r>
+        <w:r>
+          <w:rPr>
+            <w:noProof/>
+            <w:webHidden/>
+          </w:rPr>
+          <w:fldChar w:fldCharType="end"/>
+        </w:r>
+      </w:hyperlink>
+    </w:p>
+    <w:p>
+      <w:pPr>
+        <w:pStyle w:val="TOC2"/>
+        <w:rPr>
+          <w:rFonts w:asciiTheme="minorHAnsi" w:eastAsiaTheme="minorEastAsia" w:hAnsiTheme="minorHAnsi" w:cstheme="minorBidi"/>
+          <w:sz w:val="22"/>
+          <w:szCs w:val="22"/>
+        </w:rPr>
+      </w:pPr>
+      <w:hyperlink w:anchor="_Toc378090945" w:history="1">
+        <w:r>
+          <w:rPr>
+            <w:rStyle w:val="Hyperlink"/>
+          </w:rPr>
+          <w:t>Examples</w:t>
+        </w:r>
+        <w:r>
+          <w:rPr>
+            <w:webHidden/>
+          </w:rPr>
+          <w:tab/>
+        </w:r>
+        <w:r>
+          <w:rPr>
+            <w:webHidden/>
+          </w:rPr>
+          <w:fldChar w:fldCharType="begin"/>
+        </w:r>
+        <w:r>
+          <w:rPr>
+            <w:webHidden/>
+          </w:rPr>
+          <w:instrText xml:space="preserve"> PAGEREF _Toc378090945 \h </w:instrText>
+        </w:r>
+        <w:r>
+          <w:rPr>
+            <w:webHidden/>
+          </w:rPr>
+        </w:r>
+        <w:r>
+          <w:rPr>
+            <w:webHidden/>
+          </w:rPr>
+          <w:fldChar w:fldCharType="separate"/>
+        </w:r>
+        <w:r>
+          <w:rPr>
+            <w:webHidden/>
+          </w:rPr>
+          <w:t>16</w:t>
+        </w:r>
+        <w:r>
+          <w:rPr>
+            <w:webHidden/>
+          </w:rPr>
+          <w:fldChar w:fldCharType="end"/>
+        </w:r>
+      </w:hyperlink>
+    </w:p>
+    <w:p>
+      <w:pPr>
+        <w:pStyle w:val="TOC2"/>
+        <w:rPr>
+          <w:rFonts w:asciiTheme="minorHAnsi" w:eastAsiaTheme="minorEastAsia" w:hAnsiTheme="minorHAnsi" w:cstheme="minorBidi"/>
+          <w:sz w:val="22"/>
+          <w:szCs w:val="22"/>
+        </w:rPr>
+      </w:pPr>
+      <w:hyperlink w:anchor="_Toc378090946" w:history="1">
+        <w:r>
+          <w:rPr>
+            <w:rStyle w:val="Hyperlink"/>
+          </w:rPr>
+          <w:t>Folder Organization</w:t>
+        </w:r>
+        <w:r>
+          <w:rPr>
+            <w:webHidden/>
+          </w:rPr>
+          <w:tab/>
+        </w:r>
+        <w:r>
+          <w:rPr>
+            <w:webHidden/>
+          </w:rPr>
+          <w:fldChar w:fldCharType="begin"/>
+        </w:r>
+        <w:r>
+          <w:rPr>
+            <w:webHidden/>
+          </w:rPr>
+          <w:instrText xml:space="preserve"> PAGEREF _Toc378090946 \h </w:instrText>
+        </w:r>
+        <w:r>
+          <w:rPr>
+            <w:webHidden/>
+          </w:rPr>
+        </w:r>
+        <w:r>
+          <w:rPr>
+            <w:webHidden/>
+          </w:rPr>
+          <w:fldChar w:fldCharType="separate"/>
+        </w:r>
+        <w:r>
+          <w:rPr>
+            <w:webHidden/>
+          </w:rPr>
+          <w:t>17</w:t>
+        </w:r>
+        <w:r>
+          <w:rPr>
+            <w:webHidden/>
+          </w:rPr>
+          <w:fldChar w:fldCharType="end"/>
+        </w:r>
+      </w:hyperlink>
+    </w:p>
+    <w:p>
+      <w:pPr>
+        <w:pStyle w:val="TOC2"/>
+        <w:rPr>
+          <w:rFonts w:asciiTheme="minorHAnsi" w:eastAsiaTheme="minorEastAsia" w:hAnsiTheme="minorHAnsi" w:cstheme="minorBidi"/>
+          <w:sz w:val="22"/>
+          <w:szCs w:val="22"/>
+        </w:rPr>
+      </w:pPr>
+      <w:hyperlink w:anchor="_Toc378090947" w:history="1">
+        <w:r>
+          <w:rPr>
+            <w:rStyle w:val="Hyperlink"/>
+          </w:rPr>
+          <w:t>Firing It Up</w:t>
+        </w:r>
+        <w:r>
+          <w:rPr>
+            <w:webHidden/>
+          </w:rPr>
+          <w:tab/>
+        </w:r>
+        <w:r>
+          <w:rPr>
+            <w:webHidden/>
+          </w:rPr>
+          <w:fldChar w:fldCharType="begin"/>
+        </w:r>
+        <w:r>
+          <w:rPr>
+            <w:webHidden/>
+          </w:rPr>
+          <w:instrText xml:space="preserve"> PAGEREF _Toc378090947 \h </w:instrText>
+        </w:r>
+        <w:r>
+          <w:rPr>
+            <w:webHidden/>
+          </w:rPr>
+        </w:r>
+        <w:r>
+          <w:rPr>
+            <w:webHidden/>
+          </w:rPr>
+          <w:fldChar w:fldCharType="separate"/>
+        </w:r>
+        <w:r>
+          <w:rPr>
+            <w:webHidden/>
+          </w:rPr>
+          <w:t>18</w:t>
+        </w:r>
+        <w:r>
+          <w:rPr>
             <w:webHidden/>
           </w:rPr>
           <w:fldChar w:fldCharType="end"/>
@@ -2594,12 +2418,12 @@
           <w:szCs w:val="22"/>
         </w:rPr>
       </w:pPr>
-      <w:hyperlink w:anchor="_Toc378083116" w:history="1">
+      <w:hyperlink w:anchor="_Toc378090948" w:history="1">
         <w:r>
           <w:rPr>
             <w:rStyle w:val="Hyperlink"/>
           </w:rPr>
-          <w:t>Services</w:t>
+          <w:t>Client API</w:t>
         </w:r>
         <w:r>
           <w:rPr>
@@ -2617,7 +2441,7 @@
           <w:rPr>
             <w:webHidden/>
           </w:rPr>
-          <w:instrText xml:space="preserve"> PAGEREF _Toc378083116 \h </w:instrText>
+          <w:instrText xml:space="preserve"> PAGEREF _Toc378090948 \h </w:instrText>
         </w:r>
         <w:r>
           <w:rPr>
@@ -2634,7 +2458,7 @@
           <w:rPr>
             <w:webHidden/>
           </w:rPr>
-          <w:t>22</w:t>
+          <w:t>19</w:t>
         </w:r>
         <w:r>
           <w:rPr>
@@ -2647,9 +2471,124 @@
     <w:p>
       <w:pPr>
         <w:pStyle w:val="TOC2"/>
-        <w:tabs>
-          <w:tab w:val="right" w:pos="10790"/>
-        </w:tabs>
+        <w:rPr>
+          <w:rFonts w:asciiTheme="minorHAnsi" w:eastAsiaTheme="minorEastAsia" w:hAnsiTheme="minorHAnsi" w:cstheme="minorBidi"/>
+          <w:sz w:val="22"/>
+          <w:szCs w:val="22"/>
+        </w:rPr>
+      </w:pPr>
+      <w:hyperlink w:anchor="_Toc378090949" w:history="1">
+        <w:r>
+          <w:rPr>
+            <w:rStyle w:val="Hyperlink"/>
+          </w:rPr>
+          <w:t>Introduction</w:t>
+        </w:r>
+        <w:r>
+          <w:rPr>
+            <w:webHidden/>
+          </w:rPr>
+          <w:tab/>
+        </w:r>
+        <w:r>
+          <w:rPr>
+            <w:webHidden/>
+          </w:rPr>
+          <w:fldChar w:fldCharType="begin"/>
+        </w:r>
+        <w:r>
+          <w:rPr>
+            <w:webHidden/>
+          </w:rPr>
+          <w:instrText xml:space="preserve"> PAGEREF _Toc378090949 \h </w:instrText>
+        </w:r>
+        <w:r>
+          <w:rPr>
+            <w:webHidden/>
+          </w:rPr>
+        </w:r>
+        <w:r>
+          <w:rPr>
+            <w:webHidden/>
+          </w:rPr>
+          <w:fldChar w:fldCharType="separate"/>
+        </w:r>
+        <w:r>
+          <w:rPr>
+            <w:webHidden/>
+          </w:rPr>
+          <w:t>20</w:t>
+        </w:r>
+        <w:r>
+          <w:rPr>
+            <w:webHidden/>
+          </w:rPr>
+          <w:fldChar w:fldCharType="end"/>
+        </w:r>
+      </w:hyperlink>
+    </w:p>
+    <w:p>
+      <w:pPr>
+        <w:pStyle w:val="TOC2"/>
+        <w:rPr>
+          <w:rFonts w:asciiTheme="minorHAnsi" w:eastAsiaTheme="minorEastAsia" w:hAnsiTheme="minorHAnsi" w:cstheme="minorBidi"/>
+          <w:sz w:val="22"/>
+          <w:szCs w:val="22"/>
+        </w:rPr>
+      </w:pPr>
+      <w:hyperlink w:anchor="_Toc378090950" w:history="1">
+        <w:r>
+          <w:rPr>
+            <w:rStyle w:val="Hyperlink"/>
+          </w:rPr>
+          <w:t>Object</w:t>
+        </w:r>
+        <w:r>
+          <w:rPr>
+            <w:webHidden/>
+          </w:rPr>
+          <w:tab/>
+        </w:r>
+        <w:r>
+          <w:rPr>
+            <w:webHidden/>
+          </w:rPr>
+          <w:fldChar w:fldCharType="begin"/>
+        </w:r>
+        <w:r>
+          <w:rPr>
+            <w:webHidden/>
+          </w:rPr>
+          <w:instrText xml:space="preserve"> PAGEREF _Toc378090950 \h </w:instrText>
+        </w:r>
+        <w:r>
+          <w:rPr>
+            <w:webHidden/>
+          </w:rPr>
+        </w:r>
+        <w:r>
+          <w:rPr>
+            <w:webHidden/>
+          </w:rPr>
+          <w:fldChar w:fldCharType="separate"/>
+        </w:r>
+        <w:r>
+          <w:rPr>
+            <w:webHidden/>
+          </w:rPr>
+          <w:t>21</w:t>
+        </w:r>
+        <w:r>
+          <w:rPr>
+            <w:webHidden/>
+          </w:rPr>
+          <w:fldChar w:fldCharType="end"/>
+        </w:r>
+      </w:hyperlink>
+    </w:p>
+    <w:p>
+      <w:pPr>
+        <w:pStyle w:val="TOC3"/>
         <w:rPr>
           <w:rFonts w:asciiTheme="minorHAnsi" w:eastAsiaTheme="minorEastAsia" w:hAnsiTheme="minorHAnsi" w:cstheme="minorBidi"/>
           <w:noProof/>
@@ -2657,58 +2596,176 @@
           <w:szCs w:val="22"/>
         </w:rPr>
       </w:pPr>
-      <w:hyperlink w:anchor="_Toc378083117" w:history="1">
+      <w:hyperlink w:anchor="_Toc378090951" w:history="1">
         <w:r>
           <w:rPr>
             <w:rStyle w:val="Hyperlink"/>
             <w:noProof/>
           </w:rPr>
+          <w:t>function</w:t>
+        </w:r>
+        <w:r>
+          <w:rPr>
+            <w:noProof/>
+            <w:webHidden/>
+          </w:rPr>
+          <w:tab/>
+        </w:r>
+        <w:r>
+          <w:rPr>
+            <w:noProof/>
+            <w:webHidden/>
+          </w:rPr>
+          <w:fldChar w:fldCharType="begin"/>
+        </w:r>
+        <w:r>
+          <w:rPr>
+            <w:noProof/>
+            <w:webHidden/>
+          </w:rPr>
+          <w:instrText xml:space="preserve"> PAGEREF _Toc378090951 \h </w:instrText>
+        </w:r>
+        <w:r>
+          <w:rPr>
+            <w:noProof/>
+            <w:webHidden/>
+          </w:rPr>
+        </w:r>
+        <w:r>
+          <w:rPr>
+            <w:noProof/>
+            <w:webHidden/>
+          </w:rPr>
+          <w:fldChar w:fldCharType="separate"/>
+        </w:r>
+        <w:r>
+          <w:rPr>
+            <w:noProof/>
+            <w:webHidden/>
+          </w:rPr>
+          <w:t>21</w:t>
+        </w:r>
+        <w:r>
+          <w:rPr>
+            <w:noProof/>
+            <w:webHidden/>
+          </w:rPr>
+          <w:fldChar w:fldCharType="end"/>
+        </w:r>
+      </w:hyperlink>
+    </w:p>
+    <w:p>
+      <w:pPr>
+        <w:pStyle w:val="TOC1"/>
+        <w:rPr>
+          <w:rFonts w:asciiTheme="minorHAnsi" w:eastAsiaTheme="minorEastAsia" w:hAnsiTheme="minorHAnsi" w:cstheme="minorBidi"/>
+          <w:sz w:val="22"/>
+          <w:szCs w:val="22"/>
+        </w:rPr>
+      </w:pPr>
+      <w:hyperlink w:anchor="_Toc378090952" w:history="1">
+        <w:r>
+          <w:rPr>
+            <w:rStyle w:val="Hyperlink"/>
+          </w:rPr>
+          <w:t>Services</w:t>
+        </w:r>
+        <w:r>
+          <w:rPr>
+            <w:webHidden/>
+          </w:rPr>
+          <w:tab/>
+        </w:r>
+        <w:r>
+          <w:rPr>
+            <w:webHidden/>
+          </w:rPr>
+          <w:fldChar w:fldCharType="begin"/>
+        </w:r>
+        <w:r>
+          <w:rPr>
+            <w:webHidden/>
+          </w:rPr>
+          <w:instrText xml:space="preserve"> PAGEREF _Toc378090952 \h </w:instrText>
+        </w:r>
+        <w:r>
+          <w:rPr>
+            <w:webHidden/>
+          </w:rPr>
+        </w:r>
+        <w:r>
+          <w:rPr>
+            <w:webHidden/>
+          </w:rPr>
+          <w:fldChar w:fldCharType="separate"/>
+        </w:r>
+        <w:r>
+          <w:rPr>
+            <w:webHidden/>
+          </w:rPr>
+          <w:t>22</w:t>
+        </w:r>
+        <w:r>
+          <w:rPr>
+            <w:webHidden/>
+          </w:rPr>
+          <w:fldChar w:fldCharType="end"/>
+        </w:r>
+      </w:hyperlink>
+    </w:p>
+    <w:p>
+      <w:pPr>
+        <w:pStyle w:val="TOC2"/>
+        <w:rPr>
+          <w:rFonts w:asciiTheme="minorHAnsi" w:eastAsiaTheme="minorEastAsia" w:hAnsiTheme="minorHAnsi" w:cstheme="minorBidi"/>
+          <w:sz w:val="22"/>
+          <w:szCs w:val="22"/>
+        </w:rPr>
+      </w:pPr>
+      <w:hyperlink w:anchor="_Toc378090953" w:history="1">
+        <w:r>
+          <w:rPr>
+            <w:rStyle w:val="Hyperlink"/>
+          </w:rPr>
           <w:t>Introduction</w:t>
         </w:r>
         <w:r>
           <w:rPr>
-            <w:noProof/>
             <w:webHidden/>
           </w:rPr>
           <w:tab/>
         </w:r>
         <w:r>
           <w:rPr>
-            <w:noProof/>
             <w:webHidden/>
           </w:rPr>
           <w:fldChar w:fldCharType="begin"/>
         </w:r>
         <w:r>
           <w:rPr>
-            <w:noProof/>
-            <w:webHidden/>
-          </w:rPr>
-          <w:instrText xml:space="preserve"> PAGEREF _Toc378083117 \h </w:instrText>
-        </w:r>
-        <w:r>
-          <w:rPr>
-            <w:noProof/>
-            <w:webHidden/>
-          </w:rPr>
-        </w:r>
-        <w:r>
-          <w:rPr>
-            <w:noProof/>
+            <w:webHidden/>
+          </w:rPr>
+          <w:instrText xml:space="preserve"> PAGEREF _Toc378090953 \h </w:instrText>
+        </w:r>
+        <w:r>
+          <w:rPr>
+            <w:webHidden/>
+          </w:rPr>
+        </w:r>
+        <w:r>
+          <w:rPr>
             <w:webHidden/>
           </w:rPr>
           <w:fldChar w:fldCharType="separate"/>
         </w:r>
         <w:r>
           <w:rPr>
-            <w:noProof/>
             <w:webHidden/>
           </w:rPr>
           <w:t>23</w:t>
         </w:r>
         <w:r>
           <w:rPr>
-            <w:noProof/>
             <w:webHidden/>
           </w:rPr>
           <w:fldChar w:fldCharType="end"/>
@@ -2718,9 +2775,6 @@
     <w:p>
       <w:pPr>
         <w:pStyle w:val="TOC2"/>
-        <w:tabs>
-          <w:tab w:val="right" w:pos="10790"/>
-        </w:tabs>
       </w:pPr>
       <w:r>
         <w:fldChar w:fldCharType="end"/>
@@ -2779,7 +2833,7 @@
         <w:spacing w:before="5760"/>
         <w:jc w:val="left"/>
       </w:pPr>
-      <w:bookmarkStart w:id="0" w:name="_Toc378083080"/>
+      <w:bookmarkStart w:id="0" w:name="_Toc378090913"/>
       <w:r>
         <w:t>Architecture</w:t>
       </w:r>
@@ -2801,7 +2855,7 @@
       <w:pPr>
         <w:pStyle w:val="Heading2"/>
       </w:pPr>
-      <w:bookmarkStart w:id="1" w:name="_Toc378083081"/>
+      <w:bookmarkStart w:id="1" w:name="_Toc378090914"/>
       <w:r>
         <w:lastRenderedPageBreak/>
         <w:t>Introduction</w:t>
@@ -2885,7 +2939,7 @@
       <w:pPr>
         <w:pStyle w:val="Heading3"/>
       </w:pPr>
-      <w:bookmarkStart w:id="2" w:name="_Toc378083082"/>
+      <w:bookmarkStart w:id="2" w:name="_Toc378090915"/>
       <w:r>
         <w:t>Goals</w:t>
       </w:r>
@@ -3034,7 +3088,7 @@
       <w:pPr>
         <w:pStyle w:val="Heading3"/>
       </w:pPr>
-      <w:bookmarkStart w:id="3" w:name="_Toc378083083"/>
+      <w:bookmarkStart w:id="3" w:name="_Toc378090916"/>
       <w:r>
         <w:t>Terminology</w:t>
       </w:r>
@@ -3139,7 +3193,13 @@
         <w:t>These are reusable blocks of</w:t>
       </w:r>
       <w:r>
-        <w:t xml:space="preserve"> html.</w:t>
+        <w:t xml:space="preserve"> html</w:t>
+      </w:r>
+      <w:r>
+        <w:t>, typically used as partials</w:t>
+      </w:r>
+      <w:r>
+        <w:t>.</w:t>
       </w:r>
     </w:p>
     <w:p>
@@ -3164,9 +3224,57 @@
     </w:p>
     <w:p>
       <w:pPr>
+        <w:pStyle w:val="ParameterDefinition"/>
+      </w:pPr>
+      <w:r>
+        <w:rPr>
+          <w:i/>
+        </w:rPr>
+        <w:t>Pruning</w:t>
+      </w:r>
+      <w:r>
+        <w:rPr>
+          <w:i/>
+        </w:rPr>
+        <w:tab/>
+      </w:r>
+      <w:r>
+        <w:t xml:space="preserve">Pruning is the process of removing a page from the DOM when it is not in use. This is usually needed for pages that contain flash objects, since in many </w:t>
+      </w:r>
+      <w:proofErr w:type="gramStart"/>
+      <w:r>
+        <w:t>browsers,</w:t>
+      </w:r>
+      <w:proofErr w:type="gramEnd"/>
+      <w:r>
+        <w:t xml:space="preserve"> the flash object will reload when added back to the DOM.</w:t>
+      </w:r>
+    </w:p>
+    <w:p>
+      <w:pPr>
+        <w:pStyle w:val="ParameterDefinition"/>
+      </w:pPr>
+      <w:r>
+        <w:rPr>
+          <w:i/>
+        </w:rPr>
+        <w:t>Cache Busting</w:t>
+      </w:r>
+      <w:r>
+        <w:rPr>
+          <w:i/>
+        </w:rPr>
+        <w:tab/>
+      </w:r>
+      <w:r>
+        <w:t>Assuring that changed assets will not be in the user’s browser cache.</w:t>
+      </w:r>
+    </w:p>
+    <w:p>
+      <w:pPr>
         <w:pStyle w:val="Heading2"/>
       </w:pPr>
-      <w:bookmarkStart w:id="4" w:name="_Toc378083084"/>
+      <w:bookmarkStart w:id="4" w:name="_Toc378090917"/>
       <w:r>
         <w:lastRenderedPageBreak/>
         <w:t xml:space="preserve">Structure of </w:t>
@@ -3237,7 +3345,7 @@
         <mc:AlternateContent>
           <mc:Choice Requires="wpc">
             <w:drawing>
-              <wp:inline distT="0" distB="0" distL="0" distR="0" wp14:anchorId="68BD3900" wp14:editId="3E40A5D8">
+              <wp:inline distT="0" distB="0" distL="0" distR="0" wp14:anchorId="38E95EBC" wp14:editId="6BE42BC2">
                 <wp:extent cx="6348730" cy="4114800"/>
                 <wp:effectExtent l="57150" t="19050" r="71120" b="76200"/>
                 <wp:docPr id="449" name="Canvas 449"/>
@@ -3382,7 +3490,7 @@
       <w:pPr>
         <w:pStyle w:val="Heading2"/>
       </w:pPr>
-      <w:bookmarkStart w:id="5" w:name="_Toc378083085"/>
+      <w:bookmarkStart w:id="5" w:name="_Toc378090918"/>
       <w:r>
         <w:lastRenderedPageBreak/>
         <w:t>Best Practices</w:t>
@@ -3393,7 +3501,7 @@
       <w:pPr>
         <w:pStyle w:val="Heading3"/>
       </w:pPr>
-      <w:bookmarkStart w:id="6" w:name="_Toc378083086"/>
+      <w:bookmarkStart w:id="6" w:name="_Toc378090919"/>
       <w:r>
         <w:t>Separate Design and Code</w:t>
       </w:r>
@@ -3728,7 +3836,7 @@
       <w:pPr>
         <w:pStyle w:val="Heading3"/>
       </w:pPr>
-      <w:bookmarkStart w:id="7" w:name="_Toc378083087"/>
+      <w:bookmarkStart w:id="7" w:name="_Toc378090920"/>
       <w:r>
         <w:t>Model/View/Controller</w:t>
       </w:r>
@@ -3745,7 +3853,7 @@
         <mc:AlternateContent>
           <mc:Choice Requires="wpc">
             <w:drawing>
-              <wp:anchor distT="0" distB="0" distL="114300" distR="114300" simplePos="0" relativeHeight="251670528" behindDoc="1" locked="0" layoutInCell="1" allowOverlap="1">
+              <wp:anchor distT="0" distB="0" distL="114300" distR="114300" simplePos="0" relativeHeight="251670528" behindDoc="1" locked="0" layoutInCell="1" allowOverlap="1" wp14:anchorId="2B6FAD09" wp14:editId="764DF9F9">
                 <wp:simplePos x="0" y="0"/>
                 <wp:positionH relativeFrom="column">
                   <wp:posOffset>-138430</wp:posOffset>
@@ -4033,7 +4141,7 @@
                                   <w:sz w:val="24"/>
                                   <w:szCs w:val="24"/>
                                 </w:rPr>
-                                <w:t>Client</w:t>
+                                <w:t>AJAX</w:t>
                               </w:r>
                               <w:r>
                                 <w:rPr>
@@ -4261,6 +4369,25 @@
           <mc:Fallback>
             <w:pict>
               <v:group id="Canvas 173" o:spid="_x0000_s1026" editas="canvas" style="position:absolute;left:0;text-align:left;margin-left:-10.9pt;margin-top:9.4pt;width:237.05pt;height:221.15pt;z-index:-251645952" coordsize="30105,28086" o:gfxdata="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">
+                <v:shapetype id="_x0000_t75" coordsize="21600,21600" o:spt="75" o:preferrelative="t" path="m@4@5l@4@11@9@11@9@5xe" filled="f" stroked="f">
+                  <v:stroke joinstyle="miter"/>
+                  <v:formulas>
+                    <v:f eqn="if lineDrawn pixelLineWidth 0"/>
+                    <v:f eqn="sum @0 1 0"/>
+                    <v:f eqn="sum 0 0 @1"/>
+                    <v:f eqn="prod @2 1 2"/>
+                    <v:f eqn="prod @3 21600 pixelWidth"/>
+                    <v:f eqn="prod @3 21600 pixelHeight"/>
+                    <v:f eqn="sum @0 0 1"/>
+                    <v:f eqn="prod @6 1 2"/>
+                    <v:f eqn="prod @7 21600 pixelWidth"/>
+                    <v:f eqn="sum @8 21600 0"/>
+                    <v:f eqn="prod @7 21600 pixelHeight"/>
+                    <v:f eqn="sum @10 21600 0"/>
+                  </v:formulas>
+                  <v:path o:extrusionok="f" gradientshapeok="t" o:connecttype="rect"/>
+                  <o:lock v:ext="edit" aspectratio="t"/>
+                </v:shapetype>
                 <v:shape id="_x0000_s1027" type="#_x0000_t75" style="position:absolute;width:30105;height:28086;visibility:visible;mso-wrap-style:square">
                   <v:fill o:detectmouseclick="t"/>
                   <v:path o:connecttype="none"/>
@@ -4406,7 +4533,7 @@
                             <w:sz w:val="24"/>
                             <w:szCs w:val="24"/>
                           </w:rPr>
-                          <w:t>Client</w:t>
+                          <w:t>AJAX</w:t>
                         </w:r>
                         <w:r>
                           <w:rPr>
@@ -4476,7 +4603,10 @@
         <w:t xml:space="preserve">The model/view/controller (MVC) paradigm works well with </w:t>
       </w:r>
       <w:r>
-        <w:t xml:space="preserve">these </w:t>
+        <w:t>single page</w:t>
+      </w:r>
+      <w:r>
+        <w:t xml:space="preserve"> </w:t>
       </w:r>
       <w:r>
         <w:t>applications</w:t>
@@ -4488,25 +4618,57 @@
         <w:t xml:space="preserve">and is </w:t>
       </w:r>
       <w:r>
-        <w:t>t</w:t>
-      </w:r>
-      <w:r>
-        <w:t xml:space="preserve">he recommended </w:t>
-      </w:r>
-      <w:r>
-        <w:t>paradigm</w:t>
-      </w:r>
-      <w:r>
-        <w:t>.</w:t>
-      </w:r>
-      <w:r>
-        <w:t xml:space="preserve"> The model is responsible for tracking </w:t>
-      </w:r>
-      <w:r>
-        <w:t xml:space="preserve">application </w:t>
-      </w:r>
-      <w:r>
-        <w:t xml:space="preserve">state, the controller manages the flow of control between pages based on changes in the application state, and the view updates pages and captures user feedback to send back to the controller for action. The view has knowledge of the </w:t>
+        <w:t>recommended.</w:t>
+      </w:r>
+      <w:r>
+        <w:t xml:space="preserve"> </w:t>
+      </w:r>
+      <w:r>
+        <w:t>In traditional web applications, the MVC lives on the server, and is responsible for routing control from page to page based on user actions. In a single page application all the application logic lives on the client, so the MVC is moved there. The server code becomes much simpler.</w:t>
+      </w:r>
+    </w:p>
+    <w:p>
+      <w:r>
+        <w:t>A</w:t>
+      </w:r>
+      <w:r>
+        <w:t xml:space="preserve"> model is responsible for </w:t>
+      </w:r>
+      <w:r>
+        <w:t>saving and retrieving a type of data</w:t>
+      </w:r>
+      <w:r>
+        <w:t xml:space="preserve">, </w:t>
+      </w:r>
+      <w:r>
+        <w:t>a</w:t>
+      </w:r>
+      <w:r>
+        <w:t xml:space="preserve"> controller manages the </w:t>
+      </w:r>
+      <w:r>
+        <w:t>application flow</w:t>
+      </w:r>
+      <w:r>
+        <w:t xml:space="preserve">, and </w:t>
+      </w:r>
+      <w:r>
+        <w:t>a</w:t>
+      </w:r>
+      <w:r>
+        <w:t xml:space="preserve"> view updates </w:t>
+      </w:r>
+      <w:r>
+        <w:t>and monitors the user interface</w:t>
+      </w:r>
+      <w:r>
+        <w:t xml:space="preserve">. </w:t>
+      </w:r>
+      <w:r>
+        <w:t>A</w:t>
+      </w:r>
+      <w:r>
+        <w:t xml:space="preserve"> view has knowledge of the </w:t>
       </w:r>
       <w:r>
         <w:rPr>
@@ -4515,22 +4677,78 @@
         <w:t>html</w:t>
       </w:r>
       <w:r>
-        <w:t xml:space="preserve"> layout, the model understands the back-end interface and the controller knows about both the model and the view.</w:t>
-      </w:r>
-    </w:p>
-    <w:p>
-      <w:r>
-        <w:t xml:space="preserve">Communication from the view to the controller and from the mode to the controller should be done via events and callback functions, not via direct calls into the controller. </w:t>
-      </w:r>
-    </w:p>
-    <w:p/>
-    <w:p/>
-    <w:p>
-      <w:pPr>
-        <w:ind w:left="0"/>
-      </w:pPr>
-      <w:r>
-        <w:br w:type="page"/>
+        <w:t xml:space="preserve"> layout, </w:t>
+      </w:r>
+      <w:r>
+        <w:t>a</w:t>
+      </w:r>
+      <w:r>
+        <w:t xml:space="preserve"> model understands the </w:t>
+      </w:r>
+      <w:r>
+        <w:t>server-side</w:t>
+      </w:r>
+      <w:r>
+        <w:t xml:space="preserve"> interface and </w:t>
+      </w:r>
+      <w:r>
+        <w:t>a</w:t>
+      </w:r>
+      <w:r>
+        <w:t xml:space="preserve"> controller knows about both </w:t>
+      </w:r>
+      <w:r>
+        <w:t>a</w:t>
+      </w:r>
+      <w:r>
+        <w:t xml:space="preserve"> model and </w:t>
+      </w:r>
+      <w:r>
+        <w:t>a</w:t>
+      </w:r>
+      <w:r>
+        <w:t xml:space="preserve"> view.</w:t>
+      </w:r>
+    </w:p>
+    <w:p>
+      <w:r>
+        <w:t xml:space="preserve">Communication from </w:t>
+      </w:r>
+      <w:r>
+        <w:t>a</w:t>
+      </w:r>
+      <w:r>
+        <w:t xml:space="preserve"> view to </w:t>
+      </w:r>
+      <w:r>
+        <w:t>a</w:t>
+      </w:r>
+      <w:r>
+        <w:t xml:space="preserve"> controller and from </w:t>
+      </w:r>
+      <w:r>
+        <w:t>a</w:t>
+      </w:r>
+      <w:r>
+        <w:t xml:space="preserve"> mode</w:t>
+      </w:r>
+      <w:r>
+        <w:t>l</w:t>
+      </w:r>
+      <w:r>
+        <w:t xml:space="preserve"> to </w:t>
+      </w:r>
+      <w:r>
+        <w:t>a</w:t>
+      </w:r>
+      <w:r>
+        <w:t xml:space="preserve"> controller should be done via events and callback functions, not via direct calls into </w:t>
+      </w:r>
+      <w:r>
+        <w:t xml:space="preserve">a </w:t>
+      </w:r>
+      <w:r>
+        <w:t xml:space="preserve">controller. </w:t>
       </w:r>
     </w:p>
     <w:p>
@@ -4566,12 +4784,13 @@
     <w:p/>
     <w:p/>
     <w:p/>
+    <w:p/>
     <w:p>
       <w:pPr>
         <w:pStyle w:val="Heading1"/>
         <w:spacing w:before="5760"/>
       </w:pPr>
-      <w:bookmarkStart w:id="8" w:name="_Toc378083088"/>
+      <w:bookmarkStart w:id="8" w:name="_Toc378090921"/>
       <w:r>
         <w:t>Server</w:t>
       </w:r>
@@ -4587,7 +4806,17 @@
       <w:pPr>
         <w:pStyle w:val="Heading2"/>
       </w:pPr>
-      <w:bookmarkStart w:id="9" w:name="_Toc378083089"/>
+      <w:r>
+        <w:lastRenderedPageBreak/>
+        <w:t>Introduction</w:t>
+      </w:r>
+    </w:p>
+    <w:p/>
+    <w:p>
+      <w:pPr>
+        <w:pStyle w:val="Heading2"/>
+      </w:pPr>
+      <w:bookmarkStart w:id="9" w:name="_Toc378090923"/>
       <w:r>
         <w:lastRenderedPageBreak/>
         <w:t>Routing</w:t>
@@ -4595,31 +4824,343 @@
       <w:bookmarkEnd w:id="9"/>
     </w:p>
     <w:p>
+      <w:r>
+        <w:t>The Sapphire server does things other than just routing control to your application. It al</w:t>
+      </w:r>
+      <w:r>
+        <w:t>so</w:t>
+      </w:r>
+      <w:r>
+        <w:t xml:space="preserve"> serves static files, routes services, and manages cookies and sessions. </w:t>
+      </w:r>
+    </w:p>
+    <w:p>
+      <w:pPr>
+        <w:pStyle w:val="Heading3"/>
+      </w:pPr>
+      <w:bookmarkStart w:id="10" w:name="_Toc378090924"/>
+      <w:r>
+        <w:t>Application Routing</w:t>
+      </w:r>
+      <w:bookmarkEnd w:id="10"/>
+    </w:p>
+    <w:p>
+      <w:r>
+        <w:t xml:space="preserve">Applications can have sub-applications, for example, the application horizon could have two sub-applications, manage and operate, accessed through the </w:t>
+      </w:r>
+      <w:proofErr w:type="spellStart"/>
+      <w:r>
+        <w:t>urls</w:t>
+      </w:r>
+      <w:proofErr w:type="spellEnd"/>
+      <w:r>
+        <w:t xml:space="preserve"> “/horizon/manage” and “horizon/operate”. All applications live under the apps directory in the Sapphire root directory. </w:t>
+      </w:r>
+      <w:r>
+        <w:t xml:space="preserve">“apps/horizon/operate/operate.js” would be the entry point for the “horizon/operate” application. All application files export a single function called </w:t>
+      </w:r>
+      <w:proofErr w:type="spellStart"/>
+      <w:r>
+        <w:t>buildApplication</w:t>
+      </w:r>
+      <w:proofErr w:type="spellEnd"/>
+      <w:r>
+        <w:t xml:space="preserve"> which takes three parameters, the request, the response and a callback. The callback should be invoked with the HTML to send to the browser. This is usually built using the Application call documented later in this chapter.</w:t>
+      </w:r>
+    </w:p>
+    <w:p>
+      <w:r>
+        <w:t xml:space="preserve">Before the </w:t>
+      </w:r>
+      <w:proofErr w:type="spellStart"/>
+      <w:r>
+        <w:t>buildApplication</w:t>
+      </w:r>
+      <w:proofErr w:type="spellEnd"/>
+      <w:r>
+        <w:t xml:space="preserve"> function is called, the request object is loaded with a session object and a cookies object. Any changes to the session object will be saved when the application is finished. This is also true of the cookies object. Cookies can be added to the cookies object under the request object, but should be added to the cookies object in the response object.</w:t>
+      </w:r>
+    </w:p>
+    <w:p>
+      <w:pPr>
+        <w:pStyle w:val="Heading3"/>
+      </w:pPr>
+      <w:bookmarkStart w:id="11" w:name="_Toc378090925"/>
+      <w:r>
+        <w:t>Static file R</w:t>
+      </w:r>
+      <w:r>
+        <w:t>outing</w:t>
+      </w:r>
+      <w:bookmarkEnd w:id="11"/>
+    </w:p>
+    <w:p>
+      <w:r>
+        <w:t>There are four types of static files.</w:t>
+      </w:r>
+    </w:p>
+    <w:p>
+      <w:pPr>
+        <w:pStyle w:val="ListParagraph"/>
+        <w:numPr>
+          <w:ilvl w:val="0"/>
+          <w:numId w:val="15"/>
+        </w:numPr>
+      </w:pPr>
+      <w:r>
+        <w:t>Global static files. These are the files available to all applications. They are in the /public/assets directory off the sapphire root.</w:t>
+      </w:r>
+    </w:p>
+    <w:p>
+      <w:pPr>
+        <w:pStyle w:val="ListParagraph"/>
+        <w:numPr>
+          <w:ilvl w:val="0"/>
+          <w:numId w:val="15"/>
+        </w:numPr>
+      </w:pPr>
+      <w:r>
+        <w:t>Local static files. These are files specific to an application or module. They are located under the assets folder for the module or application.</w:t>
+      </w:r>
+    </w:p>
+    <w:p>
+      <w:pPr>
+        <w:pStyle w:val="ListParagraph"/>
+        <w:numPr>
+          <w:ilvl w:val="0"/>
+          <w:numId w:val="15"/>
+        </w:numPr>
+      </w:pPr>
+      <w:r>
+        <w:t>Page files. These are the page template files; they will be served from pages directory under the application or module directory.</w:t>
+      </w:r>
+    </w:p>
+    <w:p>
+      <w:pPr>
+        <w:pStyle w:val="ListParagraph"/>
+        <w:numPr>
+          <w:ilvl w:val="0"/>
+          <w:numId w:val="15"/>
+        </w:numPr>
+      </w:pPr>
+      <w:r>
+        <w:t>Dialog files. These are the dialog template files; they will be served from the dialogs directory under the application or module directory.</w:t>
+      </w:r>
+    </w:p>
+    <w:p>
+      <w:pPr>
+        <w:pStyle w:val="Heading3"/>
+      </w:pPr>
+      <w:bookmarkStart w:id="12" w:name="_Toc378090926"/>
+      <w:r>
+        <w:t>Services Routing</w:t>
+      </w:r>
+      <w:bookmarkEnd w:id="12"/>
+    </w:p>
+    <w:p>
+      <w:r>
+        <w:t xml:space="preserve">Service </w:t>
+      </w:r>
+      <w:r>
+        <w:t>URLs</w:t>
+      </w:r>
+      <w:r>
+        <w:t xml:space="preserve"> take the following form:</w:t>
+      </w:r>
+    </w:p>
+    <w:p>
+      <w:pPr>
+        <w:pStyle w:val="FunctionDefinition"/>
+      </w:pPr>
+      <w:r>
+        <w:t>&lt;</w:t>
+      </w:r>
+      <w:proofErr w:type="gramStart"/>
+      <w:r>
+        <w:t>app</w:t>
+      </w:r>
+      <w:proofErr w:type="gramEnd"/>
+      <w:r>
+        <w:t>&gt;/services/&lt;service&gt;/[...objects]/&lt;method&gt;</w:t>
+      </w:r>
+    </w:p>
+    <w:p>
+      <w:r>
+        <w:t xml:space="preserve">These are the pieces of the </w:t>
+      </w:r>
+      <w:r>
+        <w:t>URL</w:t>
+      </w:r>
+    </w:p>
+    <w:p>
+      <w:pPr>
+        <w:pStyle w:val="ParameterDefinition"/>
+      </w:pPr>
+      <w:proofErr w:type="gramStart"/>
+      <w:r>
+        <w:t>app</w:t>
+      </w:r>
+      <w:proofErr w:type="gramEnd"/>
+      <w:r>
+        <w:tab/>
+        <w:t>The name of the application that implemented the service</w:t>
+      </w:r>
+    </w:p>
+    <w:p>
+      <w:pPr>
+        <w:pStyle w:val="ParameterDefinition"/>
+      </w:pPr>
+      <w:proofErr w:type="gramStart"/>
+      <w:r>
+        <w:t>service</w:t>
+      </w:r>
+      <w:proofErr w:type="gramEnd"/>
+      <w:r>
+        <w:tab/>
+        <w:t>The name of the service being called</w:t>
+      </w:r>
+    </w:p>
+    <w:p>
+      <w:pPr>
+        <w:pStyle w:val="ParameterDefinition"/>
+      </w:pPr>
+      <w:proofErr w:type="gramStart"/>
+      <w:r>
+        <w:lastRenderedPageBreak/>
+        <w:t>objects</w:t>
+      </w:r>
+      <w:proofErr w:type="gramEnd"/>
+      <w:r>
+        <w:tab/>
+        <w:t>a nested list of objects, for example, "building</w:t>
+      </w:r>
+      <w:r>
+        <w:t>/</w:t>
+      </w:r>
+      <w:r>
+        <w:t>resou</w:t>
+      </w:r>
+      <w:r>
+        <w:t>r</w:t>
+      </w:r>
+      <w:r>
+        <w:t>ces"</w:t>
+      </w:r>
+    </w:p>
+    <w:p>
+      <w:pPr>
+        <w:pStyle w:val="ParameterDefinition"/>
+      </w:pPr>
+      <w:proofErr w:type="gramStart"/>
+      <w:r>
+        <w:t>method</w:t>
+      </w:r>
+      <w:proofErr w:type="gramEnd"/>
+      <w:r>
+        <w:tab/>
+        <w:t>the specific service method being called</w:t>
+      </w:r>
+    </w:p>
+    <w:p>
+      <w:pPr>
+        <w:pStyle w:val="Heading4"/>
+      </w:pPr>
+      <w:r>
+        <w:t>E</w:t>
+      </w:r>
+      <w:r>
+        <w:t>xample</w:t>
+      </w:r>
+    </w:p>
+    <w:p>
+      <w:pPr>
+        <w:pStyle w:val="FunctionDefinition"/>
+      </w:pPr>
+      <w:r>
+        <w:t>/horizon/services/system/health</w:t>
+      </w:r>
+    </w:p>
+    <w:p>
+      <w:r>
+        <w:t>To find the service</w:t>
+      </w:r>
+      <w:r>
+        <w:t xml:space="preserve"> code</w:t>
+      </w:r>
+      <w:r>
+        <w:t>, the service router looks for a directory named services</w:t>
+      </w:r>
+      <w:r>
+        <w:t xml:space="preserve"> </w:t>
+      </w:r>
+      <w:r>
+        <w:t>in the application directory, and within that directory tries to load &lt;service&gt;.</w:t>
+      </w:r>
+      <w:proofErr w:type="spellStart"/>
+      <w:r>
+        <w:t>js</w:t>
+      </w:r>
+      <w:proofErr w:type="spellEnd"/>
+      <w:r>
+        <w:t>. Each service must export a function</w:t>
+      </w:r>
+      <w:r>
+        <w:t xml:space="preserve"> </w:t>
+      </w:r>
+      <w:r>
+        <w:t>or object that corresponds to the first part of the service path. The router will then attempt to drill down into</w:t>
+      </w:r>
+      <w:r>
+        <w:t xml:space="preserve"> </w:t>
+      </w:r>
+      <w:r>
+        <w:t xml:space="preserve">this service object to find the objects specified. </w:t>
+      </w:r>
+      <w:r>
+        <w:t>F</w:t>
+      </w:r>
+      <w:r>
+        <w:t xml:space="preserve">or instance, if your service was named </w:t>
+      </w:r>
+      <w:r>
+        <w:t>‘</w:t>
+      </w:r>
+      <w:r>
+        <w:t>account</w:t>
+      </w:r>
+      <w:r>
+        <w:t>’</w:t>
+      </w:r>
+      <w:r>
+        <w:t>, and you had an object named</w:t>
+      </w:r>
+      <w:r>
+        <w:t xml:space="preserve"> </w:t>
+      </w:r>
+      <w:r>
+        <w:t>'settings' and a method named 'set', it would look for the presence of 'settings' within the service object.</w:t>
+      </w:r>
+      <w:r>
+        <w:t xml:space="preserve"> </w:t>
+      </w:r>
+      <w:r>
+        <w:t>The last part of the route is assumed to be the method name. The router will verify that this is a function, and then call</w:t>
+      </w:r>
+      <w:r>
+        <w:t xml:space="preserve"> </w:t>
+      </w:r>
+      <w:r>
+        <w:t xml:space="preserve">it, passing the request, </w:t>
+      </w:r>
+      <w:r>
+        <w:t>the response and the post data.</w:t>
+      </w:r>
+    </w:p>
+    <w:p>
       <w:pPr>
         <w:pStyle w:val="Heading2"/>
       </w:pPr>
-      <w:bookmarkStart w:id="10" w:name="_Toc378083090"/>
-      <w:r>
-        <w:lastRenderedPageBreak/>
-        <w:t>Features</w:t>
-      </w:r>
-      <w:bookmarkEnd w:id="10"/>
-    </w:p>
-    <w:p>
-      <w:r>
-        <w:t>Lazy loading</w:t>
-      </w:r>
-    </w:p>
-    <w:p>
-      <w:r>
-        <w:t>Cache busting</w:t>
-      </w:r>
-    </w:p>
-    <w:p>
-      <w:pPr>
-        <w:pStyle w:val="Heading2"/>
-      </w:pPr>
-      <w:bookmarkStart w:id="11" w:name="_Toc378083091"/>
+      <w:bookmarkStart w:id="13" w:name="_Toc378090927"/>
       <w:r>
         <w:lastRenderedPageBreak/>
         <w:t xml:space="preserve">Application </w:t>
@@ -4627,11 +5168,11 @@
       <w:r>
         <w:t>Class</w:t>
       </w:r>
-      <w:bookmarkEnd w:id="11"/>
-    </w:p>
-    <w:p>
-      <w:bookmarkStart w:id="12" w:name="FaceBook_calls"/>
-      <w:bookmarkEnd w:id="12"/>
+      <w:bookmarkEnd w:id="13"/>
+    </w:p>
+    <w:p>
+      <w:bookmarkStart w:id="14" w:name="FaceBook_calls"/>
+      <w:bookmarkEnd w:id="14"/>
       <w:r>
         <w:t xml:space="preserve">Use the </w:t>
       </w:r>
@@ -5013,12 +5554,12 @@
       <w:pPr>
         <w:pStyle w:val="Heading3"/>
       </w:pPr>
-      <w:bookmarkStart w:id="13" w:name="_Toc378083092"/>
+      <w:bookmarkStart w:id="15" w:name="_Toc378090928"/>
       <w:proofErr w:type="gramStart"/>
       <w:r>
         <w:t>initialize</w:t>
       </w:r>
-      <w:bookmarkEnd w:id="13"/>
+      <w:bookmarkEnd w:id="15"/>
       <w:proofErr w:type="gramEnd"/>
     </w:p>
     <w:p>
@@ -5067,150 +5608,12 @@
       <w:pPr>
         <w:pStyle w:val="Heading3"/>
       </w:pPr>
-      <w:bookmarkStart w:id="14" w:name="_Toc378083093"/>
+      <w:bookmarkStart w:id="16" w:name="_Toc378090929"/>
       <w:proofErr w:type="spellStart"/>
       <w:proofErr w:type="gramStart"/>
       <w:r>
         <w:lastRenderedPageBreak/>
         <w:t>addState</w:t>
-      </w:r>
-      <w:bookmarkEnd w:id="14"/>
-      <w:proofErr w:type="spellEnd"/>
-      <w:proofErr w:type="gramEnd"/>
-    </w:p>
-    <w:p>
-      <w:pPr>
-        <w:pStyle w:val="FunctionDefinition"/>
-      </w:pPr>
-      <w:proofErr w:type="spellStart"/>
-      <w:proofErr w:type="gramStart"/>
-      <w:r>
-        <w:t>addState</w:t>
-      </w:r>
-      <w:proofErr w:type="spellEnd"/>
-      <w:r>
-        <w:t xml:space="preserve"> :</w:t>
-      </w:r>
-      <w:proofErr w:type="gramEnd"/>
-      <w:r>
-        <w:t xml:space="preserve"> function(state)</w:t>
-      </w:r>
-    </w:p>
-    <w:p>
-      <w:r>
-        <w:t>Call this method to add a state class to the body tag of the HTML file. States are used to setup initial presentation states for the application. For example, a ‘login’ state could configure the application header to display the login information, rather than a login button.</w:t>
-      </w:r>
-    </w:p>
-    <w:p>
-      <w:pPr>
-        <w:pStyle w:val="Heading4"/>
-      </w:pPr>
-      <w:r>
-        <w:t>Parameters</w:t>
-      </w:r>
-    </w:p>
-    <w:p>
-      <w:pPr>
-        <w:pStyle w:val="ParameterDefinition"/>
-      </w:pPr>
-      <w:proofErr w:type="gramStart"/>
-      <w:r>
-        <w:t>state</w:t>
-      </w:r>
-      <w:proofErr w:type="gramEnd"/>
-      <w:r>
-        <w:tab/>
-        <w:t>The name of the state</w:t>
-      </w:r>
-    </w:p>
-    <w:p>
-      <w:pPr>
-        <w:pStyle w:val="Heading3"/>
-      </w:pPr>
-      <w:bookmarkStart w:id="15" w:name="_Toc378083094"/>
-      <w:proofErr w:type="spellStart"/>
-      <w:proofErr w:type="gramStart"/>
-      <w:r>
-        <w:t>addVariable</w:t>
-      </w:r>
-      <w:bookmarkEnd w:id="15"/>
-      <w:proofErr w:type="spellEnd"/>
-      <w:proofErr w:type="gramEnd"/>
-    </w:p>
-    <w:p>
-      <w:pPr>
-        <w:pStyle w:val="FunctionDefinition"/>
-      </w:pPr>
-      <w:proofErr w:type="spellStart"/>
-      <w:proofErr w:type="gramStart"/>
-      <w:r>
-        <w:t>addVariable</w:t>
-      </w:r>
-      <w:proofErr w:type="spellEnd"/>
-      <w:r>
-        <w:t xml:space="preserve"> :</w:t>
-      </w:r>
-      <w:proofErr w:type="gramEnd"/>
-      <w:r>
-        <w:t xml:space="preserve"> function(name, value)</w:t>
-      </w:r>
-    </w:p>
-    <w:p>
-      <w:r>
-        <w:t>Call this function to add a variable to the application. Variables will be added to the name space specified when the Application was constructed.</w:t>
-      </w:r>
-    </w:p>
-    <w:p>
-      <w:pPr>
-        <w:pStyle w:val="Heading4"/>
-      </w:pPr>
-      <w:r>
-        <w:t>Parameters</w:t>
-      </w:r>
-    </w:p>
-    <w:p>
-      <w:pPr>
-        <w:pStyle w:val="ParameterDefinition"/>
-      </w:pPr>
-      <w:proofErr w:type="gramStart"/>
-      <w:r>
-        <w:t>name</w:t>
-      </w:r>
-      <w:proofErr w:type="gramEnd"/>
-      <w:r>
-        <w:tab/>
-        <w:t>The name of the variable.</w:t>
-      </w:r>
-    </w:p>
-    <w:p>
-      <w:pPr>
-        <w:pStyle w:val="ParameterDefinition"/>
-      </w:pPr>
-      <w:proofErr w:type="gramStart"/>
-      <w:r>
-        <w:t>v</w:t>
-      </w:r>
-      <w:r>
-        <w:t>alue</w:t>
-      </w:r>
-      <w:proofErr w:type="gramEnd"/>
-      <w:r>
-        <w:tab/>
-        <w:t>The value of the variable. This should be the native ty</w:t>
-      </w:r>
-      <w:r>
-        <w:t>pe, not a JSON string.</w:t>
-      </w:r>
-    </w:p>
-    <w:p>
-      <w:pPr>
-        <w:pStyle w:val="Heading3"/>
-      </w:pPr>
-      <w:bookmarkStart w:id="16" w:name="_Toc378083095"/>
-      <w:proofErr w:type="spellStart"/>
-      <w:proofErr w:type="gramStart"/>
-      <w:r>
-        <w:t>addUrl</w:t>
       </w:r>
       <w:bookmarkEnd w:id="16"/>
       <w:proofErr w:type="spellEnd"/>
@@ -5223,7 +5626,7 @@
       <w:proofErr w:type="spellStart"/>
       <w:proofErr w:type="gramStart"/>
       <w:r>
-        <w:t>addUrl</w:t>
+        <w:t>addState</w:t>
       </w:r>
       <w:proofErr w:type="spellEnd"/>
       <w:r>
@@ -5231,77 +5634,45 @@
       </w:r>
       <w:proofErr w:type="gramEnd"/>
       <w:r>
-        <w:t xml:space="preserve"> function(name, value)</w:t>
-      </w:r>
-    </w:p>
-    <w:p>
-      <w:r>
-        <w:t>Call this method to add a URL to the list of managed URLs. URLs will be available in &lt;namespace&gt;.</w:t>
-      </w:r>
-      <w:proofErr w:type="spellStart"/>
-      <w:r>
-        <w:t>urls</w:t>
-      </w:r>
-      <w:proofErr w:type="spellEnd"/>
+        <w:t xml:space="preserve"> function(state)</w:t>
+      </w:r>
+    </w:p>
+    <w:p>
+      <w:r>
+        <w:t>Call this method to add a state class to the body tag of the HTML file. States are used to setup initial presentation states for the application. For example, a ‘login’ state could configure the application header to display the login information, rather than a login button.</w:t>
+      </w:r>
+    </w:p>
+    <w:p>
+      <w:pPr>
+        <w:pStyle w:val="Heading4"/>
+      </w:pPr>
+      <w:r>
+        <w:t>Parameters</w:t>
+      </w:r>
+    </w:p>
+    <w:p>
+      <w:pPr>
+        <w:pStyle w:val="ParameterDefinition"/>
+      </w:pPr>
       <w:proofErr w:type="gramStart"/>
       <w:r>
-        <w:t>.&lt;</w:t>
+        <w:t>state</w:t>
       </w:r>
       <w:proofErr w:type="gramEnd"/>
       <w:r>
-        <w:t>name&gt;</w:t>
-      </w:r>
-    </w:p>
-    <w:p>
-      <w:pPr>
-        <w:pStyle w:val="Heading4"/>
-      </w:pPr>
-      <w:r>
-        <w:t>Parameters</w:t>
-      </w:r>
-    </w:p>
-    <w:p>
-      <w:pPr>
-        <w:pStyle w:val="ParameterDefinition"/>
-      </w:pPr>
-      <w:proofErr w:type="gramStart"/>
-      <w:r>
-        <w:t>name</w:t>
-      </w:r>
-      <w:proofErr w:type="gramEnd"/>
-      <w:r>
         <w:tab/>
-        <w:t xml:space="preserve">The name of the </w:t>
-      </w:r>
-      <w:proofErr w:type="spellStart"/>
-      <w:r>
-        <w:t>url</w:t>
-      </w:r>
-      <w:proofErr w:type="spellEnd"/>
-    </w:p>
-    <w:p>
-      <w:pPr>
-        <w:pStyle w:val="ParameterDefinition"/>
-      </w:pPr>
-      <w:proofErr w:type="gramStart"/>
-      <w:r>
-        <w:t>value</w:t>
-      </w:r>
-      <w:proofErr w:type="gramEnd"/>
-      <w:r>
-        <w:tab/>
-        <w:t>The actual URL itself</w:t>
+        <w:t>The name of the state</w:t>
       </w:r>
     </w:p>
     <w:p>
       <w:pPr>
         <w:pStyle w:val="Heading3"/>
       </w:pPr>
-      <w:bookmarkStart w:id="17" w:name="_Toc378083096"/>
+      <w:bookmarkStart w:id="17" w:name="_Toc378090930"/>
       <w:proofErr w:type="spellStart"/>
       <w:proofErr w:type="gramStart"/>
       <w:r>
-        <w:t>addConfig</w:t>
+        <w:t>addVariable</w:t>
       </w:r>
       <w:bookmarkEnd w:id="17"/>
       <w:proofErr w:type="spellEnd"/>
@@ -5314,7 +5685,7 @@
       <w:proofErr w:type="spellStart"/>
       <w:proofErr w:type="gramStart"/>
       <w:r>
-        <w:t>addConfig</w:t>
+        <w:t>addVariable</w:t>
       </w:r>
       <w:proofErr w:type="spellEnd"/>
       <w:r>
@@ -5327,7 +5698,7 @@
     </w:p>
     <w:p>
       <w:r>
-        <w:t>Call this method to add a configuration variable. Configuration variables will appear before the JavaScript files.</w:t>
+        <w:t>Call this function to add a variable to the application. Variables will be added to the name space specified when the Application was constructed.</w:t>
       </w:r>
     </w:p>
     <w:p>
@@ -5349,7 +5720,7 @@
       <w:proofErr w:type="gramEnd"/>
       <w:r>
         <w:tab/>
-        <w:t>The name of the variable</w:t>
+        <w:t>The name of the variable.</w:t>
       </w:r>
     </w:p>
     <w:p>
@@ -5358,24 +5729,29 @@
       </w:pPr>
       <w:proofErr w:type="gramStart"/>
       <w:r>
-        <w:t>value</w:t>
+        <w:t>v</w:t>
+      </w:r>
+      <w:r>
+        <w:t>alue</w:t>
       </w:r>
       <w:proofErr w:type="gramEnd"/>
       <w:r>
         <w:tab/>
-        <w:t>The value of the variable</w:t>
+        <w:t>The value of the variable. This should be the native ty</w:t>
+      </w:r>
+      <w:r>
+        <w:t>pe, not a JSON string.</w:t>
       </w:r>
     </w:p>
     <w:p>
       <w:pPr>
         <w:pStyle w:val="Heading3"/>
       </w:pPr>
-      <w:bookmarkStart w:id="18" w:name="_Toc378083097"/>
+      <w:bookmarkStart w:id="18" w:name="_Toc378090931"/>
       <w:proofErr w:type="spellStart"/>
       <w:proofErr w:type="gramStart"/>
       <w:r>
-        <w:lastRenderedPageBreak/>
-        <w:t>setBody</w:t>
+        <w:t>addUrl</w:t>
       </w:r>
       <w:bookmarkEnd w:id="18"/>
       <w:proofErr w:type="spellEnd"/>
@@ -5388,7 +5764,7 @@
       <w:proofErr w:type="spellStart"/>
       <w:proofErr w:type="gramStart"/>
       <w:r>
-        <w:t>setBody</w:t>
+        <w:t>addUrl</w:t>
       </w:r>
       <w:proofErr w:type="spellEnd"/>
       <w:r>
@@ -5396,12 +5772,25 @@
       </w:r>
       <w:proofErr w:type="gramEnd"/>
       <w:r>
-        <w:t xml:space="preserve"> function(file)</w:t>
-      </w:r>
-    </w:p>
-    <w:p>
-      <w:r>
-        <w:t>Call this method to set the body file for the application. The body defines the overall chrome of the application. It should contain an element with the id “pages” which specifies where the in the document pages are placed. It should also contain an element named “dialogs” for the dialogs.</w:t>
+        <w:t xml:space="preserve"> function(name, value)</w:t>
+      </w:r>
+    </w:p>
+    <w:p>
+      <w:r>
+        <w:t>Call this method to add a URL to the list of managed URLs. URLs will be available in &lt;namespace&gt;.</w:t>
+      </w:r>
+      <w:proofErr w:type="spellStart"/>
+      <w:r>
+        <w:t>urls</w:t>
+      </w:r>
+      <w:proofErr w:type="spellEnd"/>
+      <w:proofErr w:type="gramStart"/>
+      <w:r>
+        <w:t>.&lt;</w:t>
+      </w:r>
+      <w:proofErr w:type="gramEnd"/>
+      <w:r>
+        <w:t>name&gt;</w:t>
       </w:r>
     </w:p>
     <w:p>
@@ -5418,23 +5807,42 @@
       </w:pPr>
       <w:proofErr w:type="gramStart"/>
       <w:r>
-        <w:t>file</w:t>
+        <w:t>name</w:t>
       </w:r>
       <w:proofErr w:type="gramEnd"/>
       <w:r>
         <w:tab/>
-        <w:t>The path to the file, relative to the root of the application.</w:t>
+        <w:t xml:space="preserve">The name of the </w:t>
+      </w:r>
+      <w:proofErr w:type="spellStart"/>
+      <w:r>
+        <w:t>url</w:t>
+      </w:r>
+      <w:proofErr w:type="spellEnd"/>
+    </w:p>
+    <w:p>
+      <w:pPr>
+        <w:pStyle w:val="ParameterDefinition"/>
+      </w:pPr>
+      <w:proofErr w:type="gramStart"/>
+      <w:r>
+        <w:t>value</w:t>
+      </w:r>
+      <w:proofErr w:type="gramEnd"/>
+      <w:r>
+        <w:tab/>
+        <w:t>The actual URL itself</w:t>
       </w:r>
     </w:p>
     <w:p>
       <w:pPr>
         <w:pStyle w:val="Heading3"/>
       </w:pPr>
-      <w:bookmarkStart w:id="19" w:name="_Toc378083098"/>
+      <w:bookmarkStart w:id="19" w:name="_Toc378090932"/>
       <w:proofErr w:type="spellStart"/>
       <w:proofErr w:type="gramStart"/>
       <w:r>
-        <w:t>addTemplates</w:t>
+        <w:t>addConfig</w:t>
       </w:r>
       <w:bookmarkEnd w:id="19"/>
       <w:proofErr w:type="spellEnd"/>
@@ -5447,7 +5855,7 @@
       <w:proofErr w:type="spellStart"/>
       <w:proofErr w:type="gramStart"/>
       <w:r>
-        <w:t>addTemplates</w:t>
+        <w:t>addConfig</w:t>
       </w:r>
       <w:proofErr w:type="spellEnd"/>
       <w:r>
@@ -5455,12 +5863,12 @@
       </w:r>
       <w:proofErr w:type="gramEnd"/>
       <w:r>
-        <w:t xml:space="preserve"> function(file)</w:t>
-      </w:r>
-    </w:p>
-    <w:p>
-      <w:r>
-        <w:t>Call this method to add templates to the HTML file. The HTML file specified will be added to the output immediately after the body.</w:t>
+        <w:t xml:space="preserve"> function(name, value)</w:t>
+      </w:r>
+    </w:p>
+    <w:p>
+      <w:r>
+        <w:t>Call this method to add a configuration variable. Configuration variables will appear before the JavaScript files.</w:t>
       </w:r>
     </w:p>
     <w:p>
@@ -5477,23 +5885,38 @@
       </w:pPr>
       <w:proofErr w:type="gramStart"/>
       <w:r>
-        <w:t>file</w:t>
+        <w:t>name</w:t>
       </w:r>
       <w:proofErr w:type="gramEnd"/>
       <w:r>
         <w:tab/>
-        <w:t>The path to the file, relative to the root of the application.</w:t>
+        <w:t>The name of the variable</w:t>
+      </w:r>
+    </w:p>
+    <w:p>
+      <w:pPr>
+        <w:pStyle w:val="ParameterDefinition"/>
+      </w:pPr>
+      <w:proofErr w:type="gramStart"/>
+      <w:r>
+        <w:t>value</w:t>
+      </w:r>
+      <w:proofErr w:type="gramEnd"/>
+      <w:r>
+        <w:tab/>
+        <w:t>The value of the variable</w:t>
       </w:r>
     </w:p>
     <w:p>
       <w:pPr>
         <w:pStyle w:val="Heading3"/>
       </w:pPr>
-      <w:bookmarkStart w:id="20" w:name="_Toc378083099"/>
+      <w:bookmarkStart w:id="20" w:name="_Toc378090933"/>
       <w:proofErr w:type="spellStart"/>
       <w:proofErr w:type="gramStart"/>
       <w:r>
-        <w:t>addFileReplacement</w:t>
+        <w:lastRenderedPageBreak/>
+        <w:t>setBody</w:t>
       </w:r>
       <w:bookmarkEnd w:id="20"/>
       <w:proofErr w:type="spellEnd"/>
@@ -5501,13 +5924,58 @@
     </w:p>
     <w:p>
       <w:pPr>
-        <w:pStyle w:val="Heading3"/>
-      </w:pPr>
-      <w:bookmarkStart w:id="21" w:name="_Toc378083100"/>
+        <w:pStyle w:val="FunctionDefinition"/>
+      </w:pPr>
       <w:proofErr w:type="spellStart"/>
       <w:proofErr w:type="gramStart"/>
       <w:r>
-        <w:t>addStringReplacement</w:t>
+        <w:t>setBody</w:t>
+      </w:r>
+      <w:proofErr w:type="spellEnd"/>
+      <w:r>
+        <w:t xml:space="preserve"> :</w:t>
+      </w:r>
+      <w:proofErr w:type="gramEnd"/>
+      <w:r>
+        <w:t xml:space="preserve"> function(file)</w:t>
+      </w:r>
+    </w:p>
+    <w:p>
+      <w:r>
+        <w:t>Call this method to set the body file for the application. The body defines the overall chrome of the application. It should contain an element with the id “pages” which specifies where the in the document pages are placed. It should also contain an element named “dialogs” for the dialogs.</w:t>
+      </w:r>
+    </w:p>
+    <w:p>
+      <w:pPr>
+        <w:pStyle w:val="Heading4"/>
+      </w:pPr>
+      <w:r>
+        <w:t>Parameters</w:t>
+      </w:r>
+    </w:p>
+    <w:p>
+      <w:pPr>
+        <w:pStyle w:val="ParameterDefinition"/>
+      </w:pPr>
+      <w:proofErr w:type="gramStart"/>
+      <w:r>
+        <w:t>file</w:t>
+      </w:r>
+      <w:proofErr w:type="gramEnd"/>
+      <w:r>
+        <w:tab/>
+        <w:t>The path to the file, relative to the root of the application.</w:t>
+      </w:r>
+    </w:p>
+    <w:p>
+      <w:pPr>
+        <w:pStyle w:val="Heading3"/>
+      </w:pPr>
+      <w:bookmarkStart w:id="21" w:name="_Toc378090934"/>
+      <w:proofErr w:type="spellStart"/>
+      <w:proofErr w:type="gramStart"/>
+      <w:r>
+        <w:t>addTemplates</w:t>
       </w:r>
       <w:bookmarkEnd w:id="21"/>
       <w:proofErr w:type="spellEnd"/>
@@ -5515,13 +5983,58 @@
     </w:p>
     <w:p>
       <w:pPr>
-        <w:pStyle w:val="Heading3"/>
-      </w:pPr>
-      <w:bookmarkStart w:id="22" w:name="_Toc378083101"/>
+        <w:pStyle w:val="FunctionDefinition"/>
+      </w:pPr>
       <w:proofErr w:type="spellStart"/>
       <w:proofErr w:type="gramStart"/>
       <w:r>
-        <w:t>addJS</w:t>
+        <w:t>addTemplates</w:t>
+      </w:r>
+      <w:proofErr w:type="spellEnd"/>
+      <w:r>
+        <w:t xml:space="preserve"> :</w:t>
+      </w:r>
+      <w:proofErr w:type="gramEnd"/>
+      <w:r>
+        <w:t xml:space="preserve"> function(file)</w:t>
+      </w:r>
+    </w:p>
+    <w:p>
+      <w:r>
+        <w:t>Call this method to add templates to the HTML file. The HTML file specified will be added to the output immediately after the body.</w:t>
+      </w:r>
+    </w:p>
+    <w:p>
+      <w:pPr>
+        <w:pStyle w:val="Heading4"/>
+      </w:pPr>
+      <w:r>
+        <w:t>Parameters</w:t>
+      </w:r>
+    </w:p>
+    <w:p>
+      <w:pPr>
+        <w:pStyle w:val="ParameterDefinition"/>
+      </w:pPr>
+      <w:proofErr w:type="gramStart"/>
+      <w:r>
+        <w:t>file</w:t>
+      </w:r>
+      <w:proofErr w:type="gramEnd"/>
+      <w:r>
+        <w:tab/>
+        <w:t>The path to the file, relative to the root of the application.</w:t>
+      </w:r>
+    </w:p>
+    <w:p>
+      <w:pPr>
+        <w:pStyle w:val="Heading3"/>
+      </w:pPr>
+      <w:bookmarkStart w:id="22" w:name="_Toc378090935"/>
+      <w:proofErr w:type="spellStart"/>
+      <w:proofErr w:type="gramStart"/>
+      <w:r>
+        <w:t>addFileReplacement</w:t>
       </w:r>
       <w:bookmarkEnd w:id="22"/>
       <w:proofErr w:type="spellEnd"/>
@@ -5529,13 +6042,72 @@
     </w:p>
     <w:p>
       <w:pPr>
-        <w:pStyle w:val="Heading3"/>
-      </w:pPr>
-      <w:bookmarkStart w:id="23" w:name="_Toc378083102"/>
+        <w:pStyle w:val="FunctionDefinition"/>
+      </w:pPr>
       <w:proofErr w:type="spellStart"/>
       <w:proofErr w:type="gramStart"/>
       <w:r>
-        <w:t>addCSS</w:t>
+        <w:t>addFileReplacement</w:t>
+      </w:r>
+      <w:proofErr w:type="spellEnd"/>
+      <w:r>
+        <w:t xml:space="preserve"> :</w:t>
+      </w:r>
+      <w:proofErr w:type="gramEnd"/>
+      <w:r>
+        <w:t xml:space="preserve"> function(name, file)</w:t>
+      </w:r>
+    </w:p>
+    <w:p>
+      <w:r>
+        <w:t>Call this method to add a file replacement. In addition to the curly braced keywords in the master.html file, user defined replacements can exist in either this file or in the body file. This function will replace the replacement with the passed name, with the contents of the file specified.</w:t>
+      </w:r>
+    </w:p>
+    <w:p>
+      <w:pPr>
+        <w:pStyle w:val="Heading4"/>
+      </w:pPr>
+      <w:r>
+        <w:t>Parameters</w:t>
+      </w:r>
+    </w:p>
+    <w:p>
+      <w:pPr>
+        <w:pStyle w:val="ParameterDefinition"/>
+      </w:pPr>
+      <w:proofErr w:type="gramStart"/>
+      <w:r>
+        <w:t>name</w:t>
+      </w:r>
+      <w:proofErr w:type="gramEnd"/>
+      <w:r>
+        <w:tab/>
+        <w:t>The name of the replacement</w:t>
+      </w:r>
+    </w:p>
+    <w:p>
+      <w:pPr>
+        <w:pStyle w:val="ParameterDefinition"/>
+      </w:pPr>
+      <w:proofErr w:type="gramStart"/>
+      <w:r>
+        <w:t>file</w:t>
+      </w:r>
+      <w:proofErr w:type="gramEnd"/>
+      <w:r>
+        <w:tab/>
+        <w:t>The location of the file, relative to the sapphire root.</w:t>
+      </w:r>
+    </w:p>
+    <w:p>
+      <w:pPr>
+        <w:pStyle w:val="Heading3"/>
+      </w:pPr>
+      <w:bookmarkStart w:id="23" w:name="_Toc378090936"/>
+      <w:proofErr w:type="spellStart"/>
+      <w:proofErr w:type="gramStart"/>
+      <w:r>
+        <w:t>addStringReplacement</w:t>
       </w:r>
       <w:bookmarkEnd w:id="23"/>
       <w:proofErr w:type="spellEnd"/>
@@ -5543,15 +6115,244 @@
     </w:p>
     <w:p>
       <w:pPr>
-        <w:pStyle w:val="Heading3"/>
-      </w:pPr>
-      <w:bookmarkStart w:id="24" w:name="_Toc378083103"/>
+        <w:pStyle w:val="FunctionDefinition"/>
+      </w:pPr>
       <w:proofErr w:type="spellStart"/>
       <w:proofErr w:type="gramStart"/>
       <w:r>
+        <w:t>addStringReplacement</w:t>
+      </w:r>
+      <w:proofErr w:type="spellEnd"/>
+      <w:r>
+        <w:t xml:space="preserve"> :</w:t>
+      </w:r>
+      <w:proofErr w:type="gramEnd"/>
+      <w:r>
+        <w:t xml:space="preserve"> function(name, value)</w:t>
+      </w:r>
+    </w:p>
+    <w:p>
+      <w:r>
+        <w:t>Call this method to add a string replacement. In addition to the curly braced keywords in the master.html file, user defined replacements can exist in either this file or in the body file. This function will replace the replacement with the passed name, with the passed value.</w:t>
+      </w:r>
+    </w:p>
+    <w:p>
+      <w:pPr>
+        <w:pStyle w:val="Heading4"/>
+      </w:pPr>
+      <w:r>
+        <w:t>Parameters</w:t>
+      </w:r>
+    </w:p>
+    <w:p>
+      <w:pPr>
+        <w:pStyle w:val="ParameterDefinition"/>
+      </w:pPr>
+      <w:proofErr w:type="gramStart"/>
+      <w:r>
+        <w:t>name</w:t>
+      </w:r>
+      <w:proofErr w:type="gramEnd"/>
+      <w:r>
+        <w:tab/>
+        <w:t>The name of the replacement</w:t>
+      </w:r>
+    </w:p>
+    <w:p>
+      <w:pPr>
+        <w:pStyle w:val="ParameterDefinition"/>
+      </w:pPr>
+      <w:proofErr w:type="gramStart"/>
+      <w:r>
+        <w:t>value</w:t>
+      </w:r>
+      <w:proofErr w:type="gramEnd"/>
+      <w:r>
+        <w:tab/>
+        <w:t>The replacement string</w:t>
+      </w:r>
+    </w:p>
+    <w:p>
+      <w:pPr>
+        <w:pStyle w:val="Heading3"/>
+      </w:pPr>
+      <w:bookmarkStart w:id="24" w:name="_Toc378090937"/>
+      <w:proofErr w:type="spellStart"/>
+      <w:proofErr w:type="gramStart"/>
+      <w:r>
+        <w:lastRenderedPageBreak/>
+        <w:t>addJS</w:t>
+      </w:r>
+      <w:bookmarkEnd w:id="24"/>
+      <w:proofErr w:type="spellEnd"/>
+      <w:proofErr w:type="gramEnd"/>
+    </w:p>
+    <w:p>
+      <w:pPr>
+        <w:pStyle w:val="FunctionDefinition"/>
+      </w:pPr>
+      <w:proofErr w:type="spellStart"/>
+      <w:proofErr w:type="gramStart"/>
+      <w:r>
+        <w:t>addJS</w:t>
+      </w:r>
+      <w:proofErr w:type="spellEnd"/>
+      <w:r>
+        <w:t xml:space="preserve"> :</w:t>
+      </w:r>
+      <w:proofErr w:type="gramEnd"/>
+      <w:r>
+        <w:t xml:space="preserve"> function(files, </w:t>
+      </w:r>
+      <w:proofErr w:type="spellStart"/>
+      <w:r>
+        <w:t>dontBust</w:t>
+      </w:r>
+      <w:proofErr w:type="spellEnd"/>
+      <w:r>
+        <w:t>)</w:t>
+      </w:r>
+    </w:p>
+    <w:p>
+      <w:r>
+        <w:t>Call this method to add JavaScript files to the application.</w:t>
+      </w:r>
+    </w:p>
+    <w:p>
+      <w:pPr>
+        <w:pStyle w:val="Heading4"/>
+      </w:pPr>
+      <w:r>
+        <w:t>Parameters</w:t>
+      </w:r>
+    </w:p>
+    <w:p>
+      <w:pPr>
+        <w:pStyle w:val="ParameterDefinition"/>
+      </w:pPr>
+      <w:proofErr w:type="gramStart"/>
+      <w:r>
+        <w:t>files</w:t>
+      </w:r>
+      <w:proofErr w:type="gramEnd"/>
+      <w:r>
+        <w:tab/>
+        <w:t>The array of JavaScript files. These should be relative to either the apps root, or /public for global files.</w:t>
+      </w:r>
+    </w:p>
+    <w:p>
+      <w:pPr>
+        <w:pStyle w:val="ParameterDefinition"/>
+      </w:pPr>
+      <w:proofErr w:type="spellStart"/>
+      <w:proofErr w:type="gramStart"/>
+      <w:r>
+        <w:t>dontBust</w:t>
+      </w:r>
+      <w:proofErr w:type="spellEnd"/>
+      <w:proofErr w:type="gramEnd"/>
+      <w:r>
+        <w:tab/>
+        <w:t>Set this value to true if the files should not be cache busted. Usually JavaScript files are cached busted. When the file is cache busted, the md5 hash of the contents will be added to the filename</w:t>
+      </w:r>
+      <w:r>
+        <w:t xml:space="preserve"> to force the file to be retrieved from the server whenever it has changed. </w:t>
+      </w:r>
+    </w:p>
+    <w:p>
+      <w:pPr>
+        <w:pStyle w:val="Heading3"/>
+      </w:pPr>
+      <w:bookmarkStart w:id="25" w:name="_Toc378090938"/>
+      <w:proofErr w:type="spellStart"/>
+      <w:proofErr w:type="gramStart"/>
+      <w:r>
+        <w:t>addCSS</w:t>
+      </w:r>
+      <w:bookmarkEnd w:id="25"/>
+      <w:proofErr w:type="spellEnd"/>
+      <w:proofErr w:type="gramEnd"/>
+    </w:p>
+    <w:p>
+      <w:pPr>
+        <w:pStyle w:val="FunctionDefinition"/>
+      </w:pPr>
+      <w:proofErr w:type="spellStart"/>
+      <w:proofErr w:type="gramStart"/>
+      <w:r>
+        <w:t>addCSS</w:t>
+      </w:r>
+      <w:proofErr w:type="spellEnd"/>
+      <w:r>
+        <w:t xml:space="preserve"> :</w:t>
+      </w:r>
+      <w:proofErr w:type="gramEnd"/>
+      <w:r>
+        <w:t xml:space="preserve"> function(files, </w:t>
+      </w:r>
+      <w:proofErr w:type="spellStart"/>
+      <w:r>
+        <w:t>dontBust</w:t>
+      </w:r>
+      <w:proofErr w:type="spellEnd"/>
+      <w:r>
+        <w:t>)</w:t>
+      </w:r>
+    </w:p>
+    <w:p>
+      <w:r>
+        <w:t>Call this method to add CSS files to the application.</w:t>
+      </w:r>
+    </w:p>
+    <w:p>
+      <w:pPr>
+        <w:pStyle w:val="Heading4"/>
+      </w:pPr>
+      <w:r>
+        <w:t>Parameters</w:t>
+      </w:r>
+    </w:p>
+    <w:p>
+      <w:pPr>
+        <w:pStyle w:val="ParameterDefinition"/>
+      </w:pPr>
+      <w:proofErr w:type="gramStart"/>
+      <w:r>
+        <w:t>files</w:t>
+      </w:r>
+      <w:proofErr w:type="gramEnd"/>
+      <w:r>
+        <w:tab/>
+        <w:t>The array of CSS files. These should be relative to either the apps root, or /public for global files.</w:t>
+      </w:r>
+    </w:p>
+    <w:p>
+      <w:pPr>
+        <w:pStyle w:val="ParameterDefinition"/>
+      </w:pPr>
+      <w:proofErr w:type="spellStart"/>
+      <w:proofErr w:type="gramStart"/>
+      <w:r>
+        <w:t>dontBust</w:t>
+      </w:r>
+      <w:proofErr w:type="spellEnd"/>
+      <w:proofErr w:type="gramEnd"/>
+      <w:r>
+        <w:tab/>
+        <w:t xml:space="preserve">Set this value to true if the files should not be cache busted. Usually CSS files are cached busted. When the file is cache busted, the md5 hash of the contents will be added to the filename to force the file to be retrieved from the server whenever it has changed. </w:t>
+      </w:r>
+    </w:p>
+    <w:p>
+      <w:pPr>
+        <w:pStyle w:val="Heading3"/>
+      </w:pPr>
+      <w:bookmarkStart w:id="26" w:name="_Toc378090939"/>
+      <w:proofErr w:type="spellStart"/>
+      <w:proofErr w:type="gramStart"/>
+      <w:r>
         <w:t>addPage</w:t>
       </w:r>
-      <w:bookmarkEnd w:id="24"/>
+      <w:bookmarkEnd w:id="26"/>
       <w:proofErr w:type="spellEnd"/>
       <w:proofErr w:type="gramEnd"/>
     </w:p>
@@ -5783,14 +6584,14 @@
       <w:pPr>
         <w:pStyle w:val="Heading3"/>
       </w:pPr>
-      <w:bookmarkStart w:id="25" w:name="_Toc378083104"/>
+      <w:bookmarkStart w:id="27" w:name="_Toc378090940"/>
       <w:proofErr w:type="spellStart"/>
       <w:proofErr w:type="gramStart"/>
       <w:r>
         <w:lastRenderedPageBreak/>
         <w:t>addDialog</w:t>
       </w:r>
-      <w:bookmarkEnd w:id="25"/>
+      <w:bookmarkEnd w:id="27"/>
       <w:proofErr w:type="spellEnd"/>
       <w:proofErr w:type="gramEnd"/>
     </w:p>
@@ -5995,146 +6796,11 @@
       <w:pPr>
         <w:pStyle w:val="Heading3"/>
       </w:pPr>
-      <w:bookmarkStart w:id="26" w:name="_Toc378083105"/>
+      <w:bookmarkStart w:id="28" w:name="_Toc378090941"/>
       <w:proofErr w:type="spellStart"/>
       <w:proofErr w:type="gramStart"/>
       <w:r>
         <w:t>setTitle</w:t>
-      </w:r>
-      <w:bookmarkEnd w:id="26"/>
-      <w:proofErr w:type="spellEnd"/>
-      <w:proofErr w:type="gramEnd"/>
-    </w:p>
-    <w:p>
-      <w:pPr>
-        <w:pStyle w:val="FunctionDefinition"/>
-      </w:pPr>
-      <w:proofErr w:type="spellStart"/>
-      <w:proofErr w:type="gramStart"/>
-      <w:r>
-        <w:t>setTitle</w:t>
-      </w:r>
-      <w:proofErr w:type="spellEnd"/>
-      <w:r>
-        <w:t xml:space="preserve"> :</w:t>
-      </w:r>
-      <w:proofErr w:type="gramEnd"/>
-      <w:r>
-        <w:t xml:space="preserve"> function(title)</w:t>
-      </w:r>
-    </w:p>
-    <w:p>
-      <w:r>
-        <w:t xml:space="preserve">Call this method to set the title </w:t>
-      </w:r>
-      <w:r>
-        <w:t>for the HTML document.</w:t>
-      </w:r>
-    </w:p>
-    <w:p>
-      <w:pPr>
-        <w:pStyle w:val="Heading4"/>
-      </w:pPr>
-      <w:r>
-        <w:t>Parameters</w:t>
-      </w:r>
-    </w:p>
-    <w:p>
-      <w:pPr>
-        <w:pStyle w:val="ParameterDefinition"/>
-      </w:pPr>
-      <w:proofErr w:type="gramStart"/>
-      <w:r>
-        <w:t>title</w:t>
-      </w:r>
-      <w:proofErr w:type="gramEnd"/>
-      <w:r>
-        <w:tab/>
-        <w:t>The title</w:t>
-      </w:r>
-    </w:p>
-    <w:p>
-      <w:pPr>
-        <w:pStyle w:val="Heading3"/>
-      </w:pPr>
-      <w:bookmarkStart w:id="27" w:name="_Toc378083106"/>
-      <w:proofErr w:type="spellStart"/>
-      <w:proofErr w:type="gramStart"/>
-      <w:r>
-        <w:t>addMetadata</w:t>
-      </w:r>
-      <w:bookmarkEnd w:id="27"/>
-      <w:proofErr w:type="spellEnd"/>
-      <w:proofErr w:type="gramEnd"/>
-    </w:p>
-    <w:p>
-      <w:pPr>
-        <w:pStyle w:val="FunctionDefinition"/>
-      </w:pPr>
-      <w:proofErr w:type="spellStart"/>
-      <w:proofErr w:type="gramStart"/>
-      <w:r>
-        <w:t>addMetadata</w:t>
-      </w:r>
-      <w:proofErr w:type="spellEnd"/>
-      <w:r>
-        <w:t xml:space="preserve"> :</w:t>
-      </w:r>
-      <w:proofErr w:type="gramEnd"/>
-      <w:r>
-        <w:t xml:space="preserve"> function(name, content)</w:t>
-      </w:r>
-    </w:p>
-    <w:p>
-      <w:r>
-        <w:t>Call this method to add metadata tags to the output HTML.</w:t>
-      </w:r>
-    </w:p>
-    <w:p>
-      <w:pPr>
-        <w:pStyle w:val="Heading4"/>
-      </w:pPr>
-      <w:r>
-        <w:t>Parameters</w:t>
-      </w:r>
-    </w:p>
-    <w:p>
-      <w:pPr>
-        <w:pStyle w:val="ParameterDefinition"/>
-      </w:pPr>
-      <w:proofErr w:type="gramStart"/>
-      <w:r>
-        <w:t>name</w:t>
-      </w:r>
-      <w:proofErr w:type="gramEnd"/>
-      <w:r>
-        <w:tab/>
-        <w:t>The name of the metadata</w:t>
-      </w:r>
-    </w:p>
-    <w:p>
-      <w:pPr>
-        <w:pStyle w:val="ParameterDefinition"/>
-      </w:pPr>
-      <w:proofErr w:type="gramStart"/>
-      <w:r>
-        <w:t>content</w:t>
-      </w:r>
-      <w:proofErr w:type="gramEnd"/>
-      <w:r>
-        <w:tab/>
-        <w:t>The content of the metadata</w:t>
-      </w:r>
-    </w:p>
-    <w:p>
-      <w:pPr>
-        <w:pStyle w:val="Heading3"/>
-      </w:pPr>
-      <w:bookmarkStart w:id="28" w:name="_Toc378083107"/>
-      <w:proofErr w:type="spellStart"/>
-      <w:proofErr w:type="gramStart"/>
-      <w:r>
-        <w:t>setFavicon</w:t>
       </w:r>
       <w:bookmarkEnd w:id="28"/>
       <w:proofErr w:type="spellEnd"/>
@@ -6147,7 +6813,7 @@
       <w:proofErr w:type="spellStart"/>
       <w:proofErr w:type="gramStart"/>
       <w:r>
-        <w:t>setFavicon</w:t>
+        <w:t>setTitle</w:t>
       </w:r>
       <w:proofErr w:type="spellEnd"/>
       <w:r>
@@ -6155,20 +6821,15 @@
       </w:r>
       <w:proofErr w:type="gramEnd"/>
       <w:r>
-        <w:t xml:space="preserve"> function(</w:t>
-      </w:r>
-      <w:proofErr w:type="spellStart"/>
-      <w:r>
-        <w:t>url</w:t>
-      </w:r>
-      <w:proofErr w:type="spellEnd"/>
-      <w:r>
-        <w:t>)</w:t>
-      </w:r>
-    </w:p>
-    <w:p>
-      <w:r>
-        <w:t>Call this method to set a favicon metadata tag to the HTML.</w:t>
+        <w:t xml:space="preserve"> function(title)</w:t>
+      </w:r>
+    </w:p>
+    <w:p>
+      <w:r>
+        <w:t xml:space="preserve">Call this method to set the title </w:t>
+      </w:r>
+      <w:r>
+        <w:t>for the HTML document.</w:t>
       </w:r>
     </w:p>
     <w:p>
@@ -6183,13 +6844,153 @@
       <w:pPr>
         <w:pStyle w:val="ParameterDefinition"/>
       </w:pPr>
+      <w:proofErr w:type="gramStart"/>
+      <w:r>
+        <w:t>title</w:t>
+      </w:r>
+      <w:proofErr w:type="gramEnd"/>
+      <w:r>
+        <w:tab/>
+        <w:t>The title</w:t>
+      </w:r>
+    </w:p>
+    <w:p>
+      <w:pPr>
+        <w:pStyle w:val="Heading3"/>
+      </w:pPr>
+      <w:bookmarkStart w:id="29" w:name="_Toc378090942"/>
       <w:proofErr w:type="spellStart"/>
       <w:proofErr w:type="gramStart"/>
       <w:r>
-        <w:t>url</w:t>
-      </w:r>
+        <w:t>addMetadata</w:t>
+      </w:r>
+      <w:bookmarkEnd w:id="29"/>
       <w:proofErr w:type="spellEnd"/>
       <w:proofErr w:type="gramEnd"/>
+    </w:p>
+    <w:p>
+      <w:pPr>
+        <w:pStyle w:val="FunctionDefinition"/>
+      </w:pPr>
+      <w:proofErr w:type="spellStart"/>
+      <w:proofErr w:type="gramStart"/>
+      <w:r>
+        <w:t>addMetadata</w:t>
+      </w:r>
+      <w:proofErr w:type="spellEnd"/>
+      <w:r>
+        <w:t xml:space="preserve"> :</w:t>
+      </w:r>
+      <w:proofErr w:type="gramEnd"/>
+      <w:r>
+        <w:t xml:space="preserve"> function(name, content)</w:t>
+      </w:r>
+    </w:p>
+    <w:p>
+      <w:r>
+        <w:t>Call this method to add metadata tags to the output HTML.</w:t>
+      </w:r>
+    </w:p>
+    <w:p>
+      <w:pPr>
+        <w:pStyle w:val="Heading4"/>
+      </w:pPr>
+      <w:r>
+        <w:t>Parameters</w:t>
+      </w:r>
+    </w:p>
+    <w:p>
+      <w:pPr>
+        <w:pStyle w:val="ParameterDefinition"/>
+      </w:pPr>
+      <w:proofErr w:type="gramStart"/>
+      <w:r>
+        <w:t>name</w:t>
+      </w:r>
+      <w:proofErr w:type="gramEnd"/>
+      <w:r>
+        <w:tab/>
+        <w:t>The name of the metadata</w:t>
+      </w:r>
+    </w:p>
+    <w:p>
+      <w:pPr>
+        <w:pStyle w:val="ParameterDefinition"/>
+      </w:pPr>
+      <w:proofErr w:type="gramStart"/>
+      <w:r>
+        <w:t>content</w:t>
+      </w:r>
+      <w:proofErr w:type="gramEnd"/>
+      <w:r>
+        <w:tab/>
+        <w:t>The content of the metadata</w:t>
+      </w:r>
+    </w:p>
+    <w:p>
+      <w:pPr>
+        <w:pStyle w:val="Heading3"/>
+      </w:pPr>
+      <w:bookmarkStart w:id="30" w:name="_Toc378090943"/>
+      <w:proofErr w:type="spellStart"/>
+      <w:proofErr w:type="gramStart"/>
+      <w:r>
+        <w:t>setFavicon</w:t>
+      </w:r>
+      <w:bookmarkEnd w:id="30"/>
+      <w:proofErr w:type="spellEnd"/>
+      <w:proofErr w:type="gramEnd"/>
+    </w:p>
+    <w:p>
+      <w:pPr>
+        <w:pStyle w:val="FunctionDefinition"/>
+      </w:pPr>
+      <w:proofErr w:type="spellStart"/>
+      <w:proofErr w:type="gramStart"/>
+      <w:r>
+        <w:t>setFavicon</w:t>
+      </w:r>
+      <w:proofErr w:type="spellEnd"/>
+      <w:r>
+        <w:t xml:space="preserve"> :</w:t>
+      </w:r>
+      <w:proofErr w:type="gramEnd"/>
+      <w:r>
+        <w:t xml:space="preserve"> function(</w:t>
+      </w:r>
+      <w:proofErr w:type="spellStart"/>
+      <w:r>
+        <w:t>url</w:t>
+      </w:r>
+      <w:proofErr w:type="spellEnd"/>
+      <w:r>
+        <w:t>)</w:t>
+      </w:r>
+    </w:p>
+    <w:p>
+      <w:r>
+        <w:t>Call this method to set a favicon metadata tag to the HTML.</w:t>
+      </w:r>
+    </w:p>
+    <w:p>
+      <w:pPr>
+        <w:pStyle w:val="Heading4"/>
+      </w:pPr>
+      <w:r>
+        <w:t>Parameters</w:t>
+      </w:r>
+    </w:p>
+    <w:p>
+      <w:pPr>
+        <w:pStyle w:val="ParameterDefinition"/>
+      </w:pPr>
+      <w:proofErr w:type="spellStart"/>
+      <w:proofErr w:type="gramStart"/>
+      <w:r>
+        <w:t>url</w:t>
+      </w:r>
+      <w:proofErr w:type="spellEnd"/>
+      <w:proofErr w:type="gramEnd"/>
       <w:r>
         <w:tab/>
         <w:t xml:space="preserve">The </w:t>
@@ -6207,63 +7008,675 @@
       <w:pPr>
         <w:pStyle w:val="Heading3"/>
       </w:pPr>
+      <w:bookmarkStart w:id="31" w:name="_Toc378090944"/>
       <w:proofErr w:type="spellStart"/>
       <w:proofErr w:type="gramStart"/>
       <w:r>
+        <w:lastRenderedPageBreak/>
         <w:t>getHTML</w:t>
       </w:r>
+      <w:bookmarkEnd w:id="31"/>
       <w:proofErr w:type="spellEnd"/>
       <w:proofErr w:type="gramEnd"/>
     </w:p>
     <w:p>
       <w:pPr>
+        <w:pStyle w:val="FunctionDefinition"/>
+      </w:pPr>
+      <w:proofErr w:type="spellStart"/>
+      <w:proofErr w:type="gramStart"/>
+      <w:r>
+        <w:t>getHTML</w:t>
+      </w:r>
+      <w:proofErr w:type="spellEnd"/>
+      <w:r>
+        <w:t xml:space="preserve"> :</w:t>
+      </w:r>
+      <w:proofErr w:type="gramEnd"/>
+      <w:r>
+        <w:t xml:space="preserve"> function(callback)</w:t>
+      </w:r>
+    </w:p>
+    <w:p>
+      <w:r>
+        <w:t>Call this method to get the HTML for the application. Because this process may have to wait for files to be loaded and processed, this is an asynchronous operation. The callback will be invoked with the contents of the HTML when this is complete. The HTML is ready to be sent to the browser.</w:t>
+      </w:r>
+    </w:p>
+    <w:p>
+      <w:pPr>
         <w:pStyle w:val="Heading4"/>
-        <w:ind w:left="0"/>
-      </w:pPr>
-      <w:r>
-        <w:br w:type="page"/>
+      </w:pPr>
+      <w:r>
+        <w:t>Parameters</w:t>
+      </w:r>
+    </w:p>
+    <w:p>
+      <w:pPr>
+        <w:pStyle w:val="ParameterDefinition"/>
+      </w:pPr>
+      <w:proofErr w:type="gramStart"/>
+      <w:r>
+        <w:t>callback</w:t>
+      </w:r>
+      <w:proofErr w:type="gramEnd"/>
+      <w:r>
+        <w:tab/>
+        <w:t>The function to call with the resulting HTML.</w:t>
       </w:r>
     </w:p>
     <w:p>
       <w:pPr>
         <w:pStyle w:val="Heading2"/>
       </w:pPr>
-      <w:bookmarkStart w:id="29" w:name="_Toc378083108"/>
-      <w:r>
-        <w:lastRenderedPageBreak/>
-        <w:t>Session Class</w:t>
-      </w:r>
-      <w:bookmarkEnd w:id="29"/>
-    </w:p>
-    <w:p>
-      <w:pPr>
-        <w:pStyle w:val="Heading2"/>
-      </w:pPr>
-      <w:bookmarkStart w:id="30" w:name="_Toc378083109"/>
+      <w:bookmarkStart w:id="32" w:name="_Toc378090945"/>
       <w:r>
         <w:lastRenderedPageBreak/>
         <w:t>Example</w:t>
       </w:r>
-      <w:r>
-        <w:t>s</w:t>
-      </w:r>
-      <w:bookmarkEnd w:id="30"/>
-    </w:p>
-    <w:p>
-      <w:r>
-        <w:t xml:space="preserve">This section contains a few examples that demonstrate how this stuff is all tied together. </w:t>
-      </w:r>
-    </w:p>
+      <w:bookmarkEnd w:id="32"/>
+    </w:p>
+    <w:p>
+      <w:r>
+        <w:t>Here is example code for an application called destination/home. This application uses two modules and Q for promises.</w:t>
+      </w:r>
+      <w:bookmarkStart w:id="33" w:name="_GoBack"/>
+      <w:bookmarkEnd w:id="33"/>
+    </w:p>
+    <w:p>
+      <w:pPr>
+        <w:pStyle w:val="CodeBlock"/>
+      </w:pPr>
+      <w:r>
+        <w:t xml:space="preserve">var </w:t>
+      </w:r>
+      <w:r>
+        <w:t>application</w:t>
+      </w:r>
+      <w:r>
+        <w:t xml:space="preserve"> = require('</w:t>
+      </w:r>
+      <w:r>
+        <w:t>application</w:t>
+      </w:r>
+      <w:r>
+        <w:t>.js');</w:t>
+      </w:r>
+    </w:p>
+    <w:p>
+      <w:pPr>
+        <w:pStyle w:val="CodeBlock"/>
+      </w:pPr>
+      <w:r>
+        <w:t>var account = require('../modules/account/account.js');</w:t>
+      </w:r>
+    </w:p>
+    <w:p>
+      <w:pPr>
+        <w:pStyle w:val="CodeBlock"/>
+      </w:pPr>
+      <w:r>
+        <w:t>var header = require('../modules/header/header.js');</w:t>
+      </w:r>
+    </w:p>
+    <w:p>
+      <w:pPr>
+        <w:pStyle w:val="CodeBlock"/>
+      </w:pPr>
+    </w:p>
+    <w:p>
+      <w:pPr>
+        <w:pStyle w:val="CodeBlock"/>
+      </w:pPr>
+      <w:r>
+        <w:t>exports.buildApplication = function(req, res, callback)</w:t>
+      </w:r>
+    </w:p>
+    <w:p>
+      <w:pPr>
+        <w:pStyle w:val="CodeBlock"/>
+      </w:pPr>
+      <w:r>
+        <w:t>{</w:t>
+      </w:r>
+    </w:p>
+    <w:p>
+      <w:pPr>
+        <w:pStyle w:val="CodeBlock"/>
+      </w:pPr>
+      <w:r>
+        <w:tab/>
+        <w:t>var session = req.session.get();</w:t>
+      </w:r>
+    </w:p>
+    <w:p>
+      <w:pPr>
+        <w:pStyle w:val="CodeBlock"/>
+      </w:pPr>
+      <w:r>
+        <w:tab/>
+        <w:t xml:space="preserve">var </w:t>
+      </w:r>
+      <w:r>
+        <w:t>app</w:t>
+      </w:r>
+      <w:r>
+        <w:t xml:space="preserve"> = new </w:t>
+      </w:r>
+      <w:r>
+        <w:t>application</w:t>
+      </w:r>
+      <w:r>
+        <w:t>.SpaBuilder('DESTINATION');</w:t>
+      </w:r>
+    </w:p>
+    <w:p>
+      <w:pPr>
+        <w:pStyle w:val="CodeBlock"/>
+      </w:pPr>
+    </w:p>
+    <w:p>
+      <w:pPr>
+        <w:pStyle w:val="CodeBlock"/>
+      </w:pPr>
+      <w:r>
+        <w:tab/>
+      </w:r>
+      <w:r>
+        <w:t>app</w:t>
+      </w:r>
+      <w:r>
+        <w:t>.setTitle('home');</w:t>
+      </w:r>
+    </w:p>
+    <w:p>
+      <w:pPr>
+        <w:pStyle w:val="CodeBlock"/>
+      </w:pPr>
+      <w:r>
+        <w:tab/>
+      </w:r>
+      <w:r>
+        <w:t>app</w:t>
+      </w:r>
+      <w:r>
+        <w:t>.setBody('apps/destination/home/templates/body.html');</w:t>
+      </w:r>
+    </w:p>
+    <w:p>
+      <w:pPr>
+        <w:pStyle w:val="CodeBlock"/>
+      </w:pPr>
+      <w:r>
+        <w:tab/>
+      </w:r>
+      <w:r>
+        <w:t>app</w:t>
+      </w:r>
+      <w:r>
+        <w:t>.addCSS([</w:t>
+      </w:r>
+    </w:p>
+    <w:p>
+      <w:pPr>
+        <w:pStyle w:val="CodeBlock"/>
+      </w:pPr>
+      <w:r>
+        <w:tab/>
+      </w:r>
+      <w:r>
+        <w:tab/>
+        <w:t>'/destination/assets/css/common.css',</w:t>
+      </w:r>
+    </w:p>
+    <w:p>
+      <w:pPr>
+        <w:pStyle w:val="CodeBlock"/>
+      </w:pPr>
+      <w:r>
+        <w:tab/>
+      </w:r>
+      <w:r>
+        <w:tab/>
+        <w:t>'/destination/assets/css/fonts.css'</w:t>
+      </w:r>
+    </w:p>
+    <w:p>
+      <w:pPr>
+        <w:pStyle w:val="CodeBlock"/>
+      </w:pPr>
+      <w:r>
+        <w:tab/>
+        <w:t>]);</w:t>
+      </w:r>
+    </w:p>
+    <w:p>
+      <w:pPr>
+        <w:pStyle w:val="CodeBlock"/>
+      </w:pPr>
+      <w:r>
+        <w:tab/>
+      </w:r>
+      <w:r>
+        <w:t>app</w:t>
+      </w:r>
+      <w:r>
+        <w:t>.addState('no-dialog');</w:t>
+      </w:r>
+    </w:p>
+    <w:p>
+      <w:pPr>
+        <w:pStyle w:val="CodeBlock"/>
+      </w:pPr>
+    </w:p>
+    <w:p>
+      <w:pPr>
+        <w:pStyle w:val="CodeBlock"/>
+      </w:pPr>
+      <w:r>
+        <w:tab/>
+      </w:r>
+      <w:r>
+        <w:t>app</w:t>
+      </w:r>
+      <w:r>
+        <w:t>.addJS([</w:t>
+      </w:r>
+    </w:p>
+    <w:p>
+      <w:pPr>
+        <w:pStyle w:val="CodeBlock"/>
+      </w:pPr>
+      <w:r>
+        <w:tab/>
+      </w:r>
+      <w:r>
+        <w:tab/>
+        <w:t>'/assets/js/lib/templates.js',</w:t>
+      </w:r>
+    </w:p>
+    <w:p>
+      <w:pPr>
+        <w:pStyle w:val="CodeBlock"/>
+      </w:pPr>
+      <w:r>
+        <w:tab/>
+      </w:r>
+      <w:r>
+        <w:tab/>
+        <w:t>'/assets/js/lib/ajax-service.js',</w:t>
+      </w:r>
+    </w:p>
+    <w:p>
+      <w:pPr>
+        <w:pStyle w:val="CodeBlock"/>
+      </w:pPr>
+      <w:r>
+        <w:tab/>
+      </w:r>
+      <w:r>
+        <w:tab/>
+        <w:t>'/assets/js/lib/translate.js',</w:t>
+      </w:r>
+    </w:p>
+    <w:p>
+      <w:pPr>
+        <w:pStyle w:val="CodeBlock"/>
+      </w:pPr>
+      <w:r>
+        <w:tab/>
+      </w:r>
+      <w:r>
+        <w:tab/>
+        <w:t>'/destination/assets/js/service.js',</w:t>
+      </w:r>
+    </w:p>
+    <w:p>
+      <w:pPr>
+        <w:pStyle w:val="CodeBlock"/>
+      </w:pPr>
+      <w:r>
+        <w:tab/>
+      </w:r>
+      <w:r>
+        <w:tab/>
+        <w:t xml:space="preserve">'/destination/assets/js/Controllers/Canvas.js', </w:t>
+      </w:r>
+    </w:p>
+    <w:p>
+      <w:pPr>
+        <w:pStyle w:val="CodeBlock"/>
+      </w:pPr>
+      <w:r>
+        <w:tab/>
+      </w:r>
+      <w:r>
+        <w:tab/>
+      </w:r>
+      <w:r>
+        <w:t>'/destination/assets/js/Views/Canvas.js'</w:t>
+      </w:r>
+    </w:p>
+    <w:p>
+      <w:pPr>
+        <w:pStyle w:val="CodeBlock"/>
+      </w:pPr>
+      <w:r>
+        <w:tab/>
+        <w:t>]);</w:t>
+      </w:r>
+    </w:p>
+    <w:p>
+      <w:pPr>
+        <w:pStyle w:val="CodeBlock"/>
+      </w:pPr>
+    </w:p>
+    <w:p>
+      <w:pPr>
+        <w:pStyle w:val="CodeBlock"/>
+      </w:pPr>
+      <w:r>
+        <w:tab/>
+      </w:r>
+      <w:r>
+        <w:t>app</w:t>
+      </w:r>
+      <w:r>
+        <w:t>.addDialog({</w:t>
+      </w:r>
+    </w:p>
+    <w:p>
+      <w:pPr>
+        <w:pStyle w:val="CodeBlock"/>
+      </w:pPr>
+      <w:r>
+        <w:tab/>
+      </w:r>
+      <w:r>
+        <w:tab/>
+        <w:t>name: 'signup',</w:t>
+      </w:r>
+    </w:p>
+    <w:p>
+      <w:pPr>
+        <w:pStyle w:val="CodeBlock"/>
+      </w:pPr>
+      <w:r>
+        <w:tab/>
+      </w:r>
+      <w:r>
+        <w:tab/>
+        <w:t>url: '/destination/modules/header/dialogs/signup.html',</w:t>
+      </w:r>
+    </w:p>
+    <w:p>
+      <w:pPr>
+        <w:pStyle w:val="CodeBlock"/>
+      </w:pPr>
+      <w:r>
+        <w:tab/>
+      </w:r>
+      <w:r>
+        <w:tab/>
+        <w:t>javascript: [</w:t>
+      </w:r>
+    </w:p>
+    <w:p>
+      <w:pPr>
+        <w:pStyle w:val="CodeBlock"/>
+      </w:pPr>
+      <w:r>
+        <w:tab/>
+      </w:r>
+      <w:r>
+        <w:tab/>
+      </w:r>
+      <w:r>
+        <w:tab/>
+        <w:t>'/destination/assets/js/Views/Dialog.js',</w:t>
+      </w:r>
+    </w:p>
+    <w:p>
+      <w:pPr>
+        <w:pStyle w:val="CodeBlock"/>
+      </w:pPr>
+      <w:r>
+        <w:tab/>
+      </w:r>
+      <w:r>
+        <w:tab/>
+      </w:r>
+      <w:r>
+        <w:tab/>
+      </w:r>
+      <w:r>
+        <w:t>'/destination/assets/js/Controllers/Dialog.js',</w:t>
+      </w:r>
+    </w:p>
+    <w:p>
+      <w:pPr>
+        <w:pStyle w:val="CodeBlock"/>
+      </w:pPr>
+      <w:r>
+        <w:tab/>
+      </w:r>
+      <w:r>
+        <w:tab/>
+      </w:r>
+      <w:r>
+        <w:tab/>
+        <w:t xml:space="preserve">'/destination/modules/header/assets/js/Views/Signup.js', </w:t>
+      </w:r>
+    </w:p>
+    <w:p>
+      <w:pPr>
+        <w:pStyle w:val="CodeBlock"/>
+      </w:pPr>
+      <w:r>
+        <w:tab/>
+      </w:r>
+      <w:r>
+        <w:tab/>
+      </w:r>
+      <w:r>
+        <w:tab/>
+      </w:r>
+      <w:r>
+        <w:t>'/destination/modules/header/assets/js/Controllers/signup.js'</w:t>
+      </w:r>
+    </w:p>
+    <w:p>
+      <w:pPr>
+        <w:pStyle w:val="CodeBlock"/>
+      </w:pPr>
+      <w:r>
+        <w:tab/>
+      </w:r>
+      <w:r>
+        <w:tab/>
+      </w:r>
+      <w:r>
+        <w:t>],</w:t>
+      </w:r>
+    </w:p>
+    <w:p>
+      <w:pPr>
+        <w:pStyle w:val="CodeBlock"/>
+      </w:pPr>
+      <w:r>
+        <w:tab/>
+      </w:r>
+      <w:r>
+        <w:tab/>
+        <w:t>css: [</w:t>
+      </w:r>
+    </w:p>
+    <w:p>
+      <w:pPr>
+        <w:pStyle w:val="CodeBlock"/>
+      </w:pPr>
+      <w:r>
+        <w:tab/>
+      </w:r>
+      <w:r>
+        <w:tab/>
+      </w:r>
+      <w:r>
+        <w:tab/>
+      </w:r>
+      <w:r>
+        <w:t>'/destination/assets/css/dialogs.css',</w:t>
+      </w:r>
+    </w:p>
+    <w:p>
+      <w:pPr>
+        <w:pStyle w:val="CodeBlock"/>
+      </w:pPr>
+      <w:r>
+        <w:tab/>
+      </w:r>
+      <w:r>
+        <w:tab/>
+      </w:r>
+      <w:r>
+        <w:tab/>
+        <w:t>‘</w:t>
+      </w:r>
+      <w:r>
+        <w:t>/destination/modules/header/assets/css/signup.css'</w:t>
+      </w:r>
+    </w:p>
+    <w:p>
+      <w:pPr>
+        <w:pStyle w:val="CodeBlock"/>
+      </w:pPr>
+      <w:r>
+        <w:tab/>
+      </w:r>
+      <w:r>
+        <w:tab/>
+      </w:r>
+      <w:r>
+        <w:t>]</w:t>
+      </w:r>
+    </w:p>
+    <w:p>
+      <w:pPr>
+        <w:pStyle w:val="CodeBlock"/>
+      </w:pPr>
+      <w:r>
+        <w:tab/>
+        <w:t>})</w:t>
+      </w:r>
+      <w:r>
+        <w:t>;</w:t>
+      </w:r>
+    </w:p>
+    <w:p>
+      <w:pPr>
+        <w:pStyle w:val="CodeBlock"/>
+      </w:pPr>
+    </w:p>
+    <w:p>
+      <w:pPr>
+        <w:pStyle w:val="CodeBlock"/>
+      </w:pPr>
+    </w:p>
+    <w:p>
+      <w:pPr>
+        <w:pStyle w:val="CodeBlock"/>
+      </w:pPr>
+      <w:r>
+        <w:tab/>
+        <w:t>var promise = account(req, res, builder)</w:t>
+      </w:r>
+    </w:p>
+    <w:p>
+      <w:pPr>
+        <w:pStyle w:val="CodeBlock"/>
+      </w:pPr>
+      <w:r>
+        <w:tab/>
+      </w:r>
+      <w:r>
+        <w:tab/>
+        <w:t>.then(header.bind(this, req, res))</w:t>
+      </w:r>
+    </w:p>
+    <w:p>
+      <w:pPr>
+        <w:pStyle w:val="CodeBlock"/>
+      </w:pPr>
+      <w:r>
+        <w:tab/>
+      </w:r>
+      <w:r>
+        <w:tab/>
+        <w:t>.then(function(builder)</w:t>
+      </w:r>
+    </w:p>
+    <w:p>
+      <w:pPr>
+        <w:pStyle w:val="CodeBlock"/>
+      </w:pPr>
+      <w:r>
+        <w:tab/>
+      </w:r>
+      <w:r>
+        <w:tab/>
+        <w:t>{</w:t>
+      </w:r>
+    </w:p>
+    <w:p>
+      <w:pPr>
+        <w:pStyle w:val="CodeBlock"/>
+      </w:pPr>
+      <w:r>
+        <w:tab/>
+      </w:r>
+      <w:r>
+        <w:tab/>
+      </w:r>
+      <w:r>
+        <w:tab/>
+      </w:r>
+      <w:r>
+        <w:t>app</w:t>
+      </w:r>
+      <w:r>
+        <w:t>.getHTML(callback);</w:t>
+      </w:r>
+    </w:p>
+    <w:p>
+      <w:pPr>
+        <w:pStyle w:val="CodeBlock"/>
+      </w:pPr>
+      <w:r>
+        <w:tab/>
+      </w:r>
+      <w:r>
+        <w:tab/>
+        <w:t>}).done();</w:t>
+      </w:r>
+    </w:p>
+    <w:p>
+      <w:pPr>
+        <w:pStyle w:val="CodeBlock"/>
+      </w:pPr>
+      <w:r>
+        <w:t>}</w:t>
+      </w:r>
+    </w:p>
+    <w:p/>
     <w:p>
       <w:pPr>
         <w:pStyle w:val="Heading2"/>
       </w:pPr>
-      <w:bookmarkStart w:id="31" w:name="_Toc378083110"/>
+      <w:bookmarkStart w:id="34" w:name="_Toc378090946"/>
       <w:r>
         <w:lastRenderedPageBreak/>
         <w:t>Folder Organization</w:t>
       </w:r>
-      <w:bookmarkEnd w:id="31"/>
+      <w:bookmarkEnd w:id="34"/>
     </w:p>
     <w:p>
       <w:r>
@@ -6845,14 +8258,12 @@
       <w:pPr>
         <w:pStyle w:val="Heading2"/>
       </w:pPr>
-      <w:bookmarkStart w:id="32" w:name="_Toc378083111"/>
+      <w:bookmarkStart w:id="35" w:name="_Toc378090947"/>
       <w:r>
         <w:lastRenderedPageBreak/>
         <w:t>Firing It Up</w:t>
       </w:r>
-      <w:bookmarkStart w:id="33" w:name="_GoBack"/>
-      <w:bookmarkEnd w:id="32"/>
-      <w:bookmarkEnd w:id="33"/>
+      <w:bookmarkEnd w:id="35"/>
     </w:p>
     <w:p>
       <w:pPr>
@@ -6893,30 +8304,25 @@
         <w:pStyle w:val="Heading1"/>
         <w:spacing w:before="5760"/>
       </w:pPr>
-      <w:bookmarkStart w:id="34" w:name="_Toc378083112"/>
+      <w:bookmarkStart w:id="36" w:name="_Toc378090948"/>
       <w:r>
         <w:t>Client</w:t>
       </w:r>
       <w:r>
         <w:t xml:space="preserve"> API</w:t>
       </w:r>
-      <w:bookmarkEnd w:id="34"/>
-    </w:p>
-    <w:p>
-      <w:r>
-        <w:br w:type="page"/>
-      </w:r>
+      <w:bookmarkEnd w:id="36"/>
     </w:p>
     <w:p>
       <w:pPr>
         <w:pStyle w:val="Heading2"/>
       </w:pPr>
-      <w:bookmarkStart w:id="35" w:name="_Toc378083113"/>
+      <w:bookmarkStart w:id="37" w:name="_Toc378090949"/>
       <w:r>
         <w:lastRenderedPageBreak/>
         <w:t>Introduction</w:t>
       </w:r>
-      <w:bookmarkEnd w:id="35"/>
+      <w:bookmarkEnd w:id="37"/>
     </w:p>
     <w:p>
       <w:r>
@@ -6982,23 +8388,23 @@
       <w:pPr>
         <w:pStyle w:val="Heading2"/>
       </w:pPr>
-      <w:bookmarkStart w:id="36" w:name="_Toc378083114"/>
+      <w:bookmarkStart w:id="38" w:name="_Toc378090950"/>
       <w:r>
         <w:lastRenderedPageBreak/>
         <w:t>Object</w:t>
       </w:r>
-      <w:bookmarkEnd w:id="36"/>
+      <w:bookmarkEnd w:id="38"/>
     </w:p>
     <w:p>
       <w:pPr>
         <w:pStyle w:val="Heading3"/>
       </w:pPr>
-      <w:bookmarkStart w:id="37" w:name="_Toc378083115"/>
+      <w:bookmarkStart w:id="39" w:name="_Toc378090951"/>
       <w:proofErr w:type="gramStart"/>
       <w:r>
         <w:t>function</w:t>
       </w:r>
-      <w:bookmarkEnd w:id="37"/>
+      <w:bookmarkEnd w:id="39"/>
       <w:proofErr w:type="gramEnd"/>
     </w:p>
     <w:p>
@@ -7053,29 +8459,59 @@
     </w:p>
     <w:p>
       <w:pPr>
+        <w:pStyle w:val="PartTitle"/>
+        <w:framePr w:w="1683" w:h="1972" w:hRule="exact" w:wrap="notBeside" w:hAnchor="page" w:x="9921" w:y="1084"/>
+        <w:shd w:val="clear" w:color="auto" w:fill="17365D" w:themeFill="text2" w:themeFillShade="BF"/>
+      </w:pPr>
+      <w:r>
+        <w:lastRenderedPageBreak/>
+        <w:t>Section</w:t>
+      </w:r>
+    </w:p>
+    <w:p>
+      <w:pPr>
+        <w:pStyle w:val="PartLabel"/>
+        <w:framePr w:w="1683" w:h="1972" w:hRule="exact" w:wrap="notBeside" w:hAnchor="page" w:x="9921" w:y="1084"/>
+        <w:shd w:val="clear" w:color="auto" w:fill="17365D" w:themeFill="text2" w:themeFillShade="BF"/>
+        <w:spacing w:before="120" w:line="1440" w:lineRule="exact"/>
+        <w:rPr>
+          <w:sz w:val="144"/>
+          <w:szCs w:val="144"/>
+        </w:rPr>
+      </w:pPr>
+      <w:r>
+        <w:rPr>
+          <w:sz w:val="144"/>
+          <w:szCs w:val="144"/>
+        </w:rPr>
+        <w:t>3</w:t>
+      </w:r>
+    </w:p>
+    <w:p/>
+    <w:p/>
+    <w:p/>
+    <w:p/>
+    <w:p>
+      <w:pPr>
         <w:pStyle w:val="Heading1"/>
         <w:spacing w:before="5760"/>
       </w:pPr>
-      <w:r>
-        <w:lastRenderedPageBreak/>
-        <w:br/>
-      </w:r>
-      <w:bookmarkStart w:id="38" w:name="_Toc378083116"/>
+      <w:bookmarkStart w:id="40" w:name="_Toc378090952"/>
       <w:r>
         <w:t>Services</w:t>
       </w:r>
-      <w:bookmarkEnd w:id="38"/>
+      <w:bookmarkEnd w:id="40"/>
     </w:p>
     <w:p>
       <w:pPr>
         <w:pStyle w:val="Heading2"/>
       </w:pPr>
-      <w:bookmarkStart w:id="39" w:name="_Toc378083117"/>
+      <w:bookmarkStart w:id="41" w:name="_Toc378090953"/>
       <w:r>
         <w:lastRenderedPageBreak/>
         <w:t>Introduction</w:t>
       </w:r>
-      <w:bookmarkEnd w:id="39"/>
+      <w:bookmarkEnd w:id="41"/>
     </w:p>
     <w:p>
       <w:r>
@@ -7310,7 +8746,7 @@
         <w:sz w:val="22"/>
         <w:szCs w:val="22"/>
       </w:rPr>
-      <w:t>13</w:t>
+      <w:t>16</w:t>
     </w:r>
     <w:r>
       <w:rPr>
@@ -7361,7 +8797,7 @@
     <w:sdt>
       <w:sdtPr>
         <w:alias w:val="Subject"/>
-        <w:id w:val="433941"/>
+        <w:id w:val="1358388416"/>
         <w:dataBinding w:prefixMappings="xmlns:ns0='http://purl.org/dc/elements/1.1/' xmlns:ns1='http://schemas.openxmlformats.org/package/2006/metadata/core-properties' " w:xpath="/ns1:coreProperties[1]/ns0:subject[1]" w:storeItemID="{6C3C8BC8-F283-45AE-878A-BAB7291924A1}"/>
         <w:text/>
       </w:sdtPr>
@@ -7621,9 +9057,9 @@
     </w:lvl>
   </w:abstractNum>
   <w:abstractNum w:abstractNumId="3">
-    <w:nsid w:val="1BE67E40"/>
+    <w:nsid w:val="139D3258"/>
     <w:multiLevelType w:val="hybridMultilevel"/>
-    <w:tmpl w:val="6CF8DCBE"/>
+    <w:tmpl w:val="346EC43A"/>
     <w:lvl w:ilvl="0" w:tplc="04090001">
       <w:start w:val="1"/>
       <w:numFmt w:val="bullet"/>
@@ -7734,16 +9170,16 @@
     </w:lvl>
   </w:abstractNum>
   <w:abstractNum w:abstractNumId="4">
-    <w:nsid w:val="296B234F"/>
+    <w:nsid w:val="1BE67E40"/>
     <w:multiLevelType w:val="hybridMultilevel"/>
-    <w:tmpl w:val="7FB23D68"/>
+    <w:tmpl w:val="6CF8DCBE"/>
     <w:lvl w:ilvl="0" w:tplc="04090001">
       <w:start w:val="1"/>
       <w:numFmt w:val="bullet"/>
       <w:lvlText w:val=""/>
       <w:lvlJc w:val="left"/>
       <w:pPr>
-        <w:ind w:left="720" w:hanging="360"/>
+        <w:ind w:left="2160" w:hanging="360"/>
       </w:pPr>
       <w:rPr>
         <w:rFonts w:ascii="Symbol" w:hAnsi="Symbol" w:hint="default"/>
@@ -7755,7 +9191,7 @@
       <w:lvlText w:val="o"/>
       <w:lvlJc w:val="left"/>
       <w:pPr>
-        <w:ind w:left="1440" w:hanging="360"/>
+        <w:ind w:left="2880" w:hanging="360"/>
       </w:pPr>
       <w:rPr>
         <w:rFonts w:ascii="Courier New" w:hAnsi="Courier New" w:cs="Courier New" w:hint="default"/>
@@ -7767,7 +9203,7 @@
       <w:lvlText w:val=""/>
       <w:lvlJc w:val="left"/>
       <w:pPr>
-        <w:ind w:left="2160" w:hanging="360"/>
+        <w:ind w:left="3600" w:hanging="360"/>
       </w:pPr>
       <w:rPr>
         <w:rFonts w:ascii="Wingdings" w:hAnsi="Wingdings" w:hint="default"/>
@@ -7779,7 +9215,7 @@
       <w:lvlText w:val=""/>
       <w:lvlJc w:val="left"/>
       <w:pPr>
-        <w:ind w:left="2880" w:hanging="360"/>
+        <w:ind w:left="4320" w:hanging="360"/>
       </w:pPr>
       <w:rPr>
         <w:rFonts w:ascii="Symbol" w:hAnsi="Symbol" w:hint="default"/>
@@ -7791,7 +9227,7 @@
       <w:lvlText w:val="o"/>
       <w:lvlJc w:val="left"/>
       <w:pPr>
-        <w:ind w:left="3600" w:hanging="360"/>
+        <w:ind w:left="5040" w:hanging="360"/>
       </w:pPr>
       <w:rPr>
         <w:rFonts w:ascii="Courier New" w:hAnsi="Courier New" w:cs="Courier New" w:hint="default"/>
@@ -7803,7 +9239,7 @@
       <w:lvlText w:val=""/>
       <w:lvlJc w:val="left"/>
       <w:pPr>
-        <w:ind w:left="4320" w:hanging="360"/>
+        <w:ind w:left="5760" w:hanging="360"/>
       </w:pPr>
       <w:rPr>
         <w:rFonts w:ascii="Wingdings" w:hAnsi="Wingdings" w:hint="default"/>
@@ -7815,7 +9251,7 @@
       <w:lvlText w:val=""/>
       <w:lvlJc w:val="left"/>
       <w:pPr>
-        <w:ind w:left="5040" w:hanging="360"/>
+        <w:ind w:left="6480" w:hanging="360"/>
       </w:pPr>
       <w:rPr>
         <w:rFonts w:ascii="Symbol" w:hAnsi="Symbol" w:hint="default"/>
@@ -7827,7 +9263,7 @@
       <w:lvlText w:val="o"/>
       <w:lvlJc w:val="left"/>
       <w:pPr>
-        <w:ind w:left="5760" w:hanging="360"/>
+        <w:ind w:left="7200" w:hanging="360"/>
       </w:pPr>
       <w:rPr>
         <w:rFonts w:ascii="Courier New" w:hAnsi="Courier New" w:cs="Courier New" w:hint="default"/>
@@ -7839,7 +9275,7 @@
       <w:lvlText w:val=""/>
       <w:lvlJc w:val="left"/>
       <w:pPr>
-        <w:ind w:left="6480" w:hanging="360"/>
+        <w:ind w:left="7920" w:hanging="360"/>
       </w:pPr>
       <w:rPr>
         <w:rFonts w:ascii="Wingdings" w:hAnsi="Wingdings" w:hint="default"/>
@@ -7847,16 +9283,16 @@
     </w:lvl>
   </w:abstractNum>
   <w:abstractNum w:abstractNumId="5">
-    <w:nsid w:val="2E176A3D"/>
+    <w:nsid w:val="296B234F"/>
     <w:multiLevelType w:val="hybridMultilevel"/>
-    <w:tmpl w:val="F6C0D6A0"/>
+    <w:tmpl w:val="7FB23D68"/>
     <w:lvl w:ilvl="0" w:tplc="04090001">
       <w:start w:val="1"/>
       <w:numFmt w:val="bullet"/>
       <w:lvlText w:val=""/>
       <w:lvlJc w:val="left"/>
       <w:pPr>
-        <w:ind w:left="2160" w:hanging="360"/>
+        <w:ind w:left="720" w:hanging="360"/>
       </w:pPr>
       <w:rPr>
         <w:rFonts w:ascii="Symbol" w:hAnsi="Symbol" w:hint="default"/>
@@ -7868,7 +9304,7 @@
       <w:lvlText w:val="o"/>
       <w:lvlJc w:val="left"/>
       <w:pPr>
-        <w:ind w:left="2880" w:hanging="360"/>
+        <w:ind w:left="1440" w:hanging="360"/>
       </w:pPr>
       <w:rPr>
         <w:rFonts w:ascii="Courier New" w:hAnsi="Courier New" w:cs="Courier New" w:hint="default"/>
@@ -7880,7 +9316,7 @@
       <w:lvlText w:val=""/>
       <w:lvlJc w:val="left"/>
       <w:pPr>
-        <w:ind w:left="3600" w:hanging="360"/>
+        <w:ind w:left="2160" w:hanging="360"/>
       </w:pPr>
       <w:rPr>
         <w:rFonts w:ascii="Wingdings" w:hAnsi="Wingdings" w:hint="default"/>
@@ -7892,7 +9328,7 @@
       <w:lvlText w:val=""/>
       <w:lvlJc w:val="left"/>
       <w:pPr>
-        <w:ind w:left="4320" w:hanging="360"/>
+        <w:ind w:left="2880" w:hanging="360"/>
       </w:pPr>
       <w:rPr>
         <w:rFonts w:ascii="Symbol" w:hAnsi="Symbol" w:hint="default"/>
@@ -7904,7 +9340,7 @@
       <w:lvlText w:val="o"/>
       <w:lvlJc w:val="left"/>
       <w:pPr>
-        <w:ind w:left="5040" w:hanging="360"/>
+        <w:ind w:left="3600" w:hanging="360"/>
       </w:pPr>
       <w:rPr>
         <w:rFonts w:ascii="Courier New" w:hAnsi="Courier New" w:cs="Courier New" w:hint="default"/>
@@ -7916,7 +9352,7 @@
       <w:lvlText w:val=""/>
       <w:lvlJc w:val="left"/>
       <w:pPr>
-        <w:ind w:left="5760" w:hanging="360"/>
+        <w:ind w:left="4320" w:hanging="360"/>
       </w:pPr>
       <w:rPr>
         <w:rFonts w:ascii="Wingdings" w:hAnsi="Wingdings" w:hint="default"/>
@@ -7928,7 +9364,7 @@
       <w:lvlText w:val=""/>
       <w:lvlJc w:val="left"/>
       <w:pPr>
-        <w:ind w:left="6480" w:hanging="360"/>
+        <w:ind w:left="5040" w:hanging="360"/>
       </w:pPr>
       <w:rPr>
         <w:rFonts w:ascii="Symbol" w:hAnsi="Symbol" w:hint="default"/>
@@ -7940,7 +9376,7 @@
       <w:lvlText w:val="o"/>
       <w:lvlJc w:val="left"/>
       <w:pPr>
-        <w:ind w:left="7200" w:hanging="360"/>
+        <w:ind w:left="5760" w:hanging="360"/>
       </w:pPr>
       <w:rPr>
         <w:rFonts w:ascii="Courier New" w:hAnsi="Courier New" w:cs="Courier New" w:hint="default"/>
@@ -7952,7 +9388,7 @@
       <w:lvlText w:val=""/>
       <w:lvlJc w:val="left"/>
       <w:pPr>
-        <w:ind w:left="7920" w:hanging="360"/>
+        <w:ind w:left="6480" w:hanging="360"/>
       </w:pPr>
       <w:rPr>
         <w:rFonts w:ascii="Wingdings" w:hAnsi="Wingdings" w:hint="default"/>
@@ -7960,6 +9396,119 @@
     </w:lvl>
   </w:abstractNum>
   <w:abstractNum w:abstractNumId="6">
+    <w:nsid w:val="2E176A3D"/>
+    <w:multiLevelType w:val="hybridMultilevel"/>
+    <w:tmpl w:val="F6C0D6A0"/>
+    <w:lvl w:ilvl="0" w:tplc="04090001">
+      <w:start w:val="1"/>
+      <w:numFmt w:val="bullet"/>
+      <w:lvlText w:val=""/>
+      <w:lvlJc w:val="left"/>
+      <w:pPr>
+        <w:ind w:left="2160" w:hanging="360"/>
+      </w:pPr>
+      <w:rPr>
+        <w:rFonts w:ascii="Symbol" w:hAnsi="Symbol" w:hint="default"/>
+      </w:rPr>
+    </w:lvl>
+    <w:lvl w:ilvl="1" w:tplc="04090003" w:tentative="1">
+      <w:start w:val="1"/>
+      <w:numFmt w:val="bullet"/>
+      <w:lvlText w:val="o"/>
+      <w:lvlJc w:val="left"/>
+      <w:pPr>
+        <w:ind w:left="2880" w:hanging="360"/>
+      </w:pPr>
+      <w:rPr>
+        <w:rFonts w:ascii="Courier New" w:hAnsi="Courier New" w:cs="Courier New" w:hint="default"/>
+      </w:rPr>
+    </w:lvl>
+    <w:lvl w:ilvl="2" w:tplc="04090005" w:tentative="1">
+      <w:start w:val="1"/>
+      <w:numFmt w:val="bullet"/>
+      <w:lvlText w:val=""/>
+      <w:lvlJc w:val="left"/>
+      <w:pPr>
+        <w:ind w:left="3600" w:hanging="360"/>
+      </w:pPr>
+      <w:rPr>
+        <w:rFonts w:ascii="Wingdings" w:hAnsi="Wingdings" w:hint="default"/>
+      </w:rPr>
+    </w:lvl>
+    <w:lvl w:ilvl="3" w:tplc="04090001" w:tentative="1">
+      <w:start w:val="1"/>
+      <w:numFmt w:val="bullet"/>
+      <w:lvlText w:val=""/>
+      <w:lvlJc w:val="left"/>
+      <w:pPr>
+        <w:ind w:left="4320" w:hanging="360"/>
+      </w:pPr>
+      <w:rPr>
+        <w:rFonts w:ascii="Symbol" w:hAnsi="Symbol" w:hint="default"/>
+      </w:rPr>
+    </w:lvl>
+    <w:lvl w:ilvl="4" w:tplc="04090003" w:tentative="1">
+      <w:start w:val="1"/>
+      <w:numFmt w:val="bullet"/>
+      <w:lvlText w:val="o"/>
+      <w:lvlJc w:val="left"/>
+      <w:pPr>
+        <w:ind w:left="5040" w:hanging="360"/>
+      </w:pPr>
+      <w:rPr>
+        <w:rFonts w:ascii="Courier New" w:hAnsi="Courier New" w:cs="Courier New" w:hint="default"/>
+      </w:rPr>
+    </w:lvl>
+    <w:lvl w:ilvl="5" w:tplc="04090005" w:tentative="1">
+      <w:start w:val="1"/>
+      <w:numFmt w:val="bullet"/>
+      <w:lvlText w:val=""/>
+      <w:lvlJc w:val="left"/>
+      <w:pPr>
+        <w:ind w:left="5760" w:hanging="360"/>
+      </w:pPr>
+      <w:rPr>
+        <w:rFonts w:ascii="Wingdings" w:hAnsi="Wingdings" w:hint="default"/>
+      </w:rPr>
+    </w:lvl>
+    <w:lvl w:ilvl="6" w:tplc="04090001" w:tentative="1">
+      <w:start w:val="1"/>
+      <w:numFmt w:val="bullet"/>
+      <w:lvlText w:val=""/>
+      <w:lvlJc w:val="left"/>
+      <w:pPr>
+        <w:ind w:left="6480" w:hanging="360"/>
+      </w:pPr>
+      <w:rPr>
+        <w:rFonts w:ascii="Symbol" w:hAnsi="Symbol" w:hint="default"/>
+      </w:rPr>
+    </w:lvl>
+    <w:lvl w:ilvl="7" w:tplc="04090003" w:tentative="1">
+      <w:start w:val="1"/>
+      <w:numFmt w:val="bullet"/>
+      <w:lvlText w:val="o"/>
+      <w:lvlJc w:val="left"/>
+      <w:pPr>
+        <w:ind w:left="7200" w:hanging="360"/>
+      </w:pPr>
+      <w:rPr>
+        <w:rFonts w:ascii="Courier New" w:hAnsi="Courier New" w:cs="Courier New" w:hint="default"/>
+      </w:rPr>
+    </w:lvl>
+    <w:lvl w:ilvl="8" w:tplc="04090005" w:tentative="1">
+      <w:start w:val="1"/>
+      <w:numFmt w:val="bullet"/>
+      <w:lvlText w:val=""/>
+      <w:lvlJc w:val="left"/>
+      <w:pPr>
+        <w:ind w:left="7920" w:hanging="360"/>
+      </w:pPr>
+      <w:rPr>
+        <w:rFonts w:ascii="Wingdings" w:hAnsi="Wingdings" w:hint="default"/>
+      </w:rPr>
+    </w:lvl>
+  </w:abstractNum>
+  <w:abstractNum w:abstractNumId="7">
     <w:nsid w:val="314010D3"/>
     <w:multiLevelType w:val="hybridMultilevel"/>
     <w:tmpl w:val="CDEC5D24"/>
@@ -8072,7 +9621,7 @@
       </w:rPr>
     </w:lvl>
   </w:abstractNum>
-  <w:abstractNum w:abstractNumId="7">
+  <w:abstractNum w:abstractNumId="8">
     <w:nsid w:val="35AF2863"/>
     <w:multiLevelType w:val="hybridMultilevel"/>
     <w:tmpl w:val="0B7A971C"/>
@@ -8185,7 +9734,7 @@
       </w:rPr>
     </w:lvl>
   </w:abstractNum>
-  <w:abstractNum w:abstractNumId="8">
+  <w:abstractNum w:abstractNumId="9">
     <w:nsid w:val="43567E5C"/>
     <w:multiLevelType w:val="hybridMultilevel"/>
     <w:tmpl w:val="CBC85B22"/>
@@ -8298,7 +9847,7 @@
       </w:rPr>
     </w:lvl>
   </w:abstractNum>
-  <w:abstractNum w:abstractNumId="9">
+  <w:abstractNum w:abstractNumId="10">
     <w:nsid w:val="50F57F5F"/>
     <w:multiLevelType w:val="hybridMultilevel"/>
     <w:tmpl w:val="57D856DC"/>
@@ -8384,7 +9933,7 @@
       </w:pPr>
     </w:lvl>
   </w:abstractNum>
-  <w:abstractNum w:abstractNumId="10">
+  <w:abstractNum w:abstractNumId="11">
     <w:nsid w:val="56891609"/>
     <w:multiLevelType w:val="hybridMultilevel"/>
     <w:tmpl w:val="13AC027E"/>
@@ -8497,7 +10046,7 @@
       </w:rPr>
     </w:lvl>
   </w:abstractNum>
-  <w:abstractNum w:abstractNumId="11">
+  <w:abstractNum w:abstractNumId="12">
     <w:nsid w:val="6FFF5498"/>
     <w:multiLevelType w:val="hybridMultilevel"/>
     <w:tmpl w:val="0B0C3EF2"/>
@@ -8610,7 +10159,7 @@
       </w:rPr>
     </w:lvl>
   </w:abstractNum>
-  <w:abstractNum w:abstractNumId="12">
+  <w:abstractNum w:abstractNumId="13">
     <w:nsid w:val="7F32641D"/>
     <w:multiLevelType w:val="hybridMultilevel"/>
     <w:tmpl w:val="A6C2D902"/>
@@ -8724,19 +10273,19 @@
     </w:lvl>
   </w:abstractNum>
   <w:num w:numId="1">
-    <w:abstractNumId w:val="4"/>
+    <w:abstractNumId w:val="5"/>
   </w:num>
   <w:num w:numId="2">
-    <w:abstractNumId w:val="7"/>
+    <w:abstractNumId w:val="8"/>
   </w:num>
   <w:num w:numId="3">
-    <w:abstractNumId w:val="8"/>
+    <w:abstractNumId w:val="9"/>
   </w:num>
   <w:num w:numId="4">
-    <w:abstractNumId w:val="10"/>
+    <w:abstractNumId w:val="11"/>
   </w:num>
   <w:num w:numId="5">
-    <w:abstractNumId w:val="5"/>
+    <w:abstractNumId w:val="6"/>
   </w:num>
   <w:num w:numId="6">
     <w:abstractNumId w:val="2"/>
@@ -8745,13 +10294,13 @@
     <w:abstractNumId w:val="2"/>
   </w:num>
   <w:num w:numId="8">
-    <w:abstractNumId w:val="12"/>
+    <w:abstractNumId w:val="13"/>
   </w:num>
   <w:num w:numId="9">
-    <w:abstractNumId w:val="3"/>
+    <w:abstractNumId w:val="4"/>
   </w:num>
   <w:num w:numId="10">
-    <w:abstractNumId w:val="11"/>
+    <w:abstractNumId w:val="12"/>
   </w:num>
   <w:num w:numId="11">
     <w:abstractNumId w:val="1"/>
@@ -8760,10 +10309,13 @@
     <w:abstractNumId w:val="0"/>
   </w:num>
   <w:num w:numId="13">
-    <w:abstractNumId w:val="6"/>
+    <w:abstractNumId w:val="7"/>
   </w:num>
   <w:num w:numId="14">
-    <w:abstractNumId w:val="9"/>
+    <w:abstractNumId w:val="10"/>
+  </w:num>
+  <w:num w:numId="15">
+    <w:abstractNumId w:val="3"/>
   </w:num>
 </w:numbering>
 </file>
@@ -9152,11 +10704,13 @@
   <w:style w:type="character" w:default="1" w:styleId="DefaultParagraphFont">
     <w:name w:val="Default Paragraph Font"/>
     <w:uiPriority w:val="1"/>
+    <w:semiHidden/>
     <w:unhideWhenUsed/>
   </w:style>
   <w:style w:type="table" w:default="1" w:styleId="TableNormal">
     <w:name w:val="Normal Table"/>
     <w:uiPriority w:val="99"/>
+    <w:semiHidden/>
     <w:unhideWhenUsed/>
     <w:tblPr>
       <w:tblInd w:w="0" w:type="dxa"/>
@@ -9958,7 +11512,7 @@
     <w:autoRedefine/>
     <w:uiPriority w:val="39"/>
     <w:unhideWhenUsed/>
-    <w:rsid w:val="004949AA"/>
+    <w:rsid w:val="00D17A69"/>
     <w:pPr>
       <w:tabs>
         <w:tab w:val="right" w:pos="10800"/>
@@ -9995,18 +11549,24 @@
     <w:autoRedefine/>
     <w:uiPriority w:val="39"/>
     <w:unhideWhenUsed/>
-    <w:rsid w:val="00F4784C"/>
+    <w:rsid w:val="00D17A69"/>
     <w:pPr>
+      <w:tabs>
+        <w:tab w:val="right" w:leader="dot" w:pos="10790"/>
+      </w:tabs>
       <w:spacing w:after="100"/>
-      <w:ind w:left="200"/>
+      <w:ind w:left="202"/>
     </w:pPr>
+    <w:rPr>
+      <w:noProof/>
+    </w:rPr>
   </w:style>
   <w:style w:type="paragraph" w:customStyle="1" w:styleId="CodeBlock">
     <w:name w:val="Code Block"/>
     <w:basedOn w:val="FunctionDefinition"/>
     <w:link w:val="CodeBlockChar"/>
     <w:qFormat/>
-    <w:rsid w:val="002116CD"/>
+    <w:rsid w:val="00F26242"/>
     <w:pPr>
       <w:pBdr>
         <w:top w:val="single" w:sz="4" w:space="1" w:color="808080" w:themeColor="background1" w:themeShade="80" w:shadow="1"/>
@@ -10014,6 +11574,7 @@
         <w:bottom w:val="single" w:sz="4" w:space="1" w:color="808080" w:themeColor="background1" w:themeShade="80" w:shadow="1"/>
         <w:right w:val="single" w:sz="4" w:space="4" w:color="808080" w:themeColor="background1" w:themeShade="80" w:shadow="1"/>
       </w:pBdr>
+      <w:shd w:val="clear" w:color="auto" w:fill="FBFBFB"/>
       <w:tabs>
         <w:tab w:val="left" w:pos="1800"/>
         <w:tab w:val="left" w:pos="2160"/>
@@ -10051,13 +11612,13 @@
     <w:name w:val="Code Block Char"/>
     <w:basedOn w:val="FunctionDefinitionChar"/>
     <w:link w:val="CodeBlock"/>
-    <w:rsid w:val="002116CD"/>
+    <w:rsid w:val="00F26242"/>
     <w:rPr>
       <w:rFonts w:ascii="Courier New" w:hAnsi="Courier New" w:cs="Courier New"/>
       <w:noProof/>
       <w:sz w:val="16"/>
       <w:szCs w:val="16"/>
-      <w:shd w:val="clear" w:color="auto" w:fill="FFFF00"/>
+      <w:shd w:val="clear" w:color="auto" w:fill="FBFBFB"/>
     </w:rPr>
   </w:style>
   <w:style w:type="paragraph" w:styleId="TOC5">
@@ -10222,6 +11783,90 @@
       </w:numPr>
       <w:contextualSpacing/>
     </w:pPr>
+  </w:style>
+  <w:style w:type="paragraph" w:styleId="HTMLPreformatted">
+    <w:name w:val="HTML Preformatted"/>
+    <w:basedOn w:val="Normal"/>
+    <w:link w:val="HTMLPreformattedChar"/>
+    <w:uiPriority w:val="99"/>
+    <w:semiHidden/>
+    <w:unhideWhenUsed/>
+    <w:rsid w:val="001E08A1"/>
+    <w:pPr>
+      <w:tabs>
+        <w:tab w:val="left" w:pos="916"/>
+        <w:tab w:val="left" w:pos="1832"/>
+        <w:tab w:val="left" w:pos="2748"/>
+        <w:tab w:val="left" w:pos="3664"/>
+        <w:tab w:val="left" w:pos="4580"/>
+        <w:tab w:val="left" w:pos="5496"/>
+        <w:tab w:val="left" w:pos="6412"/>
+        <w:tab w:val="left" w:pos="7328"/>
+        <w:tab w:val="left" w:pos="8244"/>
+        <w:tab w:val="left" w:pos="9160"/>
+        <w:tab w:val="left" w:pos="10076"/>
+        <w:tab w:val="left" w:pos="10992"/>
+        <w:tab w:val="left" w:pos="11908"/>
+        <w:tab w:val="left" w:pos="12824"/>
+        <w:tab w:val="left" w:pos="13740"/>
+        <w:tab w:val="left" w:pos="14656"/>
+      </w:tabs>
+      <w:spacing w:after="0" w:line="240" w:lineRule="auto"/>
+      <w:ind w:left="0"/>
+    </w:pPr>
+    <w:rPr>
+      <w:rFonts w:ascii="Consolas" w:eastAsia="Times New Roman" w:hAnsi="Consolas" w:cs="Consolas"/>
+      <w:sz w:val="18"/>
+      <w:szCs w:val="18"/>
+    </w:rPr>
+  </w:style>
+  <w:style w:type="character" w:customStyle="1" w:styleId="HTMLPreformattedChar">
+    <w:name w:val="HTML Preformatted Char"/>
+    <w:basedOn w:val="DefaultParagraphFont"/>
+    <w:link w:val="HTMLPreformatted"/>
+    <w:uiPriority w:val="99"/>
+    <w:semiHidden/>
+    <w:rsid w:val="001E08A1"/>
+    <w:rPr>
+      <w:rFonts w:ascii="Consolas" w:eastAsia="Times New Roman" w:hAnsi="Consolas" w:cs="Consolas"/>
+      <w:sz w:val="18"/>
+      <w:szCs w:val="18"/>
+    </w:rPr>
+  </w:style>
+  <w:style w:type="character" w:customStyle="1" w:styleId="kd2">
+    <w:name w:val="kd2"/>
+    <w:basedOn w:val="DefaultParagraphFont"/>
+    <w:rsid w:val="001E08A1"/>
+  </w:style>
+  <w:style w:type="character" w:customStyle="1" w:styleId="nx">
+    <w:name w:val="nx"/>
+    <w:basedOn w:val="DefaultParagraphFont"/>
+    <w:rsid w:val="001E08A1"/>
+  </w:style>
+  <w:style w:type="character" w:customStyle="1" w:styleId="o2">
+    <w:name w:val="o2"/>
+    <w:basedOn w:val="DefaultParagraphFont"/>
+    <w:rsid w:val="001E08A1"/>
+  </w:style>
+  <w:style w:type="character" w:customStyle="1" w:styleId="p">
+    <w:name w:val="p"/>
+    <w:basedOn w:val="DefaultParagraphFont"/>
+    <w:rsid w:val="001E08A1"/>
+  </w:style>
+  <w:style w:type="character" w:customStyle="1" w:styleId="s12">
+    <w:name w:val="s12"/>
+    <w:basedOn w:val="DefaultParagraphFont"/>
+    <w:rsid w:val="001E08A1"/>
+  </w:style>
+  <w:style w:type="character" w:customStyle="1" w:styleId="nb2">
+    <w:name w:val="nb2"/>
+    <w:basedOn w:val="DefaultParagraphFont"/>
+    <w:rsid w:val="001E08A1"/>
+  </w:style>
+  <w:style w:type="character" w:customStyle="1" w:styleId="k3">
+    <w:name w:val="k3"/>
+    <w:basedOn w:val="DefaultParagraphFont"/>
+    <w:rsid w:val="001E08A1"/>
   </w:style>
 </w:styles>
 </file>
@@ -10610,11 +12255,13 @@
   <w:style w:type="character" w:default="1" w:styleId="DefaultParagraphFont">
     <w:name w:val="Default Paragraph Font"/>
     <w:uiPriority w:val="1"/>
+    <w:semiHidden/>
     <w:unhideWhenUsed/>
   </w:style>
   <w:style w:type="table" w:default="1" w:styleId="TableNormal">
     <w:name w:val="Normal Table"/>
     <w:uiPriority w:val="99"/>
+    <w:semiHidden/>
     <w:unhideWhenUsed/>
     <w:tblPr>
       <w:tblInd w:w="0" w:type="dxa"/>
@@ -11416,7 +13063,7 @@
     <w:autoRedefine/>
     <w:uiPriority w:val="39"/>
     <w:unhideWhenUsed/>
-    <w:rsid w:val="004949AA"/>
+    <w:rsid w:val="00D17A69"/>
     <w:pPr>
       <w:tabs>
         <w:tab w:val="right" w:pos="10800"/>
@@ -11453,18 +13100,24 @@
     <w:autoRedefine/>
     <w:uiPriority w:val="39"/>
     <w:unhideWhenUsed/>
-    <w:rsid w:val="00F4784C"/>
+    <w:rsid w:val="00D17A69"/>
     <w:pPr>
+      <w:tabs>
+        <w:tab w:val="right" w:leader="dot" w:pos="10790"/>
+      </w:tabs>
       <w:spacing w:after="100"/>
-      <w:ind w:left="200"/>
+      <w:ind w:left="202"/>
     </w:pPr>
+    <w:rPr>
+      <w:noProof/>
+    </w:rPr>
   </w:style>
   <w:style w:type="paragraph" w:customStyle="1" w:styleId="CodeBlock">
     <w:name w:val="Code Block"/>
     <w:basedOn w:val="FunctionDefinition"/>
     <w:link w:val="CodeBlockChar"/>
     <w:qFormat/>
-    <w:rsid w:val="002116CD"/>
+    <w:rsid w:val="00F26242"/>
     <w:pPr>
       <w:pBdr>
         <w:top w:val="single" w:sz="4" w:space="1" w:color="808080" w:themeColor="background1" w:themeShade="80" w:shadow="1"/>
@@ -11472,6 +13125,7 @@
         <w:bottom w:val="single" w:sz="4" w:space="1" w:color="808080" w:themeColor="background1" w:themeShade="80" w:shadow="1"/>
         <w:right w:val="single" w:sz="4" w:space="4" w:color="808080" w:themeColor="background1" w:themeShade="80" w:shadow="1"/>
       </w:pBdr>
+      <w:shd w:val="clear" w:color="auto" w:fill="FBFBFB"/>
       <w:tabs>
         <w:tab w:val="left" w:pos="1800"/>
         <w:tab w:val="left" w:pos="2160"/>
@@ -11509,13 +13163,13 @@
     <w:name w:val="Code Block Char"/>
     <w:basedOn w:val="FunctionDefinitionChar"/>
     <w:link w:val="CodeBlock"/>
-    <w:rsid w:val="002116CD"/>
+    <w:rsid w:val="00F26242"/>
     <w:rPr>
       <w:rFonts w:ascii="Courier New" w:hAnsi="Courier New" w:cs="Courier New"/>
       <w:noProof/>
       <w:sz w:val="16"/>
       <w:szCs w:val="16"/>
-      <w:shd w:val="clear" w:color="auto" w:fill="FFFF00"/>
+      <w:shd w:val="clear" w:color="auto" w:fill="FBFBFB"/>
     </w:rPr>
   </w:style>
   <w:style w:type="paragraph" w:styleId="TOC5">
@@ -11680,6 +13334,90 @@
       </w:numPr>
       <w:contextualSpacing/>
     </w:pPr>
+  </w:style>
+  <w:style w:type="paragraph" w:styleId="HTMLPreformatted">
+    <w:name w:val="HTML Preformatted"/>
+    <w:basedOn w:val="Normal"/>
+    <w:link w:val="HTMLPreformattedChar"/>
+    <w:uiPriority w:val="99"/>
+    <w:semiHidden/>
+    <w:unhideWhenUsed/>
+    <w:rsid w:val="001E08A1"/>
+    <w:pPr>
+      <w:tabs>
+        <w:tab w:val="left" w:pos="916"/>
+        <w:tab w:val="left" w:pos="1832"/>
+        <w:tab w:val="left" w:pos="2748"/>
+        <w:tab w:val="left" w:pos="3664"/>
+        <w:tab w:val="left" w:pos="4580"/>
+        <w:tab w:val="left" w:pos="5496"/>
+        <w:tab w:val="left" w:pos="6412"/>
+        <w:tab w:val="left" w:pos="7328"/>
+        <w:tab w:val="left" w:pos="8244"/>
+        <w:tab w:val="left" w:pos="9160"/>
+        <w:tab w:val="left" w:pos="10076"/>
+        <w:tab w:val="left" w:pos="10992"/>
+        <w:tab w:val="left" w:pos="11908"/>
+        <w:tab w:val="left" w:pos="12824"/>
+        <w:tab w:val="left" w:pos="13740"/>
+        <w:tab w:val="left" w:pos="14656"/>
+      </w:tabs>
+      <w:spacing w:after="0" w:line="240" w:lineRule="auto"/>
+      <w:ind w:left="0"/>
+    </w:pPr>
+    <w:rPr>
+      <w:rFonts w:ascii="Consolas" w:eastAsia="Times New Roman" w:hAnsi="Consolas" w:cs="Consolas"/>
+      <w:sz w:val="18"/>
+      <w:szCs w:val="18"/>
+    </w:rPr>
+  </w:style>
+  <w:style w:type="character" w:customStyle="1" w:styleId="HTMLPreformattedChar">
+    <w:name w:val="HTML Preformatted Char"/>
+    <w:basedOn w:val="DefaultParagraphFont"/>
+    <w:link w:val="HTMLPreformatted"/>
+    <w:uiPriority w:val="99"/>
+    <w:semiHidden/>
+    <w:rsid w:val="001E08A1"/>
+    <w:rPr>
+      <w:rFonts w:ascii="Consolas" w:eastAsia="Times New Roman" w:hAnsi="Consolas" w:cs="Consolas"/>
+      <w:sz w:val="18"/>
+      <w:szCs w:val="18"/>
+    </w:rPr>
+  </w:style>
+  <w:style w:type="character" w:customStyle="1" w:styleId="kd2">
+    <w:name w:val="kd2"/>
+    <w:basedOn w:val="DefaultParagraphFont"/>
+    <w:rsid w:val="001E08A1"/>
+  </w:style>
+  <w:style w:type="character" w:customStyle="1" w:styleId="nx">
+    <w:name w:val="nx"/>
+    <w:basedOn w:val="DefaultParagraphFont"/>
+    <w:rsid w:val="001E08A1"/>
+  </w:style>
+  <w:style w:type="character" w:customStyle="1" w:styleId="o2">
+    <w:name w:val="o2"/>
+    <w:basedOn w:val="DefaultParagraphFont"/>
+    <w:rsid w:val="001E08A1"/>
+  </w:style>
+  <w:style w:type="character" w:customStyle="1" w:styleId="p">
+    <w:name w:val="p"/>
+    <w:basedOn w:val="DefaultParagraphFont"/>
+    <w:rsid w:val="001E08A1"/>
+  </w:style>
+  <w:style w:type="character" w:customStyle="1" w:styleId="s12">
+    <w:name w:val="s12"/>
+    <w:basedOn w:val="DefaultParagraphFont"/>
+    <w:rsid w:val="001E08A1"/>
+  </w:style>
+  <w:style w:type="character" w:customStyle="1" w:styleId="nb2">
+    <w:name w:val="nb2"/>
+    <w:basedOn w:val="DefaultParagraphFont"/>
+    <w:rsid w:val="001E08A1"/>
+  </w:style>
+  <w:style w:type="character" w:customStyle="1" w:styleId="k3">
+    <w:name w:val="k3"/>
+    <w:basedOn w:val="DefaultParagraphFont"/>
+    <w:rsid w:val="001E08A1"/>
   </w:style>
 </w:styles>
 </file>
@@ -11822,6 +13560,13 @@
     <w:pitch w:val="variable"/>
     <w:sig w:usb0="00000287" w:usb1="00000000" w:usb2="00000000" w:usb3="00000000" w:csb0="0000009F" w:csb1="00000000"/>
   </w:font>
+  <w:font w:name="Consolas">
+    <w:panose1 w:val="020B0609020204030204"/>
+    <w:charset w:val="00"/>
+    <w:family w:val="modern"/>
+    <w:pitch w:val="fixed"/>
+    <w:sig w:usb0="E10002FF" w:usb1="4000FCFF" w:usb2="00000009" w:usb3="00000000" w:csb0="0000019F" w:csb1="00000000"/>
+  </w:font>
 </w:fonts>
 </file>
 
@@ -11844,6 +13589,7 @@
     <w:rsid w:val="0045762F"/>
     <w:rsid w:val="004E4594"/>
     <w:rsid w:val="00537612"/>
+    <w:rsid w:val="00647B7A"/>
     <w:rsid w:val="0071127F"/>
     <w:rsid w:val="007C33E1"/>
     <w:rsid w:val="00837AE6"/>
@@ -12632,7 +14378,7 @@
 </file>
 
 <file path=customXml/itemProps1.xml><?xml version="1.0" encoding="utf-8"?>
-<ds:datastoreItem xmlns:ds="http://schemas.openxmlformats.org/officeDocument/2006/customXml" ds:itemID="{C6BF4162-4A1A-440C-9256-1CA7344D7F26}">
+<ds:datastoreItem xmlns:ds="http://schemas.openxmlformats.org/officeDocument/2006/customXml" ds:itemID="{895E3681-8274-4117-A942-31D41B4CB031}">
   <ds:schemaRefs>
     <ds:schemaRef ds:uri="http://schemas.openxmlformats.org/officeDocument/2006/bibliography"/>
   </ds:schemaRefs>

--- a/Sapphire Reference.docx
+++ b/Sapphire Reference.docx
@@ -137,7 +137,7 @@
       <w:r>
         <w:fldChar w:fldCharType="separate"/>
       </w:r>
-      <w:hyperlink w:anchor="_Toc378090913" w:history="1">
+      <w:hyperlink w:anchor="_Toc378167128" w:history="1">
         <w:r>
           <w:rPr>
             <w:rStyle w:val="Hyperlink"/>
@@ -160,7 +160,7 @@
           <w:rPr>
             <w:webHidden/>
           </w:rPr>
-          <w:instrText xml:space="preserve"> PAGEREF _Toc378090913 \h </w:instrText>
+          <w:instrText xml:space="preserve"> PAGEREF _Toc378167128 \h </w:instrText>
         </w:r>
         <w:r>
           <w:rPr>
@@ -196,7 +196,7 @@
           <w:szCs w:val="22"/>
         </w:rPr>
       </w:pPr>
-      <w:hyperlink w:anchor="_Toc378090914" w:history="1">
+      <w:hyperlink w:anchor="_Toc378167129" w:history="1">
         <w:r>
           <w:rPr>
             <w:rStyle w:val="Hyperlink"/>
@@ -219,7 +219,7 @@
           <w:rPr>
             <w:webHidden/>
           </w:rPr>
-          <w:instrText xml:space="preserve"> PAGEREF _Toc378090914 \h </w:instrText>
+          <w:instrText xml:space="preserve"> PAGEREF _Toc378167129 \h </w:instrText>
         </w:r>
         <w:r>
           <w:rPr>
@@ -256,7 +256,7 @@
           <w:szCs w:val="22"/>
         </w:rPr>
       </w:pPr>
-      <w:hyperlink w:anchor="_Toc378090915" w:history="1">
+      <w:hyperlink w:anchor="_Toc378167130" w:history="1">
         <w:r>
           <w:rPr>
             <w:rStyle w:val="Hyperlink"/>
@@ -283,7 +283,7 @@
             <w:noProof/>
             <w:webHidden/>
           </w:rPr>
-          <w:instrText xml:space="preserve"> PAGEREF _Toc378090915 \h </w:instrText>
+          <w:instrText xml:space="preserve"> PAGEREF _Toc378167130 \h </w:instrText>
         </w:r>
         <w:r>
           <w:rPr>
@@ -324,7 +324,7 @@
           <w:szCs w:val="22"/>
         </w:rPr>
       </w:pPr>
-      <w:hyperlink w:anchor="_Toc378090916" w:history="1">
+      <w:hyperlink w:anchor="_Toc378167131" w:history="1">
         <w:r>
           <w:rPr>
             <w:rStyle w:val="Hyperlink"/>
@@ -351,7 +351,7 @@
             <w:noProof/>
             <w:webHidden/>
           </w:rPr>
-          <w:instrText xml:space="preserve"> PAGEREF _Toc378090916 \h </w:instrText>
+          <w:instrText xml:space="preserve"> PAGEREF _Toc378167131 \h </w:instrText>
         </w:r>
         <w:r>
           <w:rPr>
@@ -391,7 +391,7 @@
           <w:szCs w:val="22"/>
         </w:rPr>
       </w:pPr>
-      <w:hyperlink w:anchor="_Toc378090917" w:history="1">
+      <w:hyperlink w:anchor="_Toc378167132" w:history="1">
         <w:r>
           <w:rPr>
             <w:rStyle w:val="Hyperlink"/>
@@ -414,7 +414,7 @@
           <w:rPr>
             <w:webHidden/>
           </w:rPr>
-          <w:instrText xml:space="preserve"> PAGEREF _Toc378090917 \h </w:instrText>
+          <w:instrText xml:space="preserve"> PAGEREF _Toc378167132 \h </w:instrText>
         </w:r>
         <w:r>
           <w:rPr>
@@ -450,7 +450,7 @@
           <w:szCs w:val="22"/>
         </w:rPr>
       </w:pPr>
-      <w:hyperlink w:anchor="_Toc378090918" w:history="1">
+      <w:hyperlink w:anchor="_Toc378167133" w:history="1">
         <w:r>
           <w:rPr>
             <w:rStyle w:val="Hyperlink"/>
@@ -473,7 +473,7 @@
           <w:rPr>
             <w:webHidden/>
           </w:rPr>
-          <w:instrText xml:space="preserve"> PAGEREF _Toc378090918 \h </w:instrText>
+          <w:instrText xml:space="preserve"> PAGEREF _Toc378167133 \h </w:instrText>
         </w:r>
         <w:r>
           <w:rPr>
@@ -510,7 +510,7 @@
           <w:szCs w:val="22"/>
         </w:rPr>
       </w:pPr>
-      <w:hyperlink w:anchor="_Toc378090919" w:history="1">
+      <w:hyperlink w:anchor="_Toc378167134" w:history="1">
         <w:r>
           <w:rPr>
             <w:rStyle w:val="Hyperlink"/>
@@ -537,7 +537,7 @@
             <w:noProof/>
             <w:webHidden/>
           </w:rPr>
-          <w:instrText xml:space="preserve"> PAGEREF _Toc378090919 \h </w:instrText>
+          <w:instrText xml:space="preserve"> PAGEREF _Toc378167134 \h </w:instrText>
         </w:r>
         <w:r>
           <w:rPr>
@@ -578,7 +578,7 @@
           <w:szCs w:val="22"/>
         </w:rPr>
       </w:pPr>
-      <w:hyperlink w:anchor="_Toc378090920" w:history="1">
+      <w:hyperlink w:anchor="_Toc378167135" w:history="1">
         <w:r>
           <w:rPr>
             <w:rStyle w:val="Hyperlink"/>
@@ -605,7 +605,7 @@
             <w:noProof/>
             <w:webHidden/>
           </w:rPr>
-          <w:instrText xml:space="preserve"> PAGEREF _Toc378090920 \h </w:instrText>
+          <w:instrText xml:space="preserve"> PAGEREF _Toc378167135 \h </w:instrText>
         </w:r>
         <w:r>
           <w:rPr>
@@ -645,7 +645,7 @@
           <w:szCs w:val="22"/>
         </w:rPr>
       </w:pPr>
-      <w:hyperlink w:anchor="_Toc378090921" w:history="1">
+      <w:hyperlink w:anchor="_Toc378167136" w:history="1">
         <w:r>
           <w:rPr>
             <w:rStyle w:val="Hyperlink"/>
@@ -668,7 +668,7 @@
           <w:rPr>
             <w:webHidden/>
           </w:rPr>
-          <w:instrText xml:space="preserve"> PAGEREF _Toc378090921 \h </w:instrText>
+          <w:instrText xml:space="preserve"> PAGEREF _Toc378167136 \h </w:instrText>
         </w:r>
         <w:r>
           <w:rPr>
@@ -704,12 +704,12 @@
           <w:szCs w:val="22"/>
         </w:rPr>
       </w:pPr>
-      <w:hyperlink w:anchor="_Toc378090922" w:history="1">
+      <w:hyperlink w:anchor="_Toc378167137" w:history="1">
         <w:r>
           <w:rPr>
             <w:rStyle w:val="Hyperlink"/>
           </w:rPr>
-          <w:t>Features</w:t>
+          <w:t>Introduction</w:t>
         </w:r>
         <w:r>
           <w:rPr>
@@ -727,7 +727,7 @@
           <w:rPr>
             <w:webHidden/>
           </w:rPr>
-          <w:instrText xml:space="preserve"> PAGEREF _Toc378090922 \h </w:instrText>
+          <w:instrText xml:space="preserve"> PAGEREF _Toc378167137 \h </w:instrText>
         </w:r>
         <w:r>
           <w:rPr>
@@ -763,7 +763,7 @@
           <w:szCs w:val="22"/>
         </w:rPr>
       </w:pPr>
-      <w:hyperlink w:anchor="_Toc378090923" w:history="1">
+      <w:hyperlink w:anchor="_Toc378167138" w:history="1">
         <w:r>
           <w:rPr>
             <w:rStyle w:val="Hyperlink"/>
@@ -786,7 +786,7 @@
           <w:rPr>
             <w:webHidden/>
           </w:rPr>
-          <w:instrText xml:space="preserve"> PAGEREF _Toc378090923 \h </w:instrText>
+          <w:instrText xml:space="preserve"> PAGEREF _Toc378167138 \h </w:instrText>
         </w:r>
         <w:r>
           <w:rPr>
@@ -823,7 +823,7 @@
           <w:szCs w:val="22"/>
         </w:rPr>
       </w:pPr>
-      <w:hyperlink w:anchor="_Toc378090924" w:history="1">
+      <w:hyperlink w:anchor="_Toc378167139" w:history="1">
         <w:r>
           <w:rPr>
             <w:rStyle w:val="Hyperlink"/>
@@ -850,7 +850,7 @@
             <w:noProof/>
             <w:webHidden/>
           </w:rPr>
-          <w:instrText xml:space="preserve"> PAGEREF _Toc378090924 \h </w:instrText>
+          <w:instrText xml:space="preserve"> PAGEREF _Toc378167139 \h </w:instrText>
         </w:r>
         <w:r>
           <w:rPr>
@@ -891,7 +891,7 @@
           <w:szCs w:val="22"/>
         </w:rPr>
       </w:pPr>
-      <w:hyperlink w:anchor="_Toc378090925" w:history="1">
+      <w:hyperlink w:anchor="_Toc378167140" w:history="1">
         <w:r>
           <w:rPr>
             <w:rStyle w:val="Hyperlink"/>
@@ -918,7 +918,7 @@
             <w:noProof/>
             <w:webHidden/>
           </w:rPr>
-          <w:instrText xml:space="preserve"> PAGEREF _Toc378090925 \h </w:instrText>
+          <w:instrText xml:space="preserve"> PAGEREF _Toc378167140 \h </w:instrText>
         </w:r>
         <w:r>
           <w:rPr>
@@ -959,7 +959,7 @@
           <w:szCs w:val="22"/>
         </w:rPr>
       </w:pPr>
-      <w:hyperlink w:anchor="_Toc378090926" w:history="1">
+      <w:hyperlink w:anchor="_Toc378167141" w:history="1">
         <w:r>
           <w:rPr>
             <w:rStyle w:val="Hyperlink"/>
@@ -986,7 +986,7 @@
             <w:noProof/>
             <w:webHidden/>
           </w:rPr>
-          <w:instrText xml:space="preserve"> PAGEREF _Toc378090926 \h </w:instrText>
+          <w:instrText xml:space="preserve"> PAGEREF _Toc378167141 \h </w:instrText>
         </w:r>
         <w:r>
           <w:rPr>
@@ -1026,7 +1026,7 @@
           <w:szCs w:val="22"/>
         </w:rPr>
       </w:pPr>
-      <w:hyperlink w:anchor="_Toc378090927" w:history="1">
+      <w:hyperlink w:anchor="_Toc378167142" w:history="1">
         <w:r>
           <w:rPr>
             <w:rStyle w:val="Hyperlink"/>
@@ -1049,7 +1049,7 @@
           <w:rPr>
             <w:webHidden/>
           </w:rPr>
-          <w:instrText xml:space="preserve"> PAGEREF _Toc378090927 \h </w:instrText>
+          <w:instrText xml:space="preserve"> PAGEREF _Toc378167142 \h </w:instrText>
         </w:r>
         <w:r>
           <w:rPr>
@@ -1066,7 +1066,7 @@
           <w:rPr>
             <w:webHidden/>
           </w:rPr>
-          <w:t>10</w:t>
+          <w:t>11</w:t>
         </w:r>
         <w:r>
           <w:rPr>
@@ -1086,7 +1086,7 @@
           <w:szCs w:val="22"/>
         </w:rPr>
       </w:pPr>
-      <w:hyperlink w:anchor="_Toc378090928" w:history="1">
+      <w:hyperlink w:anchor="_Toc378167143" w:history="1">
         <w:r>
           <w:rPr>
             <w:rStyle w:val="Hyperlink"/>
@@ -1113,7 +1113,7 @@
             <w:noProof/>
             <w:webHidden/>
           </w:rPr>
-          <w:instrText xml:space="preserve"> PAGEREF _Toc378090928 \h </w:instrText>
+          <w:instrText xml:space="preserve"> PAGEREF _Toc378167143 \h </w:instrText>
         </w:r>
         <w:r>
           <w:rPr>
@@ -1133,7 +1133,7 @@
             <w:noProof/>
             <w:webHidden/>
           </w:rPr>
-          <w:t>10</w:t>
+          <w:t>11</w:t>
         </w:r>
         <w:r>
           <w:rPr>
@@ -1154,7 +1154,7 @@
           <w:szCs w:val="22"/>
         </w:rPr>
       </w:pPr>
-      <w:hyperlink w:anchor="_Toc378090929" w:history="1">
+      <w:hyperlink w:anchor="_Toc378167144" w:history="1">
         <w:r>
           <w:rPr>
             <w:rStyle w:val="Hyperlink"/>
@@ -1181,7 +1181,7 @@
             <w:noProof/>
             <w:webHidden/>
           </w:rPr>
-          <w:instrText xml:space="preserve"> PAGEREF _Toc378090929 \h </w:instrText>
+          <w:instrText xml:space="preserve"> PAGEREF _Toc378167144 \h </w:instrText>
         </w:r>
         <w:r>
           <w:rPr>
@@ -1201,7 +1201,7 @@
             <w:noProof/>
             <w:webHidden/>
           </w:rPr>
-          <w:t>11</w:t>
+          <w:t>12</w:t>
         </w:r>
         <w:r>
           <w:rPr>
@@ -1222,7 +1222,7 @@
           <w:szCs w:val="22"/>
         </w:rPr>
       </w:pPr>
-      <w:hyperlink w:anchor="_Toc378090930" w:history="1">
+      <w:hyperlink w:anchor="_Toc378167145" w:history="1">
         <w:r>
           <w:rPr>
             <w:rStyle w:val="Hyperlink"/>
@@ -1249,7 +1249,7 @@
             <w:noProof/>
             <w:webHidden/>
           </w:rPr>
-          <w:instrText xml:space="preserve"> PAGEREF _Toc378090930 \h </w:instrText>
+          <w:instrText xml:space="preserve"> PAGEREF _Toc378167145 \h </w:instrText>
         </w:r>
         <w:r>
           <w:rPr>
@@ -1269,7 +1269,7 @@
             <w:noProof/>
             <w:webHidden/>
           </w:rPr>
-          <w:t>11</w:t>
+          <w:t>12</w:t>
         </w:r>
         <w:r>
           <w:rPr>
@@ -1290,7 +1290,7 @@
           <w:szCs w:val="22"/>
         </w:rPr>
       </w:pPr>
-      <w:hyperlink w:anchor="_Toc378090931" w:history="1">
+      <w:hyperlink w:anchor="_Toc378167146" w:history="1">
         <w:r>
           <w:rPr>
             <w:rStyle w:val="Hyperlink"/>
@@ -1317,7 +1317,7 @@
             <w:noProof/>
             <w:webHidden/>
           </w:rPr>
-          <w:instrText xml:space="preserve"> PAGEREF _Toc378090931 \h </w:instrText>
+          <w:instrText xml:space="preserve"> PAGEREF _Toc378167146 \h </w:instrText>
         </w:r>
         <w:r>
           <w:rPr>
@@ -1337,7 +1337,7 @@
             <w:noProof/>
             <w:webHidden/>
           </w:rPr>
-          <w:t>11</w:t>
+          <w:t>12</w:t>
         </w:r>
         <w:r>
           <w:rPr>
@@ -1358,7 +1358,7 @@
           <w:szCs w:val="22"/>
         </w:rPr>
       </w:pPr>
-      <w:hyperlink w:anchor="_Toc378090932" w:history="1">
+      <w:hyperlink w:anchor="_Toc378167147" w:history="1">
         <w:r>
           <w:rPr>
             <w:rStyle w:val="Hyperlink"/>
@@ -1385,7 +1385,7 @@
             <w:noProof/>
             <w:webHidden/>
           </w:rPr>
-          <w:instrText xml:space="preserve"> PAGEREF _Toc378090932 \h </w:instrText>
+          <w:instrText xml:space="preserve"> PAGEREF _Toc378167147 \h </w:instrText>
         </w:r>
         <w:r>
           <w:rPr>
@@ -1405,7 +1405,7 @@
             <w:noProof/>
             <w:webHidden/>
           </w:rPr>
-          <w:t>11</w:t>
+          <w:t>12</w:t>
         </w:r>
         <w:r>
           <w:rPr>
@@ -1426,7 +1426,7 @@
           <w:szCs w:val="22"/>
         </w:rPr>
       </w:pPr>
-      <w:hyperlink w:anchor="_Toc378090933" w:history="1">
+      <w:hyperlink w:anchor="_Toc378167148" w:history="1">
         <w:r>
           <w:rPr>
             <w:rStyle w:val="Hyperlink"/>
@@ -1453,7 +1453,7 @@
             <w:noProof/>
             <w:webHidden/>
           </w:rPr>
-          <w:instrText xml:space="preserve"> PAGEREF _Toc378090933 \h </w:instrText>
+          <w:instrText xml:space="preserve"> PAGEREF _Toc378167148 \h </w:instrText>
         </w:r>
         <w:r>
           <w:rPr>
@@ -1473,7 +1473,7 @@
             <w:noProof/>
             <w:webHidden/>
           </w:rPr>
-          <w:t>12</w:t>
+          <w:t>13</w:t>
         </w:r>
         <w:r>
           <w:rPr>
@@ -1494,7 +1494,7 @@
           <w:szCs w:val="22"/>
         </w:rPr>
       </w:pPr>
-      <w:hyperlink w:anchor="_Toc378090934" w:history="1">
+      <w:hyperlink w:anchor="_Toc378167149" w:history="1">
         <w:r>
           <w:rPr>
             <w:rStyle w:val="Hyperlink"/>
@@ -1521,7 +1521,7 @@
             <w:noProof/>
             <w:webHidden/>
           </w:rPr>
-          <w:instrText xml:space="preserve"> PAGEREF _Toc378090934 \h </w:instrText>
+          <w:instrText xml:space="preserve"> PAGEREF _Toc378167149 \h </w:instrText>
         </w:r>
         <w:r>
           <w:rPr>
@@ -1541,7 +1541,7 @@
             <w:noProof/>
             <w:webHidden/>
           </w:rPr>
-          <w:t>12</w:t>
+          <w:t>13</w:t>
         </w:r>
         <w:r>
           <w:rPr>
@@ -1562,7 +1562,7 @@
           <w:szCs w:val="22"/>
         </w:rPr>
       </w:pPr>
-      <w:hyperlink w:anchor="_Toc378090935" w:history="1">
+      <w:hyperlink w:anchor="_Toc378167150" w:history="1">
         <w:r>
           <w:rPr>
             <w:rStyle w:val="Hyperlink"/>
@@ -1589,7 +1589,7 @@
             <w:noProof/>
             <w:webHidden/>
           </w:rPr>
-          <w:instrText xml:space="preserve"> PAGEREF _Toc378090935 \h </w:instrText>
+          <w:instrText xml:space="preserve"> PAGEREF _Toc378167150 \h </w:instrText>
         </w:r>
         <w:r>
           <w:rPr>
@@ -1609,7 +1609,7 @@
             <w:noProof/>
             <w:webHidden/>
           </w:rPr>
-          <w:t>12</w:t>
+          <w:t>13</w:t>
         </w:r>
         <w:r>
           <w:rPr>
@@ -1630,7 +1630,7 @@
           <w:szCs w:val="22"/>
         </w:rPr>
       </w:pPr>
-      <w:hyperlink w:anchor="_Toc378090936" w:history="1">
+      <w:hyperlink w:anchor="_Toc378167151" w:history="1">
         <w:r>
           <w:rPr>
             <w:rStyle w:val="Hyperlink"/>
@@ -1657,7 +1657,7 @@
             <w:noProof/>
             <w:webHidden/>
           </w:rPr>
-          <w:instrText xml:space="preserve"> PAGEREF _Toc378090936 \h </w:instrText>
+          <w:instrText xml:space="preserve"> PAGEREF _Toc378167151 \h </w:instrText>
         </w:r>
         <w:r>
           <w:rPr>
@@ -1677,7 +1677,7 @@
             <w:noProof/>
             <w:webHidden/>
           </w:rPr>
-          <w:t>12</w:t>
+          <w:t>13</w:t>
         </w:r>
         <w:r>
           <w:rPr>
@@ -1698,7 +1698,7 @@
           <w:szCs w:val="22"/>
         </w:rPr>
       </w:pPr>
-      <w:hyperlink w:anchor="_Toc378090937" w:history="1">
+      <w:hyperlink w:anchor="_Toc378167152" w:history="1">
         <w:r>
           <w:rPr>
             <w:rStyle w:val="Hyperlink"/>
@@ -1725,7 +1725,7 @@
             <w:noProof/>
             <w:webHidden/>
           </w:rPr>
-          <w:instrText xml:space="preserve"> PAGEREF _Toc378090937 \h </w:instrText>
+          <w:instrText xml:space="preserve"> PAGEREF _Toc378167152 \h </w:instrText>
         </w:r>
         <w:r>
           <w:rPr>
@@ -1745,7 +1745,7 @@
             <w:noProof/>
             <w:webHidden/>
           </w:rPr>
-          <w:t>13</w:t>
+          <w:t>14</w:t>
         </w:r>
         <w:r>
           <w:rPr>
@@ -1766,7 +1766,7 @@
           <w:szCs w:val="22"/>
         </w:rPr>
       </w:pPr>
-      <w:hyperlink w:anchor="_Toc378090938" w:history="1">
+      <w:hyperlink w:anchor="_Toc378167153" w:history="1">
         <w:r>
           <w:rPr>
             <w:rStyle w:val="Hyperlink"/>
@@ -1793,7 +1793,7 @@
             <w:noProof/>
             <w:webHidden/>
           </w:rPr>
-          <w:instrText xml:space="preserve"> PAGEREF _Toc378090938 \h </w:instrText>
+          <w:instrText xml:space="preserve"> PAGEREF _Toc378167153 \h </w:instrText>
         </w:r>
         <w:r>
           <w:rPr>
@@ -1813,7 +1813,7 @@
             <w:noProof/>
             <w:webHidden/>
           </w:rPr>
-          <w:t>13</w:t>
+          <w:t>14</w:t>
         </w:r>
         <w:r>
           <w:rPr>
@@ -1834,7 +1834,7 @@
           <w:szCs w:val="22"/>
         </w:rPr>
       </w:pPr>
-      <w:hyperlink w:anchor="_Toc378090939" w:history="1">
+      <w:hyperlink w:anchor="_Toc378167154" w:history="1">
         <w:r>
           <w:rPr>
             <w:rStyle w:val="Hyperlink"/>
@@ -1861,7 +1861,7 @@
             <w:noProof/>
             <w:webHidden/>
           </w:rPr>
-          <w:instrText xml:space="preserve"> PAGEREF _Toc378090939 \h </w:instrText>
+          <w:instrText xml:space="preserve"> PAGEREF _Toc378167154 \h </w:instrText>
         </w:r>
         <w:r>
           <w:rPr>
@@ -1881,7 +1881,7 @@
             <w:noProof/>
             <w:webHidden/>
           </w:rPr>
-          <w:t>13</w:t>
+          <w:t>14</w:t>
         </w:r>
         <w:r>
           <w:rPr>
@@ -1902,7 +1902,7 @@
           <w:szCs w:val="22"/>
         </w:rPr>
       </w:pPr>
-      <w:hyperlink w:anchor="_Toc378090940" w:history="1">
+      <w:hyperlink w:anchor="_Toc378167155" w:history="1">
         <w:r>
           <w:rPr>
             <w:rStyle w:val="Hyperlink"/>
@@ -1929,7 +1929,7 @@
             <w:noProof/>
             <w:webHidden/>
           </w:rPr>
-          <w:instrText xml:space="preserve"> PAGEREF _Toc378090940 \h </w:instrText>
+          <w:instrText xml:space="preserve"> PAGEREF _Toc378167155 \h </w:instrText>
         </w:r>
         <w:r>
           <w:rPr>
@@ -1949,7 +1949,7 @@
             <w:noProof/>
             <w:webHidden/>
           </w:rPr>
-          <w:t>14</w:t>
+          <w:t>15</w:t>
         </w:r>
         <w:r>
           <w:rPr>
@@ -1970,7 +1970,7 @@
           <w:szCs w:val="22"/>
         </w:rPr>
       </w:pPr>
-      <w:hyperlink w:anchor="_Toc378090941" w:history="1">
+      <w:hyperlink w:anchor="_Toc378167156" w:history="1">
         <w:r>
           <w:rPr>
             <w:rStyle w:val="Hyperlink"/>
@@ -1997,7 +1997,7 @@
             <w:noProof/>
             <w:webHidden/>
           </w:rPr>
-          <w:instrText xml:space="preserve"> PAGEREF _Toc378090941 \h </w:instrText>
+          <w:instrText xml:space="preserve"> PAGEREF _Toc378167156 \h </w:instrText>
         </w:r>
         <w:r>
           <w:rPr>
@@ -2017,7 +2017,7 @@
             <w:noProof/>
             <w:webHidden/>
           </w:rPr>
-          <w:t>14</w:t>
+          <w:t>15</w:t>
         </w:r>
         <w:r>
           <w:rPr>
@@ -2038,7 +2038,7 @@
           <w:szCs w:val="22"/>
         </w:rPr>
       </w:pPr>
-      <w:hyperlink w:anchor="_Toc378090942" w:history="1">
+      <w:hyperlink w:anchor="_Toc378167157" w:history="1">
         <w:r>
           <w:rPr>
             <w:rStyle w:val="Hyperlink"/>
@@ -2065,7 +2065,7 @@
             <w:noProof/>
             <w:webHidden/>
           </w:rPr>
-          <w:instrText xml:space="preserve"> PAGEREF _Toc378090942 \h </w:instrText>
+          <w:instrText xml:space="preserve"> PAGEREF _Toc378167157 \h </w:instrText>
         </w:r>
         <w:r>
           <w:rPr>
@@ -2085,7 +2085,7 @@
             <w:noProof/>
             <w:webHidden/>
           </w:rPr>
-          <w:t>14</w:t>
+          <w:t>15</w:t>
         </w:r>
         <w:r>
           <w:rPr>
@@ -2106,7 +2106,7 @@
           <w:szCs w:val="22"/>
         </w:rPr>
       </w:pPr>
-      <w:hyperlink w:anchor="_Toc378090943" w:history="1">
+      <w:hyperlink w:anchor="_Toc378167158" w:history="1">
         <w:r>
           <w:rPr>
             <w:rStyle w:val="Hyperlink"/>
@@ -2133,7 +2133,7 @@
             <w:noProof/>
             <w:webHidden/>
           </w:rPr>
-          <w:instrText xml:space="preserve"> PAGEREF _Toc378090943 \h </w:instrText>
+          <w:instrText xml:space="preserve"> PAGEREF _Toc378167158 \h </w:instrText>
         </w:r>
         <w:r>
           <w:rPr>
@@ -2153,7 +2153,7 @@
             <w:noProof/>
             <w:webHidden/>
           </w:rPr>
-          <w:t>14</w:t>
+          <w:t>15</w:t>
         </w:r>
         <w:r>
           <w:rPr>
@@ -2174,7 +2174,7 @@
           <w:szCs w:val="22"/>
         </w:rPr>
       </w:pPr>
-      <w:hyperlink w:anchor="_Toc378090944" w:history="1">
+      <w:hyperlink w:anchor="_Toc378167159" w:history="1">
         <w:r>
           <w:rPr>
             <w:rStyle w:val="Hyperlink"/>
@@ -2201,7 +2201,7 @@
             <w:noProof/>
             <w:webHidden/>
           </w:rPr>
-          <w:instrText xml:space="preserve"> PAGEREF _Toc378090944 \h </w:instrText>
+          <w:instrText xml:space="preserve"> PAGEREF _Toc378167159 \h </w:instrText>
         </w:r>
         <w:r>
           <w:rPr>
@@ -2221,7 +2221,7 @@
             <w:noProof/>
             <w:webHidden/>
           </w:rPr>
-          <w:t>15</w:t>
+          <w:t>16</w:t>
         </w:r>
         <w:r>
           <w:rPr>
@@ -2241,12 +2241,12 @@
           <w:szCs w:val="22"/>
         </w:rPr>
       </w:pPr>
-      <w:hyperlink w:anchor="_Toc378090945" w:history="1">
+      <w:hyperlink w:anchor="_Toc378167160" w:history="1">
         <w:r>
           <w:rPr>
             <w:rStyle w:val="Hyperlink"/>
           </w:rPr>
-          <w:t>Examples</w:t>
+          <w:t>Example</w:t>
         </w:r>
         <w:r>
           <w:rPr>
@@ -2264,7 +2264,7 @@
           <w:rPr>
             <w:webHidden/>
           </w:rPr>
-          <w:instrText xml:space="preserve"> PAGEREF _Toc378090945 \h </w:instrText>
+          <w:instrText xml:space="preserve"> PAGEREF _Toc378167160 \h </w:instrText>
         </w:r>
         <w:r>
           <w:rPr>
@@ -2281,7 +2281,7 @@
           <w:rPr>
             <w:webHidden/>
           </w:rPr>
-          <w:t>16</w:t>
+          <w:t>17</w:t>
         </w:r>
         <w:r>
           <w:rPr>
@@ -2300,12 +2300,12 @@
           <w:szCs w:val="22"/>
         </w:rPr>
       </w:pPr>
-      <w:hyperlink w:anchor="_Toc378090946" w:history="1">
+      <w:hyperlink w:anchor="_Toc378167161" w:history="1">
         <w:r>
           <w:rPr>
             <w:rStyle w:val="Hyperlink"/>
           </w:rPr>
-          <w:t>Folder Organization</w:t>
+          <w:t>Services</w:t>
         </w:r>
         <w:r>
           <w:rPr>
@@ -2323,7 +2323,7 @@
           <w:rPr>
             <w:webHidden/>
           </w:rPr>
-          <w:instrText xml:space="preserve"> PAGEREF _Toc378090946 \h </w:instrText>
+          <w:instrText xml:space="preserve"> PAGEREF _Toc378167161 \h </w:instrText>
         </w:r>
         <w:r>
           <w:rPr>
@@ -2340,243 +2340,7 @@
           <w:rPr>
             <w:webHidden/>
           </w:rPr>
-          <w:t>17</w:t>
-        </w:r>
-        <w:r>
-          <w:rPr>
-            <w:webHidden/>
-          </w:rPr>
-          <w:fldChar w:fldCharType="end"/>
-        </w:r>
-      </w:hyperlink>
-    </w:p>
-    <w:p>
-      <w:pPr>
-        <w:pStyle w:val="TOC2"/>
-        <w:rPr>
-          <w:rFonts w:asciiTheme="minorHAnsi" w:eastAsiaTheme="minorEastAsia" w:hAnsiTheme="minorHAnsi" w:cstheme="minorBidi"/>
-          <w:sz w:val="22"/>
-          <w:szCs w:val="22"/>
-        </w:rPr>
-      </w:pPr>
-      <w:hyperlink w:anchor="_Toc378090947" w:history="1">
-        <w:r>
-          <w:rPr>
-            <w:rStyle w:val="Hyperlink"/>
-          </w:rPr>
-          <w:t>Firing It Up</w:t>
-        </w:r>
-        <w:r>
-          <w:rPr>
-            <w:webHidden/>
-          </w:rPr>
-          <w:tab/>
-        </w:r>
-        <w:r>
-          <w:rPr>
-            <w:webHidden/>
-          </w:rPr>
-          <w:fldChar w:fldCharType="begin"/>
-        </w:r>
-        <w:r>
-          <w:rPr>
-            <w:webHidden/>
-          </w:rPr>
-          <w:instrText xml:space="preserve"> PAGEREF _Toc378090947 \h </w:instrText>
-        </w:r>
-        <w:r>
-          <w:rPr>
-            <w:webHidden/>
-          </w:rPr>
-        </w:r>
-        <w:r>
-          <w:rPr>
-            <w:webHidden/>
-          </w:rPr>
-          <w:fldChar w:fldCharType="separate"/>
-        </w:r>
-        <w:r>
-          <w:rPr>
-            <w:webHidden/>
-          </w:rPr>
           <w:t>18</w:t>
-        </w:r>
-        <w:r>
-          <w:rPr>
-            <w:webHidden/>
-          </w:rPr>
-          <w:fldChar w:fldCharType="end"/>
-        </w:r>
-      </w:hyperlink>
-    </w:p>
-    <w:p>
-      <w:pPr>
-        <w:pStyle w:val="TOC1"/>
-        <w:rPr>
-          <w:rFonts w:asciiTheme="minorHAnsi" w:eastAsiaTheme="minorEastAsia" w:hAnsiTheme="minorHAnsi" w:cstheme="minorBidi"/>
-          <w:sz w:val="22"/>
-          <w:szCs w:val="22"/>
-        </w:rPr>
-      </w:pPr>
-      <w:hyperlink w:anchor="_Toc378090948" w:history="1">
-        <w:r>
-          <w:rPr>
-            <w:rStyle w:val="Hyperlink"/>
-          </w:rPr>
-          <w:t>Client API</w:t>
-        </w:r>
-        <w:r>
-          <w:rPr>
-            <w:webHidden/>
-          </w:rPr>
-          <w:tab/>
-        </w:r>
-        <w:r>
-          <w:rPr>
-            <w:webHidden/>
-          </w:rPr>
-          <w:fldChar w:fldCharType="begin"/>
-        </w:r>
-        <w:r>
-          <w:rPr>
-            <w:webHidden/>
-          </w:rPr>
-          <w:instrText xml:space="preserve"> PAGEREF _Toc378090948 \h </w:instrText>
-        </w:r>
-        <w:r>
-          <w:rPr>
-            <w:webHidden/>
-          </w:rPr>
-        </w:r>
-        <w:r>
-          <w:rPr>
-            <w:webHidden/>
-          </w:rPr>
-          <w:fldChar w:fldCharType="separate"/>
-        </w:r>
-        <w:r>
-          <w:rPr>
-            <w:webHidden/>
-          </w:rPr>
-          <w:t>19</w:t>
-        </w:r>
-        <w:r>
-          <w:rPr>
-            <w:webHidden/>
-          </w:rPr>
-          <w:fldChar w:fldCharType="end"/>
-        </w:r>
-      </w:hyperlink>
-    </w:p>
-    <w:p>
-      <w:pPr>
-        <w:pStyle w:val="TOC2"/>
-        <w:rPr>
-          <w:rFonts w:asciiTheme="minorHAnsi" w:eastAsiaTheme="minorEastAsia" w:hAnsiTheme="minorHAnsi" w:cstheme="minorBidi"/>
-          <w:sz w:val="22"/>
-          <w:szCs w:val="22"/>
-        </w:rPr>
-      </w:pPr>
-      <w:hyperlink w:anchor="_Toc378090949" w:history="1">
-        <w:r>
-          <w:rPr>
-            <w:rStyle w:val="Hyperlink"/>
-          </w:rPr>
-          <w:t>Introduction</w:t>
-        </w:r>
-        <w:r>
-          <w:rPr>
-            <w:webHidden/>
-          </w:rPr>
-          <w:tab/>
-        </w:r>
-        <w:r>
-          <w:rPr>
-            <w:webHidden/>
-          </w:rPr>
-          <w:fldChar w:fldCharType="begin"/>
-        </w:r>
-        <w:r>
-          <w:rPr>
-            <w:webHidden/>
-          </w:rPr>
-          <w:instrText xml:space="preserve"> PAGEREF _Toc378090949 \h </w:instrText>
-        </w:r>
-        <w:r>
-          <w:rPr>
-            <w:webHidden/>
-          </w:rPr>
-        </w:r>
-        <w:r>
-          <w:rPr>
-            <w:webHidden/>
-          </w:rPr>
-          <w:fldChar w:fldCharType="separate"/>
-        </w:r>
-        <w:r>
-          <w:rPr>
-            <w:webHidden/>
-          </w:rPr>
-          <w:t>20</w:t>
-        </w:r>
-        <w:r>
-          <w:rPr>
-            <w:webHidden/>
-          </w:rPr>
-          <w:fldChar w:fldCharType="end"/>
-        </w:r>
-      </w:hyperlink>
-    </w:p>
-    <w:p>
-      <w:pPr>
-        <w:pStyle w:val="TOC2"/>
-        <w:rPr>
-          <w:rFonts w:asciiTheme="minorHAnsi" w:eastAsiaTheme="minorEastAsia" w:hAnsiTheme="minorHAnsi" w:cstheme="minorBidi"/>
-          <w:sz w:val="22"/>
-          <w:szCs w:val="22"/>
-        </w:rPr>
-      </w:pPr>
-      <w:hyperlink w:anchor="_Toc378090950" w:history="1">
-        <w:r>
-          <w:rPr>
-            <w:rStyle w:val="Hyperlink"/>
-          </w:rPr>
-          <w:t>Object</w:t>
-        </w:r>
-        <w:r>
-          <w:rPr>
-            <w:webHidden/>
-          </w:rPr>
-          <w:tab/>
-        </w:r>
-        <w:r>
-          <w:rPr>
-            <w:webHidden/>
-          </w:rPr>
-          <w:fldChar w:fldCharType="begin"/>
-        </w:r>
-        <w:r>
-          <w:rPr>
-            <w:webHidden/>
-          </w:rPr>
-          <w:instrText xml:space="preserve"> PAGEREF _Toc378090950 \h </w:instrText>
-        </w:r>
-        <w:r>
-          <w:rPr>
-            <w:webHidden/>
-          </w:rPr>
-        </w:r>
-        <w:r>
-          <w:rPr>
-            <w:webHidden/>
-          </w:rPr>
-          <w:fldChar w:fldCharType="separate"/>
-        </w:r>
-        <w:r>
-          <w:rPr>
-            <w:webHidden/>
-          </w:rPr>
-          <w:t>21</w:t>
         </w:r>
         <w:r>
           <w:rPr>
@@ -2596,13 +2360,13 @@
           <w:szCs w:val="22"/>
         </w:rPr>
       </w:pPr>
-      <w:hyperlink w:anchor="_Toc378090951" w:history="1">
+      <w:hyperlink w:anchor="_Toc378167162" w:history="1">
         <w:r>
           <w:rPr>
             <w:rStyle w:val="Hyperlink"/>
             <w:noProof/>
           </w:rPr>
-          <w:t>function</w:t>
+          <w:t>Standard Responses</w:t>
         </w:r>
         <w:r>
           <w:rPr>
@@ -2623,7 +2387,7 @@
             <w:noProof/>
             <w:webHidden/>
           </w:rPr>
-          <w:instrText xml:space="preserve"> PAGEREF _Toc378090951 \h </w:instrText>
+          <w:instrText xml:space="preserve"> PAGEREF _Toc378167162 \h </w:instrText>
         </w:r>
         <w:r>
           <w:rPr>
@@ -2643,11 +2407,70 @@
             <w:noProof/>
             <w:webHidden/>
           </w:rPr>
-          <w:t>21</w:t>
-        </w:r>
-        <w:r>
-          <w:rPr>
-            <w:noProof/>
+          <w:t>18</w:t>
+        </w:r>
+        <w:r>
+          <w:rPr>
+            <w:noProof/>
+            <w:webHidden/>
+          </w:rPr>
+          <w:fldChar w:fldCharType="end"/>
+        </w:r>
+      </w:hyperlink>
+    </w:p>
+    <w:p>
+      <w:pPr>
+        <w:pStyle w:val="TOC2"/>
+        <w:rPr>
+          <w:rFonts w:asciiTheme="minorHAnsi" w:eastAsiaTheme="minorEastAsia" w:hAnsiTheme="minorHAnsi" w:cstheme="minorBidi"/>
+          <w:sz w:val="22"/>
+          <w:szCs w:val="22"/>
+        </w:rPr>
+      </w:pPr>
+      <w:hyperlink w:anchor="_Toc378167163" w:history="1">
+        <w:r>
+          <w:rPr>
+            <w:rStyle w:val="Hyperlink"/>
+          </w:rPr>
+          <w:t>Directory Organization</w:t>
+        </w:r>
+        <w:r>
+          <w:rPr>
+            <w:webHidden/>
+          </w:rPr>
+          <w:tab/>
+        </w:r>
+        <w:r>
+          <w:rPr>
+            <w:webHidden/>
+          </w:rPr>
+          <w:fldChar w:fldCharType="begin"/>
+        </w:r>
+        <w:r>
+          <w:rPr>
+            <w:webHidden/>
+          </w:rPr>
+          <w:instrText xml:space="preserve"> PAGEREF _Toc378167163 \h </w:instrText>
+        </w:r>
+        <w:r>
+          <w:rPr>
+            <w:webHidden/>
+          </w:rPr>
+        </w:r>
+        <w:r>
+          <w:rPr>
+            <w:webHidden/>
+          </w:rPr>
+          <w:fldChar w:fldCharType="separate"/>
+        </w:r>
+        <w:r>
+          <w:rPr>
+            <w:webHidden/>
+          </w:rPr>
+          <w:t>19</w:t>
+        </w:r>
+        <w:r>
+          <w:rPr>
             <w:webHidden/>
           </w:rPr>
           <w:fldChar w:fldCharType="end"/>
@@ -2663,12 +2486,12 @@
           <w:szCs w:val="22"/>
         </w:rPr>
       </w:pPr>
-      <w:hyperlink w:anchor="_Toc378090952" w:history="1">
+      <w:hyperlink w:anchor="_Toc378167164" w:history="1">
         <w:r>
           <w:rPr>
             <w:rStyle w:val="Hyperlink"/>
           </w:rPr>
-          <w:t>Services</w:t>
+          <w:t>Client API</w:t>
         </w:r>
         <w:r>
           <w:rPr>
@@ -2686,7 +2509,7 @@
           <w:rPr>
             <w:webHidden/>
           </w:rPr>
-          <w:instrText xml:space="preserve"> PAGEREF _Toc378090952 \h </w:instrText>
+          <w:instrText xml:space="preserve"> PAGEREF _Toc378167164 \h </w:instrText>
         </w:r>
         <w:r>
           <w:rPr>
@@ -2703,7 +2526,7 @@
           <w:rPr>
             <w:webHidden/>
           </w:rPr>
-          <w:t>22</w:t>
+          <w:t>20</w:t>
         </w:r>
         <w:r>
           <w:rPr>
@@ -2722,7 +2545,7 @@
           <w:szCs w:val="22"/>
         </w:rPr>
       </w:pPr>
-      <w:hyperlink w:anchor="_Toc378090953" w:history="1">
+      <w:hyperlink w:anchor="_Toc378167165" w:history="1">
         <w:r>
           <w:rPr>
             <w:rStyle w:val="Hyperlink"/>
@@ -2745,7 +2568,7 @@
           <w:rPr>
             <w:webHidden/>
           </w:rPr>
-          <w:instrText xml:space="preserve"> PAGEREF _Toc378090953 \h </w:instrText>
+          <w:instrText xml:space="preserve"> PAGEREF _Toc378167165 \h </w:instrText>
         </w:r>
         <w:r>
           <w:rPr>
@@ -2762,10 +2585,137 @@
           <w:rPr>
             <w:webHidden/>
           </w:rPr>
-          <w:t>23</w:t>
-        </w:r>
-        <w:r>
-          <w:rPr>
+          <w:t>21</w:t>
+        </w:r>
+        <w:r>
+          <w:rPr>
+            <w:webHidden/>
+          </w:rPr>
+          <w:fldChar w:fldCharType="end"/>
+        </w:r>
+      </w:hyperlink>
+    </w:p>
+    <w:p>
+      <w:pPr>
+        <w:pStyle w:val="TOC2"/>
+        <w:rPr>
+          <w:rFonts w:asciiTheme="minorHAnsi" w:eastAsiaTheme="minorEastAsia" w:hAnsiTheme="minorHAnsi" w:cstheme="minorBidi"/>
+          <w:sz w:val="22"/>
+          <w:szCs w:val="22"/>
+        </w:rPr>
+      </w:pPr>
+      <w:hyperlink w:anchor="_Toc378167166" w:history="1">
+        <w:r>
+          <w:rPr>
+            <w:rStyle w:val="Hyperlink"/>
+          </w:rPr>
+          <w:t>Object</w:t>
+        </w:r>
+        <w:r>
+          <w:rPr>
+            <w:webHidden/>
+          </w:rPr>
+          <w:tab/>
+        </w:r>
+        <w:r>
+          <w:rPr>
+            <w:webHidden/>
+          </w:rPr>
+          <w:fldChar w:fldCharType="begin"/>
+        </w:r>
+        <w:r>
+          <w:rPr>
+            <w:webHidden/>
+          </w:rPr>
+          <w:instrText xml:space="preserve"> PAGEREF _Toc378167166 \h </w:instrText>
+        </w:r>
+        <w:r>
+          <w:rPr>
+            <w:webHidden/>
+          </w:rPr>
+        </w:r>
+        <w:r>
+          <w:rPr>
+            <w:webHidden/>
+          </w:rPr>
+          <w:fldChar w:fldCharType="separate"/>
+        </w:r>
+        <w:r>
+          <w:rPr>
+            <w:webHidden/>
+          </w:rPr>
+          <w:t>22</w:t>
+        </w:r>
+        <w:r>
+          <w:rPr>
+            <w:webHidden/>
+          </w:rPr>
+          <w:fldChar w:fldCharType="end"/>
+        </w:r>
+      </w:hyperlink>
+    </w:p>
+    <w:p>
+      <w:pPr>
+        <w:pStyle w:val="TOC3"/>
+        <w:rPr>
+          <w:rFonts w:asciiTheme="minorHAnsi" w:eastAsiaTheme="minorEastAsia" w:hAnsiTheme="minorHAnsi" w:cstheme="minorBidi"/>
+          <w:noProof/>
+          <w:sz w:val="22"/>
+          <w:szCs w:val="22"/>
+        </w:rPr>
+      </w:pPr>
+      <w:hyperlink w:anchor="_Toc378167167" w:history="1">
+        <w:r>
+          <w:rPr>
+            <w:rStyle w:val="Hyperlink"/>
+            <w:noProof/>
+          </w:rPr>
+          <w:t>function</w:t>
+        </w:r>
+        <w:r>
+          <w:rPr>
+            <w:noProof/>
+            <w:webHidden/>
+          </w:rPr>
+          <w:tab/>
+        </w:r>
+        <w:r>
+          <w:rPr>
+            <w:noProof/>
+            <w:webHidden/>
+          </w:rPr>
+          <w:fldChar w:fldCharType="begin"/>
+        </w:r>
+        <w:r>
+          <w:rPr>
+            <w:noProof/>
+            <w:webHidden/>
+          </w:rPr>
+          <w:instrText xml:space="preserve"> PAGEREF _Toc378167167 \h </w:instrText>
+        </w:r>
+        <w:r>
+          <w:rPr>
+            <w:noProof/>
+            <w:webHidden/>
+          </w:rPr>
+        </w:r>
+        <w:r>
+          <w:rPr>
+            <w:noProof/>
+            <w:webHidden/>
+          </w:rPr>
+          <w:fldChar w:fldCharType="separate"/>
+        </w:r>
+        <w:r>
+          <w:rPr>
+            <w:noProof/>
+            <w:webHidden/>
+          </w:rPr>
+          <w:t>22</w:t>
+        </w:r>
+        <w:r>
+          <w:rPr>
+            <w:noProof/>
             <w:webHidden/>
           </w:rPr>
           <w:fldChar w:fldCharType="end"/>
@@ -2833,7 +2783,7 @@
         <w:spacing w:before="5760"/>
         <w:jc w:val="left"/>
       </w:pPr>
-      <w:bookmarkStart w:id="0" w:name="_Toc378090913"/>
+      <w:bookmarkStart w:id="0" w:name="_Toc378167128"/>
       <w:r>
         <w:t>Architecture</w:t>
       </w:r>
@@ -2855,7 +2805,7 @@
       <w:pPr>
         <w:pStyle w:val="Heading2"/>
       </w:pPr>
-      <w:bookmarkStart w:id="1" w:name="_Toc378090914"/>
+      <w:bookmarkStart w:id="1" w:name="_Toc378167129"/>
       <w:r>
         <w:lastRenderedPageBreak/>
         <w:t>Introduction</w:t>
@@ -2939,7 +2889,7 @@
       <w:pPr>
         <w:pStyle w:val="Heading3"/>
       </w:pPr>
-      <w:bookmarkStart w:id="2" w:name="_Toc378090915"/>
+      <w:bookmarkStart w:id="2" w:name="_Toc378167130"/>
       <w:r>
         <w:t>Goals</w:t>
       </w:r>
@@ -3088,7 +3038,7 @@
       <w:pPr>
         <w:pStyle w:val="Heading3"/>
       </w:pPr>
-      <w:bookmarkStart w:id="3" w:name="_Toc378090916"/>
+      <w:bookmarkStart w:id="3" w:name="_Toc378167131"/>
       <w:r>
         <w:t>Terminology</w:t>
       </w:r>
@@ -3274,7 +3224,7 @@
       <w:pPr>
         <w:pStyle w:val="Heading2"/>
       </w:pPr>
-      <w:bookmarkStart w:id="4" w:name="_Toc378090917"/>
+      <w:bookmarkStart w:id="4" w:name="_Toc378167132"/>
       <w:r>
         <w:lastRenderedPageBreak/>
         <w:t xml:space="preserve">Structure of </w:t>
@@ -3490,7 +3440,7 @@
       <w:pPr>
         <w:pStyle w:val="Heading2"/>
       </w:pPr>
-      <w:bookmarkStart w:id="5" w:name="_Toc378090918"/>
+      <w:bookmarkStart w:id="5" w:name="_Toc378167133"/>
       <w:r>
         <w:lastRenderedPageBreak/>
         <w:t>Best Practices</w:t>
@@ -3501,7 +3451,7 @@
       <w:pPr>
         <w:pStyle w:val="Heading3"/>
       </w:pPr>
-      <w:bookmarkStart w:id="6" w:name="_Toc378090919"/>
+      <w:bookmarkStart w:id="6" w:name="_Toc378167134"/>
       <w:r>
         <w:t>Separate Design and Code</w:t>
       </w:r>
@@ -3836,7 +3786,7 @@
       <w:pPr>
         <w:pStyle w:val="Heading3"/>
       </w:pPr>
-      <w:bookmarkStart w:id="7" w:name="_Toc378090920"/>
+      <w:bookmarkStart w:id="7" w:name="_Toc378167135"/>
       <w:r>
         <w:t>Model/View/Controller</w:t>
       </w:r>
@@ -4790,7 +4740,7 @@
         <w:pStyle w:val="Heading1"/>
         <w:spacing w:before="5760"/>
       </w:pPr>
-      <w:bookmarkStart w:id="8" w:name="_Toc378090921"/>
+      <w:bookmarkStart w:id="8" w:name="_Toc378167136"/>
       <w:r>
         <w:t>Server</w:t>
       </w:r>
@@ -4806,22 +4756,29 @@
       <w:pPr>
         <w:pStyle w:val="Heading2"/>
       </w:pPr>
+      <w:bookmarkStart w:id="9" w:name="_Toc378167137"/>
       <w:r>
         <w:lastRenderedPageBreak/>
         <w:t>Introduction</w:t>
       </w:r>
+      <w:bookmarkEnd w:id="9"/>
+    </w:p>
+    <w:p>
+      <w:r>
+        <w:t>Configuration files</w:t>
+      </w:r>
     </w:p>
     <w:p/>
     <w:p>
       <w:pPr>
         <w:pStyle w:val="Heading2"/>
       </w:pPr>
-      <w:bookmarkStart w:id="9" w:name="_Toc378090923"/>
+      <w:bookmarkStart w:id="10" w:name="_Toc378167138"/>
       <w:r>
         <w:lastRenderedPageBreak/>
         <w:t>Routing</w:t>
       </w:r>
-      <w:bookmarkEnd w:id="9"/>
+      <w:bookmarkEnd w:id="10"/>
     </w:p>
     <w:p>
       <w:r>
@@ -4838,11 +4795,11 @@
       <w:pPr>
         <w:pStyle w:val="Heading3"/>
       </w:pPr>
-      <w:bookmarkStart w:id="10" w:name="_Toc378090924"/>
+      <w:bookmarkStart w:id="11" w:name="_Toc378167139"/>
       <w:r>
         <w:t>Application Routing</w:t>
       </w:r>
-      <w:bookmarkEnd w:id="10"/>
+      <w:bookmarkEnd w:id="11"/>
     </w:p>
     <w:p>
       <w:r>
@@ -4885,14 +4842,14 @@
       <w:pPr>
         <w:pStyle w:val="Heading3"/>
       </w:pPr>
-      <w:bookmarkStart w:id="11" w:name="_Toc378090925"/>
+      <w:bookmarkStart w:id="12" w:name="_Toc378167140"/>
       <w:r>
         <w:t>Static file R</w:t>
       </w:r>
       <w:r>
         <w:t>outing</w:t>
       </w:r>
-      <w:bookmarkEnd w:id="11"/>
+      <w:bookmarkEnd w:id="12"/>
     </w:p>
     <w:p>
       <w:r>
@@ -4951,11 +4908,11 @@
       <w:pPr>
         <w:pStyle w:val="Heading3"/>
       </w:pPr>
-      <w:bookmarkStart w:id="12" w:name="_Toc378090926"/>
+      <w:bookmarkStart w:id="13" w:name="_Toc378167141"/>
       <w:r>
         <w:t>Services Routing</w:t>
       </w:r>
-      <w:bookmarkEnd w:id="12"/>
+      <w:bookmarkEnd w:id="13"/>
     </w:p>
     <w:p>
       <w:r>
@@ -5160,7 +5117,7 @@
       <w:pPr>
         <w:pStyle w:val="Heading2"/>
       </w:pPr>
-      <w:bookmarkStart w:id="13" w:name="_Toc378090927"/>
+      <w:bookmarkStart w:id="14" w:name="_Toc378167142"/>
       <w:r>
         <w:lastRenderedPageBreak/>
         <w:t xml:space="preserve">Application </w:t>
@@ -5168,11 +5125,11 @@
       <w:r>
         <w:t>Class</w:t>
       </w:r>
-      <w:bookmarkEnd w:id="13"/>
-    </w:p>
-    <w:p>
-      <w:bookmarkStart w:id="14" w:name="FaceBook_calls"/>
       <w:bookmarkEnd w:id="14"/>
+    </w:p>
+    <w:p>
+      <w:bookmarkStart w:id="15" w:name="FaceBook_calls"/>
+      <w:bookmarkEnd w:id="15"/>
       <w:r>
         <w:t xml:space="preserve">Use the </w:t>
       </w:r>
@@ -5554,12 +5511,12 @@
       <w:pPr>
         <w:pStyle w:val="Heading3"/>
       </w:pPr>
-      <w:bookmarkStart w:id="15" w:name="_Toc378090928"/>
+      <w:bookmarkStart w:id="16" w:name="_Toc378167143"/>
       <w:proofErr w:type="gramStart"/>
       <w:r>
         <w:t>initialize</w:t>
       </w:r>
-      <w:bookmarkEnd w:id="15"/>
+      <w:bookmarkEnd w:id="16"/>
       <w:proofErr w:type="gramEnd"/>
     </w:p>
     <w:p>
@@ -5608,71 +5565,12 @@
       <w:pPr>
         <w:pStyle w:val="Heading3"/>
       </w:pPr>
-      <w:bookmarkStart w:id="16" w:name="_Toc378090929"/>
+      <w:bookmarkStart w:id="17" w:name="_Toc378167144"/>
       <w:proofErr w:type="spellStart"/>
       <w:proofErr w:type="gramStart"/>
       <w:r>
         <w:lastRenderedPageBreak/>
         <w:t>addState</w:t>
-      </w:r>
-      <w:bookmarkEnd w:id="16"/>
-      <w:proofErr w:type="spellEnd"/>
-      <w:proofErr w:type="gramEnd"/>
-    </w:p>
-    <w:p>
-      <w:pPr>
-        <w:pStyle w:val="FunctionDefinition"/>
-      </w:pPr>
-      <w:proofErr w:type="spellStart"/>
-      <w:proofErr w:type="gramStart"/>
-      <w:r>
-        <w:t>addState</w:t>
-      </w:r>
-      <w:proofErr w:type="spellEnd"/>
-      <w:r>
-        <w:t xml:space="preserve"> :</w:t>
-      </w:r>
-      <w:proofErr w:type="gramEnd"/>
-      <w:r>
-        <w:t xml:space="preserve"> function(state)</w:t>
-      </w:r>
-    </w:p>
-    <w:p>
-      <w:r>
-        <w:t>Call this method to add a state class to the body tag of the HTML file. States are used to setup initial presentation states for the application. For example, a ‘login’ state could configure the application header to display the login information, rather than a login button.</w:t>
-      </w:r>
-    </w:p>
-    <w:p>
-      <w:pPr>
-        <w:pStyle w:val="Heading4"/>
-      </w:pPr>
-      <w:r>
-        <w:t>Parameters</w:t>
-      </w:r>
-    </w:p>
-    <w:p>
-      <w:pPr>
-        <w:pStyle w:val="ParameterDefinition"/>
-      </w:pPr>
-      <w:proofErr w:type="gramStart"/>
-      <w:r>
-        <w:t>state</w:t>
-      </w:r>
-      <w:proofErr w:type="gramEnd"/>
-      <w:r>
-        <w:tab/>
-        <w:t>The name of the state</w:t>
-      </w:r>
-    </w:p>
-    <w:p>
-      <w:pPr>
-        <w:pStyle w:val="Heading3"/>
-      </w:pPr>
-      <w:bookmarkStart w:id="17" w:name="_Toc378090930"/>
-      <w:proofErr w:type="spellStart"/>
-      <w:proofErr w:type="gramStart"/>
-      <w:r>
-        <w:t>addVariable</w:t>
       </w:r>
       <w:bookmarkEnd w:id="17"/>
       <w:proofErr w:type="spellEnd"/>
@@ -5685,7 +5583,7 @@
       <w:proofErr w:type="spellStart"/>
       <w:proofErr w:type="gramStart"/>
       <w:r>
-        <w:t>addVariable</w:t>
+        <w:t>addState</w:t>
       </w:r>
       <w:proofErr w:type="spellEnd"/>
       <w:r>
@@ -5693,12 +5591,12 @@
       </w:r>
       <w:proofErr w:type="gramEnd"/>
       <w:r>
-        <w:t xml:space="preserve"> function(name, value)</w:t>
-      </w:r>
-    </w:p>
-    <w:p>
-      <w:r>
-        <w:t>Call this function to add a variable to the application. Variables will be added to the name space specified when the Application was constructed.</w:t>
+        <w:t xml:space="preserve"> function(state)</w:t>
+      </w:r>
+    </w:p>
+    <w:p>
+      <w:r>
+        <w:t>Call this method to add a state class to the body tag of the HTML file. States are used to setup initial presentation states for the application. For example, a ‘login’ state could configure the application header to display the login information, rather than a login button.</w:t>
       </w:r>
     </w:p>
     <w:p>
@@ -5715,43 +5613,23 @@
       </w:pPr>
       <w:proofErr w:type="gramStart"/>
       <w:r>
-        <w:t>name</w:t>
+        <w:t>state</w:t>
       </w:r>
       <w:proofErr w:type="gramEnd"/>
       <w:r>
         <w:tab/>
-        <w:t>The name of the variable.</w:t>
-      </w:r>
-    </w:p>
-    <w:p>
-      <w:pPr>
-        <w:pStyle w:val="ParameterDefinition"/>
-      </w:pPr>
-      <w:proofErr w:type="gramStart"/>
-      <w:r>
-        <w:t>v</w:t>
-      </w:r>
-      <w:r>
-        <w:t>alue</w:t>
-      </w:r>
-      <w:proofErr w:type="gramEnd"/>
-      <w:r>
-        <w:tab/>
-        <w:t>The value of the variable. This should be the native ty</w:t>
-      </w:r>
-      <w:r>
-        <w:t>pe, not a JSON string.</w:t>
+        <w:t>The name of the state</w:t>
       </w:r>
     </w:p>
     <w:p>
       <w:pPr>
         <w:pStyle w:val="Heading3"/>
       </w:pPr>
-      <w:bookmarkStart w:id="18" w:name="_Toc378090931"/>
+      <w:bookmarkStart w:id="18" w:name="_Toc378167145"/>
       <w:proofErr w:type="spellStart"/>
       <w:proofErr w:type="gramStart"/>
       <w:r>
-        <w:t>addUrl</w:t>
+        <w:t>addVariable</w:t>
       </w:r>
       <w:bookmarkEnd w:id="18"/>
       <w:proofErr w:type="spellEnd"/>
@@ -5764,7 +5642,7 @@
       <w:proofErr w:type="spellStart"/>
       <w:proofErr w:type="gramStart"/>
       <w:r>
-        <w:t>addUrl</w:t>
+        <w:t>addVariable</w:t>
       </w:r>
       <w:proofErr w:type="spellEnd"/>
       <w:r>
@@ -5777,28 +5655,29 @@
     </w:p>
     <w:p>
       <w:r>
-        <w:t>Call this method to add a URL to the list of managed URLs. URLs will be available in &lt;namespace&gt;.</w:t>
-      </w:r>
-      <w:proofErr w:type="spellStart"/>
-      <w:r>
-        <w:t>urls</w:t>
-      </w:r>
-      <w:proofErr w:type="spellEnd"/>
+        <w:t>Call this function to add a variable to the application. Variables will be added to the name space specified when the Application was constructed.</w:t>
+      </w:r>
+    </w:p>
+    <w:p>
+      <w:pPr>
+        <w:pStyle w:val="Heading4"/>
+      </w:pPr>
+      <w:r>
+        <w:t>Parameters</w:t>
+      </w:r>
+    </w:p>
+    <w:p>
+      <w:pPr>
+        <w:pStyle w:val="ParameterDefinition"/>
+      </w:pPr>
       <w:proofErr w:type="gramStart"/>
       <w:r>
-        <w:t>.&lt;</w:t>
+        <w:t>name</w:t>
       </w:r>
       <w:proofErr w:type="gramEnd"/>
       <w:r>
-        <w:t>name&gt;</w:t>
-      </w:r>
-    </w:p>
-    <w:p>
-      <w:pPr>
-        <w:pStyle w:val="Heading4"/>
-      </w:pPr>
-      <w:r>
-        <w:t>Parameters</w:t>
+        <w:tab/>
+        <w:t>The name of the variable.</w:t>
       </w:r>
     </w:p>
     <w:p>
@@ -5807,42 +5686,29 @@
       </w:pPr>
       <w:proofErr w:type="gramStart"/>
       <w:r>
-        <w:t>name</w:t>
+        <w:t>v</w:t>
+      </w:r>
+      <w:r>
+        <w:t>alue</w:t>
       </w:r>
       <w:proofErr w:type="gramEnd"/>
       <w:r>
         <w:tab/>
-        <w:t xml:space="preserve">The name of the </w:t>
-      </w:r>
-      <w:proofErr w:type="spellStart"/>
-      <w:r>
-        <w:t>url</w:t>
-      </w:r>
-      <w:proofErr w:type="spellEnd"/>
-    </w:p>
-    <w:p>
-      <w:pPr>
-        <w:pStyle w:val="ParameterDefinition"/>
-      </w:pPr>
-      <w:proofErr w:type="gramStart"/>
-      <w:r>
-        <w:t>value</w:t>
-      </w:r>
-      <w:proofErr w:type="gramEnd"/>
-      <w:r>
-        <w:tab/>
-        <w:t>The actual URL itself</w:t>
+        <w:t>The value of the variable. This should be the native ty</w:t>
+      </w:r>
+      <w:r>
+        <w:t>pe, not a JSON string.</w:t>
       </w:r>
     </w:p>
     <w:p>
       <w:pPr>
         <w:pStyle w:val="Heading3"/>
       </w:pPr>
-      <w:bookmarkStart w:id="19" w:name="_Toc378090932"/>
+      <w:bookmarkStart w:id="19" w:name="_Toc378167146"/>
       <w:proofErr w:type="spellStart"/>
       <w:proofErr w:type="gramStart"/>
       <w:r>
-        <w:t>addConfig</w:t>
+        <w:t>addUrl</w:t>
       </w:r>
       <w:bookmarkEnd w:id="19"/>
       <w:proofErr w:type="spellEnd"/>
@@ -5855,7 +5721,7 @@
       <w:proofErr w:type="spellStart"/>
       <w:proofErr w:type="gramStart"/>
       <w:r>
-        <w:t>addConfig</w:t>
+        <w:t>addUrl</w:t>
       </w:r>
       <w:proofErr w:type="spellEnd"/>
       <w:r>
@@ -5868,7 +5734,20 @@
     </w:p>
     <w:p>
       <w:r>
-        <w:t>Call this method to add a configuration variable. Configuration variables will appear before the JavaScript files.</w:t>
+        <w:t>Call this method to add a URL to the list of managed URLs. URLs will be available in &lt;namespace&gt;.</w:t>
+      </w:r>
+      <w:proofErr w:type="spellStart"/>
+      <w:r>
+        <w:t>urls</w:t>
+      </w:r>
+      <w:proofErr w:type="spellEnd"/>
+      <w:proofErr w:type="gramStart"/>
+      <w:r>
+        <w:t>.&lt;</w:t>
+      </w:r>
+      <w:proofErr w:type="gramEnd"/>
+      <w:r>
+        <w:t>name&gt;</w:t>
       </w:r>
     </w:p>
     <w:p>
@@ -5890,8 +5769,13 @@
       <w:proofErr w:type="gramEnd"/>
       <w:r>
         <w:tab/>
-        <w:t>The name of the variable</w:t>
-      </w:r>
+        <w:t xml:space="preserve">The name of the </w:t>
+      </w:r>
+      <w:proofErr w:type="spellStart"/>
+      <w:r>
+        <w:t>url</w:t>
+      </w:r>
+      <w:proofErr w:type="spellEnd"/>
     </w:p>
     <w:p>
       <w:pPr>
@@ -5904,19 +5788,18 @@
       <w:proofErr w:type="gramEnd"/>
       <w:r>
         <w:tab/>
-        <w:t>The value of the variable</w:t>
+        <w:t>The actual URL itself</w:t>
       </w:r>
     </w:p>
     <w:p>
       <w:pPr>
         <w:pStyle w:val="Heading3"/>
       </w:pPr>
-      <w:bookmarkStart w:id="20" w:name="_Toc378090933"/>
+      <w:bookmarkStart w:id="20" w:name="_Toc378167147"/>
       <w:proofErr w:type="spellStart"/>
       <w:proofErr w:type="gramStart"/>
       <w:r>
-        <w:lastRenderedPageBreak/>
-        <w:t>setBody</w:t>
+        <w:t>addConfig</w:t>
       </w:r>
       <w:bookmarkEnd w:id="20"/>
       <w:proofErr w:type="spellEnd"/>
@@ -5929,7 +5812,7 @@
       <w:proofErr w:type="spellStart"/>
       <w:proofErr w:type="gramStart"/>
       <w:r>
-        <w:t>setBody</w:t>
+        <w:t>addConfig</w:t>
       </w:r>
       <w:proofErr w:type="spellEnd"/>
       <w:r>
@@ -5937,12 +5820,12 @@
       </w:r>
       <w:proofErr w:type="gramEnd"/>
       <w:r>
-        <w:t xml:space="preserve"> function(file)</w:t>
-      </w:r>
-    </w:p>
-    <w:p>
-      <w:r>
-        <w:t>Call this method to set the body file for the application. The body defines the overall chrome of the application. It should contain an element with the id “pages” which specifies where the in the document pages are placed. It should also contain an element named “dialogs” for the dialogs.</w:t>
+        <w:t xml:space="preserve"> function(name, value)</w:t>
+      </w:r>
+    </w:p>
+    <w:p>
+      <w:r>
+        <w:t>Call this method to add a configuration variable. Configuration variables will appear before the JavaScript files.</w:t>
       </w:r>
     </w:p>
     <w:p>
@@ -5959,23 +5842,38 @@
       </w:pPr>
       <w:proofErr w:type="gramStart"/>
       <w:r>
-        <w:t>file</w:t>
+        <w:t>name</w:t>
       </w:r>
       <w:proofErr w:type="gramEnd"/>
       <w:r>
         <w:tab/>
-        <w:t>The path to the file, relative to the root of the application.</w:t>
+        <w:t>The name of the variable</w:t>
+      </w:r>
+    </w:p>
+    <w:p>
+      <w:pPr>
+        <w:pStyle w:val="ParameterDefinition"/>
+      </w:pPr>
+      <w:proofErr w:type="gramStart"/>
+      <w:r>
+        <w:t>value</w:t>
+      </w:r>
+      <w:proofErr w:type="gramEnd"/>
+      <w:r>
+        <w:tab/>
+        <w:t>The value of the variable</w:t>
       </w:r>
     </w:p>
     <w:p>
       <w:pPr>
         <w:pStyle w:val="Heading3"/>
       </w:pPr>
-      <w:bookmarkStart w:id="21" w:name="_Toc378090934"/>
+      <w:bookmarkStart w:id="21" w:name="_Toc378167148"/>
       <w:proofErr w:type="spellStart"/>
       <w:proofErr w:type="gramStart"/>
       <w:r>
-        <w:t>addTemplates</w:t>
+        <w:lastRenderedPageBreak/>
+        <w:t>setBody</w:t>
       </w:r>
       <w:bookmarkEnd w:id="21"/>
       <w:proofErr w:type="spellEnd"/>
@@ -5988,7 +5886,7 @@
       <w:proofErr w:type="spellStart"/>
       <w:proofErr w:type="gramStart"/>
       <w:r>
-        <w:t>addTemplates</w:t>
+        <w:t>setBody</w:t>
       </w:r>
       <w:proofErr w:type="spellEnd"/>
       <w:r>
@@ -6001,7 +5899,7 @@
     </w:p>
     <w:p>
       <w:r>
-        <w:t>Call this method to add templates to the HTML file. The HTML file specified will be added to the output immediately after the body.</w:t>
+        <w:t>Call this method to set the body file for the application. The body defines the overall chrome of the application. It should contain an element with the id “pages” which specifies where the in the document pages are placed. It should also contain an element named “dialogs” for the dialogs.</w:t>
       </w:r>
     </w:p>
     <w:p>
@@ -6030,11 +5928,11 @@
       <w:pPr>
         <w:pStyle w:val="Heading3"/>
       </w:pPr>
-      <w:bookmarkStart w:id="22" w:name="_Toc378090935"/>
+      <w:bookmarkStart w:id="22" w:name="_Toc378167149"/>
       <w:proofErr w:type="spellStart"/>
       <w:proofErr w:type="gramStart"/>
       <w:r>
-        <w:t>addFileReplacement</w:t>
+        <w:t>addTemplates</w:t>
       </w:r>
       <w:bookmarkEnd w:id="22"/>
       <w:proofErr w:type="spellEnd"/>
@@ -6047,7 +5945,7 @@
       <w:proofErr w:type="spellStart"/>
       <w:proofErr w:type="gramStart"/>
       <w:r>
-        <w:t>addFileReplacement</w:t>
+        <w:t>addTemplates</w:t>
       </w:r>
       <w:proofErr w:type="spellEnd"/>
       <w:r>
@@ -6055,12 +5953,12 @@
       </w:r>
       <w:proofErr w:type="gramEnd"/>
       <w:r>
-        <w:t xml:space="preserve"> function(name, file)</w:t>
-      </w:r>
-    </w:p>
-    <w:p>
-      <w:r>
-        <w:t>Call this method to add a file replacement. In addition to the curly braced keywords in the master.html file, user defined replacements can exist in either this file or in the body file. This function will replace the replacement with the passed name, with the contents of the file specified.</w:t>
+        <w:t xml:space="preserve"> function(file)</w:t>
+      </w:r>
+    </w:p>
+    <w:p>
+      <w:r>
+        <w:t>Call this method to add templates to the HTML file. The HTML file specified will be added to the output immediately after the body.</w:t>
       </w:r>
     </w:p>
     <w:p>
@@ -6077,37 +5975,23 @@
       </w:pPr>
       <w:proofErr w:type="gramStart"/>
       <w:r>
-        <w:t>name</w:t>
+        <w:t>file</w:t>
       </w:r>
       <w:proofErr w:type="gramEnd"/>
       <w:r>
         <w:tab/>
-        <w:t>The name of the replacement</w:t>
-      </w:r>
-    </w:p>
-    <w:p>
-      <w:pPr>
-        <w:pStyle w:val="ParameterDefinition"/>
-      </w:pPr>
-      <w:proofErr w:type="gramStart"/>
-      <w:r>
-        <w:t>file</w:t>
-      </w:r>
-      <w:proofErr w:type="gramEnd"/>
-      <w:r>
-        <w:tab/>
-        <w:t>The location of the file, relative to the sapphire root.</w:t>
+        <w:t>The path to the file, relative to the root of the application.</w:t>
       </w:r>
     </w:p>
     <w:p>
       <w:pPr>
         <w:pStyle w:val="Heading3"/>
       </w:pPr>
-      <w:bookmarkStart w:id="23" w:name="_Toc378090936"/>
+      <w:bookmarkStart w:id="23" w:name="_Toc378167150"/>
       <w:proofErr w:type="spellStart"/>
       <w:proofErr w:type="gramStart"/>
       <w:r>
-        <w:t>addStringReplacement</w:t>
+        <w:t>addFileReplacement</w:t>
       </w:r>
       <w:bookmarkEnd w:id="23"/>
       <w:proofErr w:type="spellEnd"/>
@@ -6120,7 +6004,7 @@
       <w:proofErr w:type="spellStart"/>
       <w:proofErr w:type="gramStart"/>
       <w:r>
-        <w:t>addStringReplacement</w:t>
+        <w:t>addFileReplacement</w:t>
       </w:r>
       <w:proofErr w:type="spellEnd"/>
       <w:r>
@@ -6128,12 +6012,12 @@
       </w:r>
       <w:proofErr w:type="gramEnd"/>
       <w:r>
-        <w:t xml:space="preserve"> function(name, value)</w:t>
-      </w:r>
-    </w:p>
-    <w:p>
-      <w:r>
-        <w:t>Call this method to add a string replacement. In addition to the curly braced keywords in the master.html file, user defined replacements can exist in either this file or in the body file. This function will replace the replacement with the passed name, with the passed value.</w:t>
+        <w:t xml:space="preserve"> function(name, file)</w:t>
+      </w:r>
+    </w:p>
+    <w:p>
+      <w:r>
+        <w:t>Call this method to add a file replacement. In addition to the curly braced keywords in the master.html file, user defined replacements can exist in either this file or in the body file. This function will replace the replacement with the passed name, with the contents of the file specified.</w:t>
       </w:r>
     </w:p>
     <w:p>
@@ -6164,24 +6048,23 @@
       </w:pPr>
       <w:proofErr w:type="gramStart"/>
       <w:r>
-        <w:t>value</w:t>
+        <w:t>file</w:t>
       </w:r>
       <w:proofErr w:type="gramEnd"/>
       <w:r>
         <w:tab/>
-        <w:t>The replacement string</w:t>
+        <w:t>The location of the file, relative to the sapphire root.</w:t>
       </w:r>
     </w:p>
     <w:p>
       <w:pPr>
         <w:pStyle w:val="Heading3"/>
       </w:pPr>
-      <w:bookmarkStart w:id="24" w:name="_Toc378090937"/>
+      <w:bookmarkStart w:id="24" w:name="_Toc378167151"/>
       <w:proofErr w:type="spellStart"/>
       <w:proofErr w:type="gramStart"/>
       <w:r>
-        <w:lastRenderedPageBreak/>
-        <w:t>addJS</w:t>
+        <w:t>addStringReplacement</w:t>
       </w:r>
       <w:bookmarkEnd w:id="24"/>
       <w:proofErr w:type="spellEnd"/>
@@ -6194,7 +6077,7 @@
       <w:proofErr w:type="spellStart"/>
       <w:proofErr w:type="gramStart"/>
       <w:r>
-        <w:t>addJS</w:t>
+        <w:t>addStringReplacement</w:t>
       </w:r>
       <w:proofErr w:type="spellEnd"/>
       <w:r>
@@ -6202,20 +6085,12 @@
       </w:r>
       <w:proofErr w:type="gramEnd"/>
       <w:r>
-        <w:t xml:space="preserve"> function(files, </w:t>
-      </w:r>
-      <w:proofErr w:type="spellStart"/>
-      <w:r>
-        <w:t>dontBust</w:t>
-      </w:r>
-      <w:proofErr w:type="spellEnd"/>
-      <w:r>
-        <w:t>)</w:t>
-      </w:r>
-    </w:p>
-    <w:p>
-      <w:r>
-        <w:t>Call this method to add JavaScript files to the application.</w:t>
+        <w:t xml:space="preserve"> function(name, value)</w:t>
+      </w:r>
+    </w:p>
+    <w:p>
+      <w:r>
+        <w:t>Call this method to add a string replacement. In addition to the curly braced keywords in the master.html file, user defined replacements can exist in either this file or in the body file. This function will replace the replacement with the passed name, with the passed value.</w:t>
       </w:r>
     </w:p>
     <w:p>
@@ -6232,42 +6107,38 @@
       </w:pPr>
       <w:proofErr w:type="gramStart"/>
       <w:r>
-        <w:t>files</w:t>
+        <w:t>name</w:t>
       </w:r>
       <w:proofErr w:type="gramEnd"/>
       <w:r>
         <w:tab/>
-        <w:t>The array of JavaScript files. These should be relative to either the apps root, or /public for global files.</w:t>
+        <w:t>The name of the replacement</w:t>
       </w:r>
     </w:p>
     <w:p>
       <w:pPr>
         <w:pStyle w:val="ParameterDefinition"/>
       </w:pPr>
+      <w:proofErr w:type="gramStart"/>
+      <w:r>
+        <w:t>value</w:t>
+      </w:r>
+      <w:proofErr w:type="gramEnd"/>
+      <w:r>
+        <w:tab/>
+        <w:t>The replacement string</w:t>
+      </w:r>
+    </w:p>
+    <w:p>
+      <w:pPr>
+        <w:pStyle w:val="Heading3"/>
+      </w:pPr>
+      <w:bookmarkStart w:id="25" w:name="_Toc378167152"/>
       <w:proofErr w:type="spellStart"/>
       <w:proofErr w:type="gramStart"/>
       <w:r>
-        <w:t>dontBust</w:t>
-      </w:r>
-      <w:proofErr w:type="spellEnd"/>
-      <w:proofErr w:type="gramEnd"/>
-      <w:r>
-        <w:tab/>
-        <w:t>Set this value to true if the files should not be cache busted. Usually JavaScript files are cached busted. When the file is cache busted, the md5 hash of the contents will be added to the filename</w:t>
-      </w:r>
-      <w:r>
-        <w:t xml:space="preserve"> to force the file to be retrieved from the server whenever it has changed. </w:t>
-      </w:r>
-    </w:p>
-    <w:p>
-      <w:pPr>
-        <w:pStyle w:val="Heading3"/>
-      </w:pPr>
-      <w:bookmarkStart w:id="25" w:name="_Toc378090938"/>
-      <w:proofErr w:type="spellStart"/>
-      <w:proofErr w:type="gramStart"/>
-      <w:r>
-        <w:t>addCSS</w:t>
+        <w:lastRenderedPageBreak/>
+        <w:t>addJS</w:t>
       </w:r>
       <w:bookmarkEnd w:id="25"/>
       <w:proofErr w:type="spellEnd"/>
@@ -6280,7 +6151,7 @@
       <w:proofErr w:type="spellStart"/>
       <w:proofErr w:type="gramStart"/>
       <w:r>
-        <w:t>addCSS</w:t>
+        <w:t>addJS</w:t>
       </w:r>
       <w:proofErr w:type="spellEnd"/>
       <w:r>
@@ -6301,7 +6172,7 @@
     </w:p>
     <w:p>
       <w:r>
-        <w:t>Call this method to add CSS files to the application.</w:t>
+        <w:t>Call this method to add JavaScript files to the application.</w:t>
       </w:r>
     </w:p>
     <w:p>
@@ -6323,7 +6194,7 @@
       <w:proofErr w:type="gramEnd"/>
       <w:r>
         <w:tab/>
-        <w:t>The array of CSS files. These should be relative to either the apps root, or /public for global files.</w:t>
+        <w:t>The array of JavaScript files. These should be relative to either the apps root, or /public for global files.</w:t>
       </w:r>
     </w:p>
     <w:p>
@@ -6339,20 +6210,106 @@
       <w:proofErr w:type="gramEnd"/>
       <w:r>
         <w:tab/>
-        <w:t xml:space="preserve">Set this value to true if the files should not be cache busted. Usually CSS files are cached busted. When the file is cache busted, the md5 hash of the contents will be added to the filename to force the file to be retrieved from the server whenever it has changed. </w:t>
+        <w:t>Set this value to true if the files should not be cache busted. Usually JavaScript files are cached busted. When the file is cache busted, the md5 hash of the contents will be added to the filename</w:t>
+      </w:r>
+      <w:r>
+        <w:t xml:space="preserve"> to force the file to be retrieved from the server whenever it has changed. </w:t>
       </w:r>
     </w:p>
     <w:p>
       <w:pPr>
         <w:pStyle w:val="Heading3"/>
       </w:pPr>
-      <w:bookmarkStart w:id="26" w:name="_Toc378090939"/>
+      <w:bookmarkStart w:id="26" w:name="_Toc378167153"/>
       <w:proofErr w:type="spellStart"/>
       <w:proofErr w:type="gramStart"/>
       <w:r>
+        <w:t>addCSS</w:t>
+      </w:r>
+      <w:bookmarkEnd w:id="26"/>
+      <w:proofErr w:type="spellEnd"/>
+      <w:proofErr w:type="gramEnd"/>
+    </w:p>
+    <w:p>
+      <w:pPr>
+        <w:pStyle w:val="FunctionDefinition"/>
+      </w:pPr>
+      <w:proofErr w:type="spellStart"/>
+      <w:proofErr w:type="gramStart"/>
+      <w:r>
+        <w:t>addCSS</w:t>
+      </w:r>
+      <w:proofErr w:type="spellEnd"/>
+      <w:r>
+        <w:t xml:space="preserve"> :</w:t>
+      </w:r>
+      <w:proofErr w:type="gramEnd"/>
+      <w:r>
+        <w:t xml:space="preserve"> function(files, </w:t>
+      </w:r>
+      <w:proofErr w:type="spellStart"/>
+      <w:r>
+        <w:t>dontBust</w:t>
+      </w:r>
+      <w:proofErr w:type="spellEnd"/>
+      <w:r>
+        <w:t>)</w:t>
+      </w:r>
+    </w:p>
+    <w:p>
+      <w:r>
+        <w:t>Call this method to add CSS files to the application.</w:t>
+      </w:r>
+    </w:p>
+    <w:p>
+      <w:pPr>
+        <w:pStyle w:val="Heading4"/>
+      </w:pPr>
+      <w:r>
+        <w:t>Parameters</w:t>
+      </w:r>
+    </w:p>
+    <w:p>
+      <w:pPr>
+        <w:pStyle w:val="ParameterDefinition"/>
+      </w:pPr>
+      <w:proofErr w:type="gramStart"/>
+      <w:r>
+        <w:t>files</w:t>
+      </w:r>
+      <w:proofErr w:type="gramEnd"/>
+      <w:r>
+        <w:tab/>
+        <w:t>The array of CSS files. These should be relative to either the apps root, or /public for global files.</w:t>
+      </w:r>
+    </w:p>
+    <w:p>
+      <w:pPr>
+        <w:pStyle w:val="ParameterDefinition"/>
+      </w:pPr>
+      <w:proofErr w:type="spellStart"/>
+      <w:proofErr w:type="gramStart"/>
+      <w:r>
+        <w:t>dontBust</w:t>
+      </w:r>
+      <w:proofErr w:type="spellEnd"/>
+      <w:proofErr w:type="gramEnd"/>
+      <w:r>
+        <w:tab/>
+        <w:t xml:space="preserve">Set this value to true if the files should not be cache busted. Usually CSS files are cached busted. When the file is cache busted, the md5 hash of the contents will be added to the filename to force the file to be retrieved from the server whenever it has changed. </w:t>
+      </w:r>
+    </w:p>
+    <w:p>
+      <w:pPr>
+        <w:pStyle w:val="Heading3"/>
+      </w:pPr>
+      <w:bookmarkStart w:id="27" w:name="_Toc378167154"/>
+      <w:proofErr w:type="spellStart"/>
+      <w:proofErr w:type="gramStart"/>
+      <w:r>
         <w:t>addPage</w:t>
       </w:r>
-      <w:bookmarkEnd w:id="26"/>
+      <w:bookmarkEnd w:id="27"/>
       <w:proofErr w:type="spellEnd"/>
       <w:proofErr w:type="gramEnd"/>
     </w:p>
@@ -6584,14 +6541,14 @@
       <w:pPr>
         <w:pStyle w:val="Heading3"/>
       </w:pPr>
-      <w:bookmarkStart w:id="27" w:name="_Toc378090940"/>
+      <w:bookmarkStart w:id="28" w:name="_Toc378167155"/>
       <w:proofErr w:type="spellStart"/>
       <w:proofErr w:type="gramStart"/>
       <w:r>
         <w:lastRenderedPageBreak/>
         <w:t>addDialog</w:t>
       </w:r>
-      <w:bookmarkEnd w:id="27"/>
+      <w:bookmarkEnd w:id="28"/>
       <w:proofErr w:type="spellEnd"/>
       <w:proofErr w:type="gramEnd"/>
     </w:p>
@@ -6796,73 +6753,11 @@
       <w:pPr>
         <w:pStyle w:val="Heading3"/>
       </w:pPr>
-      <w:bookmarkStart w:id="28" w:name="_Toc378090941"/>
+      <w:bookmarkStart w:id="29" w:name="_Toc378167156"/>
       <w:proofErr w:type="spellStart"/>
       <w:proofErr w:type="gramStart"/>
       <w:r>
         <w:t>setTitle</w:t>
-      </w:r>
-      <w:bookmarkEnd w:id="28"/>
-      <w:proofErr w:type="spellEnd"/>
-      <w:proofErr w:type="gramEnd"/>
-    </w:p>
-    <w:p>
-      <w:pPr>
-        <w:pStyle w:val="FunctionDefinition"/>
-      </w:pPr>
-      <w:proofErr w:type="spellStart"/>
-      <w:proofErr w:type="gramStart"/>
-      <w:r>
-        <w:t>setTitle</w:t>
-      </w:r>
-      <w:proofErr w:type="spellEnd"/>
-      <w:r>
-        <w:t xml:space="preserve"> :</w:t>
-      </w:r>
-      <w:proofErr w:type="gramEnd"/>
-      <w:r>
-        <w:t xml:space="preserve"> function(title)</w:t>
-      </w:r>
-    </w:p>
-    <w:p>
-      <w:r>
-        <w:t xml:space="preserve">Call this method to set the title </w:t>
-      </w:r>
-      <w:r>
-        <w:t>for the HTML document.</w:t>
-      </w:r>
-    </w:p>
-    <w:p>
-      <w:pPr>
-        <w:pStyle w:val="Heading4"/>
-      </w:pPr>
-      <w:r>
-        <w:t>Parameters</w:t>
-      </w:r>
-    </w:p>
-    <w:p>
-      <w:pPr>
-        <w:pStyle w:val="ParameterDefinition"/>
-      </w:pPr>
-      <w:proofErr w:type="gramStart"/>
-      <w:r>
-        <w:t>title</w:t>
-      </w:r>
-      <w:proofErr w:type="gramEnd"/>
-      <w:r>
-        <w:tab/>
-        <w:t>The title</w:t>
-      </w:r>
-    </w:p>
-    <w:p>
-      <w:pPr>
-        <w:pStyle w:val="Heading3"/>
-      </w:pPr>
-      <w:bookmarkStart w:id="29" w:name="_Toc378090942"/>
-      <w:proofErr w:type="spellStart"/>
-      <w:proofErr w:type="gramStart"/>
-      <w:r>
-        <w:t>addMetadata</w:t>
       </w:r>
       <w:bookmarkEnd w:id="29"/>
       <w:proofErr w:type="spellEnd"/>
@@ -6875,7 +6770,7 @@
       <w:proofErr w:type="spellStart"/>
       <w:proofErr w:type="gramStart"/>
       <w:r>
-        <w:t>addMetadata</w:t>
+        <w:t>setTitle</w:t>
       </w:r>
       <w:proofErr w:type="spellEnd"/>
       <w:r>
@@ -6883,12 +6778,15 @@
       </w:r>
       <w:proofErr w:type="gramEnd"/>
       <w:r>
-        <w:t xml:space="preserve"> function(name, content)</w:t>
-      </w:r>
-    </w:p>
-    <w:p>
-      <w:r>
-        <w:t>Call this method to add metadata tags to the output HTML.</w:t>
+        <w:t xml:space="preserve"> function(title)</w:t>
+      </w:r>
+    </w:p>
+    <w:p>
+      <w:r>
+        <w:t xml:space="preserve">Call this method to set the title </w:t>
+      </w:r>
+      <w:r>
+        <w:t>for the HTML document.</w:t>
       </w:r>
     </w:p>
     <w:p>
@@ -6905,37 +6803,23 @@
       </w:pPr>
       <w:proofErr w:type="gramStart"/>
       <w:r>
-        <w:t>name</w:t>
+        <w:t>title</w:t>
       </w:r>
       <w:proofErr w:type="gramEnd"/>
       <w:r>
         <w:tab/>
-        <w:t>The name of the metadata</w:t>
-      </w:r>
-    </w:p>
-    <w:p>
-      <w:pPr>
-        <w:pStyle w:val="ParameterDefinition"/>
-      </w:pPr>
-      <w:proofErr w:type="gramStart"/>
-      <w:r>
-        <w:t>content</w:t>
-      </w:r>
-      <w:proofErr w:type="gramEnd"/>
-      <w:r>
-        <w:tab/>
-        <w:t>The content of the metadata</w:t>
+        <w:t>The title</w:t>
       </w:r>
     </w:p>
     <w:p>
       <w:pPr>
         <w:pStyle w:val="Heading3"/>
       </w:pPr>
-      <w:bookmarkStart w:id="30" w:name="_Toc378090943"/>
+      <w:bookmarkStart w:id="30" w:name="_Toc378167157"/>
       <w:proofErr w:type="spellStart"/>
       <w:proofErr w:type="gramStart"/>
       <w:r>
-        <w:t>setFavicon</w:t>
+        <w:t>addMetadata</w:t>
       </w:r>
       <w:bookmarkEnd w:id="30"/>
       <w:proofErr w:type="spellEnd"/>
@@ -6948,7 +6832,7 @@
       <w:proofErr w:type="spellStart"/>
       <w:proofErr w:type="gramStart"/>
       <w:r>
-        <w:t>setFavicon</w:t>
+        <w:t>addMetadata</w:t>
       </w:r>
       <w:proofErr w:type="spellEnd"/>
       <w:r>
@@ -6956,20 +6840,12 @@
       </w:r>
       <w:proofErr w:type="gramEnd"/>
       <w:r>
-        <w:t xml:space="preserve"> function(</w:t>
-      </w:r>
-      <w:proofErr w:type="spellStart"/>
-      <w:r>
-        <w:t>url</w:t>
-      </w:r>
-      <w:proofErr w:type="spellEnd"/>
-      <w:r>
-        <w:t>)</w:t>
-      </w:r>
-    </w:p>
-    <w:p>
-      <w:r>
-        <w:t>Call this method to set a favicon metadata tag to the HTML.</w:t>
+        <w:t xml:space="preserve"> function(name, content)</w:t>
+      </w:r>
+    </w:p>
+    <w:p>
+      <w:r>
+        <w:t>Call this method to add metadata tags to the output HTML.</w:t>
       </w:r>
     </w:p>
     <w:p>
@@ -6984,36 +6860,39 @@
       <w:pPr>
         <w:pStyle w:val="ParameterDefinition"/>
       </w:pPr>
+      <w:proofErr w:type="gramStart"/>
+      <w:r>
+        <w:t>name</w:t>
+      </w:r>
+      <w:proofErr w:type="gramEnd"/>
+      <w:r>
+        <w:tab/>
+        <w:t>The name of the metadata</w:t>
+      </w:r>
+    </w:p>
+    <w:p>
+      <w:pPr>
+        <w:pStyle w:val="ParameterDefinition"/>
+      </w:pPr>
+      <w:proofErr w:type="gramStart"/>
+      <w:r>
+        <w:t>content</w:t>
+      </w:r>
+      <w:proofErr w:type="gramEnd"/>
+      <w:r>
+        <w:tab/>
+        <w:t>The content of the metadata</w:t>
+      </w:r>
+    </w:p>
+    <w:p>
+      <w:pPr>
+        <w:pStyle w:val="Heading3"/>
+      </w:pPr>
+      <w:bookmarkStart w:id="31" w:name="_Toc378167158"/>
       <w:proofErr w:type="spellStart"/>
       <w:proofErr w:type="gramStart"/>
       <w:r>
-        <w:t>url</w:t>
-      </w:r>
-      <w:proofErr w:type="spellEnd"/>
-      <w:proofErr w:type="gramEnd"/>
-      <w:r>
-        <w:tab/>
-        <w:t xml:space="preserve">The </w:t>
-      </w:r>
-      <w:proofErr w:type="spellStart"/>
-      <w:r>
-        <w:t>url</w:t>
-      </w:r>
-      <w:proofErr w:type="spellEnd"/>
-      <w:r>
-        <w:t xml:space="preserve"> of the favicon</w:t>
-      </w:r>
-    </w:p>
-    <w:p>
-      <w:pPr>
-        <w:pStyle w:val="Heading3"/>
-      </w:pPr>
-      <w:bookmarkStart w:id="31" w:name="_Toc378090944"/>
-      <w:proofErr w:type="spellStart"/>
-      <w:proofErr w:type="gramStart"/>
-      <w:r>
-        <w:lastRenderedPageBreak/>
-        <w:t>getHTML</w:t>
+        <w:t>setFavicon</w:t>
       </w:r>
       <w:bookmarkEnd w:id="31"/>
       <w:proofErr w:type="spellEnd"/>
@@ -7026,9 +6905,87 @@
       <w:proofErr w:type="spellStart"/>
       <w:proofErr w:type="gramStart"/>
       <w:r>
+        <w:t>setFavicon</w:t>
+      </w:r>
+      <w:proofErr w:type="spellEnd"/>
+      <w:r>
+        <w:t xml:space="preserve"> :</w:t>
+      </w:r>
+      <w:proofErr w:type="gramEnd"/>
+      <w:r>
+        <w:t xml:space="preserve"> function(</w:t>
+      </w:r>
+      <w:proofErr w:type="spellStart"/>
+      <w:r>
+        <w:t>url</w:t>
+      </w:r>
+      <w:proofErr w:type="spellEnd"/>
+      <w:r>
+        <w:t>)</w:t>
+      </w:r>
+    </w:p>
+    <w:p>
+      <w:r>
+        <w:t>Call this method to set a favicon metadata tag to the HTML.</w:t>
+      </w:r>
+    </w:p>
+    <w:p>
+      <w:pPr>
+        <w:pStyle w:val="Heading4"/>
+      </w:pPr>
+      <w:r>
+        <w:t>Parameters</w:t>
+      </w:r>
+    </w:p>
+    <w:p>
+      <w:pPr>
+        <w:pStyle w:val="ParameterDefinition"/>
+      </w:pPr>
+      <w:proofErr w:type="spellStart"/>
+      <w:proofErr w:type="gramStart"/>
+      <w:r>
+        <w:t>url</w:t>
+      </w:r>
+      <w:proofErr w:type="spellEnd"/>
+      <w:proofErr w:type="gramEnd"/>
+      <w:r>
+        <w:tab/>
+        <w:t xml:space="preserve">The </w:t>
+      </w:r>
+      <w:proofErr w:type="spellStart"/>
+      <w:r>
+        <w:t>url</w:t>
+      </w:r>
+      <w:proofErr w:type="spellEnd"/>
+      <w:r>
+        <w:t xml:space="preserve"> of the favicon</w:t>
+      </w:r>
+    </w:p>
+    <w:p>
+      <w:pPr>
+        <w:pStyle w:val="Heading3"/>
+      </w:pPr>
+      <w:bookmarkStart w:id="32" w:name="_Toc378167159"/>
+      <w:proofErr w:type="spellStart"/>
+      <w:proofErr w:type="gramStart"/>
+      <w:r>
+        <w:lastRenderedPageBreak/>
         <w:t>getHTML</w:t>
       </w:r>
+      <w:bookmarkEnd w:id="32"/>
       <w:proofErr w:type="spellEnd"/>
+      <w:proofErr w:type="gramEnd"/>
+    </w:p>
+    <w:p>
+      <w:pPr>
+        <w:pStyle w:val="FunctionDefinition"/>
+      </w:pPr>
+      <w:proofErr w:type="spellStart"/>
+      <w:proofErr w:type="gramStart"/>
+      <w:r>
+        <w:t>getHTML</w:t>
+      </w:r>
+      <w:proofErr w:type="spellEnd"/>
       <w:r>
         <w:t xml:space="preserve"> :</w:t>
       </w:r>
@@ -7068,21 +7025,25 @@
       <w:pPr>
         <w:pStyle w:val="Heading2"/>
       </w:pPr>
-      <w:bookmarkStart w:id="32" w:name="_Toc378090945"/>
+      <w:bookmarkStart w:id="33" w:name="_Toc378167160"/>
       <w:r>
         <w:lastRenderedPageBreak/>
         <w:t>Example</w:t>
       </w:r>
-      <w:bookmarkEnd w:id="32"/>
-    </w:p>
-    <w:p>
-      <w:r>
-        <w:t>Here is example code for an application called destination/home. This application uses two modules and Q for promises.</w:t>
-      </w:r>
-      <w:bookmarkStart w:id="33" w:name="_GoBack"/>
       <w:bookmarkEnd w:id="33"/>
     </w:p>
     <w:p>
+      <w:r>
+        <w:t>Here is example code for an application called destination/home. Th</w:t>
+      </w:r>
+      <w:r>
+        <w:t>is application uses two modules—account and header--</w:t>
+      </w:r>
+      <w:r>
+        <w:t>and Q for promises.</w:t>
+      </w:r>
+    </w:p>
+    <w:p>
       <w:pPr>
         <w:pStyle w:val="CodeBlock"/>
       </w:pPr>
@@ -7671,24 +7632,456 @@
       <w:pPr>
         <w:pStyle w:val="Heading2"/>
       </w:pPr>
-      <w:bookmarkStart w:id="34" w:name="_Toc378090946"/>
+      <w:bookmarkStart w:id="34" w:name="_Toc378167161"/>
       <w:r>
         <w:lastRenderedPageBreak/>
-        <w:t>Folder Organization</w:t>
+        <w:t>Services</w:t>
       </w:r>
       <w:bookmarkEnd w:id="34"/>
     </w:p>
     <w:p>
       <w:r>
-        <w:t xml:space="preserve">The folders for the platform are arranged as follows, the root is the location of the </w:t>
-      </w:r>
+        <w:t>Unlike building an application, which relies on a callback to provide the result, service functions must return a Q promise that will be fulfilled when the service function is complete. This makes it easier for the service router to capture errors and return a properly formatted response. Server responses are assumed to be in JSON.</w:t>
+      </w:r>
+    </w:p>
+    <w:p>
+      <w:r>
+        <w:t xml:space="preserve">Here is an example services, this would be called by posting to the </w:t>
+      </w:r>
+      <w:proofErr w:type="gramStart"/>
+      <w:r>
+        <w:t>url</w:t>
+      </w:r>
+      <w:proofErr w:type="gramEnd"/>
+      <w:r>
+        <w:t>:</w:t>
+      </w:r>
+    </w:p>
+    <w:p>
+      <w:pPr>
+        <w:pStyle w:val="FunctionDefinition"/>
+      </w:pPr>
+      <w:r>
+        <w:t>/sample/services/user/login</w:t>
+      </w:r>
+    </w:p>
+    <w:p>
+      <w:pPr>
+        <w:pStyle w:val="CodeBlock"/>
+      </w:pPr>
       <w:proofErr w:type="spellStart"/>
       <w:r>
-        <w:t>index.php</w:t>
+        <w:t>exports.login</w:t>
       </w:r>
       <w:proofErr w:type="spellEnd"/>
       <w:r>
-        <w:t xml:space="preserve"> file.</w:t>
+        <w:t xml:space="preserve"> = function(</w:t>
+      </w:r>
+      <w:proofErr w:type="spellStart"/>
+      <w:r>
+        <w:t>req</w:t>
+      </w:r>
+      <w:proofErr w:type="spellEnd"/>
+      <w:r>
+        <w:t>, res)</w:t>
+      </w:r>
+    </w:p>
+    <w:p>
+      <w:pPr>
+        <w:pStyle w:val="CodeBlock"/>
+      </w:pPr>
+      <w:r>
+        <w:t>{</w:t>
+      </w:r>
+    </w:p>
+    <w:p>
+      <w:pPr>
+        <w:pStyle w:val="CodeBlock"/>
+      </w:pPr>
+      <w:r>
+        <w:tab/>
+      </w:r>
+      <w:proofErr w:type="spellStart"/>
+      <w:r>
+        <w:t>var</w:t>
+      </w:r>
+      <w:proofErr w:type="spellEnd"/>
+      <w:r>
+        <w:t xml:space="preserve"> user = new User();</w:t>
+      </w:r>
+    </w:p>
+    <w:p>
+      <w:pPr>
+        <w:pStyle w:val="CodeBlock"/>
+      </w:pPr>
+      <w:r>
+        <w:tab/>
+      </w:r>
+      <w:proofErr w:type="spellStart"/>
+      <w:r>
+        <w:t>var</w:t>
+      </w:r>
+      <w:proofErr w:type="spellEnd"/>
+      <w:r>
+        <w:t xml:space="preserve"> session = </w:t>
+      </w:r>
+      <w:proofErr w:type="spellStart"/>
+      <w:r>
+        <w:t>req.session.get</w:t>
+      </w:r>
+      <w:proofErr w:type="spellEnd"/>
+      <w:r>
+        <w:t>();</w:t>
+      </w:r>
+    </w:p>
+    <w:p>
+      <w:pPr>
+        <w:pStyle w:val="CodeBlock"/>
+      </w:pPr>
+      <w:r>
+        <w:tab/>
+      </w:r>
+      <w:proofErr w:type="spellStart"/>
+      <w:r>
+        <w:t>var</w:t>
+      </w:r>
+      <w:proofErr w:type="spellEnd"/>
+      <w:r>
+        <w:t xml:space="preserve"> email = </w:t>
+      </w:r>
+      <w:proofErr w:type="spellStart"/>
+      <w:r>
+        <w:t>req.body.email</w:t>
+      </w:r>
+      <w:proofErr w:type="spellEnd"/>
+      <w:r>
+        <w:t>;</w:t>
+      </w:r>
+    </w:p>
+    <w:p>
+      <w:pPr>
+        <w:pStyle w:val="CodeBlock"/>
+      </w:pPr>
+      <w:r>
+        <w:tab/>
+      </w:r>
+      <w:proofErr w:type="spellStart"/>
+      <w:r>
+        <w:t>var</w:t>
+      </w:r>
+      <w:proofErr w:type="spellEnd"/>
+      <w:r>
+        <w:t xml:space="preserve"> password = </w:t>
+      </w:r>
+      <w:proofErr w:type="spellStart"/>
+      <w:r>
+        <w:t>req.body.password</w:t>
+      </w:r>
+      <w:proofErr w:type="spellEnd"/>
+      <w:r>
+        <w:t>;</w:t>
+      </w:r>
+    </w:p>
+    <w:p>
+      <w:pPr>
+        <w:pStyle w:val="CodeBlock"/>
+      </w:pPr>
+    </w:p>
+    <w:p>
+      <w:pPr>
+        <w:pStyle w:val="CodeBlock"/>
+      </w:pPr>
+      <w:r>
+        <w:tab/>
+        <w:t xml:space="preserve">return </w:t>
+      </w:r>
+      <w:proofErr w:type="spellStart"/>
+      <w:r>
+        <w:t>user.login</w:t>
+      </w:r>
+      <w:proofErr w:type="spellEnd"/>
+      <w:r>
+        <w:t>(email, password)</w:t>
+      </w:r>
+    </w:p>
+    <w:p>
+      <w:pPr>
+        <w:pStyle w:val="CodeBlock"/>
+      </w:pPr>
+      <w:r>
+        <w:tab/>
+      </w:r>
+      <w:r>
+        <w:tab/>
+        <w:t>.then(function(user)</w:t>
+      </w:r>
+    </w:p>
+    <w:p>
+      <w:pPr>
+        <w:pStyle w:val="CodeBlock"/>
+      </w:pPr>
+      <w:r>
+        <w:tab/>
+      </w:r>
+      <w:r>
+        <w:tab/>
+        <w:t>{</w:t>
+      </w:r>
+    </w:p>
+    <w:p>
+      <w:pPr>
+        <w:pStyle w:val="CodeBlock"/>
+      </w:pPr>
+      <w:r>
+        <w:tab/>
+      </w:r>
+      <w:r>
+        <w:tab/>
+      </w:r>
+      <w:r>
+        <w:tab/>
+        <w:t>if (user === false)</w:t>
+      </w:r>
+    </w:p>
+    <w:p>
+      <w:pPr>
+        <w:pStyle w:val="CodeBlock"/>
+      </w:pPr>
+      <w:r>
+        <w:tab/>
+      </w:r>
+      <w:r>
+        <w:tab/>
+      </w:r>
+      <w:r>
+        <w:tab/>
+      </w:r>
+      <w:r>
+        <w:tab/>
+        <w:t>return {success: false, message : 'invalid login'};</w:t>
+      </w:r>
+    </w:p>
+    <w:p>
+      <w:pPr>
+        <w:pStyle w:val="CodeBlock"/>
+      </w:pPr>
+      <w:r>
+        <w:tab/>
+      </w:r>
+      <w:r>
+        <w:tab/>
+      </w:r>
+      <w:r>
+        <w:tab/>
+        <w:t>else</w:t>
+      </w:r>
+    </w:p>
+    <w:p>
+      <w:pPr>
+        <w:pStyle w:val="CodeBlock"/>
+      </w:pPr>
+      <w:r>
+        <w:tab/>
+      </w:r>
+      <w:r>
+        <w:tab/>
+      </w:r>
+      <w:r>
+        <w:tab/>
+        <w:t>{</w:t>
+      </w:r>
+    </w:p>
+    <w:p>
+      <w:pPr>
+        <w:pStyle w:val="CodeBlock"/>
+      </w:pPr>
+      <w:r>
+        <w:tab/>
+      </w:r>
+      <w:r>
+        <w:tab/>
+      </w:r>
+      <w:r>
+        <w:tab/>
+      </w:r>
+      <w:r>
+        <w:tab/>
+        <w:t xml:space="preserve">res.cookies.set('identity', </w:t>
+      </w:r>
+    </w:p>
+    <w:p>
+      <w:pPr>
+        <w:pStyle w:val="CodeBlock"/>
+      </w:pPr>
+      <w:r>
+        <w:tab/>
+      </w:r>
+      <w:r>
+        <w:tab/>
+      </w:r>
+      <w:r>
+        <w:tab/>
+      </w:r>
+      <w:r>
+        <w:tab/>
+      </w:r>
+      <w:r>
+        <w:tab/>
+      </w:r>
+      <w:r>
+        <w:t>encryptCookie(user.user.emailAddress,</w:t>
+      </w:r>
+      <w:r>
+        <w:t xml:space="preserve"> </w:t>
+      </w:r>
+      <w:r>
+        <w:t>user.user.password));</w:t>
+      </w:r>
+    </w:p>
+    <w:p>
+      <w:pPr>
+        <w:pStyle w:val="CodeBlock"/>
+      </w:pPr>
+      <w:r>
+        <w:tab/>
+      </w:r>
+      <w:r>
+        <w:tab/>
+      </w:r>
+      <w:r>
+        <w:tab/>
+      </w:r>
+      <w:r>
+        <w:tab/>
+        <w:t>session.user = user.user;</w:t>
+      </w:r>
+    </w:p>
+    <w:p>
+      <w:pPr>
+        <w:pStyle w:val="CodeBlock"/>
+      </w:pPr>
+      <w:r>
+        <w:tab/>
+      </w:r>
+      <w:r>
+        <w:tab/>
+      </w:r>
+      <w:r>
+        <w:tab/>
+      </w:r>
+      <w:r>
+        <w:tab/>
+        <w:t>return {success: true, result: user.getIdentity(), identity: user.getIdentity()};</w:t>
+      </w:r>
+    </w:p>
+    <w:p>
+      <w:pPr>
+        <w:pStyle w:val="CodeBlock"/>
+      </w:pPr>
+      <w:r>
+        <w:tab/>
+      </w:r>
+      <w:r>
+        <w:tab/>
+      </w:r>
+      <w:r>
+        <w:tab/>
+        <w:t>}</w:t>
+      </w:r>
+    </w:p>
+    <w:p>
+      <w:pPr>
+        <w:pStyle w:val="CodeBlock"/>
+      </w:pPr>
+      <w:r>
+        <w:tab/>
+      </w:r>
+      <w:r>
+        <w:tab/>
+        <w:t>}.bind(this));</w:t>
+      </w:r>
+    </w:p>
+    <w:p>
+      <w:pPr>
+        <w:pStyle w:val="CodeBlock"/>
+      </w:pPr>
+      <w:r>
+        <w:t>}</w:t>
+      </w:r>
+    </w:p>
+    <w:p>
+      <w:pPr>
+        <w:pStyle w:val="Heading3"/>
+      </w:pPr>
+      <w:bookmarkStart w:id="35" w:name="_Toc378167162"/>
+      <w:r>
+        <w:t>Standard Responses</w:t>
+      </w:r>
+      <w:bookmarkEnd w:id="35"/>
+    </w:p>
+    <w:p>
+      <w:r>
+        <w:t>Sapphire applications are written with a standard response format in mind. Responses are in JSON, with the top level items being</w:t>
+      </w:r>
+    </w:p>
+    <w:p>
+      <w:pPr>
+        <w:pStyle w:val="ParameterDefinition"/>
+      </w:pPr>
+      <w:proofErr w:type="gramStart"/>
+      <w:r>
+        <w:t>success</w:t>
+      </w:r>
+      <w:proofErr w:type="gramEnd"/>
+      <w:r>
+        <w:tab/>
+        <w:t>Will be true or false if the function succeeded. Results that return an empty set should be considered successful. Only problems with the request like missing data, or database errors, should be considered failures.</w:t>
+      </w:r>
+    </w:p>
+    <w:p>
+      <w:pPr>
+        <w:pStyle w:val="ParameterDefinition"/>
+      </w:pPr>
+      <w:proofErr w:type="gramStart"/>
+      <w:r>
+        <w:t>result</w:t>
+      </w:r>
+      <w:proofErr w:type="gramEnd"/>
+      <w:r>
+        <w:tab/>
+        <w:t>This is the result of the service call. It can be any data type.</w:t>
+      </w:r>
+    </w:p>
+    <w:p>
+      <w:pPr>
+        <w:pStyle w:val="ParameterDefinition"/>
+      </w:pPr>
+    </w:p>
+    <w:p>
+      <w:r>
+        <w:t>In addition to these two standard members, others can be added to the top level of the response. These can be intercepted in the client to look for global level changes, like the user identity changing.</w:t>
+      </w:r>
+    </w:p>
+    <w:p>
+      <w:pPr>
+        <w:pStyle w:val="Heading2"/>
+      </w:pPr>
+      <w:bookmarkStart w:id="36" w:name="_Toc378167163"/>
+      <w:r>
+        <w:lastRenderedPageBreak/>
+        <w:t>Directory</w:t>
+      </w:r>
+      <w:r>
+        <w:t xml:space="preserve"> Organization</w:t>
+      </w:r>
+      <w:bookmarkEnd w:id="36"/>
+    </w:p>
+    <w:p>
+      <w:r>
+        <w:t>The directory structure for sapphire is organized like this</w:t>
+      </w:r>
+      <w:r>
+        <w:t>.</w:t>
       </w:r>
     </w:p>
     <w:p>
@@ -7700,15 +8093,13 @@
         </w:numPr>
       </w:pPr>
       <w:proofErr w:type="spellStart"/>
-      <w:proofErr w:type="gramStart"/>
       <w:r>
         <w:rPr>
           <w:b/>
         </w:rPr>
-        <w:t>cfg</w:t>
+        <w:t>node_modules</w:t>
       </w:r>
       <w:proofErr w:type="spellEnd"/>
-      <w:proofErr w:type="gramEnd"/>
       <w:r>
         <w:rPr>
           <w:b/>
@@ -7716,7 +8107,13 @@
         <w:t>/</w:t>
       </w:r>
       <w:r>
-        <w:t xml:space="preserve"> is the location of server wide configuration files.</w:t>
+        <w:t xml:space="preserve"> </w:t>
+      </w:r>
+      <w:r>
+        <w:t>contains all the required packages as well as the sapphire specific middleware and classes</w:t>
+      </w:r>
+      <w:r>
+        <w:t>.</w:t>
       </w:r>
     </w:p>
     <w:p>
@@ -7727,22 +8124,35 @@
           <w:numId w:val="13"/>
         </w:numPr>
       </w:pPr>
+      <w:proofErr w:type="spellStart"/>
       <w:proofErr w:type="gramStart"/>
       <w:r>
         <w:rPr>
           <w:b/>
         </w:rPr>
-        <w:t>classes</w:t>
-      </w:r>
-      <w:proofErr w:type="gramEnd"/>
+        <w:t>node_module</w:t>
+      </w:r>
+      <w:proofErr w:type="spellEnd"/>
       <w:r>
         <w:rPr>
           <w:b/>
         </w:rPr>
         <w:t>/</w:t>
       </w:r>
-      <w:r>
-        <w:t xml:space="preserve"> is the location of general classes used by games, platforms and extensions. For example the application class is here.</w:t>
+      <w:proofErr w:type="spellStart"/>
+      <w:r>
+        <w:rPr>
+          <w:b/>
+        </w:rPr>
+        <w:t>config</w:t>
+      </w:r>
+      <w:proofErr w:type="spellEnd"/>
+      <w:proofErr w:type="gramEnd"/>
+      <w:r>
+        <w:t xml:space="preserve"> </w:t>
+      </w:r>
+      <w:r>
+        <w:t xml:space="preserve">contains the environment configuration files. </w:t>
       </w:r>
     </w:p>
     <w:p>
@@ -7758,9 +8168,8 @@
         <w:rPr>
           <w:b/>
         </w:rPr>
-        <w:t>extensions</w:t>
-      </w:r>
-      <w:proofErr w:type="gramEnd"/>
+        <w:t>public</w:t>
+      </w:r>
       <w:r>
         <w:rPr>
           <w:b/>
@@ -7768,10 +8177,20 @@
         <w:t>/</w:t>
       </w:r>
       <w:r>
-        <w:t xml:space="preserve"> is the location of extensions. Each extension </w:t>
-      </w:r>
-      <w:r>
-        <w:t>is in a folder named after the extension.</w:t>
+        <w:rPr>
+          <w:b/>
+        </w:rPr>
+        <w:t>assets</w:t>
+      </w:r>
+      <w:proofErr w:type="gramEnd"/>
+      <w:r>
+        <w:t xml:space="preserve"> </w:t>
+      </w:r>
+      <w:r>
+        <w:t>the standard assets available for all sapphire applications</w:t>
+      </w:r>
+      <w:r>
+        <w:t>.</w:t>
       </w:r>
     </w:p>
     <w:p>
@@ -7787,9 +8206,8 @@
         <w:rPr>
           <w:b/>
         </w:rPr>
-        <w:t>games</w:t>
-      </w:r>
-      <w:proofErr w:type="gramEnd"/>
+        <w:t>apps</w:t>
+      </w:r>
       <w:r>
         <w:rPr>
           <w:b/>
@@ -7797,303 +8215,257 @@
         <w:t>/</w:t>
       </w:r>
       <w:r>
-        <w:t xml:space="preserve"> is the location of all games. Each game lives in its own folder </w:t>
-      </w:r>
-      <w:r>
-        <w:t>named after the game.</w:t>
+        <w:t>applications</w:t>
+      </w:r>
+      <w:proofErr w:type="gramEnd"/>
+      <w:r>
+        <w:t xml:space="preserve"> go here</w:t>
+      </w:r>
+      <w:r>
+        <w:t>.</w:t>
+      </w:r>
+    </w:p>
+    <w:p>
+      <w:r>
+        <w:t>Each application also has a directory structure</w:t>
       </w:r>
     </w:p>
     <w:p>
       <w:pPr>
         <w:pStyle w:val="ListParagraph"/>
         <w:numPr>
-          <w:ilvl w:val="1"/>
-          <w:numId w:val="13"/>
+          <w:ilvl w:val="0"/>
+          <w:numId w:val="16"/>
         </w:numPr>
       </w:pPr>
       <w:r>
         <w:rPr>
           <w:b/>
         </w:rPr>
-        <w:t>&lt;</w:t>
-      </w:r>
-      <w:proofErr w:type="gramStart"/>
-      <w:r>
+        <w:t>assets/</w:t>
+      </w:r>
+      <w:r>
+        <w:t xml:space="preserve"> static assets for your application</w:t>
+      </w:r>
+    </w:p>
+    <w:p>
+      <w:pPr>
+        <w:pStyle w:val="ListParagraph"/>
+        <w:numPr>
+          <w:ilvl w:val="0"/>
+          <w:numId w:val="16"/>
+        </w:numPr>
+      </w:pPr>
+      <w:r>
+        <w:t>&lt;sub application directories&gt;</w:t>
+      </w:r>
+    </w:p>
+    <w:p>
+      <w:pPr>
+        <w:pStyle w:val="ListParagraph"/>
+        <w:numPr>
+          <w:ilvl w:val="0"/>
+          <w:numId w:val="16"/>
+        </w:numPr>
         <w:rPr>
           <w:b/>
         </w:rPr>
-        <w:t>game</w:t>
-      </w:r>
-      <w:proofErr w:type="gramEnd"/>
+      </w:pPr>
       <w:r>
         <w:rPr>
           <w:b/>
         </w:rPr>
-        <w:t>&gt;/</w:t>
-      </w:r>
-      <w:r>
-        <w:t xml:space="preserve"> The main game class lives here, as well as the platform specific game classes and usually the </w:t>
-      </w:r>
-      <w:proofErr w:type="spellStart"/>
-      <w:r>
-        <w:t>body.php</w:t>
-      </w:r>
-      <w:proofErr w:type="spellEnd"/>
-      <w:r>
-        <w:t xml:space="preserve"> file. Each game has its own folder structure:</w:t>
-      </w:r>
-    </w:p>
-    <w:p>
-      <w:pPr>
-        <w:pStyle w:val="ListParagraph"/>
-        <w:numPr>
-          <w:ilvl w:val="2"/>
-          <w:numId w:val="13"/>
-        </w:numPr>
-      </w:pPr>
-      <w:proofErr w:type="spellStart"/>
-      <w:proofErr w:type="gramStart"/>
+        <w:t>m</w:t>
+      </w:r>
       <w:r>
         <w:rPr>
           <w:b/>
         </w:rPr>
-        <w:t>cfg</w:t>
-      </w:r>
-      <w:proofErr w:type="spellEnd"/>
-      <w:proofErr w:type="gramEnd"/>
+        <w:t>odules/</w:t>
+      </w:r>
       <w:r>
         <w:rPr>
           <w:b/>
         </w:rPr>
-        <w:t>/</w:t>
-      </w:r>
-      <w:r>
-        <w:t xml:space="preserve"> is the location of game specific configuration files, for example the </w:t>
-      </w:r>
-      <w:proofErr w:type="spellStart"/>
-      <w:r>
-        <w:t>facebook</w:t>
-      </w:r>
-      <w:proofErr w:type="spellEnd"/>
-      <w:r>
         <w:t xml:space="preserve"> </w:t>
       </w:r>
-      <w:proofErr w:type="spellStart"/>
-      <w:r>
-        <w:t>api</w:t>
-      </w:r>
-      <w:proofErr w:type="spellEnd"/>
-      <w:r>
-        <w:t xml:space="preserve"> keys.</w:t>
+      <w:r>
+        <w:t>modules go here</w:t>
       </w:r>
     </w:p>
     <w:p>
       <w:pPr>
         <w:pStyle w:val="ListParagraph"/>
         <w:numPr>
-          <w:ilvl w:val="2"/>
-          <w:numId w:val="13"/>
+          <w:ilvl w:val="0"/>
+          <w:numId w:val="16"/>
         </w:numPr>
-      </w:pPr>
-      <w:proofErr w:type="gramStart"/>
-      <w:r>
         <w:rPr>
           <w:b/>
         </w:rPr>
-        <w:t>c</w:t>
-      </w:r>
+      </w:pPr>
       <w:r>
         <w:rPr>
           <w:b/>
         </w:rPr>
-        <w:t>lasses</w:t>
-      </w:r>
-      <w:proofErr w:type="gramEnd"/>
-      <w:r>
+        <w:t xml:space="preserve">services/ </w:t>
+      </w:r>
+      <w:r>
+        <w:t>services go here</w:t>
+      </w:r>
+    </w:p>
+    <w:p>
+      <w:pPr>
+        <w:pStyle w:val="ListParagraph"/>
+        <w:numPr>
+          <w:ilvl w:val="0"/>
+          <w:numId w:val="16"/>
+        </w:numPr>
         <w:rPr>
           <w:b/>
         </w:rPr>
-        <w:t>/</w:t>
-      </w:r>
-      <w:r>
-        <w:t xml:space="preserve"> is the location of any game specific </w:t>
-      </w:r>
+      </w:pPr>
       <w:proofErr w:type="spellStart"/>
-      <w:r>
-        <w:t>php</w:t>
-      </w:r>
-      <w:proofErr w:type="spellEnd"/>
-      <w:r>
-        <w:t xml:space="preserve"> classes. An example would be the player class, which controls all interactions with the player.</w:t>
-      </w:r>
-    </w:p>
-    <w:p>
-      <w:pPr>
-        <w:pStyle w:val="ListParagraph"/>
-        <w:numPr>
-          <w:ilvl w:val="2"/>
-          <w:numId w:val="13"/>
-        </w:numPr>
-      </w:pPr>
-      <w:proofErr w:type="gramStart"/>
       <w:r>
         <w:rPr>
           <w:b/>
         </w:rPr>
-        <w:t>data</w:t>
-      </w:r>
-      <w:proofErr w:type="gramEnd"/>
+        <w:t>node_modules</w:t>
+      </w:r>
+      <w:proofErr w:type="spellEnd"/>
       <w:r>
         <w:rPr>
           <w:b/>
         </w:rPr>
-        <w:t>/</w:t>
-      </w:r>
-      <w:r>
-        <w:t xml:space="preserve"> </w:t>
-      </w:r>
-      <w:r>
-        <w:t>is the location of any data files. For example, the list of what level is reached at what experience points.</w:t>
+        <w:t xml:space="preserve">/ </w:t>
+      </w:r>
+      <w:r>
+        <w:t>needed packages go here</w:t>
       </w:r>
     </w:p>
     <w:p>
       <w:pPr>
         <w:pStyle w:val="ListParagraph"/>
         <w:numPr>
-          <w:ilvl w:val="2"/>
-          <w:numId w:val="13"/>
+          <w:ilvl w:val="0"/>
+          <w:numId w:val="16"/>
         </w:numPr>
-      </w:pPr>
-      <w:proofErr w:type="gramStart"/>
-      <w:r>
         <w:rPr>
           <w:b/>
         </w:rPr>
-        <w:t>dialogs</w:t>
-      </w:r>
-      <w:proofErr w:type="gramEnd"/>
+      </w:pPr>
       <w:r>
         <w:rPr>
           <w:b/>
         </w:rPr>
-        <w:t>/</w:t>
-      </w:r>
-      <w:r>
-        <w:t xml:space="preserve"> is the location of all the dialog templates.</w:t>
+        <w:t xml:space="preserve">pages/ </w:t>
+      </w:r>
+      <w:r>
+        <w:t>html templates for page</w:t>
       </w:r>
     </w:p>
     <w:p>
       <w:pPr>
         <w:pStyle w:val="ListParagraph"/>
         <w:numPr>
-          <w:ilvl w:val="2"/>
-          <w:numId w:val="13"/>
+          <w:ilvl w:val="0"/>
+          <w:numId w:val="16"/>
         </w:numPr>
-      </w:pPr>
-      <w:proofErr w:type="gramStart"/>
-      <w:r>
         <w:rPr>
           <w:b/>
         </w:rPr>
-        <w:t>images</w:t>
-      </w:r>
-      <w:proofErr w:type="gramEnd"/>
+      </w:pPr>
       <w:r>
         <w:rPr>
           <w:b/>
         </w:rPr>
-        <w:t>/</w:t>
-      </w:r>
-      <w:r>
-        <w:t xml:space="preserve"> is the location of all game specific images.</w:t>
+        <w:t xml:space="preserve">dialogs/ </w:t>
+      </w:r>
+      <w:r>
+        <w:t>html templates for dialogs</w:t>
       </w:r>
     </w:p>
     <w:p>
       <w:pPr>
         <w:pStyle w:val="ListParagraph"/>
         <w:numPr>
-          <w:ilvl w:val="2"/>
-          <w:numId w:val="13"/>
+          <w:ilvl w:val="0"/>
+          <w:numId w:val="16"/>
         </w:numPr>
-      </w:pPr>
-      <w:proofErr w:type="spellStart"/>
-      <w:proofErr w:type="gramStart"/>
-      <w:r>
         <w:rPr>
           <w:b/>
         </w:rPr>
-        <w:t>js</w:t>
-      </w:r>
-      <w:proofErr w:type="spellEnd"/>
-      <w:proofErr w:type="gramEnd"/>
+      </w:pPr>
       <w:r>
         <w:rPr>
           <w:b/>
         </w:rPr>
-        <w:t>/</w:t>
-      </w:r>
-      <w:r>
-        <w:t xml:space="preserve"> is the location of all the </w:t>
-      </w:r>
-      <w:proofErr w:type="spellStart"/>
-      <w:r>
-        <w:t>javascript</w:t>
-      </w:r>
-      <w:proofErr w:type="spellEnd"/>
-      <w:r>
-        <w:t xml:space="preserve"> files used by the game.</w:t>
-      </w:r>
-    </w:p>
-    <w:p>
-      <w:pPr>
-        <w:pStyle w:val="ListParagraph"/>
-        <w:numPr>
-          <w:ilvl w:val="2"/>
-          <w:numId w:val="13"/>
-        </w:numPr>
-      </w:pPr>
-      <w:proofErr w:type="gramStart"/>
+        <w:t xml:space="preserve">templates/ </w:t>
+      </w:r>
+      <w:r>
+        <w:t>html</w:t>
+      </w:r>
       <w:r>
         <w:rPr>
           <w:b/>
         </w:rPr>
-        <w:t>pages</w:t>
-      </w:r>
-      <w:proofErr w:type="gramEnd"/>
+        <w:t xml:space="preserve"> </w:t>
+      </w:r>
+      <w:r>
+        <w:t>template files</w:t>
+      </w:r>
+    </w:p>
+    <w:p>
+      <w:r>
+        <w:t xml:space="preserve">The directory structure for modules </w:t>
+      </w:r>
+      <w:r>
+        <w:t>is</w:t>
+      </w:r>
+      <w:r>
+        <w:t xml:space="preserve"> similar</w:t>
+      </w:r>
+      <w:r>
+        <w:t xml:space="preserve"> to applications</w:t>
+      </w:r>
+    </w:p>
+    <w:p>
+      <w:pPr>
+        <w:pStyle w:val="ListParagraph"/>
+        <w:numPr>
+          <w:ilvl w:val="0"/>
+          <w:numId w:val="16"/>
+        </w:numPr>
+      </w:pPr>
       <w:r>
         <w:rPr>
           <w:b/>
         </w:rPr>
-        <w:t>/</w:t>
-      </w:r>
-      <w:r>
-        <w:t xml:space="preserve"> is the location of all the page templates.</w:t>
+        <w:t>assets/</w:t>
+      </w:r>
+      <w:r>
+        <w:t xml:space="preserve"> static assets for your application</w:t>
       </w:r>
     </w:p>
     <w:p>
       <w:pPr>
         <w:pStyle w:val="ListParagraph"/>
         <w:numPr>
-          <w:ilvl w:val="2"/>
-          <w:numId w:val="13"/>
+          <w:ilvl w:val="0"/>
+          <w:numId w:val="16"/>
         </w:numPr>
-      </w:pPr>
-      <w:proofErr w:type="gramStart"/>
-      <w:r>
         <w:rPr>
           <w:b/>
         </w:rPr>
-        <w:t>services</w:t>
-      </w:r>
-      <w:proofErr w:type="gramEnd"/>
+      </w:pPr>
       <w:r>
         <w:rPr>
           <w:b/>
         </w:rPr>
-        <w:t>/</w:t>
-      </w:r>
-      <w:r>
-        <w:t xml:space="preserve"> is the location of all Ajax services. </w:t>
+        <w:t xml:space="preserve">pages/ </w:t>
+      </w:r>
+      <w:r>
+        <w:t>html templates for page</w:t>
       </w:r>
     </w:p>
     <w:p>
@@ -8101,25 +8473,20 @@
         <w:pStyle w:val="ListParagraph"/>
         <w:numPr>
           <w:ilvl w:val="0"/>
-          <w:numId w:val="13"/>
+          <w:numId w:val="16"/>
         </w:numPr>
-      </w:pPr>
-      <w:proofErr w:type="gramStart"/>
-      <w:r>
         <w:rPr>
           <w:b/>
         </w:rPr>
-        <w:t>images</w:t>
-      </w:r>
-      <w:proofErr w:type="gramEnd"/>
+      </w:pPr>
       <w:r>
         <w:rPr>
           <w:b/>
         </w:rPr>
-        <w:t>/</w:t>
-      </w:r>
-      <w:r>
-        <w:t xml:space="preserve"> is the location of any image files that will be shared across multiple games.</w:t>
+        <w:t xml:space="preserve">dialogs/ </w:t>
+      </w:r>
+      <w:r>
+        <w:t>html templates for dialogs</w:t>
       </w:r>
     </w:p>
     <w:p>
@@ -8127,144 +8494,32 @@
         <w:pStyle w:val="ListParagraph"/>
         <w:numPr>
           <w:ilvl w:val="0"/>
-          <w:numId w:val="13"/>
+          <w:numId w:val="16"/>
         </w:numPr>
-      </w:pPr>
-      <w:proofErr w:type="spellStart"/>
-      <w:r>
         <w:rPr>
           <w:b/>
         </w:rPr>
-        <w:t>js</w:t>
-      </w:r>
-      <w:proofErr w:type="spellEnd"/>
+      </w:pPr>
       <w:r>
         <w:rPr>
           <w:b/>
         </w:rPr>
-        <w:t>/</w:t>
-      </w:r>
-      <w:r>
-        <w:t xml:space="preserve"> contains the library </w:t>
-      </w:r>
-      <w:proofErr w:type="spellStart"/>
-      <w:r>
-        <w:t>javascript</w:t>
-      </w:r>
-      <w:proofErr w:type="spellEnd"/>
-      <w:r>
-        <w:t xml:space="preserve"> files included in all games</w:t>
-      </w:r>
-    </w:p>
-    <w:p>
-      <w:pPr>
-        <w:pStyle w:val="ListParagraph"/>
-        <w:numPr>
-          <w:ilvl w:val="1"/>
-          <w:numId w:val="13"/>
-        </w:numPr>
-      </w:pPr>
-      <w:r>
-        <w:t xml:space="preserve">3rdpart/ contains </w:t>
-      </w:r>
-      <w:proofErr w:type="spellStart"/>
-      <w:r>
-        <w:t>javascript</w:t>
-      </w:r>
-      <w:proofErr w:type="spellEnd"/>
-      <w:r>
-        <w:t xml:space="preserve"> files not written by </w:t>
-      </w:r>
-      <w:proofErr w:type="spellStart"/>
-      <w:r>
-        <w:t>fundly</w:t>
-      </w:r>
-      <w:proofErr w:type="spellEnd"/>
-    </w:p>
-    <w:p>
-      <w:pPr>
-        <w:pStyle w:val="ListParagraph"/>
-        <w:numPr>
-          <w:ilvl w:val="1"/>
-          <w:numId w:val="13"/>
-        </w:numPr>
-      </w:pPr>
-      <w:r>
-        <w:t xml:space="preserve">app/ contains </w:t>
-      </w:r>
-      <w:proofErr w:type="spellStart"/>
-      <w:r>
-        <w:t>javascript</w:t>
-      </w:r>
-      <w:proofErr w:type="spellEnd"/>
-      <w:r>
-        <w:t xml:space="preserve"> files that are core to application management</w:t>
-      </w:r>
-    </w:p>
-    <w:p>
-      <w:pPr>
-        <w:pStyle w:val="ListParagraph"/>
-        <w:numPr>
-          <w:ilvl w:val="1"/>
-          <w:numId w:val="13"/>
-        </w:numPr>
-      </w:pPr>
-      <w:proofErr w:type="gramStart"/>
-      <w:r>
-        <w:t>lib</w:t>
-      </w:r>
-      <w:proofErr w:type="gramEnd"/>
-      <w:r>
-        <w:t xml:space="preserve">/ contains other </w:t>
-      </w:r>
-      <w:proofErr w:type="spellStart"/>
-      <w:r>
-        <w:t>javascript</w:t>
-      </w:r>
-      <w:proofErr w:type="spellEnd"/>
-      <w:r>
-        <w:t xml:space="preserve"> libraries needed for proper game operation.</w:t>
-      </w:r>
-    </w:p>
-    <w:p>
-      <w:pPr>
-        <w:pStyle w:val="ListParagraph"/>
-        <w:numPr>
-          <w:ilvl w:val="0"/>
-          <w:numId w:val="13"/>
-        </w:numPr>
-      </w:pPr>
-      <w:proofErr w:type="gramStart"/>
+        <w:t xml:space="preserve">templates/ </w:t>
+      </w:r>
+      <w:r>
+        <w:t>html</w:t>
+      </w:r>
       <w:r>
         <w:rPr>
           <w:b/>
         </w:rPr>
-        <w:t>platforms</w:t>
-      </w:r>
-      <w:proofErr w:type="gramEnd"/>
-      <w:r>
-        <w:rPr>
-          <w:b/>
-        </w:rPr>
-        <w:t>/</w:t>
-      </w:r>
-      <w:r>
-        <w:t xml:space="preserve"> is the location of all platforms. Each platform lives in a directory named after the platform.</w:t>
+        <w:t xml:space="preserve"> </w:t>
+      </w:r>
+      <w:r>
+        <w:t>template files</w:t>
       </w:r>
     </w:p>
     <w:p/>
-    <w:p/>
-    <w:p>
-      <w:pPr>
-        <w:pStyle w:val="Heading2"/>
-      </w:pPr>
-      <w:bookmarkStart w:id="35" w:name="_Toc378090947"/>
-      <w:r>
-        <w:lastRenderedPageBreak/>
-        <w:t>Firing It Up</w:t>
-      </w:r>
-      <w:bookmarkEnd w:id="35"/>
-    </w:p>
     <w:p>
       <w:pPr>
         <w:pStyle w:val="PartTitle"/>
@@ -8304,107 +8559,49 @@
         <w:pStyle w:val="Heading1"/>
         <w:spacing w:before="5760"/>
       </w:pPr>
-      <w:bookmarkStart w:id="36" w:name="_Toc378090948"/>
+      <w:bookmarkStart w:id="37" w:name="_Toc378167164"/>
       <w:r>
         <w:t>Client</w:t>
       </w:r>
       <w:r>
         <w:t xml:space="preserve"> API</w:t>
       </w:r>
-      <w:bookmarkEnd w:id="36"/>
+      <w:bookmarkEnd w:id="37"/>
     </w:p>
     <w:p>
       <w:pPr>
         <w:pStyle w:val="Heading2"/>
       </w:pPr>
-      <w:bookmarkStart w:id="37" w:name="_Toc378090949"/>
+      <w:bookmarkStart w:id="38" w:name="_Toc378167165"/>
       <w:r>
         <w:lastRenderedPageBreak/>
         <w:t>Introduction</w:t>
       </w:r>
-      <w:bookmarkEnd w:id="37"/>
-    </w:p>
-    <w:p>
-      <w:r>
-        <w:t xml:space="preserve">There are three main objects within the </w:t>
-      </w:r>
-      <w:proofErr w:type="gramStart"/>
-      <w:r>
-        <w:t>framework,</w:t>
-      </w:r>
-      <w:proofErr w:type="gramEnd"/>
-      <w:r>
-        <w:t xml:space="preserve"> these are APPLICATION, UTILS and UI. The application object is responsible for page and dialog management, as well as containing a number of variables needed for basic game operation, for example the device and device-user id’s.</w:t>
-      </w:r>
-    </w:p>
-    <w:p>
-      <w:r>
-        <w:t>In addition there are a number of other classes, such as the Events class, available for applications to use.</w:t>
-      </w:r>
-    </w:p>
-    <w:p>
-      <w:r>
-        <w:t xml:space="preserve">The library uses </w:t>
-      </w:r>
-      <w:proofErr w:type="spellStart"/>
-      <w:r>
-        <w:t>mootools</w:t>
-      </w:r>
-      <w:proofErr w:type="spellEnd"/>
-      <w:r>
-        <w:t xml:space="preserve"> as its primary JavaScript library for </w:t>
-      </w:r>
-      <w:proofErr w:type="spellStart"/>
-      <w:proofErr w:type="gramStart"/>
-      <w:r>
-        <w:t>dom</w:t>
-      </w:r>
-      <w:proofErr w:type="spellEnd"/>
-      <w:proofErr w:type="gramEnd"/>
-      <w:r>
-        <w:t xml:space="preserve"> manipulation. There are a number of methods in this library that assume the presence of </w:t>
-      </w:r>
-      <w:proofErr w:type="spellStart"/>
-      <w:r>
-        <w:t>mootools</w:t>
-      </w:r>
-      <w:proofErr w:type="spellEnd"/>
-      <w:r>
-        <w:t xml:space="preserve">. </w:t>
-      </w:r>
-      <w:proofErr w:type="spellStart"/>
-      <w:r>
-        <w:t>Mootools</w:t>
-      </w:r>
-      <w:proofErr w:type="spellEnd"/>
-      <w:r>
-        <w:t xml:space="preserve"> was chosen because it is very compact and fits well on </w:t>
-      </w:r>
-      <w:r>
-        <w:t>resource constrained devices.</w:t>
-      </w:r>
+      <w:bookmarkEnd w:id="38"/>
     </w:p>
     <w:p>
       <w:pPr>
         <w:pStyle w:val="Heading2"/>
       </w:pPr>
-      <w:bookmarkStart w:id="38" w:name="_Toc378090950"/>
+      <w:bookmarkStart w:id="39" w:name="_Toc378167166"/>
+      <w:bookmarkStart w:id="40" w:name="_GoBack"/>
+      <w:bookmarkEnd w:id="40"/>
       <w:r>
         <w:lastRenderedPageBreak/>
         <w:t>Object</w:t>
       </w:r>
-      <w:bookmarkEnd w:id="38"/>
+      <w:bookmarkEnd w:id="39"/>
     </w:p>
     <w:p>
       <w:pPr>
         <w:pStyle w:val="Heading3"/>
       </w:pPr>
-      <w:bookmarkStart w:id="39" w:name="_Toc378090951"/>
+      <w:bookmarkStart w:id="41" w:name="_Toc378167167"/>
       <w:proofErr w:type="gramStart"/>
       <w:r>
         <w:t>function</w:t>
       </w:r>
-      <w:bookmarkEnd w:id="39"/>
+      <w:bookmarkEnd w:id="41"/>
       <w:proofErr w:type="gramEnd"/>
     </w:p>
     <w:p>
@@ -8456,138 +8653,6 @@
         <w:t>Returns the name of the page.</w:t>
       </w:r>
       <w:proofErr w:type="gramEnd"/>
-    </w:p>
-    <w:p>
-      <w:pPr>
-        <w:pStyle w:val="PartTitle"/>
-        <w:framePr w:w="1683" w:h="1972" w:hRule="exact" w:wrap="notBeside" w:hAnchor="page" w:x="9921" w:y="1084"/>
-        <w:shd w:val="clear" w:color="auto" w:fill="17365D" w:themeFill="text2" w:themeFillShade="BF"/>
-      </w:pPr>
-      <w:r>
-        <w:lastRenderedPageBreak/>
-        <w:t>Section</w:t>
-      </w:r>
-    </w:p>
-    <w:p>
-      <w:pPr>
-        <w:pStyle w:val="PartLabel"/>
-        <w:framePr w:w="1683" w:h="1972" w:hRule="exact" w:wrap="notBeside" w:hAnchor="page" w:x="9921" w:y="1084"/>
-        <w:shd w:val="clear" w:color="auto" w:fill="17365D" w:themeFill="text2" w:themeFillShade="BF"/>
-        <w:spacing w:before="120" w:line="1440" w:lineRule="exact"/>
-        <w:rPr>
-          <w:sz w:val="144"/>
-          <w:szCs w:val="144"/>
-        </w:rPr>
-      </w:pPr>
-      <w:r>
-        <w:rPr>
-          <w:sz w:val="144"/>
-          <w:szCs w:val="144"/>
-        </w:rPr>
-        <w:t>3</w:t>
-      </w:r>
-    </w:p>
-    <w:p/>
-    <w:p/>
-    <w:p/>
-    <w:p/>
-    <w:p>
-      <w:pPr>
-        <w:pStyle w:val="Heading1"/>
-        <w:spacing w:before="5760"/>
-      </w:pPr>
-      <w:bookmarkStart w:id="40" w:name="_Toc378090952"/>
-      <w:r>
-        <w:t>Services</w:t>
-      </w:r>
-      <w:bookmarkEnd w:id="40"/>
-    </w:p>
-    <w:p>
-      <w:pPr>
-        <w:pStyle w:val="Heading2"/>
-      </w:pPr>
-      <w:bookmarkStart w:id="41" w:name="_Toc378090953"/>
-      <w:r>
-        <w:lastRenderedPageBreak/>
-        <w:t>Introduction</w:t>
-      </w:r>
-      <w:bookmarkEnd w:id="41"/>
-    </w:p>
-    <w:p>
-      <w:r>
-        <w:t xml:space="preserve">The framework includes a mechanism for consistent handling of services. This is not a mandatory part of using the framework but is certainly a useful feature. In the root of the framework folder is a file </w:t>
-      </w:r>
-      <w:proofErr w:type="spellStart"/>
-      <w:r>
-        <w:t>service.php</w:t>
-      </w:r>
-      <w:proofErr w:type="spellEnd"/>
-      <w:r>
-        <w:t xml:space="preserve"> that implements this service framework. Calls to this </w:t>
-      </w:r>
-      <w:proofErr w:type="spellStart"/>
-      <w:r>
-        <w:t>php</w:t>
-      </w:r>
-      <w:proofErr w:type="spellEnd"/>
-      <w:r>
-        <w:t xml:space="preserve"> file will be routed to the correct </w:t>
-      </w:r>
-      <w:proofErr w:type="spellStart"/>
-      <w:r>
-        <w:t>php</w:t>
-      </w:r>
-      <w:proofErr w:type="spellEnd"/>
-      <w:r>
-        <w:t xml:space="preserve"> representing the service. </w:t>
-      </w:r>
-    </w:p>
-    <w:p>
-      <w:r>
-        <w:t>This file looks for one query string or post variable named cmd. The value of this will be separated into three pieces, separated by the pipe character, ‘|’. The first part of this string is the name of the game, the second is an application defined object or service, and the third is a specific method within that service.</w:t>
-      </w:r>
-    </w:p>
-    <w:p>
-      <w:r>
-        <w:t xml:space="preserve">The service handler will load the </w:t>
-      </w:r>
-      <w:proofErr w:type="spellStart"/>
-      <w:r>
-        <w:t>php</w:t>
-      </w:r>
-      <w:proofErr w:type="spellEnd"/>
-      <w:r>
-        <w:t xml:space="preserve"> file located in path “games/&lt;</w:t>
-      </w:r>
-      <w:proofErr w:type="spellStart"/>
-      <w:r>
-        <w:t>gamename</w:t>
-      </w:r>
-      <w:proofErr w:type="spellEnd"/>
-      <w:r>
-        <w:t>&gt;/services/&lt;object&gt;.</w:t>
-      </w:r>
-      <w:proofErr w:type="spellStart"/>
-      <w:r>
-        <w:t>php</w:t>
-      </w:r>
-      <w:proofErr w:type="spellEnd"/>
-      <w:r>
-        <w:t>”. In this case object represents the second part of the command string.</w:t>
-      </w:r>
-    </w:p>
-    <w:p>
-      <w:r>
-        <w:t>It will then construct the class “&lt;object&gt;Service”, where the object name has its first character upper case, for example, “</w:t>
-      </w:r>
-      <w:proofErr w:type="spellStart"/>
-      <w:r>
-        <w:t>PlayerService</w:t>
-      </w:r>
-      <w:proofErr w:type="spellEnd"/>
-      <w:r>
-        <w:t>”. Then it will call the method “call” within this object passing it the third part of the command string and the $_REQUEST global variable.</w:t>
-      </w:r>
     </w:p>
     <w:sectPr>
       <w:headerReference w:type="default" r:id="rId12"/>
@@ -8635,6 +8700,9 @@
   <w:p>
     <w:pPr>
       <w:pStyle w:val="Pagefooter"/>
+      <w:pBdr>
+        <w:top w:val="none" w:sz="0" w:space="0" w:color="auto"/>
+      </w:pBdr>
     </w:pPr>
     <w:r>
       <w:tab/>
@@ -8671,37 +8739,8 @@
 <w:ftr xmlns:wpc="http://schemas.microsoft.com/office/word/2010/wordprocessingCanvas" xmlns:mc="http://schemas.openxmlformats.org/markup-compatibility/2006" xmlns:o="urn:schemas-microsoft-com:office:office" xmlns:r="http://schemas.openxmlformats.org/officeDocument/2006/relationships" xmlns:m="http://schemas.openxmlformats.org/officeDocument/2006/math" xmlns:v="urn:schemas-microsoft-com:vml" xmlns:wp14="http://schemas.microsoft.com/office/word/2010/wordprocessingDrawing" xmlns:wp="http://schemas.openxmlformats.org/drawingml/2006/wordprocessingDrawing" xmlns:w10="urn:schemas-microsoft-com:office:word" xmlns:w="http://schemas.openxmlformats.org/wordprocessingml/2006/main" xmlns:w14="http://schemas.microsoft.com/office/word/2010/wordml" xmlns:wpg="http://schemas.microsoft.com/office/word/2010/wordprocessingGroup" xmlns:wpi="http://schemas.microsoft.com/office/word/2010/wordprocessingInk" xmlns:wne="http://schemas.microsoft.com/office/word/2006/wordml" xmlns:wps="http://schemas.microsoft.com/office/word/2010/wordprocessingShape" mc:Ignorable="w14 wp14">
   <w:p>
     <w:pPr>
-      <w:pStyle w:val="Pagefooter"/>
-      <w:tabs>
-        <w:tab w:val="clear" w:pos="10800"/>
-        <w:tab w:val="right" w:pos="10080"/>
-      </w:tabs>
-      <w:ind w:left="-720"/>
+      <w:pStyle w:val="Footer"/>
     </w:pPr>
-    <w:r>
-      <w:tab/>
-    </w:r>
-    <w:r>
-      <w:fldChar w:fldCharType="begin"/>
-    </w:r>
-    <w:r>
-      <w:instrText xml:space="preserve"> PAGE   \* MERGEFORMAT </w:instrText>
-    </w:r>
-    <w:r>
-      <w:fldChar w:fldCharType="separate"/>
-    </w:r>
-    <w:r>
-      <w:rPr>
-        <w:noProof/>
-      </w:rPr>
-      <w:t>1</w:t>
-    </w:r>
-    <w:r>
-      <w:rPr>
-        <w:noProof/>
-      </w:rPr>
-      <w:fldChar w:fldCharType="end"/>
-    </w:r>
   </w:p>
 </w:ftr>
 </file>
@@ -8711,6 +8750,9 @@
   <w:p>
     <w:pPr>
       <w:pStyle w:val="Pagefooter"/>
+      <w:pBdr>
+        <w:top w:val="none" w:sz="0" w:space="0" w:color="auto"/>
+      </w:pBdr>
       <w:spacing w:before="120"/>
     </w:pPr>
     <w:r>
@@ -8746,7 +8788,7 @@
         <w:sz w:val="22"/>
         <w:szCs w:val="22"/>
       </w:rPr>
-      <w:t>16</w:t>
+      <w:t>22</w:t>
     </w:r>
     <w:r>
       <w:rPr>
@@ -9735,16 +9777,16 @@
     </w:lvl>
   </w:abstractNum>
   <w:abstractNum w:abstractNumId="9">
-    <w:nsid w:val="43567E5C"/>
+    <w:nsid w:val="3A1747C3"/>
     <w:multiLevelType w:val="hybridMultilevel"/>
-    <w:tmpl w:val="CBC85B22"/>
+    <w:tmpl w:val="A802C1B8"/>
     <w:lvl w:ilvl="0" w:tplc="04090001">
       <w:start w:val="1"/>
       <w:numFmt w:val="bullet"/>
       <w:lvlText w:val=""/>
       <w:lvlJc w:val="left"/>
       <w:pPr>
-        <w:ind w:left="3600" w:hanging="360"/>
+        <w:ind w:left="2160" w:hanging="360"/>
       </w:pPr>
       <w:rPr>
         <w:rFonts w:ascii="Symbol" w:hAnsi="Symbol" w:hint="default"/>
@@ -9756,7 +9798,7 @@
       <w:lvlText w:val="o"/>
       <w:lvlJc w:val="left"/>
       <w:pPr>
-        <w:ind w:left="4320" w:hanging="360"/>
+        <w:ind w:left="2880" w:hanging="360"/>
       </w:pPr>
       <w:rPr>
         <w:rFonts w:ascii="Courier New" w:hAnsi="Courier New" w:cs="Courier New" w:hint="default"/>
@@ -9768,7 +9810,7 @@
       <w:lvlText w:val=""/>
       <w:lvlJc w:val="left"/>
       <w:pPr>
-        <w:ind w:left="5040" w:hanging="360"/>
+        <w:ind w:left="3600" w:hanging="360"/>
       </w:pPr>
       <w:rPr>
         <w:rFonts w:ascii="Wingdings" w:hAnsi="Wingdings" w:hint="default"/>
@@ -9780,7 +9822,7 @@
       <w:lvlText w:val=""/>
       <w:lvlJc w:val="left"/>
       <w:pPr>
-        <w:ind w:left="5760" w:hanging="360"/>
+        <w:ind w:left="4320" w:hanging="360"/>
       </w:pPr>
       <w:rPr>
         <w:rFonts w:ascii="Symbol" w:hAnsi="Symbol" w:hint="default"/>
@@ -9792,7 +9834,7 @@
       <w:lvlText w:val="o"/>
       <w:lvlJc w:val="left"/>
       <w:pPr>
-        <w:ind w:left="6480" w:hanging="360"/>
+        <w:ind w:left="5040" w:hanging="360"/>
       </w:pPr>
       <w:rPr>
         <w:rFonts w:ascii="Courier New" w:hAnsi="Courier New" w:cs="Courier New" w:hint="default"/>
@@ -9804,7 +9846,7 @@
       <w:lvlText w:val=""/>
       <w:lvlJc w:val="left"/>
       <w:pPr>
-        <w:ind w:left="7200" w:hanging="360"/>
+        <w:ind w:left="5760" w:hanging="360"/>
       </w:pPr>
       <w:rPr>
         <w:rFonts w:ascii="Wingdings" w:hAnsi="Wingdings" w:hint="default"/>
@@ -9816,7 +9858,7 @@
       <w:lvlText w:val=""/>
       <w:lvlJc w:val="left"/>
       <w:pPr>
-        <w:ind w:left="7920" w:hanging="360"/>
+        <w:ind w:left="6480" w:hanging="360"/>
       </w:pPr>
       <w:rPr>
         <w:rFonts w:ascii="Symbol" w:hAnsi="Symbol" w:hint="default"/>
@@ -9828,7 +9870,7 @@
       <w:lvlText w:val="o"/>
       <w:lvlJc w:val="left"/>
       <w:pPr>
-        <w:ind w:left="8640" w:hanging="360"/>
+        <w:ind w:left="7200" w:hanging="360"/>
       </w:pPr>
       <w:rPr>
         <w:rFonts w:ascii="Courier New" w:hAnsi="Courier New" w:cs="Courier New" w:hint="default"/>
@@ -9840,7 +9882,7 @@
       <w:lvlText w:val=""/>
       <w:lvlJc w:val="left"/>
       <w:pPr>
-        <w:ind w:left="9360" w:hanging="360"/>
+        <w:ind w:left="7920" w:hanging="360"/>
       </w:pPr>
       <w:rPr>
         <w:rFonts w:ascii="Wingdings" w:hAnsi="Wingdings" w:hint="default"/>
@@ -9848,6 +9890,119 @@
     </w:lvl>
   </w:abstractNum>
   <w:abstractNum w:abstractNumId="10">
+    <w:nsid w:val="43567E5C"/>
+    <w:multiLevelType w:val="hybridMultilevel"/>
+    <w:tmpl w:val="CBC85B22"/>
+    <w:lvl w:ilvl="0" w:tplc="04090001">
+      <w:start w:val="1"/>
+      <w:numFmt w:val="bullet"/>
+      <w:lvlText w:val=""/>
+      <w:lvlJc w:val="left"/>
+      <w:pPr>
+        <w:ind w:left="3600" w:hanging="360"/>
+      </w:pPr>
+      <w:rPr>
+        <w:rFonts w:ascii="Symbol" w:hAnsi="Symbol" w:hint="default"/>
+      </w:rPr>
+    </w:lvl>
+    <w:lvl w:ilvl="1" w:tplc="04090003" w:tentative="1">
+      <w:start w:val="1"/>
+      <w:numFmt w:val="bullet"/>
+      <w:lvlText w:val="o"/>
+      <w:lvlJc w:val="left"/>
+      <w:pPr>
+        <w:ind w:left="4320" w:hanging="360"/>
+      </w:pPr>
+      <w:rPr>
+        <w:rFonts w:ascii="Courier New" w:hAnsi="Courier New" w:cs="Courier New" w:hint="default"/>
+      </w:rPr>
+    </w:lvl>
+    <w:lvl w:ilvl="2" w:tplc="04090005" w:tentative="1">
+      <w:start w:val="1"/>
+      <w:numFmt w:val="bullet"/>
+      <w:lvlText w:val=""/>
+      <w:lvlJc w:val="left"/>
+      <w:pPr>
+        <w:ind w:left="5040" w:hanging="360"/>
+      </w:pPr>
+      <w:rPr>
+        <w:rFonts w:ascii="Wingdings" w:hAnsi="Wingdings" w:hint="default"/>
+      </w:rPr>
+    </w:lvl>
+    <w:lvl w:ilvl="3" w:tplc="04090001" w:tentative="1">
+      <w:start w:val="1"/>
+      <w:numFmt w:val="bullet"/>
+      <w:lvlText w:val=""/>
+      <w:lvlJc w:val="left"/>
+      <w:pPr>
+        <w:ind w:left="5760" w:hanging="360"/>
+      </w:pPr>
+      <w:rPr>
+        <w:rFonts w:ascii="Symbol" w:hAnsi="Symbol" w:hint="default"/>
+      </w:rPr>
+    </w:lvl>
+    <w:lvl w:ilvl="4" w:tplc="04090003" w:tentative="1">
+      <w:start w:val="1"/>
+      <w:numFmt w:val="bullet"/>
+      <w:lvlText w:val="o"/>
+      <w:lvlJc w:val="left"/>
+      <w:pPr>
+        <w:ind w:left="6480" w:hanging="360"/>
+      </w:pPr>
+      <w:rPr>
+        <w:rFonts w:ascii="Courier New" w:hAnsi="Courier New" w:cs="Courier New" w:hint="default"/>
+      </w:rPr>
+    </w:lvl>
+    <w:lvl w:ilvl="5" w:tplc="04090005" w:tentative="1">
+      <w:start w:val="1"/>
+      <w:numFmt w:val="bullet"/>
+      <w:lvlText w:val=""/>
+      <w:lvlJc w:val="left"/>
+      <w:pPr>
+        <w:ind w:left="7200" w:hanging="360"/>
+      </w:pPr>
+      <w:rPr>
+        <w:rFonts w:ascii="Wingdings" w:hAnsi="Wingdings" w:hint="default"/>
+      </w:rPr>
+    </w:lvl>
+    <w:lvl w:ilvl="6" w:tplc="04090001" w:tentative="1">
+      <w:start w:val="1"/>
+      <w:numFmt w:val="bullet"/>
+      <w:lvlText w:val=""/>
+      <w:lvlJc w:val="left"/>
+      <w:pPr>
+        <w:ind w:left="7920" w:hanging="360"/>
+      </w:pPr>
+      <w:rPr>
+        <w:rFonts w:ascii="Symbol" w:hAnsi="Symbol" w:hint="default"/>
+      </w:rPr>
+    </w:lvl>
+    <w:lvl w:ilvl="7" w:tplc="04090003" w:tentative="1">
+      <w:start w:val="1"/>
+      <w:numFmt w:val="bullet"/>
+      <w:lvlText w:val="o"/>
+      <w:lvlJc w:val="left"/>
+      <w:pPr>
+        <w:ind w:left="8640" w:hanging="360"/>
+      </w:pPr>
+      <w:rPr>
+        <w:rFonts w:ascii="Courier New" w:hAnsi="Courier New" w:cs="Courier New" w:hint="default"/>
+      </w:rPr>
+    </w:lvl>
+    <w:lvl w:ilvl="8" w:tplc="04090005" w:tentative="1">
+      <w:start w:val="1"/>
+      <w:numFmt w:val="bullet"/>
+      <w:lvlText w:val=""/>
+      <w:lvlJc w:val="left"/>
+      <w:pPr>
+        <w:ind w:left="9360" w:hanging="360"/>
+      </w:pPr>
+      <w:rPr>
+        <w:rFonts w:ascii="Wingdings" w:hAnsi="Wingdings" w:hint="default"/>
+      </w:rPr>
+    </w:lvl>
+  </w:abstractNum>
+  <w:abstractNum w:abstractNumId="11">
     <w:nsid w:val="50F57F5F"/>
     <w:multiLevelType w:val="hybridMultilevel"/>
     <w:tmpl w:val="57D856DC"/>
@@ -9933,7 +10088,7 @@
       </w:pPr>
     </w:lvl>
   </w:abstractNum>
-  <w:abstractNum w:abstractNumId="11">
+  <w:abstractNum w:abstractNumId="12">
     <w:nsid w:val="56891609"/>
     <w:multiLevelType w:val="hybridMultilevel"/>
     <w:tmpl w:val="13AC027E"/>
@@ -10046,7 +10201,7 @@
       </w:rPr>
     </w:lvl>
   </w:abstractNum>
-  <w:abstractNum w:abstractNumId="12">
+  <w:abstractNum w:abstractNumId="13">
     <w:nsid w:val="6FFF5498"/>
     <w:multiLevelType w:val="hybridMultilevel"/>
     <w:tmpl w:val="0B0C3EF2"/>
@@ -10159,7 +10314,7 @@
       </w:rPr>
     </w:lvl>
   </w:abstractNum>
-  <w:abstractNum w:abstractNumId="13">
+  <w:abstractNum w:abstractNumId="14">
     <w:nsid w:val="7F32641D"/>
     <w:multiLevelType w:val="hybridMultilevel"/>
     <w:tmpl w:val="A6C2D902"/>
@@ -10279,10 +10434,10 @@
     <w:abstractNumId w:val="8"/>
   </w:num>
   <w:num w:numId="3">
-    <w:abstractNumId w:val="9"/>
+    <w:abstractNumId w:val="10"/>
   </w:num>
   <w:num w:numId="4">
-    <w:abstractNumId w:val="11"/>
+    <w:abstractNumId w:val="12"/>
   </w:num>
   <w:num w:numId="5">
     <w:abstractNumId w:val="6"/>
@@ -10294,13 +10449,13 @@
     <w:abstractNumId w:val="2"/>
   </w:num>
   <w:num w:numId="8">
-    <w:abstractNumId w:val="13"/>
+    <w:abstractNumId w:val="14"/>
   </w:num>
   <w:num w:numId="9">
     <w:abstractNumId w:val="4"/>
   </w:num>
   <w:num w:numId="10">
-    <w:abstractNumId w:val="12"/>
+    <w:abstractNumId w:val="13"/>
   </w:num>
   <w:num w:numId="11">
     <w:abstractNumId w:val="1"/>
@@ -10312,10 +10467,13 @@
     <w:abstractNumId w:val="7"/>
   </w:num>
   <w:num w:numId="14">
-    <w:abstractNumId w:val="10"/>
+    <w:abstractNumId w:val="11"/>
   </w:num>
   <w:num w:numId="15">
     <w:abstractNumId w:val="3"/>
+  </w:num>
+  <w:num w:numId="16">
+    <w:abstractNumId w:val="9"/>
   </w:num>
 </w:numbering>
 </file>
@@ -10704,7 +10862,6 @@
   <w:style w:type="character" w:default="1" w:styleId="DefaultParagraphFont">
     <w:name w:val="Default Paragraph Font"/>
     <w:uiPriority w:val="1"/>
-    <w:semiHidden/>
     <w:unhideWhenUsed/>
   </w:style>
   <w:style w:type="table" w:default="1" w:styleId="TableNormal">
@@ -12255,7 +12412,6 @@
   <w:style w:type="character" w:default="1" w:styleId="DefaultParagraphFont">
     <w:name w:val="Default Paragraph Font"/>
     <w:uiPriority w:val="1"/>
-    <w:semiHidden/>
     <w:unhideWhenUsed/>
   </w:style>
   <w:style w:type="table" w:default="1" w:styleId="TableNormal">
@@ -14378,7 +14534,7 @@
 </file>
 
 <file path=customXml/itemProps1.xml><?xml version="1.0" encoding="utf-8"?>
-<ds:datastoreItem xmlns:ds="http://schemas.openxmlformats.org/officeDocument/2006/customXml" ds:itemID="{895E3681-8274-4117-A942-31D41B4CB031}">
+<ds:datastoreItem xmlns:ds="http://schemas.openxmlformats.org/officeDocument/2006/customXml" ds:itemID="{A4D11199-0DD2-483D-A2B3-282615FDD9EF}">
   <ds:schemaRefs>
     <ds:schemaRef ds:uri="http://schemas.openxmlformats.org/officeDocument/2006/bibliography"/>
   </ds:schemaRefs>

--- a/Sapphire Reference.docx
+++ b/Sapphire Reference.docx
@@ -118,6 +118,8 @@
         </w:sectPr>
       </w:pPr>
     </w:p>
+    <w:bookmarkStart w:id="0" w:name="_GoBack"/>
+    <w:bookmarkEnd w:id="0"/>
     <w:p>
       <w:pPr>
         <w:pStyle w:val="TOC1"/>
@@ -137,7 +139,7 @@
       <w:r>
         <w:fldChar w:fldCharType="separate"/>
       </w:r>
-      <w:hyperlink w:anchor="_Toc378167128" w:history="1">
+      <w:hyperlink w:anchor="_Toc378697118" w:history="1">
         <w:r>
           <w:rPr>
             <w:rStyle w:val="Hyperlink"/>
@@ -160,7 +162,7 @@
           <w:rPr>
             <w:webHidden/>
           </w:rPr>
-          <w:instrText xml:space="preserve"> PAGEREF _Toc378167128 \h </w:instrText>
+          <w:instrText xml:space="preserve"> PAGEREF _Toc378697118 \h </w:instrText>
         </w:r>
         <w:r>
           <w:rPr>
@@ -196,7 +198,7 @@
           <w:szCs w:val="22"/>
         </w:rPr>
       </w:pPr>
-      <w:hyperlink w:anchor="_Toc378167129" w:history="1">
+      <w:hyperlink w:anchor="_Toc378697119" w:history="1">
         <w:r>
           <w:rPr>
             <w:rStyle w:val="Hyperlink"/>
@@ -219,7 +221,7 @@
           <w:rPr>
             <w:webHidden/>
           </w:rPr>
-          <w:instrText xml:space="preserve"> PAGEREF _Toc378167129 \h </w:instrText>
+          <w:instrText xml:space="preserve"> PAGEREF _Toc378697119 \h </w:instrText>
         </w:r>
         <w:r>
           <w:rPr>
@@ -256,7 +258,7 @@
           <w:szCs w:val="22"/>
         </w:rPr>
       </w:pPr>
-      <w:hyperlink w:anchor="_Toc378167130" w:history="1">
+      <w:hyperlink w:anchor="_Toc378697120" w:history="1">
         <w:r>
           <w:rPr>
             <w:rStyle w:val="Hyperlink"/>
@@ -283,7 +285,7 @@
             <w:noProof/>
             <w:webHidden/>
           </w:rPr>
-          <w:instrText xml:space="preserve"> PAGEREF _Toc378167130 \h </w:instrText>
+          <w:instrText xml:space="preserve"> PAGEREF _Toc378697120 \h </w:instrText>
         </w:r>
         <w:r>
           <w:rPr>
@@ -324,7 +326,7 @@
           <w:szCs w:val="22"/>
         </w:rPr>
       </w:pPr>
-      <w:hyperlink w:anchor="_Toc378167131" w:history="1">
+      <w:hyperlink w:anchor="_Toc378697121" w:history="1">
         <w:r>
           <w:rPr>
             <w:rStyle w:val="Hyperlink"/>
@@ -351,7 +353,7 @@
             <w:noProof/>
             <w:webHidden/>
           </w:rPr>
-          <w:instrText xml:space="preserve"> PAGEREF _Toc378167131 \h </w:instrText>
+          <w:instrText xml:space="preserve"> PAGEREF _Toc378697121 \h </w:instrText>
         </w:r>
         <w:r>
           <w:rPr>
@@ -391,7 +393,7 @@
           <w:szCs w:val="22"/>
         </w:rPr>
       </w:pPr>
-      <w:hyperlink w:anchor="_Toc378167132" w:history="1">
+      <w:hyperlink w:anchor="_Toc378697122" w:history="1">
         <w:r>
           <w:rPr>
             <w:rStyle w:val="Hyperlink"/>
@@ -414,7 +416,7 @@
           <w:rPr>
             <w:webHidden/>
           </w:rPr>
-          <w:instrText xml:space="preserve"> PAGEREF _Toc378167132 \h </w:instrText>
+          <w:instrText xml:space="preserve"> PAGEREF _Toc378697122 \h </w:instrText>
         </w:r>
         <w:r>
           <w:rPr>
@@ -450,7 +452,7 @@
           <w:szCs w:val="22"/>
         </w:rPr>
       </w:pPr>
-      <w:hyperlink w:anchor="_Toc378167133" w:history="1">
+      <w:hyperlink w:anchor="_Toc378697123" w:history="1">
         <w:r>
           <w:rPr>
             <w:rStyle w:val="Hyperlink"/>
@@ -473,7 +475,7 @@
           <w:rPr>
             <w:webHidden/>
           </w:rPr>
-          <w:instrText xml:space="preserve"> PAGEREF _Toc378167133 \h </w:instrText>
+          <w:instrText xml:space="preserve"> PAGEREF _Toc378697123 \h </w:instrText>
         </w:r>
         <w:r>
           <w:rPr>
@@ -510,13 +512,13 @@
           <w:szCs w:val="22"/>
         </w:rPr>
       </w:pPr>
-      <w:hyperlink w:anchor="_Toc378167134" w:history="1">
+      <w:hyperlink w:anchor="_Toc378697124" w:history="1">
         <w:r>
           <w:rPr>
             <w:rStyle w:val="Hyperlink"/>
             <w:noProof/>
           </w:rPr>
-          <w:t>Separate Design and Code</w:t>
+          <w:t>Separate Layout, Presentation and Code</w:t>
         </w:r>
         <w:r>
           <w:rPr>
@@ -537,7 +539,7 @@
             <w:noProof/>
             <w:webHidden/>
           </w:rPr>
-          <w:instrText xml:space="preserve"> PAGEREF _Toc378167134 \h </w:instrText>
+          <w:instrText xml:space="preserve"> PAGEREF _Toc378697124 \h </w:instrText>
         </w:r>
         <w:r>
           <w:rPr>
@@ -578,7 +580,7 @@
           <w:szCs w:val="22"/>
         </w:rPr>
       </w:pPr>
-      <w:hyperlink w:anchor="_Toc378167135" w:history="1">
+      <w:hyperlink w:anchor="_Toc378697125" w:history="1">
         <w:r>
           <w:rPr>
             <w:rStyle w:val="Hyperlink"/>
@@ -605,7 +607,7 @@
             <w:noProof/>
             <w:webHidden/>
           </w:rPr>
-          <w:instrText xml:space="preserve"> PAGEREF _Toc378167135 \h </w:instrText>
+          <w:instrText xml:space="preserve"> PAGEREF _Toc378697125 \h </w:instrText>
         </w:r>
         <w:r>
           <w:rPr>
@@ -645,7 +647,7 @@
           <w:szCs w:val="22"/>
         </w:rPr>
       </w:pPr>
-      <w:hyperlink w:anchor="_Toc378167136" w:history="1">
+      <w:hyperlink w:anchor="_Toc378697126" w:history="1">
         <w:r>
           <w:rPr>
             <w:rStyle w:val="Hyperlink"/>
@@ -668,7 +670,7 @@
           <w:rPr>
             <w:webHidden/>
           </w:rPr>
-          <w:instrText xml:space="preserve"> PAGEREF _Toc378167136 \h </w:instrText>
+          <w:instrText xml:space="preserve"> PAGEREF _Toc378697126 \h </w:instrText>
         </w:r>
         <w:r>
           <w:rPr>
@@ -704,7 +706,7 @@
           <w:szCs w:val="22"/>
         </w:rPr>
       </w:pPr>
-      <w:hyperlink w:anchor="_Toc378167137" w:history="1">
+      <w:hyperlink w:anchor="_Toc378697127" w:history="1">
         <w:r>
           <w:rPr>
             <w:rStyle w:val="Hyperlink"/>
@@ -727,7 +729,7 @@
           <w:rPr>
             <w:webHidden/>
           </w:rPr>
-          <w:instrText xml:space="preserve"> PAGEREF _Toc378167137 \h </w:instrText>
+          <w:instrText xml:space="preserve"> PAGEREF _Toc378697127 \h </w:instrText>
         </w:r>
         <w:r>
           <w:rPr>
@@ -763,7 +765,7 @@
           <w:szCs w:val="22"/>
         </w:rPr>
       </w:pPr>
-      <w:hyperlink w:anchor="_Toc378167138" w:history="1">
+      <w:hyperlink w:anchor="_Toc378697128" w:history="1">
         <w:r>
           <w:rPr>
             <w:rStyle w:val="Hyperlink"/>
@@ -786,7 +788,7 @@
           <w:rPr>
             <w:webHidden/>
           </w:rPr>
-          <w:instrText xml:space="preserve"> PAGEREF _Toc378167138 \h </w:instrText>
+          <w:instrText xml:space="preserve"> PAGEREF _Toc378697128 \h </w:instrText>
         </w:r>
         <w:r>
           <w:rPr>
@@ -823,7 +825,7 @@
           <w:szCs w:val="22"/>
         </w:rPr>
       </w:pPr>
-      <w:hyperlink w:anchor="_Toc378167139" w:history="1">
+      <w:hyperlink w:anchor="_Toc378697129" w:history="1">
         <w:r>
           <w:rPr>
             <w:rStyle w:val="Hyperlink"/>
@@ -850,7 +852,7 @@
             <w:noProof/>
             <w:webHidden/>
           </w:rPr>
-          <w:instrText xml:space="preserve"> PAGEREF _Toc378167139 \h </w:instrText>
+          <w:instrText xml:space="preserve"> PAGEREF _Toc378697129 \h </w:instrText>
         </w:r>
         <w:r>
           <w:rPr>
@@ -891,7 +893,7 @@
           <w:szCs w:val="22"/>
         </w:rPr>
       </w:pPr>
-      <w:hyperlink w:anchor="_Toc378167140" w:history="1">
+      <w:hyperlink w:anchor="_Toc378697130" w:history="1">
         <w:r>
           <w:rPr>
             <w:rStyle w:val="Hyperlink"/>
@@ -918,7 +920,7 @@
             <w:noProof/>
             <w:webHidden/>
           </w:rPr>
-          <w:instrText xml:space="preserve"> PAGEREF _Toc378167140 \h </w:instrText>
+          <w:instrText xml:space="preserve"> PAGEREF _Toc378697130 \h </w:instrText>
         </w:r>
         <w:r>
           <w:rPr>
@@ -959,7 +961,7 @@
           <w:szCs w:val="22"/>
         </w:rPr>
       </w:pPr>
-      <w:hyperlink w:anchor="_Toc378167141" w:history="1">
+      <w:hyperlink w:anchor="_Toc378697131" w:history="1">
         <w:r>
           <w:rPr>
             <w:rStyle w:val="Hyperlink"/>
@@ -986,7 +988,7 @@
             <w:noProof/>
             <w:webHidden/>
           </w:rPr>
-          <w:instrText xml:space="preserve"> PAGEREF _Toc378167141 \h </w:instrText>
+          <w:instrText xml:space="preserve"> PAGEREF _Toc378697131 \h </w:instrText>
         </w:r>
         <w:r>
           <w:rPr>
@@ -1026,7 +1028,7 @@
           <w:szCs w:val="22"/>
         </w:rPr>
       </w:pPr>
-      <w:hyperlink w:anchor="_Toc378167142" w:history="1">
+      <w:hyperlink w:anchor="_Toc378697132" w:history="1">
         <w:r>
           <w:rPr>
             <w:rStyle w:val="Hyperlink"/>
@@ -1049,7 +1051,7 @@
           <w:rPr>
             <w:webHidden/>
           </w:rPr>
-          <w:instrText xml:space="preserve"> PAGEREF _Toc378167142 \h </w:instrText>
+          <w:instrText xml:space="preserve"> PAGEREF _Toc378697132 \h </w:instrText>
         </w:r>
         <w:r>
           <w:rPr>
@@ -1086,7 +1088,7 @@
           <w:szCs w:val="22"/>
         </w:rPr>
       </w:pPr>
-      <w:hyperlink w:anchor="_Toc378167143" w:history="1">
+      <w:hyperlink w:anchor="_Toc378697133" w:history="1">
         <w:r>
           <w:rPr>
             <w:rStyle w:val="Hyperlink"/>
@@ -1113,7 +1115,7 @@
             <w:noProof/>
             <w:webHidden/>
           </w:rPr>
-          <w:instrText xml:space="preserve"> PAGEREF _Toc378167143 \h </w:instrText>
+          <w:instrText xml:space="preserve"> PAGEREF _Toc378697133 \h </w:instrText>
         </w:r>
         <w:r>
           <w:rPr>
@@ -1154,7 +1156,7 @@
           <w:szCs w:val="22"/>
         </w:rPr>
       </w:pPr>
-      <w:hyperlink w:anchor="_Toc378167144" w:history="1">
+      <w:hyperlink w:anchor="_Toc378697134" w:history="1">
         <w:r>
           <w:rPr>
             <w:rStyle w:val="Hyperlink"/>
@@ -1181,7 +1183,7 @@
             <w:noProof/>
             <w:webHidden/>
           </w:rPr>
-          <w:instrText xml:space="preserve"> PAGEREF _Toc378167144 \h </w:instrText>
+          <w:instrText xml:space="preserve"> PAGEREF _Toc378697134 \h </w:instrText>
         </w:r>
         <w:r>
           <w:rPr>
@@ -1222,7 +1224,7 @@
           <w:szCs w:val="22"/>
         </w:rPr>
       </w:pPr>
-      <w:hyperlink w:anchor="_Toc378167145" w:history="1">
+      <w:hyperlink w:anchor="_Toc378697135" w:history="1">
         <w:r>
           <w:rPr>
             <w:rStyle w:val="Hyperlink"/>
@@ -1249,7 +1251,7 @@
             <w:noProof/>
             <w:webHidden/>
           </w:rPr>
-          <w:instrText xml:space="preserve"> PAGEREF _Toc378167145 \h </w:instrText>
+          <w:instrText xml:space="preserve"> PAGEREF _Toc378697135 \h </w:instrText>
         </w:r>
         <w:r>
           <w:rPr>
@@ -1290,7 +1292,7 @@
           <w:szCs w:val="22"/>
         </w:rPr>
       </w:pPr>
-      <w:hyperlink w:anchor="_Toc378167146" w:history="1">
+      <w:hyperlink w:anchor="_Toc378697136" w:history="1">
         <w:r>
           <w:rPr>
             <w:rStyle w:val="Hyperlink"/>
@@ -1317,7 +1319,7 @@
             <w:noProof/>
             <w:webHidden/>
           </w:rPr>
-          <w:instrText xml:space="preserve"> PAGEREF _Toc378167146 \h </w:instrText>
+          <w:instrText xml:space="preserve"> PAGEREF _Toc378697136 \h </w:instrText>
         </w:r>
         <w:r>
           <w:rPr>
@@ -1358,7 +1360,7 @@
           <w:szCs w:val="22"/>
         </w:rPr>
       </w:pPr>
-      <w:hyperlink w:anchor="_Toc378167147" w:history="1">
+      <w:hyperlink w:anchor="_Toc378697137" w:history="1">
         <w:r>
           <w:rPr>
             <w:rStyle w:val="Hyperlink"/>
@@ -1385,7 +1387,7 @@
             <w:noProof/>
             <w:webHidden/>
           </w:rPr>
-          <w:instrText xml:space="preserve"> PAGEREF _Toc378167147 \h </w:instrText>
+          <w:instrText xml:space="preserve"> PAGEREF _Toc378697137 \h </w:instrText>
         </w:r>
         <w:r>
           <w:rPr>
@@ -1426,7 +1428,7 @@
           <w:szCs w:val="22"/>
         </w:rPr>
       </w:pPr>
-      <w:hyperlink w:anchor="_Toc378167148" w:history="1">
+      <w:hyperlink w:anchor="_Toc378697138" w:history="1">
         <w:r>
           <w:rPr>
             <w:rStyle w:val="Hyperlink"/>
@@ -1453,7 +1455,7 @@
             <w:noProof/>
             <w:webHidden/>
           </w:rPr>
-          <w:instrText xml:space="preserve"> PAGEREF _Toc378167148 \h </w:instrText>
+          <w:instrText xml:space="preserve"> PAGEREF _Toc378697138 \h </w:instrText>
         </w:r>
         <w:r>
           <w:rPr>
@@ -1494,7 +1496,7 @@
           <w:szCs w:val="22"/>
         </w:rPr>
       </w:pPr>
-      <w:hyperlink w:anchor="_Toc378167149" w:history="1">
+      <w:hyperlink w:anchor="_Toc378697139" w:history="1">
         <w:r>
           <w:rPr>
             <w:rStyle w:val="Hyperlink"/>
@@ -1521,7 +1523,7 @@
             <w:noProof/>
             <w:webHidden/>
           </w:rPr>
-          <w:instrText xml:space="preserve"> PAGEREF _Toc378167149 \h </w:instrText>
+          <w:instrText xml:space="preserve"> PAGEREF _Toc378697139 \h </w:instrText>
         </w:r>
         <w:r>
           <w:rPr>
@@ -1562,7 +1564,7 @@
           <w:szCs w:val="22"/>
         </w:rPr>
       </w:pPr>
-      <w:hyperlink w:anchor="_Toc378167150" w:history="1">
+      <w:hyperlink w:anchor="_Toc378697140" w:history="1">
         <w:r>
           <w:rPr>
             <w:rStyle w:val="Hyperlink"/>
@@ -1589,7 +1591,7 @@
             <w:noProof/>
             <w:webHidden/>
           </w:rPr>
-          <w:instrText xml:space="preserve"> PAGEREF _Toc378167150 \h </w:instrText>
+          <w:instrText xml:space="preserve"> PAGEREF _Toc378697140 \h </w:instrText>
         </w:r>
         <w:r>
           <w:rPr>
@@ -1630,7 +1632,7 @@
           <w:szCs w:val="22"/>
         </w:rPr>
       </w:pPr>
-      <w:hyperlink w:anchor="_Toc378167151" w:history="1">
+      <w:hyperlink w:anchor="_Toc378697141" w:history="1">
         <w:r>
           <w:rPr>
             <w:rStyle w:val="Hyperlink"/>
@@ -1657,7 +1659,7 @@
             <w:noProof/>
             <w:webHidden/>
           </w:rPr>
-          <w:instrText xml:space="preserve"> PAGEREF _Toc378167151 \h </w:instrText>
+          <w:instrText xml:space="preserve"> PAGEREF _Toc378697141 \h </w:instrText>
         </w:r>
         <w:r>
           <w:rPr>
@@ -1698,7 +1700,7 @@
           <w:szCs w:val="22"/>
         </w:rPr>
       </w:pPr>
-      <w:hyperlink w:anchor="_Toc378167152" w:history="1">
+      <w:hyperlink w:anchor="_Toc378697142" w:history="1">
         <w:r>
           <w:rPr>
             <w:rStyle w:val="Hyperlink"/>
@@ -1725,7 +1727,7 @@
             <w:noProof/>
             <w:webHidden/>
           </w:rPr>
-          <w:instrText xml:space="preserve"> PAGEREF _Toc378167152 \h </w:instrText>
+          <w:instrText xml:space="preserve"> PAGEREF _Toc378697142 \h </w:instrText>
         </w:r>
         <w:r>
           <w:rPr>
@@ -1766,7 +1768,7 @@
           <w:szCs w:val="22"/>
         </w:rPr>
       </w:pPr>
-      <w:hyperlink w:anchor="_Toc378167153" w:history="1">
+      <w:hyperlink w:anchor="_Toc378697143" w:history="1">
         <w:r>
           <w:rPr>
             <w:rStyle w:val="Hyperlink"/>
@@ -1793,7 +1795,7 @@
             <w:noProof/>
             <w:webHidden/>
           </w:rPr>
-          <w:instrText xml:space="preserve"> PAGEREF _Toc378167153 \h </w:instrText>
+          <w:instrText xml:space="preserve"> PAGEREF _Toc378697143 \h </w:instrText>
         </w:r>
         <w:r>
           <w:rPr>
@@ -1834,7 +1836,7 @@
           <w:szCs w:val="22"/>
         </w:rPr>
       </w:pPr>
-      <w:hyperlink w:anchor="_Toc378167154" w:history="1">
+      <w:hyperlink w:anchor="_Toc378697144" w:history="1">
         <w:r>
           <w:rPr>
             <w:rStyle w:val="Hyperlink"/>
@@ -1861,7 +1863,7 @@
             <w:noProof/>
             <w:webHidden/>
           </w:rPr>
-          <w:instrText xml:space="preserve"> PAGEREF _Toc378167154 \h </w:instrText>
+          <w:instrText xml:space="preserve"> PAGEREF _Toc378697144 \h </w:instrText>
         </w:r>
         <w:r>
           <w:rPr>
@@ -1902,7 +1904,7 @@
           <w:szCs w:val="22"/>
         </w:rPr>
       </w:pPr>
-      <w:hyperlink w:anchor="_Toc378167155" w:history="1">
+      <w:hyperlink w:anchor="_Toc378697145" w:history="1">
         <w:r>
           <w:rPr>
             <w:rStyle w:val="Hyperlink"/>
@@ -1929,7 +1931,7 @@
             <w:noProof/>
             <w:webHidden/>
           </w:rPr>
-          <w:instrText xml:space="preserve"> PAGEREF _Toc378167155 \h </w:instrText>
+          <w:instrText xml:space="preserve"> PAGEREF _Toc378697145 \h </w:instrText>
         </w:r>
         <w:r>
           <w:rPr>
@@ -1970,13 +1972,13 @@
           <w:szCs w:val="22"/>
         </w:rPr>
       </w:pPr>
-      <w:hyperlink w:anchor="_Toc378167156" w:history="1">
+      <w:hyperlink w:anchor="_Toc378697146" w:history="1">
         <w:r>
           <w:rPr>
             <w:rStyle w:val="Hyperlink"/>
             <w:noProof/>
           </w:rPr>
-          <w:t>setTitle</w:t>
+          <w:t>addPanel</w:t>
         </w:r>
         <w:r>
           <w:rPr>
@@ -1997,7 +1999,7 @@
             <w:noProof/>
             <w:webHidden/>
           </w:rPr>
-          <w:instrText xml:space="preserve"> PAGEREF _Toc378167156 \h </w:instrText>
+          <w:instrText xml:space="preserve"> PAGEREF _Toc378697146 \h </w:instrText>
         </w:r>
         <w:r>
           <w:rPr>
@@ -2038,13 +2040,13 @@
           <w:szCs w:val="22"/>
         </w:rPr>
       </w:pPr>
-      <w:hyperlink w:anchor="_Toc378167157" w:history="1">
+      <w:hyperlink w:anchor="_Toc378697147" w:history="1">
         <w:r>
           <w:rPr>
             <w:rStyle w:val="Hyperlink"/>
             <w:noProof/>
           </w:rPr>
-          <w:t>addMetadata</w:t>
+          <w:t>setTitle</w:t>
         </w:r>
         <w:r>
           <w:rPr>
@@ -2065,7 +2067,7 @@
             <w:noProof/>
             <w:webHidden/>
           </w:rPr>
-          <w:instrText xml:space="preserve"> PAGEREF _Toc378167157 \h </w:instrText>
+          <w:instrText xml:space="preserve"> PAGEREF _Toc378697147 \h </w:instrText>
         </w:r>
         <w:r>
           <w:rPr>
@@ -2106,13 +2108,13 @@
           <w:szCs w:val="22"/>
         </w:rPr>
       </w:pPr>
-      <w:hyperlink w:anchor="_Toc378167158" w:history="1">
+      <w:hyperlink w:anchor="_Toc378697148" w:history="1">
         <w:r>
           <w:rPr>
             <w:rStyle w:val="Hyperlink"/>
             <w:noProof/>
           </w:rPr>
-          <w:t>setFavicon</w:t>
+          <w:t>addMetadata</w:t>
         </w:r>
         <w:r>
           <w:rPr>
@@ -2133,7 +2135,7 @@
             <w:noProof/>
             <w:webHidden/>
           </w:rPr>
-          <w:instrText xml:space="preserve"> PAGEREF _Toc378167158 \h </w:instrText>
+          <w:instrText xml:space="preserve"> PAGEREF _Toc378697148 \h </w:instrText>
         </w:r>
         <w:r>
           <w:rPr>
@@ -2153,7 +2155,7 @@
             <w:noProof/>
             <w:webHidden/>
           </w:rPr>
-          <w:t>15</w:t>
+          <w:t>16</w:t>
         </w:r>
         <w:r>
           <w:rPr>
@@ -2174,13 +2176,13 @@
           <w:szCs w:val="22"/>
         </w:rPr>
       </w:pPr>
-      <w:hyperlink w:anchor="_Toc378167159" w:history="1">
+      <w:hyperlink w:anchor="_Toc378697149" w:history="1">
         <w:r>
           <w:rPr>
             <w:rStyle w:val="Hyperlink"/>
             <w:noProof/>
           </w:rPr>
-          <w:t>getHTML</w:t>
+          <w:t>setFavicon</w:t>
         </w:r>
         <w:r>
           <w:rPr>
@@ -2201,7 +2203,7 @@
             <w:noProof/>
             <w:webHidden/>
           </w:rPr>
-          <w:instrText xml:space="preserve"> PAGEREF _Toc378167159 \h </w:instrText>
+          <w:instrText xml:space="preserve"> PAGEREF _Toc378697149 \h </w:instrText>
         </w:r>
         <w:r>
           <w:rPr>
@@ -2226,124 +2228,6 @@
         <w:r>
           <w:rPr>
             <w:noProof/>
-            <w:webHidden/>
-          </w:rPr>
-          <w:fldChar w:fldCharType="end"/>
-        </w:r>
-      </w:hyperlink>
-    </w:p>
-    <w:p>
-      <w:pPr>
-        <w:pStyle w:val="TOC2"/>
-        <w:rPr>
-          <w:rFonts w:asciiTheme="minorHAnsi" w:eastAsiaTheme="minorEastAsia" w:hAnsiTheme="minorHAnsi" w:cstheme="minorBidi"/>
-          <w:sz w:val="22"/>
-          <w:szCs w:val="22"/>
-        </w:rPr>
-      </w:pPr>
-      <w:hyperlink w:anchor="_Toc378167160" w:history="1">
-        <w:r>
-          <w:rPr>
-            <w:rStyle w:val="Hyperlink"/>
-          </w:rPr>
-          <w:t>Example</w:t>
-        </w:r>
-        <w:r>
-          <w:rPr>
-            <w:webHidden/>
-          </w:rPr>
-          <w:tab/>
-        </w:r>
-        <w:r>
-          <w:rPr>
-            <w:webHidden/>
-          </w:rPr>
-          <w:fldChar w:fldCharType="begin"/>
-        </w:r>
-        <w:r>
-          <w:rPr>
-            <w:webHidden/>
-          </w:rPr>
-          <w:instrText xml:space="preserve"> PAGEREF _Toc378167160 \h </w:instrText>
-        </w:r>
-        <w:r>
-          <w:rPr>
-            <w:webHidden/>
-          </w:rPr>
-        </w:r>
-        <w:r>
-          <w:rPr>
-            <w:webHidden/>
-          </w:rPr>
-          <w:fldChar w:fldCharType="separate"/>
-        </w:r>
-        <w:r>
-          <w:rPr>
-            <w:webHidden/>
-          </w:rPr>
-          <w:t>17</w:t>
-        </w:r>
-        <w:r>
-          <w:rPr>
-            <w:webHidden/>
-          </w:rPr>
-          <w:fldChar w:fldCharType="end"/>
-        </w:r>
-      </w:hyperlink>
-    </w:p>
-    <w:p>
-      <w:pPr>
-        <w:pStyle w:val="TOC2"/>
-        <w:rPr>
-          <w:rFonts w:asciiTheme="minorHAnsi" w:eastAsiaTheme="minorEastAsia" w:hAnsiTheme="minorHAnsi" w:cstheme="minorBidi"/>
-          <w:sz w:val="22"/>
-          <w:szCs w:val="22"/>
-        </w:rPr>
-      </w:pPr>
-      <w:hyperlink w:anchor="_Toc378167161" w:history="1">
-        <w:r>
-          <w:rPr>
-            <w:rStyle w:val="Hyperlink"/>
-          </w:rPr>
-          <w:t>Services</w:t>
-        </w:r>
-        <w:r>
-          <w:rPr>
-            <w:webHidden/>
-          </w:rPr>
-          <w:tab/>
-        </w:r>
-        <w:r>
-          <w:rPr>
-            <w:webHidden/>
-          </w:rPr>
-          <w:fldChar w:fldCharType="begin"/>
-        </w:r>
-        <w:r>
-          <w:rPr>
-            <w:webHidden/>
-          </w:rPr>
-          <w:instrText xml:space="preserve"> PAGEREF _Toc378167161 \h </w:instrText>
-        </w:r>
-        <w:r>
-          <w:rPr>
-            <w:webHidden/>
-          </w:rPr>
-        </w:r>
-        <w:r>
-          <w:rPr>
-            <w:webHidden/>
-          </w:rPr>
-          <w:fldChar w:fldCharType="separate"/>
-        </w:r>
-        <w:r>
-          <w:rPr>
-            <w:webHidden/>
-          </w:rPr>
-          <w:t>18</w:t>
-        </w:r>
-        <w:r>
-          <w:rPr>
             <w:webHidden/>
           </w:rPr>
           <w:fldChar w:fldCharType="end"/>
@@ -2360,13 +2244,13 @@
           <w:szCs w:val="22"/>
         </w:rPr>
       </w:pPr>
-      <w:hyperlink w:anchor="_Toc378167162" w:history="1">
+      <w:hyperlink w:anchor="_Toc378697150" w:history="1">
         <w:r>
           <w:rPr>
             <w:rStyle w:val="Hyperlink"/>
             <w:noProof/>
           </w:rPr>
-          <w:t>Standard Responses</w:t>
+          <w:t>getHTML</w:t>
         </w:r>
         <w:r>
           <w:rPr>
@@ -2387,7 +2271,7 @@
             <w:noProof/>
             <w:webHidden/>
           </w:rPr>
-          <w:instrText xml:space="preserve"> PAGEREF _Toc378167162 \h </w:instrText>
+          <w:instrText xml:space="preserve"> PAGEREF _Toc378697150 \h </w:instrText>
         </w:r>
         <w:r>
           <w:rPr>
@@ -2407,7 +2291,7 @@
             <w:noProof/>
             <w:webHidden/>
           </w:rPr>
-          <w:t>18</w:t>
+          <w:t>16</w:t>
         </w:r>
         <w:r>
           <w:rPr>
@@ -2427,12 +2311,12 @@
           <w:szCs w:val="22"/>
         </w:rPr>
       </w:pPr>
-      <w:hyperlink w:anchor="_Toc378167163" w:history="1">
+      <w:hyperlink w:anchor="_Toc378697151" w:history="1">
         <w:r>
           <w:rPr>
             <w:rStyle w:val="Hyperlink"/>
           </w:rPr>
-          <w:t>Directory Organization</w:t>
+          <w:t>Example</w:t>
         </w:r>
         <w:r>
           <w:rPr>
@@ -2450,7 +2334,7 @@
           <w:rPr>
             <w:webHidden/>
           </w:rPr>
-          <w:instrText xml:space="preserve"> PAGEREF _Toc378167163 \h </w:instrText>
+          <w:instrText xml:space="preserve"> PAGEREF _Toc378697151 \h </w:instrText>
         </w:r>
         <w:r>
           <w:rPr>
@@ -2467,66 +2351,7 @@
           <w:rPr>
             <w:webHidden/>
           </w:rPr>
-          <w:t>19</w:t>
-        </w:r>
-        <w:r>
-          <w:rPr>
-            <w:webHidden/>
-          </w:rPr>
-          <w:fldChar w:fldCharType="end"/>
-        </w:r>
-      </w:hyperlink>
-    </w:p>
-    <w:p>
-      <w:pPr>
-        <w:pStyle w:val="TOC1"/>
-        <w:rPr>
-          <w:rFonts w:asciiTheme="minorHAnsi" w:eastAsiaTheme="minorEastAsia" w:hAnsiTheme="minorHAnsi" w:cstheme="minorBidi"/>
-          <w:sz w:val="22"/>
-          <w:szCs w:val="22"/>
-        </w:rPr>
-      </w:pPr>
-      <w:hyperlink w:anchor="_Toc378167164" w:history="1">
-        <w:r>
-          <w:rPr>
-            <w:rStyle w:val="Hyperlink"/>
-          </w:rPr>
-          <w:t>Client API</w:t>
-        </w:r>
-        <w:r>
-          <w:rPr>
-            <w:webHidden/>
-          </w:rPr>
-          <w:tab/>
-        </w:r>
-        <w:r>
-          <w:rPr>
-            <w:webHidden/>
-          </w:rPr>
-          <w:fldChar w:fldCharType="begin"/>
-        </w:r>
-        <w:r>
-          <w:rPr>
-            <w:webHidden/>
-          </w:rPr>
-          <w:instrText xml:space="preserve"> PAGEREF _Toc378167164 \h </w:instrText>
-        </w:r>
-        <w:r>
-          <w:rPr>
-            <w:webHidden/>
-          </w:rPr>
-        </w:r>
-        <w:r>
-          <w:rPr>
-            <w:webHidden/>
-          </w:rPr>
-          <w:fldChar w:fldCharType="separate"/>
-        </w:r>
-        <w:r>
-          <w:rPr>
-            <w:webHidden/>
-          </w:rPr>
-          <w:t>20</w:t>
+          <w:t>17</w:t>
         </w:r>
         <w:r>
           <w:rPr>
@@ -2545,12 +2370,12 @@
           <w:szCs w:val="22"/>
         </w:rPr>
       </w:pPr>
-      <w:hyperlink w:anchor="_Toc378167165" w:history="1">
+      <w:hyperlink w:anchor="_Toc378697152" w:history="1">
         <w:r>
           <w:rPr>
             <w:rStyle w:val="Hyperlink"/>
           </w:rPr>
-          <w:t>Introduction</w:t>
+          <w:t>Feature Class</w:t>
         </w:r>
         <w:r>
           <w:rPr>
@@ -2568,7 +2393,7 @@
           <w:rPr>
             <w:webHidden/>
           </w:rPr>
-          <w:instrText xml:space="preserve"> PAGEREF _Toc378167165 \h </w:instrText>
+          <w:instrText xml:space="preserve"> PAGEREF _Toc378697152 \h </w:instrText>
         </w:r>
         <w:r>
           <w:rPr>
@@ -2585,66 +2410,7 @@
           <w:rPr>
             <w:webHidden/>
           </w:rPr>
-          <w:t>21</w:t>
-        </w:r>
-        <w:r>
-          <w:rPr>
-            <w:webHidden/>
-          </w:rPr>
-          <w:fldChar w:fldCharType="end"/>
-        </w:r>
-      </w:hyperlink>
-    </w:p>
-    <w:p>
-      <w:pPr>
-        <w:pStyle w:val="TOC2"/>
-        <w:rPr>
-          <w:rFonts w:asciiTheme="minorHAnsi" w:eastAsiaTheme="minorEastAsia" w:hAnsiTheme="minorHAnsi" w:cstheme="minorBidi"/>
-          <w:sz w:val="22"/>
-          <w:szCs w:val="22"/>
-        </w:rPr>
-      </w:pPr>
-      <w:hyperlink w:anchor="_Toc378167166" w:history="1">
-        <w:r>
-          <w:rPr>
-            <w:rStyle w:val="Hyperlink"/>
-          </w:rPr>
-          <w:t>Object</w:t>
-        </w:r>
-        <w:r>
-          <w:rPr>
-            <w:webHidden/>
-          </w:rPr>
-          <w:tab/>
-        </w:r>
-        <w:r>
-          <w:rPr>
-            <w:webHidden/>
-          </w:rPr>
-          <w:fldChar w:fldCharType="begin"/>
-        </w:r>
-        <w:r>
-          <w:rPr>
-            <w:webHidden/>
-          </w:rPr>
-          <w:instrText xml:space="preserve"> PAGEREF _Toc378167166 \h </w:instrText>
-        </w:r>
-        <w:r>
-          <w:rPr>
-            <w:webHidden/>
-          </w:rPr>
-        </w:r>
-        <w:r>
-          <w:rPr>
-            <w:webHidden/>
-          </w:rPr>
-          <w:fldChar w:fldCharType="separate"/>
-        </w:r>
-        <w:r>
-          <w:rPr>
-            <w:webHidden/>
-          </w:rPr>
-          <w:t>22</w:t>
+          <w:t>18</w:t>
         </w:r>
         <w:r>
           <w:rPr>
@@ -2664,13 +2430,13 @@
           <w:szCs w:val="22"/>
         </w:rPr>
       </w:pPr>
-      <w:hyperlink w:anchor="_Toc378167167" w:history="1">
+      <w:hyperlink w:anchor="_Toc378697153" w:history="1">
         <w:r>
           <w:rPr>
             <w:rStyle w:val="Hyperlink"/>
             <w:noProof/>
           </w:rPr>
-          <w:t>function</w:t>
+          <w:t>initialize</w:t>
         </w:r>
         <w:r>
           <w:rPr>
@@ -2691,7 +2457,7 @@
             <w:noProof/>
             <w:webHidden/>
           </w:rPr>
-          <w:instrText xml:space="preserve"> PAGEREF _Toc378167167 \h </w:instrText>
+          <w:instrText xml:space="preserve"> PAGEREF _Toc378697153 \h </w:instrText>
         </w:r>
         <w:r>
           <w:rPr>
@@ -2711,11 +2477,1775 @@
             <w:noProof/>
             <w:webHidden/>
           </w:rPr>
+          <w:t>18</w:t>
+        </w:r>
+        <w:r>
+          <w:rPr>
+            <w:noProof/>
+            <w:webHidden/>
+          </w:rPr>
+          <w:fldChar w:fldCharType="end"/>
+        </w:r>
+      </w:hyperlink>
+    </w:p>
+    <w:p>
+      <w:pPr>
+        <w:pStyle w:val="TOC3"/>
+        <w:rPr>
+          <w:rFonts w:asciiTheme="minorHAnsi" w:eastAsiaTheme="minorEastAsia" w:hAnsiTheme="minorHAnsi" w:cstheme="minorBidi"/>
+          <w:noProof/>
+          <w:sz w:val="22"/>
+          <w:szCs w:val="22"/>
+        </w:rPr>
+      </w:pPr>
+      <w:hyperlink w:anchor="_Toc378697154" w:history="1">
+        <w:r>
+          <w:rPr>
+            <w:rStyle w:val="Hyperlink"/>
+            <w:noProof/>
+          </w:rPr>
+          <w:t>Example</w:t>
+        </w:r>
+        <w:r>
+          <w:rPr>
+            <w:noProof/>
+            <w:webHidden/>
+          </w:rPr>
+          <w:tab/>
+        </w:r>
+        <w:r>
+          <w:rPr>
+            <w:noProof/>
+            <w:webHidden/>
+          </w:rPr>
+          <w:fldChar w:fldCharType="begin"/>
+        </w:r>
+        <w:r>
+          <w:rPr>
+            <w:noProof/>
+            <w:webHidden/>
+          </w:rPr>
+          <w:instrText xml:space="preserve"> PAGEREF _Toc378697154 \h </w:instrText>
+        </w:r>
+        <w:r>
+          <w:rPr>
+            <w:noProof/>
+            <w:webHidden/>
+          </w:rPr>
+        </w:r>
+        <w:r>
+          <w:rPr>
+            <w:noProof/>
+            <w:webHidden/>
+          </w:rPr>
+          <w:fldChar w:fldCharType="separate"/>
+        </w:r>
+        <w:r>
+          <w:rPr>
+            <w:noProof/>
+            <w:webHidden/>
+          </w:rPr>
+          <w:t>18</w:t>
+        </w:r>
+        <w:r>
+          <w:rPr>
+            <w:noProof/>
+            <w:webHidden/>
+          </w:rPr>
+          <w:fldChar w:fldCharType="end"/>
+        </w:r>
+      </w:hyperlink>
+    </w:p>
+    <w:p>
+      <w:pPr>
+        <w:pStyle w:val="TOC2"/>
+        <w:rPr>
+          <w:rFonts w:asciiTheme="minorHAnsi" w:eastAsiaTheme="minorEastAsia" w:hAnsiTheme="minorHAnsi" w:cstheme="minorBidi"/>
+          <w:sz w:val="22"/>
+          <w:szCs w:val="22"/>
+        </w:rPr>
+      </w:pPr>
+      <w:hyperlink w:anchor="_Toc378697155" w:history="1">
+        <w:r>
+          <w:rPr>
+            <w:rStyle w:val="Hyperlink"/>
+          </w:rPr>
+          <w:t>Services</w:t>
+        </w:r>
+        <w:r>
+          <w:rPr>
+            <w:webHidden/>
+          </w:rPr>
+          <w:tab/>
+        </w:r>
+        <w:r>
+          <w:rPr>
+            <w:webHidden/>
+          </w:rPr>
+          <w:fldChar w:fldCharType="begin"/>
+        </w:r>
+        <w:r>
+          <w:rPr>
+            <w:webHidden/>
+          </w:rPr>
+          <w:instrText xml:space="preserve"> PAGEREF _Toc378697155 \h </w:instrText>
+        </w:r>
+        <w:r>
+          <w:rPr>
+            <w:webHidden/>
+          </w:rPr>
+        </w:r>
+        <w:r>
+          <w:rPr>
+            <w:webHidden/>
+          </w:rPr>
+          <w:fldChar w:fldCharType="separate"/>
+        </w:r>
+        <w:r>
+          <w:rPr>
+            <w:webHidden/>
+          </w:rPr>
+          <w:t>20</w:t>
+        </w:r>
+        <w:r>
+          <w:rPr>
+            <w:webHidden/>
+          </w:rPr>
+          <w:fldChar w:fldCharType="end"/>
+        </w:r>
+      </w:hyperlink>
+    </w:p>
+    <w:p>
+      <w:pPr>
+        <w:pStyle w:val="TOC3"/>
+        <w:rPr>
+          <w:rFonts w:asciiTheme="minorHAnsi" w:eastAsiaTheme="minorEastAsia" w:hAnsiTheme="minorHAnsi" w:cstheme="minorBidi"/>
+          <w:noProof/>
+          <w:sz w:val="22"/>
+          <w:szCs w:val="22"/>
+        </w:rPr>
+      </w:pPr>
+      <w:hyperlink w:anchor="_Toc378697156" w:history="1">
+        <w:r>
+          <w:rPr>
+            <w:rStyle w:val="Hyperlink"/>
+            <w:noProof/>
+          </w:rPr>
+          <w:t>Standard Responses</w:t>
+        </w:r>
+        <w:r>
+          <w:rPr>
+            <w:noProof/>
+            <w:webHidden/>
+          </w:rPr>
+          <w:tab/>
+        </w:r>
+        <w:r>
+          <w:rPr>
+            <w:noProof/>
+            <w:webHidden/>
+          </w:rPr>
+          <w:fldChar w:fldCharType="begin"/>
+        </w:r>
+        <w:r>
+          <w:rPr>
+            <w:noProof/>
+            <w:webHidden/>
+          </w:rPr>
+          <w:instrText xml:space="preserve"> PAGEREF _Toc378697156 \h </w:instrText>
+        </w:r>
+        <w:r>
+          <w:rPr>
+            <w:noProof/>
+            <w:webHidden/>
+          </w:rPr>
+        </w:r>
+        <w:r>
+          <w:rPr>
+            <w:noProof/>
+            <w:webHidden/>
+          </w:rPr>
+          <w:fldChar w:fldCharType="separate"/>
+        </w:r>
+        <w:r>
+          <w:rPr>
+            <w:noProof/>
+            <w:webHidden/>
+          </w:rPr>
+          <w:t>20</w:t>
+        </w:r>
+        <w:r>
+          <w:rPr>
+            <w:noProof/>
+            <w:webHidden/>
+          </w:rPr>
+          <w:fldChar w:fldCharType="end"/>
+        </w:r>
+      </w:hyperlink>
+    </w:p>
+    <w:p>
+      <w:pPr>
+        <w:pStyle w:val="TOC2"/>
+        <w:rPr>
+          <w:rFonts w:asciiTheme="minorHAnsi" w:eastAsiaTheme="minorEastAsia" w:hAnsiTheme="minorHAnsi" w:cstheme="minorBidi"/>
+          <w:sz w:val="22"/>
+          <w:szCs w:val="22"/>
+        </w:rPr>
+      </w:pPr>
+      <w:hyperlink w:anchor="_Toc378697157" w:history="1">
+        <w:r>
+          <w:rPr>
+            <w:rStyle w:val="Hyperlink"/>
+          </w:rPr>
+          <w:t>Directory Organization</w:t>
+        </w:r>
+        <w:r>
+          <w:rPr>
+            <w:webHidden/>
+          </w:rPr>
+          <w:tab/>
+        </w:r>
+        <w:r>
+          <w:rPr>
+            <w:webHidden/>
+          </w:rPr>
+          <w:fldChar w:fldCharType="begin"/>
+        </w:r>
+        <w:r>
+          <w:rPr>
+            <w:webHidden/>
+          </w:rPr>
+          <w:instrText xml:space="preserve"> PAGEREF _Toc378697157 \h </w:instrText>
+        </w:r>
+        <w:r>
+          <w:rPr>
+            <w:webHidden/>
+          </w:rPr>
+        </w:r>
+        <w:r>
+          <w:rPr>
+            <w:webHidden/>
+          </w:rPr>
+          <w:fldChar w:fldCharType="separate"/>
+        </w:r>
+        <w:r>
+          <w:rPr>
+            <w:webHidden/>
+          </w:rPr>
+          <w:t>21</w:t>
+        </w:r>
+        <w:r>
+          <w:rPr>
+            <w:webHidden/>
+          </w:rPr>
+          <w:fldChar w:fldCharType="end"/>
+        </w:r>
+      </w:hyperlink>
+    </w:p>
+    <w:p>
+      <w:pPr>
+        <w:pStyle w:val="TOC1"/>
+        <w:rPr>
+          <w:rFonts w:asciiTheme="minorHAnsi" w:eastAsiaTheme="minorEastAsia" w:hAnsiTheme="minorHAnsi" w:cstheme="minorBidi"/>
+          <w:sz w:val="22"/>
+          <w:szCs w:val="22"/>
+        </w:rPr>
+      </w:pPr>
+      <w:hyperlink w:anchor="_Toc378697158" w:history="1">
+        <w:r>
+          <w:rPr>
+            <w:rStyle w:val="Hyperlink"/>
+          </w:rPr>
+          <w:t>Client API</w:t>
+        </w:r>
+        <w:r>
+          <w:rPr>
+            <w:webHidden/>
+          </w:rPr>
+          <w:tab/>
+        </w:r>
+        <w:r>
+          <w:rPr>
+            <w:webHidden/>
+          </w:rPr>
+          <w:fldChar w:fldCharType="begin"/>
+        </w:r>
+        <w:r>
+          <w:rPr>
+            <w:webHidden/>
+          </w:rPr>
+          <w:instrText xml:space="preserve"> PAGEREF _Toc378697158 \h </w:instrText>
+        </w:r>
+        <w:r>
+          <w:rPr>
+            <w:webHidden/>
+          </w:rPr>
+        </w:r>
+        <w:r>
+          <w:rPr>
+            <w:webHidden/>
+          </w:rPr>
+          <w:fldChar w:fldCharType="separate"/>
+        </w:r>
+        <w:r>
+          <w:rPr>
+            <w:webHidden/>
+          </w:rPr>
           <w:t>22</w:t>
         </w:r>
         <w:r>
           <w:rPr>
-            <w:noProof/>
+            <w:webHidden/>
+          </w:rPr>
+          <w:fldChar w:fldCharType="end"/>
+        </w:r>
+      </w:hyperlink>
+    </w:p>
+    <w:p>
+      <w:pPr>
+        <w:pStyle w:val="TOC2"/>
+        <w:rPr>
+          <w:rFonts w:asciiTheme="minorHAnsi" w:eastAsiaTheme="minorEastAsia" w:hAnsiTheme="minorHAnsi" w:cstheme="minorBidi"/>
+          <w:sz w:val="22"/>
+          <w:szCs w:val="22"/>
+        </w:rPr>
+      </w:pPr>
+      <w:hyperlink w:anchor="_Toc378697159" w:history="1">
+        <w:r>
+          <w:rPr>
+            <w:rStyle w:val="Hyperlink"/>
+          </w:rPr>
+          <w:t>Introduction</w:t>
+        </w:r>
+        <w:r>
+          <w:rPr>
+            <w:webHidden/>
+          </w:rPr>
+          <w:tab/>
+        </w:r>
+        <w:r>
+          <w:rPr>
+            <w:webHidden/>
+          </w:rPr>
+          <w:fldChar w:fldCharType="begin"/>
+        </w:r>
+        <w:r>
+          <w:rPr>
+            <w:webHidden/>
+          </w:rPr>
+          <w:instrText xml:space="preserve"> PAGEREF _Toc378697159 \h </w:instrText>
+        </w:r>
+        <w:r>
+          <w:rPr>
+            <w:webHidden/>
+          </w:rPr>
+        </w:r>
+        <w:r>
+          <w:rPr>
+            <w:webHidden/>
+          </w:rPr>
+          <w:fldChar w:fldCharType="separate"/>
+        </w:r>
+        <w:r>
+          <w:rPr>
+            <w:webHidden/>
+          </w:rPr>
+          <w:t>23</w:t>
+        </w:r>
+        <w:r>
+          <w:rPr>
+            <w:webHidden/>
+          </w:rPr>
+          <w:fldChar w:fldCharType="end"/>
+        </w:r>
+      </w:hyperlink>
+    </w:p>
+    <w:p>
+      <w:pPr>
+        <w:pStyle w:val="TOC3"/>
+        <w:rPr>
+          <w:rFonts w:asciiTheme="minorHAnsi" w:eastAsiaTheme="minorEastAsia" w:hAnsiTheme="minorHAnsi" w:cstheme="minorBidi"/>
+          <w:noProof/>
+          <w:sz w:val="22"/>
+          <w:szCs w:val="22"/>
+        </w:rPr>
+      </w:pPr>
+      <w:hyperlink w:anchor="_Toc378697160" w:history="1">
+        <w:r>
+          <w:rPr>
+            <w:rStyle w:val="Hyperlink"/>
+            <w:noProof/>
+          </w:rPr>
+          <w:t>MooTools Classes</w:t>
+        </w:r>
+        <w:r>
+          <w:rPr>
+            <w:noProof/>
+            <w:webHidden/>
+          </w:rPr>
+          <w:tab/>
+        </w:r>
+        <w:r>
+          <w:rPr>
+            <w:noProof/>
+            <w:webHidden/>
+          </w:rPr>
+          <w:fldChar w:fldCharType="begin"/>
+        </w:r>
+        <w:r>
+          <w:rPr>
+            <w:noProof/>
+            <w:webHidden/>
+          </w:rPr>
+          <w:instrText xml:space="preserve"> PAGEREF _Toc378697160 \h </w:instrText>
+        </w:r>
+        <w:r>
+          <w:rPr>
+            <w:noProof/>
+            <w:webHidden/>
+          </w:rPr>
+        </w:r>
+        <w:r>
+          <w:rPr>
+            <w:noProof/>
+            <w:webHidden/>
+          </w:rPr>
+          <w:fldChar w:fldCharType="separate"/>
+        </w:r>
+        <w:r>
+          <w:rPr>
+            <w:noProof/>
+            <w:webHidden/>
+          </w:rPr>
+          <w:t>23</w:t>
+        </w:r>
+        <w:r>
+          <w:rPr>
+            <w:noProof/>
+            <w:webHidden/>
+          </w:rPr>
+          <w:fldChar w:fldCharType="end"/>
+        </w:r>
+      </w:hyperlink>
+    </w:p>
+    <w:p>
+      <w:pPr>
+        <w:pStyle w:val="TOC3"/>
+        <w:rPr>
+          <w:rFonts w:asciiTheme="minorHAnsi" w:eastAsiaTheme="minorEastAsia" w:hAnsiTheme="minorHAnsi" w:cstheme="minorBidi"/>
+          <w:noProof/>
+          <w:sz w:val="22"/>
+          <w:szCs w:val="22"/>
+        </w:rPr>
+      </w:pPr>
+      <w:hyperlink w:anchor="_Toc378697161" w:history="1">
+        <w:r>
+          <w:rPr>
+            <w:rStyle w:val="Hyperlink"/>
+            <w:noProof/>
+          </w:rPr>
+          <w:t>Packages</w:t>
+        </w:r>
+        <w:r>
+          <w:rPr>
+            <w:noProof/>
+            <w:webHidden/>
+          </w:rPr>
+          <w:tab/>
+        </w:r>
+        <w:r>
+          <w:rPr>
+            <w:noProof/>
+            <w:webHidden/>
+          </w:rPr>
+          <w:fldChar w:fldCharType="begin"/>
+        </w:r>
+        <w:r>
+          <w:rPr>
+            <w:noProof/>
+            <w:webHidden/>
+          </w:rPr>
+          <w:instrText xml:space="preserve"> PAGEREF _Toc378697161 \h </w:instrText>
+        </w:r>
+        <w:r>
+          <w:rPr>
+            <w:noProof/>
+            <w:webHidden/>
+          </w:rPr>
+        </w:r>
+        <w:r>
+          <w:rPr>
+            <w:noProof/>
+            <w:webHidden/>
+          </w:rPr>
+          <w:fldChar w:fldCharType="separate"/>
+        </w:r>
+        <w:r>
+          <w:rPr>
+            <w:noProof/>
+            <w:webHidden/>
+          </w:rPr>
+          <w:t>23</w:t>
+        </w:r>
+        <w:r>
+          <w:rPr>
+            <w:noProof/>
+            <w:webHidden/>
+          </w:rPr>
+          <w:fldChar w:fldCharType="end"/>
+        </w:r>
+      </w:hyperlink>
+    </w:p>
+    <w:p>
+      <w:pPr>
+        <w:pStyle w:val="TOC3"/>
+        <w:rPr>
+          <w:rFonts w:asciiTheme="minorHAnsi" w:eastAsiaTheme="minorEastAsia" w:hAnsiTheme="minorHAnsi" w:cstheme="minorBidi"/>
+          <w:noProof/>
+          <w:sz w:val="22"/>
+          <w:szCs w:val="22"/>
+        </w:rPr>
+      </w:pPr>
+      <w:hyperlink w:anchor="_Toc378697162" w:history="1">
+        <w:r>
+          <w:rPr>
+            <w:rStyle w:val="Hyperlink"/>
+            <w:noProof/>
+          </w:rPr>
+          <w:t>Global Variables</w:t>
+        </w:r>
+        <w:r>
+          <w:rPr>
+            <w:noProof/>
+            <w:webHidden/>
+          </w:rPr>
+          <w:tab/>
+        </w:r>
+        <w:r>
+          <w:rPr>
+            <w:noProof/>
+            <w:webHidden/>
+          </w:rPr>
+          <w:fldChar w:fldCharType="begin"/>
+        </w:r>
+        <w:r>
+          <w:rPr>
+            <w:noProof/>
+            <w:webHidden/>
+          </w:rPr>
+          <w:instrText xml:space="preserve"> PAGEREF _Toc378697162 \h </w:instrText>
+        </w:r>
+        <w:r>
+          <w:rPr>
+            <w:noProof/>
+            <w:webHidden/>
+          </w:rPr>
+        </w:r>
+        <w:r>
+          <w:rPr>
+            <w:noProof/>
+            <w:webHidden/>
+          </w:rPr>
+          <w:fldChar w:fldCharType="separate"/>
+        </w:r>
+        <w:r>
+          <w:rPr>
+            <w:noProof/>
+            <w:webHidden/>
+          </w:rPr>
+          <w:t>23</w:t>
+        </w:r>
+        <w:r>
+          <w:rPr>
+            <w:noProof/>
+            <w:webHidden/>
+          </w:rPr>
+          <w:fldChar w:fldCharType="end"/>
+        </w:r>
+      </w:hyperlink>
+    </w:p>
+    <w:p>
+      <w:pPr>
+        <w:pStyle w:val="TOC2"/>
+        <w:rPr>
+          <w:rFonts w:asciiTheme="minorHAnsi" w:eastAsiaTheme="minorEastAsia" w:hAnsiTheme="minorHAnsi" w:cstheme="minorBidi"/>
+          <w:sz w:val="22"/>
+          <w:szCs w:val="22"/>
+        </w:rPr>
+      </w:pPr>
+      <w:hyperlink w:anchor="_Toc378697163" w:history="1">
+        <w:r>
+          <w:rPr>
+            <w:rStyle w:val="Hyperlink"/>
+          </w:rPr>
+          <w:t>MVC</w:t>
+        </w:r>
+        <w:r>
+          <w:rPr>
+            <w:webHidden/>
+          </w:rPr>
+          <w:tab/>
+        </w:r>
+        <w:r>
+          <w:rPr>
+            <w:webHidden/>
+          </w:rPr>
+          <w:fldChar w:fldCharType="begin"/>
+        </w:r>
+        <w:r>
+          <w:rPr>
+            <w:webHidden/>
+          </w:rPr>
+          <w:instrText xml:space="preserve"> PAGEREF _Toc378697163 \h </w:instrText>
+        </w:r>
+        <w:r>
+          <w:rPr>
+            <w:webHidden/>
+          </w:rPr>
+        </w:r>
+        <w:r>
+          <w:rPr>
+            <w:webHidden/>
+          </w:rPr>
+          <w:fldChar w:fldCharType="separate"/>
+        </w:r>
+        <w:r>
+          <w:rPr>
+            <w:webHidden/>
+          </w:rPr>
+          <w:t>24</w:t>
+        </w:r>
+        <w:r>
+          <w:rPr>
+            <w:webHidden/>
+          </w:rPr>
+          <w:fldChar w:fldCharType="end"/>
+        </w:r>
+      </w:hyperlink>
+    </w:p>
+    <w:p>
+      <w:pPr>
+        <w:pStyle w:val="TOC2"/>
+        <w:rPr>
+          <w:rFonts w:asciiTheme="minorHAnsi" w:eastAsiaTheme="minorEastAsia" w:hAnsiTheme="minorHAnsi" w:cstheme="minorBidi"/>
+          <w:sz w:val="22"/>
+          <w:szCs w:val="22"/>
+        </w:rPr>
+      </w:pPr>
+      <w:hyperlink w:anchor="_Toc378697164" w:history="1">
+        <w:r>
+          <w:rPr>
+            <w:rStyle w:val="Hyperlink"/>
+          </w:rPr>
+          <w:t>Application Class</w:t>
+        </w:r>
+        <w:r>
+          <w:rPr>
+            <w:webHidden/>
+          </w:rPr>
+          <w:tab/>
+        </w:r>
+        <w:r>
+          <w:rPr>
+            <w:webHidden/>
+          </w:rPr>
+          <w:fldChar w:fldCharType="begin"/>
+        </w:r>
+        <w:r>
+          <w:rPr>
+            <w:webHidden/>
+          </w:rPr>
+          <w:instrText xml:space="preserve"> PAGEREF _Toc378697164 \h </w:instrText>
+        </w:r>
+        <w:r>
+          <w:rPr>
+            <w:webHidden/>
+          </w:rPr>
+        </w:r>
+        <w:r>
+          <w:rPr>
+            <w:webHidden/>
+          </w:rPr>
+          <w:fldChar w:fldCharType="separate"/>
+        </w:r>
+        <w:r>
+          <w:rPr>
+            <w:webHidden/>
+          </w:rPr>
+          <w:t>25</w:t>
+        </w:r>
+        <w:r>
+          <w:rPr>
+            <w:webHidden/>
+          </w:rPr>
+          <w:fldChar w:fldCharType="end"/>
+        </w:r>
+      </w:hyperlink>
+    </w:p>
+    <w:p>
+      <w:pPr>
+        <w:pStyle w:val="TOC3"/>
+        <w:rPr>
+          <w:rFonts w:asciiTheme="minorHAnsi" w:eastAsiaTheme="minorEastAsia" w:hAnsiTheme="minorHAnsi" w:cstheme="minorBidi"/>
+          <w:noProof/>
+          <w:sz w:val="22"/>
+          <w:szCs w:val="22"/>
+        </w:rPr>
+      </w:pPr>
+      <w:hyperlink w:anchor="_Toc378697165" w:history="1">
+        <w:r>
+          <w:rPr>
+            <w:rStyle w:val="Hyperlink"/>
+            <w:noProof/>
+          </w:rPr>
+          <w:t>showPage</w:t>
+        </w:r>
+        <w:r>
+          <w:rPr>
+            <w:noProof/>
+            <w:webHidden/>
+          </w:rPr>
+          <w:tab/>
+        </w:r>
+        <w:r>
+          <w:rPr>
+            <w:noProof/>
+            <w:webHidden/>
+          </w:rPr>
+          <w:fldChar w:fldCharType="begin"/>
+        </w:r>
+        <w:r>
+          <w:rPr>
+            <w:noProof/>
+            <w:webHidden/>
+          </w:rPr>
+          <w:instrText xml:space="preserve"> PAGEREF _Toc378697165 \h </w:instrText>
+        </w:r>
+        <w:r>
+          <w:rPr>
+            <w:noProof/>
+            <w:webHidden/>
+          </w:rPr>
+        </w:r>
+        <w:r>
+          <w:rPr>
+            <w:noProof/>
+            <w:webHidden/>
+          </w:rPr>
+          <w:fldChar w:fldCharType="separate"/>
+        </w:r>
+        <w:r>
+          <w:rPr>
+            <w:noProof/>
+            <w:webHidden/>
+          </w:rPr>
+          <w:t>26</w:t>
+        </w:r>
+        <w:r>
+          <w:rPr>
+            <w:noProof/>
+            <w:webHidden/>
+          </w:rPr>
+          <w:fldChar w:fldCharType="end"/>
+        </w:r>
+      </w:hyperlink>
+    </w:p>
+    <w:p>
+      <w:pPr>
+        <w:pStyle w:val="TOC3"/>
+        <w:rPr>
+          <w:rFonts w:asciiTheme="minorHAnsi" w:eastAsiaTheme="minorEastAsia" w:hAnsiTheme="minorHAnsi" w:cstheme="minorBidi"/>
+          <w:noProof/>
+          <w:sz w:val="22"/>
+          <w:szCs w:val="22"/>
+        </w:rPr>
+      </w:pPr>
+      <w:hyperlink w:anchor="_Toc378697166" w:history="1">
+        <w:r>
+          <w:rPr>
+            <w:rStyle w:val="Hyperlink"/>
+            <w:noProof/>
+          </w:rPr>
+          <w:t>showDialog</w:t>
+        </w:r>
+        <w:r>
+          <w:rPr>
+            <w:noProof/>
+            <w:webHidden/>
+          </w:rPr>
+          <w:tab/>
+        </w:r>
+        <w:r>
+          <w:rPr>
+            <w:noProof/>
+            <w:webHidden/>
+          </w:rPr>
+          <w:fldChar w:fldCharType="begin"/>
+        </w:r>
+        <w:r>
+          <w:rPr>
+            <w:noProof/>
+            <w:webHidden/>
+          </w:rPr>
+          <w:instrText xml:space="preserve"> PAGEREF _Toc378697166 \h </w:instrText>
+        </w:r>
+        <w:r>
+          <w:rPr>
+            <w:noProof/>
+            <w:webHidden/>
+          </w:rPr>
+        </w:r>
+        <w:r>
+          <w:rPr>
+            <w:noProof/>
+            <w:webHidden/>
+          </w:rPr>
+          <w:fldChar w:fldCharType="separate"/>
+        </w:r>
+        <w:r>
+          <w:rPr>
+            <w:noProof/>
+            <w:webHidden/>
+          </w:rPr>
+          <w:t>26</w:t>
+        </w:r>
+        <w:r>
+          <w:rPr>
+            <w:noProof/>
+            <w:webHidden/>
+          </w:rPr>
+          <w:fldChar w:fldCharType="end"/>
+        </w:r>
+      </w:hyperlink>
+    </w:p>
+    <w:p>
+      <w:pPr>
+        <w:pStyle w:val="TOC3"/>
+        <w:rPr>
+          <w:rFonts w:asciiTheme="minorHAnsi" w:eastAsiaTheme="minorEastAsia" w:hAnsiTheme="minorHAnsi" w:cstheme="minorBidi"/>
+          <w:noProof/>
+          <w:sz w:val="22"/>
+          <w:szCs w:val="22"/>
+        </w:rPr>
+      </w:pPr>
+      <w:hyperlink w:anchor="_Toc378697167" w:history="1">
+        <w:r>
+          <w:rPr>
+            <w:rStyle w:val="Hyperlink"/>
+            <w:noProof/>
+          </w:rPr>
+          <w:t>hideDialog</w:t>
+        </w:r>
+        <w:r>
+          <w:rPr>
+            <w:noProof/>
+            <w:webHidden/>
+          </w:rPr>
+          <w:tab/>
+        </w:r>
+        <w:r>
+          <w:rPr>
+            <w:noProof/>
+            <w:webHidden/>
+          </w:rPr>
+          <w:fldChar w:fldCharType="begin"/>
+        </w:r>
+        <w:r>
+          <w:rPr>
+            <w:noProof/>
+            <w:webHidden/>
+          </w:rPr>
+          <w:instrText xml:space="preserve"> PAGEREF _Toc378697167 \h </w:instrText>
+        </w:r>
+        <w:r>
+          <w:rPr>
+            <w:noProof/>
+            <w:webHidden/>
+          </w:rPr>
+        </w:r>
+        <w:r>
+          <w:rPr>
+            <w:noProof/>
+            <w:webHidden/>
+          </w:rPr>
+          <w:fldChar w:fldCharType="separate"/>
+        </w:r>
+        <w:r>
+          <w:rPr>
+            <w:noProof/>
+            <w:webHidden/>
+          </w:rPr>
+          <w:t>27</w:t>
+        </w:r>
+        <w:r>
+          <w:rPr>
+            <w:noProof/>
+            <w:webHidden/>
+          </w:rPr>
+          <w:fldChar w:fldCharType="end"/>
+        </w:r>
+      </w:hyperlink>
+    </w:p>
+    <w:p>
+      <w:pPr>
+        <w:pStyle w:val="TOC3"/>
+        <w:rPr>
+          <w:rFonts w:asciiTheme="minorHAnsi" w:eastAsiaTheme="minorEastAsia" w:hAnsiTheme="minorHAnsi" w:cstheme="minorBidi"/>
+          <w:noProof/>
+          <w:sz w:val="22"/>
+          <w:szCs w:val="22"/>
+        </w:rPr>
+      </w:pPr>
+      <w:hyperlink w:anchor="_Toc378697168" w:history="1">
+        <w:r>
+          <w:rPr>
+            <w:rStyle w:val="Hyperlink"/>
+            <w:noProof/>
+          </w:rPr>
+          <w:t>showPanel</w:t>
+        </w:r>
+        <w:r>
+          <w:rPr>
+            <w:noProof/>
+            <w:webHidden/>
+          </w:rPr>
+          <w:tab/>
+        </w:r>
+        <w:r>
+          <w:rPr>
+            <w:noProof/>
+            <w:webHidden/>
+          </w:rPr>
+          <w:fldChar w:fldCharType="begin"/>
+        </w:r>
+        <w:r>
+          <w:rPr>
+            <w:noProof/>
+            <w:webHidden/>
+          </w:rPr>
+          <w:instrText xml:space="preserve"> PAGEREF _Toc378697168 \h </w:instrText>
+        </w:r>
+        <w:r>
+          <w:rPr>
+            <w:noProof/>
+            <w:webHidden/>
+          </w:rPr>
+        </w:r>
+        <w:r>
+          <w:rPr>
+            <w:noProof/>
+            <w:webHidden/>
+          </w:rPr>
+          <w:fldChar w:fldCharType="separate"/>
+        </w:r>
+        <w:r>
+          <w:rPr>
+            <w:noProof/>
+            <w:webHidden/>
+          </w:rPr>
+          <w:t>27</w:t>
+        </w:r>
+        <w:r>
+          <w:rPr>
+            <w:noProof/>
+            <w:webHidden/>
+          </w:rPr>
+          <w:fldChar w:fldCharType="end"/>
+        </w:r>
+      </w:hyperlink>
+    </w:p>
+    <w:p>
+      <w:pPr>
+        <w:pStyle w:val="TOC3"/>
+        <w:rPr>
+          <w:rFonts w:asciiTheme="minorHAnsi" w:eastAsiaTheme="minorEastAsia" w:hAnsiTheme="minorHAnsi" w:cstheme="minorBidi"/>
+          <w:noProof/>
+          <w:sz w:val="22"/>
+          <w:szCs w:val="22"/>
+        </w:rPr>
+      </w:pPr>
+      <w:hyperlink w:anchor="_Toc378697169" w:history="1">
+        <w:r>
+          <w:rPr>
+            <w:rStyle w:val="Hyperlink"/>
+            <w:noProof/>
+          </w:rPr>
+          <w:t>setPanelContainer</w:t>
+        </w:r>
+        <w:r>
+          <w:rPr>
+            <w:noProof/>
+            <w:webHidden/>
+          </w:rPr>
+          <w:tab/>
+        </w:r>
+        <w:r>
+          <w:rPr>
+            <w:noProof/>
+            <w:webHidden/>
+          </w:rPr>
+          <w:fldChar w:fldCharType="begin"/>
+        </w:r>
+        <w:r>
+          <w:rPr>
+            <w:noProof/>
+            <w:webHidden/>
+          </w:rPr>
+          <w:instrText xml:space="preserve"> PAGEREF _Toc378697169 \h </w:instrText>
+        </w:r>
+        <w:r>
+          <w:rPr>
+            <w:noProof/>
+            <w:webHidden/>
+          </w:rPr>
+        </w:r>
+        <w:r>
+          <w:rPr>
+            <w:noProof/>
+            <w:webHidden/>
+          </w:rPr>
+          <w:fldChar w:fldCharType="separate"/>
+        </w:r>
+        <w:r>
+          <w:rPr>
+            <w:noProof/>
+            <w:webHidden/>
+          </w:rPr>
+          <w:t>27</w:t>
+        </w:r>
+        <w:r>
+          <w:rPr>
+            <w:noProof/>
+            <w:webHidden/>
+          </w:rPr>
+          <w:fldChar w:fldCharType="end"/>
+        </w:r>
+      </w:hyperlink>
+    </w:p>
+    <w:p>
+      <w:pPr>
+        <w:pStyle w:val="TOC3"/>
+        <w:rPr>
+          <w:rFonts w:asciiTheme="minorHAnsi" w:eastAsiaTheme="minorEastAsia" w:hAnsiTheme="minorHAnsi" w:cstheme="minorBidi"/>
+          <w:noProof/>
+          <w:sz w:val="22"/>
+          <w:szCs w:val="22"/>
+        </w:rPr>
+      </w:pPr>
+      <w:hyperlink w:anchor="_Toc378697170" w:history="1">
+        <w:r>
+          <w:rPr>
+            <w:rStyle w:val="Hyperlink"/>
+            <w:noProof/>
+          </w:rPr>
+          <w:t>listenPageEvent</w:t>
+        </w:r>
+        <w:r>
+          <w:rPr>
+            <w:noProof/>
+            <w:webHidden/>
+          </w:rPr>
+          <w:tab/>
+        </w:r>
+        <w:r>
+          <w:rPr>
+            <w:noProof/>
+            <w:webHidden/>
+          </w:rPr>
+          <w:fldChar w:fldCharType="begin"/>
+        </w:r>
+        <w:r>
+          <w:rPr>
+            <w:noProof/>
+            <w:webHidden/>
+          </w:rPr>
+          <w:instrText xml:space="preserve"> PAGEREF _Toc378697170 \h </w:instrText>
+        </w:r>
+        <w:r>
+          <w:rPr>
+            <w:noProof/>
+            <w:webHidden/>
+          </w:rPr>
+        </w:r>
+        <w:r>
+          <w:rPr>
+            <w:noProof/>
+            <w:webHidden/>
+          </w:rPr>
+          <w:fldChar w:fldCharType="separate"/>
+        </w:r>
+        <w:r>
+          <w:rPr>
+            <w:noProof/>
+            <w:webHidden/>
+          </w:rPr>
+          <w:t>28</w:t>
+        </w:r>
+        <w:r>
+          <w:rPr>
+            <w:noProof/>
+            <w:webHidden/>
+          </w:rPr>
+          <w:fldChar w:fldCharType="end"/>
+        </w:r>
+      </w:hyperlink>
+    </w:p>
+    <w:p>
+      <w:pPr>
+        <w:pStyle w:val="TOC3"/>
+        <w:rPr>
+          <w:rFonts w:asciiTheme="minorHAnsi" w:eastAsiaTheme="minorEastAsia" w:hAnsiTheme="minorHAnsi" w:cstheme="minorBidi"/>
+          <w:noProof/>
+          <w:sz w:val="22"/>
+          <w:szCs w:val="22"/>
+        </w:rPr>
+      </w:pPr>
+      <w:hyperlink w:anchor="_Toc378697171" w:history="1">
+        <w:r>
+          <w:rPr>
+            <w:rStyle w:val="Hyperlink"/>
+            <w:noProof/>
+          </w:rPr>
+          <w:t>listenDialogEvent</w:t>
+        </w:r>
+        <w:r>
+          <w:rPr>
+            <w:noProof/>
+            <w:webHidden/>
+          </w:rPr>
+          <w:tab/>
+        </w:r>
+        <w:r>
+          <w:rPr>
+            <w:noProof/>
+            <w:webHidden/>
+          </w:rPr>
+          <w:fldChar w:fldCharType="begin"/>
+        </w:r>
+        <w:r>
+          <w:rPr>
+            <w:noProof/>
+            <w:webHidden/>
+          </w:rPr>
+          <w:instrText xml:space="preserve"> PAGEREF _Toc378697171 \h </w:instrText>
+        </w:r>
+        <w:r>
+          <w:rPr>
+            <w:noProof/>
+            <w:webHidden/>
+          </w:rPr>
+        </w:r>
+        <w:r>
+          <w:rPr>
+            <w:noProof/>
+            <w:webHidden/>
+          </w:rPr>
+          <w:fldChar w:fldCharType="separate"/>
+        </w:r>
+        <w:r>
+          <w:rPr>
+            <w:noProof/>
+            <w:webHidden/>
+          </w:rPr>
+          <w:t>28</w:t>
+        </w:r>
+        <w:r>
+          <w:rPr>
+            <w:noProof/>
+            <w:webHidden/>
+          </w:rPr>
+          <w:fldChar w:fldCharType="end"/>
+        </w:r>
+      </w:hyperlink>
+    </w:p>
+    <w:p>
+      <w:pPr>
+        <w:pStyle w:val="TOC3"/>
+        <w:rPr>
+          <w:rFonts w:asciiTheme="minorHAnsi" w:eastAsiaTheme="minorEastAsia" w:hAnsiTheme="minorHAnsi" w:cstheme="minorBidi"/>
+          <w:noProof/>
+          <w:sz w:val="22"/>
+          <w:szCs w:val="22"/>
+        </w:rPr>
+      </w:pPr>
+      <w:hyperlink w:anchor="_Toc378697172" w:history="1">
+        <w:r>
+          <w:rPr>
+            <w:rStyle w:val="Hyperlink"/>
+            <w:noProof/>
+          </w:rPr>
+          <w:t>listenPanelEvent</w:t>
+        </w:r>
+        <w:r>
+          <w:rPr>
+            <w:noProof/>
+            <w:webHidden/>
+          </w:rPr>
+          <w:tab/>
+        </w:r>
+        <w:r>
+          <w:rPr>
+            <w:noProof/>
+            <w:webHidden/>
+          </w:rPr>
+          <w:fldChar w:fldCharType="begin"/>
+        </w:r>
+        <w:r>
+          <w:rPr>
+            <w:noProof/>
+            <w:webHidden/>
+          </w:rPr>
+          <w:instrText xml:space="preserve"> PAGEREF _Toc378697172 \h </w:instrText>
+        </w:r>
+        <w:r>
+          <w:rPr>
+            <w:noProof/>
+            <w:webHidden/>
+          </w:rPr>
+        </w:r>
+        <w:r>
+          <w:rPr>
+            <w:noProof/>
+            <w:webHidden/>
+          </w:rPr>
+          <w:fldChar w:fldCharType="separate"/>
+        </w:r>
+        <w:r>
+          <w:rPr>
+            <w:noProof/>
+            <w:webHidden/>
+          </w:rPr>
+          <w:t>28</w:t>
+        </w:r>
+        <w:r>
+          <w:rPr>
+            <w:noProof/>
+            <w:webHidden/>
+          </w:rPr>
+          <w:fldChar w:fldCharType="end"/>
+        </w:r>
+      </w:hyperlink>
+    </w:p>
+    <w:p>
+      <w:pPr>
+        <w:pStyle w:val="TOC3"/>
+        <w:rPr>
+          <w:rFonts w:asciiTheme="minorHAnsi" w:eastAsiaTheme="minorEastAsia" w:hAnsiTheme="minorHAnsi" w:cstheme="minorBidi"/>
+          <w:noProof/>
+          <w:sz w:val="22"/>
+          <w:szCs w:val="22"/>
+        </w:rPr>
+      </w:pPr>
+      <w:hyperlink w:anchor="_Toc378697173" w:history="1">
+        <w:r>
+          <w:rPr>
+            <w:rStyle w:val="Hyperlink"/>
+            <w:noProof/>
+          </w:rPr>
+          <w:t>registerController</w:t>
+        </w:r>
+        <w:r>
+          <w:rPr>
+            <w:noProof/>
+            <w:webHidden/>
+          </w:rPr>
+          <w:tab/>
+        </w:r>
+        <w:r>
+          <w:rPr>
+            <w:noProof/>
+            <w:webHidden/>
+          </w:rPr>
+          <w:fldChar w:fldCharType="begin"/>
+        </w:r>
+        <w:r>
+          <w:rPr>
+            <w:noProof/>
+            <w:webHidden/>
+          </w:rPr>
+          <w:instrText xml:space="preserve"> PAGEREF _Toc378697173 \h </w:instrText>
+        </w:r>
+        <w:r>
+          <w:rPr>
+            <w:noProof/>
+            <w:webHidden/>
+          </w:rPr>
+        </w:r>
+        <w:r>
+          <w:rPr>
+            <w:noProof/>
+            <w:webHidden/>
+          </w:rPr>
+          <w:fldChar w:fldCharType="separate"/>
+        </w:r>
+        <w:r>
+          <w:rPr>
+            <w:noProof/>
+            <w:webHidden/>
+          </w:rPr>
+          <w:t>29</w:t>
+        </w:r>
+        <w:r>
+          <w:rPr>
+            <w:noProof/>
+            <w:webHidden/>
+          </w:rPr>
+          <w:fldChar w:fldCharType="end"/>
+        </w:r>
+      </w:hyperlink>
+    </w:p>
+    <w:p>
+      <w:pPr>
+        <w:pStyle w:val="TOC3"/>
+        <w:rPr>
+          <w:rFonts w:asciiTheme="minorHAnsi" w:eastAsiaTheme="minorEastAsia" w:hAnsiTheme="minorHAnsi" w:cstheme="minorBidi"/>
+          <w:noProof/>
+          <w:sz w:val="22"/>
+          <w:szCs w:val="22"/>
+        </w:rPr>
+      </w:pPr>
+      <w:hyperlink w:anchor="_Toc378697174" w:history="1">
+        <w:r>
+          <w:rPr>
+            <w:rStyle w:val="Hyperlink"/>
+            <w:noProof/>
+          </w:rPr>
+          <w:t>registerView</w:t>
+        </w:r>
+        <w:r>
+          <w:rPr>
+            <w:noProof/>
+            <w:webHidden/>
+          </w:rPr>
+          <w:tab/>
+        </w:r>
+        <w:r>
+          <w:rPr>
+            <w:noProof/>
+            <w:webHidden/>
+          </w:rPr>
+          <w:fldChar w:fldCharType="begin"/>
+        </w:r>
+        <w:r>
+          <w:rPr>
+            <w:noProof/>
+            <w:webHidden/>
+          </w:rPr>
+          <w:instrText xml:space="preserve"> PAGEREF _Toc378697174 \h </w:instrText>
+        </w:r>
+        <w:r>
+          <w:rPr>
+            <w:noProof/>
+            <w:webHidden/>
+          </w:rPr>
+        </w:r>
+        <w:r>
+          <w:rPr>
+            <w:noProof/>
+            <w:webHidden/>
+          </w:rPr>
+          <w:fldChar w:fldCharType="separate"/>
+        </w:r>
+        <w:r>
+          <w:rPr>
+            <w:noProof/>
+            <w:webHidden/>
+          </w:rPr>
+          <w:t>29</w:t>
+        </w:r>
+        <w:r>
+          <w:rPr>
+            <w:noProof/>
+            <w:webHidden/>
+          </w:rPr>
+          <w:fldChar w:fldCharType="end"/>
+        </w:r>
+      </w:hyperlink>
+    </w:p>
+    <w:p>
+      <w:pPr>
+        <w:pStyle w:val="TOC3"/>
+        <w:rPr>
+          <w:rFonts w:asciiTheme="minorHAnsi" w:eastAsiaTheme="minorEastAsia" w:hAnsiTheme="minorHAnsi" w:cstheme="minorBidi"/>
+          <w:noProof/>
+          <w:sz w:val="22"/>
+          <w:szCs w:val="22"/>
+        </w:rPr>
+      </w:pPr>
+      <w:hyperlink w:anchor="_Toc378697175" w:history="1">
+        <w:r>
+          <w:rPr>
+            <w:rStyle w:val="Hyperlink"/>
+            <w:noProof/>
+          </w:rPr>
+          <w:t>registerModel</w:t>
+        </w:r>
+        <w:r>
+          <w:rPr>
+            <w:noProof/>
+            <w:webHidden/>
+          </w:rPr>
+          <w:tab/>
+        </w:r>
+        <w:r>
+          <w:rPr>
+            <w:noProof/>
+            <w:webHidden/>
+          </w:rPr>
+          <w:fldChar w:fldCharType="begin"/>
+        </w:r>
+        <w:r>
+          <w:rPr>
+            <w:noProof/>
+            <w:webHidden/>
+          </w:rPr>
+          <w:instrText xml:space="preserve"> PAGEREF _Toc378697175 \h </w:instrText>
+        </w:r>
+        <w:r>
+          <w:rPr>
+            <w:noProof/>
+            <w:webHidden/>
+          </w:rPr>
+        </w:r>
+        <w:r>
+          <w:rPr>
+            <w:noProof/>
+            <w:webHidden/>
+          </w:rPr>
+          <w:fldChar w:fldCharType="separate"/>
+        </w:r>
+        <w:r>
+          <w:rPr>
+            <w:noProof/>
+            <w:webHidden/>
+          </w:rPr>
+          <w:t>29</w:t>
+        </w:r>
+        <w:r>
+          <w:rPr>
+            <w:noProof/>
+            <w:webHidden/>
+          </w:rPr>
+          <w:fldChar w:fldCharType="end"/>
+        </w:r>
+      </w:hyperlink>
+    </w:p>
+    <w:p>
+      <w:pPr>
+        <w:pStyle w:val="TOC3"/>
+        <w:rPr>
+          <w:rFonts w:asciiTheme="minorHAnsi" w:eastAsiaTheme="minorEastAsia" w:hAnsiTheme="minorHAnsi" w:cstheme="minorBidi"/>
+          <w:noProof/>
+          <w:sz w:val="22"/>
+          <w:szCs w:val="22"/>
+        </w:rPr>
+      </w:pPr>
+      <w:hyperlink w:anchor="_Toc378697176" w:history="1">
+        <w:r>
+          <w:rPr>
+            <w:rStyle w:val="Hyperlink"/>
+            <w:noProof/>
+          </w:rPr>
+          <w:t>getController</w:t>
+        </w:r>
+        <w:r>
+          <w:rPr>
+            <w:noProof/>
+            <w:webHidden/>
+          </w:rPr>
+          <w:tab/>
+        </w:r>
+        <w:r>
+          <w:rPr>
+            <w:noProof/>
+            <w:webHidden/>
+          </w:rPr>
+          <w:fldChar w:fldCharType="begin"/>
+        </w:r>
+        <w:r>
+          <w:rPr>
+            <w:noProof/>
+            <w:webHidden/>
+          </w:rPr>
+          <w:instrText xml:space="preserve"> PAGEREF _Toc378697176 \h </w:instrText>
+        </w:r>
+        <w:r>
+          <w:rPr>
+            <w:noProof/>
+            <w:webHidden/>
+          </w:rPr>
+        </w:r>
+        <w:r>
+          <w:rPr>
+            <w:noProof/>
+            <w:webHidden/>
+          </w:rPr>
+          <w:fldChar w:fldCharType="separate"/>
+        </w:r>
+        <w:r>
+          <w:rPr>
+            <w:noProof/>
+            <w:webHidden/>
+          </w:rPr>
+          <w:t>29</w:t>
+        </w:r>
+        <w:r>
+          <w:rPr>
+            <w:noProof/>
+            <w:webHidden/>
+          </w:rPr>
+          <w:fldChar w:fldCharType="end"/>
+        </w:r>
+      </w:hyperlink>
+    </w:p>
+    <w:p>
+      <w:pPr>
+        <w:pStyle w:val="TOC3"/>
+        <w:rPr>
+          <w:rFonts w:asciiTheme="minorHAnsi" w:eastAsiaTheme="minorEastAsia" w:hAnsiTheme="minorHAnsi" w:cstheme="minorBidi"/>
+          <w:noProof/>
+          <w:sz w:val="22"/>
+          <w:szCs w:val="22"/>
+        </w:rPr>
+      </w:pPr>
+      <w:hyperlink w:anchor="_Toc378697177" w:history="1">
+        <w:r>
+          <w:rPr>
+            <w:rStyle w:val="Hyperlink"/>
+            <w:noProof/>
+          </w:rPr>
+          <w:t>getView</w:t>
+        </w:r>
+        <w:r>
+          <w:rPr>
+            <w:noProof/>
+            <w:webHidden/>
+          </w:rPr>
+          <w:tab/>
+        </w:r>
+        <w:r>
+          <w:rPr>
+            <w:noProof/>
+            <w:webHidden/>
+          </w:rPr>
+          <w:fldChar w:fldCharType="begin"/>
+        </w:r>
+        <w:r>
+          <w:rPr>
+            <w:noProof/>
+            <w:webHidden/>
+          </w:rPr>
+          <w:instrText xml:space="preserve"> PAGEREF _Toc378697177 \h </w:instrText>
+        </w:r>
+        <w:r>
+          <w:rPr>
+            <w:noProof/>
+            <w:webHidden/>
+          </w:rPr>
+        </w:r>
+        <w:r>
+          <w:rPr>
+            <w:noProof/>
+            <w:webHidden/>
+          </w:rPr>
+          <w:fldChar w:fldCharType="separate"/>
+        </w:r>
+        <w:r>
+          <w:rPr>
+            <w:noProof/>
+            <w:webHidden/>
+          </w:rPr>
+          <w:t>30</w:t>
+        </w:r>
+        <w:r>
+          <w:rPr>
+            <w:noProof/>
+            <w:webHidden/>
+          </w:rPr>
+          <w:fldChar w:fldCharType="end"/>
+        </w:r>
+      </w:hyperlink>
+    </w:p>
+    <w:p>
+      <w:pPr>
+        <w:pStyle w:val="TOC3"/>
+        <w:rPr>
+          <w:rFonts w:asciiTheme="minorHAnsi" w:eastAsiaTheme="minorEastAsia" w:hAnsiTheme="minorHAnsi" w:cstheme="minorBidi"/>
+          <w:noProof/>
+          <w:sz w:val="22"/>
+          <w:szCs w:val="22"/>
+        </w:rPr>
+      </w:pPr>
+      <w:hyperlink w:anchor="_Toc378697178" w:history="1">
+        <w:r>
+          <w:rPr>
+            <w:rStyle w:val="Hyperlink"/>
+            <w:noProof/>
+          </w:rPr>
+          <w:t>getModel</w:t>
+        </w:r>
+        <w:r>
+          <w:rPr>
+            <w:noProof/>
+            <w:webHidden/>
+          </w:rPr>
+          <w:tab/>
+        </w:r>
+        <w:r>
+          <w:rPr>
+            <w:noProof/>
+            <w:webHidden/>
+          </w:rPr>
+          <w:fldChar w:fldCharType="begin"/>
+        </w:r>
+        <w:r>
+          <w:rPr>
+            <w:noProof/>
+            <w:webHidden/>
+          </w:rPr>
+          <w:instrText xml:space="preserve"> PAGEREF _Toc378697178 \h </w:instrText>
+        </w:r>
+        <w:r>
+          <w:rPr>
+            <w:noProof/>
+            <w:webHidden/>
+          </w:rPr>
+        </w:r>
+        <w:r>
+          <w:rPr>
+            <w:noProof/>
+            <w:webHidden/>
+          </w:rPr>
+          <w:fldChar w:fldCharType="separate"/>
+        </w:r>
+        <w:r>
+          <w:rPr>
+            <w:noProof/>
+            <w:webHidden/>
+          </w:rPr>
+          <w:t>30</w:t>
+        </w:r>
+        <w:r>
+          <w:rPr>
+            <w:noProof/>
+            <w:webHidden/>
+          </w:rPr>
+          <w:fldChar w:fldCharType="end"/>
+        </w:r>
+      </w:hyperlink>
+    </w:p>
+    <w:p>
+      <w:pPr>
+        <w:pStyle w:val="TOC2"/>
+        <w:rPr>
+          <w:rFonts w:asciiTheme="minorHAnsi" w:eastAsiaTheme="minorEastAsia" w:hAnsiTheme="minorHAnsi" w:cstheme="minorBidi"/>
+          <w:sz w:val="22"/>
+          <w:szCs w:val="22"/>
+        </w:rPr>
+      </w:pPr>
+      <w:hyperlink w:anchor="_Toc378697179" w:history="1">
+        <w:r>
+          <w:rPr>
+            <w:rStyle w:val="Hyperlink"/>
+          </w:rPr>
+          <w:t>Templates Class</w:t>
+        </w:r>
+        <w:r>
+          <w:rPr>
+            <w:webHidden/>
+          </w:rPr>
+          <w:tab/>
+        </w:r>
+        <w:r>
+          <w:rPr>
+            <w:webHidden/>
+          </w:rPr>
+          <w:fldChar w:fldCharType="begin"/>
+        </w:r>
+        <w:r>
+          <w:rPr>
+            <w:webHidden/>
+          </w:rPr>
+          <w:instrText xml:space="preserve"> PAGEREF _Toc378697179 \h </w:instrText>
+        </w:r>
+        <w:r>
+          <w:rPr>
+            <w:webHidden/>
+          </w:rPr>
+        </w:r>
+        <w:r>
+          <w:rPr>
+            <w:webHidden/>
+          </w:rPr>
+          <w:fldChar w:fldCharType="separate"/>
+        </w:r>
+        <w:r>
+          <w:rPr>
+            <w:webHidden/>
+          </w:rPr>
+          <w:t>31</w:t>
+        </w:r>
+        <w:r>
+          <w:rPr>
+            <w:webHidden/>
+          </w:rPr>
+          <w:fldChar w:fldCharType="end"/>
+        </w:r>
+      </w:hyperlink>
+    </w:p>
+    <w:p>
+      <w:pPr>
+        <w:pStyle w:val="TOC2"/>
+        <w:rPr>
+          <w:rFonts w:asciiTheme="minorHAnsi" w:eastAsiaTheme="minorEastAsia" w:hAnsiTheme="minorHAnsi" w:cstheme="minorBidi"/>
+          <w:sz w:val="22"/>
+          <w:szCs w:val="22"/>
+        </w:rPr>
+      </w:pPr>
+      <w:hyperlink w:anchor="_Toc378697180" w:history="1">
+        <w:r>
+          <w:rPr>
+            <w:rStyle w:val="Hyperlink"/>
+          </w:rPr>
+          <w:t>History Class</w:t>
+        </w:r>
+        <w:r>
+          <w:rPr>
+            <w:webHidden/>
+          </w:rPr>
+          <w:tab/>
+        </w:r>
+        <w:r>
+          <w:rPr>
+            <w:webHidden/>
+          </w:rPr>
+          <w:fldChar w:fldCharType="begin"/>
+        </w:r>
+        <w:r>
+          <w:rPr>
+            <w:webHidden/>
+          </w:rPr>
+          <w:instrText xml:space="preserve"> PAGEREF _Toc378697180 \h </w:instrText>
+        </w:r>
+        <w:r>
+          <w:rPr>
+            <w:webHidden/>
+          </w:rPr>
+        </w:r>
+        <w:r>
+          <w:rPr>
+            <w:webHidden/>
+          </w:rPr>
+          <w:fldChar w:fldCharType="separate"/>
+        </w:r>
+        <w:r>
+          <w:rPr>
+            <w:webHidden/>
+          </w:rPr>
+          <w:t>32</w:t>
+        </w:r>
+        <w:r>
+          <w:rPr>
             <w:webHidden/>
           </w:rPr>
           <w:fldChar w:fldCharType="end"/>
@@ -2783,11 +4313,11 @@
         <w:spacing w:before="5760"/>
         <w:jc w:val="left"/>
       </w:pPr>
-      <w:bookmarkStart w:id="0" w:name="_Toc378167128"/>
+      <w:bookmarkStart w:id="1" w:name="_Toc378697118"/>
       <w:r>
         <w:t>Architecture</w:t>
       </w:r>
-      <w:bookmarkEnd w:id="0"/>
+      <w:bookmarkEnd w:id="1"/>
     </w:p>
     <w:p>
       <w:pPr>
@@ -2805,12 +4335,12 @@
       <w:pPr>
         <w:pStyle w:val="Heading2"/>
       </w:pPr>
-      <w:bookmarkStart w:id="1" w:name="_Toc378167129"/>
+      <w:bookmarkStart w:id="2" w:name="_Toc378697119"/>
       <w:r>
         <w:lastRenderedPageBreak/>
         <w:t>Introduction</w:t>
       </w:r>
-      <w:bookmarkEnd w:id="1"/>
+      <w:bookmarkEnd w:id="2"/>
     </w:p>
     <w:p>
       <w:r>
@@ -2889,11 +4419,11 @@
       <w:pPr>
         <w:pStyle w:val="Heading3"/>
       </w:pPr>
-      <w:bookmarkStart w:id="2" w:name="_Toc378167130"/>
+      <w:bookmarkStart w:id="3" w:name="_Toc378697120"/>
       <w:r>
         <w:t>Goals</w:t>
       </w:r>
-      <w:bookmarkEnd w:id="2"/>
+      <w:bookmarkEnd w:id="3"/>
     </w:p>
     <w:p>
       <w:r>
@@ -3038,11 +4568,11 @@
       <w:pPr>
         <w:pStyle w:val="Heading3"/>
       </w:pPr>
-      <w:bookmarkStart w:id="3" w:name="_Toc378167131"/>
+      <w:bookmarkStart w:id="4" w:name="_Toc378697121"/>
       <w:r>
         <w:t>Terminology</w:t>
       </w:r>
-      <w:bookmarkEnd w:id="3"/>
+      <w:bookmarkEnd w:id="4"/>
     </w:p>
     <w:p>
       <w:r>
@@ -3131,7 +4661,7 @@
         <w:rPr>
           <w:i/>
         </w:rPr>
-        <w:t>Templates</w:t>
+        <w:t>Panel</w:t>
       </w:r>
       <w:r>
         <w:rPr>
@@ -3140,16 +4670,7 @@
         <w:tab/>
       </w:r>
       <w:r>
-        <w:t>These are reusable blocks of</w:t>
-      </w:r>
-      <w:r>
-        <w:t xml:space="preserve"> html</w:t>
-      </w:r>
-      <w:r>
-        <w:t>, typically used as partials</w:t>
-      </w:r>
-      <w:r>
-        <w:t>.</w:t>
+        <w:t>This is similar to pages, in that a region of the screen can be reserved to swap in and out different bits of functionality. However, panels can appear anywhere, typically inside of another page. The client-side framework has methods to manage panels. Panels are hot-loaded when first displayed.</w:t>
       </w:r>
     </w:p>
     <w:p>
@@ -3160,7 +4681,7 @@
         <w:rPr>
           <w:i/>
         </w:rPr>
-        <w:t>Modules</w:t>
+        <w:t>Templates</w:t>
       </w:r>
       <w:r>
         <w:rPr>
@@ -3169,7 +4690,45 @@
         <w:tab/>
       </w:r>
       <w:r>
-        <w:t>A feature that is potentially reusable. For example, a common header used between different applications might be written as a module.</w:t>
+        <w:t>These are reusable blocks of</w:t>
+      </w:r>
+      <w:r>
+        <w:t xml:space="preserve"> html</w:t>
+      </w:r>
+      <w:r>
+        <w:t>, typically used as partials</w:t>
+      </w:r>
+      <w:r>
+        <w:t>.</w:t>
+      </w:r>
+    </w:p>
+    <w:p>
+      <w:pPr>
+        <w:pStyle w:val="ParameterDefinition"/>
+      </w:pPr>
+      <w:r>
+        <w:rPr>
+          <w:i/>
+        </w:rPr>
+        <w:t>Feature</w:t>
+      </w:r>
+      <w:r>
+        <w:rPr>
+          <w:i/>
+        </w:rPr>
+        <w:tab/>
+      </w:r>
+      <w:r>
+        <w:t xml:space="preserve">A </w:t>
+      </w:r>
+      <w:r>
+        <w:t xml:space="preserve">self-contained set of functionality </w:t>
+      </w:r>
+      <w:r>
+        <w:t>that is potentially reusable. For example, a common header used between different applications might be written as a module.</w:t>
+      </w:r>
+      <w:r>
+        <w:t xml:space="preserve"> Features allow you to create a large set of functionality where all the assets are local to the feature itself.</w:t>
       </w:r>
     </w:p>
     <w:p>
@@ -3188,8 +4747,13 @@
         </w:rPr>
         <w:tab/>
       </w:r>
-      <w:r>
-        <w:t xml:space="preserve">Pruning is the process of removing a page from the DOM when it is not in use. This is usually needed for pages that contain flash objects, since in many </w:t>
+      <w:proofErr w:type="spellStart"/>
+      <w:r>
+        <w:t>Pruning</w:t>
+      </w:r>
+      <w:proofErr w:type="spellEnd"/>
+      <w:r>
+        <w:t xml:space="preserve"> is the process of removing a page from the DOM when it is not in use. This is usually needed for pages that contain flash objects, since in many </w:t>
       </w:r>
       <w:proofErr w:type="gramStart"/>
       <w:r>
@@ -3224,7 +4788,7 @@
       <w:pPr>
         <w:pStyle w:val="Heading2"/>
       </w:pPr>
-      <w:bookmarkStart w:id="4" w:name="_Toc378167132"/>
+      <w:bookmarkStart w:id="5" w:name="_Toc378697122"/>
       <w:r>
         <w:lastRenderedPageBreak/>
         <w:t xml:space="preserve">Structure of </w:t>
@@ -3232,7 +4796,7 @@
       <w:r>
         <w:t>an Application</w:t>
       </w:r>
-      <w:bookmarkEnd w:id="4"/>
+      <w:bookmarkEnd w:id="5"/>
     </w:p>
     <w:p>
       <w:r>
@@ -3440,22 +5004,28 @@
       <w:pPr>
         <w:pStyle w:val="Heading2"/>
       </w:pPr>
-      <w:bookmarkStart w:id="5" w:name="_Toc378167133"/>
+      <w:bookmarkStart w:id="6" w:name="_Toc378697123"/>
       <w:r>
         <w:lastRenderedPageBreak/>
         <w:t>Best Practices</w:t>
       </w:r>
-      <w:bookmarkEnd w:id="5"/>
+      <w:bookmarkEnd w:id="6"/>
     </w:p>
     <w:p>
       <w:pPr>
         <w:pStyle w:val="Heading3"/>
       </w:pPr>
-      <w:bookmarkStart w:id="6" w:name="_Toc378167134"/>
-      <w:r>
-        <w:t>Separate Design and Code</w:t>
-      </w:r>
-      <w:bookmarkEnd w:id="6"/>
+      <w:bookmarkStart w:id="7" w:name="_Toc378697124"/>
+      <w:r>
+        <w:t xml:space="preserve">Separate </w:t>
+      </w:r>
+      <w:r>
+        <w:t xml:space="preserve">Layout, Presentation and </w:t>
+      </w:r>
+      <w:r>
+        <w:t>Code</w:t>
+      </w:r>
+      <w:bookmarkEnd w:id="7"/>
     </w:p>
     <w:p>
       <w:r>
@@ -3478,7 +5048,13 @@
       </w:r>
       <w:proofErr w:type="gramEnd"/>
       <w:r>
-        <w:t xml:space="preserve"> of the nodes the JavaScript will need to manipulate, and the JavaScript engineers need never touch the page templates or the </w:t>
+        <w:t xml:space="preserve"> of the </w:t>
+      </w:r>
+      <w:r>
+        <w:t xml:space="preserve">DOM </w:t>
+      </w:r>
+      <w:r>
+        <w:t xml:space="preserve">nodes the JavaScript will need to manipulate, and the JavaScript engineers need never touch the page templates or the </w:t>
       </w:r>
       <w:proofErr w:type="spellStart"/>
       <w:r>
@@ -3558,7 +5134,7 @@
         <w:spacing w:before="120"/>
       </w:pPr>
       <w:r>
-        <w:t xml:space="preserve">Often, when a node needs to be repeated multiple times for a list of items, the JavaScript coder will simply construct the relevant nodes in code and then add them to the DOM for each repeated item. This, however, makes it more difficult for a designer to control the presentation of these items. </w:t>
+        <w:t xml:space="preserve">Often, when a node needs to be repeated multiple times for a list of items, the JavaScript code will simply construct the relevant nodes in code and then add them to the DOM for each repeated item. This, however, makes it more difficult for a designer to control the presentation of these items. </w:t>
       </w:r>
     </w:p>
     <w:p>
@@ -3566,7 +5142,22 @@
         <w:spacing w:before="120"/>
       </w:pPr>
       <w:r>
-        <w:t xml:space="preserve">As an alternative, the designer should be able to create an html block that represents the repeated item, which he is free to create and </w:t>
+        <w:t>Instead</w:t>
+      </w:r>
+      <w:r>
+        <w:t xml:space="preserve">, </w:t>
+      </w:r>
+      <w:r>
+        <w:t xml:space="preserve">in Sapphire, </w:t>
+      </w:r>
+      <w:r>
+        <w:t xml:space="preserve">the designer </w:t>
+      </w:r>
+      <w:r>
+        <w:t>will</w:t>
+      </w:r>
+      <w:r>
+        <w:t xml:space="preserve"> create an html block that represents the repeated item, which he is free to create and </w:t>
       </w:r>
       <w:r>
         <w:t xml:space="preserve">maintain </w:t>
@@ -3603,7 +5194,7 @@
         <w:spacing w:before="120"/>
       </w:pPr>
       <w:r>
-        <w:t>For out example, the template node might look like this:</w:t>
+        <w:t>For example, the template node might look like this:</w:t>
       </w:r>
     </w:p>
     <w:p>
@@ -3786,11 +5377,11 @@
       <w:pPr>
         <w:pStyle w:val="Heading3"/>
       </w:pPr>
-      <w:bookmarkStart w:id="7" w:name="_Toc378167135"/>
+      <w:bookmarkStart w:id="8" w:name="_Toc378697125"/>
       <w:r>
         <w:t>Model/View/Controller</w:t>
       </w:r>
-      <w:bookmarkEnd w:id="7"/>
+      <w:bookmarkEnd w:id="8"/>
       <w:r>
         <w:t xml:space="preserve"> </w:t>
       </w:r>
@@ -4740,7 +6331,7 @@
         <w:pStyle w:val="Heading1"/>
         <w:spacing w:before="5760"/>
       </w:pPr>
-      <w:bookmarkStart w:id="8" w:name="_Toc378167136"/>
+      <w:bookmarkStart w:id="9" w:name="_Toc378697126"/>
       <w:r>
         <w:t>Server</w:t>
       </w:r>
@@ -4750,18 +6341,18 @@
       <w:r>
         <w:t>API</w:t>
       </w:r>
-      <w:bookmarkEnd w:id="8"/>
+      <w:bookmarkEnd w:id="9"/>
     </w:p>
     <w:p>
       <w:pPr>
         <w:pStyle w:val="Heading2"/>
       </w:pPr>
-      <w:bookmarkStart w:id="9" w:name="_Toc378167137"/>
+      <w:bookmarkStart w:id="10" w:name="_Toc378697127"/>
       <w:r>
         <w:lastRenderedPageBreak/>
         <w:t>Introduction</w:t>
       </w:r>
-      <w:bookmarkEnd w:id="9"/>
+      <w:bookmarkEnd w:id="10"/>
     </w:p>
     <w:p>
       <w:r>
@@ -4773,12 +6364,12 @@
       <w:pPr>
         <w:pStyle w:val="Heading2"/>
       </w:pPr>
-      <w:bookmarkStart w:id="10" w:name="_Toc378167138"/>
+      <w:bookmarkStart w:id="11" w:name="_Toc378697128"/>
       <w:r>
         <w:lastRenderedPageBreak/>
         <w:t>Routing</w:t>
       </w:r>
-      <w:bookmarkEnd w:id="10"/>
+      <w:bookmarkEnd w:id="11"/>
     </w:p>
     <w:p>
       <w:r>
@@ -4795,11 +6386,11 @@
       <w:pPr>
         <w:pStyle w:val="Heading3"/>
       </w:pPr>
-      <w:bookmarkStart w:id="11" w:name="_Toc378167139"/>
+      <w:bookmarkStart w:id="12" w:name="_Toc378697129"/>
       <w:r>
         <w:t>Application Routing</w:t>
       </w:r>
-      <w:bookmarkEnd w:id="11"/>
+      <w:bookmarkEnd w:id="12"/>
     </w:p>
     <w:p>
       <w:r>
@@ -4842,14 +6433,14 @@
       <w:pPr>
         <w:pStyle w:val="Heading3"/>
       </w:pPr>
-      <w:bookmarkStart w:id="12" w:name="_Toc378167140"/>
+      <w:bookmarkStart w:id="13" w:name="_Toc378697130"/>
       <w:r>
         <w:t>Static file R</w:t>
       </w:r>
       <w:r>
         <w:t>outing</w:t>
       </w:r>
-      <w:bookmarkEnd w:id="12"/>
+      <w:bookmarkEnd w:id="13"/>
     </w:p>
     <w:p>
       <w:r>
@@ -4908,11 +6499,11 @@
       <w:pPr>
         <w:pStyle w:val="Heading3"/>
       </w:pPr>
-      <w:bookmarkStart w:id="13" w:name="_Toc378167141"/>
+      <w:bookmarkStart w:id="14" w:name="_Toc378697131"/>
       <w:r>
         <w:t>Services Routing</w:t>
       </w:r>
-      <w:bookmarkEnd w:id="13"/>
+      <w:bookmarkEnd w:id="14"/>
     </w:p>
     <w:p>
       <w:r>
@@ -4943,10 +6534,7 @@
     </w:p>
     <w:p>
       <w:r>
-        <w:t xml:space="preserve">These are the pieces of the </w:t>
-      </w:r>
-      <w:r>
-        <w:t>URL</w:t>
+        <w:t>These are the pieces of the URL</w:t>
       </w:r>
     </w:p>
     <w:p>
@@ -5039,19 +6627,7 @@
     </w:p>
     <w:p>
       <w:r>
-        <w:t>To find the service</w:t>
-      </w:r>
-      <w:r>
-        <w:t xml:space="preserve"> code</w:t>
-      </w:r>
-      <w:r>
-        <w:t>, the service router looks for a directory named services</w:t>
-      </w:r>
-      <w:r>
-        <w:t xml:space="preserve"> </w:t>
-      </w:r>
-      <w:r>
-        <w:t>in the application directory, and within that directory tries to load &lt;service&gt;.</w:t>
+        <w:t>To find the service code, the service router looks for a directory named services in the application directory, and within that directory tries to load &lt;service&gt;.</w:t>
       </w:r>
       <w:proofErr w:type="spellStart"/>
       <w:r>
@@ -5059,25 +6635,7 @@
       </w:r>
       <w:proofErr w:type="spellEnd"/>
       <w:r>
-        <w:t>. Each service must export a function</w:t>
-      </w:r>
-      <w:r>
-        <w:t xml:space="preserve"> </w:t>
-      </w:r>
-      <w:r>
-        <w:t>or object that corresponds to the first part of the service path. The router will then attempt to drill down into</w:t>
-      </w:r>
-      <w:r>
-        <w:t xml:space="preserve"> </w:t>
-      </w:r>
-      <w:r>
-        <w:t xml:space="preserve">this service object to find the objects specified. </w:t>
-      </w:r>
-      <w:r>
-        <w:t>F</w:t>
-      </w:r>
-      <w:r>
-        <w:t xml:space="preserve">or instance, if your service was named </w:t>
+        <w:t xml:space="preserve">. Each service must export a function or object that corresponds to the first part of the service path. The router will then attempt to drill down into this service object to find the objects specified. For instance, if your service was named </w:t>
       </w:r>
       <w:r>
         <w:t>‘</w:t>
@@ -5089,25 +6647,7 @@
         <w:t>’</w:t>
       </w:r>
       <w:r>
-        <w:t>, and you had an object named</w:t>
-      </w:r>
-      <w:r>
-        <w:t xml:space="preserve"> </w:t>
-      </w:r>
-      <w:r>
-        <w:t>'settings' and a method named 'set', it would look for the presence of 'settings' within the service object.</w:t>
-      </w:r>
-      <w:r>
-        <w:t xml:space="preserve"> </w:t>
-      </w:r>
-      <w:r>
-        <w:t>The last part of the route is assumed to be the method name. The router will verify that this is a function, and then call</w:t>
-      </w:r>
-      <w:r>
-        <w:t xml:space="preserve"> </w:t>
-      </w:r>
-      <w:r>
-        <w:t xml:space="preserve">it, passing the request, </w:t>
+        <w:t xml:space="preserve">, and you had an object named 'settings' and a method named 'set', it would look for the presence of 'settings' within the service object. The last part of the route is assumed to be the method name. The router will verify that this is a function, and then call it, passing the request, </w:t>
       </w:r>
       <w:r>
         <w:t>the response and the post data.</w:t>
@@ -5117,7 +6657,7 @@
       <w:pPr>
         <w:pStyle w:val="Heading2"/>
       </w:pPr>
-      <w:bookmarkStart w:id="14" w:name="_Toc378167142"/>
+      <w:bookmarkStart w:id="15" w:name="_Toc378697132"/>
       <w:r>
         <w:lastRenderedPageBreak/>
         <w:t xml:space="preserve">Application </w:t>
@@ -5125,11 +6665,11 @@
       <w:r>
         <w:t>Class</w:t>
       </w:r>
-      <w:bookmarkEnd w:id="14"/>
-    </w:p>
-    <w:p>
-      <w:bookmarkStart w:id="15" w:name="FaceBook_calls"/>
       <w:bookmarkEnd w:id="15"/>
+    </w:p>
+    <w:p>
+      <w:bookmarkStart w:id="16" w:name="FaceBook_calls"/>
+      <w:bookmarkEnd w:id="16"/>
       <w:r>
         <w:t xml:space="preserve">Use the </w:t>
       </w:r>
@@ -5511,12 +7051,12 @@
       <w:pPr>
         <w:pStyle w:val="Heading3"/>
       </w:pPr>
-      <w:bookmarkStart w:id="16" w:name="_Toc378167143"/>
+      <w:bookmarkStart w:id="17" w:name="_Toc378697133"/>
       <w:proofErr w:type="gramStart"/>
       <w:r>
         <w:t>initialize</w:t>
       </w:r>
-      <w:bookmarkEnd w:id="16"/>
+      <w:bookmarkEnd w:id="17"/>
       <w:proofErr w:type="gramEnd"/>
     </w:p>
     <w:p>
@@ -5565,71 +7105,12 @@
       <w:pPr>
         <w:pStyle w:val="Heading3"/>
       </w:pPr>
-      <w:bookmarkStart w:id="17" w:name="_Toc378167144"/>
+      <w:bookmarkStart w:id="18" w:name="_Toc378697134"/>
       <w:proofErr w:type="spellStart"/>
       <w:proofErr w:type="gramStart"/>
       <w:r>
         <w:lastRenderedPageBreak/>
         <w:t>addState</w:t>
-      </w:r>
-      <w:bookmarkEnd w:id="17"/>
-      <w:proofErr w:type="spellEnd"/>
-      <w:proofErr w:type="gramEnd"/>
-    </w:p>
-    <w:p>
-      <w:pPr>
-        <w:pStyle w:val="FunctionDefinition"/>
-      </w:pPr>
-      <w:proofErr w:type="spellStart"/>
-      <w:proofErr w:type="gramStart"/>
-      <w:r>
-        <w:t>addState</w:t>
-      </w:r>
-      <w:proofErr w:type="spellEnd"/>
-      <w:r>
-        <w:t xml:space="preserve"> :</w:t>
-      </w:r>
-      <w:proofErr w:type="gramEnd"/>
-      <w:r>
-        <w:t xml:space="preserve"> function(state)</w:t>
-      </w:r>
-    </w:p>
-    <w:p>
-      <w:r>
-        <w:t>Call this method to add a state class to the body tag of the HTML file. States are used to setup initial presentation states for the application. For example, a ‘login’ state could configure the application header to display the login information, rather than a login button.</w:t>
-      </w:r>
-    </w:p>
-    <w:p>
-      <w:pPr>
-        <w:pStyle w:val="Heading4"/>
-      </w:pPr>
-      <w:r>
-        <w:t>Parameters</w:t>
-      </w:r>
-    </w:p>
-    <w:p>
-      <w:pPr>
-        <w:pStyle w:val="ParameterDefinition"/>
-      </w:pPr>
-      <w:proofErr w:type="gramStart"/>
-      <w:r>
-        <w:t>state</w:t>
-      </w:r>
-      <w:proofErr w:type="gramEnd"/>
-      <w:r>
-        <w:tab/>
-        <w:t>The name of the state</w:t>
-      </w:r>
-    </w:p>
-    <w:p>
-      <w:pPr>
-        <w:pStyle w:val="Heading3"/>
-      </w:pPr>
-      <w:bookmarkStart w:id="18" w:name="_Toc378167145"/>
-      <w:proofErr w:type="spellStart"/>
-      <w:proofErr w:type="gramStart"/>
-      <w:r>
-        <w:t>addVariable</w:t>
       </w:r>
       <w:bookmarkEnd w:id="18"/>
       <w:proofErr w:type="spellEnd"/>
@@ -5642,7 +7123,7 @@
       <w:proofErr w:type="spellStart"/>
       <w:proofErr w:type="gramStart"/>
       <w:r>
-        <w:t>addVariable</w:t>
+        <w:t>addState</w:t>
       </w:r>
       <w:proofErr w:type="spellEnd"/>
       <w:r>
@@ -5650,12 +7131,12 @@
       </w:r>
       <w:proofErr w:type="gramEnd"/>
       <w:r>
-        <w:t xml:space="preserve"> function(name, value)</w:t>
-      </w:r>
-    </w:p>
-    <w:p>
-      <w:r>
-        <w:t>Call this function to add a variable to the application. Variables will be added to the name space specified when the Application was constructed.</w:t>
+        <w:t xml:space="preserve"> function(state)</w:t>
+      </w:r>
+    </w:p>
+    <w:p>
+      <w:r>
+        <w:t>Call this method to add a state class to the body tag of the HTML file. States are used to setup initial presentation states for the application. For example, a ‘login’ state could configure the application header to display the login information, rather than a login button.</w:t>
       </w:r>
     </w:p>
     <w:p>
@@ -5672,43 +7153,23 @@
       </w:pPr>
       <w:proofErr w:type="gramStart"/>
       <w:r>
-        <w:t>name</w:t>
+        <w:t>state</w:t>
       </w:r>
       <w:proofErr w:type="gramEnd"/>
       <w:r>
         <w:tab/>
-        <w:t>The name of the variable.</w:t>
-      </w:r>
-    </w:p>
-    <w:p>
-      <w:pPr>
-        <w:pStyle w:val="ParameterDefinition"/>
-      </w:pPr>
-      <w:proofErr w:type="gramStart"/>
-      <w:r>
-        <w:t>v</w:t>
-      </w:r>
-      <w:r>
-        <w:t>alue</w:t>
-      </w:r>
-      <w:proofErr w:type="gramEnd"/>
-      <w:r>
-        <w:tab/>
-        <w:t>The value of the variable. This should be the native ty</w:t>
-      </w:r>
-      <w:r>
-        <w:t>pe, not a JSON string.</w:t>
+        <w:t>The name of the state</w:t>
       </w:r>
     </w:p>
     <w:p>
       <w:pPr>
         <w:pStyle w:val="Heading3"/>
       </w:pPr>
-      <w:bookmarkStart w:id="19" w:name="_Toc378167146"/>
+      <w:bookmarkStart w:id="19" w:name="_Toc378697135"/>
       <w:proofErr w:type="spellStart"/>
       <w:proofErr w:type="gramStart"/>
       <w:r>
-        <w:t>addUrl</w:t>
+        <w:t>addVariable</w:t>
       </w:r>
       <w:bookmarkEnd w:id="19"/>
       <w:proofErr w:type="spellEnd"/>
@@ -5721,7 +7182,7 @@
       <w:proofErr w:type="spellStart"/>
       <w:proofErr w:type="gramStart"/>
       <w:r>
-        <w:t>addUrl</w:t>
+        <w:t>addVariable</w:t>
       </w:r>
       <w:proofErr w:type="spellEnd"/>
       <w:r>
@@ -5734,28 +7195,29 @@
     </w:p>
     <w:p>
       <w:r>
-        <w:t>Call this method to add a URL to the list of managed URLs. URLs will be available in &lt;namespace&gt;.</w:t>
-      </w:r>
-      <w:proofErr w:type="spellStart"/>
-      <w:r>
-        <w:t>urls</w:t>
-      </w:r>
-      <w:proofErr w:type="spellEnd"/>
+        <w:t>Call this function to add a variable to the application. Variables will be added to the name space specified when the Application was constructed.</w:t>
+      </w:r>
+    </w:p>
+    <w:p>
+      <w:pPr>
+        <w:pStyle w:val="Heading4"/>
+      </w:pPr>
+      <w:r>
+        <w:t>Parameters</w:t>
+      </w:r>
+    </w:p>
+    <w:p>
+      <w:pPr>
+        <w:pStyle w:val="ParameterDefinition"/>
+      </w:pPr>
       <w:proofErr w:type="gramStart"/>
       <w:r>
-        <w:t>.&lt;</w:t>
+        <w:t>name</w:t>
       </w:r>
       <w:proofErr w:type="gramEnd"/>
       <w:r>
-        <w:t>name&gt;</w:t>
-      </w:r>
-    </w:p>
-    <w:p>
-      <w:pPr>
-        <w:pStyle w:val="Heading4"/>
-      </w:pPr>
-      <w:r>
-        <w:t>Parameters</w:t>
+        <w:tab/>
+        <w:t>The name of the variable.</w:t>
       </w:r>
     </w:p>
     <w:p>
@@ -5764,42 +7226,29 @@
       </w:pPr>
       <w:proofErr w:type="gramStart"/>
       <w:r>
-        <w:t>name</w:t>
+        <w:t>v</w:t>
+      </w:r>
+      <w:r>
+        <w:t>alue</w:t>
       </w:r>
       <w:proofErr w:type="gramEnd"/>
       <w:r>
         <w:tab/>
-        <w:t xml:space="preserve">The name of the </w:t>
-      </w:r>
-      <w:proofErr w:type="spellStart"/>
-      <w:r>
-        <w:t>url</w:t>
-      </w:r>
-      <w:proofErr w:type="spellEnd"/>
-    </w:p>
-    <w:p>
-      <w:pPr>
-        <w:pStyle w:val="ParameterDefinition"/>
-      </w:pPr>
-      <w:proofErr w:type="gramStart"/>
-      <w:r>
-        <w:t>value</w:t>
-      </w:r>
-      <w:proofErr w:type="gramEnd"/>
-      <w:r>
-        <w:tab/>
-        <w:t>The actual URL itself</w:t>
+        <w:t>The value of the variable. This should be the native ty</w:t>
+      </w:r>
+      <w:r>
+        <w:t>pe, not a JSON string.</w:t>
       </w:r>
     </w:p>
     <w:p>
       <w:pPr>
         <w:pStyle w:val="Heading3"/>
       </w:pPr>
-      <w:bookmarkStart w:id="20" w:name="_Toc378167147"/>
+      <w:bookmarkStart w:id="20" w:name="_Toc378697136"/>
       <w:proofErr w:type="spellStart"/>
       <w:proofErr w:type="gramStart"/>
       <w:r>
-        <w:t>addConfig</w:t>
+        <w:t>addUrl</w:t>
       </w:r>
       <w:bookmarkEnd w:id="20"/>
       <w:proofErr w:type="spellEnd"/>
@@ -5812,7 +7261,7 @@
       <w:proofErr w:type="spellStart"/>
       <w:proofErr w:type="gramStart"/>
       <w:r>
-        <w:t>addConfig</w:t>
+        <w:t>addUrl</w:t>
       </w:r>
       <w:proofErr w:type="spellEnd"/>
       <w:r>
@@ -5825,7 +7274,20 @@
     </w:p>
     <w:p>
       <w:r>
-        <w:t>Call this method to add a configuration variable. Configuration variables will appear before the JavaScript files.</w:t>
+        <w:t>Call this method to add a URL to the list of managed URLs. URLs will be available in &lt;namespace&gt;.</w:t>
+      </w:r>
+      <w:proofErr w:type="spellStart"/>
+      <w:r>
+        <w:t>urls</w:t>
+      </w:r>
+      <w:proofErr w:type="spellEnd"/>
+      <w:proofErr w:type="gramStart"/>
+      <w:r>
+        <w:t>.&lt;</w:t>
+      </w:r>
+      <w:proofErr w:type="gramEnd"/>
+      <w:r>
+        <w:t>name&gt;</w:t>
       </w:r>
     </w:p>
     <w:p>
@@ -5847,8 +7309,13 @@
       <w:proofErr w:type="gramEnd"/>
       <w:r>
         <w:tab/>
-        <w:t>The name of the variable</w:t>
-      </w:r>
+        <w:t xml:space="preserve">The name of the </w:t>
+      </w:r>
+      <w:proofErr w:type="spellStart"/>
+      <w:r>
+        <w:t>url</w:t>
+      </w:r>
+      <w:proofErr w:type="spellEnd"/>
     </w:p>
     <w:p>
       <w:pPr>
@@ -5861,19 +7328,18 @@
       <w:proofErr w:type="gramEnd"/>
       <w:r>
         <w:tab/>
-        <w:t>The value of the variable</w:t>
+        <w:t>The actual URL itself</w:t>
       </w:r>
     </w:p>
     <w:p>
       <w:pPr>
         <w:pStyle w:val="Heading3"/>
       </w:pPr>
-      <w:bookmarkStart w:id="21" w:name="_Toc378167148"/>
+      <w:bookmarkStart w:id="21" w:name="_Toc378697137"/>
       <w:proofErr w:type="spellStart"/>
       <w:proofErr w:type="gramStart"/>
       <w:r>
-        <w:lastRenderedPageBreak/>
-        <w:t>setBody</w:t>
+        <w:t>addConfig</w:t>
       </w:r>
       <w:bookmarkEnd w:id="21"/>
       <w:proofErr w:type="spellEnd"/>
@@ -5886,7 +7352,7 @@
       <w:proofErr w:type="spellStart"/>
       <w:proofErr w:type="gramStart"/>
       <w:r>
-        <w:t>setBody</w:t>
+        <w:t>addConfig</w:t>
       </w:r>
       <w:proofErr w:type="spellEnd"/>
       <w:r>
@@ -5894,12 +7360,12 @@
       </w:r>
       <w:proofErr w:type="gramEnd"/>
       <w:r>
-        <w:t xml:space="preserve"> function(file)</w:t>
-      </w:r>
-    </w:p>
-    <w:p>
-      <w:r>
-        <w:t>Call this method to set the body file for the application. The body defines the overall chrome of the application. It should contain an element with the id “pages” which specifies where the in the document pages are placed. It should also contain an element named “dialogs” for the dialogs.</w:t>
+        <w:t xml:space="preserve"> function(name, value)</w:t>
+      </w:r>
+    </w:p>
+    <w:p>
+      <w:r>
+        <w:t>Call this method to add a configuration variable. Configuration variables will appear before the JavaScript files.</w:t>
       </w:r>
     </w:p>
     <w:p>
@@ -5916,23 +7382,38 @@
       </w:pPr>
       <w:proofErr w:type="gramStart"/>
       <w:r>
-        <w:t>file</w:t>
+        <w:t>name</w:t>
       </w:r>
       <w:proofErr w:type="gramEnd"/>
       <w:r>
         <w:tab/>
-        <w:t>The path to the file, relative to the root of the application.</w:t>
+        <w:t>The name of the variable</w:t>
+      </w:r>
+    </w:p>
+    <w:p>
+      <w:pPr>
+        <w:pStyle w:val="ParameterDefinition"/>
+      </w:pPr>
+      <w:proofErr w:type="gramStart"/>
+      <w:r>
+        <w:t>value</w:t>
+      </w:r>
+      <w:proofErr w:type="gramEnd"/>
+      <w:r>
+        <w:tab/>
+        <w:t>The value of the variable</w:t>
       </w:r>
     </w:p>
     <w:p>
       <w:pPr>
         <w:pStyle w:val="Heading3"/>
       </w:pPr>
-      <w:bookmarkStart w:id="22" w:name="_Toc378167149"/>
+      <w:bookmarkStart w:id="22" w:name="_Toc378697138"/>
       <w:proofErr w:type="spellStart"/>
       <w:proofErr w:type="gramStart"/>
       <w:r>
-        <w:t>addTemplates</w:t>
+        <w:lastRenderedPageBreak/>
+        <w:t>setBody</w:t>
       </w:r>
       <w:bookmarkEnd w:id="22"/>
       <w:proofErr w:type="spellEnd"/>
@@ -5945,7 +7426,7 @@
       <w:proofErr w:type="spellStart"/>
       <w:proofErr w:type="gramStart"/>
       <w:r>
-        <w:t>addTemplates</w:t>
+        <w:t>setBody</w:t>
       </w:r>
       <w:proofErr w:type="spellEnd"/>
       <w:r>
@@ -5958,7 +7439,7 @@
     </w:p>
     <w:p>
       <w:r>
-        <w:t>Call this method to add templates to the HTML file. The HTML file specified will be added to the output immediately after the body.</w:t>
+        <w:t>Call this method to set the body file for the application. The body defines the overall chrome of the application. It should contain an element with the id “pages” which specifies where the in the document pages are placed. It should also contain an element named “dialogs” for the dialogs.</w:t>
       </w:r>
     </w:p>
     <w:p>
@@ -5987,11 +7468,11 @@
       <w:pPr>
         <w:pStyle w:val="Heading3"/>
       </w:pPr>
-      <w:bookmarkStart w:id="23" w:name="_Toc378167150"/>
+      <w:bookmarkStart w:id="23" w:name="_Toc378697139"/>
       <w:proofErr w:type="spellStart"/>
       <w:proofErr w:type="gramStart"/>
       <w:r>
-        <w:t>addFileReplacement</w:t>
+        <w:t>addTemplates</w:t>
       </w:r>
       <w:bookmarkEnd w:id="23"/>
       <w:proofErr w:type="spellEnd"/>
@@ -6004,7 +7485,7 @@
       <w:proofErr w:type="spellStart"/>
       <w:proofErr w:type="gramStart"/>
       <w:r>
-        <w:t>addFileReplacement</w:t>
+        <w:t>addTemplates</w:t>
       </w:r>
       <w:proofErr w:type="spellEnd"/>
       <w:r>
@@ -6012,12 +7493,12 @@
       </w:r>
       <w:proofErr w:type="gramEnd"/>
       <w:r>
-        <w:t xml:space="preserve"> function(name, file)</w:t>
-      </w:r>
-    </w:p>
-    <w:p>
-      <w:r>
-        <w:t>Call this method to add a file replacement. In addition to the curly braced keywords in the master.html file, user defined replacements can exist in either this file or in the body file. This function will replace the replacement with the passed name, with the contents of the file specified.</w:t>
+        <w:t xml:space="preserve"> function(file)</w:t>
+      </w:r>
+    </w:p>
+    <w:p>
+      <w:r>
+        <w:t>Call this method to add templates to the HTML file. The HTML file specified will be added to the output immediately after the body.</w:t>
       </w:r>
     </w:p>
     <w:p>
@@ -6034,37 +7515,23 @@
       </w:pPr>
       <w:proofErr w:type="gramStart"/>
       <w:r>
-        <w:t>name</w:t>
+        <w:t>file</w:t>
       </w:r>
       <w:proofErr w:type="gramEnd"/>
       <w:r>
         <w:tab/>
-        <w:t>The name of the replacement</w:t>
-      </w:r>
-    </w:p>
-    <w:p>
-      <w:pPr>
-        <w:pStyle w:val="ParameterDefinition"/>
-      </w:pPr>
-      <w:proofErr w:type="gramStart"/>
-      <w:r>
-        <w:t>file</w:t>
-      </w:r>
-      <w:proofErr w:type="gramEnd"/>
-      <w:r>
-        <w:tab/>
-        <w:t>The location of the file, relative to the sapphire root.</w:t>
+        <w:t>The path to the file, relative to the root of the application.</w:t>
       </w:r>
     </w:p>
     <w:p>
       <w:pPr>
         <w:pStyle w:val="Heading3"/>
       </w:pPr>
-      <w:bookmarkStart w:id="24" w:name="_Toc378167151"/>
+      <w:bookmarkStart w:id="24" w:name="_Toc378697140"/>
       <w:proofErr w:type="spellStart"/>
       <w:proofErr w:type="gramStart"/>
       <w:r>
-        <w:t>addStringReplacement</w:t>
+        <w:t>addFileReplacement</w:t>
       </w:r>
       <w:bookmarkEnd w:id="24"/>
       <w:proofErr w:type="spellEnd"/>
@@ -6077,7 +7544,7 @@
       <w:proofErr w:type="spellStart"/>
       <w:proofErr w:type="gramStart"/>
       <w:r>
-        <w:t>addStringReplacement</w:t>
+        <w:t>addFileReplacement</w:t>
       </w:r>
       <w:proofErr w:type="spellEnd"/>
       <w:r>
@@ -6085,12 +7552,12 @@
       </w:r>
       <w:proofErr w:type="gramEnd"/>
       <w:r>
-        <w:t xml:space="preserve"> function(name, value)</w:t>
-      </w:r>
-    </w:p>
-    <w:p>
-      <w:r>
-        <w:t>Call this method to add a string replacement. In addition to the curly braced keywords in the master.html file, user defined replacements can exist in either this file or in the body file. This function will replace the replacement with the passed name, with the passed value.</w:t>
+        <w:t xml:space="preserve"> function(name, file)</w:t>
+      </w:r>
+    </w:p>
+    <w:p>
+      <w:r>
+        <w:t>Call this method to add a file replacement. In addition to the curly braced keywords in the master.html file, user defined replacements can exist in either this file or in the body file. This function will replace the replacement with the passed name, with the contents of the file specified.</w:t>
       </w:r>
     </w:p>
     <w:p>
@@ -6121,24 +7588,23 @@
       </w:pPr>
       <w:proofErr w:type="gramStart"/>
       <w:r>
-        <w:t>value</w:t>
+        <w:t>file</w:t>
       </w:r>
       <w:proofErr w:type="gramEnd"/>
       <w:r>
         <w:tab/>
-        <w:t>The replacement string</w:t>
+        <w:t>The location of the file, relative to the sapphire root.</w:t>
       </w:r>
     </w:p>
     <w:p>
       <w:pPr>
         <w:pStyle w:val="Heading3"/>
       </w:pPr>
-      <w:bookmarkStart w:id="25" w:name="_Toc378167152"/>
+      <w:bookmarkStart w:id="25" w:name="_Toc378697141"/>
       <w:proofErr w:type="spellStart"/>
       <w:proofErr w:type="gramStart"/>
       <w:r>
-        <w:lastRenderedPageBreak/>
-        <w:t>addJS</w:t>
+        <w:t>addStringReplacement</w:t>
       </w:r>
       <w:bookmarkEnd w:id="25"/>
       <w:proofErr w:type="spellEnd"/>
@@ -6151,7 +7617,7 @@
       <w:proofErr w:type="spellStart"/>
       <w:proofErr w:type="gramStart"/>
       <w:r>
-        <w:t>addJS</w:t>
+        <w:t>addStringReplacement</w:t>
       </w:r>
       <w:proofErr w:type="spellEnd"/>
       <w:r>
@@ -6159,20 +7625,12 @@
       </w:r>
       <w:proofErr w:type="gramEnd"/>
       <w:r>
-        <w:t xml:space="preserve"> function(files, </w:t>
-      </w:r>
-      <w:proofErr w:type="spellStart"/>
-      <w:r>
-        <w:t>dontBust</w:t>
-      </w:r>
-      <w:proofErr w:type="spellEnd"/>
-      <w:r>
-        <w:t>)</w:t>
-      </w:r>
-    </w:p>
-    <w:p>
-      <w:r>
-        <w:t>Call this method to add JavaScript files to the application.</w:t>
+        <w:t xml:space="preserve"> function(name, value)</w:t>
+      </w:r>
+    </w:p>
+    <w:p>
+      <w:r>
+        <w:t>Call this method to add a string replacement. In addition to the curly braced keywords in the master.html file, user defined replacements can exist in either this file or in the body file. This function will replace the replacement with the passed name, with the passed value.</w:t>
       </w:r>
     </w:p>
     <w:p>
@@ -6189,42 +7647,38 @@
       </w:pPr>
       <w:proofErr w:type="gramStart"/>
       <w:r>
-        <w:t>files</w:t>
+        <w:t>name</w:t>
       </w:r>
       <w:proofErr w:type="gramEnd"/>
       <w:r>
         <w:tab/>
-        <w:t>The array of JavaScript files. These should be relative to either the apps root, or /public for global files.</w:t>
+        <w:t>The name of the replacement</w:t>
       </w:r>
     </w:p>
     <w:p>
       <w:pPr>
         <w:pStyle w:val="ParameterDefinition"/>
       </w:pPr>
+      <w:proofErr w:type="gramStart"/>
+      <w:r>
+        <w:t>value</w:t>
+      </w:r>
+      <w:proofErr w:type="gramEnd"/>
+      <w:r>
+        <w:tab/>
+        <w:t>The replacement string</w:t>
+      </w:r>
+    </w:p>
+    <w:p>
+      <w:pPr>
+        <w:pStyle w:val="Heading3"/>
+      </w:pPr>
+      <w:bookmarkStart w:id="26" w:name="_Toc378697142"/>
       <w:proofErr w:type="spellStart"/>
       <w:proofErr w:type="gramStart"/>
       <w:r>
-        <w:t>dontBust</w:t>
-      </w:r>
-      <w:proofErr w:type="spellEnd"/>
-      <w:proofErr w:type="gramEnd"/>
-      <w:r>
-        <w:tab/>
-        <w:t>Set this value to true if the files should not be cache busted. Usually JavaScript files are cached busted. When the file is cache busted, the md5 hash of the contents will be added to the filename</w:t>
-      </w:r>
-      <w:r>
-        <w:t xml:space="preserve"> to force the file to be retrieved from the server whenever it has changed. </w:t>
-      </w:r>
-    </w:p>
-    <w:p>
-      <w:pPr>
-        <w:pStyle w:val="Heading3"/>
-      </w:pPr>
-      <w:bookmarkStart w:id="26" w:name="_Toc378167153"/>
-      <w:proofErr w:type="spellStart"/>
-      <w:proofErr w:type="gramStart"/>
-      <w:r>
-        <w:t>addCSS</w:t>
+        <w:lastRenderedPageBreak/>
+        <w:t>addJS</w:t>
       </w:r>
       <w:bookmarkEnd w:id="26"/>
       <w:proofErr w:type="spellEnd"/>
@@ -6237,7 +7691,7 @@
       <w:proofErr w:type="spellStart"/>
       <w:proofErr w:type="gramStart"/>
       <w:r>
-        <w:t>addCSS</w:t>
+        <w:t>addJS</w:t>
       </w:r>
       <w:proofErr w:type="spellEnd"/>
       <w:r>
@@ -6258,7 +7712,7 @@
     </w:p>
     <w:p>
       <w:r>
-        <w:t>Call this method to add CSS files to the application.</w:t>
+        <w:t>Call this method to add JavaScript files to the application.</w:t>
       </w:r>
     </w:p>
     <w:p>
@@ -6280,7 +7734,7 @@
       <w:proofErr w:type="gramEnd"/>
       <w:r>
         <w:tab/>
-        <w:t>The array of CSS files. These should be relative to either the apps root, or /public for global files.</w:t>
+        <w:t>The array of JavaScript files. These should be relative to either the apps root, or /public for global files.</w:t>
       </w:r>
     </w:p>
     <w:p>
@@ -6296,20 +7750,106 @@
       <w:proofErr w:type="gramEnd"/>
       <w:r>
         <w:tab/>
-        <w:t xml:space="preserve">Set this value to true if the files should not be cache busted. Usually CSS files are cached busted. When the file is cache busted, the md5 hash of the contents will be added to the filename to force the file to be retrieved from the server whenever it has changed. </w:t>
+        <w:t>Set this value to true if the files should not be cache busted. Usually JavaScript files are cached busted. When the file is cache busted, the md5 hash of the contents will be added to the filename</w:t>
+      </w:r>
+      <w:r>
+        <w:t xml:space="preserve"> to force the file to be retrieved from the server whenever it has changed. </w:t>
       </w:r>
     </w:p>
     <w:p>
       <w:pPr>
         <w:pStyle w:val="Heading3"/>
       </w:pPr>
-      <w:bookmarkStart w:id="27" w:name="_Toc378167154"/>
+      <w:bookmarkStart w:id="27" w:name="_Toc378697143"/>
       <w:proofErr w:type="spellStart"/>
       <w:proofErr w:type="gramStart"/>
       <w:r>
+        <w:t>addCSS</w:t>
+      </w:r>
+      <w:bookmarkEnd w:id="27"/>
+      <w:proofErr w:type="spellEnd"/>
+      <w:proofErr w:type="gramEnd"/>
+    </w:p>
+    <w:p>
+      <w:pPr>
+        <w:pStyle w:val="FunctionDefinition"/>
+      </w:pPr>
+      <w:proofErr w:type="spellStart"/>
+      <w:proofErr w:type="gramStart"/>
+      <w:r>
+        <w:t>addCSS</w:t>
+      </w:r>
+      <w:proofErr w:type="spellEnd"/>
+      <w:r>
+        <w:t xml:space="preserve"> :</w:t>
+      </w:r>
+      <w:proofErr w:type="gramEnd"/>
+      <w:r>
+        <w:t xml:space="preserve"> function(files, </w:t>
+      </w:r>
+      <w:proofErr w:type="spellStart"/>
+      <w:r>
+        <w:t>dontBust</w:t>
+      </w:r>
+      <w:proofErr w:type="spellEnd"/>
+      <w:r>
+        <w:t>)</w:t>
+      </w:r>
+    </w:p>
+    <w:p>
+      <w:r>
+        <w:t>Call this method to add CSS files to the application.</w:t>
+      </w:r>
+    </w:p>
+    <w:p>
+      <w:pPr>
+        <w:pStyle w:val="Heading4"/>
+      </w:pPr>
+      <w:r>
+        <w:t>Parameters</w:t>
+      </w:r>
+    </w:p>
+    <w:p>
+      <w:pPr>
+        <w:pStyle w:val="ParameterDefinition"/>
+      </w:pPr>
+      <w:proofErr w:type="gramStart"/>
+      <w:r>
+        <w:t>files</w:t>
+      </w:r>
+      <w:proofErr w:type="gramEnd"/>
+      <w:r>
+        <w:tab/>
+        <w:t>The array of CSS files. These should be relative to either the apps root, or /public for global files.</w:t>
+      </w:r>
+    </w:p>
+    <w:p>
+      <w:pPr>
+        <w:pStyle w:val="ParameterDefinition"/>
+      </w:pPr>
+      <w:proofErr w:type="spellStart"/>
+      <w:proofErr w:type="gramStart"/>
+      <w:r>
+        <w:t>dontBust</w:t>
+      </w:r>
+      <w:proofErr w:type="spellEnd"/>
+      <w:proofErr w:type="gramEnd"/>
+      <w:r>
+        <w:tab/>
+        <w:t xml:space="preserve">Set this value to true if the files should not be cache busted. Usually CSS files are cached busted. When the file is cache busted, the md5 hash of the contents will be added to the filename to force the file to be retrieved from the server whenever it has changed. </w:t>
+      </w:r>
+    </w:p>
+    <w:p>
+      <w:pPr>
+        <w:pStyle w:val="Heading3"/>
+      </w:pPr>
+      <w:bookmarkStart w:id="28" w:name="_Toc378697144"/>
+      <w:proofErr w:type="spellStart"/>
+      <w:proofErr w:type="gramStart"/>
+      <w:r>
         <w:t>addPage</w:t>
       </w:r>
-      <w:bookmarkEnd w:id="27"/>
+      <w:bookmarkEnd w:id="28"/>
       <w:proofErr w:type="spellEnd"/>
       <w:proofErr w:type="gramEnd"/>
     </w:p>
@@ -6541,14 +8081,14 @@
       <w:pPr>
         <w:pStyle w:val="Heading3"/>
       </w:pPr>
-      <w:bookmarkStart w:id="28" w:name="_Toc378167155"/>
+      <w:bookmarkStart w:id="29" w:name="_Toc378697145"/>
       <w:proofErr w:type="spellStart"/>
       <w:proofErr w:type="gramStart"/>
       <w:r>
         <w:lastRenderedPageBreak/>
         <w:t>addDialog</w:t>
       </w:r>
-      <w:bookmarkEnd w:id="28"/>
+      <w:bookmarkEnd w:id="29"/>
       <w:proofErr w:type="spellEnd"/>
       <w:proofErr w:type="gramEnd"/>
     </w:p>
@@ -6693,7 +8233,10 @@
             </w:pPr>
             <w:proofErr w:type="spellStart"/>
             <w:r>
-              <w:t>Css</w:t>
+              <w:t>c</w:t>
+            </w:r>
+            <w:r>
+              <w:t>ss</w:t>
             </w:r>
             <w:proofErr w:type="spellEnd"/>
           </w:p>
@@ -6751,75 +8294,18 @@
     </w:p>
     <w:p>
       <w:pPr>
+        <w:pStyle w:val="ParameterDefinition"/>
+      </w:pPr>
+    </w:p>
+    <w:p>
+      <w:pPr>
         <w:pStyle w:val="Heading3"/>
       </w:pPr>
-      <w:bookmarkStart w:id="29" w:name="_Toc378167156"/>
+      <w:bookmarkStart w:id="30" w:name="_Toc378697146"/>
       <w:proofErr w:type="spellStart"/>
       <w:proofErr w:type="gramStart"/>
       <w:r>
-        <w:t>setTitle</w:t>
-      </w:r>
-      <w:bookmarkEnd w:id="29"/>
-      <w:proofErr w:type="spellEnd"/>
-      <w:proofErr w:type="gramEnd"/>
-    </w:p>
-    <w:p>
-      <w:pPr>
-        <w:pStyle w:val="FunctionDefinition"/>
-      </w:pPr>
-      <w:proofErr w:type="spellStart"/>
-      <w:proofErr w:type="gramStart"/>
-      <w:r>
-        <w:t>setTitle</w:t>
-      </w:r>
-      <w:proofErr w:type="spellEnd"/>
-      <w:r>
-        <w:t xml:space="preserve"> :</w:t>
-      </w:r>
-      <w:proofErr w:type="gramEnd"/>
-      <w:r>
-        <w:t xml:space="preserve"> function(title)</w:t>
-      </w:r>
-    </w:p>
-    <w:p>
-      <w:r>
-        <w:t xml:space="preserve">Call this method to set the title </w:t>
-      </w:r>
-      <w:r>
-        <w:t>for the HTML document.</w:t>
-      </w:r>
-    </w:p>
-    <w:p>
-      <w:pPr>
-        <w:pStyle w:val="Heading4"/>
-      </w:pPr>
-      <w:r>
-        <w:t>Parameters</w:t>
-      </w:r>
-    </w:p>
-    <w:p>
-      <w:pPr>
-        <w:pStyle w:val="ParameterDefinition"/>
-      </w:pPr>
-      <w:proofErr w:type="gramStart"/>
-      <w:r>
-        <w:t>title</w:t>
-      </w:r>
-      <w:proofErr w:type="gramEnd"/>
-      <w:r>
-        <w:tab/>
-        <w:t>The title</w:t>
-      </w:r>
-    </w:p>
-    <w:p>
-      <w:pPr>
-        <w:pStyle w:val="Heading3"/>
-      </w:pPr>
-      <w:bookmarkStart w:id="30" w:name="_Toc378167157"/>
-      <w:proofErr w:type="spellStart"/>
-      <w:proofErr w:type="gramStart"/>
-      <w:r>
-        <w:t>addMetadata</w:t>
+        <w:t>addPanel</w:t>
       </w:r>
       <w:bookmarkEnd w:id="30"/>
       <w:proofErr w:type="spellEnd"/>
@@ -6832,7 +8318,7 @@
       <w:proofErr w:type="spellStart"/>
       <w:proofErr w:type="gramStart"/>
       <w:r>
-        <w:t>addMetadata</w:t>
+        <w:t>addPanel</w:t>
       </w:r>
       <w:proofErr w:type="spellEnd"/>
       <w:r>
@@ -6840,59 +8326,230 @@
       </w:r>
       <w:proofErr w:type="gramEnd"/>
       <w:r>
-        <w:t xml:space="preserve"> function(name, content)</w:t>
-      </w:r>
-    </w:p>
-    <w:p>
-      <w:r>
-        <w:t>Call this method to add metadata tags to the output HTML.</w:t>
-      </w:r>
-    </w:p>
+        <w:t xml:space="preserve"> function(</w:t>
+      </w:r>
+      <w:proofErr w:type="spellStart"/>
+      <w:r>
+        <w:t>setName</w:t>
+      </w:r>
+      <w:proofErr w:type="spellEnd"/>
+      <w:r>
+        <w:t>, spec)</w:t>
+      </w:r>
+    </w:p>
+    <w:p>
+      <w:r>
+        <w:t>Call this method to add a loadable panel to the application. Panels are sub-parts of an application that are not pages or dialogs, but managed separately. For instance, a page may need many sub-parts, each one standing alone. Panels are specified using a data structure with the following members</w:t>
+      </w:r>
+    </w:p>
+    <w:tbl>
+      <w:tblPr>
+        <w:tblStyle w:val="TableGrid"/>
+        <w:tblW w:w="0" w:type="auto"/>
+        <w:tblInd w:w="1440" w:type="dxa"/>
+        <w:tblBorders>
+          <w:top w:val="none" w:sz="0" w:space="0" w:color="auto"/>
+          <w:left w:val="none" w:sz="0" w:space="0" w:color="auto"/>
+          <w:bottom w:val="none" w:sz="0" w:space="0" w:color="auto"/>
+          <w:right w:val="none" w:sz="0" w:space="0" w:color="auto"/>
+          <w:insideH w:val="none" w:sz="0" w:space="0" w:color="auto"/>
+          <w:insideV w:val="none" w:sz="0" w:space="0" w:color="auto"/>
+        </w:tblBorders>
+        <w:tblLook w:val="04A0" w:firstRow="1" w:lastRow="0" w:firstColumn="1" w:lastColumn="0" w:noHBand="0" w:noVBand="1"/>
+      </w:tblPr>
+      <w:tblGrid>
+        <w:gridCol w:w="2268"/>
+        <w:gridCol w:w="7308"/>
+      </w:tblGrid>
+      <w:tr>
+        <w:tc>
+          <w:tcPr>
+            <w:tcW w:w="2268" w:type="dxa"/>
+          </w:tcPr>
+          <w:p>
+            <w:pPr>
+              <w:ind w:left="0"/>
+            </w:pPr>
+            <w:r>
+              <w:t>name</w:t>
+            </w:r>
+          </w:p>
+        </w:tc>
+        <w:tc>
+          <w:tcPr>
+            <w:tcW w:w="7308" w:type="dxa"/>
+          </w:tcPr>
+          <w:p>
+            <w:pPr>
+              <w:ind w:left="0"/>
+            </w:pPr>
+            <w:r>
+              <w:t>This is the name of the panel as it will be referenced in the client.</w:t>
+            </w:r>
+          </w:p>
+        </w:tc>
+      </w:tr>
+      <w:tr>
+        <w:tc>
+          <w:tcPr>
+            <w:tcW w:w="2268" w:type="dxa"/>
+          </w:tcPr>
+          <w:p>
+            <w:pPr>
+              <w:ind w:left="0"/>
+            </w:pPr>
+            <w:proofErr w:type="spellStart"/>
+            <w:r>
+              <w:t>url</w:t>
+            </w:r>
+            <w:proofErr w:type="spellEnd"/>
+          </w:p>
+        </w:tc>
+        <w:tc>
+          <w:tcPr>
+            <w:tcW w:w="7308" w:type="dxa"/>
+          </w:tcPr>
+          <w:p>
+            <w:pPr>
+              <w:ind w:left="0"/>
+            </w:pPr>
+            <w:r>
+              <w:t>This is the path to the panel template file. This is an HTML file.</w:t>
+            </w:r>
+          </w:p>
+        </w:tc>
+      </w:tr>
+      <w:tr>
+        <w:tc>
+          <w:tcPr>
+            <w:tcW w:w="2268" w:type="dxa"/>
+          </w:tcPr>
+          <w:p>
+            <w:pPr>
+              <w:ind w:left="0"/>
+            </w:pPr>
+            <w:proofErr w:type="spellStart"/>
+            <w:r>
+              <w:t>javascript</w:t>
+            </w:r>
+            <w:proofErr w:type="spellEnd"/>
+          </w:p>
+        </w:tc>
+        <w:tc>
+          <w:tcPr>
+            <w:tcW w:w="7308" w:type="dxa"/>
+          </w:tcPr>
+          <w:p>
+            <w:pPr>
+              <w:ind w:left="0"/>
+            </w:pPr>
+            <w:r>
+              <w:t>This is an array of JavaScript files that will be loaded the first time a panel is shown.</w:t>
+            </w:r>
+          </w:p>
+        </w:tc>
+      </w:tr>
+      <w:tr>
+        <w:tc>
+          <w:tcPr>
+            <w:tcW w:w="2268" w:type="dxa"/>
+          </w:tcPr>
+          <w:p>
+            <w:pPr>
+              <w:ind w:left="0"/>
+            </w:pPr>
+            <w:proofErr w:type="spellStart"/>
+            <w:r>
+              <w:t>css</w:t>
+            </w:r>
+            <w:proofErr w:type="spellEnd"/>
+          </w:p>
+        </w:tc>
+        <w:tc>
+          <w:tcPr>
+            <w:tcW w:w="7308" w:type="dxa"/>
+          </w:tcPr>
+          <w:p>
+            <w:pPr>
+              <w:ind w:left="0"/>
+            </w:pPr>
+            <w:r>
+              <w:t xml:space="preserve">This is an array of </w:t>
+            </w:r>
+            <w:proofErr w:type="spellStart"/>
+            <w:r>
+              <w:t>css</w:t>
+            </w:r>
+            <w:proofErr w:type="spellEnd"/>
+            <w:r>
+              <w:t xml:space="preserve"> files that will be loaded the first time a panel is shown.</w:t>
+            </w:r>
+          </w:p>
+        </w:tc>
+      </w:tr>
+    </w:tbl>
     <w:p>
       <w:pPr>
         <w:pStyle w:val="Heading4"/>
       </w:pPr>
       <w:r>
-        <w:t>Parameters</w:t>
+        <w:t>Parameters:</w:t>
       </w:r>
     </w:p>
     <w:p>
       <w:pPr>
         <w:pStyle w:val="ParameterDefinition"/>
       </w:pPr>
-      <w:proofErr w:type="gramStart"/>
-      <w:r>
-        <w:t>name</w:t>
-      </w:r>
-      <w:proofErr w:type="gramEnd"/>
-      <w:r>
-        <w:tab/>
-        <w:t>The name of the metadata</w:t>
-      </w:r>
-    </w:p>
-    <w:p>
-      <w:pPr>
-        <w:pStyle w:val="ParameterDefinition"/>
-      </w:pPr>
-      <w:proofErr w:type="gramStart"/>
-      <w:r>
-        <w:t>content</w:t>
-      </w:r>
-      <w:proofErr w:type="gramEnd"/>
-      <w:r>
-        <w:tab/>
-        <w:t>The content of the metadata</w:t>
-      </w:r>
-    </w:p>
-    <w:p>
-      <w:pPr>
-        <w:pStyle w:val="Heading3"/>
-      </w:pPr>
-      <w:bookmarkStart w:id="31" w:name="_Toc378167158"/>
       <w:proofErr w:type="spellStart"/>
       <w:proofErr w:type="gramStart"/>
       <w:r>
-        <w:t>setFavicon</w:t>
+        <w:t>setName</w:t>
+      </w:r>
+      <w:proofErr w:type="spellEnd"/>
+      <w:proofErr w:type="gramEnd"/>
+      <w:r>
+        <w:tab/>
+        <w:t xml:space="preserve">This is </w:t>
+      </w:r>
+      <w:r>
+        <w:t xml:space="preserve">a name of a panel set where this panel will be used. </w:t>
+      </w:r>
+      <w:r>
+        <w:t>This m</w:t>
+      </w:r>
+      <w:r>
+        <w:t>ust be a valid JavaScript identifier.</w:t>
+      </w:r>
+    </w:p>
+    <w:p>
+      <w:pPr>
+        <w:pStyle w:val="ParameterDefinition"/>
+      </w:pPr>
+      <w:proofErr w:type="gramStart"/>
+      <w:r>
+        <w:t>s</w:t>
+      </w:r>
+      <w:r>
+        <w:t>pec</w:t>
+      </w:r>
+      <w:proofErr w:type="gramEnd"/>
+      <w:r>
+        <w:tab/>
+        <w:t xml:space="preserve">This is </w:t>
+      </w:r>
+      <w:r>
+        <w:t>the specification for this panel</w:t>
+      </w:r>
+    </w:p>
+    <w:p>
+      <w:pPr>
+        <w:pStyle w:val="Heading3"/>
+      </w:pPr>
+      <w:bookmarkStart w:id="31" w:name="_Toc378697147"/>
+      <w:proofErr w:type="spellStart"/>
+      <w:proofErr w:type="gramStart"/>
+      <w:r>
+        <w:t>setTitle</w:t>
       </w:r>
       <w:bookmarkEnd w:id="31"/>
       <w:proofErr w:type="spellEnd"/>
@@ -6905,7 +8562,7 @@
       <w:proofErr w:type="spellStart"/>
       <w:proofErr w:type="gramStart"/>
       <w:r>
-        <w:t>setFavicon</w:t>
+        <w:t>setTitle</w:t>
       </w:r>
       <w:proofErr w:type="spellEnd"/>
       <w:r>
@@ -6913,20 +8570,15 @@
       </w:r>
       <w:proofErr w:type="gramEnd"/>
       <w:r>
-        <w:t xml:space="preserve"> function(</w:t>
-      </w:r>
-      <w:proofErr w:type="spellStart"/>
-      <w:r>
-        <w:t>url</w:t>
-      </w:r>
-      <w:proofErr w:type="spellEnd"/>
-      <w:r>
-        <w:t>)</w:t>
-      </w:r>
-    </w:p>
-    <w:p>
-      <w:r>
-        <w:t>Call this method to set a favicon metadata tag to the HTML.</w:t>
+        <w:t xml:space="preserve"> function(title)</w:t>
+      </w:r>
+    </w:p>
+    <w:p>
+      <w:r>
+        <w:t xml:space="preserve">Call this method to set the title </w:t>
+      </w:r>
+      <w:r>
+        <w:t>for the HTML document.</w:t>
       </w:r>
     </w:p>
     <w:p>
@@ -6941,36 +8593,26 @@
       <w:pPr>
         <w:pStyle w:val="ParameterDefinition"/>
       </w:pPr>
+      <w:proofErr w:type="gramStart"/>
+      <w:r>
+        <w:t>title</w:t>
+      </w:r>
+      <w:proofErr w:type="gramEnd"/>
+      <w:r>
+        <w:tab/>
+        <w:t>The title</w:t>
+      </w:r>
+    </w:p>
+    <w:p>
+      <w:pPr>
+        <w:pStyle w:val="Heading3"/>
+      </w:pPr>
+      <w:bookmarkStart w:id="32" w:name="_Toc378697148"/>
       <w:proofErr w:type="spellStart"/>
       <w:proofErr w:type="gramStart"/>
       <w:r>
-        <w:t>url</w:t>
-      </w:r>
-      <w:proofErr w:type="spellEnd"/>
-      <w:proofErr w:type="gramEnd"/>
-      <w:r>
-        <w:tab/>
-        <w:t xml:space="preserve">The </w:t>
-      </w:r>
-      <w:proofErr w:type="spellStart"/>
-      <w:r>
-        <w:t>url</w:t>
-      </w:r>
-      <w:proofErr w:type="spellEnd"/>
-      <w:r>
-        <w:t xml:space="preserve"> of the favicon</w:t>
-      </w:r>
-    </w:p>
-    <w:p>
-      <w:pPr>
-        <w:pStyle w:val="Heading3"/>
-      </w:pPr>
-      <w:bookmarkStart w:id="32" w:name="_Toc378167159"/>
-      <w:proofErr w:type="spellStart"/>
-      <w:proofErr w:type="gramStart"/>
-      <w:r>
         <w:lastRenderedPageBreak/>
-        <w:t>getHTML</w:t>
+        <w:t>addMetadata</w:t>
       </w:r>
       <w:bookmarkEnd w:id="32"/>
       <w:proofErr w:type="spellEnd"/>
@@ -6983,9 +8625,159 @@
       <w:proofErr w:type="spellStart"/>
       <w:proofErr w:type="gramStart"/>
       <w:r>
+        <w:t>addMetadata</w:t>
+      </w:r>
+      <w:proofErr w:type="spellEnd"/>
+      <w:r>
+        <w:t xml:space="preserve"> :</w:t>
+      </w:r>
+      <w:proofErr w:type="gramEnd"/>
+      <w:r>
+        <w:t xml:space="preserve"> function(name, content)</w:t>
+      </w:r>
+    </w:p>
+    <w:p>
+      <w:r>
+        <w:t>Call this method to add metadata tags to the output HTML.</w:t>
+      </w:r>
+    </w:p>
+    <w:p>
+      <w:pPr>
+        <w:pStyle w:val="Heading4"/>
+      </w:pPr>
+      <w:r>
+        <w:t>Parameters</w:t>
+      </w:r>
+    </w:p>
+    <w:p>
+      <w:pPr>
+        <w:pStyle w:val="ParameterDefinition"/>
+      </w:pPr>
+      <w:proofErr w:type="gramStart"/>
+      <w:r>
+        <w:t>name</w:t>
+      </w:r>
+      <w:proofErr w:type="gramEnd"/>
+      <w:r>
+        <w:tab/>
+        <w:t>The name of the metadata</w:t>
+      </w:r>
+    </w:p>
+    <w:p>
+      <w:pPr>
+        <w:pStyle w:val="ParameterDefinition"/>
+      </w:pPr>
+      <w:proofErr w:type="gramStart"/>
+      <w:r>
+        <w:t>content</w:t>
+      </w:r>
+      <w:proofErr w:type="gramEnd"/>
+      <w:r>
+        <w:tab/>
+        <w:t>The content of the metadata</w:t>
+      </w:r>
+    </w:p>
+    <w:p>
+      <w:pPr>
+        <w:pStyle w:val="Heading3"/>
+      </w:pPr>
+      <w:bookmarkStart w:id="33" w:name="_Toc378697149"/>
+      <w:proofErr w:type="spellStart"/>
+      <w:proofErr w:type="gramStart"/>
+      <w:r>
+        <w:t>setFavicon</w:t>
+      </w:r>
+      <w:bookmarkEnd w:id="33"/>
+      <w:proofErr w:type="spellEnd"/>
+      <w:proofErr w:type="gramEnd"/>
+    </w:p>
+    <w:p>
+      <w:pPr>
+        <w:pStyle w:val="FunctionDefinition"/>
+      </w:pPr>
+      <w:proofErr w:type="spellStart"/>
+      <w:proofErr w:type="gramStart"/>
+      <w:r>
+        <w:t>setFavicon</w:t>
+      </w:r>
+      <w:proofErr w:type="spellEnd"/>
+      <w:r>
+        <w:t xml:space="preserve"> :</w:t>
+      </w:r>
+      <w:proofErr w:type="gramEnd"/>
+      <w:r>
+        <w:t xml:space="preserve"> function(</w:t>
+      </w:r>
+      <w:proofErr w:type="spellStart"/>
+      <w:r>
+        <w:t>url</w:t>
+      </w:r>
+      <w:proofErr w:type="spellEnd"/>
+      <w:r>
+        <w:t>)</w:t>
+      </w:r>
+    </w:p>
+    <w:p>
+      <w:r>
+        <w:t>Call this method to set a favicon metadata tag to the HTML.</w:t>
+      </w:r>
+    </w:p>
+    <w:p>
+      <w:pPr>
+        <w:pStyle w:val="Heading4"/>
+      </w:pPr>
+      <w:r>
+        <w:t>Parameters</w:t>
+      </w:r>
+    </w:p>
+    <w:p>
+      <w:pPr>
+        <w:pStyle w:val="ParameterDefinition"/>
+      </w:pPr>
+      <w:proofErr w:type="spellStart"/>
+      <w:proofErr w:type="gramStart"/>
+      <w:r>
+        <w:t>url</w:t>
+      </w:r>
+      <w:proofErr w:type="spellEnd"/>
+      <w:proofErr w:type="gramEnd"/>
+      <w:r>
+        <w:tab/>
+        <w:t xml:space="preserve">The </w:t>
+      </w:r>
+      <w:proofErr w:type="spellStart"/>
+      <w:r>
+        <w:t>url</w:t>
+      </w:r>
+      <w:proofErr w:type="spellEnd"/>
+      <w:r>
+        <w:t xml:space="preserve"> of the favicon</w:t>
+      </w:r>
+    </w:p>
+    <w:p>
+      <w:pPr>
+        <w:pStyle w:val="Heading3"/>
+      </w:pPr>
+      <w:bookmarkStart w:id="34" w:name="_Toc378697150"/>
+      <w:proofErr w:type="spellStart"/>
+      <w:proofErr w:type="gramStart"/>
+      <w:r>
         <w:t>getHTML</w:t>
       </w:r>
+      <w:bookmarkEnd w:id="34"/>
       <w:proofErr w:type="spellEnd"/>
+      <w:proofErr w:type="gramEnd"/>
+    </w:p>
+    <w:p>
+      <w:pPr>
+        <w:pStyle w:val="FunctionDefinition"/>
+      </w:pPr>
+      <w:proofErr w:type="spellStart"/>
+      <w:proofErr w:type="gramStart"/>
+      <w:r>
+        <w:t>getHTML</w:t>
+      </w:r>
+      <w:proofErr w:type="spellEnd"/>
       <w:r>
         <w:t xml:space="preserve"> :</w:t>
       </w:r>
@@ -7025,19 +8817,22 @@
       <w:pPr>
         <w:pStyle w:val="Heading2"/>
       </w:pPr>
-      <w:bookmarkStart w:id="33" w:name="_Toc378167160"/>
+      <w:bookmarkStart w:id="35" w:name="_Toc378697151"/>
       <w:r>
         <w:lastRenderedPageBreak/>
         <w:t>Example</w:t>
       </w:r>
-      <w:bookmarkEnd w:id="33"/>
+      <w:bookmarkEnd w:id="35"/>
     </w:p>
     <w:p>
       <w:r>
         <w:t>Here is example code for an application called destination/home. Th</w:t>
       </w:r>
       <w:r>
-        <w:t>is application uses two modules—account and header--</w:t>
+        <w:t>is application uses two modules—account and header</w:t>
+      </w:r>
+      <w:r>
+        <w:t>—</w:t>
       </w:r>
       <w:r>
         <w:t>and Q for promises.</w:t>
@@ -7632,12 +9427,644 @@
       <w:pPr>
         <w:pStyle w:val="Heading2"/>
       </w:pPr>
-      <w:bookmarkStart w:id="34" w:name="_Toc378167161"/>
+      <w:bookmarkStart w:id="36" w:name="_Toc378697152"/>
+      <w:r>
+        <w:lastRenderedPageBreak/>
+        <w:t>Feature Class</w:t>
+      </w:r>
+      <w:bookmarkEnd w:id="36"/>
+    </w:p>
+    <w:p>
+      <w:r>
+        <w:t>A</w:t>
+      </w:r>
+      <w:r>
+        <w:t xml:space="preserve"> feature is a set of build instructions where the required assets such as templates, </w:t>
+      </w:r>
+      <w:proofErr w:type="spellStart"/>
+      <w:r>
+        <w:t>js</w:t>
+      </w:r>
+      <w:proofErr w:type="spellEnd"/>
+      <w:r>
+        <w:t xml:space="preserve"> and </w:t>
+      </w:r>
+      <w:proofErr w:type="spellStart"/>
+      <w:r>
+        <w:t>css</w:t>
+      </w:r>
+      <w:proofErr w:type="spellEnd"/>
+      <w:r>
+        <w:t xml:space="preserve"> are under a single directory. All the instructions to build this part of the application use paths relative to the path of the feature’s </w:t>
+      </w:r>
+      <w:proofErr w:type="spellStart"/>
+      <w:r>
+        <w:t>javascript</w:t>
+      </w:r>
+      <w:proofErr w:type="spellEnd"/>
+      <w:r>
+        <w:t xml:space="preserve"> file. Use the Feature class to create a feature.</w:t>
+      </w:r>
+    </w:p>
+    <w:p>
+      <w:r>
+        <w:t>The methods of the Feature class mirror methods in the Application class, but any relative paths specified in any of these methods will be modified to point to the feature directory.</w:t>
+      </w:r>
+    </w:p>
+    <w:p>
+      <w:r>
+        <w:t>The Feature class is implemented as a convenience, so that paths do not need to be duplicated multiple places, and so that the feature can be more easily relocated.</w:t>
+      </w:r>
+    </w:p>
+    <w:p>
+      <w:pPr>
+        <w:pStyle w:val="Heading3"/>
+      </w:pPr>
+      <w:bookmarkStart w:id="37" w:name="_Toc378697153"/>
+      <w:proofErr w:type="gramStart"/>
+      <w:r>
+        <w:t>initialize</w:t>
+      </w:r>
+      <w:bookmarkEnd w:id="37"/>
+      <w:proofErr w:type="gramEnd"/>
+    </w:p>
+    <w:p>
+      <w:pPr>
+        <w:pStyle w:val="FunctionDefinition"/>
+      </w:pPr>
+      <w:proofErr w:type="gramStart"/>
+      <w:r>
+        <w:t>initialize :</w:t>
+      </w:r>
+      <w:proofErr w:type="gramEnd"/>
+      <w:r>
+        <w:t xml:space="preserve"> function(app, path)</w:t>
+      </w:r>
+    </w:p>
+    <w:p>
+      <w:r>
+        <w:t xml:space="preserve">This is the constructor for the feature. The path should be </w:t>
+      </w:r>
+      <w:r>
+        <w:t>absolute rooted off the app directory, e.g.</w:t>
+      </w:r>
+    </w:p>
+    <w:p>
+      <w:pPr>
+        <w:pStyle w:val="FunctionDefinition"/>
+      </w:pPr>
+      <w:proofErr w:type="spellStart"/>
+      <w:proofErr w:type="gramStart"/>
+      <w:r>
+        <w:t>var</w:t>
+      </w:r>
+      <w:proofErr w:type="spellEnd"/>
+      <w:proofErr w:type="gramEnd"/>
+      <w:r>
+        <w:t xml:space="preserve"> admin = new Feature(app, '/horizon/features/pages/admin/'</w:t>
+      </w:r>
+      <w:r>
+        <w:t xml:space="preserve"> </w:t>
+      </w:r>
+    </w:p>
+    <w:p>
+      <w:pPr>
+        <w:pStyle w:val="Heading4"/>
+      </w:pPr>
+      <w:r>
+        <w:t>Parameters</w:t>
+      </w:r>
+    </w:p>
+    <w:p>
+      <w:pPr>
+        <w:pStyle w:val="ParameterDefinition"/>
+      </w:pPr>
+      <w:proofErr w:type="gramStart"/>
+      <w:r>
+        <w:t>app</w:t>
+      </w:r>
+      <w:proofErr w:type="gramEnd"/>
+      <w:r>
+        <w:tab/>
+        <w:t>The application object that this feature is a subset of.</w:t>
+      </w:r>
+    </w:p>
+    <w:p>
+      <w:pPr>
+        <w:pStyle w:val="ParameterDefinition"/>
+      </w:pPr>
+      <w:proofErr w:type="gramStart"/>
+      <w:r>
+        <w:t>path</w:t>
+      </w:r>
+      <w:proofErr w:type="gramEnd"/>
+      <w:r>
+        <w:tab/>
+        <w:t>The path to the feature root.</w:t>
+      </w:r>
+    </w:p>
+    <w:p/>
+    <w:p>
+      <w:pPr>
+        <w:pStyle w:val="Heading3"/>
+      </w:pPr>
+      <w:bookmarkStart w:id="38" w:name="_Toc378697154"/>
+      <w:r>
+        <w:t>Example</w:t>
+      </w:r>
+      <w:bookmarkEnd w:id="38"/>
+    </w:p>
+    <w:p>
+      <w:r>
+        <w:t>The following code is an example of a feature.</w:t>
+      </w:r>
+    </w:p>
+    <w:p>
+      <w:pPr>
+        <w:pStyle w:val="CodeBlock"/>
+        <w:keepNext w:val="0"/>
+      </w:pPr>
+      <w:r>
+        <w:t>var Q = require('q');</w:t>
+      </w:r>
+    </w:p>
+    <w:p>
+      <w:pPr>
+        <w:pStyle w:val="CodeBlock"/>
+        <w:keepNext w:val="0"/>
+      </w:pPr>
+      <w:r>
+        <w:t>var Feature = require('feature').Feature;</w:t>
+      </w:r>
+    </w:p>
+    <w:p>
+      <w:pPr>
+        <w:pStyle w:val="CodeBlock"/>
+        <w:keepNext w:val="0"/>
+      </w:pPr>
+    </w:p>
+    <w:p>
+      <w:pPr>
+        <w:pStyle w:val="CodeBlock"/>
+        <w:keepNext w:val="0"/>
+      </w:pPr>
+      <w:r>
+        <w:t>module.exports = function(req, res, app)</w:t>
+      </w:r>
+    </w:p>
+    <w:p>
+      <w:pPr>
+        <w:pStyle w:val="CodeBlock"/>
+        <w:keepNext w:val="0"/>
+      </w:pPr>
+      <w:r>
+        <w:t>{</w:t>
+      </w:r>
+    </w:p>
+    <w:p>
+      <w:pPr>
+        <w:pStyle w:val="CodeBlock"/>
+        <w:keepNext w:val="0"/>
+      </w:pPr>
+      <w:r>
+        <w:tab/>
+        <w:t>var admin = new Feature(app, '/horizon/features/pages/admin/');</w:t>
+      </w:r>
+    </w:p>
+    <w:p>
+      <w:pPr>
+        <w:pStyle w:val="CodeBlock"/>
+        <w:keepNext w:val="0"/>
+      </w:pPr>
+    </w:p>
+    <w:p>
+      <w:pPr>
+        <w:pStyle w:val="CodeBlock"/>
+        <w:keepNext w:val="0"/>
+      </w:pPr>
+      <w:r>
+        <w:tab/>
+        <w:t>admin.addPage({</w:t>
+      </w:r>
+    </w:p>
+    <w:p>
+      <w:pPr>
+        <w:pStyle w:val="CodeBlock"/>
+        <w:keepNext w:val="0"/>
+      </w:pPr>
+      <w:r>
+        <w:tab/>
+      </w:r>
+      <w:r>
+        <w:tab/>
+        <w:t>name: 'admin',</w:t>
+      </w:r>
+    </w:p>
+    <w:p>
+      <w:pPr>
+        <w:pStyle w:val="CodeBlock"/>
+        <w:keepNext w:val="0"/>
+      </w:pPr>
+      <w:r>
+        <w:tab/>
+      </w:r>
+      <w:r>
+        <w:tab/>
+        <w:t>url: 'templates/admin.html',</w:t>
+      </w:r>
+    </w:p>
+    <w:p>
+      <w:pPr>
+        <w:pStyle w:val="CodeBlock"/>
+        <w:keepNext w:val="0"/>
+      </w:pPr>
+      <w:r>
+        <w:tab/>
+      </w:r>
+      <w:r>
+        <w:tab/>
+        <w:t>javascript: ['assets/js/Controllers/Admin.js', 'assets/js/Views/Admin.js'],</w:t>
+      </w:r>
+    </w:p>
+    <w:p>
+      <w:pPr>
+        <w:pStyle w:val="CodeBlock"/>
+        <w:keepNext w:val="0"/>
+      </w:pPr>
+      <w:r>
+        <w:tab/>
+      </w:r>
+      <w:r>
+        <w:tab/>
+        <w:t>css: []</w:t>
+      </w:r>
+    </w:p>
+    <w:p>
+      <w:pPr>
+        <w:pStyle w:val="CodeBlock"/>
+        <w:keepNext w:val="0"/>
+      </w:pPr>
+      <w:r>
+        <w:tab/>
+        <w:t>});</w:t>
+      </w:r>
+    </w:p>
+    <w:p>
+      <w:pPr>
+        <w:pStyle w:val="CodeBlock"/>
+        <w:keepNext w:val="0"/>
+      </w:pPr>
+    </w:p>
+    <w:p>
+      <w:pPr>
+        <w:pStyle w:val="CodeBlock"/>
+        <w:keepNext w:val="0"/>
+      </w:pPr>
+      <w:r>
+        <w:tab/>
+        <w:t>admin.addPanel('admin', {</w:t>
+      </w:r>
+    </w:p>
+    <w:p>
+      <w:pPr>
+        <w:pStyle w:val="CodeBlock"/>
+        <w:keepNext w:val="0"/>
+      </w:pPr>
+      <w:r>
+        <w:tab/>
+      </w:r>
+      <w:r>
+        <w:tab/>
+        <w:t>name: 'users',</w:t>
+      </w:r>
+    </w:p>
+    <w:p>
+      <w:pPr>
+        <w:pStyle w:val="CodeBlock"/>
+        <w:keepNext w:val="0"/>
+      </w:pPr>
+      <w:r>
+        <w:tab/>
+      </w:r>
+      <w:r>
+        <w:tab/>
+        <w:t>url: 'panels/users.html',</w:t>
+      </w:r>
+    </w:p>
+    <w:p>
+      <w:pPr>
+        <w:pStyle w:val="CodeBlock"/>
+        <w:keepNext w:val="0"/>
+      </w:pPr>
+      <w:r>
+        <w:lastRenderedPageBreak/>
+        <w:tab/>
+      </w:r>
+      <w:r>
+        <w:tab/>
+        <w:t>javascript: ['assets/js/Controllers/Users.js', 'assets/js/Views/Users.js'],</w:t>
+      </w:r>
+    </w:p>
+    <w:p>
+      <w:pPr>
+        <w:pStyle w:val="CodeBlock"/>
+        <w:keepNext w:val="0"/>
+      </w:pPr>
+      <w:r>
+        <w:tab/>
+      </w:r>
+      <w:r>
+        <w:tab/>
+        <w:t>css: []</w:t>
+      </w:r>
+    </w:p>
+    <w:p>
+      <w:pPr>
+        <w:pStyle w:val="CodeBlock"/>
+        <w:keepNext w:val="0"/>
+      </w:pPr>
+      <w:r>
+        <w:tab/>
+        <w:t>});</w:t>
+      </w:r>
+    </w:p>
+    <w:p>
+      <w:pPr>
+        <w:pStyle w:val="CodeBlock"/>
+        <w:keepNext w:val="0"/>
+      </w:pPr>
+    </w:p>
+    <w:p>
+      <w:pPr>
+        <w:pStyle w:val="CodeBlock"/>
+        <w:keepNext w:val="0"/>
+      </w:pPr>
+      <w:r>
+        <w:tab/>
+        <w:t>admin.addDialog({</w:t>
+      </w:r>
+    </w:p>
+    <w:p>
+      <w:pPr>
+        <w:pStyle w:val="CodeBlock"/>
+        <w:keepNext w:val="0"/>
+      </w:pPr>
+      <w:r>
+        <w:tab/>
+      </w:r>
+      <w:r>
+        <w:tab/>
+        <w:t>name: 'edit-user',</w:t>
+      </w:r>
+    </w:p>
+    <w:p>
+      <w:pPr>
+        <w:pStyle w:val="CodeBlock"/>
+        <w:keepNext w:val="0"/>
+      </w:pPr>
+      <w:r>
+        <w:tab/>
+      </w:r>
+      <w:r>
+        <w:tab/>
+        <w:t>url: 'dialogs/edit-user.html',</w:t>
+      </w:r>
+    </w:p>
+    <w:p>
+      <w:pPr>
+        <w:pStyle w:val="CodeBlock"/>
+        <w:keepNext w:val="0"/>
+      </w:pPr>
+      <w:r>
+        <w:tab/>
+      </w:r>
+      <w:r>
+        <w:tab/>
+        <w:t>javascript: [</w:t>
+      </w:r>
+    </w:p>
+    <w:p>
+      <w:pPr>
+        <w:pStyle w:val="CodeBlock"/>
+        <w:keepNext w:val="0"/>
+      </w:pPr>
+      <w:r>
+        <w:tab/>
+      </w:r>
+      <w:r>
+        <w:tab/>
+      </w:r>
+      <w:r>
+        <w:tab/>
+        <w:t>'/horizon/assets/js/Views/Dialog.js', '/horizon/assets/js/Controllers/Dialog.js',</w:t>
+      </w:r>
+    </w:p>
+    <w:p>
+      <w:pPr>
+        <w:pStyle w:val="CodeBlock"/>
+        <w:keepNext w:val="0"/>
+      </w:pPr>
+      <w:r>
+        <w:tab/>
+      </w:r>
+      <w:r>
+        <w:tab/>
+      </w:r>
+      <w:r>
+        <w:tab/>
+        <w:t>'assets/js/Views/EditUser.js', 'assets/js/Controllers/EditUser.js'</w:t>
+      </w:r>
+    </w:p>
+    <w:p>
+      <w:pPr>
+        <w:pStyle w:val="CodeBlock"/>
+        <w:keepNext w:val="0"/>
+      </w:pPr>
+      <w:r>
+        <w:tab/>
+      </w:r>
+      <w:r>
+        <w:tab/>
+        <w:t>],</w:t>
+      </w:r>
+    </w:p>
+    <w:p>
+      <w:pPr>
+        <w:pStyle w:val="CodeBlock"/>
+        <w:keepNext w:val="0"/>
+      </w:pPr>
+      <w:r>
+        <w:tab/>
+      </w:r>
+      <w:r>
+        <w:tab/>
+        <w:t>css: ['/horizon/assets/css/dialogs.css', 'assets/css/edit-user.css']</w:t>
+      </w:r>
+    </w:p>
+    <w:p>
+      <w:pPr>
+        <w:pStyle w:val="CodeBlock"/>
+        <w:keepNext w:val="0"/>
+      </w:pPr>
+      <w:r>
+        <w:tab/>
+        <w:t>})</w:t>
+      </w:r>
+    </w:p>
+    <w:p>
+      <w:pPr>
+        <w:pStyle w:val="CodeBlock"/>
+        <w:keepNext w:val="0"/>
+      </w:pPr>
+    </w:p>
+    <w:p>
+      <w:pPr>
+        <w:pStyle w:val="CodeBlock"/>
+        <w:keepNext w:val="0"/>
+      </w:pPr>
+      <w:r>
+        <w:tab/>
+        <w:t>return Q(app);</w:t>
+      </w:r>
+    </w:p>
+    <w:p>
+      <w:pPr>
+        <w:pStyle w:val="CodeBlock"/>
+        <w:keepNext w:val="0"/>
+      </w:pPr>
+      <w:r>
+        <w:t>}</w:t>
+      </w:r>
+    </w:p>
+    <w:p/>
+    <w:p>
+      <w:r>
+        <w:t xml:space="preserve">Notice that all the files local to the feature are specified with relative paths, while those that are outside of the feature, such as shared </w:t>
+      </w:r>
+      <w:proofErr w:type="spellStart"/>
+      <w:r>
+        <w:t>js</w:t>
+      </w:r>
+      <w:proofErr w:type="spellEnd"/>
+      <w:r>
+        <w:t xml:space="preserve"> and </w:t>
+      </w:r>
+      <w:proofErr w:type="spellStart"/>
+      <w:r>
+        <w:t>css</w:t>
+      </w:r>
+      <w:proofErr w:type="spellEnd"/>
+      <w:r>
+        <w:t xml:space="preserve"> files are specified with an absolute path.</w:t>
+      </w:r>
+    </w:p>
+    <w:p>
+      <w:r>
+        <w:t xml:space="preserve">This example is implemented using promises, </w:t>
+      </w:r>
+      <w:r>
+        <w:t>which</w:t>
+      </w:r>
+      <w:r>
+        <w:t xml:space="preserve"> allows the main application to include this feature as part of a promise chain.</w:t>
+      </w:r>
+    </w:p>
+    <w:p>
+      <w:pPr>
+        <w:pStyle w:val="CodeBlock"/>
+      </w:pPr>
+      <w:r>
+        <w:tab/>
+        <w:t>var promise = account(req, res, app)</w:t>
+      </w:r>
+    </w:p>
+    <w:p>
+      <w:pPr>
+        <w:pStyle w:val="CodeBlock"/>
+      </w:pPr>
+      <w:r>
+        <w:tab/>
+      </w:r>
+      <w:r>
+        <w:tab/>
+        <w:t>.then(header.bind(this, req, res))</w:t>
+      </w:r>
+    </w:p>
+    <w:p>
+      <w:pPr>
+        <w:pStyle w:val="CodeBlock"/>
+      </w:pPr>
+      <w:r>
+        <w:tab/>
+      </w:r>
+      <w:r>
+        <w:tab/>
+        <w:t>.then(admin.bind(this, req, res))</w:t>
+      </w:r>
+    </w:p>
+    <w:p>
+      <w:pPr>
+        <w:pStyle w:val="CodeBlock"/>
+      </w:pPr>
+      <w:r>
+        <w:tab/>
+      </w:r>
+      <w:r>
+        <w:tab/>
+        <w:t>.then(function(app)</w:t>
+      </w:r>
+    </w:p>
+    <w:p>
+      <w:pPr>
+        <w:pStyle w:val="CodeBlock"/>
+      </w:pPr>
+      <w:r>
+        <w:tab/>
+      </w:r>
+      <w:r>
+        <w:tab/>
+        <w:t>{</w:t>
+      </w:r>
+    </w:p>
+    <w:p>
+      <w:pPr>
+        <w:pStyle w:val="CodeBlock"/>
+      </w:pPr>
+      <w:r>
+        <w:tab/>
+      </w:r>
+      <w:r>
+        <w:tab/>
+      </w:r>
+      <w:r>
+        <w:tab/>
+        <w:t>app.getHTML(callback);</w:t>
+      </w:r>
+    </w:p>
+    <w:p>
+      <w:pPr>
+        <w:pStyle w:val="CodeBlock"/>
+      </w:pPr>
+      <w:r>
+        <w:tab/>
+      </w:r>
+      <w:r>
+        <w:tab/>
+        <w:t>}).done();</w:t>
+      </w:r>
+    </w:p>
+    <w:p/>
+    <w:p/>
+    <w:p>
+      <w:pPr>
+        <w:pStyle w:val="Heading2"/>
+      </w:pPr>
+      <w:bookmarkStart w:id="39" w:name="_Toc378697155"/>
       <w:r>
         <w:lastRenderedPageBreak/>
         <w:t>Services</w:t>
       </w:r>
-      <w:bookmarkEnd w:id="34"/>
+      <w:bookmarkEnd w:id="39"/>
     </w:p>
     <w:p>
       <w:r>
@@ -7669,21 +10096,8 @@
       <w:pPr>
         <w:pStyle w:val="CodeBlock"/>
       </w:pPr>
-      <w:proofErr w:type="spellStart"/>
-      <w:r>
-        <w:t>exports.login</w:t>
-      </w:r>
-      <w:proofErr w:type="spellEnd"/>
-      <w:r>
-        <w:t xml:space="preserve"> = function(</w:t>
-      </w:r>
-      <w:proofErr w:type="spellStart"/>
-      <w:r>
-        <w:t>req</w:t>
-      </w:r>
-      <w:proofErr w:type="spellEnd"/>
-      <w:r>
-        <w:t>, res)</w:t>
+      <w:r>
+        <w:t>exports.login = function(req, res)</w:t>
       </w:r>
     </w:p>
     <w:p>
@@ -7700,14 +10114,7 @@
       </w:pPr>
       <w:r>
         <w:tab/>
-      </w:r>
-      <w:proofErr w:type="spellStart"/>
-      <w:r>
-        <w:t>var</w:t>
-      </w:r>
-      <w:proofErr w:type="spellEnd"/>
-      <w:r>
-        <w:t xml:space="preserve"> user = new User();</w:t>
+        <w:t>var user = new User();</w:t>
       </w:r>
     </w:p>
     <w:p>
@@ -7716,22 +10123,7 @@
       </w:pPr>
       <w:r>
         <w:tab/>
-      </w:r>
-      <w:proofErr w:type="spellStart"/>
-      <w:r>
-        <w:t>var</w:t>
-      </w:r>
-      <w:proofErr w:type="spellEnd"/>
-      <w:r>
-        <w:t xml:space="preserve"> session = </w:t>
-      </w:r>
-      <w:proofErr w:type="spellStart"/>
-      <w:r>
-        <w:t>req.session.get</w:t>
-      </w:r>
-      <w:proofErr w:type="spellEnd"/>
-      <w:r>
-        <w:t>();</w:t>
+        <w:t>var session = req.session.get();</w:t>
       </w:r>
     </w:p>
     <w:p>
@@ -7740,22 +10132,7 @@
       </w:pPr>
       <w:r>
         <w:tab/>
-      </w:r>
-      <w:proofErr w:type="spellStart"/>
-      <w:r>
-        <w:t>var</w:t>
-      </w:r>
-      <w:proofErr w:type="spellEnd"/>
-      <w:r>
-        <w:t xml:space="preserve"> email = </w:t>
-      </w:r>
-      <w:proofErr w:type="spellStart"/>
-      <w:r>
-        <w:t>req.body.email</w:t>
-      </w:r>
-      <w:proofErr w:type="spellEnd"/>
-      <w:r>
-        <w:t>;</w:t>
+        <w:t>var email = req.body.email;</w:t>
       </w:r>
     </w:p>
     <w:p>
@@ -7764,22 +10141,7 @@
       </w:pPr>
       <w:r>
         <w:tab/>
-      </w:r>
-      <w:proofErr w:type="spellStart"/>
-      <w:r>
-        <w:t>var</w:t>
-      </w:r>
-      <w:proofErr w:type="spellEnd"/>
-      <w:r>
-        <w:t xml:space="preserve"> password = </w:t>
-      </w:r>
-      <w:proofErr w:type="spellStart"/>
-      <w:r>
-        <w:t>req.body.password</w:t>
-      </w:r>
-      <w:proofErr w:type="spellEnd"/>
-      <w:r>
-        <w:t>;</w:t>
+        <w:t>var password = req.body.password;</w:t>
       </w:r>
     </w:p>
     <w:p>
@@ -7793,15 +10155,7 @@
       </w:pPr>
       <w:r>
         <w:tab/>
-        <w:t xml:space="preserve">return </w:t>
-      </w:r>
-      <w:proofErr w:type="spellStart"/>
-      <w:r>
-        <w:t>user.login</w:t>
-      </w:r>
-      <w:proofErr w:type="spellEnd"/>
-      <w:r>
-        <w:t>(email, password)</w:t>
+        <w:t>return user.login(email, password)</w:t>
       </w:r>
     </w:p>
     <w:p>
@@ -7927,15 +10281,7 @@
       </w:r>
       <w:r>
         <w:tab/>
-      </w:r>
-      <w:r>
-        <w:t>encryptCookie(user.user.emailAddress,</w:t>
-      </w:r>
-      <w:r>
-        <w:t xml:space="preserve"> </w:t>
-      </w:r>
-      <w:r>
-        <w:t>user.user.password));</w:t>
+        <w:t>encryptCookie(user.user.emailAddress, user.user.password));</w:t>
       </w:r>
     </w:p>
     <w:p>
@@ -8013,11 +10359,11 @@
       <w:pPr>
         <w:pStyle w:val="Heading3"/>
       </w:pPr>
-      <w:bookmarkStart w:id="35" w:name="_Toc378167162"/>
+      <w:bookmarkStart w:id="40" w:name="_Toc378697156"/>
       <w:r>
         <w:t>Standard Responses</w:t>
       </w:r>
-      <w:bookmarkEnd w:id="35"/>
+      <w:bookmarkEnd w:id="40"/>
     </w:p>
     <w:p>
       <w:r>
@@ -8066,7 +10412,7 @@
       <w:pPr>
         <w:pStyle w:val="Heading2"/>
       </w:pPr>
-      <w:bookmarkStart w:id="36" w:name="_Toc378167163"/>
+      <w:bookmarkStart w:id="41" w:name="_Toc378697157"/>
       <w:r>
         <w:lastRenderedPageBreak/>
         <w:t>Directory</w:t>
@@ -8074,7 +10420,7 @@
       <w:r>
         <w:t xml:space="preserve"> Organization</w:t>
       </w:r>
-      <w:bookmarkEnd w:id="36"/>
+      <w:bookmarkEnd w:id="41"/>
     </w:p>
     <w:p>
       <w:r>
@@ -8275,13 +10621,13 @@
         <w:rPr>
           <w:b/>
         </w:rPr>
-        <w:t>m</w:t>
+        <w:t>features</w:t>
       </w:r>
       <w:r>
         <w:rPr>
           <w:b/>
         </w:rPr>
-        <w:t>odules/</w:t>
+        <w:t>/</w:t>
       </w:r>
       <w:r>
         <w:rPr>
@@ -8290,7 +10636,10 @@
         <w:t xml:space="preserve"> </w:t>
       </w:r>
       <w:r>
-        <w:t>modules go here</w:t>
+        <w:t xml:space="preserve">features </w:t>
+      </w:r>
+      <w:r>
+        <w:t>go here</w:t>
       </w:r>
     </w:p>
     <w:p>
@@ -8559,60 +10908,393 @@
         <w:pStyle w:val="Heading1"/>
         <w:spacing w:before="5760"/>
       </w:pPr>
-      <w:bookmarkStart w:id="37" w:name="_Toc378167164"/>
+      <w:bookmarkStart w:id="42" w:name="_Toc378697158"/>
       <w:r>
         <w:t>Client</w:t>
       </w:r>
       <w:r>
         <w:t xml:space="preserve"> API</w:t>
       </w:r>
-      <w:bookmarkEnd w:id="37"/>
+      <w:bookmarkEnd w:id="42"/>
     </w:p>
     <w:p>
       <w:pPr>
         <w:pStyle w:val="Heading2"/>
       </w:pPr>
-      <w:bookmarkStart w:id="38" w:name="_Toc378167165"/>
+      <w:bookmarkStart w:id="43" w:name="_Toc378697159"/>
       <w:r>
         <w:lastRenderedPageBreak/>
         <w:t>Introduction</w:t>
       </w:r>
-      <w:bookmarkEnd w:id="38"/>
+      <w:bookmarkEnd w:id="43"/>
+    </w:p>
+    <w:p>
+      <w:pPr>
+        <w:pStyle w:val="Heading3"/>
+      </w:pPr>
+      <w:bookmarkStart w:id="44" w:name="_Toc378697160"/>
+      <w:proofErr w:type="spellStart"/>
+      <w:r>
+        <w:t>MooTools</w:t>
+      </w:r>
+      <w:proofErr w:type="spellEnd"/>
+      <w:r>
+        <w:t xml:space="preserve"> Classes</w:t>
+      </w:r>
+      <w:bookmarkEnd w:id="44"/>
+    </w:p>
+    <w:p>
+      <w:pPr>
+        <w:pStyle w:val="Heading4"/>
+      </w:pPr>
+      <w:r>
+        <w:t xml:space="preserve">Inheritance </w:t>
+      </w:r>
+    </w:p>
+    <w:p>
+      <w:pPr>
+        <w:pStyle w:val="Heading4"/>
+      </w:pPr>
+      <w:r>
+        <w:t>Extension</w:t>
+      </w:r>
+    </w:p>
+    <w:p>
+      <w:pPr>
+        <w:pStyle w:val="Heading4"/>
+      </w:pPr>
+      <w:proofErr w:type="spellStart"/>
+      <w:r>
+        <w:t>Mixins</w:t>
+      </w:r>
+      <w:proofErr w:type="spellEnd"/>
+    </w:p>
+    <w:p>
+      <w:pPr>
+        <w:pStyle w:val="Heading4"/>
+      </w:pPr>
+      <w:r>
+        <w:t>Monkey Patching</w:t>
+      </w:r>
+    </w:p>
+    <w:p/>
+    <w:p>
+      <w:pPr>
+        <w:pStyle w:val="Heading3"/>
+      </w:pPr>
+      <w:bookmarkStart w:id="45" w:name="_Toc378697161"/>
+      <w:r>
+        <w:t>Packages</w:t>
+      </w:r>
+      <w:bookmarkEnd w:id="45"/>
+    </w:p>
+    <w:p>
+      <w:pPr>
+        <w:pStyle w:val="Heading4"/>
+      </w:pPr>
+      <w:r>
+        <w:t>Sapphire</w:t>
+      </w:r>
+    </w:p>
+    <w:p>
+      <w:pPr>
+        <w:pStyle w:val="Heading4"/>
+      </w:pPr>
+      <w:r>
+        <w:t>&lt;Application&gt;</w:t>
+      </w:r>
+    </w:p>
+    <w:p>
+      <w:pPr>
+        <w:pStyle w:val="Heading3"/>
+      </w:pPr>
+      <w:bookmarkStart w:id="46" w:name="_Toc378697162"/>
+      <w:r>
+        <w:t>Global Variables</w:t>
+      </w:r>
+      <w:bookmarkEnd w:id="46"/>
+    </w:p>
+    <w:p>
+      <w:pPr>
+        <w:pStyle w:val="Heading4"/>
+      </w:pPr>
+      <w:r>
+        <w:t>SAPPHIRE</w:t>
+      </w:r>
+    </w:p>
+    <w:p>
+      <w:pPr>
+        <w:pStyle w:val="Heading4"/>
+      </w:pPr>
+      <w:r>
+        <w:t>&lt;NS&gt;</w:t>
+      </w:r>
     </w:p>
     <w:p>
       <w:pPr>
         <w:pStyle w:val="Heading2"/>
       </w:pPr>
-      <w:bookmarkStart w:id="39" w:name="_Toc378167166"/>
-      <w:bookmarkStart w:id="40" w:name="_GoBack"/>
-      <w:bookmarkEnd w:id="40"/>
+      <w:bookmarkStart w:id="47" w:name="_Toc378697163"/>
       <w:r>
         <w:lastRenderedPageBreak/>
-        <w:t>Object</w:t>
-      </w:r>
-      <w:bookmarkEnd w:id="39"/>
+        <w:t>MVC</w:t>
+      </w:r>
+      <w:bookmarkEnd w:id="47"/>
+    </w:p>
+    <w:p>
+      <w:pPr>
+        <w:pStyle w:val="Heading2"/>
+      </w:pPr>
+      <w:bookmarkStart w:id="48" w:name="_Toc378697164"/>
+      <w:r>
+        <w:lastRenderedPageBreak/>
+        <w:t>Application Class</w:t>
+      </w:r>
+      <w:bookmarkEnd w:id="48"/>
+    </w:p>
+    <w:p>
+      <w:r>
+        <w:t xml:space="preserve">The application class on the client is different from the Application class on the server. Whereas the server Application class revolves around constructing the HTML for the application, </w:t>
+      </w:r>
+      <w:r>
+        <w:t xml:space="preserve">the one on the client is used to manage the application space. </w:t>
+      </w:r>
+      <w:r>
+        <w:t xml:space="preserve">There is a single instance of the application class created by the framework, </w:t>
+      </w:r>
+      <w:proofErr w:type="spellStart"/>
+      <w:r>
+        <w:rPr>
+          <w:i/>
+        </w:rPr>
+        <w:t>SAPPHIRE.application</w:t>
+      </w:r>
+      <w:proofErr w:type="spellEnd"/>
+      <w:r>
+        <w:t>.</w:t>
+      </w:r>
+    </w:p>
+    <w:p>
+      <w:r>
+        <w:t>Some of its primary functions are the management of pages, dialogs and panels.</w:t>
+      </w:r>
+    </w:p>
+    <w:p>
+      <w:pPr>
+        <w:pStyle w:val="Heading4"/>
+      </w:pPr>
+      <w:r>
+        <w:t>Pages</w:t>
+      </w:r>
+    </w:p>
+    <w:p>
+      <w:r>
+        <w:t>Pages appear in a fixed area of the application specifically reserved for them. The application object assumes there is a DOM node with the Id of ‘pages’ and will use this node to display the active page.</w:t>
+      </w:r>
+    </w:p>
+    <w:p>
+      <w:r>
+        <w:t>An individual page is a specification of the html that will occupy the pages area of the application, along with all the assets necessary to render the page and perform the necessary functions it represents.</w:t>
+      </w:r>
+    </w:p>
+    <w:p>
+      <w:pPr>
+        <w:pStyle w:val="Heading4"/>
+      </w:pPr>
+      <w:r>
+        <w:t>Dialogs</w:t>
+      </w:r>
+    </w:p>
+    <w:p>
+      <w:r>
+        <w:t>Dialogs are similar to pages, and they are specified the same way. However, dialogs are designed to be modal, and to be displayed over the rest of the application. Also, more than one dialog can be displayed at any given time, whereas pages can only have one active at a time.</w:t>
+      </w:r>
+    </w:p>
+    <w:p>
+      <w:pPr>
+        <w:pStyle w:val="Heading4"/>
+      </w:pPr>
+      <w:r>
+        <w:t>Panels</w:t>
+      </w:r>
+    </w:p>
+    <w:p>
+      <w:r>
+        <w:t>Panels are sort of like pages, except that you can create multiple panel sets, each set being displayed in a different region of the application. Panels are specified in the same way as pages and dialogs, and like them are hot loaded.</w:t>
+      </w:r>
+    </w:p>
+    <w:p>
+      <w:r>
+        <w:t xml:space="preserve">In addition to pages and dialogs, the Application class also acts as a registry for global model, views and controllers. And perhaps most importantly, it controls the application startup flow and </w:t>
+      </w:r>
+      <w:r>
+        <w:t>the hot-loading flow.</w:t>
+      </w:r>
+    </w:p>
+    <w:p>
+      <w:pPr>
+        <w:pStyle w:val="Heading4"/>
+      </w:pPr>
+      <w:r>
+        <w:t>Startup Flow</w:t>
+      </w:r>
+    </w:p>
+    <w:p>
+      <w:r>
+        <w:t xml:space="preserve">Two key events are fired during application startup, ‘start’ and ‘ready.’ </w:t>
+      </w:r>
+    </w:p>
+    <w:p>
+      <w:pPr>
+        <w:pStyle w:val="ParameterDefinition"/>
+      </w:pPr>
+      <w:proofErr w:type="gramStart"/>
+      <w:r>
+        <w:t>start</w:t>
+      </w:r>
+      <w:proofErr w:type="gramEnd"/>
+      <w:r>
+        <w:tab/>
+        <w:t>this is fired before any pages or dialogs are displayed, but after the DOM is fully loaded. This method can be used to delay full application startup until some prerequisite action has taken place, for example, an intercessory ad. When the start event is fired, a callback function is passed to the event listeners. The ‘ready’ event will not be fired until every listener to ‘start’ has called this method.</w:t>
+      </w:r>
+    </w:p>
+    <w:p>
+      <w:pPr>
+        <w:pStyle w:val="ParameterDefinition"/>
+      </w:pPr>
+      <w:proofErr w:type="gramStart"/>
+      <w:r>
+        <w:lastRenderedPageBreak/>
+        <w:t>ready</w:t>
+      </w:r>
+      <w:proofErr w:type="gramEnd"/>
+      <w:r>
+        <w:tab/>
+        <w:t xml:space="preserve">This is fired when the start events have all finished. This is the signal that everything is ready to go, and pages can now be displayed, and normal operation can </w:t>
+      </w:r>
+      <w:proofErr w:type="gramStart"/>
+      <w:r>
+        <w:t>proceed</w:t>
+      </w:r>
+      <w:proofErr w:type="gramEnd"/>
+      <w:r>
+        <w:t>.</w:t>
+      </w:r>
+    </w:p>
+    <w:p>
+      <w:pPr>
+        <w:pStyle w:val="Heading4"/>
+      </w:pPr>
+      <w:r>
+        <w:t>Hot Loading Flow</w:t>
+      </w:r>
+    </w:p>
+    <w:p>
+      <w:r>
+        <w:t>There are two key stages of hot loading, the load itself and the showing of the page, dialog or panel that was hot loaded. The following events are fired during hot loading.</w:t>
+      </w:r>
+    </w:p>
+    <w:p>
+      <w:pPr>
+        <w:pStyle w:val="ParameterDefinition"/>
+      </w:pPr>
+      <w:proofErr w:type="gramStart"/>
+      <w:r>
+        <w:t>load</w:t>
+      </w:r>
+      <w:proofErr w:type="gramEnd"/>
+      <w:r>
+        <w:tab/>
+        <w:t>This is fired when all the resources for a hot-loaded object have been loaded, this includes the HTML, the CSS and the JavaScript. The HTML for the page is in the DOM when this event is fired.</w:t>
+      </w:r>
+    </w:p>
+    <w:p>
+      <w:pPr>
+        <w:pStyle w:val="ParameterDefinition"/>
+      </w:pPr>
+      <w:proofErr w:type="gramStart"/>
+      <w:r>
+        <w:t>show</w:t>
+      </w:r>
+      <w:proofErr w:type="gramEnd"/>
+      <w:r>
+        <w:tab/>
+        <w:t xml:space="preserve">This is fired every time the hot-loaded object is displayed using an application </w:t>
+      </w:r>
+      <w:proofErr w:type="spellStart"/>
+      <w:r>
+        <w:t>showXXX</w:t>
+      </w:r>
+      <w:proofErr w:type="spellEnd"/>
+      <w:r>
+        <w:t xml:space="preserve"> method.</w:t>
+      </w:r>
+    </w:p>
+    <w:p>
+      <w:pPr>
+        <w:pStyle w:val="ParameterDefinition"/>
+      </w:pPr>
+      <w:proofErr w:type="spellStart"/>
+      <w:proofErr w:type="gramStart"/>
+      <w:r>
+        <w:t>firstShow</w:t>
+      </w:r>
+      <w:proofErr w:type="spellEnd"/>
+      <w:proofErr w:type="gramEnd"/>
+      <w:r>
+        <w:tab/>
+        <w:t>This is only fired the first time the object is shown.</w:t>
+      </w:r>
+    </w:p>
+    <w:p>
+      <w:pPr>
+        <w:pStyle w:val="ParameterDefinition"/>
+      </w:pPr>
     </w:p>
     <w:p>
       <w:pPr>
         <w:pStyle w:val="Heading3"/>
       </w:pPr>
-      <w:bookmarkStart w:id="41" w:name="_Toc378167167"/>
+      <w:bookmarkStart w:id="49" w:name="_Toc378697165"/>
+      <w:proofErr w:type="spellStart"/>
       <w:proofErr w:type="gramStart"/>
       <w:r>
-        <w:t>function</w:t>
-      </w:r>
-      <w:bookmarkEnd w:id="41"/>
+        <w:t>showPage</w:t>
+      </w:r>
+      <w:bookmarkEnd w:id="49"/>
+      <w:proofErr w:type="spellEnd"/>
       <w:proofErr w:type="gramEnd"/>
     </w:p>
     <w:p>
       <w:pPr>
         <w:pStyle w:val="FunctionDefinition"/>
       </w:pPr>
+      <w:proofErr w:type="spellStart"/>
       <w:proofErr w:type="gramStart"/>
       <w:r>
-        <w:t>prototype</w:t>
+        <w:t>showPage</w:t>
+      </w:r>
+      <w:proofErr w:type="spellEnd"/>
+      <w:r>
+        <w:t xml:space="preserve"> :</w:t>
       </w:r>
       <w:proofErr w:type="gramEnd"/>
+      <w:r>
+        <w:t xml:space="preserve"> function(name, …)</w:t>
+      </w:r>
+    </w:p>
+    <w:p>
+      <w:r>
+        <w:t xml:space="preserve">Call this method to hide the current page and show a new one. If the current page has not been marked as </w:t>
+      </w:r>
+      <w:proofErr w:type="spellStart"/>
+      <w:r>
+        <w:t>dontPrune</w:t>
+      </w:r>
+      <w:proofErr w:type="spellEnd"/>
+      <w:r>
+        <w:t>, then it will be removed from the DOM. Before the page has been removed, any hide events will be fired. The show events will be fired once the page has been added back into the DOM.</w:t>
+      </w:r>
     </w:p>
     <w:p>
       <w:pPr>
@@ -8633,7 +11315,73 @@
       <w:proofErr w:type="gramEnd"/>
       <w:r>
         <w:tab/>
-        <w:t>the name of the dialog to display.</w:t>
+        <w:t>The name of the page</w:t>
+      </w:r>
+    </w:p>
+    <w:p>
+      <w:pPr>
+        <w:pStyle w:val="ParameterDefinition"/>
+      </w:pPr>
+      <w:r>
+        <w:t>…</w:t>
+      </w:r>
+      <w:r>
+        <w:tab/>
+        <w:t>Any arguments passed after name will be passed to any show listeners for this page</w:t>
+      </w:r>
+    </w:p>
+    <w:p>
+      <w:pPr>
+        <w:pStyle w:val="Heading3"/>
+      </w:pPr>
+      <w:bookmarkStart w:id="50" w:name="_Toc378697166"/>
+      <w:proofErr w:type="spellStart"/>
+      <w:proofErr w:type="gramStart"/>
+      <w:r>
+        <w:t>showDialog</w:t>
+      </w:r>
+      <w:bookmarkEnd w:id="50"/>
+      <w:proofErr w:type="spellEnd"/>
+      <w:proofErr w:type="gramEnd"/>
+    </w:p>
+    <w:p>
+      <w:pPr>
+        <w:pStyle w:val="FunctionDefinition"/>
+      </w:pPr>
+      <w:proofErr w:type="spellStart"/>
+      <w:proofErr w:type="gramStart"/>
+      <w:r>
+        <w:t>showDialog</w:t>
+      </w:r>
+      <w:proofErr w:type="spellEnd"/>
+      <w:r>
+        <w:t xml:space="preserve"> :</w:t>
+      </w:r>
+      <w:proofErr w:type="gramEnd"/>
+      <w:r>
+        <w:t xml:space="preserve"> function(name</w:t>
+      </w:r>
+      <w:r>
+        <w:t>, …</w:t>
+      </w:r>
+      <w:r>
+        <w:t>)</w:t>
+      </w:r>
+    </w:p>
+    <w:p>
+      <w:r>
+        <w:t xml:space="preserve">Call this method to show a dialog. Any dialogs already shown will remain shown. </w:t>
+      </w:r>
+      <w:proofErr w:type="gramStart"/>
+      <w:r>
+        <w:t>Show</w:t>
+      </w:r>
+      <w:proofErr w:type="gramEnd"/>
+      <w:r>
+        <w:t xml:space="preserve"> events will be fired once the dialog has been added back into the DOM.</w:t>
+      </w:r>
+      <w:r>
+        <w:t xml:space="preserve"> Dialogs are modal elements, and must be completed before the application can proceed.</w:t>
       </w:r>
     </w:p>
     <w:p>
@@ -8641,19 +11389,1263 @@
         <w:pStyle w:val="Heading4"/>
       </w:pPr>
       <w:r>
+        <w:t>Parameters</w:t>
+      </w:r>
+    </w:p>
+    <w:p>
+      <w:pPr>
+        <w:pStyle w:val="ParameterDefinition"/>
+      </w:pPr>
+      <w:proofErr w:type="gramStart"/>
+      <w:r>
+        <w:t>name</w:t>
+      </w:r>
+      <w:proofErr w:type="gramEnd"/>
+      <w:r>
+        <w:tab/>
+        <w:t>the name of the dialog</w:t>
+      </w:r>
+    </w:p>
+    <w:p>
+      <w:pPr>
+        <w:pStyle w:val="ParameterDefinition"/>
+      </w:pPr>
+      <w:r>
+        <w:t>…</w:t>
+      </w:r>
+      <w:r>
+        <w:tab/>
+        <w:t>Any arguments passed after name will be passed to any show listeners for this dialog</w:t>
+      </w:r>
+    </w:p>
+    <w:p>
+      <w:pPr>
+        <w:pStyle w:val="Heading4"/>
+      </w:pPr>
+      <w:r>
         <w:t>Returns</w:t>
       </w:r>
     </w:p>
     <w:p>
       <w:pPr>
+        <w:ind w:left="1800"/>
+      </w:pPr>
+      <w:r>
+        <w:t xml:space="preserve">This returns a </w:t>
+      </w:r>
+      <w:r>
+        <w:t xml:space="preserve">Q </w:t>
+      </w:r>
+      <w:r>
+        <w:t xml:space="preserve">promise. A deferred is passed as the first parameter to the show listeners, and they can use this deferred to fulfill the promise with the result of the </w:t>
+      </w:r>
+      <w:r>
+        <w:lastRenderedPageBreak/>
+        <w:t>dialog. For example, if the dialog is intended to solicit the click of a yes or no button, then when one of the button</w:t>
+      </w:r>
+      <w:r>
+        <w:t>s</w:t>
+      </w:r>
+      <w:r>
+        <w:t xml:space="preserve"> is clicked, the </w:t>
+      </w:r>
+      <w:proofErr w:type="spellStart"/>
+      <w:r>
+        <w:t>deferred’s</w:t>
+      </w:r>
+      <w:proofErr w:type="spellEnd"/>
+      <w:r>
+        <w:t xml:space="preserve"> resolve method can be called with an indication of which button was clicked. This will fulfill the promise and its then method will be called.</w:t>
+      </w:r>
+    </w:p>
+    <w:p>
+      <w:pPr>
+        <w:pStyle w:val="CodeBlock"/>
+      </w:pPr>
+      <w:r>
+        <w:tab/>
+      </w:r>
+      <w:r>
+        <w:tab/>
+        <w:t>SAPPIRE.showDalog(‘yesno’, ‘Do you really want to take a nap’)</w:t>
+      </w:r>
+    </w:p>
+    <w:p>
+      <w:pPr>
+        <w:pStyle w:val="CodeBlock"/>
+      </w:pPr>
+      <w:r>
+        <w:tab/>
+      </w:r>
+      <w:r>
+        <w:tab/>
+      </w:r>
+      <w:r>
+        <w:tab/>
+        <w:t>.then(function(which)</w:t>
+      </w:r>
+    </w:p>
+    <w:p>
+      <w:pPr>
+        <w:pStyle w:val="CodeBlock"/>
+      </w:pPr>
+      <w:r>
+        <w:tab/>
+      </w:r>
+      <w:r>
+        <w:tab/>
+      </w:r>
+      <w:r>
+        <w:tab/>
+        <w:t>{</w:t>
+      </w:r>
+    </w:p>
+    <w:p>
+      <w:pPr>
+        <w:pStyle w:val="CodeBlock"/>
+      </w:pPr>
+      <w:r>
+        <w:tab/>
+      </w:r>
+      <w:r>
+        <w:tab/>
+      </w:r>
+      <w:r>
+        <w:tab/>
+      </w:r>
+      <w:r>
+        <w:tab/>
+        <w:t>if (which == ‘yes’) alert(‘ZZZZZZZZzzzzzzzzzzzz’);</w:t>
+      </w:r>
+    </w:p>
+    <w:p>
+      <w:pPr>
+        <w:pStyle w:val="CodeBlock"/>
+      </w:pPr>
+      <w:r>
+        <w:tab/>
+      </w:r>
+      <w:r>
+        <w:tab/>
+      </w:r>
+      <w:r>
+        <w:tab/>
+        <w:t>});</w:t>
+      </w:r>
+    </w:p>
+    <w:p>
+      <w:pPr>
+        <w:pStyle w:val="Heading3"/>
+      </w:pPr>
+      <w:bookmarkStart w:id="51" w:name="_Toc378697167"/>
+      <w:proofErr w:type="spellStart"/>
+      <w:proofErr w:type="gramStart"/>
+      <w:r>
+        <w:t>hideDialog</w:t>
+      </w:r>
+      <w:bookmarkEnd w:id="51"/>
+      <w:proofErr w:type="spellEnd"/>
+      <w:proofErr w:type="gramEnd"/>
+    </w:p>
+    <w:p>
+      <w:proofErr w:type="spellStart"/>
+      <w:proofErr w:type="gramStart"/>
+      <w:r>
+        <w:t>hideDialog</w:t>
+      </w:r>
+      <w:proofErr w:type="spellEnd"/>
+      <w:r>
+        <w:t xml:space="preserve"> :</w:t>
+      </w:r>
+      <w:proofErr w:type="gramEnd"/>
+      <w:r>
+        <w:t xml:space="preserve"> function(name)</w:t>
+      </w:r>
+    </w:p>
+    <w:p>
+      <w:r>
+        <w:t xml:space="preserve">Call this method to hide a dialog. This method must be called to dismiss a </w:t>
+      </w:r>
+      <w:proofErr w:type="gramStart"/>
+      <w:r>
+        <w:t>dialog,</w:t>
+      </w:r>
+      <w:proofErr w:type="gramEnd"/>
+      <w:r>
+        <w:t xml:space="preserve"> it will not be called automatically.</w:t>
+      </w:r>
+    </w:p>
+    <w:p>
+      <w:pPr>
+        <w:pStyle w:val="Heading4"/>
+      </w:pPr>
+      <w:r>
+        <w:t>Parameters</w:t>
+      </w:r>
+    </w:p>
+    <w:p>
+      <w:pPr>
         <w:pStyle w:val="ParameterDefinition"/>
       </w:pPr>
       <w:proofErr w:type="gramStart"/>
       <w:r>
-        <w:t>Returns the name of the page.</w:t>
+        <w:t>name</w:t>
       </w:r>
       <w:proofErr w:type="gramEnd"/>
-    </w:p>
+      <w:r>
+        <w:tab/>
+        <w:t>the name of the dialog to hide.</w:t>
+      </w:r>
+    </w:p>
+    <w:p>
+      <w:pPr>
+        <w:pStyle w:val="Heading3"/>
+      </w:pPr>
+      <w:bookmarkStart w:id="52" w:name="_Toc378697168"/>
+      <w:proofErr w:type="spellStart"/>
+      <w:proofErr w:type="gramStart"/>
+      <w:r>
+        <w:t>showPanel</w:t>
+      </w:r>
+      <w:bookmarkEnd w:id="52"/>
+      <w:proofErr w:type="spellEnd"/>
+      <w:proofErr w:type="gramEnd"/>
+    </w:p>
+    <w:p>
+      <w:pPr>
+        <w:pStyle w:val="FunctionDefinition"/>
+      </w:pPr>
+      <w:proofErr w:type="spellStart"/>
+      <w:proofErr w:type="gramStart"/>
+      <w:r>
+        <w:t>showPage</w:t>
+      </w:r>
+      <w:proofErr w:type="spellEnd"/>
+      <w:r>
+        <w:t xml:space="preserve"> :</w:t>
+      </w:r>
+      <w:proofErr w:type="gramEnd"/>
+      <w:r>
+        <w:t xml:space="preserve"> function(</w:t>
+      </w:r>
+      <w:r>
+        <w:t xml:space="preserve">set, </w:t>
+      </w:r>
+      <w:r>
+        <w:t>name, …)</w:t>
+      </w:r>
+    </w:p>
+    <w:p>
+      <w:r>
+        <w:t xml:space="preserve">Call this method to hide the current </w:t>
+      </w:r>
+      <w:r>
+        <w:t xml:space="preserve">panel in the given set and </w:t>
+      </w:r>
+      <w:r>
+        <w:t xml:space="preserve">show a new one. Before the </w:t>
+      </w:r>
+      <w:r>
+        <w:t xml:space="preserve">panel </w:t>
+      </w:r>
+      <w:r>
+        <w:t>has been removed</w:t>
+      </w:r>
+      <w:r>
+        <w:t xml:space="preserve"> from the DOM</w:t>
+      </w:r>
+      <w:r>
+        <w:t>, any hide events will be fired. The show events will be fired once the page has been added back into the DOM.</w:t>
+      </w:r>
+    </w:p>
+    <w:p>
+      <w:pPr>
+        <w:pStyle w:val="Heading4"/>
+      </w:pPr>
+      <w:r>
+        <w:t>Parameters</w:t>
+      </w:r>
+    </w:p>
+    <w:p>
+      <w:pPr>
+        <w:pStyle w:val="ParameterDefinition"/>
+      </w:pPr>
+      <w:proofErr w:type="gramStart"/>
+      <w:r>
+        <w:t>set</w:t>
+      </w:r>
+      <w:proofErr w:type="gramEnd"/>
+      <w:r>
+        <w:tab/>
+        <w:t>The name of the panel set, defined when the panels were added in the server code</w:t>
+      </w:r>
+    </w:p>
+    <w:p>
+      <w:pPr>
+        <w:pStyle w:val="ParameterDefinition"/>
+      </w:pPr>
+      <w:proofErr w:type="gramStart"/>
+      <w:r>
+        <w:t>name</w:t>
+      </w:r>
+      <w:proofErr w:type="gramEnd"/>
+      <w:r>
+        <w:tab/>
+        <w:t>The name of the panel</w:t>
+      </w:r>
+    </w:p>
+    <w:p>
+      <w:pPr>
+        <w:pStyle w:val="ParameterDefinition"/>
+      </w:pPr>
+      <w:r>
+        <w:t>…</w:t>
+      </w:r>
+      <w:r>
+        <w:tab/>
+        <w:t xml:space="preserve">Any arguments passed after name will be passed to </w:t>
+      </w:r>
+      <w:r>
+        <w:t>any show listeners for this panel</w:t>
+      </w:r>
+    </w:p>
+    <w:p>
+      <w:pPr>
+        <w:pStyle w:val="Heading3"/>
+      </w:pPr>
+      <w:bookmarkStart w:id="53" w:name="_Toc378697169"/>
+      <w:proofErr w:type="spellStart"/>
+      <w:proofErr w:type="gramStart"/>
+      <w:r>
+        <w:t>setPanelContainer</w:t>
+      </w:r>
+      <w:bookmarkEnd w:id="53"/>
+      <w:proofErr w:type="spellEnd"/>
+      <w:proofErr w:type="gramEnd"/>
+    </w:p>
+    <w:p>
+      <w:pPr>
+        <w:pStyle w:val="FunctionDefinition"/>
+      </w:pPr>
+      <w:proofErr w:type="spellStart"/>
+      <w:proofErr w:type="gramStart"/>
+      <w:r>
+        <w:t>setPanelContainer</w:t>
+      </w:r>
+      <w:proofErr w:type="spellEnd"/>
+      <w:r>
+        <w:t xml:space="preserve"> :</w:t>
+      </w:r>
+      <w:proofErr w:type="gramEnd"/>
+      <w:r>
+        <w:t xml:space="preserve"> function(</w:t>
+      </w:r>
+      <w:r>
+        <w:t>set</w:t>
+      </w:r>
+      <w:r>
+        <w:t>, selector)</w:t>
+      </w:r>
+    </w:p>
+    <w:p>
+      <w:r>
+        <w:t>Call this method to set the region of the application that will receive the panels of the given panel set.</w:t>
+      </w:r>
+    </w:p>
+    <w:p>
+      <w:pPr>
+        <w:pStyle w:val="Heading4"/>
+      </w:pPr>
+      <w:r>
+        <w:t>Parameters</w:t>
+      </w:r>
+    </w:p>
+    <w:p>
+      <w:pPr>
+        <w:pStyle w:val="ParameterDefinition"/>
+      </w:pPr>
+      <w:proofErr w:type="gramStart"/>
+      <w:r>
+        <w:t>set</w:t>
+      </w:r>
+      <w:proofErr w:type="gramEnd"/>
+      <w:r>
+        <w:tab/>
+        <w:t>The name of the panel set, defined when the panels were added in the server code</w:t>
+      </w:r>
+    </w:p>
+    <w:p>
+      <w:pPr>
+        <w:pStyle w:val="ParameterDefinition"/>
+      </w:pPr>
+      <w:proofErr w:type="gramStart"/>
+      <w:r>
+        <w:t>selector</w:t>
+      </w:r>
+      <w:proofErr w:type="gramEnd"/>
+      <w:r>
+        <w:tab/>
+        <w:t xml:space="preserve">A </w:t>
+      </w:r>
+      <w:proofErr w:type="spellStart"/>
+      <w:r>
+        <w:t>JQuery</w:t>
+      </w:r>
+      <w:proofErr w:type="spellEnd"/>
+      <w:r>
+        <w:t xml:space="preserve"> selector for the region to display the panels.</w:t>
+      </w:r>
+    </w:p>
+    <w:p>
+      <w:pPr>
+        <w:ind w:left="0"/>
+        <w:rPr>
+          <w:rFonts w:eastAsiaTheme="majorEastAsia" w:cs="Courier New"/>
+          <w:b/>
+          <w:bCs/>
+          <w:color w:val="365F91" w:themeColor="accent1" w:themeShade="BF"/>
+          <w:sz w:val="28"/>
+          <w:szCs w:val="28"/>
+        </w:rPr>
+      </w:pPr>
+      <w:r>
+        <w:br w:type="page"/>
+      </w:r>
+    </w:p>
+    <w:p>
+      <w:pPr>
+        <w:pStyle w:val="Heading3"/>
+      </w:pPr>
+      <w:bookmarkStart w:id="54" w:name="_Toc378697170"/>
+      <w:proofErr w:type="spellStart"/>
+      <w:proofErr w:type="gramStart"/>
+      <w:r>
+        <w:lastRenderedPageBreak/>
+        <w:t>listenPageEvent</w:t>
+      </w:r>
+      <w:bookmarkEnd w:id="54"/>
+      <w:proofErr w:type="spellEnd"/>
+      <w:proofErr w:type="gramEnd"/>
+    </w:p>
+    <w:p>
+      <w:pPr>
+        <w:pStyle w:val="FunctionDefinition"/>
+      </w:pPr>
+      <w:proofErr w:type="spellStart"/>
+      <w:proofErr w:type="gramStart"/>
+      <w:r>
+        <w:t>listenPageEvent</w:t>
+      </w:r>
+      <w:proofErr w:type="spellEnd"/>
+      <w:r>
+        <w:t xml:space="preserve"> :</w:t>
+      </w:r>
+      <w:proofErr w:type="gramEnd"/>
+      <w:r>
+        <w:t xml:space="preserve"> function(event, which, callback)</w:t>
+      </w:r>
+    </w:p>
+    <w:p>
+      <w:r>
+        <w:t>Call this method to listen for a page specific event.</w:t>
+      </w:r>
+    </w:p>
+    <w:p>
+      <w:pPr>
+        <w:pStyle w:val="Heading4"/>
+      </w:pPr>
+      <w:r>
+        <w:t>Parameters</w:t>
+      </w:r>
+    </w:p>
+    <w:p>
+      <w:pPr>
+        <w:pStyle w:val="ParameterDefinition"/>
+      </w:pPr>
+      <w:proofErr w:type="gramStart"/>
+      <w:r>
+        <w:t>event</w:t>
+      </w:r>
+      <w:proofErr w:type="gramEnd"/>
+      <w:r>
+        <w:tab/>
+        <w:t>The name of the event being listened for, for example, ‘show.’</w:t>
+      </w:r>
+    </w:p>
+    <w:p>
+      <w:pPr>
+        <w:pStyle w:val="ParameterDefinition"/>
+      </w:pPr>
+      <w:proofErr w:type="gramStart"/>
+      <w:r>
+        <w:t>which</w:t>
+      </w:r>
+      <w:proofErr w:type="gramEnd"/>
+      <w:r>
+        <w:tab/>
+      </w:r>
+      <w:proofErr w:type="spellStart"/>
+      <w:r>
+        <w:t>Which</w:t>
+      </w:r>
+      <w:proofErr w:type="spellEnd"/>
+      <w:r>
+        <w:t xml:space="preserve"> page you are listening to. If this string is empty, it will listen to all pages.</w:t>
+      </w:r>
+    </w:p>
+    <w:p>
+      <w:pPr>
+        <w:pStyle w:val="ParameterDefinition"/>
+      </w:pPr>
+      <w:proofErr w:type="gramStart"/>
+      <w:r>
+        <w:t>callback</w:t>
+      </w:r>
+      <w:proofErr w:type="gramEnd"/>
+      <w:r>
+        <w:tab/>
+        <w:t>The function to call when the event is fired.</w:t>
+      </w:r>
+    </w:p>
+    <w:p>
+      <w:pPr>
+        <w:pStyle w:val="ParameterDefinition"/>
+      </w:pPr>
+    </w:p>
+    <w:p>
+      <w:pPr>
+        <w:pStyle w:val="Heading3"/>
+      </w:pPr>
+      <w:bookmarkStart w:id="55" w:name="_Toc378697171"/>
+      <w:proofErr w:type="spellStart"/>
+      <w:proofErr w:type="gramStart"/>
+      <w:r>
+        <w:t>listenDialogEvent</w:t>
+      </w:r>
+      <w:bookmarkEnd w:id="55"/>
+      <w:proofErr w:type="spellEnd"/>
+      <w:proofErr w:type="gramEnd"/>
+    </w:p>
+    <w:p>
+      <w:pPr>
+        <w:pStyle w:val="FunctionDefinition"/>
+      </w:pPr>
+      <w:proofErr w:type="spellStart"/>
+      <w:proofErr w:type="gramStart"/>
+      <w:r>
+        <w:t>listenDialogEvent</w:t>
+      </w:r>
+      <w:proofErr w:type="spellEnd"/>
+      <w:r>
+        <w:t xml:space="preserve"> :</w:t>
+      </w:r>
+      <w:proofErr w:type="gramEnd"/>
+      <w:r>
+        <w:t xml:space="preserve"> function(event, which, callback)</w:t>
+      </w:r>
+    </w:p>
+    <w:p>
+      <w:r>
+        <w:t>Call this method to listen for a dialog specific event.</w:t>
+      </w:r>
+    </w:p>
+    <w:p>
+      <w:pPr>
+        <w:pStyle w:val="Heading4"/>
+      </w:pPr>
+      <w:r>
+        <w:t>Parameters</w:t>
+      </w:r>
+    </w:p>
+    <w:p>
+      <w:pPr>
+        <w:pStyle w:val="ParameterDefinition"/>
+      </w:pPr>
+      <w:proofErr w:type="gramStart"/>
+      <w:r>
+        <w:t>event</w:t>
+      </w:r>
+      <w:proofErr w:type="gramEnd"/>
+      <w:r>
+        <w:tab/>
+        <w:t>The name of the event being listened for, for example, ‘show.’</w:t>
+      </w:r>
+    </w:p>
+    <w:p>
+      <w:pPr>
+        <w:pStyle w:val="ParameterDefinition"/>
+      </w:pPr>
+      <w:proofErr w:type="gramStart"/>
+      <w:r>
+        <w:t>which</w:t>
+      </w:r>
+      <w:proofErr w:type="gramEnd"/>
+      <w:r>
+        <w:tab/>
+      </w:r>
+      <w:proofErr w:type="spellStart"/>
+      <w:r>
+        <w:t>Which</w:t>
+      </w:r>
+      <w:proofErr w:type="spellEnd"/>
+      <w:r>
+        <w:t xml:space="preserve"> dialog you are listening to. If this string is empty, it will listen to all dialogs.</w:t>
+      </w:r>
+    </w:p>
+    <w:p>
+      <w:pPr>
+        <w:pStyle w:val="ParameterDefinition"/>
+      </w:pPr>
+      <w:proofErr w:type="gramStart"/>
+      <w:r>
+        <w:t>callback</w:t>
+      </w:r>
+      <w:proofErr w:type="gramEnd"/>
+      <w:r>
+        <w:tab/>
+        <w:t>The function to call when the event is fired.</w:t>
+      </w:r>
+    </w:p>
+    <w:p>
+      <w:pPr>
+        <w:pStyle w:val="Heading3"/>
+      </w:pPr>
+      <w:bookmarkStart w:id="56" w:name="_Toc378697172"/>
+      <w:proofErr w:type="spellStart"/>
+      <w:proofErr w:type="gramStart"/>
+      <w:r>
+        <w:t>listenPanelEvent</w:t>
+      </w:r>
+      <w:bookmarkEnd w:id="56"/>
+      <w:proofErr w:type="spellEnd"/>
+      <w:proofErr w:type="gramEnd"/>
+    </w:p>
+    <w:p>
+      <w:pPr>
+        <w:pStyle w:val="FunctionDefinition"/>
+      </w:pPr>
+      <w:proofErr w:type="spellStart"/>
+      <w:proofErr w:type="gramStart"/>
+      <w:r>
+        <w:t>listenPanelEvent</w:t>
+      </w:r>
+      <w:proofErr w:type="spellEnd"/>
+      <w:r>
+        <w:t xml:space="preserve"> :</w:t>
+      </w:r>
+      <w:proofErr w:type="gramEnd"/>
+      <w:r>
+        <w:t xml:space="preserve"> function(event, set, which, callback)</w:t>
+      </w:r>
+    </w:p>
+    <w:p>
+      <w:r>
+        <w:t>Call this method to listen for a dialog specific event.</w:t>
+      </w:r>
+    </w:p>
+    <w:p>
+      <w:pPr>
+        <w:pStyle w:val="Heading4"/>
+      </w:pPr>
+      <w:r>
+        <w:t>Parameters</w:t>
+      </w:r>
+    </w:p>
+    <w:p>
+      <w:pPr>
+        <w:pStyle w:val="ParameterDefinition"/>
+      </w:pPr>
+      <w:proofErr w:type="gramStart"/>
+      <w:r>
+        <w:t>event</w:t>
+      </w:r>
+      <w:proofErr w:type="gramEnd"/>
+      <w:r>
+        <w:tab/>
+        <w:t>The name of the event being listened for, for example, ‘show.’</w:t>
+      </w:r>
+    </w:p>
+    <w:p>
+      <w:pPr>
+        <w:pStyle w:val="ParameterDefinition"/>
+      </w:pPr>
+      <w:proofErr w:type="gramStart"/>
+      <w:r>
+        <w:t>set</w:t>
+      </w:r>
+      <w:proofErr w:type="gramEnd"/>
+      <w:r>
+        <w:tab/>
+        <w:t>The name of the panel set, defined when the panels were added in the server code</w:t>
+      </w:r>
+    </w:p>
+    <w:p>
+      <w:pPr>
+        <w:pStyle w:val="ParameterDefinition"/>
+      </w:pPr>
+      <w:proofErr w:type="gramStart"/>
+      <w:r>
+        <w:t>which</w:t>
+      </w:r>
+      <w:proofErr w:type="gramEnd"/>
+      <w:r>
+        <w:tab/>
+      </w:r>
+      <w:proofErr w:type="spellStart"/>
+      <w:r>
+        <w:t>Which</w:t>
+      </w:r>
+      <w:proofErr w:type="spellEnd"/>
+      <w:r>
+        <w:t xml:space="preserve"> panel you are listening to. If this string is empty, it will listen to all panels for the set.</w:t>
+      </w:r>
+    </w:p>
+    <w:p>
+      <w:pPr>
+        <w:pStyle w:val="ParameterDefinition"/>
+      </w:pPr>
+      <w:proofErr w:type="gramStart"/>
+      <w:r>
+        <w:t>callback</w:t>
+      </w:r>
+      <w:proofErr w:type="gramEnd"/>
+      <w:r>
+        <w:tab/>
+        <w:t>The function to call when the event is fired.</w:t>
+      </w:r>
+    </w:p>
+    <w:p>
+      <w:pPr>
+        <w:pStyle w:val="Heading3"/>
+      </w:pPr>
+      <w:bookmarkStart w:id="57" w:name="_Toc378697173"/>
+      <w:proofErr w:type="spellStart"/>
+      <w:proofErr w:type="gramStart"/>
+      <w:r>
+        <w:lastRenderedPageBreak/>
+        <w:t>registerController</w:t>
+      </w:r>
+      <w:bookmarkEnd w:id="57"/>
+      <w:proofErr w:type="spellEnd"/>
+      <w:proofErr w:type="gramEnd"/>
+    </w:p>
+    <w:p>
+      <w:pPr>
+        <w:pStyle w:val="FunctionDefinition"/>
+      </w:pPr>
+      <w:proofErr w:type="spellStart"/>
+      <w:proofErr w:type="gramStart"/>
+      <w:r>
+        <w:t>registerController</w:t>
+      </w:r>
+      <w:proofErr w:type="spellEnd"/>
+      <w:r>
+        <w:t xml:space="preserve"> :</w:t>
+      </w:r>
+      <w:proofErr w:type="gramEnd"/>
+      <w:r>
+        <w:t xml:space="preserve"> function(name, controller)</w:t>
+      </w:r>
+    </w:p>
+    <w:p>
+      <w:r>
+        <w:t>Call this method to register a global controller. When a controller is registered, other controllers can find it to call its methods.</w:t>
+      </w:r>
+    </w:p>
+    <w:p>
+      <w:pPr>
+        <w:pStyle w:val="Heading4"/>
+      </w:pPr>
+      <w:r>
+        <w:t>Parameters</w:t>
+      </w:r>
+    </w:p>
+    <w:p>
+      <w:pPr>
+        <w:pStyle w:val="ParameterDefinition"/>
+      </w:pPr>
+      <w:proofErr w:type="gramStart"/>
+      <w:r>
+        <w:t>name</w:t>
+      </w:r>
+      <w:proofErr w:type="gramEnd"/>
+      <w:r>
+        <w:tab/>
+        <w:t>The name this controller should be indexed on.</w:t>
+      </w:r>
+    </w:p>
+    <w:p>
+      <w:pPr>
+        <w:pStyle w:val="ParameterDefinition"/>
+      </w:pPr>
+      <w:proofErr w:type="gramStart"/>
+      <w:r>
+        <w:t>controller</w:t>
+      </w:r>
+      <w:proofErr w:type="gramEnd"/>
+      <w:r>
+        <w:tab/>
+        <w:t xml:space="preserve">The constructed controller object. Controllers generally inherit from </w:t>
+      </w:r>
+      <w:proofErr w:type="spellStart"/>
+      <w:r>
+        <w:t>Sapphire.Controller</w:t>
+      </w:r>
+      <w:proofErr w:type="spellEnd"/>
+      <w:r>
+        <w:t>.</w:t>
+      </w:r>
+    </w:p>
+    <w:p>
+      <w:pPr>
+        <w:pStyle w:val="Heading3"/>
+      </w:pPr>
+      <w:bookmarkStart w:id="58" w:name="_Toc378697174"/>
+      <w:proofErr w:type="spellStart"/>
+      <w:proofErr w:type="gramStart"/>
+      <w:r>
+        <w:t>registerView</w:t>
+      </w:r>
+      <w:bookmarkEnd w:id="58"/>
+      <w:proofErr w:type="spellEnd"/>
+      <w:proofErr w:type="gramEnd"/>
+    </w:p>
+    <w:p>
+      <w:pPr>
+        <w:pStyle w:val="FunctionDefinition"/>
+      </w:pPr>
+      <w:proofErr w:type="spellStart"/>
+      <w:proofErr w:type="gramStart"/>
+      <w:r>
+        <w:t>registerView</w:t>
+      </w:r>
+      <w:proofErr w:type="spellEnd"/>
+      <w:r>
+        <w:t xml:space="preserve"> :</w:t>
+      </w:r>
+      <w:proofErr w:type="gramEnd"/>
+      <w:r>
+        <w:t xml:space="preserve"> function(name, view)</w:t>
+      </w:r>
+    </w:p>
+    <w:p>
+      <w:r>
+        <w:t>Call this method to register a global view. When a view is registered it is available to controllers which can use the view to update application presentation.</w:t>
+      </w:r>
+    </w:p>
+    <w:p>
+      <w:pPr>
+        <w:pStyle w:val="Heading4"/>
+      </w:pPr>
+      <w:r>
+        <w:t>Parameters</w:t>
+      </w:r>
+    </w:p>
+    <w:p>
+      <w:pPr>
+        <w:pStyle w:val="ParameterDefinition"/>
+      </w:pPr>
+      <w:proofErr w:type="gramStart"/>
+      <w:r>
+        <w:t>name</w:t>
+      </w:r>
+      <w:proofErr w:type="gramEnd"/>
+      <w:r>
+        <w:tab/>
+        <w:t>The name this view should be indexed on.</w:t>
+      </w:r>
+    </w:p>
+    <w:p>
+      <w:pPr>
+        <w:pStyle w:val="ParameterDefinition"/>
+      </w:pPr>
+      <w:proofErr w:type="gramStart"/>
+      <w:r>
+        <w:t>view</w:t>
+      </w:r>
+      <w:proofErr w:type="gramEnd"/>
+      <w:r>
+        <w:tab/>
+        <w:t xml:space="preserve">The constructed view object. Views generally inherit from </w:t>
+      </w:r>
+      <w:proofErr w:type="spellStart"/>
+      <w:r>
+        <w:t>Sapphire.View</w:t>
+      </w:r>
+      <w:proofErr w:type="spellEnd"/>
+      <w:r>
+        <w:t>.</w:t>
+      </w:r>
+    </w:p>
+    <w:p>
+      <w:pPr>
+        <w:pStyle w:val="Heading3"/>
+      </w:pPr>
+      <w:bookmarkStart w:id="59" w:name="_Toc378697175"/>
+      <w:proofErr w:type="spellStart"/>
+      <w:proofErr w:type="gramStart"/>
+      <w:r>
+        <w:t>registerModel</w:t>
+      </w:r>
+      <w:bookmarkEnd w:id="59"/>
+      <w:proofErr w:type="spellEnd"/>
+      <w:proofErr w:type="gramEnd"/>
+    </w:p>
+    <w:p>
+      <w:pPr>
+        <w:pStyle w:val="FunctionDefinition"/>
+      </w:pPr>
+      <w:proofErr w:type="spellStart"/>
+      <w:proofErr w:type="gramStart"/>
+      <w:r>
+        <w:t>registerModel</w:t>
+      </w:r>
+      <w:proofErr w:type="spellEnd"/>
+      <w:r>
+        <w:t xml:space="preserve"> :</w:t>
+      </w:r>
+      <w:proofErr w:type="gramEnd"/>
+      <w:r>
+        <w:t xml:space="preserve"> function(name, </w:t>
+      </w:r>
+      <w:r>
+        <w:t>model</w:t>
+      </w:r>
+      <w:r>
+        <w:t>)</w:t>
+      </w:r>
+    </w:p>
+    <w:p>
+      <w:r>
+        <w:t>Call this method to register a global model. When a model is registered it is available to controllers which can use the model to call service functions and access data state.</w:t>
+      </w:r>
+    </w:p>
+    <w:p>
+      <w:pPr>
+        <w:pStyle w:val="Heading4"/>
+      </w:pPr>
+      <w:r>
+        <w:t>Parameters</w:t>
+      </w:r>
+    </w:p>
+    <w:p>
+      <w:pPr>
+        <w:pStyle w:val="ParameterDefinition"/>
+      </w:pPr>
+      <w:proofErr w:type="gramStart"/>
+      <w:r>
+        <w:t>name</w:t>
+      </w:r>
+      <w:proofErr w:type="gramEnd"/>
+      <w:r>
+        <w:tab/>
+        <w:t>The name this model should be indexed on.</w:t>
+      </w:r>
+    </w:p>
+    <w:p>
+      <w:pPr>
+        <w:pStyle w:val="ParameterDefinition"/>
+      </w:pPr>
+      <w:proofErr w:type="gramStart"/>
+      <w:r>
+        <w:t>model</w:t>
+      </w:r>
+      <w:proofErr w:type="gramEnd"/>
+      <w:r>
+        <w:tab/>
+        <w:t xml:space="preserve">The constructed model object. Models generally inherit from </w:t>
+      </w:r>
+      <w:proofErr w:type="spellStart"/>
+      <w:r>
+        <w:t>Sapphire.Model</w:t>
+      </w:r>
+      <w:proofErr w:type="spellEnd"/>
+      <w:r>
+        <w:t>.</w:t>
+      </w:r>
+    </w:p>
+    <w:p>
+      <w:pPr>
+        <w:pStyle w:val="Heading3"/>
+      </w:pPr>
+      <w:bookmarkStart w:id="60" w:name="_Toc378697176"/>
+      <w:proofErr w:type="spellStart"/>
+      <w:proofErr w:type="gramStart"/>
+      <w:r>
+        <w:t>getController</w:t>
+      </w:r>
+      <w:bookmarkEnd w:id="60"/>
+      <w:proofErr w:type="spellEnd"/>
+      <w:proofErr w:type="gramEnd"/>
+    </w:p>
+    <w:p>
+      <w:pPr>
+        <w:pStyle w:val="FunctionDefinition"/>
+      </w:pPr>
+      <w:proofErr w:type="spellStart"/>
+      <w:proofErr w:type="gramStart"/>
+      <w:r>
+        <w:t>getController</w:t>
+      </w:r>
+      <w:proofErr w:type="spellEnd"/>
+      <w:r>
+        <w:t xml:space="preserve"> :</w:t>
+      </w:r>
+      <w:proofErr w:type="gramEnd"/>
+      <w:r>
+        <w:t xml:space="preserve"> function(name)</w:t>
+      </w:r>
+    </w:p>
+    <w:p>
+      <w:r>
+        <w:t>Call this method to get a previously registered controller.</w:t>
+      </w:r>
+    </w:p>
+    <w:p>
+      <w:pPr>
+        <w:pStyle w:val="Heading4"/>
+      </w:pPr>
+      <w:r>
+        <w:t>Parameters</w:t>
+      </w:r>
+    </w:p>
+    <w:p>
+      <w:pPr>
+        <w:pStyle w:val="ParameterDefinition"/>
+      </w:pPr>
+      <w:proofErr w:type="gramStart"/>
+      <w:r>
+        <w:t>name</w:t>
+      </w:r>
+      <w:proofErr w:type="gramEnd"/>
+      <w:r>
+        <w:tab/>
+        <w:t xml:space="preserve">The name of the desired controller. This is the name passed to </w:t>
+      </w:r>
+      <w:proofErr w:type="spellStart"/>
+      <w:r>
+        <w:t>registerController</w:t>
+      </w:r>
+      <w:proofErr w:type="spellEnd"/>
+      <w:r>
+        <w:t>.</w:t>
+      </w:r>
+    </w:p>
+    <w:p>
+      <w:pPr>
+        <w:pStyle w:val="Heading4"/>
+      </w:pPr>
+      <w:r>
+        <w:t>Returns</w:t>
+      </w:r>
+    </w:p>
+    <w:p>
+      <w:pPr>
+        <w:ind w:left="1800"/>
+      </w:pPr>
+      <w:proofErr w:type="gramStart"/>
+      <w:r>
+        <w:t>The controller instance.</w:t>
+      </w:r>
+      <w:proofErr w:type="gramEnd"/>
+    </w:p>
+    <w:p>
+      <w:pPr>
+        <w:pStyle w:val="Heading3"/>
+      </w:pPr>
+      <w:bookmarkStart w:id="61" w:name="_Toc378697177"/>
+      <w:proofErr w:type="spellStart"/>
+      <w:proofErr w:type="gramStart"/>
+      <w:r>
+        <w:lastRenderedPageBreak/>
+        <w:t>getView</w:t>
+      </w:r>
+      <w:bookmarkEnd w:id="61"/>
+      <w:proofErr w:type="spellEnd"/>
+      <w:proofErr w:type="gramEnd"/>
+    </w:p>
+    <w:p>
+      <w:pPr>
+        <w:pStyle w:val="FunctionDefinition"/>
+      </w:pPr>
+      <w:proofErr w:type="spellStart"/>
+      <w:proofErr w:type="gramStart"/>
+      <w:r>
+        <w:t>getView</w:t>
+      </w:r>
+      <w:proofErr w:type="spellEnd"/>
+      <w:r>
+        <w:t xml:space="preserve"> :</w:t>
+      </w:r>
+      <w:proofErr w:type="gramEnd"/>
+      <w:r>
+        <w:t xml:space="preserve"> function(name)</w:t>
+      </w:r>
+    </w:p>
+    <w:p>
+      <w:r>
+        <w:t>Call this method to get a previously registered view.</w:t>
+      </w:r>
+    </w:p>
+    <w:p>
+      <w:pPr>
+        <w:pStyle w:val="Heading4"/>
+      </w:pPr>
+      <w:r>
+        <w:t>Parameters</w:t>
+      </w:r>
+    </w:p>
+    <w:p>
+      <w:pPr>
+        <w:pStyle w:val="ParameterDefinition"/>
+      </w:pPr>
+      <w:proofErr w:type="gramStart"/>
+      <w:r>
+        <w:t>name</w:t>
+      </w:r>
+      <w:proofErr w:type="gramEnd"/>
+      <w:r>
+        <w:tab/>
+        <w:t xml:space="preserve">The name of the desired view. This is the name passed to </w:t>
+      </w:r>
+      <w:proofErr w:type="spellStart"/>
+      <w:r>
+        <w:t>registerView</w:t>
+      </w:r>
+      <w:proofErr w:type="spellEnd"/>
+      <w:r>
+        <w:t>.</w:t>
+      </w:r>
+    </w:p>
+    <w:p>
+      <w:pPr>
+        <w:pStyle w:val="Heading4"/>
+      </w:pPr>
+      <w:r>
+        <w:t>Returns</w:t>
+      </w:r>
+    </w:p>
+    <w:p>
+      <w:pPr>
+        <w:ind w:left="1800"/>
+      </w:pPr>
+      <w:proofErr w:type="gramStart"/>
+      <w:r>
+        <w:t>The view instance.</w:t>
+      </w:r>
+      <w:proofErr w:type="gramEnd"/>
+    </w:p>
+    <w:p>
+      <w:pPr>
+        <w:pStyle w:val="Heading3"/>
+      </w:pPr>
+      <w:bookmarkStart w:id="62" w:name="_Toc378697178"/>
+      <w:proofErr w:type="spellStart"/>
+      <w:proofErr w:type="gramStart"/>
+      <w:r>
+        <w:t>getModel</w:t>
+      </w:r>
+      <w:bookmarkEnd w:id="62"/>
+      <w:proofErr w:type="spellEnd"/>
+      <w:proofErr w:type="gramEnd"/>
+    </w:p>
+    <w:p>
+      <w:pPr>
+        <w:pStyle w:val="FunctionDefinition"/>
+      </w:pPr>
+      <w:proofErr w:type="spellStart"/>
+      <w:proofErr w:type="gramStart"/>
+      <w:r>
+        <w:t>getModel</w:t>
+      </w:r>
+      <w:proofErr w:type="spellEnd"/>
+      <w:r>
+        <w:t xml:space="preserve"> :</w:t>
+      </w:r>
+      <w:proofErr w:type="gramEnd"/>
+      <w:r>
+        <w:t xml:space="preserve"> function(name)</w:t>
+      </w:r>
+    </w:p>
+    <w:p>
+      <w:r>
+        <w:t>Call this method to get a previously registered model.</w:t>
+      </w:r>
+    </w:p>
+    <w:p>
+      <w:pPr>
+        <w:pStyle w:val="Heading4"/>
+      </w:pPr>
+      <w:r>
+        <w:t>Parameters</w:t>
+      </w:r>
+    </w:p>
+    <w:p>
+      <w:pPr>
+        <w:pStyle w:val="ParameterDefinition"/>
+      </w:pPr>
+      <w:proofErr w:type="gramStart"/>
+      <w:r>
+        <w:t>name</w:t>
+      </w:r>
+      <w:proofErr w:type="gramEnd"/>
+      <w:r>
+        <w:tab/>
+        <w:t xml:space="preserve">The name of the desired model. This is the name passed to </w:t>
+      </w:r>
+      <w:proofErr w:type="spellStart"/>
+      <w:r>
+        <w:t>registerModel</w:t>
+      </w:r>
+      <w:proofErr w:type="spellEnd"/>
+      <w:r>
+        <w:t>.</w:t>
+      </w:r>
+    </w:p>
+    <w:p>
+      <w:pPr>
+        <w:pStyle w:val="Heading4"/>
+      </w:pPr>
+      <w:r>
+        <w:t>Returns</w:t>
+      </w:r>
+    </w:p>
+    <w:p>
+      <w:pPr>
+        <w:ind w:left="1800"/>
+      </w:pPr>
+      <w:proofErr w:type="gramStart"/>
+      <w:r>
+        <w:t>The model instance.</w:t>
+      </w:r>
+      <w:proofErr w:type="gramEnd"/>
+    </w:p>
+    <w:p>
+      <w:pPr>
+        <w:pStyle w:val="Heading2"/>
+      </w:pPr>
+      <w:bookmarkStart w:id="63" w:name="_Toc378697179"/>
+      <w:r>
+        <w:lastRenderedPageBreak/>
+        <w:t>Templates Class</w:t>
+      </w:r>
+      <w:bookmarkEnd w:id="63"/>
+      <w:r>
+        <w:t xml:space="preserve"> </w:t>
+      </w:r>
+    </w:p>
+    <w:p>
+      <w:pPr>
+        <w:pStyle w:val="Heading2"/>
+      </w:pPr>
+      <w:bookmarkStart w:id="64" w:name="_Toc378697180"/>
+      <w:r>
+        <w:lastRenderedPageBreak/>
+        <w:t>History Class</w:t>
+      </w:r>
+      <w:bookmarkEnd w:id="64"/>
+    </w:p>
+    <w:p/>
     <w:sectPr>
       <w:headerReference w:type="default" r:id="rId12"/>
       <w:footerReference w:type="default" r:id="rId13"/>
@@ -8788,7 +12780,7 @@
         <w:sz w:val="22"/>
         <w:szCs w:val="22"/>
       </w:rPr>
-      <w:t>22</w:t>
+      <w:t>12</w:t>
     </w:r>
     <w:r>
       <w:rPr>
@@ -10862,6 +14854,7 @@
   <w:style w:type="character" w:default="1" w:styleId="DefaultParagraphFont">
     <w:name w:val="Default Paragraph Font"/>
     <w:uiPriority w:val="1"/>
+    <w:semiHidden/>
     <w:unhideWhenUsed/>
   </w:style>
   <w:style w:type="table" w:default="1" w:styleId="TableNormal">
@@ -12412,6 +16405,7 @@
   <w:style w:type="character" w:default="1" w:styleId="DefaultParagraphFont">
     <w:name w:val="Default Paragraph Font"/>
     <w:uiPriority w:val="1"/>
+    <w:semiHidden/>
     <w:unhideWhenUsed/>
   </w:style>
   <w:style w:type="table" w:default="1" w:styleId="TableNormal">
@@ -13742,9 +17736,11 @@
     <w:rsid w:val="0020697B"/>
     <w:rsid w:val="002A153C"/>
     <w:rsid w:val="003E1BAF"/>
+    <w:rsid w:val="004219FF"/>
     <w:rsid w:val="0045762F"/>
     <w:rsid w:val="004E4594"/>
     <w:rsid w:val="00537612"/>
+    <w:rsid w:val="005A2FE0"/>
     <w:rsid w:val="00647B7A"/>
     <w:rsid w:val="0071127F"/>
     <w:rsid w:val="007C33E1"/>
@@ -14534,7 +18530,7 @@
 </file>
 
 <file path=customXml/itemProps1.xml><?xml version="1.0" encoding="utf-8"?>
-<ds:datastoreItem xmlns:ds="http://schemas.openxmlformats.org/officeDocument/2006/customXml" ds:itemID="{A4D11199-0DD2-483D-A2B3-282615FDD9EF}">
+<ds:datastoreItem xmlns:ds="http://schemas.openxmlformats.org/officeDocument/2006/customXml" ds:itemID="{09657E0A-6ED2-4DEC-A76E-176F8A0C17E8}">
   <ds:schemaRefs>
     <ds:schemaRef ds:uri="http://schemas.openxmlformats.org/officeDocument/2006/bibliography"/>
   </ds:schemaRefs>

--- a/Sapphire Reference.docx
+++ b/Sapphire Reference.docx
@@ -139,7 +139,7 @@
       <w:r>
         <w:fldChar w:fldCharType="separate"/>
       </w:r>
-      <w:hyperlink w:anchor="_Toc378697118" w:history="1">
+      <w:hyperlink w:anchor="_Toc378850690" w:history="1">
         <w:r>
           <w:rPr>
             <w:rStyle w:val="Hyperlink"/>
@@ -162,7 +162,7 @@
           <w:rPr>
             <w:webHidden/>
           </w:rPr>
-          <w:instrText xml:space="preserve"> PAGEREF _Toc378697118 \h </w:instrText>
+          <w:instrText xml:space="preserve"> PAGEREF _Toc378850690 \h </w:instrText>
         </w:r>
         <w:r>
           <w:rPr>
@@ -198,7 +198,7 @@
           <w:szCs w:val="22"/>
         </w:rPr>
       </w:pPr>
-      <w:hyperlink w:anchor="_Toc378697119" w:history="1">
+      <w:hyperlink w:anchor="_Toc378850691" w:history="1">
         <w:r>
           <w:rPr>
             <w:rStyle w:val="Hyperlink"/>
@@ -221,7 +221,7 @@
           <w:rPr>
             <w:webHidden/>
           </w:rPr>
-          <w:instrText xml:space="preserve"> PAGEREF _Toc378697119 \h </w:instrText>
+          <w:instrText xml:space="preserve"> PAGEREF _Toc378850691 \h </w:instrText>
         </w:r>
         <w:r>
           <w:rPr>
@@ -258,7 +258,7 @@
           <w:szCs w:val="22"/>
         </w:rPr>
       </w:pPr>
-      <w:hyperlink w:anchor="_Toc378697120" w:history="1">
+      <w:hyperlink w:anchor="_Toc378850692" w:history="1">
         <w:r>
           <w:rPr>
             <w:rStyle w:val="Hyperlink"/>
@@ -285,7 +285,7 @@
             <w:noProof/>
             <w:webHidden/>
           </w:rPr>
-          <w:instrText xml:space="preserve"> PAGEREF _Toc378697120 \h </w:instrText>
+          <w:instrText xml:space="preserve"> PAGEREF _Toc378850692 \h </w:instrText>
         </w:r>
         <w:r>
           <w:rPr>
@@ -326,7 +326,7 @@
           <w:szCs w:val="22"/>
         </w:rPr>
       </w:pPr>
-      <w:hyperlink w:anchor="_Toc378697121" w:history="1">
+      <w:hyperlink w:anchor="_Toc378850693" w:history="1">
         <w:r>
           <w:rPr>
             <w:rStyle w:val="Hyperlink"/>
@@ -353,7 +353,7 @@
             <w:noProof/>
             <w:webHidden/>
           </w:rPr>
-          <w:instrText xml:space="preserve"> PAGEREF _Toc378697121 \h </w:instrText>
+          <w:instrText xml:space="preserve"> PAGEREF _Toc378850693 \h </w:instrText>
         </w:r>
         <w:r>
           <w:rPr>
@@ -393,12 +393,25 @@
           <w:szCs w:val="22"/>
         </w:rPr>
       </w:pPr>
-      <w:hyperlink w:anchor="_Toc378697122" w:history="1">
+      <w:hyperlink w:anchor="_Toc378850694" w:history="1">
         <w:r>
           <w:rPr>
             <w:rStyle w:val="Hyperlink"/>
           </w:rPr>
-          <w:t>Structure of an Application</w:t>
+          <w:t>3</w:t>
+        </w:r>
+        <w:r>
+          <w:rPr>
+            <w:rStyle w:val="Hyperlink"/>
+            <w:vertAlign w:val="superscript"/>
+          </w:rPr>
+          <w:t>rd</w:t>
+        </w:r>
+        <w:r>
+          <w:rPr>
+            <w:rStyle w:val="Hyperlink"/>
+          </w:rPr>
+          <w:t xml:space="preserve"> Party Libraries</w:t>
         </w:r>
         <w:r>
           <w:rPr>
@@ -416,7 +429,7 @@
           <w:rPr>
             <w:webHidden/>
           </w:rPr>
-          <w:instrText xml:space="preserve"> PAGEREF _Toc378697122 \h </w:instrText>
+          <w:instrText xml:space="preserve"> PAGEREF _Toc378850694 \h </w:instrText>
         </w:r>
         <w:r>
           <w:rPr>
@@ -434,65 +447,6 @@
             <w:webHidden/>
           </w:rPr>
           <w:t>4</w:t>
-        </w:r>
-        <w:r>
-          <w:rPr>
-            <w:webHidden/>
-          </w:rPr>
-          <w:fldChar w:fldCharType="end"/>
-        </w:r>
-      </w:hyperlink>
-    </w:p>
-    <w:p>
-      <w:pPr>
-        <w:pStyle w:val="TOC2"/>
-        <w:rPr>
-          <w:rFonts w:asciiTheme="minorHAnsi" w:eastAsiaTheme="minorEastAsia" w:hAnsiTheme="minorHAnsi" w:cstheme="minorBidi"/>
-          <w:sz w:val="22"/>
-          <w:szCs w:val="22"/>
-        </w:rPr>
-      </w:pPr>
-      <w:hyperlink w:anchor="_Toc378697123" w:history="1">
-        <w:r>
-          <w:rPr>
-            <w:rStyle w:val="Hyperlink"/>
-          </w:rPr>
-          <w:t>Best Practices</w:t>
-        </w:r>
-        <w:r>
-          <w:rPr>
-            <w:webHidden/>
-          </w:rPr>
-          <w:tab/>
-        </w:r>
-        <w:r>
-          <w:rPr>
-            <w:webHidden/>
-          </w:rPr>
-          <w:fldChar w:fldCharType="begin"/>
-        </w:r>
-        <w:r>
-          <w:rPr>
-            <w:webHidden/>
-          </w:rPr>
-          <w:instrText xml:space="preserve"> PAGEREF _Toc378697123 \h </w:instrText>
-        </w:r>
-        <w:r>
-          <w:rPr>
-            <w:webHidden/>
-          </w:rPr>
-        </w:r>
-        <w:r>
-          <w:rPr>
-            <w:webHidden/>
-          </w:rPr>
-          <w:fldChar w:fldCharType="separate"/>
-        </w:r>
-        <w:r>
-          <w:rPr>
-            <w:webHidden/>
-          </w:rPr>
-          <w:t>5</w:t>
         </w:r>
         <w:r>
           <w:rPr>
@@ -512,13 +466,13 @@
           <w:szCs w:val="22"/>
         </w:rPr>
       </w:pPr>
-      <w:hyperlink w:anchor="_Toc378697124" w:history="1">
+      <w:hyperlink w:anchor="_Toc378850695" w:history="1">
         <w:r>
           <w:rPr>
             <w:rStyle w:val="Hyperlink"/>
             <w:noProof/>
           </w:rPr>
-          <w:t>Separate Layout, Presentation and Code</w:t>
+          <w:t>MooTools</w:t>
         </w:r>
         <w:r>
           <w:rPr>
@@ -539,7 +493,7 @@
             <w:noProof/>
             <w:webHidden/>
           </w:rPr>
-          <w:instrText xml:space="preserve"> PAGEREF _Toc378697124 \h </w:instrText>
+          <w:instrText xml:space="preserve"> PAGEREF _Toc378850695 \h </w:instrText>
         </w:r>
         <w:r>
           <w:rPr>
@@ -559,7 +513,7 @@
             <w:noProof/>
             <w:webHidden/>
           </w:rPr>
-          <w:t>5</w:t>
+          <w:t>4</w:t>
         </w:r>
         <w:r>
           <w:rPr>
@@ -580,13 +534,13 @@
           <w:szCs w:val="22"/>
         </w:rPr>
       </w:pPr>
-      <w:hyperlink w:anchor="_Toc378697125" w:history="1">
+      <w:hyperlink w:anchor="_Toc378850696" w:history="1">
         <w:r>
           <w:rPr>
             <w:rStyle w:val="Hyperlink"/>
             <w:noProof/>
           </w:rPr>
-          <w:t>Model/View/Controller</w:t>
+          <w:t>Q</w:t>
         </w:r>
         <w:r>
           <w:rPr>
@@ -607,7 +561,7 @@
             <w:noProof/>
             <w:webHidden/>
           </w:rPr>
-          <w:instrText xml:space="preserve"> PAGEREF _Toc378697125 \h </w:instrText>
+          <w:instrText xml:space="preserve"> PAGEREF _Toc378850696 \h </w:instrText>
         </w:r>
         <w:r>
           <w:rPr>
@@ -627,70 +581,11 @@
             <w:noProof/>
             <w:webHidden/>
           </w:rPr>
-          <w:t>6</w:t>
-        </w:r>
-        <w:r>
-          <w:rPr>
-            <w:noProof/>
-            <w:webHidden/>
-          </w:rPr>
-          <w:fldChar w:fldCharType="end"/>
-        </w:r>
-      </w:hyperlink>
-    </w:p>
-    <w:p>
-      <w:pPr>
-        <w:pStyle w:val="TOC1"/>
-        <w:rPr>
-          <w:rFonts w:asciiTheme="minorHAnsi" w:eastAsiaTheme="minorEastAsia" w:hAnsiTheme="minorHAnsi" w:cstheme="minorBidi"/>
-          <w:sz w:val="22"/>
-          <w:szCs w:val="22"/>
-        </w:rPr>
-      </w:pPr>
-      <w:hyperlink w:anchor="_Toc378697126" w:history="1">
-        <w:r>
-          <w:rPr>
-            <w:rStyle w:val="Hyperlink"/>
-          </w:rPr>
-          <w:t>Server API</w:t>
-        </w:r>
-        <w:r>
-          <w:rPr>
-            <w:webHidden/>
-          </w:rPr>
-          <w:tab/>
-        </w:r>
-        <w:r>
-          <w:rPr>
-            <w:webHidden/>
-          </w:rPr>
-          <w:fldChar w:fldCharType="begin"/>
-        </w:r>
-        <w:r>
-          <w:rPr>
-            <w:webHidden/>
-          </w:rPr>
-          <w:instrText xml:space="preserve"> PAGEREF _Toc378697126 \h </w:instrText>
-        </w:r>
-        <w:r>
-          <w:rPr>
-            <w:webHidden/>
-          </w:rPr>
-        </w:r>
-        <w:r>
-          <w:rPr>
-            <w:webHidden/>
-          </w:rPr>
-          <w:fldChar w:fldCharType="separate"/>
-        </w:r>
-        <w:r>
-          <w:rPr>
-            <w:webHidden/>
-          </w:rPr>
-          <w:t>7</w:t>
-        </w:r>
-        <w:r>
-          <w:rPr>
+          <w:t>5</w:t>
+        </w:r>
+        <w:r>
+          <w:rPr>
+            <w:noProof/>
             <w:webHidden/>
           </w:rPr>
           <w:fldChar w:fldCharType="end"/>
@@ -706,12 +601,12 @@
           <w:szCs w:val="22"/>
         </w:rPr>
       </w:pPr>
-      <w:hyperlink w:anchor="_Toc378697127" w:history="1">
+      <w:hyperlink w:anchor="_Toc378850697" w:history="1">
         <w:r>
           <w:rPr>
             <w:rStyle w:val="Hyperlink"/>
           </w:rPr>
-          <w:t>Introduction</w:t>
+          <w:t>Structure of an Application</w:t>
         </w:r>
         <w:r>
           <w:rPr>
@@ -729,7 +624,7 @@
           <w:rPr>
             <w:webHidden/>
           </w:rPr>
-          <w:instrText xml:space="preserve"> PAGEREF _Toc378697127 \h </w:instrText>
+          <w:instrText xml:space="preserve"> PAGEREF _Toc378850697 \h </w:instrText>
         </w:r>
         <w:r>
           <w:rPr>
@@ -746,7 +641,7 @@
           <w:rPr>
             <w:webHidden/>
           </w:rPr>
-          <w:t>8</w:t>
+          <w:t>6</w:t>
         </w:r>
         <w:r>
           <w:rPr>
@@ -765,12 +660,12 @@
           <w:szCs w:val="22"/>
         </w:rPr>
       </w:pPr>
-      <w:hyperlink w:anchor="_Toc378697128" w:history="1">
+      <w:hyperlink w:anchor="_Toc378850698" w:history="1">
         <w:r>
           <w:rPr>
             <w:rStyle w:val="Hyperlink"/>
           </w:rPr>
-          <w:t>Routing</w:t>
+          <w:t>Best Practices</w:t>
         </w:r>
         <w:r>
           <w:rPr>
@@ -788,7 +683,7 @@
           <w:rPr>
             <w:webHidden/>
           </w:rPr>
-          <w:instrText xml:space="preserve"> PAGEREF _Toc378697128 \h </w:instrText>
+          <w:instrText xml:space="preserve"> PAGEREF _Toc378850698 \h </w:instrText>
         </w:r>
         <w:r>
           <w:rPr>
@@ -805,7 +700,7 @@
           <w:rPr>
             <w:webHidden/>
           </w:rPr>
-          <w:t>9</w:t>
+          <w:t>7</w:t>
         </w:r>
         <w:r>
           <w:rPr>
@@ -825,13 +720,13 @@
           <w:szCs w:val="22"/>
         </w:rPr>
       </w:pPr>
-      <w:hyperlink w:anchor="_Toc378697129" w:history="1">
+      <w:hyperlink w:anchor="_Toc378850699" w:history="1">
         <w:r>
           <w:rPr>
             <w:rStyle w:val="Hyperlink"/>
             <w:noProof/>
           </w:rPr>
-          <w:t>Application Routing</w:t>
+          <w:t>Separate Layout, Presentation and Code</w:t>
         </w:r>
         <w:r>
           <w:rPr>
@@ -852,7 +747,7 @@
             <w:noProof/>
             <w:webHidden/>
           </w:rPr>
-          <w:instrText xml:space="preserve"> PAGEREF _Toc378697129 \h </w:instrText>
+          <w:instrText xml:space="preserve"> PAGEREF _Toc378850699 \h </w:instrText>
         </w:r>
         <w:r>
           <w:rPr>
@@ -872,7 +767,7 @@
             <w:noProof/>
             <w:webHidden/>
           </w:rPr>
-          <w:t>9</w:t>
+          <w:t>7</w:t>
         </w:r>
         <w:r>
           <w:rPr>
@@ -893,13 +788,13 @@
           <w:szCs w:val="22"/>
         </w:rPr>
       </w:pPr>
-      <w:hyperlink w:anchor="_Toc378697130" w:history="1">
+      <w:hyperlink w:anchor="_Toc378850700" w:history="1">
         <w:r>
           <w:rPr>
             <w:rStyle w:val="Hyperlink"/>
             <w:noProof/>
           </w:rPr>
-          <w:t>Static file Routing</w:t>
+          <w:t>Model/View/Controller</w:t>
         </w:r>
         <w:r>
           <w:rPr>
@@ -920,7 +815,7 @@
             <w:noProof/>
             <w:webHidden/>
           </w:rPr>
-          <w:instrText xml:space="preserve"> PAGEREF _Toc378697130 \h </w:instrText>
+          <w:instrText xml:space="preserve"> PAGEREF _Toc378850700 \h </w:instrText>
         </w:r>
         <w:r>
           <w:rPr>
@@ -940,11 +835,188 @@
             <w:noProof/>
             <w:webHidden/>
           </w:rPr>
+          <w:t>8</w:t>
+        </w:r>
+        <w:r>
+          <w:rPr>
+            <w:noProof/>
+            <w:webHidden/>
+          </w:rPr>
+          <w:fldChar w:fldCharType="end"/>
+        </w:r>
+      </w:hyperlink>
+    </w:p>
+    <w:p>
+      <w:pPr>
+        <w:pStyle w:val="TOC1"/>
+        <w:rPr>
+          <w:rFonts w:asciiTheme="minorHAnsi" w:eastAsiaTheme="minorEastAsia" w:hAnsiTheme="minorHAnsi" w:cstheme="minorBidi"/>
+          <w:sz w:val="22"/>
+          <w:szCs w:val="22"/>
+        </w:rPr>
+      </w:pPr>
+      <w:hyperlink w:anchor="_Toc378850701" w:history="1">
+        <w:r>
+          <w:rPr>
+            <w:rStyle w:val="Hyperlink"/>
+          </w:rPr>
+          <w:t>Server API</w:t>
+        </w:r>
+        <w:r>
+          <w:rPr>
+            <w:webHidden/>
+          </w:rPr>
+          <w:tab/>
+        </w:r>
+        <w:r>
+          <w:rPr>
+            <w:webHidden/>
+          </w:rPr>
+          <w:fldChar w:fldCharType="begin"/>
+        </w:r>
+        <w:r>
+          <w:rPr>
+            <w:webHidden/>
+          </w:rPr>
+          <w:instrText xml:space="preserve"> PAGEREF _Toc378850701 \h </w:instrText>
+        </w:r>
+        <w:r>
+          <w:rPr>
+            <w:webHidden/>
+          </w:rPr>
+        </w:r>
+        <w:r>
+          <w:rPr>
+            <w:webHidden/>
+          </w:rPr>
+          <w:fldChar w:fldCharType="separate"/>
+        </w:r>
+        <w:r>
+          <w:rPr>
+            <w:webHidden/>
+          </w:rPr>
           <w:t>9</w:t>
         </w:r>
         <w:r>
           <w:rPr>
-            <w:noProof/>
+            <w:webHidden/>
+          </w:rPr>
+          <w:fldChar w:fldCharType="end"/>
+        </w:r>
+      </w:hyperlink>
+    </w:p>
+    <w:p>
+      <w:pPr>
+        <w:pStyle w:val="TOC2"/>
+        <w:rPr>
+          <w:rFonts w:asciiTheme="minorHAnsi" w:eastAsiaTheme="minorEastAsia" w:hAnsiTheme="minorHAnsi" w:cstheme="minorBidi"/>
+          <w:sz w:val="22"/>
+          <w:szCs w:val="22"/>
+        </w:rPr>
+      </w:pPr>
+      <w:hyperlink w:anchor="_Toc378850702" w:history="1">
+        <w:r>
+          <w:rPr>
+            <w:rStyle w:val="Hyperlink"/>
+          </w:rPr>
+          <w:t>Introduction</w:t>
+        </w:r>
+        <w:r>
+          <w:rPr>
+            <w:webHidden/>
+          </w:rPr>
+          <w:tab/>
+        </w:r>
+        <w:r>
+          <w:rPr>
+            <w:webHidden/>
+          </w:rPr>
+          <w:fldChar w:fldCharType="begin"/>
+        </w:r>
+        <w:r>
+          <w:rPr>
+            <w:webHidden/>
+          </w:rPr>
+          <w:instrText xml:space="preserve"> PAGEREF _Toc378850702 \h </w:instrText>
+        </w:r>
+        <w:r>
+          <w:rPr>
+            <w:webHidden/>
+          </w:rPr>
+        </w:r>
+        <w:r>
+          <w:rPr>
+            <w:webHidden/>
+          </w:rPr>
+          <w:fldChar w:fldCharType="separate"/>
+        </w:r>
+        <w:r>
+          <w:rPr>
+            <w:webHidden/>
+          </w:rPr>
+          <w:t>10</w:t>
+        </w:r>
+        <w:r>
+          <w:rPr>
+            <w:webHidden/>
+          </w:rPr>
+          <w:fldChar w:fldCharType="end"/>
+        </w:r>
+      </w:hyperlink>
+    </w:p>
+    <w:p>
+      <w:pPr>
+        <w:pStyle w:val="TOC2"/>
+        <w:rPr>
+          <w:rFonts w:asciiTheme="minorHAnsi" w:eastAsiaTheme="minorEastAsia" w:hAnsiTheme="minorHAnsi" w:cstheme="minorBidi"/>
+          <w:sz w:val="22"/>
+          <w:szCs w:val="22"/>
+        </w:rPr>
+      </w:pPr>
+      <w:hyperlink w:anchor="_Toc378850703" w:history="1">
+        <w:r>
+          <w:rPr>
+            <w:rStyle w:val="Hyperlink"/>
+          </w:rPr>
+          <w:t>Routing</w:t>
+        </w:r>
+        <w:r>
+          <w:rPr>
+            <w:webHidden/>
+          </w:rPr>
+          <w:tab/>
+        </w:r>
+        <w:r>
+          <w:rPr>
+            <w:webHidden/>
+          </w:rPr>
+          <w:fldChar w:fldCharType="begin"/>
+        </w:r>
+        <w:r>
+          <w:rPr>
+            <w:webHidden/>
+          </w:rPr>
+          <w:instrText xml:space="preserve"> PAGEREF _Toc378850703 \h </w:instrText>
+        </w:r>
+        <w:r>
+          <w:rPr>
+            <w:webHidden/>
+          </w:rPr>
+        </w:r>
+        <w:r>
+          <w:rPr>
+            <w:webHidden/>
+          </w:rPr>
+          <w:fldChar w:fldCharType="separate"/>
+        </w:r>
+        <w:r>
+          <w:rPr>
+            <w:webHidden/>
+          </w:rPr>
+          <w:t>11</w:t>
+        </w:r>
+        <w:r>
+          <w:rPr>
             <w:webHidden/>
           </w:rPr>
           <w:fldChar w:fldCharType="end"/>
@@ -961,13 +1033,13 @@
           <w:szCs w:val="22"/>
         </w:rPr>
       </w:pPr>
-      <w:hyperlink w:anchor="_Toc378697131" w:history="1">
+      <w:hyperlink w:anchor="_Toc378850704" w:history="1">
         <w:r>
           <w:rPr>
             <w:rStyle w:val="Hyperlink"/>
             <w:noProof/>
           </w:rPr>
-          <w:t>Services Routing</w:t>
+          <w:t>Application Routing</w:t>
         </w:r>
         <w:r>
           <w:rPr>
@@ -988,7 +1060,7 @@
             <w:noProof/>
             <w:webHidden/>
           </w:rPr>
-          <w:instrText xml:space="preserve"> PAGEREF _Toc378697131 \h </w:instrText>
+          <w:instrText xml:space="preserve"> PAGEREF _Toc378850704 \h </w:instrText>
         </w:r>
         <w:r>
           <w:rPr>
@@ -1008,70 +1080,11 @@
             <w:noProof/>
             <w:webHidden/>
           </w:rPr>
-          <w:t>9</w:t>
-        </w:r>
-        <w:r>
-          <w:rPr>
-            <w:noProof/>
-            <w:webHidden/>
-          </w:rPr>
-          <w:fldChar w:fldCharType="end"/>
-        </w:r>
-      </w:hyperlink>
-    </w:p>
-    <w:p>
-      <w:pPr>
-        <w:pStyle w:val="TOC2"/>
-        <w:rPr>
-          <w:rFonts w:asciiTheme="minorHAnsi" w:eastAsiaTheme="minorEastAsia" w:hAnsiTheme="minorHAnsi" w:cstheme="minorBidi"/>
-          <w:sz w:val="22"/>
-          <w:szCs w:val="22"/>
-        </w:rPr>
-      </w:pPr>
-      <w:hyperlink w:anchor="_Toc378697132" w:history="1">
-        <w:r>
-          <w:rPr>
-            <w:rStyle w:val="Hyperlink"/>
-          </w:rPr>
-          <w:t>Application Class</w:t>
-        </w:r>
-        <w:r>
-          <w:rPr>
-            <w:webHidden/>
-          </w:rPr>
-          <w:tab/>
-        </w:r>
-        <w:r>
-          <w:rPr>
-            <w:webHidden/>
-          </w:rPr>
-          <w:fldChar w:fldCharType="begin"/>
-        </w:r>
-        <w:r>
-          <w:rPr>
-            <w:webHidden/>
-          </w:rPr>
-          <w:instrText xml:space="preserve"> PAGEREF _Toc378697132 \h </w:instrText>
-        </w:r>
-        <w:r>
-          <w:rPr>
-            <w:webHidden/>
-          </w:rPr>
-        </w:r>
-        <w:r>
-          <w:rPr>
-            <w:webHidden/>
-          </w:rPr>
-          <w:fldChar w:fldCharType="separate"/>
-        </w:r>
-        <w:r>
-          <w:rPr>
-            <w:webHidden/>
-          </w:rPr>
           <w:t>11</w:t>
         </w:r>
         <w:r>
           <w:rPr>
+            <w:noProof/>
             <w:webHidden/>
           </w:rPr>
           <w:fldChar w:fldCharType="end"/>
@@ -1088,13 +1101,13 @@
           <w:szCs w:val="22"/>
         </w:rPr>
       </w:pPr>
-      <w:hyperlink w:anchor="_Toc378697133" w:history="1">
+      <w:hyperlink w:anchor="_Toc378850705" w:history="1">
         <w:r>
           <w:rPr>
             <w:rStyle w:val="Hyperlink"/>
             <w:noProof/>
           </w:rPr>
-          <w:t>initialize</w:t>
+          <w:t>Static file Routing</w:t>
         </w:r>
         <w:r>
           <w:rPr>
@@ -1115,7 +1128,7 @@
             <w:noProof/>
             <w:webHidden/>
           </w:rPr>
-          <w:instrText xml:space="preserve"> PAGEREF _Toc378697133 \h </w:instrText>
+          <w:instrText xml:space="preserve"> PAGEREF _Toc378850705 \h </w:instrText>
         </w:r>
         <w:r>
           <w:rPr>
@@ -1156,13 +1169,13 @@
           <w:szCs w:val="22"/>
         </w:rPr>
       </w:pPr>
-      <w:hyperlink w:anchor="_Toc378697134" w:history="1">
+      <w:hyperlink w:anchor="_Toc378850706" w:history="1">
         <w:r>
           <w:rPr>
             <w:rStyle w:val="Hyperlink"/>
             <w:noProof/>
           </w:rPr>
-          <w:t>addState</w:t>
+          <w:t>Services Routing</w:t>
         </w:r>
         <w:r>
           <w:rPr>
@@ -1183,7 +1196,7 @@
             <w:noProof/>
             <w:webHidden/>
           </w:rPr>
-          <w:instrText xml:space="preserve"> PAGEREF _Toc378697134 \h </w:instrText>
+          <w:instrText xml:space="preserve"> PAGEREF _Toc378850706 \h </w:instrText>
         </w:r>
         <w:r>
           <w:rPr>
@@ -1203,11 +1216,70 @@
             <w:noProof/>
             <w:webHidden/>
           </w:rPr>
-          <w:t>12</w:t>
-        </w:r>
-        <w:r>
-          <w:rPr>
-            <w:noProof/>
+          <w:t>11</w:t>
+        </w:r>
+        <w:r>
+          <w:rPr>
+            <w:noProof/>
+            <w:webHidden/>
+          </w:rPr>
+          <w:fldChar w:fldCharType="end"/>
+        </w:r>
+      </w:hyperlink>
+    </w:p>
+    <w:p>
+      <w:pPr>
+        <w:pStyle w:val="TOC2"/>
+        <w:rPr>
+          <w:rFonts w:asciiTheme="minorHAnsi" w:eastAsiaTheme="minorEastAsia" w:hAnsiTheme="minorHAnsi" w:cstheme="minorBidi"/>
+          <w:sz w:val="22"/>
+          <w:szCs w:val="22"/>
+        </w:rPr>
+      </w:pPr>
+      <w:hyperlink w:anchor="_Toc378850707" w:history="1">
+        <w:r>
+          <w:rPr>
+            <w:rStyle w:val="Hyperlink"/>
+          </w:rPr>
+          <w:t>Application Class</w:t>
+        </w:r>
+        <w:r>
+          <w:rPr>
+            <w:webHidden/>
+          </w:rPr>
+          <w:tab/>
+        </w:r>
+        <w:r>
+          <w:rPr>
+            <w:webHidden/>
+          </w:rPr>
+          <w:fldChar w:fldCharType="begin"/>
+        </w:r>
+        <w:r>
+          <w:rPr>
+            <w:webHidden/>
+          </w:rPr>
+          <w:instrText xml:space="preserve"> PAGEREF _Toc378850707 \h </w:instrText>
+        </w:r>
+        <w:r>
+          <w:rPr>
+            <w:webHidden/>
+          </w:rPr>
+        </w:r>
+        <w:r>
+          <w:rPr>
+            <w:webHidden/>
+          </w:rPr>
+          <w:fldChar w:fldCharType="separate"/>
+        </w:r>
+        <w:r>
+          <w:rPr>
+            <w:webHidden/>
+          </w:rPr>
+          <w:t>13</w:t>
+        </w:r>
+        <w:r>
+          <w:rPr>
             <w:webHidden/>
           </w:rPr>
           <w:fldChar w:fldCharType="end"/>
@@ -1224,13 +1296,13 @@
           <w:szCs w:val="22"/>
         </w:rPr>
       </w:pPr>
-      <w:hyperlink w:anchor="_Toc378697135" w:history="1">
+      <w:hyperlink w:anchor="_Toc378850708" w:history="1">
         <w:r>
           <w:rPr>
             <w:rStyle w:val="Hyperlink"/>
             <w:noProof/>
           </w:rPr>
-          <w:t>addVariable</w:t>
+          <w:t>initialize</w:t>
         </w:r>
         <w:r>
           <w:rPr>
@@ -1251,7 +1323,7 @@
             <w:noProof/>
             <w:webHidden/>
           </w:rPr>
-          <w:instrText xml:space="preserve"> PAGEREF _Toc378697135 \h </w:instrText>
+          <w:instrText xml:space="preserve"> PAGEREF _Toc378850708 \h </w:instrText>
         </w:r>
         <w:r>
           <w:rPr>
@@ -1271,7 +1343,7 @@
             <w:noProof/>
             <w:webHidden/>
           </w:rPr>
-          <w:t>12</w:t>
+          <w:t>13</w:t>
         </w:r>
         <w:r>
           <w:rPr>
@@ -1292,13 +1364,13 @@
           <w:szCs w:val="22"/>
         </w:rPr>
       </w:pPr>
-      <w:hyperlink w:anchor="_Toc378697136" w:history="1">
+      <w:hyperlink w:anchor="_Toc378850709" w:history="1">
         <w:r>
           <w:rPr>
             <w:rStyle w:val="Hyperlink"/>
             <w:noProof/>
           </w:rPr>
-          <w:t>addUrl</w:t>
+          <w:t>addState</w:t>
         </w:r>
         <w:r>
           <w:rPr>
@@ -1319,7 +1391,7 @@
             <w:noProof/>
             <w:webHidden/>
           </w:rPr>
-          <w:instrText xml:space="preserve"> PAGEREF _Toc378697136 \h </w:instrText>
+          <w:instrText xml:space="preserve"> PAGEREF _Toc378850709 \h </w:instrText>
         </w:r>
         <w:r>
           <w:rPr>
@@ -1339,7 +1411,7 @@
             <w:noProof/>
             <w:webHidden/>
           </w:rPr>
-          <w:t>12</w:t>
+          <w:t>14</w:t>
         </w:r>
         <w:r>
           <w:rPr>
@@ -1360,13 +1432,13 @@
           <w:szCs w:val="22"/>
         </w:rPr>
       </w:pPr>
-      <w:hyperlink w:anchor="_Toc378697137" w:history="1">
+      <w:hyperlink w:anchor="_Toc378850710" w:history="1">
         <w:r>
           <w:rPr>
             <w:rStyle w:val="Hyperlink"/>
             <w:noProof/>
           </w:rPr>
-          <w:t>addConfig</w:t>
+          <w:t>addVariable</w:t>
         </w:r>
         <w:r>
           <w:rPr>
@@ -1387,7 +1459,7 @@
             <w:noProof/>
             <w:webHidden/>
           </w:rPr>
-          <w:instrText xml:space="preserve"> PAGEREF _Toc378697137 \h </w:instrText>
+          <w:instrText xml:space="preserve"> PAGEREF _Toc378850710 \h </w:instrText>
         </w:r>
         <w:r>
           <w:rPr>
@@ -1407,7 +1479,7 @@
             <w:noProof/>
             <w:webHidden/>
           </w:rPr>
-          <w:t>12</w:t>
+          <w:t>14</w:t>
         </w:r>
         <w:r>
           <w:rPr>
@@ -1428,13 +1500,13 @@
           <w:szCs w:val="22"/>
         </w:rPr>
       </w:pPr>
-      <w:hyperlink w:anchor="_Toc378697138" w:history="1">
+      <w:hyperlink w:anchor="_Toc378850711" w:history="1">
         <w:r>
           <w:rPr>
             <w:rStyle w:val="Hyperlink"/>
             <w:noProof/>
           </w:rPr>
-          <w:t>setBody</w:t>
+          <w:t>addUrl</w:t>
         </w:r>
         <w:r>
           <w:rPr>
@@ -1455,7 +1527,7 @@
             <w:noProof/>
             <w:webHidden/>
           </w:rPr>
-          <w:instrText xml:space="preserve"> PAGEREF _Toc378697138 \h </w:instrText>
+          <w:instrText xml:space="preserve"> PAGEREF _Toc378850711 \h </w:instrText>
         </w:r>
         <w:r>
           <w:rPr>
@@ -1475,7 +1547,7 @@
             <w:noProof/>
             <w:webHidden/>
           </w:rPr>
-          <w:t>13</w:t>
+          <w:t>14</w:t>
         </w:r>
         <w:r>
           <w:rPr>
@@ -1496,13 +1568,13 @@
           <w:szCs w:val="22"/>
         </w:rPr>
       </w:pPr>
-      <w:hyperlink w:anchor="_Toc378697139" w:history="1">
+      <w:hyperlink w:anchor="_Toc378850712" w:history="1">
         <w:r>
           <w:rPr>
             <w:rStyle w:val="Hyperlink"/>
             <w:noProof/>
           </w:rPr>
-          <w:t>addTemplates</w:t>
+          <w:t>addConfig</w:t>
         </w:r>
         <w:r>
           <w:rPr>
@@ -1523,7 +1595,7 @@
             <w:noProof/>
             <w:webHidden/>
           </w:rPr>
-          <w:instrText xml:space="preserve"> PAGEREF _Toc378697139 \h </w:instrText>
+          <w:instrText xml:space="preserve"> PAGEREF _Toc378850712 \h </w:instrText>
         </w:r>
         <w:r>
           <w:rPr>
@@ -1543,7 +1615,7 @@
             <w:noProof/>
             <w:webHidden/>
           </w:rPr>
-          <w:t>13</w:t>
+          <w:t>14</w:t>
         </w:r>
         <w:r>
           <w:rPr>
@@ -1564,13 +1636,13 @@
           <w:szCs w:val="22"/>
         </w:rPr>
       </w:pPr>
-      <w:hyperlink w:anchor="_Toc378697140" w:history="1">
+      <w:hyperlink w:anchor="_Toc378850713" w:history="1">
         <w:r>
           <w:rPr>
             <w:rStyle w:val="Hyperlink"/>
             <w:noProof/>
           </w:rPr>
-          <w:t>addFileReplacement</w:t>
+          <w:t>setBody</w:t>
         </w:r>
         <w:r>
           <w:rPr>
@@ -1591,7 +1663,7 @@
             <w:noProof/>
             <w:webHidden/>
           </w:rPr>
-          <w:instrText xml:space="preserve"> PAGEREF _Toc378697140 \h </w:instrText>
+          <w:instrText xml:space="preserve"> PAGEREF _Toc378850713 \h </w:instrText>
         </w:r>
         <w:r>
           <w:rPr>
@@ -1611,7 +1683,7 @@
             <w:noProof/>
             <w:webHidden/>
           </w:rPr>
-          <w:t>13</w:t>
+          <w:t>15</w:t>
         </w:r>
         <w:r>
           <w:rPr>
@@ -1632,13 +1704,13 @@
           <w:szCs w:val="22"/>
         </w:rPr>
       </w:pPr>
-      <w:hyperlink w:anchor="_Toc378697141" w:history="1">
+      <w:hyperlink w:anchor="_Toc378850714" w:history="1">
         <w:r>
           <w:rPr>
             <w:rStyle w:val="Hyperlink"/>
             <w:noProof/>
           </w:rPr>
-          <w:t>addStringReplacement</w:t>
+          <w:t>addTemplates</w:t>
         </w:r>
         <w:r>
           <w:rPr>
@@ -1659,7 +1731,7 @@
             <w:noProof/>
             <w:webHidden/>
           </w:rPr>
-          <w:instrText xml:space="preserve"> PAGEREF _Toc378697141 \h </w:instrText>
+          <w:instrText xml:space="preserve"> PAGEREF _Toc378850714 \h </w:instrText>
         </w:r>
         <w:r>
           <w:rPr>
@@ -1679,7 +1751,7 @@
             <w:noProof/>
             <w:webHidden/>
           </w:rPr>
-          <w:t>13</w:t>
+          <w:t>15</w:t>
         </w:r>
         <w:r>
           <w:rPr>
@@ -1700,13 +1772,13 @@
           <w:szCs w:val="22"/>
         </w:rPr>
       </w:pPr>
-      <w:hyperlink w:anchor="_Toc378697142" w:history="1">
+      <w:hyperlink w:anchor="_Toc378850715" w:history="1">
         <w:r>
           <w:rPr>
             <w:rStyle w:val="Hyperlink"/>
             <w:noProof/>
           </w:rPr>
-          <w:t>addJS</w:t>
+          <w:t>addFileReplacement</w:t>
         </w:r>
         <w:r>
           <w:rPr>
@@ -1727,7 +1799,7 @@
             <w:noProof/>
             <w:webHidden/>
           </w:rPr>
-          <w:instrText xml:space="preserve"> PAGEREF _Toc378697142 \h </w:instrText>
+          <w:instrText xml:space="preserve"> PAGEREF _Toc378850715 \h </w:instrText>
         </w:r>
         <w:r>
           <w:rPr>
@@ -1747,7 +1819,7 @@
             <w:noProof/>
             <w:webHidden/>
           </w:rPr>
-          <w:t>14</w:t>
+          <w:t>15</w:t>
         </w:r>
         <w:r>
           <w:rPr>
@@ -1768,13 +1840,13 @@
           <w:szCs w:val="22"/>
         </w:rPr>
       </w:pPr>
-      <w:hyperlink w:anchor="_Toc378697143" w:history="1">
+      <w:hyperlink w:anchor="_Toc378850716" w:history="1">
         <w:r>
           <w:rPr>
             <w:rStyle w:val="Hyperlink"/>
             <w:noProof/>
           </w:rPr>
-          <w:t>addCSS</w:t>
+          <w:t>addStringReplacement</w:t>
         </w:r>
         <w:r>
           <w:rPr>
@@ -1795,7 +1867,7 @@
             <w:noProof/>
             <w:webHidden/>
           </w:rPr>
-          <w:instrText xml:space="preserve"> PAGEREF _Toc378697143 \h </w:instrText>
+          <w:instrText xml:space="preserve"> PAGEREF _Toc378850716 \h </w:instrText>
         </w:r>
         <w:r>
           <w:rPr>
@@ -1815,7 +1887,7 @@
             <w:noProof/>
             <w:webHidden/>
           </w:rPr>
-          <w:t>14</w:t>
+          <w:t>15</w:t>
         </w:r>
         <w:r>
           <w:rPr>
@@ -1836,13 +1908,13 @@
           <w:szCs w:val="22"/>
         </w:rPr>
       </w:pPr>
-      <w:hyperlink w:anchor="_Toc378697144" w:history="1">
+      <w:hyperlink w:anchor="_Toc378850717" w:history="1">
         <w:r>
           <w:rPr>
             <w:rStyle w:val="Hyperlink"/>
             <w:noProof/>
           </w:rPr>
-          <w:t>addPage</w:t>
+          <w:t>addJS</w:t>
         </w:r>
         <w:r>
           <w:rPr>
@@ -1863,7 +1935,7 @@
             <w:noProof/>
             <w:webHidden/>
           </w:rPr>
-          <w:instrText xml:space="preserve"> PAGEREF _Toc378697144 \h </w:instrText>
+          <w:instrText xml:space="preserve"> PAGEREF _Toc378850717 \h </w:instrText>
         </w:r>
         <w:r>
           <w:rPr>
@@ -1883,7 +1955,7 @@
             <w:noProof/>
             <w:webHidden/>
           </w:rPr>
-          <w:t>14</w:t>
+          <w:t>16</w:t>
         </w:r>
         <w:r>
           <w:rPr>
@@ -1904,13 +1976,13 @@
           <w:szCs w:val="22"/>
         </w:rPr>
       </w:pPr>
-      <w:hyperlink w:anchor="_Toc378697145" w:history="1">
+      <w:hyperlink w:anchor="_Toc378850718" w:history="1">
         <w:r>
           <w:rPr>
             <w:rStyle w:val="Hyperlink"/>
             <w:noProof/>
           </w:rPr>
-          <w:t>addDialog</w:t>
+          <w:t>addCSS</w:t>
         </w:r>
         <w:r>
           <w:rPr>
@@ -1931,7 +2003,7 @@
             <w:noProof/>
             <w:webHidden/>
           </w:rPr>
-          <w:instrText xml:space="preserve"> PAGEREF _Toc378697145 \h </w:instrText>
+          <w:instrText xml:space="preserve"> PAGEREF _Toc378850718 \h </w:instrText>
         </w:r>
         <w:r>
           <w:rPr>
@@ -1951,7 +2023,7 @@
             <w:noProof/>
             <w:webHidden/>
           </w:rPr>
-          <w:t>15</w:t>
+          <w:t>16</w:t>
         </w:r>
         <w:r>
           <w:rPr>
@@ -1972,13 +2044,13 @@
           <w:szCs w:val="22"/>
         </w:rPr>
       </w:pPr>
-      <w:hyperlink w:anchor="_Toc378697146" w:history="1">
+      <w:hyperlink w:anchor="_Toc378850719" w:history="1">
         <w:r>
           <w:rPr>
             <w:rStyle w:val="Hyperlink"/>
             <w:noProof/>
           </w:rPr>
-          <w:t>addPanel</w:t>
+          <w:t>addPage</w:t>
         </w:r>
         <w:r>
           <w:rPr>
@@ -1999,7 +2071,7 @@
             <w:noProof/>
             <w:webHidden/>
           </w:rPr>
-          <w:instrText xml:space="preserve"> PAGEREF _Toc378697146 \h </w:instrText>
+          <w:instrText xml:space="preserve"> PAGEREF _Toc378850719 \h </w:instrText>
         </w:r>
         <w:r>
           <w:rPr>
@@ -2019,7 +2091,7 @@
             <w:noProof/>
             <w:webHidden/>
           </w:rPr>
-          <w:t>15</w:t>
+          <w:t>16</w:t>
         </w:r>
         <w:r>
           <w:rPr>
@@ -2040,13 +2112,13 @@
           <w:szCs w:val="22"/>
         </w:rPr>
       </w:pPr>
-      <w:hyperlink w:anchor="_Toc378697147" w:history="1">
+      <w:hyperlink w:anchor="_Toc378850720" w:history="1">
         <w:r>
           <w:rPr>
             <w:rStyle w:val="Hyperlink"/>
             <w:noProof/>
           </w:rPr>
-          <w:t>setTitle</w:t>
+          <w:t>addDialog</w:t>
         </w:r>
         <w:r>
           <w:rPr>
@@ -2067,7 +2139,7 @@
             <w:noProof/>
             <w:webHidden/>
           </w:rPr>
-          <w:instrText xml:space="preserve"> PAGEREF _Toc378697147 \h </w:instrText>
+          <w:instrText xml:space="preserve"> PAGEREF _Toc378850720 \h </w:instrText>
         </w:r>
         <w:r>
           <w:rPr>
@@ -2087,7 +2159,7 @@
             <w:noProof/>
             <w:webHidden/>
           </w:rPr>
-          <w:t>15</w:t>
+          <w:t>17</w:t>
         </w:r>
         <w:r>
           <w:rPr>
@@ -2108,13 +2180,13 @@
           <w:szCs w:val="22"/>
         </w:rPr>
       </w:pPr>
-      <w:hyperlink w:anchor="_Toc378697148" w:history="1">
+      <w:hyperlink w:anchor="_Toc378850721" w:history="1">
         <w:r>
           <w:rPr>
             <w:rStyle w:val="Hyperlink"/>
             <w:noProof/>
           </w:rPr>
-          <w:t>addMetadata</w:t>
+          <w:t>addPanel</w:t>
         </w:r>
         <w:r>
           <w:rPr>
@@ -2135,7 +2207,7 @@
             <w:noProof/>
             <w:webHidden/>
           </w:rPr>
-          <w:instrText xml:space="preserve"> PAGEREF _Toc378697148 \h </w:instrText>
+          <w:instrText xml:space="preserve"> PAGEREF _Toc378850721 \h </w:instrText>
         </w:r>
         <w:r>
           <w:rPr>
@@ -2155,7 +2227,7 @@
             <w:noProof/>
             <w:webHidden/>
           </w:rPr>
-          <w:t>16</w:t>
+          <w:t>17</w:t>
         </w:r>
         <w:r>
           <w:rPr>
@@ -2176,13 +2248,13 @@
           <w:szCs w:val="22"/>
         </w:rPr>
       </w:pPr>
-      <w:hyperlink w:anchor="_Toc378697149" w:history="1">
+      <w:hyperlink w:anchor="_Toc378850722" w:history="1">
         <w:r>
           <w:rPr>
             <w:rStyle w:val="Hyperlink"/>
             <w:noProof/>
           </w:rPr>
-          <w:t>setFavicon</w:t>
+          <w:t>setTitle</w:t>
         </w:r>
         <w:r>
           <w:rPr>
@@ -2203,7 +2275,7 @@
             <w:noProof/>
             <w:webHidden/>
           </w:rPr>
-          <w:instrText xml:space="preserve"> PAGEREF _Toc378697149 \h </w:instrText>
+          <w:instrText xml:space="preserve"> PAGEREF _Toc378850722 \h </w:instrText>
         </w:r>
         <w:r>
           <w:rPr>
@@ -2223,7 +2295,7 @@
             <w:noProof/>
             <w:webHidden/>
           </w:rPr>
-          <w:t>16</w:t>
+          <w:t>17</w:t>
         </w:r>
         <w:r>
           <w:rPr>
@@ -2244,13 +2316,13 @@
           <w:szCs w:val="22"/>
         </w:rPr>
       </w:pPr>
-      <w:hyperlink w:anchor="_Toc378697150" w:history="1">
+      <w:hyperlink w:anchor="_Toc378850723" w:history="1">
         <w:r>
           <w:rPr>
             <w:rStyle w:val="Hyperlink"/>
             <w:noProof/>
           </w:rPr>
-          <w:t>getHTML</w:t>
+          <w:t>addMetadata</w:t>
         </w:r>
         <w:r>
           <w:rPr>
@@ -2271,7 +2343,7 @@
             <w:noProof/>
             <w:webHidden/>
           </w:rPr>
-          <w:instrText xml:space="preserve"> PAGEREF _Toc378697150 \h </w:instrText>
+          <w:instrText xml:space="preserve"> PAGEREF _Toc378850723 \h </w:instrText>
         </w:r>
         <w:r>
           <w:rPr>
@@ -2291,129 +2363,11 @@
             <w:noProof/>
             <w:webHidden/>
           </w:rPr>
-          <w:t>16</w:t>
-        </w:r>
-        <w:r>
-          <w:rPr>
-            <w:noProof/>
-            <w:webHidden/>
-          </w:rPr>
-          <w:fldChar w:fldCharType="end"/>
-        </w:r>
-      </w:hyperlink>
-    </w:p>
-    <w:p>
-      <w:pPr>
-        <w:pStyle w:val="TOC2"/>
-        <w:rPr>
-          <w:rFonts w:asciiTheme="minorHAnsi" w:eastAsiaTheme="minorEastAsia" w:hAnsiTheme="minorHAnsi" w:cstheme="minorBidi"/>
-          <w:sz w:val="22"/>
-          <w:szCs w:val="22"/>
-        </w:rPr>
-      </w:pPr>
-      <w:hyperlink w:anchor="_Toc378697151" w:history="1">
-        <w:r>
-          <w:rPr>
-            <w:rStyle w:val="Hyperlink"/>
-          </w:rPr>
-          <w:t>Example</w:t>
-        </w:r>
-        <w:r>
-          <w:rPr>
-            <w:webHidden/>
-          </w:rPr>
-          <w:tab/>
-        </w:r>
-        <w:r>
-          <w:rPr>
-            <w:webHidden/>
-          </w:rPr>
-          <w:fldChar w:fldCharType="begin"/>
-        </w:r>
-        <w:r>
-          <w:rPr>
-            <w:webHidden/>
-          </w:rPr>
-          <w:instrText xml:space="preserve"> PAGEREF _Toc378697151 \h </w:instrText>
-        </w:r>
-        <w:r>
-          <w:rPr>
-            <w:webHidden/>
-          </w:rPr>
-        </w:r>
-        <w:r>
-          <w:rPr>
-            <w:webHidden/>
-          </w:rPr>
-          <w:fldChar w:fldCharType="separate"/>
-        </w:r>
-        <w:r>
-          <w:rPr>
-            <w:webHidden/>
-          </w:rPr>
-          <w:t>17</w:t>
-        </w:r>
-        <w:r>
-          <w:rPr>
-            <w:webHidden/>
-          </w:rPr>
-          <w:fldChar w:fldCharType="end"/>
-        </w:r>
-      </w:hyperlink>
-    </w:p>
-    <w:p>
-      <w:pPr>
-        <w:pStyle w:val="TOC2"/>
-        <w:rPr>
-          <w:rFonts w:asciiTheme="minorHAnsi" w:eastAsiaTheme="minorEastAsia" w:hAnsiTheme="minorHAnsi" w:cstheme="minorBidi"/>
-          <w:sz w:val="22"/>
-          <w:szCs w:val="22"/>
-        </w:rPr>
-      </w:pPr>
-      <w:hyperlink w:anchor="_Toc378697152" w:history="1">
-        <w:r>
-          <w:rPr>
-            <w:rStyle w:val="Hyperlink"/>
-          </w:rPr>
-          <w:t>Feature Class</w:t>
-        </w:r>
-        <w:r>
-          <w:rPr>
-            <w:webHidden/>
-          </w:rPr>
-          <w:tab/>
-        </w:r>
-        <w:r>
-          <w:rPr>
-            <w:webHidden/>
-          </w:rPr>
-          <w:fldChar w:fldCharType="begin"/>
-        </w:r>
-        <w:r>
-          <w:rPr>
-            <w:webHidden/>
-          </w:rPr>
-          <w:instrText xml:space="preserve"> PAGEREF _Toc378697152 \h </w:instrText>
-        </w:r>
-        <w:r>
-          <w:rPr>
-            <w:webHidden/>
-          </w:rPr>
-        </w:r>
-        <w:r>
-          <w:rPr>
-            <w:webHidden/>
-          </w:rPr>
-          <w:fldChar w:fldCharType="separate"/>
-        </w:r>
-        <w:r>
-          <w:rPr>
-            <w:webHidden/>
-          </w:rPr>
           <w:t>18</w:t>
         </w:r>
         <w:r>
           <w:rPr>
+            <w:noProof/>
             <w:webHidden/>
           </w:rPr>
           <w:fldChar w:fldCharType="end"/>
@@ -2430,13 +2384,13 @@
           <w:szCs w:val="22"/>
         </w:rPr>
       </w:pPr>
-      <w:hyperlink w:anchor="_Toc378697153" w:history="1">
+      <w:hyperlink w:anchor="_Toc378850724" w:history="1">
         <w:r>
           <w:rPr>
             <w:rStyle w:val="Hyperlink"/>
             <w:noProof/>
           </w:rPr>
-          <w:t>initialize</w:t>
+          <w:t>setFavicon</w:t>
         </w:r>
         <w:r>
           <w:rPr>
@@ -2457,7 +2411,7 @@
             <w:noProof/>
             <w:webHidden/>
           </w:rPr>
-          <w:instrText xml:space="preserve"> PAGEREF _Toc378697153 \h </w:instrText>
+          <w:instrText xml:space="preserve"> PAGEREF _Toc378850724 \h </w:instrText>
         </w:r>
         <w:r>
           <w:rPr>
@@ -2498,13 +2452,13 @@
           <w:szCs w:val="22"/>
         </w:rPr>
       </w:pPr>
-      <w:hyperlink w:anchor="_Toc378697154" w:history="1">
+      <w:hyperlink w:anchor="_Toc378850725" w:history="1">
         <w:r>
           <w:rPr>
             <w:rStyle w:val="Hyperlink"/>
             <w:noProof/>
           </w:rPr>
-          <w:t>Example</w:t>
+          <w:t>getHTML</w:t>
         </w:r>
         <w:r>
           <w:rPr>
@@ -2525,7 +2479,7 @@
             <w:noProof/>
             <w:webHidden/>
           </w:rPr>
-          <w:instrText xml:space="preserve"> PAGEREF _Toc378697154 \h </w:instrText>
+          <w:instrText xml:space="preserve"> PAGEREF _Toc378850725 \h </w:instrText>
         </w:r>
         <w:r>
           <w:rPr>
@@ -2565,12 +2519,12 @@
           <w:szCs w:val="22"/>
         </w:rPr>
       </w:pPr>
-      <w:hyperlink w:anchor="_Toc378697155" w:history="1">
+      <w:hyperlink w:anchor="_Toc378850726" w:history="1">
         <w:r>
           <w:rPr>
             <w:rStyle w:val="Hyperlink"/>
           </w:rPr>
-          <w:t>Services</w:t>
+          <w:t>Example</w:t>
         </w:r>
         <w:r>
           <w:rPr>
@@ -2588,7 +2542,66 @@
           <w:rPr>
             <w:webHidden/>
           </w:rPr>
-          <w:instrText xml:space="preserve"> PAGEREF _Toc378697155 \h </w:instrText>
+          <w:instrText xml:space="preserve"> PAGEREF _Toc378850726 \h </w:instrText>
+        </w:r>
+        <w:r>
+          <w:rPr>
+            <w:webHidden/>
+          </w:rPr>
+        </w:r>
+        <w:r>
+          <w:rPr>
+            <w:webHidden/>
+          </w:rPr>
+          <w:fldChar w:fldCharType="separate"/>
+        </w:r>
+        <w:r>
+          <w:rPr>
+            <w:webHidden/>
+          </w:rPr>
+          <w:t>19</w:t>
+        </w:r>
+        <w:r>
+          <w:rPr>
+            <w:webHidden/>
+          </w:rPr>
+          <w:fldChar w:fldCharType="end"/>
+        </w:r>
+      </w:hyperlink>
+    </w:p>
+    <w:p>
+      <w:pPr>
+        <w:pStyle w:val="TOC2"/>
+        <w:rPr>
+          <w:rFonts w:asciiTheme="minorHAnsi" w:eastAsiaTheme="minorEastAsia" w:hAnsiTheme="minorHAnsi" w:cstheme="minorBidi"/>
+          <w:sz w:val="22"/>
+          <w:szCs w:val="22"/>
+        </w:rPr>
+      </w:pPr>
+      <w:hyperlink w:anchor="_Toc378850727" w:history="1">
+        <w:r>
+          <w:rPr>
+            <w:rStyle w:val="Hyperlink"/>
+          </w:rPr>
+          <w:t>Feature Class</w:t>
+        </w:r>
+        <w:r>
+          <w:rPr>
+            <w:webHidden/>
+          </w:rPr>
+          <w:tab/>
+        </w:r>
+        <w:r>
+          <w:rPr>
+            <w:webHidden/>
+          </w:rPr>
+          <w:fldChar w:fldCharType="begin"/>
+        </w:r>
+        <w:r>
+          <w:rPr>
+            <w:webHidden/>
+          </w:rPr>
+          <w:instrText xml:space="preserve"> PAGEREF _Toc378850727 \h </w:instrText>
         </w:r>
         <w:r>
           <w:rPr>
@@ -2625,13 +2638,13 @@
           <w:szCs w:val="22"/>
         </w:rPr>
       </w:pPr>
-      <w:hyperlink w:anchor="_Toc378697156" w:history="1">
+      <w:hyperlink w:anchor="_Toc378850728" w:history="1">
         <w:r>
           <w:rPr>
             <w:rStyle w:val="Hyperlink"/>
             <w:noProof/>
           </w:rPr>
-          <w:t>Standard Responses</w:t>
+          <w:t>initialize</w:t>
         </w:r>
         <w:r>
           <w:rPr>
@@ -2652,7 +2665,7 @@
             <w:noProof/>
             <w:webHidden/>
           </w:rPr>
-          <w:instrText xml:space="preserve"> PAGEREF _Toc378697156 \h </w:instrText>
+          <w:instrText xml:space="preserve"> PAGEREF _Toc378850728 \h </w:instrText>
         </w:r>
         <w:r>
           <w:rPr>
@@ -2677,183 +2690,6 @@
         <w:r>
           <w:rPr>
             <w:noProof/>
-            <w:webHidden/>
-          </w:rPr>
-          <w:fldChar w:fldCharType="end"/>
-        </w:r>
-      </w:hyperlink>
-    </w:p>
-    <w:p>
-      <w:pPr>
-        <w:pStyle w:val="TOC2"/>
-        <w:rPr>
-          <w:rFonts w:asciiTheme="minorHAnsi" w:eastAsiaTheme="minorEastAsia" w:hAnsiTheme="minorHAnsi" w:cstheme="minorBidi"/>
-          <w:sz w:val="22"/>
-          <w:szCs w:val="22"/>
-        </w:rPr>
-      </w:pPr>
-      <w:hyperlink w:anchor="_Toc378697157" w:history="1">
-        <w:r>
-          <w:rPr>
-            <w:rStyle w:val="Hyperlink"/>
-          </w:rPr>
-          <w:t>Directory Organization</w:t>
-        </w:r>
-        <w:r>
-          <w:rPr>
-            <w:webHidden/>
-          </w:rPr>
-          <w:tab/>
-        </w:r>
-        <w:r>
-          <w:rPr>
-            <w:webHidden/>
-          </w:rPr>
-          <w:fldChar w:fldCharType="begin"/>
-        </w:r>
-        <w:r>
-          <w:rPr>
-            <w:webHidden/>
-          </w:rPr>
-          <w:instrText xml:space="preserve"> PAGEREF _Toc378697157 \h </w:instrText>
-        </w:r>
-        <w:r>
-          <w:rPr>
-            <w:webHidden/>
-          </w:rPr>
-        </w:r>
-        <w:r>
-          <w:rPr>
-            <w:webHidden/>
-          </w:rPr>
-          <w:fldChar w:fldCharType="separate"/>
-        </w:r>
-        <w:r>
-          <w:rPr>
-            <w:webHidden/>
-          </w:rPr>
-          <w:t>21</w:t>
-        </w:r>
-        <w:r>
-          <w:rPr>
-            <w:webHidden/>
-          </w:rPr>
-          <w:fldChar w:fldCharType="end"/>
-        </w:r>
-      </w:hyperlink>
-    </w:p>
-    <w:p>
-      <w:pPr>
-        <w:pStyle w:val="TOC1"/>
-        <w:rPr>
-          <w:rFonts w:asciiTheme="minorHAnsi" w:eastAsiaTheme="minorEastAsia" w:hAnsiTheme="minorHAnsi" w:cstheme="minorBidi"/>
-          <w:sz w:val="22"/>
-          <w:szCs w:val="22"/>
-        </w:rPr>
-      </w:pPr>
-      <w:hyperlink w:anchor="_Toc378697158" w:history="1">
-        <w:r>
-          <w:rPr>
-            <w:rStyle w:val="Hyperlink"/>
-          </w:rPr>
-          <w:t>Client API</w:t>
-        </w:r>
-        <w:r>
-          <w:rPr>
-            <w:webHidden/>
-          </w:rPr>
-          <w:tab/>
-        </w:r>
-        <w:r>
-          <w:rPr>
-            <w:webHidden/>
-          </w:rPr>
-          <w:fldChar w:fldCharType="begin"/>
-        </w:r>
-        <w:r>
-          <w:rPr>
-            <w:webHidden/>
-          </w:rPr>
-          <w:instrText xml:space="preserve"> PAGEREF _Toc378697158 \h </w:instrText>
-        </w:r>
-        <w:r>
-          <w:rPr>
-            <w:webHidden/>
-          </w:rPr>
-        </w:r>
-        <w:r>
-          <w:rPr>
-            <w:webHidden/>
-          </w:rPr>
-          <w:fldChar w:fldCharType="separate"/>
-        </w:r>
-        <w:r>
-          <w:rPr>
-            <w:webHidden/>
-          </w:rPr>
-          <w:t>22</w:t>
-        </w:r>
-        <w:r>
-          <w:rPr>
-            <w:webHidden/>
-          </w:rPr>
-          <w:fldChar w:fldCharType="end"/>
-        </w:r>
-      </w:hyperlink>
-    </w:p>
-    <w:p>
-      <w:pPr>
-        <w:pStyle w:val="TOC2"/>
-        <w:rPr>
-          <w:rFonts w:asciiTheme="minorHAnsi" w:eastAsiaTheme="minorEastAsia" w:hAnsiTheme="minorHAnsi" w:cstheme="minorBidi"/>
-          <w:sz w:val="22"/>
-          <w:szCs w:val="22"/>
-        </w:rPr>
-      </w:pPr>
-      <w:hyperlink w:anchor="_Toc378697159" w:history="1">
-        <w:r>
-          <w:rPr>
-            <w:rStyle w:val="Hyperlink"/>
-          </w:rPr>
-          <w:t>Introduction</w:t>
-        </w:r>
-        <w:r>
-          <w:rPr>
-            <w:webHidden/>
-          </w:rPr>
-          <w:tab/>
-        </w:r>
-        <w:r>
-          <w:rPr>
-            <w:webHidden/>
-          </w:rPr>
-          <w:fldChar w:fldCharType="begin"/>
-        </w:r>
-        <w:r>
-          <w:rPr>
-            <w:webHidden/>
-          </w:rPr>
-          <w:instrText xml:space="preserve"> PAGEREF _Toc378697159 \h </w:instrText>
-        </w:r>
-        <w:r>
-          <w:rPr>
-            <w:webHidden/>
-          </w:rPr>
-        </w:r>
-        <w:r>
-          <w:rPr>
-            <w:webHidden/>
-          </w:rPr>
-          <w:fldChar w:fldCharType="separate"/>
-        </w:r>
-        <w:r>
-          <w:rPr>
-            <w:webHidden/>
-          </w:rPr>
-          <w:t>23</w:t>
-        </w:r>
-        <w:r>
-          <w:rPr>
             <w:webHidden/>
           </w:rPr>
           <w:fldChar w:fldCharType="end"/>
@@ -2870,13 +2706,13 @@
           <w:szCs w:val="22"/>
         </w:rPr>
       </w:pPr>
-      <w:hyperlink w:anchor="_Toc378697160" w:history="1">
+      <w:hyperlink w:anchor="_Toc378850729" w:history="1">
         <w:r>
           <w:rPr>
             <w:rStyle w:val="Hyperlink"/>
             <w:noProof/>
           </w:rPr>
-          <w:t>MooTools Classes</w:t>
+          <w:t>Example</w:t>
         </w:r>
         <w:r>
           <w:rPr>
@@ -2897,7 +2733,7 @@
             <w:noProof/>
             <w:webHidden/>
           </w:rPr>
-          <w:instrText xml:space="preserve"> PAGEREF _Toc378697160 \h </w:instrText>
+          <w:instrText xml:space="preserve"> PAGEREF _Toc378850729 \h </w:instrText>
         </w:r>
         <w:r>
           <w:rPr>
@@ -2917,11 +2753,70 @@
             <w:noProof/>
             <w:webHidden/>
           </w:rPr>
-          <w:t>23</w:t>
-        </w:r>
-        <w:r>
-          <w:rPr>
-            <w:noProof/>
+          <w:t>20</w:t>
+        </w:r>
+        <w:r>
+          <w:rPr>
+            <w:noProof/>
+            <w:webHidden/>
+          </w:rPr>
+          <w:fldChar w:fldCharType="end"/>
+        </w:r>
+      </w:hyperlink>
+    </w:p>
+    <w:p>
+      <w:pPr>
+        <w:pStyle w:val="TOC2"/>
+        <w:rPr>
+          <w:rFonts w:asciiTheme="minorHAnsi" w:eastAsiaTheme="minorEastAsia" w:hAnsiTheme="minorHAnsi" w:cstheme="minorBidi"/>
+          <w:sz w:val="22"/>
+          <w:szCs w:val="22"/>
+        </w:rPr>
+      </w:pPr>
+      <w:hyperlink w:anchor="_Toc378850730" w:history="1">
+        <w:r>
+          <w:rPr>
+            <w:rStyle w:val="Hyperlink"/>
+          </w:rPr>
+          <w:t>Services</w:t>
+        </w:r>
+        <w:r>
+          <w:rPr>
+            <w:webHidden/>
+          </w:rPr>
+          <w:tab/>
+        </w:r>
+        <w:r>
+          <w:rPr>
+            <w:webHidden/>
+          </w:rPr>
+          <w:fldChar w:fldCharType="begin"/>
+        </w:r>
+        <w:r>
+          <w:rPr>
+            <w:webHidden/>
+          </w:rPr>
+          <w:instrText xml:space="preserve"> PAGEREF _Toc378850730 \h </w:instrText>
+        </w:r>
+        <w:r>
+          <w:rPr>
+            <w:webHidden/>
+          </w:rPr>
+        </w:r>
+        <w:r>
+          <w:rPr>
+            <w:webHidden/>
+          </w:rPr>
+          <w:fldChar w:fldCharType="separate"/>
+        </w:r>
+        <w:r>
+          <w:rPr>
+            <w:webHidden/>
+          </w:rPr>
+          <w:t>22</w:t>
+        </w:r>
+        <w:r>
+          <w:rPr>
             <w:webHidden/>
           </w:rPr>
           <w:fldChar w:fldCharType="end"/>
@@ -2938,58 +2833,235 @@
           <w:szCs w:val="22"/>
         </w:rPr>
       </w:pPr>
-      <w:hyperlink w:anchor="_Toc378697161" w:history="1">
+      <w:hyperlink w:anchor="_Toc378850731" w:history="1">
         <w:r>
           <w:rPr>
             <w:rStyle w:val="Hyperlink"/>
             <w:noProof/>
           </w:rPr>
+          <w:t>Standard Responses</w:t>
+        </w:r>
+        <w:r>
+          <w:rPr>
+            <w:noProof/>
+            <w:webHidden/>
+          </w:rPr>
+          <w:tab/>
+        </w:r>
+        <w:r>
+          <w:rPr>
+            <w:noProof/>
+            <w:webHidden/>
+          </w:rPr>
+          <w:fldChar w:fldCharType="begin"/>
+        </w:r>
+        <w:r>
+          <w:rPr>
+            <w:noProof/>
+            <w:webHidden/>
+          </w:rPr>
+          <w:instrText xml:space="preserve"> PAGEREF _Toc378850731 \h </w:instrText>
+        </w:r>
+        <w:r>
+          <w:rPr>
+            <w:noProof/>
+            <w:webHidden/>
+          </w:rPr>
+        </w:r>
+        <w:r>
+          <w:rPr>
+            <w:noProof/>
+            <w:webHidden/>
+          </w:rPr>
+          <w:fldChar w:fldCharType="separate"/>
+        </w:r>
+        <w:r>
+          <w:rPr>
+            <w:noProof/>
+            <w:webHidden/>
+          </w:rPr>
+          <w:t>22</w:t>
+        </w:r>
+        <w:r>
+          <w:rPr>
+            <w:noProof/>
+            <w:webHidden/>
+          </w:rPr>
+          <w:fldChar w:fldCharType="end"/>
+        </w:r>
+      </w:hyperlink>
+    </w:p>
+    <w:p>
+      <w:pPr>
+        <w:pStyle w:val="TOC2"/>
+        <w:rPr>
+          <w:rFonts w:asciiTheme="minorHAnsi" w:eastAsiaTheme="minorEastAsia" w:hAnsiTheme="minorHAnsi" w:cstheme="minorBidi"/>
+          <w:sz w:val="22"/>
+          <w:szCs w:val="22"/>
+        </w:rPr>
+      </w:pPr>
+      <w:hyperlink w:anchor="_Toc378850732" w:history="1">
+        <w:r>
+          <w:rPr>
+            <w:rStyle w:val="Hyperlink"/>
+          </w:rPr>
+          <w:t>Directory Organization</w:t>
+        </w:r>
+        <w:r>
+          <w:rPr>
+            <w:webHidden/>
+          </w:rPr>
+          <w:tab/>
+        </w:r>
+        <w:r>
+          <w:rPr>
+            <w:webHidden/>
+          </w:rPr>
+          <w:fldChar w:fldCharType="begin"/>
+        </w:r>
+        <w:r>
+          <w:rPr>
+            <w:webHidden/>
+          </w:rPr>
+          <w:instrText xml:space="preserve"> PAGEREF _Toc378850732 \h </w:instrText>
+        </w:r>
+        <w:r>
+          <w:rPr>
+            <w:webHidden/>
+          </w:rPr>
+        </w:r>
+        <w:r>
+          <w:rPr>
+            <w:webHidden/>
+          </w:rPr>
+          <w:fldChar w:fldCharType="separate"/>
+        </w:r>
+        <w:r>
+          <w:rPr>
+            <w:webHidden/>
+          </w:rPr>
+          <w:t>23</w:t>
+        </w:r>
+        <w:r>
+          <w:rPr>
+            <w:webHidden/>
+          </w:rPr>
+          <w:fldChar w:fldCharType="end"/>
+        </w:r>
+      </w:hyperlink>
+    </w:p>
+    <w:p>
+      <w:pPr>
+        <w:pStyle w:val="TOC1"/>
+        <w:rPr>
+          <w:rFonts w:asciiTheme="minorHAnsi" w:eastAsiaTheme="minorEastAsia" w:hAnsiTheme="minorHAnsi" w:cstheme="minorBidi"/>
+          <w:sz w:val="22"/>
+          <w:szCs w:val="22"/>
+        </w:rPr>
+      </w:pPr>
+      <w:hyperlink w:anchor="_Toc378850733" w:history="1">
+        <w:r>
+          <w:rPr>
+            <w:rStyle w:val="Hyperlink"/>
+          </w:rPr>
+          <w:t>Client API</w:t>
+        </w:r>
+        <w:r>
+          <w:rPr>
+            <w:webHidden/>
+          </w:rPr>
+          <w:tab/>
+        </w:r>
+        <w:r>
+          <w:rPr>
+            <w:webHidden/>
+          </w:rPr>
+          <w:fldChar w:fldCharType="begin"/>
+        </w:r>
+        <w:r>
+          <w:rPr>
+            <w:webHidden/>
+          </w:rPr>
+          <w:instrText xml:space="preserve"> PAGEREF _Toc378850733 \h </w:instrText>
+        </w:r>
+        <w:r>
+          <w:rPr>
+            <w:webHidden/>
+          </w:rPr>
+        </w:r>
+        <w:r>
+          <w:rPr>
+            <w:webHidden/>
+          </w:rPr>
+          <w:fldChar w:fldCharType="separate"/>
+        </w:r>
+        <w:r>
+          <w:rPr>
+            <w:webHidden/>
+          </w:rPr>
+          <w:t>24</w:t>
+        </w:r>
+        <w:r>
+          <w:rPr>
+            <w:webHidden/>
+          </w:rPr>
+          <w:fldChar w:fldCharType="end"/>
+        </w:r>
+      </w:hyperlink>
+    </w:p>
+    <w:p>
+      <w:pPr>
+        <w:pStyle w:val="TOC2"/>
+        <w:rPr>
+          <w:rFonts w:asciiTheme="minorHAnsi" w:eastAsiaTheme="minorEastAsia" w:hAnsiTheme="minorHAnsi" w:cstheme="minorBidi"/>
+          <w:sz w:val="22"/>
+          <w:szCs w:val="22"/>
+        </w:rPr>
+      </w:pPr>
+      <w:hyperlink w:anchor="_Toc378850734" w:history="1">
+        <w:r>
+          <w:rPr>
+            <w:rStyle w:val="Hyperlink"/>
+          </w:rPr>
           <w:t>Packages</w:t>
         </w:r>
         <w:r>
           <w:rPr>
-            <w:noProof/>
             <w:webHidden/>
           </w:rPr>
           <w:tab/>
         </w:r>
         <w:r>
           <w:rPr>
-            <w:noProof/>
             <w:webHidden/>
           </w:rPr>
           <w:fldChar w:fldCharType="begin"/>
         </w:r>
         <w:r>
           <w:rPr>
-            <w:noProof/>
-            <w:webHidden/>
-          </w:rPr>
-          <w:instrText xml:space="preserve"> PAGEREF _Toc378697161 \h </w:instrText>
-        </w:r>
-        <w:r>
-          <w:rPr>
-            <w:noProof/>
-            <w:webHidden/>
-          </w:rPr>
-        </w:r>
-        <w:r>
-          <w:rPr>
-            <w:noProof/>
+            <w:webHidden/>
+          </w:rPr>
+          <w:instrText xml:space="preserve"> PAGEREF _Toc378850734 \h </w:instrText>
+        </w:r>
+        <w:r>
+          <w:rPr>
+            <w:webHidden/>
+          </w:rPr>
+        </w:r>
+        <w:r>
+          <w:rPr>
             <w:webHidden/>
           </w:rPr>
           <w:fldChar w:fldCharType="separate"/>
         </w:r>
         <w:r>
           <w:rPr>
-            <w:noProof/>
-            <w:webHidden/>
-          </w:rPr>
-          <w:t>23</w:t>
-        </w:r>
-        <w:r>
-          <w:rPr>
-            <w:noProof/>
+            <w:webHidden/>
+          </w:rPr>
+          <w:t>25</w:t>
+        </w:r>
+        <w:r>
+          <w:rPr>
             <w:webHidden/>
           </w:rPr>
           <w:fldChar w:fldCharType="end"/>
@@ -3006,13 +3078,13 @@
           <w:szCs w:val="22"/>
         </w:rPr>
       </w:pPr>
-      <w:hyperlink w:anchor="_Toc378697162" w:history="1">
+      <w:hyperlink w:anchor="_Toc378850735" w:history="1">
         <w:r>
           <w:rPr>
             <w:rStyle w:val="Hyperlink"/>
             <w:noProof/>
           </w:rPr>
-          <w:t>Global Variables</w:t>
+          <w:t>Package</w:t>
         </w:r>
         <w:r>
           <w:rPr>
@@ -3033,7 +3105,7 @@
             <w:noProof/>
             <w:webHidden/>
           </w:rPr>
-          <w:instrText xml:space="preserve"> PAGEREF _Toc378697162 \h </w:instrText>
+          <w:instrText xml:space="preserve"> PAGEREF _Toc378850735 \h </w:instrText>
         </w:r>
         <w:r>
           <w:rPr>
@@ -3053,129 +3125,11 @@
             <w:noProof/>
             <w:webHidden/>
           </w:rPr>
-          <w:t>23</w:t>
-        </w:r>
-        <w:r>
-          <w:rPr>
-            <w:noProof/>
-            <w:webHidden/>
-          </w:rPr>
-          <w:fldChar w:fldCharType="end"/>
-        </w:r>
-      </w:hyperlink>
-    </w:p>
-    <w:p>
-      <w:pPr>
-        <w:pStyle w:val="TOC2"/>
-        <w:rPr>
-          <w:rFonts w:asciiTheme="minorHAnsi" w:eastAsiaTheme="minorEastAsia" w:hAnsiTheme="minorHAnsi" w:cstheme="minorBidi"/>
-          <w:sz w:val="22"/>
-          <w:szCs w:val="22"/>
-        </w:rPr>
-      </w:pPr>
-      <w:hyperlink w:anchor="_Toc378697163" w:history="1">
-        <w:r>
-          <w:rPr>
-            <w:rStyle w:val="Hyperlink"/>
-          </w:rPr>
-          <w:t>MVC</w:t>
-        </w:r>
-        <w:r>
-          <w:rPr>
-            <w:webHidden/>
-          </w:rPr>
-          <w:tab/>
-        </w:r>
-        <w:r>
-          <w:rPr>
-            <w:webHidden/>
-          </w:rPr>
-          <w:fldChar w:fldCharType="begin"/>
-        </w:r>
-        <w:r>
-          <w:rPr>
-            <w:webHidden/>
-          </w:rPr>
-          <w:instrText xml:space="preserve"> PAGEREF _Toc378697163 \h </w:instrText>
-        </w:r>
-        <w:r>
-          <w:rPr>
-            <w:webHidden/>
-          </w:rPr>
-        </w:r>
-        <w:r>
-          <w:rPr>
-            <w:webHidden/>
-          </w:rPr>
-          <w:fldChar w:fldCharType="separate"/>
-        </w:r>
-        <w:r>
-          <w:rPr>
-            <w:webHidden/>
-          </w:rPr>
-          <w:t>24</w:t>
-        </w:r>
-        <w:r>
-          <w:rPr>
-            <w:webHidden/>
-          </w:rPr>
-          <w:fldChar w:fldCharType="end"/>
-        </w:r>
-      </w:hyperlink>
-    </w:p>
-    <w:p>
-      <w:pPr>
-        <w:pStyle w:val="TOC2"/>
-        <w:rPr>
-          <w:rFonts w:asciiTheme="minorHAnsi" w:eastAsiaTheme="minorEastAsia" w:hAnsiTheme="minorHAnsi" w:cstheme="minorBidi"/>
-          <w:sz w:val="22"/>
-          <w:szCs w:val="22"/>
-        </w:rPr>
-      </w:pPr>
-      <w:hyperlink w:anchor="_Toc378697164" w:history="1">
-        <w:r>
-          <w:rPr>
-            <w:rStyle w:val="Hyperlink"/>
-          </w:rPr>
-          <w:t>Application Class</w:t>
-        </w:r>
-        <w:r>
-          <w:rPr>
-            <w:webHidden/>
-          </w:rPr>
-          <w:tab/>
-        </w:r>
-        <w:r>
-          <w:rPr>
-            <w:webHidden/>
-          </w:rPr>
-          <w:fldChar w:fldCharType="begin"/>
-        </w:r>
-        <w:r>
-          <w:rPr>
-            <w:webHidden/>
-          </w:rPr>
-          <w:instrText xml:space="preserve"> PAGEREF _Toc378697164 \h </w:instrText>
-        </w:r>
-        <w:r>
-          <w:rPr>
-            <w:webHidden/>
-          </w:rPr>
-        </w:r>
-        <w:r>
-          <w:rPr>
-            <w:webHidden/>
-          </w:rPr>
-          <w:fldChar w:fldCharType="separate"/>
-        </w:r>
-        <w:r>
-          <w:rPr>
-            <w:webHidden/>
-          </w:rPr>
           <w:t>25</w:t>
         </w:r>
         <w:r>
           <w:rPr>
+            <w:noProof/>
             <w:webHidden/>
           </w:rPr>
           <w:fldChar w:fldCharType="end"/>
@@ -3192,13 +3146,13 @@
           <w:szCs w:val="22"/>
         </w:rPr>
       </w:pPr>
-      <w:hyperlink w:anchor="_Toc378697165" w:history="1">
+      <w:hyperlink w:anchor="_Toc378850736" w:history="1">
         <w:r>
           <w:rPr>
             <w:rStyle w:val="Hyperlink"/>
             <w:noProof/>
           </w:rPr>
-          <w:t>showPage</w:t>
+          <w:t>Import</w:t>
         </w:r>
         <w:r>
           <w:rPr>
@@ -3219,7 +3173,7 @@
             <w:noProof/>
             <w:webHidden/>
           </w:rPr>
-          <w:instrText xml:space="preserve"> PAGEREF _Toc378697165 \h </w:instrText>
+          <w:instrText xml:space="preserve"> PAGEREF _Toc378850736 \h </w:instrText>
         </w:r>
         <w:r>
           <w:rPr>
@@ -3239,11 +3193,129 @@
             <w:noProof/>
             <w:webHidden/>
           </w:rPr>
-          <w:t>26</w:t>
-        </w:r>
-        <w:r>
-          <w:rPr>
-            <w:noProof/>
+          <w:t>25</w:t>
+        </w:r>
+        <w:r>
+          <w:rPr>
+            <w:noProof/>
+            <w:webHidden/>
+          </w:rPr>
+          <w:fldChar w:fldCharType="end"/>
+        </w:r>
+      </w:hyperlink>
+    </w:p>
+    <w:p>
+      <w:pPr>
+        <w:pStyle w:val="TOC2"/>
+        <w:rPr>
+          <w:rFonts w:asciiTheme="minorHAnsi" w:eastAsiaTheme="minorEastAsia" w:hAnsiTheme="minorHAnsi" w:cstheme="minorBidi"/>
+          <w:sz w:val="22"/>
+          <w:szCs w:val="22"/>
+        </w:rPr>
+      </w:pPr>
+      <w:hyperlink w:anchor="_Toc378850737" w:history="1">
+        <w:r>
+          <w:rPr>
+            <w:rStyle w:val="Hyperlink"/>
+          </w:rPr>
+          <w:t>Global Variables</w:t>
+        </w:r>
+        <w:r>
+          <w:rPr>
+            <w:webHidden/>
+          </w:rPr>
+          <w:tab/>
+        </w:r>
+        <w:r>
+          <w:rPr>
+            <w:webHidden/>
+          </w:rPr>
+          <w:fldChar w:fldCharType="begin"/>
+        </w:r>
+        <w:r>
+          <w:rPr>
+            <w:webHidden/>
+          </w:rPr>
+          <w:instrText xml:space="preserve"> PAGEREF _Toc378850737 \h </w:instrText>
+        </w:r>
+        <w:r>
+          <w:rPr>
+            <w:webHidden/>
+          </w:rPr>
+        </w:r>
+        <w:r>
+          <w:rPr>
+            <w:webHidden/>
+          </w:rPr>
+          <w:fldChar w:fldCharType="separate"/>
+        </w:r>
+        <w:r>
+          <w:rPr>
+            <w:webHidden/>
+          </w:rPr>
+          <w:t>27</w:t>
+        </w:r>
+        <w:r>
+          <w:rPr>
+            <w:webHidden/>
+          </w:rPr>
+          <w:fldChar w:fldCharType="end"/>
+        </w:r>
+      </w:hyperlink>
+    </w:p>
+    <w:p>
+      <w:pPr>
+        <w:pStyle w:val="TOC2"/>
+        <w:rPr>
+          <w:rFonts w:asciiTheme="minorHAnsi" w:eastAsiaTheme="minorEastAsia" w:hAnsiTheme="minorHAnsi" w:cstheme="minorBidi"/>
+          <w:sz w:val="22"/>
+          <w:szCs w:val="22"/>
+        </w:rPr>
+      </w:pPr>
+      <w:hyperlink w:anchor="_Toc378850738" w:history="1">
+        <w:r>
+          <w:rPr>
+            <w:rStyle w:val="Hyperlink"/>
+          </w:rPr>
+          <w:t>Sapphire.Eventer Class</w:t>
+        </w:r>
+        <w:r>
+          <w:rPr>
+            <w:webHidden/>
+          </w:rPr>
+          <w:tab/>
+        </w:r>
+        <w:r>
+          <w:rPr>
+            <w:webHidden/>
+          </w:rPr>
+          <w:fldChar w:fldCharType="begin"/>
+        </w:r>
+        <w:r>
+          <w:rPr>
+            <w:webHidden/>
+          </w:rPr>
+          <w:instrText xml:space="preserve"> PAGEREF _Toc378850738 \h </w:instrText>
+        </w:r>
+        <w:r>
+          <w:rPr>
+            <w:webHidden/>
+          </w:rPr>
+        </w:r>
+        <w:r>
+          <w:rPr>
+            <w:webHidden/>
+          </w:rPr>
+          <w:fldChar w:fldCharType="separate"/>
+        </w:r>
+        <w:r>
+          <w:rPr>
+            <w:webHidden/>
+          </w:rPr>
+          <w:t>28</w:t>
+        </w:r>
+        <w:r>
+          <w:rPr>
             <w:webHidden/>
           </w:rPr>
           <w:fldChar w:fldCharType="end"/>
@@ -3260,13 +3332,13 @@
           <w:szCs w:val="22"/>
         </w:rPr>
       </w:pPr>
-      <w:hyperlink w:anchor="_Toc378697166" w:history="1">
+      <w:hyperlink w:anchor="_Toc378850739" w:history="1">
         <w:r>
           <w:rPr>
             <w:rStyle w:val="Hyperlink"/>
             <w:noProof/>
           </w:rPr>
-          <w:t>showDialog</w:t>
+          <w:t>listen</w:t>
         </w:r>
         <w:r>
           <w:rPr>
@@ -3287,7 +3359,7 @@
             <w:noProof/>
             <w:webHidden/>
           </w:rPr>
-          <w:instrText xml:space="preserve"> PAGEREF _Toc378697166 \h </w:instrText>
+          <w:instrText xml:space="preserve"> PAGEREF _Toc378850739 \h </w:instrText>
         </w:r>
         <w:r>
           <w:rPr>
@@ -3307,7 +3379,7 @@
             <w:noProof/>
             <w:webHidden/>
           </w:rPr>
-          <w:t>26</w:t>
+          <w:t>28</w:t>
         </w:r>
         <w:r>
           <w:rPr>
@@ -3328,13 +3400,13 @@
           <w:szCs w:val="22"/>
         </w:rPr>
       </w:pPr>
-      <w:hyperlink w:anchor="_Toc378697167" w:history="1">
+      <w:hyperlink w:anchor="_Toc378850740" w:history="1">
         <w:r>
           <w:rPr>
             <w:rStyle w:val="Hyperlink"/>
             <w:noProof/>
           </w:rPr>
-          <w:t>hideDialog</w:t>
+          <w:t>fire</w:t>
         </w:r>
         <w:r>
           <w:rPr>
@@ -3355,7 +3427,7 @@
             <w:noProof/>
             <w:webHidden/>
           </w:rPr>
-          <w:instrText xml:space="preserve"> PAGEREF _Toc378697167 \h </w:instrText>
+          <w:instrText xml:space="preserve"> PAGEREF _Toc378850740 \h </w:instrText>
         </w:r>
         <w:r>
           <w:rPr>
@@ -3375,7 +3447,7 @@
             <w:noProof/>
             <w:webHidden/>
           </w:rPr>
-          <w:t>27</w:t>
+          <w:t>28</w:t>
         </w:r>
         <w:r>
           <w:rPr>
@@ -3396,13 +3468,13 @@
           <w:szCs w:val="22"/>
         </w:rPr>
       </w:pPr>
-      <w:hyperlink w:anchor="_Toc378697168" w:history="1">
+      <w:hyperlink w:anchor="_Toc378850741" w:history="1">
         <w:r>
           <w:rPr>
             <w:rStyle w:val="Hyperlink"/>
             <w:noProof/>
           </w:rPr>
-          <w:t>showPanel</w:t>
+          <w:t>remove</w:t>
         </w:r>
         <w:r>
           <w:rPr>
@@ -3423,7 +3495,7 @@
             <w:noProof/>
             <w:webHidden/>
           </w:rPr>
-          <w:instrText xml:space="preserve"> PAGEREF _Toc378697168 \h </w:instrText>
+          <w:instrText xml:space="preserve"> PAGEREF _Toc378850741 \h </w:instrText>
         </w:r>
         <w:r>
           <w:rPr>
@@ -3443,11 +3515,70 @@
             <w:noProof/>
             <w:webHidden/>
           </w:rPr>
-          <w:t>27</w:t>
-        </w:r>
-        <w:r>
-          <w:rPr>
-            <w:noProof/>
+          <w:t>28</w:t>
+        </w:r>
+        <w:r>
+          <w:rPr>
+            <w:noProof/>
+            <w:webHidden/>
+          </w:rPr>
+          <w:fldChar w:fldCharType="end"/>
+        </w:r>
+      </w:hyperlink>
+    </w:p>
+    <w:p>
+      <w:pPr>
+        <w:pStyle w:val="TOC2"/>
+        <w:rPr>
+          <w:rFonts w:asciiTheme="minorHAnsi" w:eastAsiaTheme="minorEastAsia" w:hAnsiTheme="minorHAnsi" w:cstheme="minorBidi"/>
+          <w:sz w:val="22"/>
+          <w:szCs w:val="22"/>
+        </w:rPr>
+      </w:pPr>
+      <w:hyperlink w:anchor="_Toc378850742" w:history="1">
+        <w:r>
+          <w:rPr>
+            <w:rStyle w:val="Hyperlink"/>
+          </w:rPr>
+          <w:t>Sapphire.Application Class</w:t>
+        </w:r>
+        <w:r>
+          <w:rPr>
+            <w:webHidden/>
+          </w:rPr>
+          <w:tab/>
+        </w:r>
+        <w:r>
+          <w:rPr>
+            <w:webHidden/>
+          </w:rPr>
+          <w:fldChar w:fldCharType="begin"/>
+        </w:r>
+        <w:r>
+          <w:rPr>
+            <w:webHidden/>
+          </w:rPr>
+          <w:instrText xml:space="preserve"> PAGEREF _Toc378850742 \h </w:instrText>
+        </w:r>
+        <w:r>
+          <w:rPr>
+            <w:webHidden/>
+          </w:rPr>
+        </w:r>
+        <w:r>
+          <w:rPr>
+            <w:webHidden/>
+          </w:rPr>
+          <w:fldChar w:fldCharType="separate"/>
+        </w:r>
+        <w:r>
+          <w:rPr>
+            <w:webHidden/>
+          </w:rPr>
+          <w:t>29</w:t>
+        </w:r>
+        <w:r>
+          <w:rPr>
             <w:webHidden/>
           </w:rPr>
           <w:fldChar w:fldCharType="end"/>
@@ -3464,13 +3595,13 @@
           <w:szCs w:val="22"/>
         </w:rPr>
       </w:pPr>
-      <w:hyperlink w:anchor="_Toc378697169" w:history="1">
+      <w:hyperlink w:anchor="_Toc378850743" w:history="1">
         <w:r>
           <w:rPr>
             <w:rStyle w:val="Hyperlink"/>
             <w:noProof/>
           </w:rPr>
-          <w:t>setPanelContainer</w:t>
+          <w:t>showPage</w:t>
         </w:r>
         <w:r>
           <w:rPr>
@@ -3491,7 +3622,7 @@
             <w:noProof/>
             <w:webHidden/>
           </w:rPr>
-          <w:instrText xml:space="preserve"> PAGEREF _Toc378697169 \h </w:instrText>
+          <w:instrText xml:space="preserve"> PAGEREF _Toc378850743 \h </w:instrText>
         </w:r>
         <w:r>
           <w:rPr>
@@ -3511,7 +3642,7 @@
             <w:noProof/>
             <w:webHidden/>
           </w:rPr>
-          <w:t>27</w:t>
+          <w:t>30</w:t>
         </w:r>
         <w:r>
           <w:rPr>
@@ -3532,13 +3663,13 @@
           <w:szCs w:val="22"/>
         </w:rPr>
       </w:pPr>
-      <w:hyperlink w:anchor="_Toc378697170" w:history="1">
+      <w:hyperlink w:anchor="_Toc378850744" w:history="1">
         <w:r>
           <w:rPr>
             <w:rStyle w:val="Hyperlink"/>
             <w:noProof/>
           </w:rPr>
-          <w:t>listenPageEvent</w:t>
+          <w:t>showDialog</w:t>
         </w:r>
         <w:r>
           <w:rPr>
@@ -3559,7 +3690,7 @@
             <w:noProof/>
             <w:webHidden/>
           </w:rPr>
-          <w:instrText xml:space="preserve"> PAGEREF _Toc378697170 \h </w:instrText>
+          <w:instrText xml:space="preserve"> PAGEREF _Toc378850744 \h </w:instrText>
         </w:r>
         <w:r>
           <w:rPr>
@@ -3579,7 +3710,7 @@
             <w:noProof/>
             <w:webHidden/>
           </w:rPr>
-          <w:t>28</w:t>
+          <w:t>30</w:t>
         </w:r>
         <w:r>
           <w:rPr>
@@ -3600,13 +3731,13 @@
           <w:szCs w:val="22"/>
         </w:rPr>
       </w:pPr>
-      <w:hyperlink w:anchor="_Toc378697171" w:history="1">
+      <w:hyperlink w:anchor="_Toc378850745" w:history="1">
         <w:r>
           <w:rPr>
             <w:rStyle w:val="Hyperlink"/>
             <w:noProof/>
           </w:rPr>
-          <w:t>listenDialogEvent</w:t>
+          <w:t>hideDialog</w:t>
         </w:r>
         <w:r>
           <w:rPr>
@@ -3627,7 +3758,7 @@
             <w:noProof/>
             <w:webHidden/>
           </w:rPr>
-          <w:instrText xml:space="preserve"> PAGEREF _Toc378697171 \h </w:instrText>
+          <w:instrText xml:space="preserve"> PAGEREF _Toc378850745 \h </w:instrText>
         </w:r>
         <w:r>
           <w:rPr>
@@ -3647,7 +3778,7 @@
             <w:noProof/>
             <w:webHidden/>
           </w:rPr>
-          <w:t>28</w:t>
+          <w:t>31</w:t>
         </w:r>
         <w:r>
           <w:rPr>
@@ -3668,13 +3799,13 @@
           <w:szCs w:val="22"/>
         </w:rPr>
       </w:pPr>
-      <w:hyperlink w:anchor="_Toc378697172" w:history="1">
+      <w:hyperlink w:anchor="_Toc378850746" w:history="1">
         <w:r>
           <w:rPr>
             <w:rStyle w:val="Hyperlink"/>
             <w:noProof/>
           </w:rPr>
-          <w:t>listenPanelEvent</w:t>
+          <w:t>showPanel</w:t>
         </w:r>
         <w:r>
           <w:rPr>
@@ -3695,7 +3826,7 @@
             <w:noProof/>
             <w:webHidden/>
           </w:rPr>
-          <w:instrText xml:space="preserve"> PAGEREF _Toc378697172 \h </w:instrText>
+          <w:instrText xml:space="preserve"> PAGEREF _Toc378850746 \h </w:instrText>
         </w:r>
         <w:r>
           <w:rPr>
@@ -3715,7 +3846,7 @@
             <w:noProof/>
             <w:webHidden/>
           </w:rPr>
-          <w:t>28</w:t>
+          <w:t>31</w:t>
         </w:r>
         <w:r>
           <w:rPr>
@@ -3736,13 +3867,13 @@
           <w:szCs w:val="22"/>
         </w:rPr>
       </w:pPr>
-      <w:hyperlink w:anchor="_Toc378697173" w:history="1">
+      <w:hyperlink w:anchor="_Toc378850747" w:history="1">
         <w:r>
           <w:rPr>
             <w:rStyle w:val="Hyperlink"/>
             <w:noProof/>
           </w:rPr>
-          <w:t>registerController</w:t>
+          <w:t>setPanelContainer</w:t>
         </w:r>
         <w:r>
           <w:rPr>
@@ -3763,7 +3894,7 @@
             <w:noProof/>
             <w:webHidden/>
           </w:rPr>
-          <w:instrText xml:space="preserve"> PAGEREF _Toc378697173 \h </w:instrText>
+          <w:instrText xml:space="preserve"> PAGEREF _Toc378850747 \h </w:instrText>
         </w:r>
         <w:r>
           <w:rPr>
@@ -3783,7 +3914,7 @@
             <w:noProof/>
             <w:webHidden/>
           </w:rPr>
-          <w:t>29</w:t>
+          <w:t>31</w:t>
         </w:r>
         <w:r>
           <w:rPr>
@@ -3804,13 +3935,13 @@
           <w:szCs w:val="22"/>
         </w:rPr>
       </w:pPr>
-      <w:hyperlink w:anchor="_Toc378697174" w:history="1">
+      <w:hyperlink w:anchor="_Toc378850748" w:history="1">
         <w:r>
           <w:rPr>
             <w:rStyle w:val="Hyperlink"/>
             <w:noProof/>
           </w:rPr>
-          <w:t>registerView</w:t>
+          <w:t>listenPageEvent</w:t>
         </w:r>
         <w:r>
           <w:rPr>
@@ -3831,7 +3962,7 @@
             <w:noProof/>
             <w:webHidden/>
           </w:rPr>
-          <w:instrText xml:space="preserve"> PAGEREF _Toc378697174 \h </w:instrText>
+          <w:instrText xml:space="preserve"> PAGEREF _Toc378850748 \h </w:instrText>
         </w:r>
         <w:r>
           <w:rPr>
@@ -3851,7 +3982,7 @@
             <w:noProof/>
             <w:webHidden/>
           </w:rPr>
-          <w:t>29</w:t>
+          <w:t>32</w:t>
         </w:r>
         <w:r>
           <w:rPr>
@@ -3872,13 +4003,13 @@
           <w:szCs w:val="22"/>
         </w:rPr>
       </w:pPr>
-      <w:hyperlink w:anchor="_Toc378697175" w:history="1">
+      <w:hyperlink w:anchor="_Toc378850749" w:history="1">
         <w:r>
           <w:rPr>
             <w:rStyle w:val="Hyperlink"/>
             <w:noProof/>
           </w:rPr>
-          <w:t>registerModel</w:t>
+          <w:t>listenDialogEvent</w:t>
         </w:r>
         <w:r>
           <w:rPr>
@@ -3899,7 +4030,7 @@
             <w:noProof/>
             <w:webHidden/>
           </w:rPr>
-          <w:instrText xml:space="preserve"> PAGEREF _Toc378697175 \h </w:instrText>
+          <w:instrText xml:space="preserve"> PAGEREF _Toc378850749 \h </w:instrText>
         </w:r>
         <w:r>
           <w:rPr>
@@ -3919,7 +4050,7 @@
             <w:noProof/>
             <w:webHidden/>
           </w:rPr>
-          <w:t>29</w:t>
+          <w:t>32</w:t>
         </w:r>
         <w:r>
           <w:rPr>
@@ -3940,13 +4071,13 @@
           <w:szCs w:val="22"/>
         </w:rPr>
       </w:pPr>
-      <w:hyperlink w:anchor="_Toc378697176" w:history="1">
+      <w:hyperlink w:anchor="_Toc378850750" w:history="1">
         <w:r>
           <w:rPr>
             <w:rStyle w:val="Hyperlink"/>
             <w:noProof/>
           </w:rPr>
-          <w:t>getController</w:t>
+          <w:t>listenPanelEvent</w:t>
         </w:r>
         <w:r>
           <w:rPr>
@@ -3967,7 +4098,7 @@
             <w:noProof/>
             <w:webHidden/>
           </w:rPr>
-          <w:instrText xml:space="preserve"> PAGEREF _Toc378697176 \h </w:instrText>
+          <w:instrText xml:space="preserve"> PAGEREF _Toc378850750 \h </w:instrText>
         </w:r>
         <w:r>
           <w:rPr>
@@ -3987,7 +4118,7 @@
             <w:noProof/>
             <w:webHidden/>
           </w:rPr>
-          <w:t>29</w:t>
+          <w:t>32</w:t>
         </w:r>
         <w:r>
           <w:rPr>
@@ -4008,13 +4139,13 @@
           <w:szCs w:val="22"/>
         </w:rPr>
       </w:pPr>
-      <w:hyperlink w:anchor="_Toc378697177" w:history="1">
+      <w:hyperlink w:anchor="_Toc378850751" w:history="1">
         <w:r>
           <w:rPr>
             <w:rStyle w:val="Hyperlink"/>
             <w:noProof/>
           </w:rPr>
-          <w:t>getView</w:t>
+          <w:t>registerController</w:t>
         </w:r>
         <w:r>
           <w:rPr>
@@ -4035,7 +4166,7 @@
             <w:noProof/>
             <w:webHidden/>
           </w:rPr>
-          <w:instrText xml:space="preserve"> PAGEREF _Toc378697177 \h </w:instrText>
+          <w:instrText xml:space="preserve"> PAGEREF _Toc378850751 \h </w:instrText>
         </w:r>
         <w:r>
           <w:rPr>
@@ -4055,7 +4186,7 @@
             <w:noProof/>
             <w:webHidden/>
           </w:rPr>
-          <w:t>30</w:t>
+          <w:t>33</w:t>
         </w:r>
         <w:r>
           <w:rPr>
@@ -4076,12 +4207,284 @@
           <w:szCs w:val="22"/>
         </w:rPr>
       </w:pPr>
-      <w:hyperlink w:anchor="_Toc378697178" w:history="1">
+      <w:hyperlink w:anchor="_Toc378850752" w:history="1">
         <w:r>
           <w:rPr>
             <w:rStyle w:val="Hyperlink"/>
             <w:noProof/>
           </w:rPr>
+          <w:t>registerView</w:t>
+        </w:r>
+        <w:r>
+          <w:rPr>
+            <w:noProof/>
+            <w:webHidden/>
+          </w:rPr>
+          <w:tab/>
+        </w:r>
+        <w:r>
+          <w:rPr>
+            <w:noProof/>
+            <w:webHidden/>
+          </w:rPr>
+          <w:fldChar w:fldCharType="begin"/>
+        </w:r>
+        <w:r>
+          <w:rPr>
+            <w:noProof/>
+            <w:webHidden/>
+          </w:rPr>
+          <w:instrText xml:space="preserve"> PAGEREF _Toc378850752 \h </w:instrText>
+        </w:r>
+        <w:r>
+          <w:rPr>
+            <w:noProof/>
+            <w:webHidden/>
+          </w:rPr>
+        </w:r>
+        <w:r>
+          <w:rPr>
+            <w:noProof/>
+            <w:webHidden/>
+          </w:rPr>
+          <w:fldChar w:fldCharType="separate"/>
+        </w:r>
+        <w:r>
+          <w:rPr>
+            <w:noProof/>
+            <w:webHidden/>
+          </w:rPr>
+          <w:t>33</w:t>
+        </w:r>
+        <w:r>
+          <w:rPr>
+            <w:noProof/>
+            <w:webHidden/>
+          </w:rPr>
+          <w:fldChar w:fldCharType="end"/>
+        </w:r>
+      </w:hyperlink>
+    </w:p>
+    <w:p>
+      <w:pPr>
+        <w:pStyle w:val="TOC3"/>
+        <w:rPr>
+          <w:rFonts w:asciiTheme="minorHAnsi" w:eastAsiaTheme="minorEastAsia" w:hAnsiTheme="minorHAnsi" w:cstheme="minorBidi"/>
+          <w:noProof/>
+          <w:sz w:val="22"/>
+          <w:szCs w:val="22"/>
+        </w:rPr>
+      </w:pPr>
+      <w:hyperlink w:anchor="_Toc378850753" w:history="1">
+        <w:r>
+          <w:rPr>
+            <w:rStyle w:val="Hyperlink"/>
+            <w:noProof/>
+          </w:rPr>
+          <w:t>registerModel</w:t>
+        </w:r>
+        <w:r>
+          <w:rPr>
+            <w:noProof/>
+            <w:webHidden/>
+          </w:rPr>
+          <w:tab/>
+        </w:r>
+        <w:r>
+          <w:rPr>
+            <w:noProof/>
+            <w:webHidden/>
+          </w:rPr>
+          <w:fldChar w:fldCharType="begin"/>
+        </w:r>
+        <w:r>
+          <w:rPr>
+            <w:noProof/>
+            <w:webHidden/>
+          </w:rPr>
+          <w:instrText xml:space="preserve"> PAGEREF _Toc378850753 \h </w:instrText>
+        </w:r>
+        <w:r>
+          <w:rPr>
+            <w:noProof/>
+            <w:webHidden/>
+          </w:rPr>
+        </w:r>
+        <w:r>
+          <w:rPr>
+            <w:noProof/>
+            <w:webHidden/>
+          </w:rPr>
+          <w:fldChar w:fldCharType="separate"/>
+        </w:r>
+        <w:r>
+          <w:rPr>
+            <w:noProof/>
+            <w:webHidden/>
+          </w:rPr>
+          <w:t>33</w:t>
+        </w:r>
+        <w:r>
+          <w:rPr>
+            <w:noProof/>
+            <w:webHidden/>
+          </w:rPr>
+          <w:fldChar w:fldCharType="end"/>
+        </w:r>
+      </w:hyperlink>
+    </w:p>
+    <w:p>
+      <w:pPr>
+        <w:pStyle w:val="TOC3"/>
+        <w:rPr>
+          <w:rFonts w:asciiTheme="minorHAnsi" w:eastAsiaTheme="minorEastAsia" w:hAnsiTheme="minorHAnsi" w:cstheme="minorBidi"/>
+          <w:noProof/>
+          <w:sz w:val="22"/>
+          <w:szCs w:val="22"/>
+        </w:rPr>
+      </w:pPr>
+      <w:hyperlink w:anchor="_Toc378850754" w:history="1">
+        <w:r>
+          <w:rPr>
+            <w:rStyle w:val="Hyperlink"/>
+            <w:noProof/>
+          </w:rPr>
+          <w:t>getController</w:t>
+        </w:r>
+        <w:r>
+          <w:rPr>
+            <w:noProof/>
+            <w:webHidden/>
+          </w:rPr>
+          <w:tab/>
+        </w:r>
+        <w:r>
+          <w:rPr>
+            <w:noProof/>
+            <w:webHidden/>
+          </w:rPr>
+          <w:fldChar w:fldCharType="begin"/>
+        </w:r>
+        <w:r>
+          <w:rPr>
+            <w:noProof/>
+            <w:webHidden/>
+          </w:rPr>
+          <w:instrText xml:space="preserve"> PAGEREF _Toc378850754 \h </w:instrText>
+        </w:r>
+        <w:r>
+          <w:rPr>
+            <w:noProof/>
+            <w:webHidden/>
+          </w:rPr>
+        </w:r>
+        <w:r>
+          <w:rPr>
+            <w:noProof/>
+            <w:webHidden/>
+          </w:rPr>
+          <w:fldChar w:fldCharType="separate"/>
+        </w:r>
+        <w:r>
+          <w:rPr>
+            <w:noProof/>
+            <w:webHidden/>
+          </w:rPr>
+          <w:t>33</w:t>
+        </w:r>
+        <w:r>
+          <w:rPr>
+            <w:noProof/>
+            <w:webHidden/>
+          </w:rPr>
+          <w:fldChar w:fldCharType="end"/>
+        </w:r>
+      </w:hyperlink>
+    </w:p>
+    <w:p>
+      <w:pPr>
+        <w:pStyle w:val="TOC3"/>
+        <w:rPr>
+          <w:rFonts w:asciiTheme="minorHAnsi" w:eastAsiaTheme="minorEastAsia" w:hAnsiTheme="minorHAnsi" w:cstheme="minorBidi"/>
+          <w:noProof/>
+          <w:sz w:val="22"/>
+          <w:szCs w:val="22"/>
+        </w:rPr>
+      </w:pPr>
+      <w:hyperlink w:anchor="_Toc378850755" w:history="1">
+        <w:r>
+          <w:rPr>
+            <w:rStyle w:val="Hyperlink"/>
+            <w:noProof/>
+          </w:rPr>
+          <w:t>getView</w:t>
+        </w:r>
+        <w:r>
+          <w:rPr>
+            <w:noProof/>
+            <w:webHidden/>
+          </w:rPr>
+          <w:tab/>
+        </w:r>
+        <w:r>
+          <w:rPr>
+            <w:noProof/>
+            <w:webHidden/>
+          </w:rPr>
+          <w:fldChar w:fldCharType="begin"/>
+        </w:r>
+        <w:r>
+          <w:rPr>
+            <w:noProof/>
+            <w:webHidden/>
+          </w:rPr>
+          <w:instrText xml:space="preserve"> PAGEREF _Toc378850755 \h </w:instrText>
+        </w:r>
+        <w:r>
+          <w:rPr>
+            <w:noProof/>
+            <w:webHidden/>
+          </w:rPr>
+        </w:r>
+        <w:r>
+          <w:rPr>
+            <w:noProof/>
+            <w:webHidden/>
+          </w:rPr>
+          <w:fldChar w:fldCharType="separate"/>
+        </w:r>
+        <w:r>
+          <w:rPr>
+            <w:noProof/>
+            <w:webHidden/>
+          </w:rPr>
+          <w:t>34</w:t>
+        </w:r>
+        <w:r>
+          <w:rPr>
+            <w:noProof/>
+            <w:webHidden/>
+          </w:rPr>
+          <w:fldChar w:fldCharType="end"/>
+        </w:r>
+      </w:hyperlink>
+    </w:p>
+    <w:p>
+      <w:pPr>
+        <w:pStyle w:val="TOC3"/>
+        <w:rPr>
+          <w:rFonts w:asciiTheme="minorHAnsi" w:eastAsiaTheme="minorEastAsia" w:hAnsiTheme="minorHAnsi" w:cstheme="minorBidi"/>
+          <w:noProof/>
+          <w:sz w:val="22"/>
+          <w:szCs w:val="22"/>
+        </w:rPr>
+      </w:pPr>
+      <w:hyperlink w:anchor="_Toc378850756" w:history="1">
+        <w:r>
+          <w:rPr>
+            <w:rStyle w:val="Hyperlink"/>
+            <w:noProof/>
+          </w:rPr>
           <w:t>getModel</w:t>
         </w:r>
         <w:r>
@@ -4103,7 +4506,7 @@
             <w:noProof/>
             <w:webHidden/>
           </w:rPr>
-          <w:instrText xml:space="preserve"> PAGEREF _Toc378697178 \h </w:instrText>
+          <w:instrText xml:space="preserve"> PAGEREF _Toc378850756 \h </w:instrText>
         </w:r>
         <w:r>
           <w:rPr>
@@ -4123,7 +4526,7 @@
             <w:noProof/>
             <w:webHidden/>
           </w:rPr>
-          <w:t>30</w:t>
+          <w:t>34</w:t>
         </w:r>
         <w:r>
           <w:rPr>
@@ -4143,12 +4546,12 @@
           <w:szCs w:val="22"/>
         </w:rPr>
       </w:pPr>
-      <w:hyperlink w:anchor="_Toc378697179" w:history="1">
+      <w:hyperlink w:anchor="_Toc378850757" w:history="1">
         <w:r>
           <w:rPr>
             <w:rStyle w:val="Hyperlink"/>
           </w:rPr>
-          <w:t>Templates Class</w:t>
+          <w:t>Sapphire.Templates Class</w:t>
         </w:r>
         <w:r>
           <w:rPr>
@@ -4166,7 +4569,7 @@
           <w:rPr>
             <w:webHidden/>
           </w:rPr>
-          <w:instrText xml:space="preserve"> PAGEREF _Toc378697179 \h </w:instrText>
+          <w:instrText xml:space="preserve"> PAGEREF _Toc378850757 \h </w:instrText>
         </w:r>
         <w:r>
           <w:rPr>
@@ -4183,10 +4586,78 @@
           <w:rPr>
             <w:webHidden/>
           </w:rPr>
-          <w:t>31</w:t>
-        </w:r>
-        <w:r>
-          <w:rPr>
+          <w:t>35</w:t>
+        </w:r>
+        <w:r>
+          <w:rPr>
+            <w:webHidden/>
+          </w:rPr>
+          <w:fldChar w:fldCharType="end"/>
+        </w:r>
+      </w:hyperlink>
+    </w:p>
+    <w:p>
+      <w:pPr>
+        <w:pStyle w:val="TOC3"/>
+        <w:rPr>
+          <w:rFonts w:asciiTheme="minorHAnsi" w:eastAsiaTheme="minorEastAsia" w:hAnsiTheme="minorHAnsi" w:cstheme="minorBidi"/>
+          <w:noProof/>
+          <w:sz w:val="22"/>
+          <w:szCs w:val="22"/>
+        </w:rPr>
+      </w:pPr>
+      <w:hyperlink w:anchor="_Toc378850758" w:history="1">
+        <w:r>
+          <w:rPr>
+            <w:rStyle w:val="Hyperlink"/>
+            <w:noProof/>
+          </w:rPr>
+          <w:t>get</w:t>
+        </w:r>
+        <w:r>
+          <w:rPr>
+            <w:noProof/>
+            <w:webHidden/>
+          </w:rPr>
+          <w:tab/>
+        </w:r>
+        <w:r>
+          <w:rPr>
+            <w:noProof/>
+            <w:webHidden/>
+          </w:rPr>
+          <w:fldChar w:fldCharType="begin"/>
+        </w:r>
+        <w:r>
+          <w:rPr>
+            <w:noProof/>
+            <w:webHidden/>
+          </w:rPr>
+          <w:instrText xml:space="preserve"> PAGEREF _Toc378850758 \h </w:instrText>
+        </w:r>
+        <w:r>
+          <w:rPr>
+            <w:noProof/>
+            <w:webHidden/>
+          </w:rPr>
+        </w:r>
+        <w:r>
+          <w:rPr>
+            <w:noProof/>
+            <w:webHidden/>
+          </w:rPr>
+          <w:fldChar w:fldCharType="separate"/>
+        </w:r>
+        <w:r>
+          <w:rPr>
+            <w:noProof/>
+            <w:webHidden/>
+          </w:rPr>
+          <w:t>35</w:t>
+        </w:r>
+        <w:r>
+          <w:rPr>
+            <w:noProof/>
             <w:webHidden/>
           </w:rPr>
           <w:fldChar w:fldCharType="end"/>
@@ -4202,12 +4673,12 @@
           <w:szCs w:val="22"/>
         </w:rPr>
       </w:pPr>
-      <w:hyperlink w:anchor="_Toc378697180" w:history="1">
+      <w:hyperlink w:anchor="_Toc378850759" w:history="1">
         <w:r>
           <w:rPr>
             <w:rStyle w:val="Hyperlink"/>
           </w:rPr>
-          <w:t>History Class</w:t>
+          <w:t>Sapphire.History Class</w:t>
         </w:r>
         <w:r>
           <w:rPr>
@@ -4225,7 +4696,7 @@
           <w:rPr>
             <w:webHidden/>
           </w:rPr>
-          <w:instrText xml:space="preserve"> PAGEREF _Toc378697180 \h </w:instrText>
+          <w:instrText xml:space="preserve"> PAGEREF _Toc378850759 \h </w:instrText>
         </w:r>
         <w:r>
           <w:rPr>
@@ -4242,10 +4713,332 @@
           <w:rPr>
             <w:webHidden/>
           </w:rPr>
-          <w:t>32</w:t>
-        </w:r>
-        <w:r>
-          <w:rPr>
+          <w:t>36</w:t>
+        </w:r>
+        <w:r>
+          <w:rPr>
+            <w:webHidden/>
+          </w:rPr>
+          <w:fldChar w:fldCharType="end"/>
+        </w:r>
+      </w:hyperlink>
+    </w:p>
+    <w:p>
+      <w:pPr>
+        <w:pStyle w:val="TOC2"/>
+        <w:rPr>
+          <w:rFonts w:asciiTheme="minorHAnsi" w:eastAsiaTheme="minorEastAsia" w:hAnsiTheme="minorHAnsi" w:cstheme="minorBidi"/>
+          <w:sz w:val="22"/>
+          <w:szCs w:val="22"/>
+        </w:rPr>
+      </w:pPr>
+      <w:hyperlink w:anchor="_Toc378850760" w:history="1">
+        <w:r>
+          <w:rPr>
+            <w:rStyle w:val="Hyperlink"/>
+          </w:rPr>
+          <w:t>Sapphire.AjaxService Class</w:t>
+        </w:r>
+        <w:r>
+          <w:rPr>
+            <w:webHidden/>
+          </w:rPr>
+          <w:tab/>
+        </w:r>
+        <w:r>
+          <w:rPr>
+            <w:webHidden/>
+          </w:rPr>
+          <w:fldChar w:fldCharType="begin"/>
+        </w:r>
+        <w:r>
+          <w:rPr>
+            <w:webHidden/>
+          </w:rPr>
+          <w:instrText xml:space="preserve"> PAGEREF _Toc378850760 \h </w:instrText>
+        </w:r>
+        <w:r>
+          <w:rPr>
+            <w:webHidden/>
+          </w:rPr>
+        </w:r>
+        <w:r>
+          <w:rPr>
+            <w:webHidden/>
+          </w:rPr>
+          <w:fldChar w:fldCharType="separate"/>
+        </w:r>
+        <w:r>
+          <w:rPr>
+            <w:webHidden/>
+          </w:rPr>
+          <w:t>37</w:t>
+        </w:r>
+        <w:r>
+          <w:rPr>
+            <w:webHidden/>
+          </w:rPr>
+          <w:fldChar w:fldCharType="end"/>
+        </w:r>
+      </w:hyperlink>
+    </w:p>
+    <w:p>
+      <w:pPr>
+        <w:pStyle w:val="TOC3"/>
+        <w:rPr>
+          <w:rFonts w:asciiTheme="minorHAnsi" w:eastAsiaTheme="minorEastAsia" w:hAnsiTheme="minorHAnsi" w:cstheme="minorBidi"/>
+          <w:noProof/>
+          <w:sz w:val="22"/>
+          <w:szCs w:val="22"/>
+        </w:rPr>
+      </w:pPr>
+      <w:hyperlink w:anchor="_Toc378850761" w:history="1">
+        <w:r>
+          <w:rPr>
+            <w:rStyle w:val="Hyperlink"/>
+            <w:noProof/>
+          </w:rPr>
+          <w:t>call</w:t>
+        </w:r>
+        <w:r>
+          <w:rPr>
+            <w:noProof/>
+            <w:webHidden/>
+          </w:rPr>
+          <w:tab/>
+        </w:r>
+        <w:r>
+          <w:rPr>
+            <w:noProof/>
+            <w:webHidden/>
+          </w:rPr>
+          <w:fldChar w:fldCharType="begin"/>
+        </w:r>
+        <w:r>
+          <w:rPr>
+            <w:noProof/>
+            <w:webHidden/>
+          </w:rPr>
+          <w:instrText xml:space="preserve"> PAGEREF _Toc378850761 \h </w:instrText>
+        </w:r>
+        <w:r>
+          <w:rPr>
+            <w:noProof/>
+            <w:webHidden/>
+          </w:rPr>
+        </w:r>
+        <w:r>
+          <w:rPr>
+            <w:noProof/>
+            <w:webHidden/>
+          </w:rPr>
+          <w:fldChar w:fldCharType="separate"/>
+        </w:r>
+        <w:r>
+          <w:rPr>
+            <w:noProof/>
+            <w:webHidden/>
+          </w:rPr>
+          <w:t>37</w:t>
+        </w:r>
+        <w:r>
+          <w:rPr>
+            <w:noProof/>
+            <w:webHidden/>
+          </w:rPr>
+          <w:fldChar w:fldCharType="end"/>
+        </w:r>
+      </w:hyperlink>
+    </w:p>
+    <w:p>
+      <w:pPr>
+        <w:pStyle w:val="TOC2"/>
+        <w:rPr>
+          <w:rFonts w:asciiTheme="minorHAnsi" w:eastAsiaTheme="minorEastAsia" w:hAnsiTheme="minorHAnsi" w:cstheme="minorBidi"/>
+          <w:sz w:val="22"/>
+          <w:szCs w:val="22"/>
+        </w:rPr>
+      </w:pPr>
+      <w:hyperlink w:anchor="_Toc378850762" w:history="1">
+        <w:r>
+          <w:rPr>
+            <w:rStyle w:val="Hyperlink"/>
+          </w:rPr>
+          <w:t>Translation</w:t>
+        </w:r>
+        <w:r>
+          <w:rPr>
+            <w:webHidden/>
+          </w:rPr>
+          <w:tab/>
+        </w:r>
+        <w:r>
+          <w:rPr>
+            <w:webHidden/>
+          </w:rPr>
+          <w:fldChar w:fldCharType="begin"/>
+        </w:r>
+        <w:r>
+          <w:rPr>
+            <w:webHidden/>
+          </w:rPr>
+          <w:instrText xml:space="preserve"> PAGEREF _Toc378850762 \h </w:instrText>
+        </w:r>
+        <w:r>
+          <w:rPr>
+            <w:webHidden/>
+          </w:rPr>
+        </w:r>
+        <w:r>
+          <w:rPr>
+            <w:webHidden/>
+          </w:rPr>
+          <w:fldChar w:fldCharType="separate"/>
+        </w:r>
+        <w:r>
+          <w:rPr>
+            <w:webHidden/>
+          </w:rPr>
+          <w:t>39</w:t>
+        </w:r>
+        <w:r>
+          <w:rPr>
+            <w:webHidden/>
+          </w:rPr>
+          <w:fldChar w:fldCharType="end"/>
+        </w:r>
+      </w:hyperlink>
+    </w:p>
+    <w:p>
+      <w:pPr>
+        <w:pStyle w:val="TOC3"/>
+        <w:rPr>
+          <w:rFonts w:asciiTheme="minorHAnsi" w:eastAsiaTheme="minorEastAsia" w:hAnsiTheme="minorHAnsi" w:cstheme="minorBidi"/>
+          <w:noProof/>
+          <w:sz w:val="22"/>
+          <w:szCs w:val="22"/>
+        </w:rPr>
+      </w:pPr>
+      <w:hyperlink w:anchor="_Toc378850763" w:history="1">
+        <w:r>
+          <w:rPr>
+            <w:rStyle w:val="Hyperlink"/>
+            <w:noProof/>
+          </w:rPr>
+          <w:t>_T</w:t>
+        </w:r>
+        <w:r>
+          <w:rPr>
+            <w:noProof/>
+            <w:webHidden/>
+          </w:rPr>
+          <w:tab/>
+        </w:r>
+        <w:r>
+          <w:rPr>
+            <w:noProof/>
+            <w:webHidden/>
+          </w:rPr>
+          <w:fldChar w:fldCharType="begin"/>
+        </w:r>
+        <w:r>
+          <w:rPr>
+            <w:noProof/>
+            <w:webHidden/>
+          </w:rPr>
+          <w:instrText xml:space="preserve"> PAGEREF _Toc378850763 \h </w:instrText>
+        </w:r>
+        <w:r>
+          <w:rPr>
+            <w:noProof/>
+            <w:webHidden/>
+          </w:rPr>
+        </w:r>
+        <w:r>
+          <w:rPr>
+            <w:noProof/>
+            <w:webHidden/>
+          </w:rPr>
+          <w:fldChar w:fldCharType="separate"/>
+        </w:r>
+        <w:r>
+          <w:rPr>
+            <w:noProof/>
+            <w:webHidden/>
+          </w:rPr>
+          <w:t>39</w:t>
+        </w:r>
+        <w:r>
+          <w:rPr>
+            <w:noProof/>
+            <w:webHidden/>
+          </w:rPr>
+          <w:fldChar w:fldCharType="end"/>
+        </w:r>
+      </w:hyperlink>
+    </w:p>
+    <w:p>
+      <w:pPr>
+        <w:pStyle w:val="TOC3"/>
+        <w:rPr>
+          <w:rFonts w:asciiTheme="minorHAnsi" w:eastAsiaTheme="minorEastAsia" w:hAnsiTheme="minorHAnsi" w:cstheme="minorBidi"/>
+          <w:noProof/>
+          <w:sz w:val="22"/>
+          <w:szCs w:val="22"/>
+        </w:rPr>
+      </w:pPr>
+      <w:hyperlink w:anchor="_Toc378850764" w:history="1">
+        <w:r>
+          <w:rPr>
+            <w:rStyle w:val="Hyperlink"/>
+            <w:noProof/>
+          </w:rPr>
+          <w:t>marklar query string</w:t>
+        </w:r>
+        <w:r>
+          <w:rPr>
+            <w:noProof/>
+            <w:webHidden/>
+          </w:rPr>
+          <w:tab/>
+        </w:r>
+        <w:r>
+          <w:rPr>
+            <w:noProof/>
+            <w:webHidden/>
+          </w:rPr>
+          <w:fldChar w:fldCharType="begin"/>
+        </w:r>
+        <w:r>
+          <w:rPr>
+            <w:noProof/>
+            <w:webHidden/>
+          </w:rPr>
+          <w:instrText xml:space="preserve"> PAGEREF _Toc378850764 \h </w:instrText>
+        </w:r>
+        <w:r>
+          <w:rPr>
+            <w:noProof/>
+            <w:webHidden/>
+          </w:rPr>
+        </w:r>
+        <w:r>
+          <w:rPr>
+            <w:noProof/>
+            <w:webHidden/>
+          </w:rPr>
+          <w:fldChar w:fldCharType="separate"/>
+        </w:r>
+        <w:r>
+          <w:rPr>
+            <w:noProof/>
+            <w:webHidden/>
+          </w:rPr>
+          <w:t>40</w:t>
+        </w:r>
+        <w:r>
+          <w:rPr>
+            <w:noProof/>
             <w:webHidden/>
           </w:rPr>
           <w:fldChar w:fldCharType="end"/>
@@ -4313,7 +5106,7 @@
         <w:spacing w:before="5760"/>
         <w:jc w:val="left"/>
       </w:pPr>
-      <w:bookmarkStart w:id="1" w:name="_Toc378697118"/>
+      <w:bookmarkStart w:id="1" w:name="_Toc378850690"/>
       <w:r>
         <w:t>Architecture</w:t>
       </w:r>
@@ -4335,7 +5128,7 @@
       <w:pPr>
         <w:pStyle w:val="Heading2"/>
       </w:pPr>
-      <w:bookmarkStart w:id="2" w:name="_Toc378697119"/>
+      <w:bookmarkStart w:id="2" w:name="_Toc378850691"/>
       <w:r>
         <w:lastRenderedPageBreak/>
         <w:t>Introduction</w:t>
@@ -4349,7 +5142,22 @@
     </w:p>
     <w:p>
       <w:r>
-        <w:t xml:space="preserve">Sapphire is built in node.js and makes use of a couple of libraries. These include </w:t>
+        <w:t xml:space="preserve">Sapphire is built in node.js and makes use of a couple of </w:t>
+      </w:r>
+      <w:r>
+        <w:t>3</w:t>
+      </w:r>
+      <w:r>
+        <w:rPr>
+          <w:vertAlign w:val="superscript"/>
+        </w:rPr>
+        <w:t>rd</w:t>
+      </w:r>
+      <w:r>
+        <w:t xml:space="preserve"> party </w:t>
+      </w:r>
+      <w:r>
+        <w:t xml:space="preserve">libraries. These include </w:t>
       </w:r>
       <w:proofErr w:type="spellStart"/>
       <w:r>
@@ -4362,13 +5170,11 @@
     </w:p>
     <w:p>
       <w:r>
-        <w:t xml:space="preserve">The framework is object oriented, on both the server side and the client side. The client side framework uses </w:t>
-      </w:r>
-      <w:proofErr w:type="gramStart"/>
-      <w:r>
-        <w:t>an</w:t>
-      </w:r>
-      <w:proofErr w:type="gramEnd"/>
+        <w:t>The framework is object oriented, on both the server side and the client side. T</w:t>
+      </w:r>
+      <w:r>
+        <w:t>he client side framework uses a</w:t>
+      </w:r>
       <w:r>
         <w:t xml:space="preserve"> </w:t>
       </w:r>
@@ -4419,7 +5225,7 @@
       <w:pPr>
         <w:pStyle w:val="Heading3"/>
       </w:pPr>
-      <w:bookmarkStart w:id="3" w:name="_Toc378697120"/>
+      <w:bookmarkStart w:id="3" w:name="_Toc378850692"/>
       <w:r>
         <w:t>Goals</w:t>
       </w:r>
@@ -4487,7 +5293,13 @@
               <w:t xml:space="preserve"> and the visual design. Also, the JavaScript coding should be easily separable from the </w:t>
             </w:r>
             <w:r>
-              <w:t xml:space="preserve">servers-de code </w:t>
+              <w:t>servers-</w:t>
+            </w:r>
+            <w:r>
+              <w:t>si</w:t>
+            </w:r>
+            <w:r>
+              <w:t xml:space="preserve">de code </w:t>
             </w:r>
             <w:r>
               <w:t xml:space="preserve">as </w:t>
@@ -4532,6 +5344,11 @@
               <w:t>Code is organized so that files that support functionality are located close together.</w:t>
             </w:r>
           </w:p>
+          <w:p>
+            <w:pPr>
+              <w:ind w:left="0"/>
+            </w:pPr>
+          </w:p>
         </w:tc>
       </w:tr>
       <w:tr>
@@ -4544,10 +5361,7 @@
               <w:ind w:left="0"/>
             </w:pPr>
             <w:r>
-              <w:rPr>
-                <w:highlight w:val="yellow"/>
-              </w:rPr>
-              <w:t>Others</w:t>
+              <w:t>MVC on Client</w:t>
             </w:r>
           </w:p>
         </w:tc>
@@ -4559,6 +5373,9 @@
             <w:pPr>
               <w:ind w:left="0"/>
             </w:pPr>
+            <w:r>
+              <w:t>Because the bulk of the user interaction is on the client, the MVC should be there.</w:t>
+            </w:r>
           </w:p>
         </w:tc>
       </w:tr>
@@ -4568,7 +5385,7 @@
       <w:pPr>
         <w:pStyle w:val="Heading3"/>
       </w:pPr>
-      <w:bookmarkStart w:id="4" w:name="_Toc378697121"/>
+      <w:bookmarkStart w:id="4" w:name="_Toc378850693"/>
       <w:r>
         <w:t>Terminology</w:t>
       </w:r>
@@ -4625,6 +5442,7 @@
         <w:rPr>
           <w:i/>
         </w:rPr>
+        <w:lastRenderedPageBreak/>
         <w:t>D</w:t>
       </w:r>
       <w:r>
@@ -4643,11 +5461,7 @@
         <w:t xml:space="preserve">and programming </w:t>
       </w:r>
       <w:r>
-        <w:t xml:space="preserve">within which application features are presented. Dialogs appear on top of pages, </w:t>
-      </w:r>
-      <w:r>
-        <w:lastRenderedPageBreak/>
-        <w:t xml:space="preserve">and can be stacked one on top of another. </w:t>
+        <w:t xml:space="preserve">within which application features are presented. Dialogs appear on top of pages, and can be stacked one on top of another. </w:t>
       </w:r>
       <w:r>
         <w:t>The client-side framework has methods to manage dialogs. Dialogs are hot-loaded when first displayed.</w:t>
@@ -4670,7 +5484,16 @@
         <w:tab/>
       </w:r>
       <w:r>
-        <w:t>This is similar to pages, in that a region of the screen can be reserved to swap in and out different bits of functionality. However, panels can appear anywhere, typically inside of another page. The client-side framework has methods to manage panels. Panels are hot-loaded when first displayed.</w:t>
+        <w:t>This is similar to a page</w:t>
+      </w:r>
+      <w:r>
+        <w:t xml:space="preserve">, in that a region of the screen can be reserved to swap in and out different bits of functionality. However, panels can appear anywhere, typically inside of </w:t>
+      </w:r>
+      <w:r>
+        <w:t xml:space="preserve">a </w:t>
+      </w:r>
+      <w:r>
+        <w:t>page. The client-side framework has methods to manage panels. Panels are hot-loaded when first displayed.</w:t>
       </w:r>
     </w:p>
     <w:p>
@@ -4753,7 +5576,13 @@
       </w:r>
       <w:proofErr w:type="spellEnd"/>
       <w:r>
-        <w:t xml:space="preserve"> is the process of removing a page from the DOM when it is not in use. This is usually needed for pages that contain flash objects, since in many </w:t>
+        <w:t xml:space="preserve"> is the process of removing a page from the DOM when it is not in use. </w:t>
+      </w:r>
+      <w:r>
+        <w:t xml:space="preserve">However, some pages should not be pruned, and this can be specified when describing the page. This is frequently needed for </w:t>
+      </w:r>
+      <w:r>
+        <w:t xml:space="preserve">pages that contain flash objects, since in many </w:t>
       </w:r>
       <w:proofErr w:type="gramStart"/>
       <w:r>
@@ -4788,7 +5617,319 @@
       <w:pPr>
         <w:pStyle w:val="Heading2"/>
       </w:pPr>
-      <w:bookmarkStart w:id="5" w:name="_Toc378697122"/>
+      <w:bookmarkStart w:id="5" w:name="_Toc378850694"/>
+      <w:r>
+        <w:lastRenderedPageBreak/>
+        <w:t>3</w:t>
+      </w:r>
+      <w:r>
+        <w:rPr>
+          <w:vertAlign w:val="superscript"/>
+        </w:rPr>
+        <w:t>rd</w:t>
+      </w:r>
+      <w:r>
+        <w:t xml:space="preserve"> Party Libraries</w:t>
+      </w:r>
+      <w:bookmarkEnd w:id="5"/>
+    </w:p>
+    <w:p>
+      <w:pPr>
+        <w:pStyle w:val="Heading3"/>
+      </w:pPr>
+      <w:bookmarkStart w:id="6" w:name="_Toc378850695"/>
+      <w:proofErr w:type="spellStart"/>
+      <w:r>
+        <w:t>MooTools</w:t>
+      </w:r>
+      <w:bookmarkEnd w:id="6"/>
+      <w:proofErr w:type="spellEnd"/>
+    </w:p>
+    <w:p>
+      <w:proofErr w:type="spellStart"/>
+      <w:r>
+        <w:t>Mootools</w:t>
+      </w:r>
+      <w:proofErr w:type="spellEnd"/>
+      <w:r>
+        <w:t xml:space="preserve"> is a JavaScript library that works on both the client and server. </w:t>
+      </w:r>
+      <w:proofErr w:type="spellStart"/>
+      <w:r>
+        <w:t>MooTools</w:t>
+      </w:r>
+      <w:proofErr w:type="spellEnd"/>
+      <w:r>
+        <w:t xml:space="preserve"> is different from a number of libraries that namespace all </w:t>
+      </w:r>
+      <w:r>
+        <w:t xml:space="preserve">of </w:t>
+      </w:r>
+      <w:r>
+        <w:t>its APIs, in that it extends native types as well as creating new types of its own.</w:t>
+      </w:r>
+    </w:p>
+    <w:p>
+      <w:r>
+        <w:t xml:space="preserve">For example, </w:t>
+      </w:r>
+      <w:proofErr w:type="spellStart"/>
+      <w:r>
+        <w:t>MooTools</w:t>
+      </w:r>
+      <w:proofErr w:type="spellEnd"/>
+      <w:r>
+        <w:t xml:space="preserve"> has a method to test the presence of an item </w:t>
+      </w:r>
+      <w:r>
+        <w:t xml:space="preserve">in </w:t>
+      </w:r>
+      <w:r>
+        <w:t xml:space="preserve">an array. So, rather than having something like </w:t>
+      </w:r>
+      <w:proofErr w:type="spellStart"/>
+      <w:proofErr w:type="gramStart"/>
+      <w:r>
+        <w:rPr>
+          <w:rFonts w:ascii="Courier New" w:hAnsi="Courier New" w:cs="Courier New"/>
+        </w:rPr>
+        <w:t>Mootools.arrayContains</w:t>
+      </w:r>
+      <w:proofErr w:type="spellEnd"/>
+      <w:r>
+        <w:rPr>
+          <w:rFonts w:ascii="Courier New" w:hAnsi="Courier New" w:cs="Courier New"/>
+        </w:rPr>
+        <w:t>(</w:t>
+      </w:r>
+      <w:proofErr w:type="gramEnd"/>
+      <w:r>
+        <w:rPr>
+          <w:rFonts w:ascii="Courier New" w:hAnsi="Courier New" w:cs="Courier New"/>
+        </w:rPr>
+        <w:t>a, v)</w:t>
+      </w:r>
+      <w:r>
+        <w:t xml:space="preserve">, the method </w:t>
+      </w:r>
+      <w:r>
+        <w:t xml:space="preserve">is </w:t>
+      </w:r>
+      <w:r>
+        <w:t xml:space="preserve">implemented in the Array prototype, and is directly available on the array itself. </w:t>
+      </w:r>
+    </w:p>
+    <w:p>
+      <w:pPr>
+        <w:pStyle w:val="CodeBlock"/>
+      </w:pPr>
+      <w:r>
+        <w:t>['a', 'b', 'c'].contains('c'); // returns true</w:t>
+      </w:r>
+    </w:p>
+    <w:p>
+      <w:pPr>
+        <w:pStyle w:val="CodeBlock"/>
+      </w:pPr>
+      <w:r>
+        <w:t>['a', 'b', 'c'].contains('d'); // returns false</w:t>
+      </w:r>
+    </w:p>
+    <w:p/>
+    <w:p>
+      <w:r>
+        <w:t xml:space="preserve">However, the primary reason for using </w:t>
+      </w:r>
+      <w:proofErr w:type="spellStart"/>
+      <w:r>
+        <w:t>MooTools</w:t>
+      </w:r>
+      <w:proofErr w:type="spellEnd"/>
+      <w:r>
+        <w:t xml:space="preserve"> is to get access to its Class facilities. It can not </w:t>
+      </w:r>
+      <w:r>
+        <w:t>only create</w:t>
+      </w:r>
+      <w:r>
+        <w:t xml:space="preserve"> new classes, but it supports a number of other features such inheritance, class reopening, </w:t>
+      </w:r>
+      <w:proofErr w:type="spellStart"/>
+      <w:r>
+        <w:t>mixins</w:t>
+      </w:r>
+      <w:proofErr w:type="spellEnd"/>
+      <w:r>
+        <w:t xml:space="preserve"> and monkey patching.</w:t>
+      </w:r>
+    </w:p>
+    <w:p>
+      <w:pPr>
+        <w:pStyle w:val="Heading4"/>
+      </w:pPr>
+      <w:r>
+        <w:t>Inheritance</w:t>
+      </w:r>
+    </w:p>
+    <w:p>
+      <w:pPr>
+        <w:ind w:left="1800"/>
+      </w:pPr>
+      <w:r>
+        <w:t>To inherit from a class, use the member Extends when creating a new class. This has to appear as the first member in the new class. For example:</w:t>
+      </w:r>
+    </w:p>
+    <w:p>
+      <w:pPr>
+        <w:pStyle w:val="CodeBlock"/>
+        <w:tabs>
+          <w:tab w:val="clear" w:pos="2160"/>
+        </w:tabs>
+        <w:ind w:hanging="360"/>
+      </w:pPr>
+      <w:r>
+        <w:t>var MyClass = new Class({</w:t>
+      </w:r>
+    </w:p>
+    <w:p>
+      <w:pPr>
+        <w:pStyle w:val="CodeBlock"/>
+        <w:tabs>
+          <w:tab w:val="clear" w:pos="2160"/>
+        </w:tabs>
+        <w:ind w:hanging="360"/>
+      </w:pPr>
+      <w:r>
+        <w:tab/>
+        <w:t>Extends : BaseClass</w:t>
+      </w:r>
+    </w:p>
+    <w:p>
+      <w:pPr>
+        <w:pStyle w:val="CodeBlock"/>
+        <w:tabs>
+          <w:tab w:val="clear" w:pos="2160"/>
+        </w:tabs>
+        <w:ind w:hanging="360"/>
+      </w:pPr>
+      <w:r>
+        <w:t>});</w:t>
+      </w:r>
+    </w:p>
+    <w:p>
+      <w:pPr>
+        <w:pStyle w:val="Heading4"/>
+      </w:pPr>
+      <w:r>
+        <w:t>Class Reopen</w:t>
+      </w:r>
+    </w:p>
+    <w:p>
+      <w:r>
+        <w:t>To reopen a class, use the implement method on the Class to be reopened. For example:</w:t>
+      </w:r>
+    </w:p>
+    <w:p>
+      <w:pPr>
+        <w:pStyle w:val="CodeBlock"/>
+      </w:pPr>
+      <w:r>
+        <w:t>MyClass.implement({</w:t>
+      </w:r>
+    </w:p>
+    <w:p>
+      <w:pPr>
+        <w:pStyle w:val="CodeBlock"/>
+      </w:pPr>
+      <w:r>
+        <w:tab/>
+        <w:t>newMethod : function()</w:t>
+      </w:r>
+    </w:p>
+    <w:p>
+      <w:pPr>
+        <w:pStyle w:val="CodeBlock"/>
+      </w:pPr>
+      <w:r>
+        <w:tab/>
+        <w:t>{</w:t>
+      </w:r>
+    </w:p>
+    <w:p>
+      <w:pPr>
+        <w:pStyle w:val="CodeBlock"/>
+      </w:pPr>
+      <w:r>
+        <w:tab/>
+      </w:r>
+      <w:r>
+        <w:tab/>
+        <w:t>.    .    .</w:t>
+      </w:r>
+    </w:p>
+    <w:p>
+      <w:pPr>
+        <w:pStyle w:val="CodeBlock"/>
+      </w:pPr>
+      <w:r>
+        <w:tab/>
+        <w:t>}</w:t>
+      </w:r>
+    </w:p>
+    <w:p>
+      <w:pPr>
+        <w:pStyle w:val="CodeBlock"/>
+      </w:pPr>
+      <w:r>
+        <w:t>});</w:t>
+      </w:r>
+    </w:p>
+    <w:p>
+      <w:pPr>
+        <w:pStyle w:val="Heading4"/>
+      </w:pPr>
+      <w:proofErr w:type="spellStart"/>
+      <w:r>
+        <w:t>Mixins</w:t>
+      </w:r>
+      <w:proofErr w:type="spellEnd"/>
+    </w:p>
+    <w:p/>
+    <w:p>
+      <w:pPr>
+        <w:pStyle w:val="Heading4"/>
+      </w:pPr>
+      <w:r>
+        <w:t>Monkey Patching</w:t>
+      </w:r>
+    </w:p>
+    <w:p/>
+    <w:p>
+      <w:pPr>
+        <w:pStyle w:val="Heading3"/>
+      </w:pPr>
+      <w:bookmarkStart w:id="7" w:name="_Toc378850696"/>
+      <w:r>
+        <w:lastRenderedPageBreak/>
+        <w:t>Q</w:t>
+      </w:r>
+      <w:bookmarkEnd w:id="7"/>
+    </w:p>
+    <w:p>
+      <w:r>
+        <w:t xml:space="preserve">Q is a promises library. </w:t>
+      </w:r>
+      <w:r>
+        <w:t>It is used in a number of places on both the server and the client side code.</w:t>
+      </w:r>
+    </w:p>
+    <w:p/>
+    <w:p/>
+    <w:p>
+      <w:pPr>
+        <w:pStyle w:val="Heading2"/>
+      </w:pPr>
+      <w:bookmarkStart w:id="8" w:name="_Toc378850697"/>
       <w:r>
         <w:lastRenderedPageBreak/>
         <w:t xml:space="preserve">Structure of </w:t>
@@ -4796,7 +5937,7 @@
       <w:r>
         <w:t>an Application</w:t>
       </w:r>
-      <w:bookmarkEnd w:id="5"/>
+      <w:bookmarkEnd w:id="8"/>
     </w:p>
     <w:p>
       <w:r>
@@ -5004,18 +6145,18 @@
       <w:pPr>
         <w:pStyle w:val="Heading2"/>
       </w:pPr>
-      <w:bookmarkStart w:id="6" w:name="_Toc378697123"/>
+      <w:bookmarkStart w:id="9" w:name="_Toc378850698"/>
       <w:r>
         <w:lastRenderedPageBreak/>
         <w:t>Best Practices</w:t>
       </w:r>
-      <w:bookmarkEnd w:id="6"/>
+      <w:bookmarkEnd w:id="9"/>
     </w:p>
     <w:p>
       <w:pPr>
         <w:pStyle w:val="Heading3"/>
       </w:pPr>
-      <w:bookmarkStart w:id="7" w:name="_Toc378697124"/>
+      <w:bookmarkStart w:id="10" w:name="_Toc378850699"/>
       <w:r>
         <w:t xml:space="preserve">Separate </w:t>
       </w:r>
@@ -5025,7 +6166,7 @@
       <w:r>
         <w:t>Code</w:t>
       </w:r>
-      <w:bookmarkEnd w:id="7"/>
+      <w:bookmarkEnd w:id="10"/>
     </w:p>
     <w:p>
       <w:r>
@@ -5377,11 +6518,11 @@
       <w:pPr>
         <w:pStyle w:val="Heading3"/>
       </w:pPr>
-      <w:bookmarkStart w:id="8" w:name="_Toc378697125"/>
+      <w:bookmarkStart w:id="11" w:name="_Toc378850700"/>
       <w:r>
         <w:t>Model/View/Controller</w:t>
       </w:r>
-      <w:bookmarkEnd w:id="8"/>
+      <w:bookmarkEnd w:id="11"/>
       <w:r>
         <w:t xml:space="preserve"> </w:t>
       </w:r>
@@ -6331,7 +7472,7 @@
         <w:pStyle w:val="Heading1"/>
         <w:spacing w:before="5760"/>
       </w:pPr>
-      <w:bookmarkStart w:id="9" w:name="_Toc378697126"/>
+      <w:bookmarkStart w:id="12" w:name="_Toc378850701"/>
       <w:r>
         <w:t>Server</w:t>
       </w:r>
@@ -6341,18 +7482,18 @@
       <w:r>
         <w:t>API</w:t>
       </w:r>
-      <w:bookmarkEnd w:id="9"/>
+      <w:bookmarkEnd w:id="12"/>
     </w:p>
     <w:p>
       <w:pPr>
         <w:pStyle w:val="Heading2"/>
       </w:pPr>
-      <w:bookmarkStart w:id="10" w:name="_Toc378697127"/>
+      <w:bookmarkStart w:id="13" w:name="_Toc378850702"/>
       <w:r>
         <w:lastRenderedPageBreak/>
         <w:t>Introduction</w:t>
       </w:r>
-      <w:bookmarkEnd w:id="10"/>
+      <w:bookmarkEnd w:id="13"/>
     </w:p>
     <w:p>
       <w:r>
@@ -6364,12 +7505,12 @@
       <w:pPr>
         <w:pStyle w:val="Heading2"/>
       </w:pPr>
-      <w:bookmarkStart w:id="11" w:name="_Toc378697128"/>
+      <w:bookmarkStart w:id="14" w:name="_Toc378850703"/>
       <w:r>
         <w:lastRenderedPageBreak/>
         <w:t>Routing</w:t>
       </w:r>
-      <w:bookmarkEnd w:id="11"/>
+      <w:bookmarkEnd w:id="14"/>
     </w:p>
     <w:p>
       <w:r>
@@ -6386,11 +7527,11 @@
       <w:pPr>
         <w:pStyle w:val="Heading3"/>
       </w:pPr>
-      <w:bookmarkStart w:id="12" w:name="_Toc378697129"/>
+      <w:bookmarkStart w:id="15" w:name="_Toc378850704"/>
       <w:r>
         <w:t>Application Routing</w:t>
       </w:r>
-      <w:bookmarkEnd w:id="12"/>
+      <w:bookmarkEnd w:id="15"/>
     </w:p>
     <w:p>
       <w:r>
@@ -6433,14 +7574,14 @@
       <w:pPr>
         <w:pStyle w:val="Heading3"/>
       </w:pPr>
-      <w:bookmarkStart w:id="13" w:name="_Toc378697130"/>
+      <w:bookmarkStart w:id="16" w:name="_Toc378850705"/>
       <w:r>
         <w:t>Static file R</w:t>
       </w:r>
       <w:r>
         <w:t>outing</w:t>
       </w:r>
-      <w:bookmarkEnd w:id="13"/>
+      <w:bookmarkEnd w:id="16"/>
     </w:p>
     <w:p>
       <w:r>
@@ -6499,11 +7640,11 @@
       <w:pPr>
         <w:pStyle w:val="Heading3"/>
       </w:pPr>
-      <w:bookmarkStart w:id="14" w:name="_Toc378697131"/>
+      <w:bookmarkStart w:id="17" w:name="_Toc378850706"/>
       <w:r>
         <w:t>Services Routing</w:t>
       </w:r>
-      <w:bookmarkEnd w:id="14"/>
+      <w:bookmarkEnd w:id="17"/>
     </w:p>
     <w:p>
       <w:r>
@@ -6657,7 +7798,7 @@
       <w:pPr>
         <w:pStyle w:val="Heading2"/>
       </w:pPr>
-      <w:bookmarkStart w:id="15" w:name="_Toc378697132"/>
+      <w:bookmarkStart w:id="18" w:name="_Toc378850707"/>
       <w:r>
         <w:lastRenderedPageBreak/>
         <w:t xml:space="preserve">Application </w:t>
@@ -6665,11 +7806,11 @@
       <w:r>
         <w:t>Class</w:t>
       </w:r>
-      <w:bookmarkEnd w:id="15"/>
-    </w:p>
-    <w:p>
-      <w:bookmarkStart w:id="16" w:name="FaceBook_calls"/>
-      <w:bookmarkEnd w:id="16"/>
+      <w:bookmarkEnd w:id="18"/>
+    </w:p>
+    <w:p>
+      <w:bookmarkStart w:id="19" w:name="FaceBook_calls"/>
+      <w:bookmarkEnd w:id="19"/>
       <w:r>
         <w:t xml:space="preserve">Use the </w:t>
       </w:r>
@@ -7051,12 +8192,12 @@
       <w:pPr>
         <w:pStyle w:val="Heading3"/>
       </w:pPr>
-      <w:bookmarkStart w:id="17" w:name="_Toc378697133"/>
+      <w:bookmarkStart w:id="20" w:name="_Toc378850708"/>
       <w:proofErr w:type="gramStart"/>
       <w:r>
         <w:t>initialize</w:t>
       </w:r>
-      <w:bookmarkEnd w:id="17"/>
+      <w:bookmarkEnd w:id="20"/>
       <w:proofErr w:type="gramEnd"/>
     </w:p>
     <w:p>
@@ -7105,241 +8246,12 @@
       <w:pPr>
         <w:pStyle w:val="Heading3"/>
       </w:pPr>
-      <w:bookmarkStart w:id="18" w:name="_Toc378697134"/>
+      <w:bookmarkStart w:id="21" w:name="_Toc378850709"/>
       <w:proofErr w:type="spellStart"/>
       <w:proofErr w:type="gramStart"/>
       <w:r>
         <w:lastRenderedPageBreak/>
         <w:t>addState</w:t>
-      </w:r>
-      <w:bookmarkEnd w:id="18"/>
-      <w:proofErr w:type="spellEnd"/>
-      <w:proofErr w:type="gramEnd"/>
-    </w:p>
-    <w:p>
-      <w:pPr>
-        <w:pStyle w:val="FunctionDefinition"/>
-      </w:pPr>
-      <w:proofErr w:type="spellStart"/>
-      <w:proofErr w:type="gramStart"/>
-      <w:r>
-        <w:t>addState</w:t>
-      </w:r>
-      <w:proofErr w:type="spellEnd"/>
-      <w:r>
-        <w:t xml:space="preserve"> :</w:t>
-      </w:r>
-      <w:proofErr w:type="gramEnd"/>
-      <w:r>
-        <w:t xml:space="preserve"> function(state)</w:t>
-      </w:r>
-    </w:p>
-    <w:p>
-      <w:r>
-        <w:t>Call this method to add a state class to the body tag of the HTML file. States are used to setup initial presentation states for the application. For example, a ‘login’ state could configure the application header to display the login information, rather than a login button.</w:t>
-      </w:r>
-    </w:p>
-    <w:p>
-      <w:pPr>
-        <w:pStyle w:val="Heading4"/>
-      </w:pPr>
-      <w:r>
-        <w:t>Parameters</w:t>
-      </w:r>
-    </w:p>
-    <w:p>
-      <w:pPr>
-        <w:pStyle w:val="ParameterDefinition"/>
-      </w:pPr>
-      <w:proofErr w:type="gramStart"/>
-      <w:r>
-        <w:t>state</w:t>
-      </w:r>
-      <w:proofErr w:type="gramEnd"/>
-      <w:r>
-        <w:tab/>
-        <w:t>The name of the state</w:t>
-      </w:r>
-    </w:p>
-    <w:p>
-      <w:pPr>
-        <w:pStyle w:val="Heading3"/>
-      </w:pPr>
-      <w:bookmarkStart w:id="19" w:name="_Toc378697135"/>
-      <w:proofErr w:type="spellStart"/>
-      <w:proofErr w:type="gramStart"/>
-      <w:r>
-        <w:t>addVariable</w:t>
-      </w:r>
-      <w:bookmarkEnd w:id="19"/>
-      <w:proofErr w:type="spellEnd"/>
-      <w:proofErr w:type="gramEnd"/>
-    </w:p>
-    <w:p>
-      <w:pPr>
-        <w:pStyle w:val="FunctionDefinition"/>
-      </w:pPr>
-      <w:proofErr w:type="spellStart"/>
-      <w:proofErr w:type="gramStart"/>
-      <w:r>
-        <w:t>addVariable</w:t>
-      </w:r>
-      <w:proofErr w:type="spellEnd"/>
-      <w:r>
-        <w:t xml:space="preserve"> :</w:t>
-      </w:r>
-      <w:proofErr w:type="gramEnd"/>
-      <w:r>
-        <w:t xml:space="preserve"> function(name, value)</w:t>
-      </w:r>
-    </w:p>
-    <w:p>
-      <w:r>
-        <w:t>Call this function to add a variable to the application. Variables will be added to the name space specified when the Application was constructed.</w:t>
-      </w:r>
-    </w:p>
-    <w:p>
-      <w:pPr>
-        <w:pStyle w:val="Heading4"/>
-      </w:pPr>
-      <w:r>
-        <w:t>Parameters</w:t>
-      </w:r>
-    </w:p>
-    <w:p>
-      <w:pPr>
-        <w:pStyle w:val="ParameterDefinition"/>
-      </w:pPr>
-      <w:proofErr w:type="gramStart"/>
-      <w:r>
-        <w:t>name</w:t>
-      </w:r>
-      <w:proofErr w:type="gramEnd"/>
-      <w:r>
-        <w:tab/>
-        <w:t>The name of the variable.</w:t>
-      </w:r>
-    </w:p>
-    <w:p>
-      <w:pPr>
-        <w:pStyle w:val="ParameterDefinition"/>
-      </w:pPr>
-      <w:proofErr w:type="gramStart"/>
-      <w:r>
-        <w:t>v</w:t>
-      </w:r>
-      <w:r>
-        <w:t>alue</w:t>
-      </w:r>
-      <w:proofErr w:type="gramEnd"/>
-      <w:r>
-        <w:tab/>
-        <w:t>The value of the variable. This should be the native ty</w:t>
-      </w:r>
-      <w:r>
-        <w:t>pe, not a JSON string.</w:t>
-      </w:r>
-    </w:p>
-    <w:p>
-      <w:pPr>
-        <w:pStyle w:val="Heading3"/>
-      </w:pPr>
-      <w:bookmarkStart w:id="20" w:name="_Toc378697136"/>
-      <w:proofErr w:type="spellStart"/>
-      <w:proofErr w:type="gramStart"/>
-      <w:r>
-        <w:t>addUrl</w:t>
-      </w:r>
-      <w:bookmarkEnd w:id="20"/>
-      <w:proofErr w:type="spellEnd"/>
-      <w:proofErr w:type="gramEnd"/>
-    </w:p>
-    <w:p>
-      <w:pPr>
-        <w:pStyle w:val="FunctionDefinition"/>
-      </w:pPr>
-      <w:proofErr w:type="spellStart"/>
-      <w:proofErr w:type="gramStart"/>
-      <w:r>
-        <w:t>addUrl</w:t>
-      </w:r>
-      <w:proofErr w:type="spellEnd"/>
-      <w:r>
-        <w:t xml:space="preserve"> :</w:t>
-      </w:r>
-      <w:proofErr w:type="gramEnd"/>
-      <w:r>
-        <w:t xml:space="preserve"> function(name, value)</w:t>
-      </w:r>
-    </w:p>
-    <w:p>
-      <w:r>
-        <w:t>Call this method to add a URL to the list of managed URLs. URLs will be available in &lt;namespace&gt;.</w:t>
-      </w:r>
-      <w:proofErr w:type="spellStart"/>
-      <w:r>
-        <w:t>urls</w:t>
-      </w:r>
-      <w:proofErr w:type="spellEnd"/>
-      <w:proofErr w:type="gramStart"/>
-      <w:r>
-        <w:t>.&lt;</w:t>
-      </w:r>
-      <w:proofErr w:type="gramEnd"/>
-      <w:r>
-        <w:t>name&gt;</w:t>
-      </w:r>
-    </w:p>
-    <w:p>
-      <w:pPr>
-        <w:pStyle w:val="Heading4"/>
-      </w:pPr>
-      <w:r>
-        <w:t>Parameters</w:t>
-      </w:r>
-    </w:p>
-    <w:p>
-      <w:pPr>
-        <w:pStyle w:val="ParameterDefinition"/>
-      </w:pPr>
-      <w:proofErr w:type="gramStart"/>
-      <w:r>
-        <w:t>name</w:t>
-      </w:r>
-      <w:proofErr w:type="gramEnd"/>
-      <w:r>
-        <w:tab/>
-        <w:t xml:space="preserve">The name of the </w:t>
-      </w:r>
-      <w:proofErr w:type="spellStart"/>
-      <w:r>
-        <w:t>url</w:t>
-      </w:r>
-      <w:proofErr w:type="spellEnd"/>
-    </w:p>
-    <w:p>
-      <w:pPr>
-        <w:pStyle w:val="ParameterDefinition"/>
-      </w:pPr>
-      <w:proofErr w:type="gramStart"/>
-      <w:r>
-        <w:t>value</w:t>
-      </w:r>
-      <w:proofErr w:type="gramEnd"/>
-      <w:r>
-        <w:tab/>
-        <w:t>The actual URL itself</w:t>
-      </w:r>
-    </w:p>
-    <w:p>
-      <w:pPr>
-        <w:pStyle w:val="Heading3"/>
-      </w:pPr>
-      <w:bookmarkStart w:id="21" w:name="_Toc378697137"/>
-      <w:proofErr w:type="spellStart"/>
-      <w:proofErr w:type="gramStart"/>
-      <w:r>
-        <w:t>addConfig</w:t>
       </w:r>
       <w:bookmarkEnd w:id="21"/>
       <w:proofErr w:type="spellEnd"/>
@@ -7352,7 +8264,7 @@
       <w:proofErr w:type="spellStart"/>
       <w:proofErr w:type="gramStart"/>
       <w:r>
-        <w:t>addConfig</w:t>
+        <w:t>addState</w:t>
       </w:r>
       <w:proofErr w:type="spellEnd"/>
       <w:r>
@@ -7360,12 +8272,12 @@
       </w:r>
       <w:proofErr w:type="gramEnd"/>
       <w:r>
-        <w:t xml:space="preserve"> function(name, value)</w:t>
-      </w:r>
-    </w:p>
-    <w:p>
-      <w:r>
-        <w:t>Call this method to add a configuration variable. Configuration variables will appear before the JavaScript files.</w:t>
+        <w:t xml:space="preserve"> function(state)</w:t>
+      </w:r>
+    </w:p>
+    <w:p>
+      <w:r>
+        <w:t>Call this method to add a state class to the body tag of the HTML file. States are used to setup initial presentation states for the application. For example, a ‘login’ state could configure the application header to display the login information, rather than a login button.</w:t>
       </w:r>
     </w:p>
     <w:p>
@@ -7382,38 +8294,23 @@
       </w:pPr>
       <w:proofErr w:type="gramStart"/>
       <w:r>
-        <w:t>name</w:t>
+        <w:t>state</w:t>
       </w:r>
       <w:proofErr w:type="gramEnd"/>
       <w:r>
         <w:tab/>
-        <w:t>The name of the variable</w:t>
-      </w:r>
-    </w:p>
-    <w:p>
-      <w:pPr>
-        <w:pStyle w:val="ParameterDefinition"/>
-      </w:pPr>
-      <w:proofErr w:type="gramStart"/>
-      <w:r>
-        <w:t>value</w:t>
-      </w:r>
-      <w:proofErr w:type="gramEnd"/>
-      <w:r>
-        <w:tab/>
-        <w:t>The value of the variable</w:t>
+        <w:t>The name of the state</w:t>
       </w:r>
     </w:p>
     <w:p>
       <w:pPr>
         <w:pStyle w:val="Heading3"/>
       </w:pPr>
-      <w:bookmarkStart w:id="22" w:name="_Toc378697138"/>
+      <w:bookmarkStart w:id="22" w:name="_Toc378850710"/>
       <w:proofErr w:type="spellStart"/>
       <w:proofErr w:type="gramStart"/>
       <w:r>
-        <w:lastRenderedPageBreak/>
-        <w:t>setBody</w:t>
+        <w:t>addVariable</w:t>
       </w:r>
       <w:bookmarkEnd w:id="22"/>
       <w:proofErr w:type="spellEnd"/>
@@ -7426,7 +8323,7 @@
       <w:proofErr w:type="spellStart"/>
       <w:proofErr w:type="gramStart"/>
       <w:r>
-        <w:t>setBody</w:t>
+        <w:t>addVariable</w:t>
       </w:r>
       <w:proofErr w:type="spellEnd"/>
       <w:r>
@@ -7434,12 +8331,12 @@
       </w:r>
       <w:proofErr w:type="gramEnd"/>
       <w:r>
-        <w:t xml:space="preserve"> function(file)</w:t>
-      </w:r>
-    </w:p>
-    <w:p>
-      <w:r>
-        <w:t>Call this method to set the body file for the application. The body defines the overall chrome of the application. It should contain an element with the id “pages” which specifies where the in the document pages are placed. It should also contain an element named “dialogs” for the dialogs.</w:t>
+        <w:t xml:space="preserve"> function(name, value)</w:t>
+      </w:r>
+    </w:p>
+    <w:p>
+      <w:r>
+        <w:t>Call this function to add a variable to the application. Variables will be added to the name space specified when the Application was constructed.</w:t>
       </w:r>
     </w:p>
     <w:p>
@@ -7456,23 +8353,43 @@
       </w:pPr>
       <w:proofErr w:type="gramStart"/>
       <w:r>
-        <w:t>file</w:t>
+        <w:t>name</w:t>
       </w:r>
       <w:proofErr w:type="gramEnd"/>
       <w:r>
         <w:tab/>
-        <w:t>The path to the file, relative to the root of the application.</w:t>
+        <w:t>The name of the variable.</w:t>
+      </w:r>
+    </w:p>
+    <w:p>
+      <w:pPr>
+        <w:pStyle w:val="ParameterDefinition"/>
+      </w:pPr>
+      <w:proofErr w:type="gramStart"/>
+      <w:r>
+        <w:t>v</w:t>
+      </w:r>
+      <w:r>
+        <w:t>alue</w:t>
+      </w:r>
+      <w:proofErr w:type="gramEnd"/>
+      <w:r>
+        <w:tab/>
+        <w:t>The value of the variable. This should be the native ty</w:t>
+      </w:r>
+      <w:r>
+        <w:t>pe, not a JSON string.</w:t>
       </w:r>
     </w:p>
     <w:p>
       <w:pPr>
         <w:pStyle w:val="Heading3"/>
       </w:pPr>
-      <w:bookmarkStart w:id="23" w:name="_Toc378697139"/>
+      <w:bookmarkStart w:id="23" w:name="_Toc378850711"/>
       <w:proofErr w:type="spellStart"/>
       <w:proofErr w:type="gramStart"/>
       <w:r>
-        <w:t>addTemplates</w:t>
+        <w:t>addUrl</w:t>
       </w:r>
       <w:bookmarkEnd w:id="23"/>
       <w:proofErr w:type="spellEnd"/>
@@ -7485,7 +8402,7 @@
       <w:proofErr w:type="spellStart"/>
       <w:proofErr w:type="gramStart"/>
       <w:r>
-        <w:t>addTemplates</w:t>
+        <w:t>addUrl</w:t>
       </w:r>
       <w:proofErr w:type="spellEnd"/>
       <w:r>
@@ -7493,12 +8410,25 @@
       </w:r>
       <w:proofErr w:type="gramEnd"/>
       <w:r>
-        <w:t xml:space="preserve"> function(file)</w:t>
-      </w:r>
-    </w:p>
-    <w:p>
-      <w:r>
-        <w:t>Call this method to add templates to the HTML file. The HTML file specified will be added to the output immediately after the body.</w:t>
+        <w:t xml:space="preserve"> function(name, value)</w:t>
+      </w:r>
+    </w:p>
+    <w:p>
+      <w:r>
+        <w:t>Call this method to add a URL to the list of managed URLs. URLs will be available in &lt;namespace&gt;.</w:t>
+      </w:r>
+      <w:proofErr w:type="spellStart"/>
+      <w:r>
+        <w:t>urls</w:t>
+      </w:r>
+      <w:proofErr w:type="spellEnd"/>
+      <w:proofErr w:type="gramStart"/>
+      <w:r>
+        <w:t>.&lt;</w:t>
+      </w:r>
+      <w:proofErr w:type="gramEnd"/>
+      <w:r>
+        <w:t>name&gt;</w:t>
       </w:r>
     </w:p>
     <w:p>
@@ -7515,23 +8445,42 @@
       </w:pPr>
       <w:proofErr w:type="gramStart"/>
       <w:r>
-        <w:t>file</w:t>
+        <w:t>name</w:t>
       </w:r>
       <w:proofErr w:type="gramEnd"/>
       <w:r>
         <w:tab/>
-        <w:t>The path to the file, relative to the root of the application.</w:t>
+        <w:t xml:space="preserve">The name of the </w:t>
+      </w:r>
+      <w:proofErr w:type="spellStart"/>
+      <w:r>
+        <w:t>url</w:t>
+      </w:r>
+      <w:proofErr w:type="spellEnd"/>
+    </w:p>
+    <w:p>
+      <w:pPr>
+        <w:pStyle w:val="ParameterDefinition"/>
+      </w:pPr>
+      <w:proofErr w:type="gramStart"/>
+      <w:r>
+        <w:t>value</w:t>
+      </w:r>
+      <w:proofErr w:type="gramEnd"/>
+      <w:r>
+        <w:tab/>
+        <w:t>The actual URL itself</w:t>
       </w:r>
     </w:p>
     <w:p>
       <w:pPr>
         <w:pStyle w:val="Heading3"/>
       </w:pPr>
-      <w:bookmarkStart w:id="24" w:name="_Toc378697140"/>
+      <w:bookmarkStart w:id="24" w:name="_Toc378850712"/>
       <w:proofErr w:type="spellStart"/>
       <w:proofErr w:type="gramStart"/>
       <w:r>
-        <w:t>addFileReplacement</w:t>
+        <w:t>addConfig</w:t>
       </w:r>
       <w:bookmarkEnd w:id="24"/>
       <w:proofErr w:type="spellEnd"/>
@@ -7544,7 +8493,7 @@
       <w:proofErr w:type="spellStart"/>
       <w:proofErr w:type="gramStart"/>
       <w:r>
-        <w:t>addFileReplacement</w:t>
+        <w:t>addConfig</w:t>
       </w:r>
       <w:proofErr w:type="spellEnd"/>
       <w:r>
@@ -7552,12 +8501,12 @@
       </w:r>
       <w:proofErr w:type="gramEnd"/>
       <w:r>
-        <w:t xml:space="preserve"> function(name, file)</w:t>
-      </w:r>
-    </w:p>
-    <w:p>
-      <w:r>
-        <w:t>Call this method to add a file replacement. In addition to the curly braced keywords in the master.html file, user defined replacements can exist in either this file or in the body file. This function will replace the replacement with the passed name, with the contents of the file specified.</w:t>
+        <w:t xml:space="preserve"> function(name, value)</w:t>
+      </w:r>
+    </w:p>
+    <w:p>
+      <w:r>
+        <w:t>Call this method to add a configuration variable. Configuration variables will appear before the JavaScript files.</w:t>
       </w:r>
     </w:p>
     <w:p>
@@ -7579,7 +8528,7 @@
       <w:proofErr w:type="gramEnd"/>
       <w:r>
         <w:tab/>
-        <w:t>The name of the replacement</w:t>
+        <w:t>The name of the variable</w:t>
       </w:r>
     </w:p>
     <w:p>
@@ -7588,23 +8537,24 @@
       </w:pPr>
       <w:proofErr w:type="gramStart"/>
       <w:r>
-        <w:t>file</w:t>
+        <w:t>value</w:t>
       </w:r>
       <w:proofErr w:type="gramEnd"/>
       <w:r>
         <w:tab/>
-        <w:t>The location of the file, relative to the sapphire root.</w:t>
+        <w:t>The value of the variable</w:t>
       </w:r>
     </w:p>
     <w:p>
       <w:pPr>
         <w:pStyle w:val="Heading3"/>
       </w:pPr>
-      <w:bookmarkStart w:id="25" w:name="_Toc378697141"/>
+      <w:bookmarkStart w:id="25" w:name="_Toc378850713"/>
       <w:proofErr w:type="spellStart"/>
       <w:proofErr w:type="gramStart"/>
       <w:r>
-        <w:t>addStringReplacement</w:t>
+        <w:lastRenderedPageBreak/>
+        <w:t>setBody</w:t>
       </w:r>
       <w:bookmarkEnd w:id="25"/>
       <w:proofErr w:type="spellEnd"/>
@@ -7617,7 +8567,7 @@
       <w:proofErr w:type="spellStart"/>
       <w:proofErr w:type="gramStart"/>
       <w:r>
-        <w:t>addStringReplacement</w:t>
+        <w:t>setBody</w:t>
       </w:r>
       <w:proofErr w:type="spellEnd"/>
       <w:r>
@@ -7625,12 +8575,12 @@
       </w:r>
       <w:proofErr w:type="gramEnd"/>
       <w:r>
-        <w:t xml:space="preserve"> function(name, value)</w:t>
-      </w:r>
-    </w:p>
-    <w:p>
-      <w:r>
-        <w:t>Call this method to add a string replacement. In addition to the curly braced keywords in the master.html file, user defined replacements can exist in either this file or in the body file. This function will replace the replacement with the passed name, with the passed value.</w:t>
+        <w:t xml:space="preserve"> function(file)</w:t>
+      </w:r>
+    </w:p>
+    <w:p>
+      <w:r>
+        <w:t>Call this method to set the body file for the application. The body defines the overall chrome of the application. It should contain an element with the id “pages” which specifies where the in the document pages are placed. It should also contain an element named “dialogs” for the dialogs.</w:t>
       </w:r>
     </w:p>
     <w:p>
@@ -7647,38 +8597,23 @@
       </w:pPr>
       <w:proofErr w:type="gramStart"/>
       <w:r>
-        <w:t>name</w:t>
+        <w:t>file</w:t>
       </w:r>
       <w:proofErr w:type="gramEnd"/>
       <w:r>
         <w:tab/>
-        <w:t>The name of the replacement</w:t>
-      </w:r>
-    </w:p>
-    <w:p>
-      <w:pPr>
-        <w:pStyle w:val="ParameterDefinition"/>
-      </w:pPr>
-      <w:proofErr w:type="gramStart"/>
-      <w:r>
-        <w:t>value</w:t>
-      </w:r>
-      <w:proofErr w:type="gramEnd"/>
-      <w:r>
-        <w:tab/>
-        <w:t>The replacement string</w:t>
+        <w:t>The path to the file, relative to the root of the application.</w:t>
       </w:r>
     </w:p>
     <w:p>
       <w:pPr>
         <w:pStyle w:val="Heading3"/>
       </w:pPr>
-      <w:bookmarkStart w:id="26" w:name="_Toc378697142"/>
+      <w:bookmarkStart w:id="26" w:name="_Toc378850714"/>
       <w:proofErr w:type="spellStart"/>
       <w:proofErr w:type="gramStart"/>
       <w:r>
-        <w:lastRenderedPageBreak/>
-        <w:t>addJS</w:t>
+        <w:t>addTemplates</w:t>
       </w:r>
       <w:bookmarkEnd w:id="26"/>
       <w:proofErr w:type="spellEnd"/>
@@ -7691,7 +8626,7 @@
       <w:proofErr w:type="spellStart"/>
       <w:proofErr w:type="gramStart"/>
       <w:r>
-        <w:t>addJS</w:t>
+        <w:t>addTemplates</w:t>
       </w:r>
       <w:proofErr w:type="spellEnd"/>
       <w:r>
@@ -7699,20 +8634,12 @@
       </w:r>
       <w:proofErr w:type="gramEnd"/>
       <w:r>
-        <w:t xml:space="preserve"> function(files, </w:t>
-      </w:r>
-      <w:proofErr w:type="spellStart"/>
-      <w:r>
-        <w:t>dontBust</w:t>
-      </w:r>
-      <w:proofErr w:type="spellEnd"/>
-      <w:r>
-        <w:t>)</w:t>
-      </w:r>
-    </w:p>
-    <w:p>
-      <w:r>
-        <w:t>Call this method to add JavaScript files to the application.</w:t>
+        <w:t xml:space="preserve"> function(file)</w:t>
+      </w:r>
+    </w:p>
+    <w:p>
+      <w:r>
+        <w:t>Call this method to add templates to the HTML file. The HTML file specified will be added to the output immediately after the body.</w:t>
       </w:r>
     </w:p>
     <w:p>
@@ -7729,42 +8656,23 @@
       </w:pPr>
       <w:proofErr w:type="gramStart"/>
       <w:r>
-        <w:t>files</w:t>
+        <w:t>file</w:t>
       </w:r>
       <w:proofErr w:type="gramEnd"/>
       <w:r>
         <w:tab/>
-        <w:t>The array of JavaScript files. These should be relative to either the apps root, or /public for global files.</w:t>
-      </w:r>
-    </w:p>
-    <w:p>
-      <w:pPr>
-        <w:pStyle w:val="ParameterDefinition"/>
-      </w:pPr>
+        <w:t>The path to the file, relative to the root of the application.</w:t>
+      </w:r>
+    </w:p>
+    <w:p>
+      <w:pPr>
+        <w:pStyle w:val="Heading3"/>
+      </w:pPr>
+      <w:bookmarkStart w:id="27" w:name="_Toc378850715"/>
       <w:proofErr w:type="spellStart"/>
       <w:proofErr w:type="gramStart"/>
       <w:r>
-        <w:t>dontBust</w:t>
-      </w:r>
-      <w:proofErr w:type="spellEnd"/>
-      <w:proofErr w:type="gramEnd"/>
-      <w:r>
-        <w:tab/>
-        <w:t>Set this value to true if the files should not be cache busted. Usually JavaScript files are cached busted. When the file is cache busted, the md5 hash of the contents will be added to the filename</w:t>
-      </w:r>
-      <w:r>
-        <w:t xml:space="preserve"> to force the file to be retrieved from the server whenever it has changed. </w:t>
-      </w:r>
-    </w:p>
-    <w:p>
-      <w:pPr>
-        <w:pStyle w:val="Heading3"/>
-      </w:pPr>
-      <w:bookmarkStart w:id="27" w:name="_Toc378697143"/>
-      <w:proofErr w:type="spellStart"/>
-      <w:proofErr w:type="gramStart"/>
-      <w:r>
-        <w:t>addCSS</w:t>
+        <w:t>addFileReplacement</w:t>
       </w:r>
       <w:bookmarkEnd w:id="27"/>
       <w:proofErr w:type="spellEnd"/>
@@ -7777,7 +8685,7 @@
       <w:proofErr w:type="spellStart"/>
       <w:proofErr w:type="gramStart"/>
       <w:r>
-        <w:t>addCSS</w:t>
+        <w:t>addFileReplacement</w:t>
       </w:r>
       <w:proofErr w:type="spellEnd"/>
       <w:r>
@@ -7785,20 +8693,12 @@
       </w:r>
       <w:proofErr w:type="gramEnd"/>
       <w:r>
-        <w:t xml:space="preserve"> function(files, </w:t>
-      </w:r>
-      <w:proofErr w:type="spellStart"/>
-      <w:r>
-        <w:t>dontBust</w:t>
-      </w:r>
-      <w:proofErr w:type="spellEnd"/>
-      <w:r>
-        <w:t>)</w:t>
-      </w:r>
-    </w:p>
-    <w:p>
-      <w:r>
-        <w:t>Call this method to add CSS files to the application.</w:t>
+        <w:t xml:space="preserve"> function(name, file)</w:t>
+      </w:r>
+    </w:p>
+    <w:p>
+      <w:r>
+        <w:t>Call this method to add a file replacement. In addition to the curly braced keywords in the master.html file, user defined replacements can exist in either this file or in the body file. This function will replace the replacement with the passed name, with the contents of the file specified.</w:t>
       </w:r>
     </w:p>
     <w:p>
@@ -7815,41 +8715,282 @@
       </w:pPr>
       <w:proofErr w:type="gramStart"/>
       <w:r>
-        <w:t>files</w:t>
+        <w:t>name</w:t>
       </w:r>
       <w:proofErr w:type="gramEnd"/>
       <w:r>
         <w:tab/>
-        <w:t>The array of CSS files. These should be relative to either the apps root, or /public for global files.</w:t>
+        <w:t>The name of the replacement</w:t>
       </w:r>
     </w:p>
     <w:p>
       <w:pPr>
         <w:pStyle w:val="ParameterDefinition"/>
       </w:pPr>
+      <w:proofErr w:type="gramStart"/>
+      <w:r>
+        <w:t>file</w:t>
+      </w:r>
+      <w:proofErr w:type="gramEnd"/>
+      <w:r>
+        <w:tab/>
+        <w:t>The location of the file, relative to the sapphire root.</w:t>
+      </w:r>
+    </w:p>
+    <w:p>
+      <w:pPr>
+        <w:pStyle w:val="Heading3"/>
+      </w:pPr>
+      <w:bookmarkStart w:id="28" w:name="_Toc378850716"/>
       <w:proofErr w:type="spellStart"/>
       <w:proofErr w:type="gramStart"/>
       <w:r>
-        <w:t>dontBust</w:t>
-      </w:r>
+        <w:t>addStringReplacement</w:t>
+      </w:r>
+      <w:bookmarkEnd w:id="28"/>
       <w:proofErr w:type="spellEnd"/>
       <w:proofErr w:type="gramEnd"/>
-      <w:r>
-        <w:tab/>
-        <w:t xml:space="preserve">Set this value to true if the files should not be cache busted. Usually CSS files are cached busted. When the file is cache busted, the md5 hash of the contents will be added to the filename to force the file to be retrieved from the server whenever it has changed. </w:t>
-      </w:r>
-    </w:p>
-    <w:p>
-      <w:pPr>
-        <w:pStyle w:val="Heading3"/>
-      </w:pPr>
-      <w:bookmarkStart w:id="28" w:name="_Toc378697144"/>
+    </w:p>
+    <w:p>
+      <w:pPr>
+        <w:pStyle w:val="FunctionDefinition"/>
+      </w:pPr>
       <w:proofErr w:type="spellStart"/>
       <w:proofErr w:type="gramStart"/>
       <w:r>
+        <w:t>addStringReplacement</w:t>
+      </w:r>
+      <w:proofErr w:type="spellEnd"/>
+      <w:r>
+        <w:t xml:space="preserve"> :</w:t>
+      </w:r>
+      <w:proofErr w:type="gramEnd"/>
+      <w:r>
+        <w:t xml:space="preserve"> function(name, value)</w:t>
+      </w:r>
+    </w:p>
+    <w:p>
+      <w:r>
+        <w:t>Call this method to add a string replacement. In addition to the curly braced keywords in the master.html file, user defined replacements can exist in either this file or in the body file. This function will replace the replacement with the passed name, with the passed value.</w:t>
+      </w:r>
+    </w:p>
+    <w:p>
+      <w:pPr>
+        <w:pStyle w:val="Heading4"/>
+      </w:pPr>
+      <w:r>
+        <w:t>Parameters</w:t>
+      </w:r>
+    </w:p>
+    <w:p>
+      <w:pPr>
+        <w:pStyle w:val="ParameterDefinition"/>
+      </w:pPr>
+      <w:proofErr w:type="gramStart"/>
+      <w:r>
+        <w:t>name</w:t>
+      </w:r>
+      <w:proofErr w:type="gramEnd"/>
+      <w:r>
+        <w:tab/>
+        <w:t>The name of the replacement</w:t>
+      </w:r>
+    </w:p>
+    <w:p>
+      <w:pPr>
+        <w:pStyle w:val="ParameterDefinition"/>
+      </w:pPr>
+      <w:proofErr w:type="gramStart"/>
+      <w:r>
+        <w:t>value</w:t>
+      </w:r>
+      <w:proofErr w:type="gramEnd"/>
+      <w:r>
+        <w:tab/>
+        <w:t>The replacement string</w:t>
+      </w:r>
+    </w:p>
+    <w:p>
+      <w:pPr>
+        <w:pStyle w:val="Heading3"/>
+      </w:pPr>
+      <w:bookmarkStart w:id="29" w:name="_Toc378850717"/>
+      <w:proofErr w:type="spellStart"/>
+      <w:proofErr w:type="gramStart"/>
+      <w:r>
+        <w:lastRenderedPageBreak/>
+        <w:t>addJS</w:t>
+      </w:r>
+      <w:bookmarkEnd w:id="29"/>
+      <w:proofErr w:type="spellEnd"/>
+      <w:proofErr w:type="gramEnd"/>
+    </w:p>
+    <w:p>
+      <w:pPr>
+        <w:pStyle w:val="FunctionDefinition"/>
+      </w:pPr>
+      <w:proofErr w:type="spellStart"/>
+      <w:proofErr w:type="gramStart"/>
+      <w:r>
+        <w:t>addJS</w:t>
+      </w:r>
+      <w:proofErr w:type="spellEnd"/>
+      <w:r>
+        <w:t xml:space="preserve"> :</w:t>
+      </w:r>
+      <w:proofErr w:type="gramEnd"/>
+      <w:r>
+        <w:t xml:space="preserve"> function(files, </w:t>
+      </w:r>
+      <w:proofErr w:type="spellStart"/>
+      <w:r>
+        <w:t>dontBust</w:t>
+      </w:r>
+      <w:proofErr w:type="spellEnd"/>
+      <w:r>
+        <w:t>)</w:t>
+      </w:r>
+    </w:p>
+    <w:p>
+      <w:r>
+        <w:t>Call this method to add JavaScript files to the application.</w:t>
+      </w:r>
+    </w:p>
+    <w:p>
+      <w:pPr>
+        <w:pStyle w:val="Heading4"/>
+      </w:pPr>
+      <w:r>
+        <w:t>Parameters</w:t>
+      </w:r>
+    </w:p>
+    <w:p>
+      <w:pPr>
+        <w:pStyle w:val="ParameterDefinition"/>
+      </w:pPr>
+      <w:proofErr w:type="gramStart"/>
+      <w:r>
+        <w:t>files</w:t>
+      </w:r>
+      <w:proofErr w:type="gramEnd"/>
+      <w:r>
+        <w:tab/>
+        <w:t>The array of JavaScript files. These should be relative to either the apps root, or /public for global files.</w:t>
+      </w:r>
+    </w:p>
+    <w:p>
+      <w:pPr>
+        <w:pStyle w:val="ParameterDefinition"/>
+      </w:pPr>
+      <w:proofErr w:type="spellStart"/>
+      <w:proofErr w:type="gramStart"/>
+      <w:r>
+        <w:t>dontBust</w:t>
+      </w:r>
+      <w:proofErr w:type="spellEnd"/>
+      <w:proofErr w:type="gramEnd"/>
+      <w:r>
+        <w:tab/>
+        <w:t>Set this value to true if the files should not be cache busted. Usually JavaScript files are cached busted. When the file is cache busted, the md5 hash of the contents will be added to the filename</w:t>
+      </w:r>
+      <w:r>
+        <w:t xml:space="preserve"> to force the file to be retrieved from the server whenever it has changed. </w:t>
+      </w:r>
+    </w:p>
+    <w:p>
+      <w:pPr>
+        <w:pStyle w:val="Heading3"/>
+      </w:pPr>
+      <w:bookmarkStart w:id="30" w:name="_Toc378850718"/>
+      <w:proofErr w:type="spellStart"/>
+      <w:proofErr w:type="gramStart"/>
+      <w:r>
+        <w:t>addCSS</w:t>
+      </w:r>
+      <w:bookmarkEnd w:id="30"/>
+      <w:proofErr w:type="spellEnd"/>
+      <w:proofErr w:type="gramEnd"/>
+    </w:p>
+    <w:p>
+      <w:pPr>
+        <w:pStyle w:val="FunctionDefinition"/>
+      </w:pPr>
+      <w:proofErr w:type="spellStart"/>
+      <w:proofErr w:type="gramStart"/>
+      <w:r>
+        <w:t>addCSS</w:t>
+      </w:r>
+      <w:proofErr w:type="spellEnd"/>
+      <w:r>
+        <w:t xml:space="preserve"> :</w:t>
+      </w:r>
+      <w:proofErr w:type="gramEnd"/>
+      <w:r>
+        <w:t xml:space="preserve"> function(files, </w:t>
+      </w:r>
+      <w:proofErr w:type="spellStart"/>
+      <w:r>
+        <w:t>dontBust</w:t>
+      </w:r>
+      <w:proofErr w:type="spellEnd"/>
+      <w:r>
+        <w:t>)</w:t>
+      </w:r>
+    </w:p>
+    <w:p>
+      <w:r>
+        <w:t>Call this method to add CSS files to the application.</w:t>
+      </w:r>
+    </w:p>
+    <w:p>
+      <w:pPr>
+        <w:pStyle w:val="Heading4"/>
+      </w:pPr>
+      <w:r>
+        <w:t>Parameters</w:t>
+      </w:r>
+    </w:p>
+    <w:p>
+      <w:pPr>
+        <w:pStyle w:val="ParameterDefinition"/>
+      </w:pPr>
+      <w:proofErr w:type="gramStart"/>
+      <w:r>
+        <w:t>files</w:t>
+      </w:r>
+      <w:proofErr w:type="gramEnd"/>
+      <w:r>
+        <w:tab/>
+        <w:t>The array of CSS files. These should be relative to either the apps root, or /public for global files.</w:t>
+      </w:r>
+    </w:p>
+    <w:p>
+      <w:pPr>
+        <w:pStyle w:val="ParameterDefinition"/>
+      </w:pPr>
+      <w:proofErr w:type="spellStart"/>
+      <w:proofErr w:type="gramStart"/>
+      <w:r>
+        <w:t>dontBust</w:t>
+      </w:r>
+      <w:proofErr w:type="spellEnd"/>
+      <w:proofErr w:type="gramEnd"/>
+      <w:r>
+        <w:tab/>
+        <w:t xml:space="preserve">Set this value to true if the files should not be cache busted. Usually CSS files are cached busted. When the file is cache busted, the md5 hash of the contents will be added to the filename to force the file to be retrieved from the server whenever it has changed. </w:t>
+      </w:r>
+    </w:p>
+    <w:p>
+      <w:pPr>
+        <w:pStyle w:val="Heading3"/>
+      </w:pPr>
+      <w:bookmarkStart w:id="31" w:name="_Toc378850719"/>
+      <w:proofErr w:type="spellStart"/>
+      <w:proofErr w:type="gramStart"/>
+      <w:r>
         <w:t>addPage</w:t>
       </w:r>
-      <w:bookmarkEnd w:id="28"/>
+      <w:bookmarkEnd w:id="31"/>
       <w:proofErr w:type="spellEnd"/>
       <w:proofErr w:type="gramEnd"/>
     </w:p>
@@ -8081,14 +9222,14 @@
       <w:pPr>
         <w:pStyle w:val="Heading3"/>
       </w:pPr>
-      <w:bookmarkStart w:id="29" w:name="_Toc378697145"/>
+      <w:bookmarkStart w:id="32" w:name="_Toc378850720"/>
       <w:proofErr w:type="spellStart"/>
       <w:proofErr w:type="gramStart"/>
       <w:r>
         <w:lastRenderedPageBreak/>
         <w:t>addDialog</w:t>
       </w:r>
-      <w:bookmarkEnd w:id="29"/>
+      <w:bookmarkEnd w:id="32"/>
       <w:proofErr w:type="spellEnd"/>
       <w:proofErr w:type="gramEnd"/>
     </w:p>
@@ -8301,13 +9442,13 @@
       <w:pPr>
         <w:pStyle w:val="Heading3"/>
       </w:pPr>
-      <w:bookmarkStart w:id="30" w:name="_Toc378697146"/>
+      <w:bookmarkStart w:id="33" w:name="_Toc378850721"/>
       <w:proofErr w:type="spellStart"/>
       <w:proofErr w:type="gramStart"/>
       <w:r>
         <w:t>addPanel</w:t>
       </w:r>
-      <w:bookmarkEnd w:id="30"/>
+      <w:bookmarkEnd w:id="33"/>
       <w:proofErr w:type="spellEnd"/>
       <w:proofErr w:type="gramEnd"/>
     </w:p>
@@ -8545,224 +9686,11 @@
       <w:pPr>
         <w:pStyle w:val="Heading3"/>
       </w:pPr>
-      <w:bookmarkStart w:id="31" w:name="_Toc378697147"/>
+      <w:bookmarkStart w:id="34" w:name="_Toc378850722"/>
       <w:proofErr w:type="spellStart"/>
       <w:proofErr w:type="gramStart"/>
       <w:r>
         <w:t>setTitle</w:t>
-      </w:r>
-      <w:bookmarkEnd w:id="31"/>
-      <w:proofErr w:type="spellEnd"/>
-      <w:proofErr w:type="gramEnd"/>
-    </w:p>
-    <w:p>
-      <w:pPr>
-        <w:pStyle w:val="FunctionDefinition"/>
-      </w:pPr>
-      <w:proofErr w:type="spellStart"/>
-      <w:proofErr w:type="gramStart"/>
-      <w:r>
-        <w:t>setTitle</w:t>
-      </w:r>
-      <w:proofErr w:type="spellEnd"/>
-      <w:r>
-        <w:t xml:space="preserve"> :</w:t>
-      </w:r>
-      <w:proofErr w:type="gramEnd"/>
-      <w:r>
-        <w:t xml:space="preserve"> function(title)</w:t>
-      </w:r>
-    </w:p>
-    <w:p>
-      <w:r>
-        <w:t xml:space="preserve">Call this method to set the title </w:t>
-      </w:r>
-      <w:r>
-        <w:t>for the HTML document.</w:t>
-      </w:r>
-    </w:p>
-    <w:p>
-      <w:pPr>
-        <w:pStyle w:val="Heading4"/>
-      </w:pPr>
-      <w:r>
-        <w:t>Parameters</w:t>
-      </w:r>
-    </w:p>
-    <w:p>
-      <w:pPr>
-        <w:pStyle w:val="ParameterDefinition"/>
-      </w:pPr>
-      <w:proofErr w:type="gramStart"/>
-      <w:r>
-        <w:t>title</w:t>
-      </w:r>
-      <w:proofErr w:type="gramEnd"/>
-      <w:r>
-        <w:tab/>
-        <w:t>The title</w:t>
-      </w:r>
-    </w:p>
-    <w:p>
-      <w:pPr>
-        <w:pStyle w:val="Heading3"/>
-      </w:pPr>
-      <w:bookmarkStart w:id="32" w:name="_Toc378697148"/>
-      <w:proofErr w:type="spellStart"/>
-      <w:proofErr w:type="gramStart"/>
-      <w:r>
-        <w:lastRenderedPageBreak/>
-        <w:t>addMetadata</w:t>
-      </w:r>
-      <w:bookmarkEnd w:id="32"/>
-      <w:proofErr w:type="spellEnd"/>
-      <w:proofErr w:type="gramEnd"/>
-    </w:p>
-    <w:p>
-      <w:pPr>
-        <w:pStyle w:val="FunctionDefinition"/>
-      </w:pPr>
-      <w:proofErr w:type="spellStart"/>
-      <w:proofErr w:type="gramStart"/>
-      <w:r>
-        <w:t>addMetadata</w:t>
-      </w:r>
-      <w:proofErr w:type="spellEnd"/>
-      <w:r>
-        <w:t xml:space="preserve"> :</w:t>
-      </w:r>
-      <w:proofErr w:type="gramEnd"/>
-      <w:r>
-        <w:t xml:space="preserve"> function(name, content)</w:t>
-      </w:r>
-    </w:p>
-    <w:p>
-      <w:r>
-        <w:t>Call this method to add metadata tags to the output HTML.</w:t>
-      </w:r>
-    </w:p>
-    <w:p>
-      <w:pPr>
-        <w:pStyle w:val="Heading4"/>
-      </w:pPr>
-      <w:r>
-        <w:t>Parameters</w:t>
-      </w:r>
-    </w:p>
-    <w:p>
-      <w:pPr>
-        <w:pStyle w:val="ParameterDefinition"/>
-      </w:pPr>
-      <w:proofErr w:type="gramStart"/>
-      <w:r>
-        <w:t>name</w:t>
-      </w:r>
-      <w:proofErr w:type="gramEnd"/>
-      <w:r>
-        <w:tab/>
-        <w:t>The name of the metadata</w:t>
-      </w:r>
-    </w:p>
-    <w:p>
-      <w:pPr>
-        <w:pStyle w:val="ParameterDefinition"/>
-      </w:pPr>
-      <w:proofErr w:type="gramStart"/>
-      <w:r>
-        <w:t>content</w:t>
-      </w:r>
-      <w:proofErr w:type="gramEnd"/>
-      <w:r>
-        <w:tab/>
-        <w:t>The content of the metadata</w:t>
-      </w:r>
-    </w:p>
-    <w:p>
-      <w:pPr>
-        <w:pStyle w:val="Heading3"/>
-      </w:pPr>
-      <w:bookmarkStart w:id="33" w:name="_Toc378697149"/>
-      <w:proofErr w:type="spellStart"/>
-      <w:proofErr w:type="gramStart"/>
-      <w:r>
-        <w:t>setFavicon</w:t>
-      </w:r>
-      <w:bookmarkEnd w:id="33"/>
-      <w:proofErr w:type="spellEnd"/>
-      <w:proofErr w:type="gramEnd"/>
-    </w:p>
-    <w:p>
-      <w:pPr>
-        <w:pStyle w:val="FunctionDefinition"/>
-      </w:pPr>
-      <w:proofErr w:type="spellStart"/>
-      <w:proofErr w:type="gramStart"/>
-      <w:r>
-        <w:t>setFavicon</w:t>
-      </w:r>
-      <w:proofErr w:type="spellEnd"/>
-      <w:r>
-        <w:t xml:space="preserve"> :</w:t>
-      </w:r>
-      <w:proofErr w:type="gramEnd"/>
-      <w:r>
-        <w:t xml:space="preserve"> function(</w:t>
-      </w:r>
-      <w:proofErr w:type="spellStart"/>
-      <w:r>
-        <w:t>url</w:t>
-      </w:r>
-      <w:proofErr w:type="spellEnd"/>
-      <w:r>
-        <w:t>)</w:t>
-      </w:r>
-    </w:p>
-    <w:p>
-      <w:r>
-        <w:t>Call this method to set a favicon metadata tag to the HTML.</w:t>
-      </w:r>
-    </w:p>
-    <w:p>
-      <w:pPr>
-        <w:pStyle w:val="Heading4"/>
-      </w:pPr>
-      <w:r>
-        <w:t>Parameters</w:t>
-      </w:r>
-    </w:p>
-    <w:p>
-      <w:pPr>
-        <w:pStyle w:val="ParameterDefinition"/>
-      </w:pPr>
-      <w:proofErr w:type="spellStart"/>
-      <w:proofErr w:type="gramStart"/>
-      <w:r>
-        <w:t>url</w:t>
-      </w:r>
-      <w:proofErr w:type="spellEnd"/>
-      <w:proofErr w:type="gramEnd"/>
-      <w:r>
-        <w:tab/>
-        <w:t xml:space="preserve">The </w:t>
-      </w:r>
-      <w:proofErr w:type="spellStart"/>
-      <w:r>
-        <w:t>url</w:t>
-      </w:r>
-      <w:proofErr w:type="spellEnd"/>
-      <w:r>
-        <w:t xml:space="preserve"> of the favicon</w:t>
-      </w:r>
-    </w:p>
-    <w:p>
-      <w:pPr>
-        <w:pStyle w:val="Heading3"/>
-      </w:pPr>
-      <w:bookmarkStart w:id="34" w:name="_Toc378697150"/>
-      <w:proofErr w:type="spellStart"/>
-      <w:proofErr w:type="gramStart"/>
-      <w:r>
-        <w:t>getHTML</w:t>
       </w:r>
       <w:bookmarkEnd w:id="34"/>
       <w:proofErr w:type="spellEnd"/>
@@ -8775,9 +9703,222 @@
       <w:proofErr w:type="spellStart"/>
       <w:proofErr w:type="gramStart"/>
       <w:r>
+        <w:t>setTitle</w:t>
+      </w:r>
+      <w:proofErr w:type="spellEnd"/>
+      <w:r>
+        <w:t xml:space="preserve"> :</w:t>
+      </w:r>
+      <w:proofErr w:type="gramEnd"/>
+      <w:r>
+        <w:t xml:space="preserve"> function(title)</w:t>
+      </w:r>
+    </w:p>
+    <w:p>
+      <w:r>
+        <w:t xml:space="preserve">Call this method to set the title </w:t>
+      </w:r>
+      <w:r>
+        <w:t>for the HTML document.</w:t>
+      </w:r>
+    </w:p>
+    <w:p>
+      <w:pPr>
+        <w:pStyle w:val="Heading4"/>
+      </w:pPr>
+      <w:r>
+        <w:t>Parameters</w:t>
+      </w:r>
+    </w:p>
+    <w:p>
+      <w:pPr>
+        <w:pStyle w:val="ParameterDefinition"/>
+      </w:pPr>
+      <w:proofErr w:type="gramStart"/>
+      <w:r>
+        <w:t>title</w:t>
+      </w:r>
+      <w:proofErr w:type="gramEnd"/>
+      <w:r>
+        <w:tab/>
+        <w:t>The title</w:t>
+      </w:r>
+    </w:p>
+    <w:p>
+      <w:pPr>
+        <w:pStyle w:val="Heading3"/>
+      </w:pPr>
+      <w:bookmarkStart w:id="35" w:name="_Toc378850723"/>
+      <w:proofErr w:type="spellStart"/>
+      <w:proofErr w:type="gramStart"/>
+      <w:r>
+        <w:lastRenderedPageBreak/>
+        <w:t>addMetadata</w:t>
+      </w:r>
+      <w:bookmarkEnd w:id="35"/>
+      <w:proofErr w:type="spellEnd"/>
+      <w:proofErr w:type="gramEnd"/>
+    </w:p>
+    <w:p>
+      <w:pPr>
+        <w:pStyle w:val="FunctionDefinition"/>
+      </w:pPr>
+      <w:proofErr w:type="spellStart"/>
+      <w:proofErr w:type="gramStart"/>
+      <w:r>
+        <w:t>addMetadata</w:t>
+      </w:r>
+      <w:proofErr w:type="spellEnd"/>
+      <w:r>
+        <w:t xml:space="preserve"> :</w:t>
+      </w:r>
+      <w:proofErr w:type="gramEnd"/>
+      <w:r>
+        <w:t xml:space="preserve"> function(name, content)</w:t>
+      </w:r>
+    </w:p>
+    <w:p>
+      <w:r>
+        <w:t>Call this method to add metadata tags to the output HTML.</w:t>
+      </w:r>
+    </w:p>
+    <w:p>
+      <w:pPr>
+        <w:pStyle w:val="Heading4"/>
+      </w:pPr>
+      <w:r>
+        <w:t>Parameters</w:t>
+      </w:r>
+    </w:p>
+    <w:p>
+      <w:pPr>
+        <w:pStyle w:val="ParameterDefinition"/>
+      </w:pPr>
+      <w:proofErr w:type="gramStart"/>
+      <w:r>
+        <w:t>name</w:t>
+      </w:r>
+      <w:proofErr w:type="gramEnd"/>
+      <w:r>
+        <w:tab/>
+        <w:t>The name of the metadata</w:t>
+      </w:r>
+    </w:p>
+    <w:p>
+      <w:pPr>
+        <w:pStyle w:val="ParameterDefinition"/>
+      </w:pPr>
+      <w:proofErr w:type="gramStart"/>
+      <w:r>
+        <w:t>content</w:t>
+      </w:r>
+      <w:proofErr w:type="gramEnd"/>
+      <w:r>
+        <w:tab/>
+        <w:t>The content of the metadata</w:t>
+      </w:r>
+    </w:p>
+    <w:p>
+      <w:pPr>
+        <w:pStyle w:val="Heading3"/>
+      </w:pPr>
+      <w:bookmarkStart w:id="36" w:name="_Toc378850724"/>
+      <w:proofErr w:type="spellStart"/>
+      <w:proofErr w:type="gramStart"/>
+      <w:r>
+        <w:t>setFavicon</w:t>
+      </w:r>
+      <w:bookmarkEnd w:id="36"/>
+      <w:proofErr w:type="spellEnd"/>
+      <w:proofErr w:type="gramEnd"/>
+    </w:p>
+    <w:p>
+      <w:pPr>
+        <w:pStyle w:val="FunctionDefinition"/>
+      </w:pPr>
+      <w:proofErr w:type="spellStart"/>
+      <w:proofErr w:type="gramStart"/>
+      <w:r>
+        <w:t>setFavicon</w:t>
+      </w:r>
+      <w:proofErr w:type="spellEnd"/>
+      <w:r>
+        <w:t xml:space="preserve"> :</w:t>
+      </w:r>
+      <w:proofErr w:type="gramEnd"/>
+      <w:r>
+        <w:t xml:space="preserve"> function(</w:t>
+      </w:r>
+      <w:proofErr w:type="spellStart"/>
+      <w:r>
+        <w:t>url</w:t>
+      </w:r>
+      <w:proofErr w:type="spellEnd"/>
+      <w:r>
+        <w:t>)</w:t>
+      </w:r>
+    </w:p>
+    <w:p>
+      <w:r>
+        <w:t>Call this method to set a favicon metadata tag to the HTML.</w:t>
+      </w:r>
+    </w:p>
+    <w:p>
+      <w:pPr>
+        <w:pStyle w:val="Heading4"/>
+      </w:pPr>
+      <w:r>
+        <w:t>Parameters</w:t>
+      </w:r>
+    </w:p>
+    <w:p>
+      <w:pPr>
+        <w:pStyle w:val="ParameterDefinition"/>
+      </w:pPr>
+      <w:proofErr w:type="spellStart"/>
+      <w:proofErr w:type="gramStart"/>
+      <w:r>
+        <w:t>url</w:t>
+      </w:r>
+      <w:proofErr w:type="spellEnd"/>
+      <w:proofErr w:type="gramEnd"/>
+      <w:r>
+        <w:tab/>
+        <w:t xml:space="preserve">The </w:t>
+      </w:r>
+      <w:proofErr w:type="spellStart"/>
+      <w:r>
+        <w:t>url</w:t>
+      </w:r>
+      <w:proofErr w:type="spellEnd"/>
+      <w:r>
+        <w:t xml:space="preserve"> of the favicon</w:t>
+      </w:r>
+    </w:p>
+    <w:p>
+      <w:pPr>
+        <w:pStyle w:val="Heading3"/>
+      </w:pPr>
+      <w:bookmarkStart w:id="37" w:name="_Toc378850725"/>
+      <w:proofErr w:type="spellStart"/>
+      <w:proofErr w:type="gramStart"/>
+      <w:r>
         <w:t>getHTML</w:t>
       </w:r>
+      <w:bookmarkEnd w:id="37"/>
       <w:proofErr w:type="spellEnd"/>
+      <w:proofErr w:type="gramEnd"/>
+    </w:p>
+    <w:p>
+      <w:pPr>
+        <w:pStyle w:val="FunctionDefinition"/>
+      </w:pPr>
+      <w:proofErr w:type="spellStart"/>
+      <w:proofErr w:type="gramStart"/>
+      <w:r>
+        <w:t>getHTML</w:t>
+      </w:r>
+      <w:proofErr w:type="spellEnd"/>
       <w:r>
         <w:t xml:space="preserve"> :</w:t>
       </w:r>
@@ -8817,12 +9958,12 @@
       <w:pPr>
         <w:pStyle w:val="Heading2"/>
       </w:pPr>
-      <w:bookmarkStart w:id="35" w:name="_Toc378697151"/>
+      <w:bookmarkStart w:id="38" w:name="_Toc378850726"/>
       <w:r>
         <w:lastRenderedPageBreak/>
         <w:t>Example</w:t>
       </w:r>
-      <w:bookmarkEnd w:id="35"/>
+      <w:bookmarkEnd w:id="38"/>
     </w:p>
     <w:p>
       <w:r>
@@ -9427,12 +10568,12 @@
       <w:pPr>
         <w:pStyle w:val="Heading2"/>
       </w:pPr>
-      <w:bookmarkStart w:id="36" w:name="_Toc378697152"/>
+      <w:bookmarkStart w:id="39" w:name="_Toc378850727"/>
       <w:r>
         <w:lastRenderedPageBreak/>
         <w:t>Feature Class</w:t>
       </w:r>
-      <w:bookmarkEnd w:id="36"/>
+      <w:bookmarkEnd w:id="39"/>
     </w:p>
     <w:p>
       <w:r>
@@ -9480,12 +10621,12 @@
       <w:pPr>
         <w:pStyle w:val="Heading3"/>
       </w:pPr>
-      <w:bookmarkStart w:id="37" w:name="_Toc378697153"/>
+      <w:bookmarkStart w:id="40" w:name="_Toc378850728"/>
       <w:proofErr w:type="gramStart"/>
       <w:r>
         <w:t>initialize</w:t>
       </w:r>
-      <w:bookmarkEnd w:id="37"/>
+      <w:bookmarkEnd w:id="40"/>
       <w:proofErr w:type="gramEnd"/>
     </w:p>
     <w:p>
@@ -9563,16 +10704,15 @@
         <w:t>The path to the feature root.</w:t>
       </w:r>
     </w:p>
-    <w:p/>
     <w:p>
       <w:pPr>
         <w:pStyle w:val="Heading3"/>
       </w:pPr>
-      <w:bookmarkStart w:id="38" w:name="_Toc378697154"/>
+      <w:bookmarkStart w:id="41" w:name="_Toc378850729"/>
       <w:r>
         <w:t>Example</w:t>
       </w:r>
-      <w:bookmarkEnd w:id="38"/>
+      <w:bookmarkEnd w:id="41"/>
     </w:p>
     <w:p>
       <w:r>
@@ -9757,7 +10897,6 @@
         <w:keepNext w:val="0"/>
       </w:pPr>
       <w:r>
-        <w:lastRenderedPageBreak/>
         <w:tab/>
       </w:r>
       <w:r>
@@ -9784,6 +10923,7 @@
         <w:keepNext w:val="0"/>
       </w:pPr>
       <w:r>
+        <w:lastRenderedPageBreak/>
         <w:tab/>
         <w:t>});</w:t>
       </w:r>
@@ -9941,19 +11081,15 @@
       <w:r>
         <w:t xml:space="preserve">Notice that all the files local to the feature are specified with relative paths, while those that are outside of the feature, such as shared </w:t>
       </w:r>
-      <w:proofErr w:type="spellStart"/>
-      <w:r>
-        <w:t>js</w:t>
-      </w:r>
-      <w:proofErr w:type="spellEnd"/>
+      <w:r>
+        <w:t>JavaScript</w:t>
+      </w:r>
       <w:r>
         <w:t xml:space="preserve"> and </w:t>
       </w:r>
-      <w:proofErr w:type="spellStart"/>
-      <w:r>
-        <w:t>css</w:t>
-      </w:r>
-      <w:proofErr w:type="spellEnd"/>
+      <w:r>
+        <w:t>CSS</w:t>
+      </w:r>
       <w:r>
         <w:t xml:space="preserve"> files are specified with an absolute path.</w:t>
       </w:r>
@@ -10059,12 +11195,12 @@
       <w:pPr>
         <w:pStyle w:val="Heading2"/>
       </w:pPr>
-      <w:bookmarkStart w:id="39" w:name="_Toc378697155"/>
+      <w:bookmarkStart w:id="42" w:name="_Toc378850730"/>
       <w:r>
         <w:lastRenderedPageBreak/>
         <w:t>Services</w:t>
       </w:r>
-      <w:bookmarkEnd w:id="39"/>
+      <w:bookmarkEnd w:id="42"/>
     </w:p>
     <w:p>
       <w:r>
@@ -10359,11 +11495,11 @@
       <w:pPr>
         <w:pStyle w:val="Heading3"/>
       </w:pPr>
-      <w:bookmarkStart w:id="40" w:name="_Toc378697156"/>
+      <w:bookmarkStart w:id="43" w:name="_Toc378850731"/>
       <w:r>
         <w:t>Standard Responses</w:t>
       </w:r>
-      <w:bookmarkEnd w:id="40"/>
+      <w:bookmarkEnd w:id="43"/>
     </w:p>
     <w:p>
       <w:r>
@@ -10412,7 +11548,7 @@
       <w:pPr>
         <w:pStyle w:val="Heading2"/>
       </w:pPr>
-      <w:bookmarkStart w:id="41" w:name="_Toc378697157"/>
+      <w:bookmarkStart w:id="44" w:name="_Toc378850732"/>
       <w:r>
         <w:lastRenderedPageBreak/>
         <w:t>Directory</w:t>
@@ -10420,7 +11556,7 @@
       <w:r>
         <w:t xml:space="preserve"> Organization</w:t>
       </w:r>
-      <w:bookmarkEnd w:id="41"/>
+      <w:bookmarkEnd w:id="44"/>
     </w:p>
     <w:p>
       <w:r>
@@ -10908,47 +12044,327 @@
         <w:pStyle w:val="Heading1"/>
         <w:spacing w:before="5760"/>
       </w:pPr>
-      <w:bookmarkStart w:id="42" w:name="_Toc378697158"/>
+      <w:bookmarkStart w:id="45" w:name="_Toc378850733"/>
       <w:r>
         <w:t>Client</w:t>
       </w:r>
       <w:r>
         <w:t xml:space="preserve"> API</w:t>
       </w:r>
-      <w:bookmarkEnd w:id="42"/>
+      <w:bookmarkEnd w:id="45"/>
     </w:p>
     <w:p>
       <w:pPr>
         <w:pStyle w:val="Heading2"/>
       </w:pPr>
-      <w:bookmarkStart w:id="43" w:name="_Toc378697159"/>
+      <w:bookmarkStart w:id="46" w:name="_Toc378850734"/>
       <w:r>
         <w:lastRenderedPageBreak/>
-        <w:t>Introduction</w:t>
-      </w:r>
-      <w:bookmarkEnd w:id="43"/>
+        <w:t>Packages</w:t>
+      </w:r>
+      <w:bookmarkEnd w:id="46"/>
+    </w:p>
+    <w:p>
+      <w:r>
+        <w:t>The Sapphire f</w:t>
+      </w:r>
+      <w:r>
+        <w:t xml:space="preserve">ramework has a concept </w:t>
+      </w:r>
+      <w:r>
+        <w:t>called p</w:t>
+      </w:r>
+      <w:r>
+        <w:t xml:space="preserve">ackages. A package is a namespace for classes. By putting new classes into </w:t>
+      </w:r>
+      <w:r>
+        <w:t>p</w:t>
+      </w:r>
+      <w:r>
+        <w:t xml:space="preserve">ackages, it frees the global name space, and permits organizing classes by functional groupings. For example, the package </w:t>
+      </w:r>
+      <w:proofErr w:type="spellStart"/>
+      <w:r>
+        <w:rPr>
+          <w:rFonts w:ascii="Courier New" w:hAnsi="Courier New" w:cs="Courier New"/>
+        </w:rPr>
+        <w:t>Horizon.Controllers</w:t>
+      </w:r>
+      <w:proofErr w:type="spellEnd"/>
+      <w:r>
+        <w:t xml:space="preserve"> could hold all of the application’s controller classes, and </w:t>
+      </w:r>
+      <w:proofErr w:type="spellStart"/>
+      <w:r>
+        <w:rPr>
+          <w:rFonts w:ascii="Courier New" w:hAnsi="Courier New" w:cs="Courier New"/>
+        </w:rPr>
+        <w:t>Horizon.Views</w:t>
+      </w:r>
+      <w:proofErr w:type="spellEnd"/>
+      <w:r>
+        <w:t xml:space="preserve"> could hold all the applications view classes. When this is the case, you can have classes with the same name but in different packages, such as </w:t>
+      </w:r>
+      <w:proofErr w:type="spellStart"/>
+      <w:r>
+        <w:rPr>
+          <w:rFonts w:ascii="Courier New" w:hAnsi="Courier New" w:cs="Courier New"/>
+        </w:rPr>
+        <w:t>Horizon.Controllers.Admin</w:t>
+      </w:r>
+      <w:proofErr w:type="spellEnd"/>
+      <w:r>
+        <w:t xml:space="preserve"> and </w:t>
+      </w:r>
+      <w:proofErr w:type="spellStart"/>
+      <w:r>
+        <w:rPr>
+          <w:rFonts w:ascii="Courier New" w:hAnsi="Courier New" w:cs="Courier New"/>
+        </w:rPr>
+        <w:t>Horizon.Views.Admin</w:t>
+      </w:r>
+      <w:proofErr w:type="spellEnd"/>
+      <w:r>
+        <w:t xml:space="preserve">. </w:t>
+      </w:r>
+    </w:p>
+    <w:p>
+      <w:r>
+        <w:t xml:space="preserve">There are typically two top level packages, </w:t>
+      </w:r>
+      <w:r>
+        <w:rPr>
+          <w:rFonts w:ascii="Courier New" w:hAnsi="Courier New" w:cs="Courier New"/>
+        </w:rPr>
+        <w:t>Sapphire</w:t>
+      </w:r>
+      <w:r>
+        <w:t xml:space="preserve"> which contains all the framework specific classes, such as </w:t>
+      </w:r>
+      <w:proofErr w:type="spellStart"/>
+      <w:r>
+        <w:rPr>
+          <w:rFonts w:ascii="Courier New" w:hAnsi="Courier New" w:cs="Courier New"/>
+        </w:rPr>
+        <w:t>Sapphire.Application</w:t>
+      </w:r>
+      <w:proofErr w:type="spellEnd"/>
+      <w:r>
+        <w:t xml:space="preserve">, and a package that represents the application, for example, </w:t>
+      </w:r>
+      <w:r>
+        <w:rPr>
+          <w:rFonts w:ascii="Courier New" w:hAnsi="Courier New" w:cs="Courier New"/>
+        </w:rPr>
+        <w:t>Horizon</w:t>
+      </w:r>
+      <w:r>
+        <w:t>.</w:t>
+      </w:r>
+    </w:p>
+    <w:p>
+      <w:r>
+        <w:t>There are two global functions for using packages.</w:t>
+      </w:r>
+      <w:r>
+        <w:t xml:space="preserve"> </w:t>
+      </w:r>
+      <w:proofErr w:type="gramStart"/>
+      <w:r>
+        <w:rPr>
+          <w:rFonts w:ascii="Courier New" w:hAnsi="Courier New" w:cs="Courier New"/>
+        </w:rPr>
+        <w:t>Package</w:t>
+      </w:r>
+      <w:r>
+        <w:t xml:space="preserve"> and </w:t>
+      </w:r>
+      <w:r>
+        <w:rPr>
+          <w:rFonts w:ascii="Courier New" w:hAnsi="Courier New" w:cs="Courier New"/>
+        </w:rPr>
+        <w:t>Import</w:t>
+      </w:r>
+      <w:r>
+        <w:t>.</w:t>
+      </w:r>
+      <w:proofErr w:type="gramEnd"/>
     </w:p>
     <w:p>
       <w:pPr>
         <w:pStyle w:val="Heading3"/>
       </w:pPr>
-      <w:bookmarkStart w:id="44" w:name="_Toc378697160"/>
+      <w:bookmarkStart w:id="47" w:name="_Toc378850735"/>
+      <w:r>
+        <w:t>Package</w:t>
+      </w:r>
+      <w:bookmarkEnd w:id="47"/>
+    </w:p>
+    <w:p>
+      <w:pPr>
+        <w:pStyle w:val="FunctionDefinition"/>
+      </w:pPr>
+      <w:proofErr w:type="gramStart"/>
+      <w:r>
+        <w:t>function</w:t>
+      </w:r>
+      <w:proofErr w:type="gramEnd"/>
+      <w:r>
+        <w:t xml:space="preserve"> Package(name, members</w:t>
+      </w:r>
+      <w:r>
+        <w:t>)</w:t>
+      </w:r>
+    </w:p>
+    <w:p>
+      <w:r>
+        <w:t>This function opens a package to add new members. Use this to defile new classes.</w:t>
+      </w:r>
+    </w:p>
+    <w:p>
+      <w:pPr>
+        <w:pStyle w:val="Heading4"/>
+      </w:pPr>
+      <w:r>
+        <w:t>Parameters</w:t>
+      </w:r>
+    </w:p>
+    <w:p>
+      <w:pPr>
+        <w:pStyle w:val="ParameterDefinition"/>
+      </w:pPr>
+      <w:proofErr w:type="gramStart"/>
+      <w:r>
+        <w:t>name</w:t>
+      </w:r>
+      <w:proofErr w:type="gramEnd"/>
+      <w:r>
+        <w:tab/>
+        <w:t>the name of the package. Use dot notation to nest packages, for example, “</w:t>
+      </w:r>
       <w:proofErr w:type="spellStart"/>
       <w:r>
-        <w:t>MooTools</w:t>
+        <w:t>Horizon.Views</w:t>
       </w:r>
       <w:proofErr w:type="spellEnd"/>
       <w:r>
-        <w:t xml:space="preserve"> Classes</w:t>
-      </w:r>
-      <w:bookmarkEnd w:id="44"/>
+        <w:t>”.</w:t>
+      </w:r>
+    </w:p>
+    <w:p>
+      <w:pPr>
+        <w:pStyle w:val="ParameterDefinition"/>
+      </w:pPr>
+      <w:proofErr w:type="gramStart"/>
+      <w:r>
+        <w:t>members</w:t>
+      </w:r>
+      <w:proofErr w:type="gramEnd"/>
+      <w:r>
+        <w:tab/>
+        <w:t>an object that contains the new members to add to this package.</w:t>
+      </w:r>
     </w:p>
     <w:p>
       <w:pPr>
         <w:pStyle w:val="Heading4"/>
       </w:pPr>
       <w:r>
-        <w:t xml:space="preserve">Inheritance </w:t>
+        <w:t>Example</w:t>
+      </w:r>
+    </w:p>
+    <w:p>
+      <w:pPr>
+        <w:pStyle w:val="CodeBlock"/>
+        <w:tabs>
+          <w:tab w:val="clear" w:pos="2160"/>
+        </w:tabs>
+        <w:ind w:hanging="360"/>
+      </w:pPr>
+      <w:r>
+        <w:t>Package('Horizon.Controllers', {</w:t>
+      </w:r>
+    </w:p>
+    <w:p>
+      <w:pPr>
+        <w:pStyle w:val="CodeBlock"/>
+        <w:tabs>
+          <w:tab w:val="clear" w:pos="2160"/>
+        </w:tabs>
+        <w:ind w:hanging="360"/>
+      </w:pPr>
+      <w:r>
+        <w:tab/>
+        <w:t>Admin : new Class({</w:t>
+      </w:r>
+    </w:p>
+    <w:p>
+      <w:pPr>
+        <w:pStyle w:val="CodeBlock"/>
+        <w:tabs>
+          <w:tab w:val="clear" w:pos="2160"/>
+        </w:tabs>
+        <w:ind w:hanging="360"/>
+      </w:pPr>
+      <w:r>
+        <w:tab/>
+      </w:r>
+      <w:r>
+        <w:tab/>
+        <w:t>Extends : Sapphire.Controller,</w:t>
+      </w:r>
+    </w:p>
+    <w:p>
+      <w:pPr>
+        <w:pStyle w:val="CodeBlock"/>
+        <w:tabs>
+          <w:tab w:val="clear" w:pos="2160"/>
+        </w:tabs>
+        <w:ind w:hanging="360"/>
+      </w:pPr>
+      <w:r>
+        <w:tab/>
+        <w:t>}</w:t>
+      </w:r>
+    </w:p>
+    <w:p>
+      <w:pPr>
+        <w:pStyle w:val="CodeBlock"/>
+        <w:tabs>
+          <w:tab w:val="clear" w:pos="2160"/>
+        </w:tabs>
+        <w:ind w:hanging="360"/>
+      </w:pPr>
+      <w:r>
+        <w:t>});</w:t>
+      </w:r>
+    </w:p>
+    <w:p>
+      <w:pPr>
+        <w:pStyle w:val="Heading3"/>
+      </w:pPr>
+      <w:bookmarkStart w:id="48" w:name="_Toc378850736"/>
+      <w:r>
+        <w:t>Import</w:t>
+      </w:r>
+      <w:bookmarkEnd w:id="48"/>
+    </w:p>
+    <w:p>
+      <w:pPr>
+        <w:pStyle w:val="FunctionDefinition"/>
+      </w:pPr>
+      <w:proofErr w:type="gramStart"/>
+      <w:r>
+        <w:t>function</w:t>
+      </w:r>
+      <w:proofErr w:type="gramEnd"/>
+      <w:r>
+        <w:t xml:space="preserve"> Import(name)</w:t>
+      </w:r>
+    </w:p>
+    <w:p>
+      <w:r>
+        <w:t xml:space="preserve">Call this function to get a reference to a package. This is handy if you need to reference a number of classes in the same package. Rather than using the full name, you can use the imported package. </w:t>
       </w:r>
     </w:p>
     <w:p>
@@ -10956,101 +12372,373 @@
         <w:pStyle w:val="Heading4"/>
       </w:pPr>
       <w:r>
-        <w:t>Extension</w:t>
-      </w:r>
-    </w:p>
+        <w:t>Parameters</w:t>
+      </w:r>
+    </w:p>
+    <w:p>
+      <w:pPr>
+        <w:pStyle w:val="ParameterDefinition"/>
+      </w:pPr>
+      <w:r>
+        <w:t>Name</w:t>
+      </w:r>
+      <w:r>
+        <w:tab/>
+        <w:t>The name of the package to be imported, using dot notation.</w:t>
+      </w:r>
+    </w:p>
+    <w:p/>
     <w:p>
       <w:pPr>
         <w:pStyle w:val="Heading4"/>
       </w:pPr>
+      <w:r>
+        <w:t>Example:</w:t>
+      </w:r>
+    </w:p>
+    <w:p>
+      <w:pPr>
+        <w:pStyle w:val="CodeBlock"/>
+        <w:ind w:hanging="360"/>
+      </w:pPr>
+      <w:r>
+        <w:t>var views = Import('Horizon.Views');</w:t>
+      </w:r>
+    </w:p>
+    <w:p>
+      <w:pPr>
+        <w:pStyle w:val="CodeBlock"/>
+        <w:ind w:hanging="360"/>
+      </w:pPr>
+    </w:p>
+    <w:p>
+      <w:pPr>
+        <w:pStyle w:val="CodeBlock"/>
+        <w:ind w:hanging="360"/>
+      </w:pPr>
+      <w:r>
+        <w:t>.   .   .</w:t>
+      </w:r>
+    </w:p>
+    <w:p>
+      <w:pPr>
+        <w:pStyle w:val="CodeBlock"/>
+        <w:ind w:hanging="360"/>
+      </w:pPr>
+    </w:p>
+    <w:p>
+      <w:pPr>
+        <w:pStyle w:val="CodeBlock"/>
+        <w:ind w:hanging="360"/>
+      </w:pPr>
+      <w:r>
+        <w:t>this.ListView = new views.List();</w:t>
+      </w:r>
+    </w:p>
+    <w:p/>
+    <w:p>
+      <w:pPr>
+        <w:pStyle w:val="Heading2"/>
+      </w:pPr>
+      <w:bookmarkStart w:id="49" w:name="_Toc378850737"/>
+      <w:r>
+        <w:lastRenderedPageBreak/>
+        <w:t>Global Variables</w:t>
+      </w:r>
+      <w:bookmarkEnd w:id="49"/>
+    </w:p>
+    <w:p>
+      <w:r>
+        <w:t xml:space="preserve">The framework declares two global variables. One is </w:t>
+      </w:r>
+      <w:r>
+        <w:rPr>
+          <w:rFonts w:ascii="Courier New" w:hAnsi="Courier New" w:cs="Courier New"/>
+        </w:rPr>
+        <w:t>SAPPHIRE</w:t>
+      </w:r>
+      <w:r>
+        <w:t xml:space="preserve"> which is used as a name space for a number of framework objects, such as the application object. The other variable is the namespace declared in the server-side Application class. The namespace is used to hold the application defined variables added while building the HTML.</w:t>
+      </w:r>
+    </w:p>
+    <w:p>
+      <w:pPr>
+        <w:pStyle w:val="Heading2"/>
+      </w:pPr>
+      <w:bookmarkStart w:id="50" w:name="_Toc378850738"/>
       <w:proofErr w:type="spellStart"/>
       <w:r>
-        <w:t>Mixins</w:t>
+        <w:lastRenderedPageBreak/>
+        <w:t>Sapphire.Eventer</w:t>
       </w:r>
       <w:proofErr w:type="spellEnd"/>
+      <w:r>
+        <w:t xml:space="preserve"> Class</w:t>
+      </w:r>
+      <w:bookmarkEnd w:id="50"/>
+    </w:p>
+    <w:p>
+      <w:r>
+        <w:t xml:space="preserve">Use the Eventer class to listen for and fire events. This class is used internally by the Sapphire classes, such as Application. </w:t>
+      </w:r>
+      <w:r>
+        <w:t xml:space="preserve">To add </w:t>
+      </w:r>
+      <w:proofErr w:type="spellStart"/>
+      <w:r>
+        <w:t>eventing</w:t>
+      </w:r>
+      <w:proofErr w:type="spellEnd"/>
+      <w:r>
+        <w:t xml:space="preserve"> to your own classes, you should extend them from this as a base class. </w:t>
+      </w:r>
+    </w:p>
+    <w:p>
+      <w:pPr>
+        <w:pStyle w:val="Heading3"/>
+      </w:pPr>
+      <w:bookmarkStart w:id="51" w:name="_Toc378850739"/>
+      <w:proofErr w:type="gramStart"/>
+      <w:r>
+        <w:t>listen</w:t>
+      </w:r>
+      <w:bookmarkEnd w:id="51"/>
+      <w:proofErr w:type="gramEnd"/>
+    </w:p>
+    <w:p>
+      <w:pPr>
+        <w:pStyle w:val="FunctionDefinition"/>
+      </w:pPr>
+      <w:proofErr w:type="gramStart"/>
+      <w:r>
+        <w:t>listen :</w:t>
+      </w:r>
+      <w:proofErr w:type="gramEnd"/>
+      <w:r>
+        <w:t xml:space="preserve"> function(name, callback)</w:t>
+      </w:r>
+      <w:r>
+        <w:t xml:space="preserve"> </w:t>
+      </w:r>
+    </w:p>
+    <w:p>
+      <w:r>
+        <w:t>Call this method to register a listener for an event.</w:t>
+      </w:r>
     </w:p>
     <w:p>
       <w:pPr>
         <w:pStyle w:val="Heading4"/>
       </w:pPr>
       <w:r>
-        <w:t>Monkey Patching</w:t>
+        <w:t>Parameters</w:t>
+      </w:r>
+    </w:p>
+    <w:p>
+      <w:pPr>
+        <w:pStyle w:val="ParameterDefinition"/>
+      </w:pPr>
+      <w:proofErr w:type="gramStart"/>
+      <w:r>
+        <w:t>name</w:t>
+      </w:r>
+      <w:proofErr w:type="gramEnd"/>
+      <w:r>
+        <w:tab/>
+        <w:t>the name of the event to listen for.</w:t>
+      </w:r>
+    </w:p>
+    <w:p>
+      <w:pPr>
+        <w:pStyle w:val="ParameterDefinition"/>
+      </w:pPr>
+      <w:proofErr w:type="gramStart"/>
+      <w:r>
+        <w:t>callback</w:t>
+      </w:r>
+      <w:proofErr w:type="gramEnd"/>
+      <w:r>
+        <w:tab/>
+        <w:t>the function to call when the event is fired.</w:t>
+      </w:r>
+    </w:p>
+    <w:p>
+      <w:pPr>
+        <w:pStyle w:val="Heading4"/>
+      </w:pPr>
+      <w:r>
+        <w:t>Returns</w:t>
+      </w:r>
+    </w:p>
+    <w:p>
+      <w:pPr>
+        <w:ind w:left="1800"/>
+      </w:pPr>
+      <w:r>
+        <w:t>This function returns a unique identifier that can be used to remove the event listener.</w:t>
+      </w:r>
+    </w:p>
+    <w:p>
+      <w:pPr>
+        <w:pStyle w:val="Heading3"/>
+      </w:pPr>
+      <w:bookmarkStart w:id="52" w:name="_Toc378850740"/>
+      <w:proofErr w:type="gramStart"/>
+      <w:r>
+        <w:t>fire</w:t>
+      </w:r>
+      <w:bookmarkEnd w:id="52"/>
+      <w:proofErr w:type="gramEnd"/>
+    </w:p>
+    <w:p>
+      <w:pPr>
+        <w:pStyle w:val="FunctionDefinition"/>
+      </w:pPr>
+      <w:proofErr w:type="gramStart"/>
+      <w:r>
+        <w:t>fire :</w:t>
+      </w:r>
+      <w:proofErr w:type="gramEnd"/>
+      <w:r>
+        <w:t xml:space="preserve"> function(name</w:t>
+      </w:r>
+      <w:r>
+        <w:t>, …</w:t>
+      </w:r>
+      <w:r>
+        <w:t>)</w:t>
+      </w:r>
+    </w:p>
+    <w:p>
+      <w:r>
+        <w:t>Call this method to fire an event. All registered event handlers will be called in the order they were added.</w:t>
+      </w:r>
+    </w:p>
+    <w:p>
+      <w:pPr>
+        <w:pStyle w:val="Heading4"/>
+      </w:pPr>
+      <w:r>
+        <w:t>Parameters</w:t>
+      </w:r>
+    </w:p>
+    <w:p>
+      <w:pPr>
+        <w:pStyle w:val="ParameterDefinition"/>
+      </w:pPr>
+      <w:proofErr w:type="gramStart"/>
+      <w:r>
+        <w:t>name</w:t>
+      </w:r>
+      <w:proofErr w:type="gramEnd"/>
+      <w:r>
+        <w:tab/>
+        <w:t>The name of the event to fire</w:t>
+      </w:r>
+    </w:p>
+    <w:p>
+      <w:pPr>
+        <w:pStyle w:val="ParameterDefinition"/>
+      </w:pPr>
+      <w:r>
+        <w:t>…</w:t>
+      </w:r>
+      <w:r>
+        <w:tab/>
+        <w:t>Any additional parameters are passed to the event handlers.</w:t>
+      </w:r>
+    </w:p>
+    <w:p>
+      <w:pPr>
+        <w:pStyle w:val="Heading3"/>
+      </w:pPr>
+      <w:bookmarkStart w:id="53" w:name="_Toc378850741"/>
+      <w:proofErr w:type="gramStart"/>
+      <w:r>
+        <w:t>remove</w:t>
+      </w:r>
+      <w:bookmarkEnd w:id="53"/>
+      <w:proofErr w:type="gramEnd"/>
+    </w:p>
+    <w:p>
+      <w:pPr>
+        <w:pStyle w:val="FunctionDefinition"/>
+      </w:pPr>
+      <w:proofErr w:type="gramStart"/>
+      <w:r>
+        <w:t>remove :</w:t>
+      </w:r>
+      <w:proofErr w:type="gramEnd"/>
+      <w:r>
+        <w:t xml:space="preserve"> function(name,</w:t>
+      </w:r>
+      <w:r>
+        <w:t xml:space="preserve"> </w:t>
+      </w:r>
+      <w:r>
+        <w:t>id)</w:t>
+      </w:r>
+    </w:p>
+    <w:p>
+      <w:r>
+        <w:t>Call this function to remove a previously registered event handler.</w:t>
+      </w:r>
+    </w:p>
+    <w:p>
+      <w:pPr>
+        <w:pStyle w:val="Heading4"/>
+      </w:pPr>
+      <w:r>
+        <w:t>Parameters</w:t>
+      </w:r>
+    </w:p>
+    <w:p>
+      <w:pPr>
+        <w:pStyle w:val="ParameterDefinition"/>
+      </w:pPr>
+      <w:proofErr w:type="gramStart"/>
+      <w:r>
+        <w:t>name</w:t>
+      </w:r>
+      <w:proofErr w:type="gramEnd"/>
+      <w:r>
+        <w:tab/>
+        <w:t>the name of the event</w:t>
+      </w:r>
+    </w:p>
+    <w:p>
+      <w:pPr>
+        <w:pStyle w:val="ParameterDefinition"/>
+      </w:pPr>
+      <w:proofErr w:type="gramStart"/>
+      <w:r>
+        <w:t>id</w:t>
+      </w:r>
+      <w:proofErr w:type="gramEnd"/>
+      <w:r>
+        <w:tab/>
+        <w:t>the value returned from listen</w:t>
       </w:r>
     </w:p>
     <w:p/>
     <w:p>
       <w:pPr>
-        <w:pStyle w:val="Heading3"/>
-      </w:pPr>
-      <w:bookmarkStart w:id="45" w:name="_Toc378697161"/>
-      <w:r>
-        <w:t>Packages</w:t>
-      </w:r>
-      <w:bookmarkEnd w:id="45"/>
-    </w:p>
-    <w:p>
-      <w:pPr>
-        <w:pStyle w:val="Heading4"/>
-      </w:pPr>
-      <w:r>
-        <w:t>Sapphire</w:t>
-      </w:r>
-    </w:p>
-    <w:p>
-      <w:pPr>
-        <w:pStyle w:val="Heading4"/>
-      </w:pPr>
-      <w:r>
-        <w:t>&lt;Application&gt;</w:t>
-      </w:r>
-    </w:p>
-    <w:p>
-      <w:pPr>
-        <w:pStyle w:val="Heading3"/>
-      </w:pPr>
-      <w:bookmarkStart w:id="46" w:name="_Toc378697162"/>
-      <w:r>
-        <w:t>Global Variables</w:t>
-      </w:r>
-      <w:bookmarkEnd w:id="46"/>
-    </w:p>
-    <w:p>
-      <w:pPr>
-        <w:pStyle w:val="Heading4"/>
-      </w:pPr>
-      <w:r>
-        <w:t>SAPPHIRE</w:t>
-      </w:r>
-    </w:p>
-    <w:p>
-      <w:pPr>
-        <w:pStyle w:val="Heading4"/>
-      </w:pPr>
-      <w:r>
-        <w:t>&lt;NS&gt;</w:t>
-      </w:r>
-    </w:p>
-    <w:p>
-      <w:pPr>
         <w:pStyle w:val="Heading2"/>
       </w:pPr>
-      <w:bookmarkStart w:id="47" w:name="_Toc378697163"/>
+      <w:bookmarkStart w:id="54" w:name="_Toc378850742"/>
+      <w:proofErr w:type="spellStart"/>
       <w:r>
         <w:lastRenderedPageBreak/>
-        <w:t>MVC</w:t>
-      </w:r>
-      <w:bookmarkEnd w:id="47"/>
-    </w:p>
-    <w:p>
-      <w:pPr>
-        <w:pStyle w:val="Heading2"/>
-      </w:pPr>
-      <w:bookmarkStart w:id="48" w:name="_Toc378697164"/>
-      <w:r>
-        <w:lastRenderedPageBreak/>
-        <w:t>Application Class</w:t>
-      </w:r>
-      <w:bookmarkEnd w:id="48"/>
+        <w:t>Sapphire.</w:t>
+      </w:r>
+      <w:r>
+        <w:t>Application</w:t>
+      </w:r>
+      <w:proofErr w:type="spellEnd"/>
+      <w:r>
+        <w:t xml:space="preserve"> Class</w:t>
+      </w:r>
+      <w:bookmarkEnd w:id="54"/>
     </w:p>
     <w:p>
       <w:r>
@@ -11065,7 +12753,7 @@
       <w:proofErr w:type="spellStart"/>
       <w:r>
         <w:rPr>
-          <w:i/>
+          <w:rFonts w:ascii="Courier New" w:hAnsi="Courier New" w:cs="Courier New"/>
         </w:rPr>
         <w:t>SAPPHIRE.application</w:t>
       </w:r>
@@ -11255,13 +12943,13 @@
       <w:pPr>
         <w:pStyle w:val="Heading3"/>
       </w:pPr>
-      <w:bookmarkStart w:id="49" w:name="_Toc378697165"/>
+      <w:bookmarkStart w:id="55" w:name="_Toc378850743"/>
       <w:proofErr w:type="spellStart"/>
       <w:proofErr w:type="gramStart"/>
       <w:r>
         <w:t>showPage</w:t>
       </w:r>
-      <w:bookmarkEnd w:id="49"/>
+      <w:bookmarkEnd w:id="55"/>
       <w:proofErr w:type="spellEnd"/>
       <w:proofErr w:type="gramEnd"/>
     </w:p>
@@ -11334,13 +13022,13 @@
       <w:pPr>
         <w:pStyle w:val="Heading3"/>
       </w:pPr>
-      <w:bookmarkStart w:id="50" w:name="_Toc378697166"/>
+      <w:bookmarkStart w:id="56" w:name="_Toc378850744"/>
       <w:proofErr w:type="spellStart"/>
       <w:proofErr w:type="gramStart"/>
       <w:r>
         <w:t>showDialog</w:t>
       </w:r>
-      <w:bookmarkEnd w:id="50"/>
+      <w:bookmarkEnd w:id="56"/>
       <w:proofErr w:type="spellEnd"/>
       <w:proofErr w:type="gramEnd"/>
     </w:p>
@@ -11537,13 +13225,13 @@
       <w:pPr>
         <w:pStyle w:val="Heading3"/>
       </w:pPr>
-      <w:bookmarkStart w:id="51" w:name="_Toc378697167"/>
+      <w:bookmarkStart w:id="57" w:name="_Toc378850745"/>
       <w:proofErr w:type="spellStart"/>
       <w:proofErr w:type="gramStart"/>
       <w:r>
         <w:t>hideDialog</w:t>
       </w:r>
-      <w:bookmarkEnd w:id="51"/>
+      <w:bookmarkEnd w:id="57"/>
       <w:proofErr w:type="spellEnd"/>
       <w:proofErr w:type="gramEnd"/>
     </w:p>
@@ -11601,13 +13289,13 @@
       <w:pPr>
         <w:pStyle w:val="Heading3"/>
       </w:pPr>
-      <w:bookmarkStart w:id="52" w:name="_Toc378697168"/>
+      <w:bookmarkStart w:id="58" w:name="_Toc378850746"/>
       <w:proofErr w:type="spellStart"/>
       <w:proofErr w:type="gramStart"/>
       <w:r>
         <w:t>showPanel</w:t>
       </w:r>
-      <w:bookmarkEnd w:id="52"/>
+      <w:bookmarkEnd w:id="58"/>
       <w:proofErr w:type="spellEnd"/>
       <w:proofErr w:type="gramEnd"/>
     </w:p>
@@ -11713,13 +13401,13 @@
       <w:pPr>
         <w:pStyle w:val="Heading3"/>
       </w:pPr>
-      <w:bookmarkStart w:id="53" w:name="_Toc378697169"/>
+      <w:bookmarkStart w:id="59" w:name="_Toc378850747"/>
       <w:proofErr w:type="spellStart"/>
       <w:proofErr w:type="gramStart"/>
       <w:r>
         <w:t>setPanelContainer</w:t>
       </w:r>
-      <w:bookmarkEnd w:id="53"/>
+      <w:bookmarkEnd w:id="59"/>
       <w:proofErr w:type="spellEnd"/>
       <w:proofErr w:type="gramEnd"/>
     </w:p>
@@ -11816,563 +13504,12 @@
       <w:pPr>
         <w:pStyle w:val="Heading3"/>
       </w:pPr>
-      <w:bookmarkStart w:id="54" w:name="_Toc378697170"/>
+      <w:bookmarkStart w:id="60" w:name="_Toc378850748"/>
       <w:proofErr w:type="spellStart"/>
       <w:proofErr w:type="gramStart"/>
       <w:r>
         <w:lastRenderedPageBreak/>
         <w:t>listenPageEvent</w:t>
-      </w:r>
-      <w:bookmarkEnd w:id="54"/>
-      <w:proofErr w:type="spellEnd"/>
-      <w:proofErr w:type="gramEnd"/>
-    </w:p>
-    <w:p>
-      <w:pPr>
-        <w:pStyle w:val="FunctionDefinition"/>
-      </w:pPr>
-      <w:proofErr w:type="spellStart"/>
-      <w:proofErr w:type="gramStart"/>
-      <w:r>
-        <w:t>listenPageEvent</w:t>
-      </w:r>
-      <w:proofErr w:type="spellEnd"/>
-      <w:r>
-        <w:t xml:space="preserve"> :</w:t>
-      </w:r>
-      <w:proofErr w:type="gramEnd"/>
-      <w:r>
-        <w:t xml:space="preserve"> function(event, which, callback)</w:t>
-      </w:r>
-    </w:p>
-    <w:p>
-      <w:r>
-        <w:t>Call this method to listen for a page specific event.</w:t>
-      </w:r>
-    </w:p>
-    <w:p>
-      <w:pPr>
-        <w:pStyle w:val="Heading4"/>
-      </w:pPr>
-      <w:r>
-        <w:t>Parameters</w:t>
-      </w:r>
-    </w:p>
-    <w:p>
-      <w:pPr>
-        <w:pStyle w:val="ParameterDefinition"/>
-      </w:pPr>
-      <w:proofErr w:type="gramStart"/>
-      <w:r>
-        <w:t>event</w:t>
-      </w:r>
-      <w:proofErr w:type="gramEnd"/>
-      <w:r>
-        <w:tab/>
-        <w:t>The name of the event being listened for, for example, ‘show.’</w:t>
-      </w:r>
-    </w:p>
-    <w:p>
-      <w:pPr>
-        <w:pStyle w:val="ParameterDefinition"/>
-      </w:pPr>
-      <w:proofErr w:type="gramStart"/>
-      <w:r>
-        <w:t>which</w:t>
-      </w:r>
-      <w:proofErr w:type="gramEnd"/>
-      <w:r>
-        <w:tab/>
-      </w:r>
-      <w:proofErr w:type="spellStart"/>
-      <w:r>
-        <w:t>Which</w:t>
-      </w:r>
-      <w:proofErr w:type="spellEnd"/>
-      <w:r>
-        <w:t xml:space="preserve"> page you are listening to. If this string is empty, it will listen to all pages.</w:t>
-      </w:r>
-    </w:p>
-    <w:p>
-      <w:pPr>
-        <w:pStyle w:val="ParameterDefinition"/>
-      </w:pPr>
-      <w:proofErr w:type="gramStart"/>
-      <w:r>
-        <w:t>callback</w:t>
-      </w:r>
-      <w:proofErr w:type="gramEnd"/>
-      <w:r>
-        <w:tab/>
-        <w:t>The function to call when the event is fired.</w:t>
-      </w:r>
-    </w:p>
-    <w:p>
-      <w:pPr>
-        <w:pStyle w:val="ParameterDefinition"/>
-      </w:pPr>
-    </w:p>
-    <w:p>
-      <w:pPr>
-        <w:pStyle w:val="Heading3"/>
-      </w:pPr>
-      <w:bookmarkStart w:id="55" w:name="_Toc378697171"/>
-      <w:proofErr w:type="spellStart"/>
-      <w:proofErr w:type="gramStart"/>
-      <w:r>
-        <w:t>listenDialogEvent</w:t>
-      </w:r>
-      <w:bookmarkEnd w:id="55"/>
-      <w:proofErr w:type="spellEnd"/>
-      <w:proofErr w:type="gramEnd"/>
-    </w:p>
-    <w:p>
-      <w:pPr>
-        <w:pStyle w:val="FunctionDefinition"/>
-      </w:pPr>
-      <w:proofErr w:type="spellStart"/>
-      <w:proofErr w:type="gramStart"/>
-      <w:r>
-        <w:t>listenDialogEvent</w:t>
-      </w:r>
-      <w:proofErr w:type="spellEnd"/>
-      <w:r>
-        <w:t xml:space="preserve"> :</w:t>
-      </w:r>
-      <w:proofErr w:type="gramEnd"/>
-      <w:r>
-        <w:t xml:space="preserve"> function(event, which, callback)</w:t>
-      </w:r>
-    </w:p>
-    <w:p>
-      <w:r>
-        <w:t>Call this method to listen for a dialog specific event.</w:t>
-      </w:r>
-    </w:p>
-    <w:p>
-      <w:pPr>
-        <w:pStyle w:val="Heading4"/>
-      </w:pPr>
-      <w:r>
-        <w:t>Parameters</w:t>
-      </w:r>
-    </w:p>
-    <w:p>
-      <w:pPr>
-        <w:pStyle w:val="ParameterDefinition"/>
-      </w:pPr>
-      <w:proofErr w:type="gramStart"/>
-      <w:r>
-        <w:t>event</w:t>
-      </w:r>
-      <w:proofErr w:type="gramEnd"/>
-      <w:r>
-        <w:tab/>
-        <w:t>The name of the event being listened for, for example, ‘show.’</w:t>
-      </w:r>
-    </w:p>
-    <w:p>
-      <w:pPr>
-        <w:pStyle w:val="ParameterDefinition"/>
-      </w:pPr>
-      <w:proofErr w:type="gramStart"/>
-      <w:r>
-        <w:t>which</w:t>
-      </w:r>
-      <w:proofErr w:type="gramEnd"/>
-      <w:r>
-        <w:tab/>
-      </w:r>
-      <w:proofErr w:type="spellStart"/>
-      <w:r>
-        <w:t>Which</w:t>
-      </w:r>
-      <w:proofErr w:type="spellEnd"/>
-      <w:r>
-        <w:t xml:space="preserve"> dialog you are listening to. If this string is empty, it will listen to all dialogs.</w:t>
-      </w:r>
-    </w:p>
-    <w:p>
-      <w:pPr>
-        <w:pStyle w:val="ParameterDefinition"/>
-      </w:pPr>
-      <w:proofErr w:type="gramStart"/>
-      <w:r>
-        <w:t>callback</w:t>
-      </w:r>
-      <w:proofErr w:type="gramEnd"/>
-      <w:r>
-        <w:tab/>
-        <w:t>The function to call when the event is fired.</w:t>
-      </w:r>
-    </w:p>
-    <w:p>
-      <w:pPr>
-        <w:pStyle w:val="Heading3"/>
-      </w:pPr>
-      <w:bookmarkStart w:id="56" w:name="_Toc378697172"/>
-      <w:proofErr w:type="spellStart"/>
-      <w:proofErr w:type="gramStart"/>
-      <w:r>
-        <w:t>listenPanelEvent</w:t>
-      </w:r>
-      <w:bookmarkEnd w:id="56"/>
-      <w:proofErr w:type="spellEnd"/>
-      <w:proofErr w:type="gramEnd"/>
-    </w:p>
-    <w:p>
-      <w:pPr>
-        <w:pStyle w:val="FunctionDefinition"/>
-      </w:pPr>
-      <w:proofErr w:type="spellStart"/>
-      <w:proofErr w:type="gramStart"/>
-      <w:r>
-        <w:t>listenPanelEvent</w:t>
-      </w:r>
-      <w:proofErr w:type="spellEnd"/>
-      <w:r>
-        <w:t xml:space="preserve"> :</w:t>
-      </w:r>
-      <w:proofErr w:type="gramEnd"/>
-      <w:r>
-        <w:t xml:space="preserve"> function(event, set, which, callback)</w:t>
-      </w:r>
-    </w:p>
-    <w:p>
-      <w:r>
-        <w:t>Call this method to listen for a dialog specific event.</w:t>
-      </w:r>
-    </w:p>
-    <w:p>
-      <w:pPr>
-        <w:pStyle w:val="Heading4"/>
-      </w:pPr>
-      <w:r>
-        <w:t>Parameters</w:t>
-      </w:r>
-    </w:p>
-    <w:p>
-      <w:pPr>
-        <w:pStyle w:val="ParameterDefinition"/>
-      </w:pPr>
-      <w:proofErr w:type="gramStart"/>
-      <w:r>
-        <w:t>event</w:t>
-      </w:r>
-      <w:proofErr w:type="gramEnd"/>
-      <w:r>
-        <w:tab/>
-        <w:t>The name of the event being listened for, for example, ‘show.’</w:t>
-      </w:r>
-    </w:p>
-    <w:p>
-      <w:pPr>
-        <w:pStyle w:val="ParameterDefinition"/>
-      </w:pPr>
-      <w:proofErr w:type="gramStart"/>
-      <w:r>
-        <w:t>set</w:t>
-      </w:r>
-      <w:proofErr w:type="gramEnd"/>
-      <w:r>
-        <w:tab/>
-        <w:t>The name of the panel set, defined when the panels were added in the server code</w:t>
-      </w:r>
-    </w:p>
-    <w:p>
-      <w:pPr>
-        <w:pStyle w:val="ParameterDefinition"/>
-      </w:pPr>
-      <w:proofErr w:type="gramStart"/>
-      <w:r>
-        <w:t>which</w:t>
-      </w:r>
-      <w:proofErr w:type="gramEnd"/>
-      <w:r>
-        <w:tab/>
-      </w:r>
-      <w:proofErr w:type="spellStart"/>
-      <w:r>
-        <w:t>Which</w:t>
-      </w:r>
-      <w:proofErr w:type="spellEnd"/>
-      <w:r>
-        <w:t xml:space="preserve"> panel you are listening to. If this string is empty, it will listen to all panels for the set.</w:t>
-      </w:r>
-    </w:p>
-    <w:p>
-      <w:pPr>
-        <w:pStyle w:val="ParameterDefinition"/>
-      </w:pPr>
-      <w:proofErr w:type="gramStart"/>
-      <w:r>
-        <w:t>callback</w:t>
-      </w:r>
-      <w:proofErr w:type="gramEnd"/>
-      <w:r>
-        <w:tab/>
-        <w:t>The function to call when the event is fired.</w:t>
-      </w:r>
-    </w:p>
-    <w:p>
-      <w:pPr>
-        <w:pStyle w:val="Heading3"/>
-      </w:pPr>
-      <w:bookmarkStart w:id="57" w:name="_Toc378697173"/>
-      <w:proofErr w:type="spellStart"/>
-      <w:proofErr w:type="gramStart"/>
-      <w:r>
-        <w:lastRenderedPageBreak/>
-        <w:t>registerController</w:t>
-      </w:r>
-      <w:bookmarkEnd w:id="57"/>
-      <w:proofErr w:type="spellEnd"/>
-      <w:proofErr w:type="gramEnd"/>
-    </w:p>
-    <w:p>
-      <w:pPr>
-        <w:pStyle w:val="FunctionDefinition"/>
-      </w:pPr>
-      <w:proofErr w:type="spellStart"/>
-      <w:proofErr w:type="gramStart"/>
-      <w:r>
-        <w:t>registerController</w:t>
-      </w:r>
-      <w:proofErr w:type="spellEnd"/>
-      <w:r>
-        <w:t xml:space="preserve"> :</w:t>
-      </w:r>
-      <w:proofErr w:type="gramEnd"/>
-      <w:r>
-        <w:t xml:space="preserve"> function(name, controller)</w:t>
-      </w:r>
-    </w:p>
-    <w:p>
-      <w:r>
-        <w:t>Call this method to register a global controller. When a controller is registered, other controllers can find it to call its methods.</w:t>
-      </w:r>
-    </w:p>
-    <w:p>
-      <w:pPr>
-        <w:pStyle w:val="Heading4"/>
-      </w:pPr>
-      <w:r>
-        <w:t>Parameters</w:t>
-      </w:r>
-    </w:p>
-    <w:p>
-      <w:pPr>
-        <w:pStyle w:val="ParameterDefinition"/>
-      </w:pPr>
-      <w:proofErr w:type="gramStart"/>
-      <w:r>
-        <w:t>name</w:t>
-      </w:r>
-      <w:proofErr w:type="gramEnd"/>
-      <w:r>
-        <w:tab/>
-        <w:t>The name this controller should be indexed on.</w:t>
-      </w:r>
-    </w:p>
-    <w:p>
-      <w:pPr>
-        <w:pStyle w:val="ParameterDefinition"/>
-      </w:pPr>
-      <w:proofErr w:type="gramStart"/>
-      <w:r>
-        <w:t>controller</w:t>
-      </w:r>
-      <w:proofErr w:type="gramEnd"/>
-      <w:r>
-        <w:tab/>
-        <w:t xml:space="preserve">The constructed controller object. Controllers generally inherit from </w:t>
-      </w:r>
-      <w:proofErr w:type="spellStart"/>
-      <w:r>
-        <w:t>Sapphire.Controller</w:t>
-      </w:r>
-      <w:proofErr w:type="spellEnd"/>
-      <w:r>
-        <w:t>.</w:t>
-      </w:r>
-    </w:p>
-    <w:p>
-      <w:pPr>
-        <w:pStyle w:val="Heading3"/>
-      </w:pPr>
-      <w:bookmarkStart w:id="58" w:name="_Toc378697174"/>
-      <w:proofErr w:type="spellStart"/>
-      <w:proofErr w:type="gramStart"/>
-      <w:r>
-        <w:t>registerView</w:t>
-      </w:r>
-      <w:bookmarkEnd w:id="58"/>
-      <w:proofErr w:type="spellEnd"/>
-      <w:proofErr w:type="gramEnd"/>
-    </w:p>
-    <w:p>
-      <w:pPr>
-        <w:pStyle w:val="FunctionDefinition"/>
-      </w:pPr>
-      <w:proofErr w:type="spellStart"/>
-      <w:proofErr w:type="gramStart"/>
-      <w:r>
-        <w:t>registerView</w:t>
-      </w:r>
-      <w:proofErr w:type="spellEnd"/>
-      <w:r>
-        <w:t xml:space="preserve"> :</w:t>
-      </w:r>
-      <w:proofErr w:type="gramEnd"/>
-      <w:r>
-        <w:t xml:space="preserve"> function(name, view)</w:t>
-      </w:r>
-    </w:p>
-    <w:p>
-      <w:r>
-        <w:t>Call this method to register a global view. When a view is registered it is available to controllers which can use the view to update application presentation.</w:t>
-      </w:r>
-    </w:p>
-    <w:p>
-      <w:pPr>
-        <w:pStyle w:val="Heading4"/>
-      </w:pPr>
-      <w:r>
-        <w:t>Parameters</w:t>
-      </w:r>
-    </w:p>
-    <w:p>
-      <w:pPr>
-        <w:pStyle w:val="ParameterDefinition"/>
-      </w:pPr>
-      <w:proofErr w:type="gramStart"/>
-      <w:r>
-        <w:t>name</w:t>
-      </w:r>
-      <w:proofErr w:type="gramEnd"/>
-      <w:r>
-        <w:tab/>
-        <w:t>The name this view should be indexed on.</w:t>
-      </w:r>
-    </w:p>
-    <w:p>
-      <w:pPr>
-        <w:pStyle w:val="ParameterDefinition"/>
-      </w:pPr>
-      <w:proofErr w:type="gramStart"/>
-      <w:r>
-        <w:t>view</w:t>
-      </w:r>
-      <w:proofErr w:type="gramEnd"/>
-      <w:r>
-        <w:tab/>
-        <w:t xml:space="preserve">The constructed view object. Views generally inherit from </w:t>
-      </w:r>
-      <w:proofErr w:type="spellStart"/>
-      <w:r>
-        <w:t>Sapphire.View</w:t>
-      </w:r>
-      <w:proofErr w:type="spellEnd"/>
-      <w:r>
-        <w:t>.</w:t>
-      </w:r>
-    </w:p>
-    <w:p>
-      <w:pPr>
-        <w:pStyle w:val="Heading3"/>
-      </w:pPr>
-      <w:bookmarkStart w:id="59" w:name="_Toc378697175"/>
-      <w:proofErr w:type="spellStart"/>
-      <w:proofErr w:type="gramStart"/>
-      <w:r>
-        <w:t>registerModel</w:t>
-      </w:r>
-      <w:bookmarkEnd w:id="59"/>
-      <w:proofErr w:type="spellEnd"/>
-      <w:proofErr w:type="gramEnd"/>
-    </w:p>
-    <w:p>
-      <w:pPr>
-        <w:pStyle w:val="FunctionDefinition"/>
-      </w:pPr>
-      <w:proofErr w:type="spellStart"/>
-      <w:proofErr w:type="gramStart"/>
-      <w:r>
-        <w:t>registerModel</w:t>
-      </w:r>
-      <w:proofErr w:type="spellEnd"/>
-      <w:r>
-        <w:t xml:space="preserve"> :</w:t>
-      </w:r>
-      <w:proofErr w:type="gramEnd"/>
-      <w:r>
-        <w:t xml:space="preserve"> function(name, </w:t>
-      </w:r>
-      <w:r>
-        <w:t>model</w:t>
-      </w:r>
-      <w:r>
-        <w:t>)</w:t>
-      </w:r>
-    </w:p>
-    <w:p>
-      <w:r>
-        <w:t>Call this method to register a global model. When a model is registered it is available to controllers which can use the model to call service functions and access data state.</w:t>
-      </w:r>
-    </w:p>
-    <w:p>
-      <w:pPr>
-        <w:pStyle w:val="Heading4"/>
-      </w:pPr>
-      <w:r>
-        <w:t>Parameters</w:t>
-      </w:r>
-    </w:p>
-    <w:p>
-      <w:pPr>
-        <w:pStyle w:val="ParameterDefinition"/>
-      </w:pPr>
-      <w:proofErr w:type="gramStart"/>
-      <w:r>
-        <w:t>name</w:t>
-      </w:r>
-      <w:proofErr w:type="gramEnd"/>
-      <w:r>
-        <w:tab/>
-        <w:t>The name this model should be indexed on.</w:t>
-      </w:r>
-    </w:p>
-    <w:p>
-      <w:pPr>
-        <w:pStyle w:val="ParameterDefinition"/>
-      </w:pPr>
-      <w:proofErr w:type="gramStart"/>
-      <w:r>
-        <w:t>model</w:t>
-      </w:r>
-      <w:proofErr w:type="gramEnd"/>
-      <w:r>
-        <w:tab/>
-        <w:t xml:space="preserve">The constructed model object. Models generally inherit from </w:t>
-      </w:r>
-      <w:proofErr w:type="spellStart"/>
-      <w:r>
-        <w:t>Sapphire.Model</w:t>
-      </w:r>
-      <w:proofErr w:type="spellEnd"/>
-      <w:r>
-        <w:t>.</w:t>
-      </w:r>
-    </w:p>
-    <w:p>
-      <w:pPr>
-        <w:pStyle w:val="Heading3"/>
-      </w:pPr>
-      <w:bookmarkStart w:id="60" w:name="_Toc378697176"/>
-      <w:proofErr w:type="spellStart"/>
-      <w:proofErr w:type="gramStart"/>
-      <w:r>
-        <w:t>getController</w:t>
       </w:r>
       <w:bookmarkEnd w:id="60"/>
       <w:proofErr w:type="spellEnd"/>
@@ -12385,7 +13522,7 @@
       <w:proofErr w:type="spellStart"/>
       <w:proofErr w:type="gramStart"/>
       <w:r>
-        <w:t>getController</w:t>
+        <w:t>listenPageEvent</w:t>
       </w:r>
       <w:proofErr w:type="spellEnd"/>
       <w:r>
@@ -12393,12 +13530,12 @@
       </w:r>
       <w:proofErr w:type="gramEnd"/>
       <w:r>
-        <w:t xml:space="preserve"> function(name)</w:t>
-      </w:r>
-    </w:p>
-    <w:p>
-      <w:r>
-        <w:t>Call this method to get a previously registered controller.</w:t>
+        <w:t xml:space="preserve"> function(event, which, callback)</w:t>
+      </w:r>
+    </w:p>
+    <w:p>
+      <w:r>
+        <w:t>Call this method to listen for a page specific event.</w:t>
       </w:r>
     </w:p>
     <w:p>
@@ -12415,50 +13552,63 @@
       </w:pPr>
       <w:proofErr w:type="gramStart"/>
       <w:r>
-        <w:t>name</w:t>
+        <w:t>event</w:t>
       </w:r>
       <w:proofErr w:type="gramEnd"/>
       <w:r>
         <w:tab/>
-        <w:t xml:space="preserve">The name of the desired controller. This is the name passed to </w:t>
+        <w:t>The name of the event being listened for, for example, ‘show.’</w:t>
+      </w:r>
+    </w:p>
+    <w:p>
+      <w:pPr>
+        <w:pStyle w:val="ParameterDefinition"/>
+      </w:pPr>
+      <w:proofErr w:type="gramStart"/>
+      <w:r>
+        <w:t>which</w:t>
+      </w:r>
+      <w:proofErr w:type="gramEnd"/>
+      <w:r>
+        <w:tab/>
       </w:r>
       <w:proofErr w:type="spellStart"/>
       <w:r>
-        <w:t>registerController</w:t>
+        <w:t>Which</w:t>
       </w:r>
       <w:proofErr w:type="spellEnd"/>
       <w:r>
-        <w:t>.</w:t>
-      </w:r>
-    </w:p>
-    <w:p>
-      <w:pPr>
-        <w:pStyle w:val="Heading4"/>
-      </w:pPr>
-      <w:r>
-        <w:t>Returns</w:t>
-      </w:r>
-    </w:p>
-    <w:p>
-      <w:pPr>
-        <w:ind w:left="1800"/>
+        <w:t xml:space="preserve"> page you are listening to. If this string is empty, it will listen to all pages.</w:t>
+      </w:r>
+    </w:p>
+    <w:p>
+      <w:pPr>
+        <w:pStyle w:val="ParameterDefinition"/>
       </w:pPr>
       <w:proofErr w:type="gramStart"/>
       <w:r>
-        <w:t>The controller instance.</w:t>
+        <w:t>callback</w:t>
       </w:r>
       <w:proofErr w:type="gramEnd"/>
+      <w:r>
+        <w:tab/>
+        <w:t>The function to call when the event is fired.</w:t>
+      </w:r>
+    </w:p>
+    <w:p>
+      <w:pPr>
+        <w:pStyle w:val="ParameterDefinition"/>
+      </w:pPr>
     </w:p>
     <w:p>
       <w:pPr>
         <w:pStyle w:val="Heading3"/>
       </w:pPr>
-      <w:bookmarkStart w:id="61" w:name="_Toc378697177"/>
+      <w:bookmarkStart w:id="61" w:name="_Toc378850749"/>
       <w:proofErr w:type="spellStart"/>
       <w:proofErr w:type="gramStart"/>
       <w:r>
-        <w:lastRenderedPageBreak/>
-        <w:t>getView</w:t>
+        <w:t>listenDialogEvent</w:t>
       </w:r>
       <w:bookmarkEnd w:id="61"/>
       <w:proofErr w:type="spellEnd"/>
@@ -12471,7 +13621,7 @@
       <w:proofErr w:type="spellStart"/>
       <w:proofErr w:type="gramStart"/>
       <w:r>
-        <w:t>getView</w:t>
+        <w:t>listenDialogEvent</w:t>
       </w:r>
       <w:proofErr w:type="spellEnd"/>
       <w:r>
@@ -12479,12 +13629,12 @@
       </w:r>
       <w:proofErr w:type="gramEnd"/>
       <w:r>
-        <w:t xml:space="preserve"> function(name)</w:t>
-      </w:r>
-    </w:p>
-    <w:p>
-      <w:r>
-        <w:t>Call this method to get a previously registered view.</w:t>
+        <w:t xml:space="preserve"> function(event, which, callback)</w:t>
+      </w:r>
+    </w:p>
+    <w:p>
+      <w:r>
+        <w:t>Call this method to listen for a dialog specific event.</w:t>
       </w:r>
     </w:p>
     <w:p>
@@ -12501,49 +13651,58 @@
       </w:pPr>
       <w:proofErr w:type="gramStart"/>
       <w:r>
-        <w:t>name</w:t>
+        <w:t>event</w:t>
       </w:r>
       <w:proofErr w:type="gramEnd"/>
       <w:r>
         <w:tab/>
-        <w:t xml:space="preserve">The name of the desired view. This is the name passed to </w:t>
+        <w:t>The name of the event being listened for, for example, ‘show.’</w:t>
+      </w:r>
+    </w:p>
+    <w:p>
+      <w:pPr>
+        <w:pStyle w:val="ParameterDefinition"/>
+      </w:pPr>
+      <w:proofErr w:type="gramStart"/>
+      <w:r>
+        <w:t>which</w:t>
+      </w:r>
+      <w:proofErr w:type="gramEnd"/>
+      <w:r>
+        <w:tab/>
       </w:r>
       <w:proofErr w:type="spellStart"/>
       <w:r>
-        <w:t>registerView</w:t>
+        <w:t>Which</w:t>
       </w:r>
       <w:proofErr w:type="spellEnd"/>
       <w:r>
-        <w:t>.</w:t>
-      </w:r>
-    </w:p>
-    <w:p>
-      <w:pPr>
-        <w:pStyle w:val="Heading4"/>
-      </w:pPr>
-      <w:r>
-        <w:t>Returns</w:t>
-      </w:r>
-    </w:p>
-    <w:p>
-      <w:pPr>
-        <w:ind w:left="1800"/>
+        <w:t xml:space="preserve"> dialog you are listening to. If this string is empty, it will listen to all dialogs.</w:t>
+      </w:r>
+    </w:p>
+    <w:p>
+      <w:pPr>
+        <w:pStyle w:val="ParameterDefinition"/>
       </w:pPr>
       <w:proofErr w:type="gramStart"/>
       <w:r>
-        <w:t>The view instance.</w:t>
+        <w:t>callback</w:t>
       </w:r>
       <w:proofErr w:type="gramEnd"/>
+      <w:r>
+        <w:tab/>
+        <w:t>The function to call when the event is fired.</w:t>
+      </w:r>
     </w:p>
     <w:p>
       <w:pPr>
         <w:pStyle w:val="Heading3"/>
       </w:pPr>
-      <w:bookmarkStart w:id="62" w:name="_Toc378697178"/>
+      <w:bookmarkStart w:id="62" w:name="_Toc378850750"/>
       <w:proofErr w:type="spellStart"/>
       <w:proofErr w:type="gramStart"/>
       <w:r>
-        <w:t>getModel</w:t>
+        <w:t>listenPanelEvent</w:t>
       </w:r>
       <w:bookmarkEnd w:id="62"/>
       <w:proofErr w:type="spellEnd"/>
@@ -12556,9 +13715,538 @@
       <w:proofErr w:type="spellStart"/>
       <w:proofErr w:type="gramStart"/>
       <w:r>
+        <w:t>listenPanelEvent</w:t>
+      </w:r>
+      <w:proofErr w:type="spellEnd"/>
+      <w:r>
+        <w:t xml:space="preserve"> :</w:t>
+      </w:r>
+      <w:proofErr w:type="gramEnd"/>
+      <w:r>
+        <w:t xml:space="preserve"> function(event, set, which, callback)</w:t>
+      </w:r>
+    </w:p>
+    <w:p>
+      <w:r>
+        <w:t>Call this method to listen for a dialog specific event.</w:t>
+      </w:r>
+    </w:p>
+    <w:p>
+      <w:pPr>
+        <w:pStyle w:val="Heading4"/>
+      </w:pPr>
+      <w:r>
+        <w:t>Parameters</w:t>
+      </w:r>
+    </w:p>
+    <w:p>
+      <w:pPr>
+        <w:pStyle w:val="ParameterDefinition"/>
+      </w:pPr>
+      <w:proofErr w:type="gramStart"/>
+      <w:r>
+        <w:t>event</w:t>
+      </w:r>
+      <w:proofErr w:type="gramEnd"/>
+      <w:r>
+        <w:tab/>
+        <w:t>The name of the event being listened for, for example, ‘show.’</w:t>
+      </w:r>
+    </w:p>
+    <w:p>
+      <w:pPr>
+        <w:pStyle w:val="ParameterDefinition"/>
+      </w:pPr>
+      <w:proofErr w:type="gramStart"/>
+      <w:r>
+        <w:t>set</w:t>
+      </w:r>
+      <w:proofErr w:type="gramEnd"/>
+      <w:r>
+        <w:tab/>
+        <w:t>The name of the panel set, defined when the panels were added in the server code</w:t>
+      </w:r>
+    </w:p>
+    <w:p>
+      <w:pPr>
+        <w:pStyle w:val="ParameterDefinition"/>
+      </w:pPr>
+      <w:proofErr w:type="gramStart"/>
+      <w:r>
+        <w:t>which</w:t>
+      </w:r>
+      <w:proofErr w:type="gramEnd"/>
+      <w:r>
+        <w:tab/>
+      </w:r>
+      <w:proofErr w:type="spellStart"/>
+      <w:r>
+        <w:t>Which</w:t>
+      </w:r>
+      <w:proofErr w:type="spellEnd"/>
+      <w:r>
+        <w:t xml:space="preserve"> panel you are listening to. If this string is empty, it will listen to all panels for the set.</w:t>
+      </w:r>
+    </w:p>
+    <w:p>
+      <w:pPr>
+        <w:pStyle w:val="ParameterDefinition"/>
+      </w:pPr>
+      <w:proofErr w:type="gramStart"/>
+      <w:r>
+        <w:t>callback</w:t>
+      </w:r>
+      <w:proofErr w:type="gramEnd"/>
+      <w:r>
+        <w:tab/>
+        <w:t>The function to call when the event is fired.</w:t>
+      </w:r>
+    </w:p>
+    <w:p>
+      <w:pPr>
+        <w:pStyle w:val="Heading3"/>
+      </w:pPr>
+      <w:bookmarkStart w:id="63" w:name="_Toc378850751"/>
+      <w:proofErr w:type="spellStart"/>
+      <w:proofErr w:type="gramStart"/>
+      <w:r>
+        <w:lastRenderedPageBreak/>
+        <w:t>registerController</w:t>
+      </w:r>
+      <w:bookmarkEnd w:id="63"/>
+      <w:proofErr w:type="spellEnd"/>
+      <w:proofErr w:type="gramEnd"/>
+    </w:p>
+    <w:p>
+      <w:pPr>
+        <w:pStyle w:val="FunctionDefinition"/>
+      </w:pPr>
+      <w:proofErr w:type="spellStart"/>
+      <w:proofErr w:type="gramStart"/>
+      <w:r>
+        <w:t>registerController</w:t>
+      </w:r>
+      <w:proofErr w:type="spellEnd"/>
+      <w:r>
+        <w:t xml:space="preserve"> :</w:t>
+      </w:r>
+      <w:proofErr w:type="gramEnd"/>
+      <w:r>
+        <w:t xml:space="preserve"> function(name, controller)</w:t>
+      </w:r>
+    </w:p>
+    <w:p>
+      <w:r>
+        <w:t>Call this method to register a global controller. When a controller is registered, other controllers can find it to call its methods.</w:t>
+      </w:r>
+    </w:p>
+    <w:p>
+      <w:pPr>
+        <w:pStyle w:val="Heading4"/>
+      </w:pPr>
+      <w:r>
+        <w:t>Parameters</w:t>
+      </w:r>
+    </w:p>
+    <w:p>
+      <w:pPr>
+        <w:pStyle w:val="ParameterDefinition"/>
+      </w:pPr>
+      <w:proofErr w:type="gramStart"/>
+      <w:r>
+        <w:t>name</w:t>
+      </w:r>
+      <w:proofErr w:type="gramEnd"/>
+      <w:r>
+        <w:tab/>
+        <w:t>The name this controller should be indexed on.</w:t>
+      </w:r>
+    </w:p>
+    <w:p>
+      <w:pPr>
+        <w:pStyle w:val="ParameterDefinition"/>
+      </w:pPr>
+      <w:proofErr w:type="gramStart"/>
+      <w:r>
+        <w:t>controller</w:t>
+      </w:r>
+      <w:proofErr w:type="gramEnd"/>
+      <w:r>
+        <w:tab/>
+        <w:t xml:space="preserve">The constructed controller object. Controllers generally inherit from </w:t>
+      </w:r>
+      <w:proofErr w:type="spellStart"/>
+      <w:r>
+        <w:t>Sapphire.Controller</w:t>
+      </w:r>
+      <w:proofErr w:type="spellEnd"/>
+      <w:r>
+        <w:t>.</w:t>
+      </w:r>
+    </w:p>
+    <w:p>
+      <w:pPr>
+        <w:pStyle w:val="Heading3"/>
+      </w:pPr>
+      <w:bookmarkStart w:id="64" w:name="_Toc378850752"/>
+      <w:proofErr w:type="spellStart"/>
+      <w:proofErr w:type="gramStart"/>
+      <w:r>
+        <w:t>registerView</w:t>
+      </w:r>
+      <w:bookmarkEnd w:id="64"/>
+      <w:proofErr w:type="spellEnd"/>
+      <w:proofErr w:type="gramEnd"/>
+    </w:p>
+    <w:p>
+      <w:pPr>
+        <w:pStyle w:val="FunctionDefinition"/>
+      </w:pPr>
+      <w:proofErr w:type="spellStart"/>
+      <w:proofErr w:type="gramStart"/>
+      <w:r>
+        <w:t>registerView</w:t>
+      </w:r>
+      <w:proofErr w:type="spellEnd"/>
+      <w:r>
+        <w:t xml:space="preserve"> :</w:t>
+      </w:r>
+      <w:proofErr w:type="gramEnd"/>
+      <w:r>
+        <w:t xml:space="preserve"> function(name, view)</w:t>
+      </w:r>
+    </w:p>
+    <w:p>
+      <w:r>
+        <w:t>Call this method to register a global view. When a view is registered it is available to controllers which can use the view to update application presentation.</w:t>
+      </w:r>
+    </w:p>
+    <w:p>
+      <w:pPr>
+        <w:pStyle w:val="Heading4"/>
+      </w:pPr>
+      <w:r>
+        <w:t>Parameters</w:t>
+      </w:r>
+    </w:p>
+    <w:p>
+      <w:pPr>
+        <w:pStyle w:val="ParameterDefinition"/>
+      </w:pPr>
+      <w:proofErr w:type="gramStart"/>
+      <w:r>
+        <w:t>name</w:t>
+      </w:r>
+      <w:proofErr w:type="gramEnd"/>
+      <w:r>
+        <w:tab/>
+        <w:t>The name this view should be indexed on.</w:t>
+      </w:r>
+    </w:p>
+    <w:p>
+      <w:pPr>
+        <w:pStyle w:val="ParameterDefinition"/>
+      </w:pPr>
+      <w:proofErr w:type="gramStart"/>
+      <w:r>
+        <w:t>view</w:t>
+      </w:r>
+      <w:proofErr w:type="gramEnd"/>
+      <w:r>
+        <w:tab/>
+        <w:t xml:space="preserve">The constructed view object. Views generally inherit from </w:t>
+      </w:r>
+      <w:proofErr w:type="spellStart"/>
+      <w:r>
+        <w:t>Sapphire.View</w:t>
+      </w:r>
+      <w:proofErr w:type="spellEnd"/>
+      <w:r>
+        <w:t>.</w:t>
+      </w:r>
+    </w:p>
+    <w:p>
+      <w:pPr>
+        <w:pStyle w:val="Heading3"/>
+      </w:pPr>
+      <w:bookmarkStart w:id="65" w:name="_Toc378850753"/>
+      <w:proofErr w:type="spellStart"/>
+      <w:proofErr w:type="gramStart"/>
+      <w:r>
+        <w:t>registerModel</w:t>
+      </w:r>
+      <w:bookmarkEnd w:id="65"/>
+      <w:proofErr w:type="spellEnd"/>
+      <w:proofErr w:type="gramEnd"/>
+    </w:p>
+    <w:p>
+      <w:pPr>
+        <w:pStyle w:val="FunctionDefinition"/>
+      </w:pPr>
+      <w:proofErr w:type="spellStart"/>
+      <w:proofErr w:type="gramStart"/>
+      <w:r>
+        <w:t>registerModel</w:t>
+      </w:r>
+      <w:proofErr w:type="spellEnd"/>
+      <w:r>
+        <w:t xml:space="preserve"> :</w:t>
+      </w:r>
+      <w:proofErr w:type="gramEnd"/>
+      <w:r>
+        <w:t xml:space="preserve"> function(name, </w:t>
+      </w:r>
+      <w:r>
+        <w:t>model</w:t>
+      </w:r>
+      <w:r>
+        <w:t>)</w:t>
+      </w:r>
+    </w:p>
+    <w:p>
+      <w:r>
+        <w:t>Call this method to register a global model. When a model is registered it is available to controllers which can use the model to call service functions and access data state.</w:t>
+      </w:r>
+    </w:p>
+    <w:p>
+      <w:pPr>
+        <w:pStyle w:val="Heading4"/>
+      </w:pPr>
+      <w:r>
+        <w:t>Parameters</w:t>
+      </w:r>
+    </w:p>
+    <w:p>
+      <w:pPr>
+        <w:pStyle w:val="ParameterDefinition"/>
+      </w:pPr>
+      <w:proofErr w:type="gramStart"/>
+      <w:r>
+        <w:t>name</w:t>
+      </w:r>
+      <w:proofErr w:type="gramEnd"/>
+      <w:r>
+        <w:tab/>
+        <w:t>The name this model should be indexed on.</w:t>
+      </w:r>
+    </w:p>
+    <w:p>
+      <w:pPr>
+        <w:pStyle w:val="ParameterDefinition"/>
+      </w:pPr>
+      <w:proofErr w:type="gramStart"/>
+      <w:r>
+        <w:t>model</w:t>
+      </w:r>
+      <w:proofErr w:type="gramEnd"/>
+      <w:r>
+        <w:tab/>
+        <w:t xml:space="preserve">The constructed model object. Models generally inherit from </w:t>
+      </w:r>
+      <w:proofErr w:type="spellStart"/>
+      <w:r>
+        <w:t>Sapphire.Model</w:t>
+      </w:r>
+      <w:proofErr w:type="spellEnd"/>
+      <w:r>
+        <w:t>.</w:t>
+      </w:r>
+    </w:p>
+    <w:p>
+      <w:pPr>
+        <w:pStyle w:val="Heading3"/>
+      </w:pPr>
+      <w:bookmarkStart w:id="66" w:name="_Toc378850754"/>
+      <w:proofErr w:type="spellStart"/>
+      <w:proofErr w:type="gramStart"/>
+      <w:r>
+        <w:t>getController</w:t>
+      </w:r>
+      <w:bookmarkEnd w:id="66"/>
+      <w:proofErr w:type="spellEnd"/>
+      <w:proofErr w:type="gramEnd"/>
+    </w:p>
+    <w:p>
+      <w:pPr>
+        <w:pStyle w:val="FunctionDefinition"/>
+      </w:pPr>
+      <w:proofErr w:type="spellStart"/>
+      <w:proofErr w:type="gramStart"/>
+      <w:r>
+        <w:t>getController</w:t>
+      </w:r>
+      <w:proofErr w:type="spellEnd"/>
+      <w:r>
+        <w:t xml:space="preserve"> :</w:t>
+      </w:r>
+      <w:proofErr w:type="gramEnd"/>
+      <w:r>
+        <w:t xml:space="preserve"> function(name)</w:t>
+      </w:r>
+    </w:p>
+    <w:p>
+      <w:r>
+        <w:t>Call this method to get a previously registered controller.</w:t>
+      </w:r>
+    </w:p>
+    <w:p>
+      <w:pPr>
+        <w:pStyle w:val="Heading4"/>
+      </w:pPr>
+      <w:r>
+        <w:t>Parameters</w:t>
+      </w:r>
+    </w:p>
+    <w:p>
+      <w:pPr>
+        <w:pStyle w:val="ParameterDefinition"/>
+      </w:pPr>
+      <w:proofErr w:type="gramStart"/>
+      <w:r>
+        <w:t>name</w:t>
+      </w:r>
+      <w:proofErr w:type="gramEnd"/>
+      <w:r>
+        <w:tab/>
+        <w:t xml:space="preserve">The name of the desired controller. This is the name passed to </w:t>
+      </w:r>
+      <w:proofErr w:type="spellStart"/>
+      <w:r>
+        <w:t>registerController</w:t>
+      </w:r>
+      <w:proofErr w:type="spellEnd"/>
+      <w:r>
+        <w:t>.</w:t>
+      </w:r>
+    </w:p>
+    <w:p>
+      <w:pPr>
+        <w:pStyle w:val="Heading4"/>
+      </w:pPr>
+      <w:r>
+        <w:t>Returns</w:t>
+      </w:r>
+    </w:p>
+    <w:p>
+      <w:pPr>
+        <w:ind w:left="1800"/>
+      </w:pPr>
+      <w:proofErr w:type="gramStart"/>
+      <w:r>
+        <w:t>The controller instance.</w:t>
+      </w:r>
+      <w:proofErr w:type="gramEnd"/>
+    </w:p>
+    <w:p>
+      <w:pPr>
+        <w:pStyle w:val="Heading3"/>
+      </w:pPr>
+      <w:bookmarkStart w:id="67" w:name="_Toc378850755"/>
+      <w:proofErr w:type="spellStart"/>
+      <w:proofErr w:type="gramStart"/>
+      <w:r>
+        <w:lastRenderedPageBreak/>
+        <w:t>getView</w:t>
+      </w:r>
+      <w:bookmarkEnd w:id="67"/>
+      <w:proofErr w:type="spellEnd"/>
+      <w:proofErr w:type="gramEnd"/>
+    </w:p>
+    <w:p>
+      <w:pPr>
+        <w:pStyle w:val="FunctionDefinition"/>
+      </w:pPr>
+      <w:proofErr w:type="spellStart"/>
+      <w:proofErr w:type="gramStart"/>
+      <w:r>
+        <w:t>getView</w:t>
+      </w:r>
+      <w:proofErr w:type="spellEnd"/>
+      <w:r>
+        <w:t xml:space="preserve"> :</w:t>
+      </w:r>
+      <w:proofErr w:type="gramEnd"/>
+      <w:r>
+        <w:t xml:space="preserve"> function(name)</w:t>
+      </w:r>
+    </w:p>
+    <w:p>
+      <w:r>
+        <w:t>Call this method to get a previously registered view.</w:t>
+      </w:r>
+    </w:p>
+    <w:p>
+      <w:pPr>
+        <w:pStyle w:val="Heading4"/>
+      </w:pPr>
+      <w:r>
+        <w:t>Parameters</w:t>
+      </w:r>
+    </w:p>
+    <w:p>
+      <w:pPr>
+        <w:pStyle w:val="ParameterDefinition"/>
+      </w:pPr>
+      <w:proofErr w:type="gramStart"/>
+      <w:r>
+        <w:t>name</w:t>
+      </w:r>
+      <w:proofErr w:type="gramEnd"/>
+      <w:r>
+        <w:tab/>
+        <w:t xml:space="preserve">The name of the desired view. This is the name passed to </w:t>
+      </w:r>
+      <w:proofErr w:type="spellStart"/>
+      <w:r>
+        <w:t>registerView</w:t>
+      </w:r>
+      <w:proofErr w:type="spellEnd"/>
+      <w:r>
+        <w:t>.</w:t>
+      </w:r>
+    </w:p>
+    <w:p>
+      <w:pPr>
+        <w:pStyle w:val="Heading4"/>
+      </w:pPr>
+      <w:r>
+        <w:t>Returns</w:t>
+      </w:r>
+    </w:p>
+    <w:p>
+      <w:pPr>
+        <w:ind w:left="1800"/>
+      </w:pPr>
+      <w:proofErr w:type="gramStart"/>
+      <w:r>
+        <w:t>The view instance.</w:t>
+      </w:r>
+      <w:proofErr w:type="gramEnd"/>
+    </w:p>
+    <w:p>
+      <w:pPr>
+        <w:pStyle w:val="Heading3"/>
+      </w:pPr>
+      <w:bookmarkStart w:id="68" w:name="_Toc378850756"/>
+      <w:proofErr w:type="spellStart"/>
+      <w:proofErr w:type="gramStart"/>
+      <w:r>
         <w:t>getModel</w:t>
       </w:r>
+      <w:bookmarkEnd w:id="68"/>
       <w:proofErr w:type="spellEnd"/>
+      <w:proofErr w:type="gramEnd"/>
+    </w:p>
+    <w:p>
+      <w:pPr>
+        <w:pStyle w:val="FunctionDefinition"/>
+      </w:pPr>
+      <w:proofErr w:type="spellStart"/>
+      <w:proofErr w:type="gramStart"/>
+      <w:r>
+        <w:t>getModel</w:t>
+      </w:r>
+      <w:proofErr w:type="spellEnd"/>
       <w:r>
         <w:t xml:space="preserve"> :</w:t>
       </w:r>
@@ -12624,28 +14312,1318 @@
       <w:pPr>
         <w:pStyle w:val="Heading2"/>
       </w:pPr>
-      <w:bookmarkStart w:id="63" w:name="_Toc378697179"/>
+      <w:bookmarkStart w:id="69" w:name="_Toc378850757"/>
+      <w:proofErr w:type="spellStart"/>
       <w:r>
         <w:lastRenderedPageBreak/>
-        <w:t>Templates Class</w:t>
-      </w:r>
-      <w:bookmarkEnd w:id="63"/>
+        <w:t>Sapphire.</w:t>
+      </w:r>
+      <w:r>
+        <w:t>Templates</w:t>
+      </w:r>
+      <w:proofErr w:type="spellEnd"/>
+      <w:r>
+        <w:t xml:space="preserve"> Class</w:t>
+      </w:r>
+      <w:bookmarkEnd w:id="69"/>
+    </w:p>
+    <w:p>
+      <w:r>
+        <w:t>Use the templates class to manage templates, which are DOM nodes that can be reused, mostly useful for partials. These nodes are removed from the DOM at start up and whe</w:t>
+      </w:r>
+      <w:r>
+        <w:t>n HTML is hot loaded for pages,</w:t>
+      </w:r>
+      <w:r>
+        <w:t xml:space="preserve"> dialogs and panels. To </w:t>
+      </w:r>
+      <w:r>
+        <w:t xml:space="preserve">specify the HTML for </w:t>
+      </w:r>
+      <w:r>
+        <w:t xml:space="preserve">a template, </w:t>
+      </w:r>
+      <w:r>
+        <w:t xml:space="preserve">add the </w:t>
+      </w:r>
+      <w:r>
+        <w:t xml:space="preserve">class “template” to the HTML element that is the template. The id of that element will be used to </w:t>
+      </w:r>
+      <w:r>
+        <w:t xml:space="preserve">reference that </w:t>
+      </w:r>
+      <w:r>
+        <w:t>template</w:t>
+      </w:r>
+      <w:r>
+        <w:t xml:space="preserve"> in your JavaScript</w:t>
+      </w:r>
+      <w:r>
+        <w:t xml:space="preserve">. To use templates, your application </w:t>
+      </w:r>
+      <w:r>
+        <w:t xml:space="preserve">needs to </w:t>
+      </w:r>
+      <w:r>
+        <w:t>add the</w:t>
+      </w:r>
+      <w:r>
+        <w:t xml:space="preserve"> JavaScript file “/assets/</w:t>
+      </w:r>
+      <w:proofErr w:type="spellStart"/>
+      <w:r>
+        <w:t>js</w:t>
+      </w:r>
+      <w:proofErr w:type="spellEnd"/>
+      <w:r>
+        <w:t>/lib/templates.js”.</w:t>
+      </w:r>
+    </w:p>
+    <w:p>
+      <w:r>
+        <w:t xml:space="preserve">There is one instance of the templates class, </w:t>
+      </w:r>
+      <w:proofErr w:type="spellStart"/>
+      <w:r>
+        <w:rPr>
+          <w:rFonts w:ascii="Courier New" w:hAnsi="Courier New" w:cs="Courier New"/>
+        </w:rPr>
+        <w:t>SAPPHIRE.templates</w:t>
+      </w:r>
+      <w:proofErr w:type="spellEnd"/>
+      <w:r>
+        <w:t>.</w:t>
+      </w:r>
+    </w:p>
+    <w:p>
+      <w:pPr>
+        <w:pStyle w:val="Heading3"/>
+      </w:pPr>
+      <w:bookmarkStart w:id="70" w:name="_Toc378850758"/>
+      <w:proofErr w:type="gramStart"/>
+      <w:r>
+        <w:t>get</w:t>
+      </w:r>
+      <w:bookmarkEnd w:id="70"/>
+      <w:proofErr w:type="gramEnd"/>
+    </w:p>
+    <w:p>
+      <w:pPr>
+        <w:pStyle w:val="FunctionDefinition"/>
+      </w:pPr>
+      <w:proofErr w:type="gramStart"/>
+      <w:r>
+        <w:t>get :</w:t>
+      </w:r>
+      <w:proofErr w:type="gramEnd"/>
+      <w:r>
+        <w:t xml:space="preserve"> function(which)</w:t>
+      </w:r>
+    </w:p>
+    <w:p>
+      <w:r>
+        <w:t>Call this function to get a copy of your template. The following code shows an example of using templates.</w:t>
+      </w:r>
+    </w:p>
+    <w:p>
+      <w:pPr>
+        <w:pStyle w:val="CodeBlock"/>
+      </w:pPr>
+      <w:r>
+        <w:tab/>
+      </w:r>
+      <w:r>
+        <w:tab/>
+        <w:t>draw : function(users)</w:t>
+      </w:r>
+    </w:p>
+    <w:p>
+      <w:pPr>
+        <w:pStyle w:val="CodeBlock"/>
+      </w:pPr>
+      <w:r>
+        <w:tab/>
+      </w:r>
+      <w:r>
+        <w:tab/>
+        <w:t>{</w:t>
+      </w:r>
+    </w:p>
+    <w:p>
+      <w:pPr>
+        <w:pStyle w:val="CodeBlock"/>
+      </w:pPr>
+      <w:r>
+        <w:tab/>
+      </w:r>
+      <w:r>
+        <w:tab/>
+      </w:r>
+      <w:r>
+        <w:tab/>
+        <w:t>var container = $('#user-list');</w:t>
+      </w:r>
+    </w:p>
+    <w:p>
+      <w:pPr>
+        <w:pStyle w:val="CodeBlock"/>
+      </w:pPr>
+      <w:r>
+        <w:tab/>
+      </w:r>
+      <w:r>
+        <w:tab/>
+      </w:r>
+      <w:r>
+        <w:tab/>
+        <w:t>container.empty();</w:t>
+      </w:r>
+    </w:p>
+    <w:p>
+      <w:pPr>
+        <w:pStyle w:val="CodeBlock"/>
+      </w:pPr>
+    </w:p>
+    <w:p>
+      <w:pPr>
+        <w:pStyle w:val="CodeBlock"/>
+      </w:pPr>
+      <w:r>
+        <w:tab/>
+      </w:r>
+      <w:r>
+        <w:tab/>
+      </w:r>
+      <w:r>
+        <w:tab/>
+        <w:t>users.each(function(user)</w:t>
+      </w:r>
+    </w:p>
+    <w:p>
+      <w:pPr>
+        <w:pStyle w:val="CodeBlock"/>
+      </w:pPr>
+      <w:r>
+        <w:tab/>
+      </w:r>
+      <w:r>
+        <w:tab/>
+      </w:r>
+      <w:r>
+        <w:tab/>
+        <w:t>{</w:t>
+      </w:r>
+    </w:p>
+    <w:p>
+      <w:pPr>
+        <w:pStyle w:val="CodeBlock"/>
+      </w:pPr>
+      <w:r>
+        <w:tab/>
+      </w:r>
+      <w:r>
+        <w:tab/>
+      </w:r>
+      <w:r>
+        <w:tab/>
+      </w:r>
+      <w:r>
+        <w:tab/>
+        <w:t>var template = SAPPHIRE.templates.get('user-item');</w:t>
+      </w:r>
+    </w:p>
+    <w:p>
+      <w:pPr>
+        <w:pStyle w:val="CodeBlock"/>
+      </w:pPr>
+    </w:p>
+    <w:p>
+      <w:pPr>
+        <w:pStyle w:val="CodeBlock"/>
+      </w:pPr>
+      <w:r>
+        <w:tab/>
+      </w:r>
+      <w:r>
+        <w:tab/>
+      </w:r>
+      <w:r>
+        <w:tab/>
+      </w:r>
+      <w:r>
+        <w:tab/>
+        <w:t>template.find('#username').html(user.identity.name);</w:t>
+      </w:r>
+    </w:p>
+    <w:p>
+      <w:pPr>
+        <w:pStyle w:val="CodeBlock"/>
+      </w:pPr>
+      <w:r>
+        <w:tab/>
+      </w:r>
+      <w:r>
+        <w:tab/>
+      </w:r>
+      <w:r>
+        <w:tab/>
+      </w:r>
+      <w:r>
+        <w:tab/>
+        <w:t>template.find('#edit-user-button').click(this.fire.bind(this, 'editUser', user));</w:t>
+      </w:r>
+    </w:p>
+    <w:p>
+      <w:pPr>
+        <w:pStyle w:val="CodeBlock"/>
+      </w:pPr>
+    </w:p>
+    <w:p>
+      <w:pPr>
+        <w:pStyle w:val="CodeBlock"/>
+      </w:pPr>
+      <w:r>
+        <w:tab/>
+      </w:r>
+      <w:r>
+        <w:tab/>
+      </w:r>
+      <w:r>
+        <w:tab/>
+      </w:r>
+      <w:r>
+        <w:tab/>
+        <w:t>container.append(template);</w:t>
+      </w:r>
+    </w:p>
+    <w:p>
+      <w:pPr>
+        <w:pStyle w:val="CodeBlock"/>
+      </w:pPr>
+      <w:r>
+        <w:tab/>
+      </w:r>
+      <w:r>
+        <w:tab/>
+      </w:r>
+      <w:r>
+        <w:tab/>
+        <w:t>}, this);</w:t>
+      </w:r>
+    </w:p>
+    <w:p>
+      <w:pPr>
+        <w:pStyle w:val="CodeBlock"/>
+      </w:pPr>
+      <w:r>
+        <w:tab/>
+      </w:r>
+      <w:r>
+        <w:tab/>
+        <w:t>}</w:t>
+      </w:r>
+    </w:p>
+    <w:p/>
+    <w:p>
+      <w:pPr>
+        <w:pStyle w:val="Heading4"/>
+      </w:pPr>
+      <w:r>
+        <w:t>Parameters</w:t>
+      </w:r>
+    </w:p>
+    <w:p>
+      <w:pPr>
+        <w:pStyle w:val="ParameterDefinition"/>
+      </w:pPr>
+      <w:proofErr w:type="gramStart"/>
+      <w:r>
+        <w:t>which</w:t>
+      </w:r>
+      <w:proofErr w:type="gramEnd"/>
+      <w:r>
+        <w:tab/>
+        <w:t>The id of the DOM node that is your template.</w:t>
+      </w:r>
+    </w:p>
+    <w:p>
+      <w:pPr>
+        <w:pStyle w:val="Heading4"/>
+      </w:pPr>
+      <w:r>
+        <w:t>Returns</w:t>
+      </w:r>
+    </w:p>
+    <w:p>
+      <w:pPr>
+        <w:ind w:left="1800"/>
+      </w:pPr>
+      <w:r>
+        <w:t>This function returns a copy of the template as a DOM node that is not yet attached to the document.</w:t>
+      </w:r>
+    </w:p>
+    <w:p>
+      <w:pPr>
+        <w:pStyle w:val="Heading2"/>
+      </w:pPr>
+      <w:bookmarkStart w:id="71" w:name="_Toc378850759"/>
+      <w:proofErr w:type="spellStart"/>
+      <w:r>
+        <w:lastRenderedPageBreak/>
+        <w:t>Sapphire.</w:t>
+      </w:r>
+      <w:r>
+        <w:t>History</w:t>
+      </w:r>
+      <w:proofErr w:type="spellEnd"/>
+      <w:r>
+        <w:t xml:space="preserve"> Class</w:t>
+      </w:r>
+      <w:bookmarkEnd w:id="71"/>
+    </w:p>
+    <w:p>
+      <w:r>
+        <w:t xml:space="preserve">The history class manages the web client </w:t>
+      </w:r>
+      <w:proofErr w:type="spellStart"/>
+      <w:proofErr w:type="gramStart"/>
+      <w:r>
+        <w:t>url</w:t>
+      </w:r>
+      <w:proofErr w:type="spellEnd"/>
+      <w:proofErr w:type="gramEnd"/>
+      <w:r>
+        <w:t xml:space="preserve"> to support both deep linking and the back button. It uses a URL hash. Each page switch generates a new URL, and hitting the back button will automatically switch to the previous page. If using the history functionality, the only parameter that should be passed to </w:t>
+      </w:r>
+      <w:proofErr w:type="spellStart"/>
+      <w:r>
+        <w:t>SAPPHIRE.application.showPage</w:t>
+      </w:r>
+      <w:proofErr w:type="spellEnd"/>
+      <w:r>
+        <w:t xml:space="preserve"> should be an object that represents a pseudo query string. Only numbers and strings should be in this object. The query string will be appended to the hash part of the </w:t>
+      </w:r>
+      <w:proofErr w:type="spellStart"/>
+      <w:proofErr w:type="gramStart"/>
+      <w:r>
+        <w:t>url</w:t>
+      </w:r>
+      <w:proofErr w:type="spellEnd"/>
+      <w:proofErr w:type="gramEnd"/>
+      <w:r>
+        <w:t xml:space="preserve">. An example </w:t>
+      </w:r>
+      <w:proofErr w:type="spellStart"/>
+      <w:r>
+        <w:t>url</w:t>
+      </w:r>
+      <w:proofErr w:type="spellEnd"/>
+      <w:r>
+        <w:t xml:space="preserve"> hash might be “#</w:t>
+      </w:r>
+      <w:proofErr w:type="spellStart"/>
+      <w:r>
+        <w:t>profile</w:t>
+      </w:r>
+      <w:proofErr w:type="gramStart"/>
+      <w:r>
+        <w:t>?user</w:t>
+      </w:r>
+      <w:proofErr w:type="spellEnd"/>
+      <w:proofErr w:type="gramEnd"/>
+      <w:r>
+        <w:t>=10009”. This would be the result of calling this code.</w:t>
+      </w:r>
+    </w:p>
+    <w:p>
+      <w:pPr>
+        <w:pStyle w:val="CodeBlock"/>
+      </w:pPr>
+      <w:r>
+        <w:t>SAPPHIRE.application.showPage('profile', {user: 10009});</w:t>
+      </w:r>
+    </w:p>
+    <w:p/>
+    <w:p>
+      <w:r>
+        <w:t>When a page is replayed with the back button, this same function will be called by the history class. To use the history class, your application needs to add the JavaScript file “/assets/</w:t>
+      </w:r>
+      <w:proofErr w:type="spellStart"/>
+      <w:r>
+        <w:t>js</w:t>
+      </w:r>
+      <w:proofErr w:type="spellEnd"/>
+      <w:r>
+        <w:t>/lib/history.js”.</w:t>
+      </w:r>
+    </w:p>
+    <w:p>
+      <w:r>
+        <w:t xml:space="preserve">There is only one instance of this class, </w:t>
+      </w:r>
+      <w:proofErr w:type="spellStart"/>
+      <w:r>
+        <w:rPr>
+          <w:rFonts w:ascii="Courier New" w:hAnsi="Courier New" w:cs="Courier New"/>
+        </w:rPr>
+        <w:t>SAPPHIRE.history</w:t>
+      </w:r>
+      <w:proofErr w:type="spellEnd"/>
+      <w:r>
+        <w:rPr>
+          <w:rFonts w:ascii="Courier New" w:hAnsi="Courier New" w:cs="Courier New"/>
+        </w:rPr>
+        <w:t xml:space="preserve">. </w:t>
+      </w:r>
+      <w:r>
+        <w:t>It</w:t>
+      </w:r>
+      <w:r>
+        <w:t xml:space="preserve"> has no callable</w:t>
+      </w:r>
+      <w:r>
+        <w:t xml:space="preserve"> methods.</w:t>
+      </w:r>
+    </w:p>
+    <w:p>
+      <w:pPr>
+        <w:pStyle w:val="Heading2"/>
+      </w:pPr>
+      <w:bookmarkStart w:id="72" w:name="_Toc378850760"/>
+      <w:proofErr w:type="spellStart"/>
+      <w:r>
+        <w:lastRenderedPageBreak/>
+        <w:t>Sapphire.</w:t>
+      </w:r>
+      <w:r>
+        <w:t>AjaxService</w:t>
+      </w:r>
+      <w:proofErr w:type="spellEnd"/>
+      <w:r>
+        <w:t xml:space="preserve"> Class</w:t>
+      </w:r>
+      <w:bookmarkEnd w:id="72"/>
+    </w:p>
+    <w:p>
+      <w:r>
+        <w:t>There are two kinds of services, socket based, and AJAX based. The socket based services are still under construction. The service</w:t>
+      </w:r>
+      <w:r>
+        <w:t xml:space="preserve"> handler</w:t>
+      </w:r>
+      <w:r>
+        <w:t xml:space="preserve"> classes are written as </w:t>
+      </w:r>
+      <w:proofErr w:type="spellStart"/>
+      <w:r>
+        <w:t>mixins</w:t>
+      </w:r>
+      <w:proofErr w:type="spellEnd"/>
+      <w:r>
+        <w:t xml:space="preserve">, so the application can create its own services object that includes the desired functionality. The general rule is that there is only a single service instance, which can be hooked by anybody who wants to examine the service result for global changes. For example, we have the following code </w:t>
+      </w:r>
+      <w:r>
+        <w:t xml:space="preserve">from a model object </w:t>
+      </w:r>
+      <w:r>
+        <w:t>that looks for</w:t>
+      </w:r>
+      <w:r>
+        <w:t xml:space="preserve"> any changes in the login state, and fires an event if found.</w:t>
+      </w:r>
+    </w:p>
+    <w:p>
+      <w:pPr>
+        <w:pStyle w:val="CodeBlock"/>
+      </w:pPr>
+      <w:r>
+        <w:t>HORIZON.service.listen('ajaxResponse', this.onServiceResponse.bind(this));</w:t>
+      </w:r>
+    </w:p>
+    <w:p>
+      <w:pPr>
+        <w:pStyle w:val="CodeBlock"/>
+      </w:pPr>
+    </w:p>
+    <w:p>
+      <w:pPr>
+        <w:pStyle w:val="CodeBlock"/>
+      </w:pPr>
+      <w:r>
+        <w:t>.</w:t>
+      </w:r>
+      <w:r>
+        <w:tab/>
+        <w:t>.</w:t>
+      </w:r>
+      <w:r>
+        <w:tab/>
+        <w:t>.</w:t>
+      </w:r>
+    </w:p>
+    <w:p>
+      <w:pPr>
+        <w:pStyle w:val="CodeBlock"/>
+      </w:pPr>
+    </w:p>
+    <w:p>
+      <w:pPr>
+        <w:pStyle w:val="CodeBlock"/>
+      </w:pPr>
+      <w:r>
+        <w:t>onServiceResponse : function(response)</w:t>
+      </w:r>
+    </w:p>
+    <w:p>
+      <w:pPr>
+        <w:pStyle w:val="CodeBlock"/>
+      </w:pPr>
+      <w:r>
+        <w:t>{</w:t>
+      </w:r>
+    </w:p>
+    <w:p>
+      <w:pPr>
+        <w:pStyle w:val="CodeBlock"/>
+      </w:pPr>
+      <w:r>
+        <w:tab/>
+        <w:t>if (response.identity != undefined)</w:t>
+      </w:r>
+    </w:p>
+    <w:p>
+      <w:pPr>
+        <w:pStyle w:val="CodeBlock"/>
+      </w:pPr>
+      <w:r>
+        <w:tab/>
+        <w:t>{</w:t>
+      </w:r>
+    </w:p>
+    <w:p>
+      <w:pPr>
+        <w:pStyle w:val="CodeBlock"/>
+      </w:pPr>
+      <w:r>
+        <w:tab/>
+      </w:r>
+      <w:r>
+        <w:tab/>
+        <w:t>this.identity = response.identity;</w:t>
+      </w:r>
+    </w:p>
+    <w:p>
+      <w:pPr>
+        <w:pStyle w:val="CodeBlock"/>
+      </w:pPr>
+      <w:r>
+        <w:tab/>
+      </w:r>
+      <w:r>
+        <w:tab/>
+        <w:t>HORIZON.identity = this.identity;</w:t>
+      </w:r>
+    </w:p>
+    <w:p>
+      <w:pPr>
+        <w:pStyle w:val="CodeBlock"/>
+      </w:pPr>
+      <w:r>
+        <w:tab/>
+      </w:r>
+      <w:r>
+        <w:tab/>
+        <w:t>this.fire('identityChange', response.identity);</w:t>
+      </w:r>
+    </w:p>
+    <w:p>
+      <w:pPr>
+        <w:pStyle w:val="CodeBlock"/>
+      </w:pPr>
+      <w:r>
+        <w:tab/>
+        <w:t>}</w:t>
+      </w:r>
+    </w:p>
+    <w:p>
+      <w:pPr>
+        <w:pStyle w:val="CodeBlock"/>
+      </w:pPr>
+      <w:r>
+        <w:t>}</w:t>
+      </w:r>
+    </w:p>
+    <w:p/>
+    <w:p>
+      <w:r>
+        <w:t xml:space="preserve">The following example shows how to integrate this </w:t>
+      </w:r>
+      <w:proofErr w:type="spellStart"/>
+      <w:r>
+        <w:t>mixin</w:t>
+      </w:r>
+      <w:proofErr w:type="spellEnd"/>
+      <w:r>
+        <w:t xml:space="preserve"> class with an application defined service class. Notice that the service class must extend the Eventer class, as the </w:t>
+      </w:r>
+      <w:proofErr w:type="spellStart"/>
+      <w:r>
+        <w:t>AjaxService</w:t>
+      </w:r>
+      <w:proofErr w:type="spellEnd"/>
+      <w:r>
+        <w:t xml:space="preserve"> class fires events.</w:t>
+      </w:r>
+    </w:p>
+    <w:p>
+      <w:pPr>
+        <w:pStyle w:val="CodeBlock"/>
+      </w:pPr>
+      <w:r>
+        <w:t>Package('Horizon', {</w:t>
+      </w:r>
+    </w:p>
+    <w:p>
+      <w:pPr>
+        <w:pStyle w:val="CodeBlock"/>
+      </w:pPr>
+      <w:r>
+        <w:tab/>
+        <w:t>Service : new Class({</w:t>
+      </w:r>
+    </w:p>
+    <w:p>
+      <w:pPr>
+        <w:pStyle w:val="CodeBlock"/>
+      </w:pPr>
+      <w:r>
+        <w:tab/>
+      </w:r>
+      <w:r>
+        <w:tab/>
+        <w:t>Extends : Sapphire.Eventer,</w:t>
+      </w:r>
+    </w:p>
+    <w:p>
+      <w:pPr>
+        <w:pStyle w:val="CodeBlock"/>
+      </w:pPr>
+      <w:r>
+        <w:tab/>
+      </w:r>
+      <w:r>
+        <w:tab/>
+        <w:t>Implements: [Sapphire.Services.AjaxService],</w:t>
+      </w:r>
+    </w:p>
+    <w:p>
+      <w:pPr>
+        <w:pStyle w:val="CodeBlock"/>
+      </w:pPr>
+    </w:p>
+    <w:p>
+      <w:pPr>
+        <w:pStyle w:val="CodeBlock"/>
+      </w:pPr>
+      <w:r>
+        <w:tab/>
+      </w:r>
+      <w:r>
+        <w:tab/>
+        <w:t>initialize : function()</w:t>
+      </w:r>
+    </w:p>
+    <w:p>
+      <w:pPr>
+        <w:pStyle w:val="CodeBlock"/>
+      </w:pPr>
+      <w:r>
+        <w:tab/>
+      </w:r>
+      <w:r>
+        <w:tab/>
+        <w:t>{</w:t>
+      </w:r>
+    </w:p>
+    <w:p>
+      <w:pPr>
+        <w:pStyle w:val="CodeBlock"/>
+      </w:pPr>
+      <w:r>
+        <w:tab/>
+      </w:r>
+      <w:r>
+        <w:tab/>
+      </w:r>
+      <w:r>
+        <w:tab/>
+        <w:t>this.parent();</w:t>
+      </w:r>
+    </w:p>
+    <w:p>
+      <w:pPr>
+        <w:pStyle w:val="CodeBlock"/>
+      </w:pPr>
+      <w:r>
+        <w:tab/>
+      </w:r>
+      <w:r>
+        <w:tab/>
+      </w:r>
+      <w:r>
+        <w:tab/>
+        <w:t>this.initializeAjaxService()</w:t>
+      </w:r>
+    </w:p>
+    <w:p>
+      <w:pPr>
+        <w:pStyle w:val="CodeBlock"/>
+      </w:pPr>
+      <w:r>
+        <w:tab/>
+      </w:r>
+      <w:r>
+        <w:tab/>
+        <w:t>}</w:t>
+      </w:r>
+    </w:p>
+    <w:p>
+      <w:pPr>
+        <w:pStyle w:val="CodeBlock"/>
+      </w:pPr>
+      <w:r>
+        <w:tab/>
+        <w:t>})</w:t>
+      </w:r>
+    </w:p>
+    <w:p>
+      <w:pPr>
+        <w:pStyle w:val="CodeBlock"/>
+      </w:pPr>
+      <w:r>
+        <w:t>});</w:t>
+      </w:r>
+    </w:p>
+    <w:p>
+      <w:pPr>
+        <w:pStyle w:val="CodeBlock"/>
+      </w:pPr>
+    </w:p>
+    <w:p>
+      <w:pPr>
+        <w:pStyle w:val="CodeBlock"/>
+      </w:pPr>
+      <w:r>
+        <w:t>HORIZON.service = new Horizon.Service();</w:t>
+      </w:r>
+    </w:p>
+    <w:p>
+      <w:pPr>
+        <w:pStyle w:val="Heading3"/>
+      </w:pPr>
+      <w:bookmarkStart w:id="73" w:name="_Toc378850761"/>
+      <w:proofErr w:type="gramStart"/>
+      <w:r>
+        <w:t>call</w:t>
+      </w:r>
+      <w:bookmarkEnd w:id="73"/>
+      <w:proofErr w:type="gramEnd"/>
+    </w:p>
+    <w:p>
+      <w:pPr>
+        <w:pStyle w:val="FunctionDefinition"/>
+      </w:pPr>
+      <w:proofErr w:type="gramStart"/>
+      <w:r>
+        <w:t>call :</w:t>
+      </w:r>
+      <w:proofErr w:type="gramEnd"/>
+      <w:r>
+        <w:t xml:space="preserve"> function(</w:t>
+      </w:r>
+      <w:proofErr w:type="spellStart"/>
+      <w:r>
+        <w:t>url</w:t>
+      </w:r>
+      <w:proofErr w:type="spellEnd"/>
+      <w:r>
+        <w:t>, data, method, type)</w:t>
+      </w:r>
+    </w:p>
+    <w:p>
+      <w:r>
+        <w:t>Call this method to send a service request to the server-side code. Calls to this method are generally handled through a model class.</w:t>
+      </w:r>
+    </w:p>
+    <w:p>
+      <w:pPr>
+        <w:pStyle w:val="Heading4"/>
+      </w:pPr>
+      <w:r>
+        <w:lastRenderedPageBreak/>
+        <w:t>Parameters</w:t>
+      </w:r>
+    </w:p>
+    <w:p>
+      <w:pPr>
+        <w:pStyle w:val="ParameterDefinition"/>
+      </w:pPr>
+      <w:proofErr w:type="spellStart"/>
+      <w:proofErr w:type="gramStart"/>
+      <w:r>
+        <w:t>url</w:t>
+      </w:r>
+      <w:proofErr w:type="spellEnd"/>
+      <w:proofErr w:type="gramEnd"/>
+      <w:r>
+        <w:tab/>
+        <w:t xml:space="preserve">The </w:t>
+      </w:r>
+      <w:proofErr w:type="spellStart"/>
+      <w:r>
+        <w:t>url</w:t>
+      </w:r>
+      <w:proofErr w:type="spellEnd"/>
+      <w:r>
+        <w:t xml:space="preserve"> of the service to call. This must follow the conventions documented earlier in this document.</w:t>
+      </w:r>
+    </w:p>
+    <w:p>
+      <w:pPr>
+        <w:pStyle w:val="ParameterDefinition"/>
+      </w:pPr>
+      <w:proofErr w:type="gramStart"/>
+      <w:r>
+        <w:t>data</w:t>
+      </w:r>
+      <w:proofErr w:type="gramEnd"/>
+      <w:r>
+        <w:tab/>
+        <w:t>This is an object with all the data that should be sent to the service. It should be a single level, with simple types. It can contain arrays of simple types.</w:t>
+      </w:r>
+    </w:p>
+    <w:p>
+      <w:pPr>
+        <w:pStyle w:val="ParameterDefinition"/>
+      </w:pPr>
+      <w:proofErr w:type="gramStart"/>
+      <w:r>
+        <w:t>method</w:t>
+      </w:r>
+      <w:proofErr w:type="gramEnd"/>
+      <w:r>
+        <w:tab/>
+        <w:t>This is the HTTP method, one of GET, POST, PUT or DELETE.</w:t>
+      </w:r>
+    </w:p>
+    <w:p>
+      <w:pPr>
+        <w:pStyle w:val="ParameterDefinition"/>
+      </w:pPr>
+      <w:proofErr w:type="gramStart"/>
+      <w:r>
+        <w:t>type</w:t>
+      </w:r>
+      <w:proofErr w:type="gramEnd"/>
+      <w:r>
+        <w:tab/>
+        <w:t xml:space="preserve">Specifies the type of return data expected, or the manner of its return. The default is </w:t>
+      </w:r>
+      <w:proofErr w:type="spellStart"/>
+      <w:r>
+        <w:t>json</w:t>
+      </w:r>
+      <w:proofErr w:type="spellEnd"/>
+      <w:r>
+        <w:t>.</w:t>
+      </w:r>
+    </w:p>
+    <w:p>
+      <w:pPr>
+        <w:pStyle w:val="Heading4"/>
+      </w:pPr>
+      <w:r>
+        <w:t>Returns</w:t>
+      </w:r>
+    </w:p>
+    <w:p>
+      <w:pPr>
+        <w:ind w:left="1800"/>
+      </w:pPr>
+      <w:proofErr w:type="gramStart"/>
+      <w:r>
+        <w:t>Returns a Q promise that will be resolved when the service completes.</w:t>
+      </w:r>
+      <w:proofErr w:type="gramEnd"/>
+    </w:p>
+    <w:p/>
+    <w:p>
+      <w:pPr>
+        <w:pStyle w:val="Heading2"/>
+      </w:pPr>
+      <w:bookmarkStart w:id="74" w:name="_Toc378850762"/>
+      <w:r>
+        <w:lastRenderedPageBreak/>
+        <w:t>Translation</w:t>
+      </w:r>
+      <w:bookmarkEnd w:id="74"/>
+    </w:p>
+    <w:p>
+      <w:r>
+        <w:t xml:space="preserve">There are two inputs to the </w:t>
+      </w:r>
+      <w:r>
+        <w:t>translation service</w:t>
+      </w:r>
+      <w:r>
+        <w:t xml:space="preserve">, one is the list of strings that need to be translated, </w:t>
+      </w:r>
+      <w:r>
+        <w:t>and the</w:t>
+      </w:r>
+      <w:r>
+        <w:t xml:space="preserve"> other is a list of global </w:t>
+      </w:r>
+      <w:r>
+        <w:t xml:space="preserve">lookup </w:t>
+      </w:r>
+      <w:r>
+        <w:t xml:space="preserve">strings that can be used in translated text. To specify this data, the translation class looks for two global variables, </w:t>
+      </w:r>
+      <w:r>
+        <w:rPr>
+          <w:rFonts w:ascii="Courier New" w:hAnsi="Courier New" w:cs="Courier New"/>
+        </w:rPr>
+        <w:t>translations</w:t>
+      </w:r>
+      <w:r>
+        <w:t xml:space="preserve"> and </w:t>
+      </w:r>
+      <w:r>
+        <w:rPr>
+          <w:rFonts w:ascii="Courier New" w:hAnsi="Courier New" w:cs="Courier New"/>
+        </w:rPr>
+        <w:t>lookups</w:t>
+      </w:r>
+      <w:r>
+        <w:t>.</w:t>
+      </w:r>
+    </w:p>
+    <w:p>
+      <w:r>
+        <w:t xml:space="preserve">The </w:t>
+      </w:r>
+      <w:r>
+        <w:rPr>
+          <w:rFonts w:ascii="Courier New" w:hAnsi="Courier New" w:cs="Courier New"/>
+        </w:rPr>
+        <w:t>translations</w:t>
+      </w:r>
       <w:r>
         <w:t xml:space="preserve"> </w:t>
       </w:r>
-    </w:p>
-    <w:p>
-      <w:pPr>
-        <w:pStyle w:val="Heading2"/>
-      </w:pPr>
-      <w:bookmarkStart w:id="64" w:name="_Toc378697180"/>
+      <w:r>
+        <w:t>variable is an object</w:t>
+      </w:r>
+      <w:r>
+        <w:t xml:space="preserve"> where the name of each element is the source string in English, and the value is the translated text.</w:t>
+      </w:r>
+    </w:p>
+    <w:p>
+      <w:r>
+        <w:t xml:space="preserve">The </w:t>
+      </w:r>
+      <w:r>
+        <w:rPr>
+          <w:rFonts w:ascii="Courier New" w:hAnsi="Courier New" w:cs="Courier New"/>
+        </w:rPr>
+        <w:t>lookups</w:t>
+      </w:r>
+      <w:r>
+        <w:t xml:space="preserve"> variable </w:t>
+      </w:r>
+      <w:r>
+        <w:t>is an object that contains the global lookups for translations. Lookups are strings that appear in curly braces in a translation, for example, “</w:t>
+      </w:r>
+      <w:r>
+        <w:rPr>
+          <w:rFonts w:ascii="Courier New" w:hAnsi="Courier New" w:cs="Courier New"/>
+        </w:rPr>
+        <w:t>please place the {thing} on the {surface}</w:t>
+      </w:r>
+      <w:r>
+        <w:t>”. Lookups are frequently specific to the individual strings being translated, but sometimes they represent some sort of global variable, such as user name, “</w:t>
+      </w:r>
+      <w:r>
+        <w:rPr>
+          <w:rFonts w:ascii="Courier New" w:hAnsi="Courier New" w:cs="Courier New"/>
+        </w:rPr>
+        <w:t>Hello {name}</w:t>
+      </w:r>
+      <w:r>
+        <w:t>”. The name of each element in this object is the name of the lookup and the value is the string to use to replace it.</w:t>
+      </w:r>
+    </w:p>
+    <w:p>
+      <w:r>
+        <w:t xml:space="preserve">There are two ways that strings can be translated, one is in the html source, </w:t>
+      </w:r>
+      <w:r>
+        <w:t>and the</w:t>
+      </w:r>
+      <w:r>
+        <w:t xml:space="preserve"> other is in code. In the HTML</w:t>
+      </w:r>
+      <w:r>
+        <w:t xml:space="preserve"> source there will frequently be</w:t>
+      </w:r>
+      <w:r>
+        <w:t xml:space="preserve"> a number of strings such as labels and menu items</w:t>
+      </w:r>
+      <w:r>
+        <w:t xml:space="preserve"> that need to be translated</w:t>
+      </w:r>
+      <w:r>
+        <w:t xml:space="preserve">. To translate these strings add the </w:t>
+      </w:r>
+      <w:proofErr w:type="gramStart"/>
+      <w:r>
+        <w:t xml:space="preserve">class </w:t>
+      </w:r>
+      <w:r>
+        <w:t>‘</w:t>
+      </w:r>
+      <w:r>
+        <w:t>translate</w:t>
+      </w:r>
+      <w:proofErr w:type="gramEnd"/>
+      <w:r>
+        <w:t>’</w:t>
+      </w:r>
+      <w:r>
+        <w:t xml:space="preserve"> to the element. </w:t>
+      </w:r>
+    </w:p>
+    <w:p>
+      <w:r>
+        <w:t xml:space="preserve">The other way is to translate in code. To do so, use the _T function. </w:t>
+      </w:r>
+    </w:p>
+    <w:p>
+      <w:r>
+        <w:t>Another thing to note is that strings to be translated should never be constructed piecemeal. All translated strings should form a complete sentence. This is because the grammar of a language will not necessarily follow the same rules as English.</w:t>
+      </w:r>
+    </w:p>
+    <w:p>
+      <w:r>
+        <w:t>To use the translation facility your application needs to add the JavaScript file “/assets/</w:t>
+      </w:r>
+      <w:proofErr w:type="spellStart"/>
+      <w:r>
+        <w:t>js</w:t>
+      </w:r>
+      <w:proofErr w:type="spellEnd"/>
+      <w:r>
+        <w:t>/lib/translate.js”.</w:t>
+      </w:r>
+    </w:p>
+    <w:p/>
+    <w:p>
+      <w:pPr>
+        <w:pStyle w:val="Heading3"/>
+      </w:pPr>
+      <w:bookmarkStart w:id="75" w:name="_Toc378850763"/>
+      <w:r>
+        <w:t>_T</w:t>
+      </w:r>
+      <w:bookmarkEnd w:id="75"/>
+    </w:p>
+    <w:p>
+      <w:pPr>
+        <w:pStyle w:val="FunctionDefinition"/>
+      </w:pPr>
+      <w:proofErr w:type="gramStart"/>
+      <w:r>
+        <w:t>function</w:t>
+      </w:r>
+      <w:proofErr w:type="gramEnd"/>
+      <w:r>
+        <w:t xml:space="preserve"> _T(text, replacements)</w:t>
+      </w:r>
+    </w:p>
+    <w:p>
+      <w:r>
+        <w:t xml:space="preserve">Call this function to get the translation for a string. </w:t>
+      </w:r>
+    </w:p>
+    <w:p>
+      <w:pPr>
+        <w:pStyle w:val="Heading4"/>
+      </w:pPr>
+      <w:r>
+        <w:t>Parameters</w:t>
+      </w:r>
+    </w:p>
+    <w:p>
+      <w:pPr>
+        <w:pStyle w:val="ParameterDefinition"/>
+      </w:pPr>
+      <w:proofErr w:type="gramStart"/>
+      <w:r>
+        <w:t>text</w:t>
+      </w:r>
+      <w:proofErr w:type="gramEnd"/>
+      <w:r>
+        <w:tab/>
+        <w:t>the full text to be translated</w:t>
+      </w:r>
+    </w:p>
+    <w:p>
+      <w:pPr>
+        <w:pStyle w:val="ParameterDefinition"/>
+      </w:pPr>
+      <w:proofErr w:type="gramStart"/>
+      <w:r>
+        <w:t>replacements</w:t>
+      </w:r>
+      <w:proofErr w:type="gramEnd"/>
+      <w:r>
+        <w:tab/>
+        <w:t>an object containing the values of any replacements in the string that are not in the global replacement list.</w:t>
+      </w:r>
+    </w:p>
+    <w:p>
+      <w:pPr>
+        <w:pStyle w:val="ParameterDefinition"/>
+      </w:pPr>
+    </w:p>
+    <w:p>
+      <w:pPr>
+        <w:pStyle w:val="Heading4"/>
+      </w:pPr>
       <w:r>
         <w:lastRenderedPageBreak/>
-        <w:t>History Class</w:t>
-      </w:r>
-      <w:bookmarkEnd w:id="64"/>
-    </w:p>
-    <w:p/>
+        <w:t>Returns</w:t>
+      </w:r>
+    </w:p>
+    <w:p>
+      <w:pPr>
+        <w:ind w:left="1800"/>
+      </w:pPr>
+      <w:r>
+        <w:t>The translated string</w:t>
+      </w:r>
+    </w:p>
+    <w:p>
+      <w:pPr>
+        <w:pStyle w:val="Heading4"/>
+      </w:pPr>
+      <w:r>
+        <w:t>Example</w:t>
+      </w:r>
+    </w:p>
+    <w:p>
+      <w:pPr>
+        <w:pStyle w:val="CodeBlock"/>
+      </w:pPr>
+      <w:r>
+        <w:t>$('#message').html(_T('please put the {object} on the floor', {object: 'football'}));</w:t>
+      </w:r>
+    </w:p>
+    <w:p>
+      <w:pPr>
+        <w:pStyle w:val="Heading3"/>
+      </w:pPr>
+      <w:bookmarkStart w:id="76" w:name="_Toc378850764"/>
+      <w:proofErr w:type="spellStart"/>
+      <w:proofErr w:type="gramStart"/>
+      <w:r>
+        <w:t>marklar</w:t>
+      </w:r>
+      <w:proofErr w:type="spellEnd"/>
+      <w:proofErr w:type="gramEnd"/>
+      <w:r>
+        <w:t xml:space="preserve"> query string</w:t>
+      </w:r>
+      <w:bookmarkEnd w:id="76"/>
+    </w:p>
+    <w:p>
+      <w:r>
+        <w:t xml:space="preserve">To facilitate translation verification there is a query string parameter that can be added that will affect the way translations are performed. This parameter is called </w:t>
+      </w:r>
+      <w:proofErr w:type="spellStart"/>
+      <w:r>
+        <w:t>marklar</w:t>
+      </w:r>
+      <w:proofErr w:type="spellEnd"/>
+      <w:r>
+        <w:t xml:space="preserve"> and can take these values.</w:t>
+      </w:r>
+    </w:p>
+    <w:p>
+      <w:pPr>
+        <w:pStyle w:val="ParameterDefinition"/>
+      </w:pPr>
+      <w:r>
+        <w:t>“</w:t>
+      </w:r>
+      <w:proofErr w:type="gramStart"/>
+      <w:r>
+        <w:t>sub</w:t>
+      </w:r>
+      <w:proofErr w:type="gramEnd"/>
+      <w:r>
+        <w:t>”</w:t>
+      </w:r>
+      <w:r>
+        <w:tab/>
+        <w:t>all replacement text will be replaced with the string “</w:t>
+      </w:r>
+      <w:proofErr w:type="spellStart"/>
+      <w:r>
+        <w:t>marklar</w:t>
+      </w:r>
+      <w:proofErr w:type="spellEnd"/>
+      <w:r>
+        <w:t>.” Use this to test for global replacements that are missing</w:t>
+      </w:r>
+    </w:p>
+    <w:p>
+      <w:pPr>
+        <w:pStyle w:val="ParameterDefinition"/>
+      </w:pPr>
+      <w:r>
+        <w:t>“</w:t>
+      </w:r>
+      <w:proofErr w:type="gramStart"/>
+      <w:r>
+        <w:t>raw</w:t>
+      </w:r>
+      <w:proofErr w:type="gramEnd"/>
+      <w:r>
+        <w:t>”</w:t>
+      </w:r>
+      <w:r>
+        <w:tab/>
+        <w:t>all strings that are translated will be replaced with the string “</w:t>
+      </w:r>
+      <w:proofErr w:type="spellStart"/>
+      <w:r>
+        <w:t>marklar</w:t>
+      </w:r>
+      <w:proofErr w:type="spellEnd"/>
+      <w:r>
+        <w:t xml:space="preserve">.” Use this to find </w:t>
+      </w:r>
+      <w:proofErr w:type="spellStart"/>
+      <w:r>
+        <w:t>untranslated</w:t>
+      </w:r>
+      <w:proofErr w:type="spellEnd"/>
+      <w:r>
+        <w:t xml:space="preserve"> strings.</w:t>
+      </w:r>
+    </w:p>
     <w:sectPr>
       <w:headerReference w:type="default" r:id="rId12"/>
       <w:footerReference w:type="default" r:id="rId13"/>
@@ -12715,7 +15693,7 @@
       <w:rPr>
         <w:noProof/>
       </w:rPr>
-      <w:t>ii</w:t>
+      <w:t>iii</w:t>
     </w:r>
     <w:r>
       <w:rPr>
@@ -12780,7 +15758,7 @@
         <w:sz w:val="22"/>
         <w:szCs w:val="22"/>
       </w:rPr>
-      <w:t>12</w:t>
+      <w:t>40</w:t>
     </w:r>
     <w:r>
       <w:rPr>
@@ -14854,7 +17832,6 @@
   <w:style w:type="character" w:default="1" w:styleId="DefaultParagraphFont">
     <w:name w:val="Default Paragraph Font"/>
     <w:uiPriority w:val="1"/>
-    <w:semiHidden/>
     <w:unhideWhenUsed/>
   </w:style>
   <w:style w:type="table" w:default="1" w:styleId="TableNormal">
@@ -16405,7 +19382,6 @@
   <w:style w:type="character" w:default="1" w:styleId="DefaultParagraphFont">
     <w:name w:val="Default Paragraph Font"/>
     <w:uiPriority w:val="1"/>
-    <w:semiHidden/>
     <w:unhideWhenUsed/>
   </w:style>
   <w:style w:type="table" w:default="1" w:styleId="TableNormal">
@@ -17742,6 +20718,7 @@
     <w:rsid w:val="00537612"/>
     <w:rsid w:val="005A2FE0"/>
     <w:rsid w:val="00647B7A"/>
+    <w:rsid w:val="006E7770"/>
     <w:rsid w:val="0071127F"/>
     <w:rsid w:val="007C33E1"/>
     <w:rsid w:val="00837AE6"/>
@@ -18530,7 +21507,7 @@
 </file>
 
 <file path=customXml/itemProps1.xml><?xml version="1.0" encoding="utf-8"?>
-<ds:datastoreItem xmlns:ds="http://schemas.openxmlformats.org/officeDocument/2006/customXml" ds:itemID="{09657E0A-6ED2-4DEC-A76E-176F8A0C17E8}">
+<ds:datastoreItem xmlns:ds="http://schemas.openxmlformats.org/officeDocument/2006/customXml" ds:itemID="{902AA028-59EB-4025-8839-E01E3650B08B}">
   <ds:schemaRefs>
     <ds:schemaRef ds:uri="http://schemas.openxmlformats.org/officeDocument/2006/bibliography"/>
   </ds:schemaRefs>

--- a/Sapphire Reference.docx
+++ b/Sapphire Reference.docx
@@ -118,8 +118,6 @@
         </w:sectPr>
       </w:pPr>
     </w:p>
-    <w:bookmarkStart w:id="0" w:name="_GoBack"/>
-    <w:bookmarkEnd w:id="0"/>
     <w:p>
       <w:pPr>
         <w:pStyle w:val="TOC1"/>
@@ -139,7 +137,7 @@
       <w:r>
         <w:fldChar w:fldCharType="separate"/>
       </w:r>
-      <w:hyperlink w:anchor="_Toc378850690" w:history="1">
+      <w:hyperlink w:anchor="_Toc378859974" w:history="1">
         <w:r>
           <w:rPr>
             <w:rStyle w:val="Hyperlink"/>
@@ -162,7 +160,7 @@
           <w:rPr>
             <w:webHidden/>
           </w:rPr>
-          <w:instrText xml:space="preserve"> PAGEREF _Toc378850690 \h </w:instrText>
+          <w:instrText xml:space="preserve"> PAGEREF _Toc378859974 \h </w:instrText>
         </w:r>
         <w:r>
           <w:rPr>
@@ -198,7 +196,7 @@
           <w:szCs w:val="22"/>
         </w:rPr>
       </w:pPr>
-      <w:hyperlink w:anchor="_Toc378850691" w:history="1">
+      <w:hyperlink w:anchor="_Toc378859975" w:history="1">
         <w:r>
           <w:rPr>
             <w:rStyle w:val="Hyperlink"/>
@@ -221,7 +219,7 @@
           <w:rPr>
             <w:webHidden/>
           </w:rPr>
-          <w:instrText xml:space="preserve"> PAGEREF _Toc378850691 \h </w:instrText>
+          <w:instrText xml:space="preserve"> PAGEREF _Toc378859975 \h </w:instrText>
         </w:r>
         <w:r>
           <w:rPr>
@@ -258,7 +256,7 @@
           <w:szCs w:val="22"/>
         </w:rPr>
       </w:pPr>
-      <w:hyperlink w:anchor="_Toc378850692" w:history="1">
+      <w:hyperlink w:anchor="_Toc378859976" w:history="1">
         <w:r>
           <w:rPr>
             <w:rStyle w:val="Hyperlink"/>
@@ -285,7 +283,7 @@
             <w:noProof/>
             <w:webHidden/>
           </w:rPr>
-          <w:instrText xml:space="preserve"> PAGEREF _Toc378850692 \h </w:instrText>
+          <w:instrText xml:space="preserve"> PAGEREF _Toc378859976 \h </w:instrText>
         </w:r>
         <w:r>
           <w:rPr>
@@ -326,7 +324,7 @@
           <w:szCs w:val="22"/>
         </w:rPr>
       </w:pPr>
-      <w:hyperlink w:anchor="_Toc378850693" w:history="1">
+      <w:hyperlink w:anchor="_Toc378859977" w:history="1">
         <w:r>
           <w:rPr>
             <w:rStyle w:val="Hyperlink"/>
@@ -353,7 +351,7 @@
             <w:noProof/>
             <w:webHidden/>
           </w:rPr>
-          <w:instrText xml:space="preserve"> PAGEREF _Toc378850693 \h </w:instrText>
+          <w:instrText xml:space="preserve"> PAGEREF _Toc378859977 \h </w:instrText>
         </w:r>
         <w:r>
           <w:rPr>
@@ -393,7 +391,7 @@
           <w:szCs w:val="22"/>
         </w:rPr>
       </w:pPr>
-      <w:hyperlink w:anchor="_Toc378850694" w:history="1">
+      <w:hyperlink w:anchor="_Toc378859978" w:history="1">
         <w:r>
           <w:rPr>
             <w:rStyle w:val="Hyperlink"/>
@@ -429,7 +427,7 @@
           <w:rPr>
             <w:webHidden/>
           </w:rPr>
-          <w:instrText xml:space="preserve"> PAGEREF _Toc378850694 \h </w:instrText>
+          <w:instrText xml:space="preserve"> PAGEREF _Toc378859978 \h </w:instrText>
         </w:r>
         <w:r>
           <w:rPr>
@@ -466,7 +464,7 @@
           <w:szCs w:val="22"/>
         </w:rPr>
       </w:pPr>
-      <w:hyperlink w:anchor="_Toc378850695" w:history="1">
+      <w:hyperlink w:anchor="_Toc378859979" w:history="1">
         <w:r>
           <w:rPr>
             <w:rStyle w:val="Hyperlink"/>
@@ -493,7 +491,7 @@
             <w:noProof/>
             <w:webHidden/>
           </w:rPr>
-          <w:instrText xml:space="preserve"> PAGEREF _Toc378850695 \h </w:instrText>
+          <w:instrText xml:space="preserve"> PAGEREF _Toc378859979 \h </w:instrText>
         </w:r>
         <w:r>
           <w:rPr>
@@ -534,7 +532,7 @@
           <w:szCs w:val="22"/>
         </w:rPr>
       </w:pPr>
-      <w:hyperlink w:anchor="_Toc378850696" w:history="1">
+      <w:hyperlink w:anchor="_Toc378859980" w:history="1">
         <w:r>
           <w:rPr>
             <w:rStyle w:val="Hyperlink"/>
@@ -561,7 +559,7 @@
             <w:noProof/>
             <w:webHidden/>
           </w:rPr>
-          <w:instrText xml:space="preserve"> PAGEREF _Toc378850696 \h </w:instrText>
+          <w:instrText xml:space="preserve"> PAGEREF _Toc378859980 \h </w:instrText>
         </w:r>
         <w:r>
           <w:rPr>
@@ -601,7 +599,7 @@
           <w:szCs w:val="22"/>
         </w:rPr>
       </w:pPr>
-      <w:hyperlink w:anchor="_Toc378850697" w:history="1">
+      <w:hyperlink w:anchor="_Toc378859981" w:history="1">
         <w:r>
           <w:rPr>
             <w:rStyle w:val="Hyperlink"/>
@@ -624,7 +622,7 @@
           <w:rPr>
             <w:webHidden/>
           </w:rPr>
-          <w:instrText xml:space="preserve"> PAGEREF _Toc378850697 \h </w:instrText>
+          <w:instrText xml:space="preserve"> PAGEREF _Toc378859981 \h </w:instrText>
         </w:r>
         <w:r>
           <w:rPr>
@@ -660,12 +658,12 @@
           <w:szCs w:val="22"/>
         </w:rPr>
       </w:pPr>
-      <w:hyperlink w:anchor="_Toc378850698" w:history="1">
+      <w:hyperlink w:anchor="_Toc378859982" w:history="1">
         <w:r>
           <w:rPr>
             <w:rStyle w:val="Hyperlink"/>
           </w:rPr>
-          <w:t>Best Practices</w:t>
+          <w:t>Philosophy</w:t>
         </w:r>
         <w:r>
           <w:rPr>
@@ -683,7 +681,7 @@
           <w:rPr>
             <w:webHidden/>
           </w:rPr>
-          <w:instrText xml:space="preserve"> PAGEREF _Toc378850698 \h </w:instrText>
+          <w:instrText xml:space="preserve"> PAGEREF _Toc378859982 \h </w:instrText>
         </w:r>
         <w:r>
           <w:rPr>
@@ -720,7 +718,7 @@
           <w:szCs w:val="22"/>
         </w:rPr>
       </w:pPr>
-      <w:hyperlink w:anchor="_Toc378850699" w:history="1">
+      <w:hyperlink w:anchor="_Toc378859983" w:history="1">
         <w:r>
           <w:rPr>
             <w:rStyle w:val="Hyperlink"/>
@@ -747,7 +745,7 @@
             <w:noProof/>
             <w:webHidden/>
           </w:rPr>
-          <w:instrText xml:space="preserve"> PAGEREF _Toc378850699 \h </w:instrText>
+          <w:instrText xml:space="preserve"> PAGEREF _Toc378859983 \h </w:instrText>
         </w:r>
         <w:r>
           <w:rPr>
@@ -788,7 +786,7 @@
           <w:szCs w:val="22"/>
         </w:rPr>
       </w:pPr>
-      <w:hyperlink w:anchor="_Toc378850700" w:history="1">
+      <w:hyperlink w:anchor="_Toc378859984" w:history="1">
         <w:r>
           <w:rPr>
             <w:rStyle w:val="Hyperlink"/>
@@ -815,7 +813,7 @@
             <w:noProof/>
             <w:webHidden/>
           </w:rPr>
-          <w:instrText xml:space="preserve"> PAGEREF _Toc378850700 \h </w:instrText>
+          <w:instrText xml:space="preserve"> PAGEREF _Toc378859984 \h </w:instrText>
         </w:r>
         <w:r>
           <w:rPr>
@@ -855,7 +853,7 @@
           <w:szCs w:val="22"/>
         </w:rPr>
       </w:pPr>
-      <w:hyperlink w:anchor="_Toc378850701" w:history="1">
+      <w:hyperlink w:anchor="_Toc378859985" w:history="1">
         <w:r>
           <w:rPr>
             <w:rStyle w:val="Hyperlink"/>
@@ -878,7 +876,7 @@
           <w:rPr>
             <w:webHidden/>
           </w:rPr>
-          <w:instrText xml:space="preserve"> PAGEREF _Toc378850701 \h </w:instrText>
+          <w:instrText xml:space="preserve"> PAGEREF _Toc378859985 \h </w:instrText>
         </w:r>
         <w:r>
           <w:rPr>
@@ -914,7 +912,7 @@
           <w:szCs w:val="22"/>
         </w:rPr>
       </w:pPr>
-      <w:hyperlink w:anchor="_Toc378850702" w:history="1">
+      <w:hyperlink w:anchor="_Toc378859986" w:history="1">
         <w:r>
           <w:rPr>
             <w:rStyle w:val="Hyperlink"/>
@@ -937,7 +935,7 @@
           <w:rPr>
             <w:webHidden/>
           </w:rPr>
-          <w:instrText xml:space="preserve"> PAGEREF _Toc378850702 \h </w:instrText>
+          <w:instrText xml:space="preserve"> PAGEREF _Toc378859986 \h </w:instrText>
         </w:r>
         <w:r>
           <w:rPr>
@@ -973,7 +971,7 @@
           <w:szCs w:val="22"/>
         </w:rPr>
       </w:pPr>
-      <w:hyperlink w:anchor="_Toc378850703" w:history="1">
+      <w:hyperlink w:anchor="_Toc378859987" w:history="1">
         <w:r>
           <w:rPr>
             <w:rStyle w:val="Hyperlink"/>
@@ -996,7 +994,7 @@
           <w:rPr>
             <w:webHidden/>
           </w:rPr>
-          <w:instrText xml:space="preserve"> PAGEREF _Toc378850703 \h </w:instrText>
+          <w:instrText xml:space="preserve"> PAGEREF _Toc378859987 \h </w:instrText>
         </w:r>
         <w:r>
           <w:rPr>
@@ -1033,7 +1031,7 @@
           <w:szCs w:val="22"/>
         </w:rPr>
       </w:pPr>
-      <w:hyperlink w:anchor="_Toc378850704" w:history="1">
+      <w:hyperlink w:anchor="_Toc378859988" w:history="1">
         <w:r>
           <w:rPr>
             <w:rStyle w:val="Hyperlink"/>
@@ -1060,7 +1058,7 @@
             <w:noProof/>
             <w:webHidden/>
           </w:rPr>
-          <w:instrText xml:space="preserve"> PAGEREF _Toc378850704 \h </w:instrText>
+          <w:instrText xml:space="preserve"> PAGEREF _Toc378859988 \h </w:instrText>
         </w:r>
         <w:r>
           <w:rPr>
@@ -1101,7 +1099,7 @@
           <w:szCs w:val="22"/>
         </w:rPr>
       </w:pPr>
-      <w:hyperlink w:anchor="_Toc378850705" w:history="1">
+      <w:hyperlink w:anchor="_Toc378859989" w:history="1">
         <w:r>
           <w:rPr>
             <w:rStyle w:val="Hyperlink"/>
@@ -1128,7 +1126,7 @@
             <w:noProof/>
             <w:webHidden/>
           </w:rPr>
-          <w:instrText xml:space="preserve"> PAGEREF _Toc378850705 \h </w:instrText>
+          <w:instrText xml:space="preserve"> PAGEREF _Toc378859989 \h </w:instrText>
         </w:r>
         <w:r>
           <w:rPr>
@@ -1169,7 +1167,7 @@
           <w:szCs w:val="22"/>
         </w:rPr>
       </w:pPr>
-      <w:hyperlink w:anchor="_Toc378850706" w:history="1">
+      <w:hyperlink w:anchor="_Toc378859990" w:history="1">
         <w:r>
           <w:rPr>
             <w:rStyle w:val="Hyperlink"/>
@@ -1196,7 +1194,7 @@
             <w:noProof/>
             <w:webHidden/>
           </w:rPr>
-          <w:instrText xml:space="preserve"> PAGEREF _Toc378850706 \h </w:instrText>
+          <w:instrText xml:space="preserve"> PAGEREF _Toc378859990 \h </w:instrText>
         </w:r>
         <w:r>
           <w:rPr>
@@ -1236,7 +1234,7 @@
           <w:szCs w:val="22"/>
         </w:rPr>
       </w:pPr>
-      <w:hyperlink w:anchor="_Toc378850707" w:history="1">
+      <w:hyperlink w:anchor="_Toc378859991" w:history="1">
         <w:r>
           <w:rPr>
             <w:rStyle w:val="Hyperlink"/>
@@ -1259,7 +1257,7 @@
           <w:rPr>
             <w:webHidden/>
           </w:rPr>
-          <w:instrText xml:space="preserve"> PAGEREF _Toc378850707 \h </w:instrText>
+          <w:instrText xml:space="preserve"> PAGEREF _Toc378859991 \h </w:instrText>
         </w:r>
         <w:r>
           <w:rPr>
@@ -1296,7 +1294,7 @@
           <w:szCs w:val="22"/>
         </w:rPr>
       </w:pPr>
-      <w:hyperlink w:anchor="_Toc378850708" w:history="1">
+      <w:hyperlink w:anchor="_Toc378859992" w:history="1">
         <w:r>
           <w:rPr>
             <w:rStyle w:val="Hyperlink"/>
@@ -1323,7 +1321,7 @@
             <w:noProof/>
             <w:webHidden/>
           </w:rPr>
-          <w:instrText xml:space="preserve"> PAGEREF _Toc378850708 \h </w:instrText>
+          <w:instrText xml:space="preserve"> PAGEREF _Toc378859992 \h </w:instrText>
         </w:r>
         <w:r>
           <w:rPr>
@@ -1364,7 +1362,7 @@
           <w:szCs w:val="22"/>
         </w:rPr>
       </w:pPr>
-      <w:hyperlink w:anchor="_Toc378850709" w:history="1">
+      <w:hyperlink w:anchor="_Toc378859993" w:history="1">
         <w:r>
           <w:rPr>
             <w:rStyle w:val="Hyperlink"/>
@@ -1391,7 +1389,7 @@
             <w:noProof/>
             <w:webHidden/>
           </w:rPr>
-          <w:instrText xml:space="preserve"> PAGEREF _Toc378850709 \h </w:instrText>
+          <w:instrText xml:space="preserve"> PAGEREF _Toc378859993 \h </w:instrText>
         </w:r>
         <w:r>
           <w:rPr>
@@ -1432,7 +1430,7 @@
           <w:szCs w:val="22"/>
         </w:rPr>
       </w:pPr>
-      <w:hyperlink w:anchor="_Toc378850710" w:history="1">
+      <w:hyperlink w:anchor="_Toc378859994" w:history="1">
         <w:r>
           <w:rPr>
             <w:rStyle w:val="Hyperlink"/>
@@ -1459,7 +1457,7 @@
             <w:noProof/>
             <w:webHidden/>
           </w:rPr>
-          <w:instrText xml:space="preserve"> PAGEREF _Toc378850710 \h </w:instrText>
+          <w:instrText xml:space="preserve"> PAGEREF _Toc378859994 \h </w:instrText>
         </w:r>
         <w:r>
           <w:rPr>
@@ -1500,7 +1498,7 @@
           <w:szCs w:val="22"/>
         </w:rPr>
       </w:pPr>
-      <w:hyperlink w:anchor="_Toc378850711" w:history="1">
+      <w:hyperlink w:anchor="_Toc378859995" w:history="1">
         <w:r>
           <w:rPr>
             <w:rStyle w:val="Hyperlink"/>
@@ -1527,7 +1525,7 @@
             <w:noProof/>
             <w:webHidden/>
           </w:rPr>
-          <w:instrText xml:space="preserve"> PAGEREF _Toc378850711 \h </w:instrText>
+          <w:instrText xml:space="preserve"> PAGEREF _Toc378859995 \h </w:instrText>
         </w:r>
         <w:r>
           <w:rPr>
@@ -1568,7 +1566,7 @@
           <w:szCs w:val="22"/>
         </w:rPr>
       </w:pPr>
-      <w:hyperlink w:anchor="_Toc378850712" w:history="1">
+      <w:hyperlink w:anchor="_Toc378859996" w:history="1">
         <w:r>
           <w:rPr>
             <w:rStyle w:val="Hyperlink"/>
@@ -1595,7 +1593,7 @@
             <w:noProof/>
             <w:webHidden/>
           </w:rPr>
-          <w:instrText xml:space="preserve"> PAGEREF _Toc378850712 \h </w:instrText>
+          <w:instrText xml:space="preserve"> PAGEREF _Toc378859996 \h </w:instrText>
         </w:r>
         <w:r>
           <w:rPr>
@@ -1636,7 +1634,7 @@
           <w:szCs w:val="22"/>
         </w:rPr>
       </w:pPr>
-      <w:hyperlink w:anchor="_Toc378850713" w:history="1">
+      <w:hyperlink w:anchor="_Toc378859997" w:history="1">
         <w:r>
           <w:rPr>
             <w:rStyle w:val="Hyperlink"/>
@@ -1663,7 +1661,7 @@
             <w:noProof/>
             <w:webHidden/>
           </w:rPr>
-          <w:instrText xml:space="preserve"> PAGEREF _Toc378850713 \h </w:instrText>
+          <w:instrText xml:space="preserve"> PAGEREF _Toc378859997 \h </w:instrText>
         </w:r>
         <w:r>
           <w:rPr>
@@ -1704,7 +1702,7 @@
           <w:szCs w:val="22"/>
         </w:rPr>
       </w:pPr>
-      <w:hyperlink w:anchor="_Toc378850714" w:history="1">
+      <w:hyperlink w:anchor="_Toc378859998" w:history="1">
         <w:r>
           <w:rPr>
             <w:rStyle w:val="Hyperlink"/>
@@ -1731,7 +1729,7 @@
             <w:noProof/>
             <w:webHidden/>
           </w:rPr>
-          <w:instrText xml:space="preserve"> PAGEREF _Toc378850714 \h </w:instrText>
+          <w:instrText xml:space="preserve"> PAGEREF _Toc378859998 \h </w:instrText>
         </w:r>
         <w:r>
           <w:rPr>
@@ -1772,7 +1770,7 @@
           <w:szCs w:val="22"/>
         </w:rPr>
       </w:pPr>
-      <w:hyperlink w:anchor="_Toc378850715" w:history="1">
+      <w:hyperlink w:anchor="_Toc378859999" w:history="1">
         <w:r>
           <w:rPr>
             <w:rStyle w:val="Hyperlink"/>
@@ -1799,7 +1797,7 @@
             <w:noProof/>
             <w:webHidden/>
           </w:rPr>
-          <w:instrText xml:space="preserve"> PAGEREF _Toc378850715 \h </w:instrText>
+          <w:instrText xml:space="preserve"> PAGEREF _Toc378859999 \h </w:instrText>
         </w:r>
         <w:r>
           <w:rPr>
@@ -1840,7 +1838,7 @@
           <w:szCs w:val="22"/>
         </w:rPr>
       </w:pPr>
-      <w:hyperlink w:anchor="_Toc378850716" w:history="1">
+      <w:hyperlink w:anchor="_Toc378860000" w:history="1">
         <w:r>
           <w:rPr>
             <w:rStyle w:val="Hyperlink"/>
@@ -1867,7 +1865,7 @@
             <w:noProof/>
             <w:webHidden/>
           </w:rPr>
-          <w:instrText xml:space="preserve"> PAGEREF _Toc378850716 \h </w:instrText>
+          <w:instrText xml:space="preserve"> PAGEREF _Toc378860000 \h </w:instrText>
         </w:r>
         <w:r>
           <w:rPr>
@@ -1908,7 +1906,7 @@
           <w:szCs w:val="22"/>
         </w:rPr>
       </w:pPr>
-      <w:hyperlink w:anchor="_Toc378850717" w:history="1">
+      <w:hyperlink w:anchor="_Toc378860001" w:history="1">
         <w:r>
           <w:rPr>
             <w:rStyle w:val="Hyperlink"/>
@@ -1935,7 +1933,7 @@
             <w:noProof/>
             <w:webHidden/>
           </w:rPr>
-          <w:instrText xml:space="preserve"> PAGEREF _Toc378850717 \h </w:instrText>
+          <w:instrText xml:space="preserve"> PAGEREF _Toc378860001 \h </w:instrText>
         </w:r>
         <w:r>
           <w:rPr>
@@ -1976,7 +1974,7 @@
           <w:szCs w:val="22"/>
         </w:rPr>
       </w:pPr>
-      <w:hyperlink w:anchor="_Toc378850718" w:history="1">
+      <w:hyperlink w:anchor="_Toc378860002" w:history="1">
         <w:r>
           <w:rPr>
             <w:rStyle w:val="Hyperlink"/>
@@ -2003,7 +2001,7 @@
             <w:noProof/>
             <w:webHidden/>
           </w:rPr>
-          <w:instrText xml:space="preserve"> PAGEREF _Toc378850718 \h </w:instrText>
+          <w:instrText xml:space="preserve"> PAGEREF _Toc378860002 \h </w:instrText>
         </w:r>
         <w:r>
           <w:rPr>
@@ -2044,7 +2042,7 @@
           <w:szCs w:val="22"/>
         </w:rPr>
       </w:pPr>
-      <w:hyperlink w:anchor="_Toc378850719" w:history="1">
+      <w:hyperlink w:anchor="_Toc378860003" w:history="1">
         <w:r>
           <w:rPr>
             <w:rStyle w:val="Hyperlink"/>
@@ -2071,7 +2069,7 @@
             <w:noProof/>
             <w:webHidden/>
           </w:rPr>
-          <w:instrText xml:space="preserve"> PAGEREF _Toc378850719 \h </w:instrText>
+          <w:instrText xml:space="preserve"> PAGEREF _Toc378860003 \h </w:instrText>
         </w:r>
         <w:r>
           <w:rPr>
@@ -2112,7 +2110,7 @@
           <w:szCs w:val="22"/>
         </w:rPr>
       </w:pPr>
-      <w:hyperlink w:anchor="_Toc378850720" w:history="1">
+      <w:hyperlink w:anchor="_Toc378860004" w:history="1">
         <w:r>
           <w:rPr>
             <w:rStyle w:val="Hyperlink"/>
@@ -2139,7 +2137,7 @@
             <w:noProof/>
             <w:webHidden/>
           </w:rPr>
-          <w:instrText xml:space="preserve"> PAGEREF _Toc378850720 \h </w:instrText>
+          <w:instrText xml:space="preserve"> PAGEREF _Toc378860004 \h </w:instrText>
         </w:r>
         <w:r>
           <w:rPr>
@@ -2180,7 +2178,7 @@
           <w:szCs w:val="22"/>
         </w:rPr>
       </w:pPr>
-      <w:hyperlink w:anchor="_Toc378850721" w:history="1">
+      <w:hyperlink w:anchor="_Toc378860005" w:history="1">
         <w:r>
           <w:rPr>
             <w:rStyle w:val="Hyperlink"/>
@@ -2207,7 +2205,7 @@
             <w:noProof/>
             <w:webHidden/>
           </w:rPr>
-          <w:instrText xml:space="preserve"> PAGEREF _Toc378850721 \h </w:instrText>
+          <w:instrText xml:space="preserve"> PAGEREF _Toc378860005 \h </w:instrText>
         </w:r>
         <w:r>
           <w:rPr>
@@ -2248,7 +2246,7 @@
           <w:szCs w:val="22"/>
         </w:rPr>
       </w:pPr>
-      <w:hyperlink w:anchor="_Toc378850722" w:history="1">
+      <w:hyperlink w:anchor="_Toc378860006" w:history="1">
         <w:r>
           <w:rPr>
             <w:rStyle w:val="Hyperlink"/>
@@ -2275,7 +2273,7 @@
             <w:noProof/>
             <w:webHidden/>
           </w:rPr>
-          <w:instrText xml:space="preserve"> PAGEREF _Toc378850722 \h </w:instrText>
+          <w:instrText xml:space="preserve"> PAGEREF _Toc378860006 \h </w:instrText>
         </w:r>
         <w:r>
           <w:rPr>
@@ -2316,7 +2314,7 @@
           <w:szCs w:val="22"/>
         </w:rPr>
       </w:pPr>
-      <w:hyperlink w:anchor="_Toc378850723" w:history="1">
+      <w:hyperlink w:anchor="_Toc378860007" w:history="1">
         <w:r>
           <w:rPr>
             <w:rStyle w:val="Hyperlink"/>
@@ -2343,7 +2341,7 @@
             <w:noProof/>
             <w:webHidden/>
           </w:rPr>
-          <w:instrText xml:space="preserve"> PAGEREF _Toc378850723 \h </w:instrText>
+          <w:instrText xml:space="preserve"> PAGEREF _Toc378860007 \h </w:instrText>
         </w:r>
         <w:r>
           <w:rPr>
@@ -2384,7 +2382,7 @@
           <w:szCs w:val="22"/>
         </w:rPr>
       </w:pPr>
-      <w:hyperlink w:anchor="_Toc378850724" w:history="1">
+      <w:hyperlink w:anchor="_Toc378860008" w:history="1">
         <w:r>
           <w:rPr>
             <w:rStyle w:val="Hyperlink"/>
@@ -2411,7 +2409,7 @@
             <w:noProof/>
             <w:webHidden/>
           </w:rPr>
-          <w:instrText xml:space="preserve"> PAGEREF _Toc378850724 \h </w:instrText>
+          <w:instrText xml:space="preserve"> PAGEREF _Toc378860008 \h </w:instrText>
         </w:r>
         <w:r>
           <w:rPr>
@@ -2452,7 +2450,7 @@
           <w:szCs w:val="22"/>
         </w:rPr>
       </w:pPr>
-      <w:hyperlink w:anchor="_Toc378850725" w:history="1">
+      <w:hyperlink w:anchor="_Toc378860009" w:history="1">
         <w:r>
           <w:rPr>
             <w:rStyle w:val="Hyperlink"/>
@@ -2479,7 +2477,7 @@
             <w:noProof/>
             <w:webHidden/>
           </w:rPr>
-          <w:instrText xml:space="preserve"> PAGEREF _Toc378850725 \h </w:instrText>
+          <w:instrText xml:space="preserve"> PAGEREF _Toc378860009 \h </w:instrText>
         </w:r>
         <w:r>
           <w:rPr>
@@ -2519,7 +2517,7 @@
           <w:szCs w:val="22"/>
         </w:rPr>
       </w:pPr>
-      <w:hyperlink w:anchor="_Toc378850726" w:history="1">
+      <w:hyperlink w:anchor="_Toc378860010" w:history="1">
         <w:r>
           <w:rPr>
             <w:rStyle w:val="Hyperlink"/>
@@ -2542,7 +2540,7 @@
           <w:rPr>
             <w:webHidden/>
           </w:rPr>
-          <w:instrText xml:space="preserve"> PAGEREF _Toc378850726 \h </w:instrText>
+          <w:instrText xml:space="preserve"> PAGEREF _Toc378860010 \h </w:instrText>
         </w:r>
         <w:r>
           <w:rPr>
@@ -2578,7 +2576,7 @@
           <w:szCs w:val="22"/>
         </w:rPr>
       </w:pPr>
-      <w:hyperlink w:anchor="_Toc378850727" w:history="1">
+      <w:hyperlink w:anchor="_Toc378860011" w:history="1">
         <w:r>
           <w:rPr>
             <w:rStyle w:val="Hyperlink"/>
@@ -2601,7 +2599,7 @@
           <w:rPr>
             <w:webHidden/>
           </w:rPr>
-          <w:instrText xml:space="preserve"> PAGEREF _Toc378850727 \h </w:instrText>
+          <w:instrText xml:space="preserve"> PAGEREF _Toc378860011 \h </w:instrText>
         </w:r>
         <w:r>
           <w:rPr>
@@ -2638,7 +2636,7 @@
           <w:szCs w:val="22"/>
         </w:rPr>
       </w:pPr>
-      <w:hyperlink w:anchor="_Toc378850728" w:history="1">
+      <w:hyperlink w:anchor="_Toc378860012" w:history="1">
         <w:r>
           <w:rPr>
             <w:rStyle w:val="Hyperlink"/>
@@ -2665,7 +2663,7 @@
             <w:noProof/>
             <w:webHidden/>
           </w:rPr>
-          <w:instrText xml:space="preserve"> PAGEREF _Toc378850728 \h </w:instrText>
+          <w:instrText xml:space="preserve"> PAGEREF _Toc378860012 \h </w:instrText>
         </w:r>
         <w:r>
           <w:rPr>
@@ -2706,7 +2704,7 @@
           <w:szCs w:val="22"/>
         </w:rPr>
       </w:pPr>
-      <w:hyperlink w:anchor="_Toc378850729" w:history="1">
+      <w:hyperlink w:anchor="_Toc378860013" w:history="1">
         <w:r>
           <w:rPr>
             <w:rStyle w:val="Hyperlink"/>
@@ -2733,7 +2731,7 @@
             <w:noProof/>
             <w:webHidden/>
           </w:rPr>
-          <w:instrText xml:space="preserve"> PAGEREF _Toc378850729 \h </w:instrText>
+          <w:instrText xml:space="preserve"> PAGEREF _Toc378860013 \h </w:instrText>
         </w:r>
         <w:r>
           <w:rPr>
@@ -2773,7 +2771,7 @@
           <w:szCs w:val="22"/>
         </w:rPr>
       </w:pPr>
-      <w:hyperlink w:anchor="_Toc378850730" w:history="1">
+      <w:hyperlink w:anchor="_Toc378860014" w:history="1">
         <w:r>
           <w:rPr>
             <w:rStyle w:val="Hyperlink"/>
@@ -2796,7 +2794,7 @@
           <w:rPr>
             <w:webHidden/>
           </w:rPr>
-          <w:instrText xml:space="preserve"> PAGEREF _Toc378850730 \h </w:instrText>
+          <w:instrText xml:space="preserve"> PAGEREF _Toc378860014 \h </w:instrText>
         </w:r>
         <w:r>
           <w:rPr>
@@ -2833,7 +2831,7 @@
           <w:szCs w:val="22"/>
         </w:rPr>
       </w:pPr>
-      <w:hyperlink w:anchor="_Toc378850731" w:history="1">
+      <w:hyperlink w:anchor="_Toc378860015" w:history="1">
         <w:r>
           <w:rPr>
             <w:rStyle w:val="Hyperlink"/>
@@ -2860,7 +2858,7 @@
             <w:noProof/>
             <w:webHidden/>
           </w:rPr>
-          <w:instrText xml:space="preserve"> PAGEREF _Toc378850731 \h </w:instrText>
+          <w:instrText xml:space="preserve"> PAGEREF _Toc378860015 \h </w:instrText>
         </w:r>
         <w:r>
           <w:rPr>
@@ -2900,7 +2898,7 @@
           <w:szCs w:val="22"/>
         </w:rPr>
       </w:pPr>
-      <w:hyperlink w:anchor="_Toc378850732" w:history="1">
+      <w:hyperlink w:anchor="_Toc378860016" w:history="1">
         <w:r>
           <w:rPr>
             <w:rStyle w:val="Hyperlink"/>
@@ -2923,7 +2921,7 @@
           <w:rPr>
             <w:webHidden/>
           </w:rPr>
-          <w:instrText xml:space="preserve"> PAGEREF _Toc378850732 \h </w:instrText>
+          <w:instrText xml:space="preserve"> PAGEREF _Toc378860016 \h </w:instrText>
         </w:r>
         <w:r>
           <w:rPr>
@@ -2959,7 +2957,7 @@
           <w:szCs w:val="22"/>
         </w:rPr>
       </w:pPr>
-      <w:hyperlink w:anchor="_Toc378850733" w:history="1">
+      <w:hyperlink w:anchor="_Toc378860017" w:history="1">
         <w:r>
           <w:rPr>
             <w:rStyle w:val="Hyperlink"/>
@@ -2982,7 +2980,7 @@
           <w:rPr>
             <w:webHidden/>
           </w:rPr>
-          <w:instrText xml:space="preserve"> PAGEREF _Toc378850733 \h </w:instrText>
+          <w:instrText xml:space="preserve"> PAGEREF _Toc378860017 \h </w:instrText>
         </w:r>
         <w:r>
           <w:rPr>
@@ -3018,7 +3016,7 @@
           <w:szCs w:val="22"/>
         </w:rPr>
       </w:pPr>
-      <w:hyperlink w:anchor="_Toc378850734" w:history="1">
+      <w:hyperlink w:anchor="_Toc378860018" w:history="1">
         <w:r>
           <w:rPr>
             <w:rStyle w:val="Hyperlink"/>
@@ -3041,7 +3039,7 @@
           <w:rPr>
             <w:webHidden/>
           </w:rPr>
-          <w:instrText xml:space="preserve"> PAGEREF _Toc378850734 \h </w:instrText>
+          <w:instrText xml:space="preserve"> PAGEREF _Toc378860018 \h </w:instrText>
         </w:r>
         <w:r>
           <w:rPr>
@@ -3078,7 +3076,7 @@
           <w:szCs w:val="22"/>
         </w:rPr>
       </w:pPr>
-      <w:hyperlink w:anchor="_Toc378850735" w:history="1">
+      <w:hyperlink w:anchor="_Toc378860019" w:history="1">
         <w:r>
           <w:rPr>
             <w:rStyle w:val="Hyperlink"/>
@@ -3105,7 +3103,7 @@
             <w:noProof/>
             <w:webHidden/>
           </w:rPr>
-          <w:instrText xml:space="preserve"> PAGEREF _Toc378850735 \h </w:instrText>
+          <w:instrText xml:space="preserve"> PAGEREF _Toc378860019 \h </w:instrText>
         </w:r>
         <w:r>
           <w:rPr>
@@ -3146,7 +3144,7 @@
           <w:szCs w:val="22"/>
         </w:rPr>
       </w:pPr>
-      <w:hyperlink w:anchor="_Toc378850736" w:history="1">
+      <w:hyperlink w:anchor="_Toc378860020" w:history="1">
         <w:r>
           <w:rPr>
             <w:rStyle w:val="Hyperlink"/>
@@ -3173,7 +3171,7 @@
             <w:noProof/>
             <w:webHidden/>
           </w:rPr>
-          <w:instrText xml:space="preserve"> PAGEREF _Toc378850736 \h </w:instrText>
+          <w:instrText xml:space="preserve"> PAGEREF _Toc378860020 \h </w:instrText>
         </w:r>
         <w:r>
           <w:rPr>
@@ -3213,7 +3211,7 @@
           <w:szCs w:val="22"/>
         </w:rPr>
       </w:pPr>
-      <w:hyperlink w:anchor="_Toc378850737" w:history="1">
+      <w:hyperlink w:anchor="_Toc378860021" w:history="1">
         <w:r>
           <w:rPr>
             <w:rStyle w:val="Hyperlink"/>
@@ -3236,7 +3234,7 @@
           <w:rPr>
             <w:webHidden/>
           </w:rPr>
-          <w:instrText xml:space="preserve"> PAGEREF _Toc378850737 \h </w:instrText>
+          <w:instrText xml:space="preserve"> PAGEREF _Toc378860021 \h </w:instrText>
         </w:r>
         <w:r>
           <w:rPr>
@@ -3272,7 +3270,7 @@
           <w:szCs w:val="22"/>
         </w:rPr>
       </w:pPr>
-      <w:hyperlink w:anchor="_Toc378850738" w:history="1">
+      <w:hyperlink w:anchor="_Toc378860022" w:history="1">
         <w:r>
           <w:rPr>
             <w:rStyle w:val="Hyperlink"/>
@@ -3295,7 +3293,7 @@
           <w:rPr>
             <w:webHidden/>
           </w:rPr>
-          <w:instrText xml:space="preserve"> PAGEREF _Toc378850738 \h </w:instrText>
+          <w:instrText xml:space="preserve"> PAGEREF _Toc378860022 \h </w:instrText>
         </w:r>
         <w:r>
           <w:rPr>
@@ -3332,7 +3330,7 @@
           <w:szCs w:val="22"/>
         </w:rPr>
       </w:pPr>
-      <w:hyperlink w:anchor="_Toc378850739" w:history="1">
+      <w:hyperlink w:anchor="_Toc378860023" w:history="1">
         <w:r>
           <w:rPr>
             <w:rStyle w:val="Hyperlink"/>
@@ -3359,7 +3357,7 @@
             <w:noProof/>
             <w:webHidden/>
           </w:rPr>
-          <w:instrText xml:space="preserve"> PAGEREF _Toc378850739 \h </w:instrText>
+          <w:instrText xml:space="preserve"> PAGEREF _Toc378860023 \h </w:instrText>
         </w:r>
         <w:r>
           <w:rPr>
@@ -3400,7 +3398,7 @@
           <w:szCs w:val="22"/>
         </w:rPr>
       </w:pPr>
-      <w:hyperlink w:anchor="_Toc378850740" w:history="1">
+      <w:hyperlink w:anchor="_Toc378860024" w:history="1">
         <w:r>
           <w:rPr>
             <w:rStyle w:val="Hyperlink"/>
@@ -3427,7 +3425,7 @@
             <w:noProof/>
             <w:webHidden/>
           </w:rPr>
-          <w:instrText xml:space="preserve"> PAGEREF _Toc378850740 \h </w:instrText>
+          <w:instrText xml:space="preserve"> PAGEREF _Toc378860024 \h </w:instrText>
         </w:r>
         <w:r>
           <w:rPr>
@@ -3468,7 +3466,7 @@
           <w:szCs w:val="22"/>
         </w:rPr>
       </w:pPr>
-      <w:hyperlink w:anchor="_Toc378850741" w:history="1">
+      <w:hyperlink w:anchor="_Toc378860025" w:history="1">
         <w:r>
           <w:rPr>
             <w:rStyle w:val="Hyperlink"/>
@@ -3495,7 +3493,7 @@
             <w:noProof/>
             <w:webHidden/>
           </w:rPr>
-          <w:instrText xml:space="preserve"> PAGEREF _Toc378850741 \h </w:instrText>
+          <w:instrText xml:space="preserve"> PAGEREF _Toc378860025 \h </w:instrText>
         </w:r>
         <w:r>
           <w:rPr>
@@ -3535,7 +3533,7 @@
           <w:szCs w:val="22"/>
         </w:rPr>
       </w:pPr>
-      <w:hyperlink w:anchor="_Toc378850742" w:history="1">
+      <w:hyperlink w:anchor="_Toc378860026" w:history="1">
         <w:r>
           <w:rPr>
             <w:rStyle w:val="Hyperlink"/>
@@ -3558,7 +3556,7 @@
           <w:rPr>
             <w:webHidden/>
           </w:rPr>
-          <w:instrText xml:space="preserve"> PAGEREF _Toc378850742 \h </w:instrText>
+          <w:instrText xml:space="preserve"> PAGEREF _Toc378860026 \h </w:instrText>
         </w:r>
         <w:r>
           <w:rPr>
@@ -3595,7 +3593,7 @@
           <w:szCs w:val="22"/>
         </w:rPr>
       </w:pPr>
-      <w:hyperlink w:anchor="_Toc378850743" w:history="1">
+      <w:hyperlink w:anchor="_Toc378860027" w:history="1">
         <w:r>
           <w:rPr>
             <w:rStyle w:val="Hyperlink"/>
@@ -3622,7 +3620,7 @@
             <w:noProof/>
             <w:webHidden/>
           </w:rPr>
-          <w:instrText xml:space="preserve"> PAGEREF _Toc378850743 \h </w:instrText>
+          <w:instrText xml:space="preserve"> PAGEREF _Toc378860027 \h </w:instrText>
         </w:r>
         <w:r>
           <w:rPr>
@@ -3663,7 +3661,7 @@
           <w:szCs w:val="22"/>
         </w:rPr>
       </w:pPr>
-      <w:hyperlink w:anchor="_Toc378850744" w:history="1">
+      <w:hyperlink w:anchor="_Toc378860028" w:history="1">
         <w:r>
           <w:rPr>
             <w:rStyle w:val="Hyperlink"/>
@@ -3690,7 +3688,7 @@
             <w:noProof/>
             <w:webHidden/>
           </w:rPr>
-          <w:instrText xml:space="preserve"> PAGEREF _Toc378850744 \h </w:instrText>
+          <w:instrText xml:space="preserve"> PAGEREF _Toc378860028 \h </w:instrText>
         </w:r>
         <w:r>
           <w:rPr>
@@ -3731,7 +3729,7 @@
           <w:szCs w:val="22"/>
         </w:rPr>
       </w:pPr>
-      <w:hyperlink w:anchor="_Toc378850745" w:history="1">
+      <w:hyperlink w:anchor="_Toc378860029" w:history="1">
         <w:r>
           <w:rPr>
             <w:rStyle w:val="Hyperlink"/>
@@ -3758,7 +3756,7 @@
             <w:noProof/>
             <w:webHidden/>
           </w:rPr>
-          <w:instrText xml:space="preserve"> PAGEREF _Toc378850745 \h </w:instrText>
+          <w:instrText xml:space="preserve"> PAGEREF _Toc378860029 \h </w:instrText>
         </w:r>
         <w:r>
           <w:rPr>
@@ -3799,7 +3797,7 @@
           <w:szCs w:val="22"/>
         </w:rPr>
       </w:pPr>
-      <w:hyperlink w:anchor="_Toc378850746" w:history="1">
+      <w:hyperlink w:anchor="_Toc378860030" w:history="1">
         <w:r>
           <w:rPr>
             <w:rStyle w:val="Hyperlink"/>
@@ -3826,7 +3824,7 @@
             <w:noProof/>
             <w:webHidden/>
           </w:rPr>
-          <w:instrText xml:space="preserve"> PAGEREF _Toc378850746 \h </w:instrText>
+          <w:instrText xml:space="preserve"> PAGEREF _Toc378860030 \h </w:instrText>
         </w:r>
         <w:r>
           <w:rPr>
@@ -3867,7 +3865,7 @@
           <w:szCs w:val="22"/>
         </w:rPr>
       </w:pPr>
-      <w:hyperlink w:anchor="_Toc378850747" w:history="1">
+      <w:hyperlink w:anchor="_Toc378860031" w:history="1">
         <w:r>
           <w:rPr>
             <w:rStyle w:val="Hyperlink"/>
@@ -3894,7 +3892,7 @@
             <w:noProof/>
             <w:webHidden/>
           </w:rPr>
-          <w:instrText xml:space="preserve"> PAGEREF _Toc378850747 \h </w:instrText>
+          <w:instrText xml:space="preserve"> PAGEREF _Toc378860031 \h </w:instrText>
         </w:r>
         <w:r>
           <w:rPr>
@@ -3935,7 +3933,7 @@
           <w:szCs w:val="22"/>
         </w:rPr>
       </w:pPr>
-      <w:hyperlink w:anchor="_Toc378850748" w:history="1">
+      <w:hyperlink w:anchor="_Toc378860032" w:history="1">
         <w:r>
           <w:rPr>
             <w:rStyle w:val="Hyperlink"/>
@@ -3962,7 +3960,7 @@
             <w:noProof/>
             <w:webHidden/>
           </w:rPr>
-          <w:instrText xml:space="preserve"> PAGEREF _Toc378850748 \h </w:instrText>
+          <w:instrText xml:space="preserve"> PAGEREF _Toc378860032 \h </w:instrText>
         </w:r>
         <w:r>
           <w:rPr>
@@ -4003,7 +4001,7 @@
           <w:szCs w:val="22"/>
         </w:rPr>
       </w:pPr>
-      <w:hyperlink w:anchor="_Toc378850749" w:history="1">
+      <w:hyperlink w:anchor="_Toc378860033" w:history="1">
         <w:r>
           <w:rPr>
             <w:rStyle w:val="Hyperlink"/>
@@ -4030,7 +4028,7 @@
             <w:noProof/>
             <w:webHidden/>
           </w:rPr>
-          <w:instrText xml:space="preserve"> PAGEREF _Toc378850749 \h </w:instrText>
+          <w:instrText xml:space="preserve"> PAGEREF _Toc378860033 \h </w:instrText>
         </w:r>
         <w:r>
           <w:rPr>
@@ -4071,7 +4069,7 @@
           <w:szCs w:val="22"/>
         </w:rPr>
       </w:pPr>
-      <w:hyperlink w:anchor="_Toc378850750" w:history="1">
+      <w:hyperlink w:anchor="_Toc378860034" w:history="1">
         <w:r>
           <w:rPr>
             <w:rStyle w:val="Hyperlink"/>
@@ -4098,7 +4096,7 @@
             <w:noProof/>
             <w:webHidden/>
           </w:rPr>
-          <w:instrText xml:space="preserve"> PAGEREF _Toc378850750 \h </w:instrText>
+          <w:instrText xml:space="preserve"> PAGEREF _Toc378860034 \h </w:instrText>
         </w:r>
         <w:r>
           <w:rPr>
@@ -4139,7 +4137,7 @@
           <w:szCs w:val="22"/>
         </w:rPr>
       </w:pPr>
-      <w:hyperlink w:anchor="_Toc378850751" w:history="1">
+      <w:hyperlink w:anchor="_Toc378860035" w:history="1">
         <w:r>
           <w:rPr>
             <w:rStyle w:val="Hyperlink"/>
@@ -4166,7 +4164,7 @@
             <w:noProof/>
             <w:webHidden/>
           </w:rPr>
-          <w:instrText xml:space="preserve"> PAGEREF _Toc378850751 \h </w:instrText>
+          <w:instrText xml:space="preserve"> PAGEREF _Toc378860035 \h </w:instrText>
         </w:r>
         <w:r>
           <w:rPr>
@@ -4207,7 +4205,7 @@
           <w:szCs w:val="22"/>
         </w:rPr>
       </w:pPr>
-      <w:hyperlink w:anchor="_Toc378850752" w:history="1">
+      <w:hyperlink w:anchor="_Toc378860036" w:history="1">
         <w:r>
           <w:rPr>
             <w:rStyle w:val="Hyperlink"/>
@@ -4234,7 +4232,7 @@
             <w:noProof/>
             <w:webHidden/>
           </w:rPr>
-          <w:instrText xml:space="preserve"> PAGEREF _Toc378850752 \h </w:instrText>
+          <w:instrText xml:space="preserve"> PAGEREF _Toc378860036 \h </w:instrText>
         </w:r>
         <w:r>
           <w:rPr>
@@ -4275,7 +4273,7 @@
           <w:szCs w:val="22"/>
         </w:rPr>
       </w:pPr>
-      <w:hyperlink w:anchor="_Toc378850753" w:history="1">
+      <w:hyperlink w:anchor="_Toc378860037" w:history="1">
         <w:r>
           <w:rPr>
             <w:rStyle w:val="Hyperlink"/>
@@ -4302,7 +4300,7 @@
             <w:noProof/>
             <w:webHidden/>
           </w:rPr>
-          <w:instrText xml:space="preserve"> PAGEREF _Toc378850753 \h </w:instrText>
+          <w:instrText xml:space="preserve"> PAGEREF _Toc378860037 \h </w:instrText>
         </w:r>
         <w:r>
           <w:rPr>
@@ -4343,7 +4341,7 @@
           <w:szCs w:val="22"/>
         </w:rPr>
       </w:pPr>
-      <w:hyperlink w:anchor="_Toc378850754" w:history="1">
+      <w:hyperlink w:anchor="_Toc378860038" w:history="1">
         <w:r>
           <w:rPr>
             <w:rStyle w:val="Hyperlink"/>
@@ -4370,7 +4368,7 @@
             <w:noProof/>
             <w:webHidden/>
           </w:rPr>
-          <w:instrText xml:space="preserve"> PAGEREF _Toc378850754 \h </w:instrText>
+          <w:instrText xml:space="preserve"> PAGEREF _Toc378860038 \h </w:instrText>
         </w:r>
         <w:r>
           <w:rPr>
@@ -4411,7 +4409,7 @@
           <w:szCs w:val="22"/>
         </w:rPr>
       </w:pPr>
-      <w:hyperlink w:anchor="_Toc378850755" w:history="1">
+      <w:hyperlink w:anchor="_Toc378860039" w:history="1">
         <w:r>
           <w:rPr>
             <w:rStyle w:val="Hyperlink"/>
@@ -4438,7 +4436,7 @@
             <w:noProof/>
             <w:webHidden/>
           </w:rPr>
-          <w:instrText xml:space="preserve"> PAGEREF _Toc378850755 \h </w:instrText>
+          <w:instrText xml:space="preserve"> PAGEREF _Toc378860039 \h </w:instrText>
         </w:r>
         <w:r>
           <w:rPr>
@@ -4479,7 +4477,7 @@
           <w:szCs w:val="22"/>
         </w:rPr>
       </w:pPr>
-      <w:hyperlink w:anchor="_Toc378850756" w:history="1">
+      <w:hyperlink w:anchor="_Toc378860040" w:history="1">
         <w:r>
           <w:rPr>
             <w:rStyle w:val="Hyperlink"/>
@@ -4506,7 +4504,7 @@
             <w:noProof/>
             <w:webHidden/>
           </w:rPr>
-          <w:instrText xml:space="preserve"> PAGEREF _Toc378850756 \h </w:instrText>
+          <w:instrText xml:space="preserve"> PAGEREF _Toc378860040 \h </w:instrText>
         </w:r>
         <w:r>
           <w:rPr>
@@ -4546,7 +4544,7 @@
           <w:szCs w:val="22"/>
         </w:rPr>
       </w:pPr>
-      <w:hyperlink w:anchor="_Toc378850757" w:history="1">
+      <w:hyperlink w:anchor="_Toc378860041" w:history="1">
         <w:r>
           <w:rPr>
             <w:rStyle w:val="Hyperlink"/>
@@ -4569,7 +4567,7 @@
           <w:rPr>
             <w:webHidden/>
           </w:rPr>
-          <w:instrText xml:space="preserve"> PAGEREF _Toc378850757 \h </w:instrText>
+          <w:instrText xml:space="preserve"> PAGEREF _Toc378860041 \h </w:instrText>
         </w:r>
         <w:r>
           <w:rPr>
@@ -4606,7 +4604,7 @@
           <w:szCs w:val="22"/>
         </w:rPr>
       </w:pPr>
-      <w:hyperlink w:anchor="_Toc378850758" w:history="1">
+      <w:hyperlink w:anchor="_Toc378860042" w:history="1">
         <w:r>
           <w:rPr>
             <w:rStyle w:val="Hyperlink"/>
@@ -4633,7 +4631,7 @@
             <w:noProof/>
             <w:webHidden/>
           </w:rPr>
-          <w:instrText xml:space="preserve"> PAGEREF _Toc378850758 \h </w:instrText>
+          <w:instrText xml:space="preserve"> PAGEREF _Toc378860042 \h </w:instrText>
         </w:r>
         <w:r>
           <w:rPr>
@@ -4673,7 +4671,7 @@
           <w:szCs w:val="22"/>
         </w:rPr>
       </w:pPr>
-      <w:hyperlink w:anchor="_Toc378850759" w:history="1">
+      <w:hyperlink w:anchor="_Toc378860043" w:history="1">
         <w:r>
           <w:rPr>
             <w:rStyle w:val="Hyperlink"/>
@@ -4696,7 +4694,7 @@
           <w:rPr>
             <w:webHidden/>
           </w:rPr>
-          <w:instrText xml:space="preserve"> PAGEREF _Toc378850759 \h </w:instrText>
+          <w:instrText xml:space="preserve"> PAGEREF _Toc378860043 \h </w:instrText>
         </w:r>
         <w:r>
           <w:rPr>
@@ -4732,7 +4730,7 @@
           <w:szCs w:val="22"/>
         </w:rPr>
       </w:pPr>
-      <w:hyperlink w:anchor="_Toc378850760" w:history="1">
+      <w:hyperlink w:anchor="_Toc378860044" w:history="1">
         <w:r>
           <w:rPr>
             <w:rStyle w:val="Hyperlink"/>
@@ -4755,7 +4753,7 @@
           <w:rPr>
             <w:webHidden/>
           </w:rPr>
-          <w:instrText xml:space="preserve"> PAGEREF _Toc378850760 \h </w:instrText>
+          <w:instrText xml:space="preserve"> PAGEREF _Toc378860044 \h </w:instrText>
         </w:r>
         <w:r>
           <w:rPr>
@@ -4792,7 +4790,7 @@
           <w:szCs w:val="22"/>
         </w:rPr>
       </w:pPr>
-      <w:hyperlink w:anchor="_Toc378850761" w:history="1">
+      <w:hyperlink w:anchor="_Toc378860045" w:history="1">
         <w:r>
           <w:rPr>
             <w:rStyle w:val="Hyperlink"/>
@@ -4819,7 +4817,7 @@
             <w:noProof/>
             <w:webHidden/>
           </w:rPr>
-          <w:instrText xml:space="preserve"> PAGEREF _Toc378850761 \h </w:instrText>
+          <w:instrText xml:space="preserve"> PAGEREF _Toc378860045 \h </w:instrText>
         </w:r>
         <w:r>
           <w:rPr>
@@ -4859,7 +4857,7 @@
           <w:szCs w:val="22"/>
         </w:rPr>
       </w:pPr>
-      <w:hyperlink w:anchor="_Toc378850762" w:history="1">
+      <w:hyperlink w:anchor="_Toc378860046" w:history="1">
         <w:r>
           <w:rPr>
             <w:rStyle w:val="Hyperlink"/>
@@ -4882,7 +4880,7 @@
           <w:rPr>
             <w:webHidden/>
           </w:rPr>
-          <w:instrText xml:space="preserve"> PAGEREF _Toc378850762 \h </w:instrText>
+          <w:instrText xml:space="preserve"> PAGEREF _Toc378860046 \h </w:instrText>
         </w:r>
         <w:r>
           <w:rPr>
@@ -4919,7 +4917,7 @@
           <w:szCs w:val="22"/>
         </w:rPr>
       </w:pPr>
-      <w:hyperlink w:anchor="_Toc378850763" w:history="1">
+      <w:hyperlink w:anchor="_Toc378860047" w:history="1">
         <w:r>
           <w:rPr>
             <w:rStyle w:val="Hyperlink"/>
@@ -4946,7 +4944,7 @@
             <w:noProof/>
             <w:webHidden/>
           </w:rPr>
-          <w:instrText xml:space="preserve"> PAGEREF _Toc378850763 \h </w:instrText>
+          <w:instrText xml:space="preserve"> PAGEREF _Toc378860047 \h </w:instrText>
         </w:r>
         <w:r>
           <w:rPr>
@@ -4987,7 +4985,7 @@
           <w:szCs w:val="22"/>
         </w:rPr>
       </w:pPr>
-      <w:hyperlink w:anchor="_Toc378850764" w:history="1">
+      <w:hyperlink w:anchor="_Toc378860048" w:history="1">
         <w:r>
           <w:rPr>
             <w:rStyle w:val="Hyperlink"/>
@@ -5014,7 +5012,7 @@
             <w:noProof/>
             <w:webHidden/>
           </w:rPr>
-          <w:instrText xml:space="preserve"> PAGEREF _Toc378850764 \h </w:instrText>
+          <w:instrText xml:space="preserve"> PAGEREF _Toc378860048 \h </w:instrText>
         </w:r>
         <w:r>
           <w:rPr>
@@ -5106,11 +5104,11 @@
         <w:spacing w:before="5760"/>
         <w:jc w:val="left"/>
       </w:pPr>
-      <w:bookmarkStart w:id="1" w:name="_Toc378850690"/>
+      <w:bookmarkStart w:id="0" w:name="_Toc378859974"/>
       <w:r>
         <w:t>Architecture</w:t>
       </w:r>
-      <w:bookmarkEnd w:id="1"/>
+      <w:bookmarkEnd w:id="0"/>
     </w:p>
     <w:p>
       <w:pPr>
@@ -5128,12 +5126,12 @@
       <w:pPr>
         <w:pStyle w:val="Heading2"/>
       </w:pPr>
-      <w:bookmarkStart w:id="2" w:name="_Toc378850691"/>
+      <w:bookmarkStart w:id="1" w:name="_Toc378859975"/>
       <w:r>
         <w:lastRenderedPageBreak/>
         <w:t>Introduction</w:t>
       </w:r>
-      <w:bookmarkEnd w:id="2"/>
+      <w:bookmarkEnd w:id="1"/>
     </w:p>
     <w:p>
       <w:r>
@@ -5225,11 +5223,11 @@
       <w:pPr>
         <w:pStyle w:val="Heading3"/>
       </w:pPr>
-      <w:bookmarkStart w:id="3" w:name="_Toc378850692"/>
+      <w:bookmarkStart w:id="2" w:name="_Toc378859976"/>
       <w:r>
         <w:t>Goals</w:t>
       </w:r>
-      <w:bookmarkEnd w:id="3"/>
+      <w:bookmarkEnd w:id="2"/>
     </w:p>
     <w:p>
       <w:r>
@@ -5385,11 +5383,11 @@
       <w:pPr>
         <w:pStyle w:val="Heading3"/>
       </w:pPr>
-      <w:bookmarkStart w:id="4" w:name="_Toc378850693"/>
+      <w:bookmarkStart w:id="3" w:name="_Toc378859977"/>
       <w:r>
         <w:t>Terminology</w:t>
       </w:r>
-      <w:bookmarkEnd w:id="4"/>
+      <w:bookmarkEnd w:id="3"/>
     </w:p>
     <w:p>
       <w:r>
@@ -5548,7 +5546,13 @@
         <w:t xml:space="preserve">self-contained set of functionality </w:t>
       </w:r>
       <w:r>
-        <w:t>that is potentially reusable. For example, a common header used between different applications might be written as a module.</w:t>
+        <w:t xml:space="preserve">that is potentially reusable. For example, a common header used between different applications might be written as a </w:t>
+      </w:r>
+      <w:r>
+        <w:t>feature</w:t>
+      </w:r>
+      <w:r>
+        <w:t>.</w:t>
       </w:r>
       <w:r>
         <w:t xml:space="preserve"> Features allow you to create a large set of functionality where all the assets are local to the feature itself.</w:t>
@@ -5617,7 +5621,7 @@
       <w:pPr>
         <w:pStyle w:val="Heading2"/>
       </w:pPr>
-      <w:bookmarkStart w:id="5" w:name="_Toc378850694"/>
+      <w:bookmarkStart w:id="4" w:name="_Toc378859978"/>
       <w:r>
         <w:lastRenderedPageBreak/>
         <w:t>3</w:t>
@@ -5631,18 +5635,18 @@
       <w:r>
         <w:t xml:space="preserve"> Party Libraries</w:t>
       </w:r>
+      <w:bookmarkEnd w:id="4"/>
+    </w:p>
+    <w:p>
+      <w:pPr>
+        <w:pStyle w:val="Heading3"/>
+      </w:pPr>
+      <w:bookmarkStart w:id="5" w:name="_Toc378859979"/>
+      <w:proofErr w:type="spellStart"/>
+      <w:r>
+        <w:t>MooTools</w:t>
+      </w:r>
       <w:bookmarkEnd w:id="5"/>
-    </w:p>
-    <w:p>
-      <w:pPr>
-        <w:pStyle w:val="Heading3"/>
-      </w:pPr>
-      <w:bookmarkStart w:id="6" w:name="_Toc378850695"/>
-      <w:proofErr w:type="spellStart"/>
-      <w:r>
-        <w:t>MooTools</w:t>
-      </w:r>
-      <w:bookmarkEnd w:id="6"/>
       <w:proofErr w:type="spellEnd"/>
     </w:p>
     <w:p>
@@ -5772,9 +5776,6 @@
       </w:r>
     </w:p>
     <w:p>
-      <w:pPr>
-        <w:ind w:left="1800"/>
-      </w:pPr>
       <w:r>
         <w:t>To inherit from a class, use the member Extends when creating a new class. This has to appear as the first member in the new class. For example:</w:t>
       </w:r>
@@ -5816,6 +5817,37 @@
         <w:t>});</w:t>
       </w:r>
     </w:p>
+    <w:p/>
+    <w:p>
+      <w:r>
+        <w:t xml:space="preserve">To access your parent’s version of a method, call </w:t>
+      </w:r>
+      <w:proofErr w:type="spellStart"/>
+      <w:proofErr w:type="gramStart"/>
+      <w:r>
+        <w:rPr>
+          <w:rFonts w:ascii="Courier New" w:hAnsi="Courier New" w:cs="Courier New"/>
+        </w:rPr>
+        <w:t>this.parent</w:t>
+      </w:r>
+      <w:proofErr w:type="spellEnd"/>
+      <w:r>
+        <w:rPr>
+          <w:rFonts w:ascii="Courier New" w:hAnsi="Courier New" w:cs="Courier New"/>
+        </w:rPr>
+        <w:t>(</w:t>
+      </w:r>
+      <w:proofErr w:type="gramEnd"/>
+      <w:r>
+        <w:rPr>
+          <w:rFonts w:ascii="Courier New" w:hAnsi="Courier New" w:cs="Courier New"/>
+        </w:rPr>
+        <w:t>)</w:t>
+      </w:r>
+      <w:r>
+        <w:t>;</w:t>
+      </w:r>
+    </w:p>
     <w:p>
       <w:pPr>
         <w:pStyle w:val="Heading4"/>
@@ -5894,6 +5926,108 @@
       </w:r>
       <w:proofErr w:type="spellEnd"/>
     </w:p>
+    <w:p>
+      <w:r>
+        <w:t xml:space="preserve">With </w:t>
+      </w:r>
+      <w:proofErr w:type="spellStart"/>
+      <w:r>
+        <w:t>Mootools</w:t>
+      </w:r>
+      <w:proofErr w:type="spellEnd"/>
+      <w:r>
+        <w:t xml:space="preserve"> you can create classes whose sole purpose is to have its methods merged into another class. In some languages this is known as composition, or </w:t>
+      </w:r>
+      <w:proofErr w:type="spellStart"/>
+      <w:r>
+        <w:t>mixins</w:t>
+      </w:r>
+      <w:proofErr w:type="spellEnd"/>
+      <w:r>
+        <w:t>. To do this, use the member Implements when defining your class. It should follow Extends if you are also inheriting from a base class. For example:</w:t>
+      </w:r>
+    </w:p>
+    <w:p>
+      <w:pPr>
+        <w:pStyle w:val="CodeBlock"/>
+      </w:pPr>
+      <w:r>
+        <w:lastRenderedPageBreak/>
+        <w:t>Package('Horizon', {</w:t>
+      </w:r>
+    </w:p>
+    <w:p>
+      <w:pPr>
+        <w:pStyle w:val="CodeBlock"/>
+      </w:pPr>
+      <w:r>
+        <w:tab/>
+        <w:t>Service : new Class({</w:t>
+      </w:r>
+    </w:p>
+    <w:p>
+      <w:pPr>
+        <w:pStyle w:val="CodeBlock"/>
+      </w:pPr>
+      <w:r>
+        <w:tab/>
+      </w:r>
+      <w:r>
+        <w:tab/>
+        <w:t>Extends : Sapphire.Eventer,</w:t>
+      </w:r>
+    </w:p>
+    <w:p>
+      <w:pPr>
+        <w:pStyle w:val="CodeBlock"/>
+      </w:pPr>
+      <w:r>
+        <w:tab/>
+      </w:r>
+      <w:r>
+        <w:tab/>
+        <w:t>Implements: [Sapphire.Services.AjaxService],</w:t>
+      </w:r>
+    </w:p>
+    <w:p>
+      <w:pPr>
+        <w:pStyle w:val="CodeBlock"/>
+      </w:pPr>
+    </w:p>
+    <w:p>
+      <w:pPr>
+        <w:pStyle w:val="CodeBlock"/>
+      </w:pPr>
+      <w:r>
+        <w:tab/>
+      </w:r>
+      <w:r>
+        <w:tab/>
+        <w:t>.    .    .</w:t>
+      </w:r>
+    </w:p>
+    <w:p>
+      <w:pPr>
+        <w:pStyle w:val="CodeBlock"/>
+      </w:pPr>
+    </w:p>
+    <w:p>
+      <w:pPr>
+        <w:pStyle w:val="CodeBlock"/>
+      </w:pPr>
+      <w:r>
+        <w:tab/>
+        <w:t>})</w:t>
+      </w:r>
+    </w:p>
+    <w:p>
+      <w:pPr>
+        <w:pStyle w:val="CodeBlock"/>
+      </w:pPr>
+      <w:r>
+        <w:t>});</w:t>
+      </w:r>
+    </w:p>
     <w:p/>
     <w:p>
       <w:pPr>
@@ -5903,17 +6037,249 @@
         <w:t>Monkey Patching</w:t>
       </w:r>
     </w:p>
+    <w:p>
+      <w:r>
+        <w:t xml:space="preserve">Monkey patching is changing the defined methods of an existing class at runtime. This does not create a new </w:t>
+      </w:r>
+      <w:proofErr w:type="gramStart"/>
+      <w:r>
+        <w:t>class,</w:t>
+      </w:r>
+      <w:proofErr w:type="gramEnd"/>
+      <w:r>
+        <w:t xml:space="preserve"> it changes an existing class by overriding its existing methods to do something new. To do this, use </w:t>
+      </w:r>
+      <w:proofErr w:type="spellStart"/>
+      <w:r>
+        <w:t>Class.refactor</w:t>
+      </w:r>
+      <w:proofErr w:type="spellEnd"/>
+      <w:r>
+        <w:t>. For example:</w:t>
+      </w:r>
+    </w:p>
+    <w:p>
+      <w:pPr>
+        <w:pStyle w:val="CodeBlock"/>
+        <w:rPr>
+          <w:lang w:val="en"/>
+        </w:rPr>
+      </w:pPr>
+      <w:r>
+        <w:rPr>
+          <w:lang w:val="en"/>
+        </w:rPr>
+        <w:t>var Cat = new Class({</w:t>
+      </w:r>
+    </w:p>
+    <w:p>
+      <w:pPr>
+        <w:pStyle w:val="CodeBlock"/>
+        <w:rPr>
+          <w:lang w:val="en"/>
+        </w:rPr>
+      </w:pPr>
+      <w:r>
+        <w:rPr>
+          <w:lang w:val="en"/>
+        </w:rPr>
+        <w:t xml:space="preserve">    energy: 0,</w:t>
+      </w:r>
+    </w:p>
+    <w:p>
+      <w:pPr>
+        <w:pStyle w:val="CodeBlock"/>
+        <w:rPr>
+          <w:lang w:val="en"/>
+        </w:rPr>
+      </w:pPr>
+      <w:r>
+        <w:rPr>
+          <w:lang w:val="en"/>
+        </w:rPr>
+        <w:t xml:space="preserve">        eat: function(){</w:t>
+      </w:r>
+    </w:p>
+    <w:p>
+      <w:pPr>
+        <w:pStyle w:val="CodeBlock"/>
+        <w:rPr>
+          <w:lang w:val="en"/>
+        </w:rPr>
+      </w:pPr>
+      <w:r>
+        <w:rPr>
+          <w:lang w:val="en"/>
+        </w:rPr>
+        <w:t xml:space="preserve">            this.energy++;</w:t>
+      </w:r>
+    </w:p>
+    <w:p>
+      <w:pPr>
+        <w:pStyle w:val="CodeBlock"/>
+        <w:rPr>
+          <w:lang w:val="en"/>
+        </w:rPr>
+      </w:pPr>
+      <w:r>
+        <w:rPr>
+          <w:lang w:val="en"/>
+        </w:rPr>
+        <w:t xml:space="preserve">    }</w:t>
+      </w:r>
+    </w:p>
+    <w:p>
+      <w:pPr>
+        <w:pStyle w:val="CodeBlock"/>
+        <w:rPr>
+          <w:lang w:val="en"/>
+        </w:rPr>
+      </w:pPr>
+      <w:r>
+        <w:rPr>
+          <w:lang w:val="en"/>
+        </w:rPr>
+        <w:t>});</w:t>
+      </w:r>
+    </w:p>
+    <w:p>
+      <w:pPr>
+        <w:pStyle w:val="CodeBlock"/>
+        <w:rPr>
+          <w:lang w:val="en"/>
+        </w:rPr>
+      </w:pPr>
+      <w:r>
+        <w:rPr>
+          <w:lang w:val="en"/>
+        </w:rPr>
+        <w:t> </w:t>
+      </w:r>
+    </w:p>
+    <w:p>
+      <w:pPr>
+        <w:pStyle w:val="CodeBlock"/>
+        <w:rPr>
+          <w:lang w:val="en"/>
+        </w:rPr>
+      </w:pPr>
+      <w:r>
+        <w:rPr>
+          <w:lang w:val="en"/>
+        </w:rPr>
+        <w:t>Class.refactor(Cat, {</w:t>
+      </w:r>
+    </w:p>
+    <w:p>
+      <w:pPr>
+        <w:pStyle w:val="CodeBlock"/>
+        <w:rPr>
+          <w:lang w:val="en"/>
+        </w:rPr>
+      </w:pPr>
+      <w:r>
+        <w:rPr>
+          <w:lang w:val="en"/>
+        </w:rPr>
+        <w:t xml:space="preserve">    eat: function(){</w:t>
+      </w:r>
+    </w:p>
+    <w:p>
+      <w:pPr>
+        <w:pStyle w:val="CodeBlock"/>
+        <w:rPr>
+          <w:lang w:val="en"/>
+        </w:rPr>
+      </w:pPr>
+      <w:r>
+        <w:rPr>
+          <w:lang w:val="en"/>
+        </w:rPr>
+        <w:t xml:space="preserve">        this.previous(); //energy++!</w:t>
+      </w:r>
+    </w:p>
+    <w:p>
+      <w:pPr>
+        <w:pStyle w:val="CodeBlock"/>
+        <w:rPr>
+          <w:lang w:val="en"/>
+        </w:rPr>
+      </w:pPr>
+      <w:r>
+        <w:rPr>
+          <w:lang w:val="en"/>
+        </w:rPr>
+        <w:t xml:space="preserve">        alert("this cat has " + this.energy + " energy");</w:t>
+      </w:r>
+    </w:p>
+    <w:p>
+      <w:pPr>
+        <w:pStyle w:val="CodeBlock"/>
+        <w:rPr>
+          <w:lang w:val="en"/>
+        </w:rPr>
+      </w:pPr>
+      <w:r>
+        <w:rPr>
+          <w:lang w:val="en"/>
+        </w:rPr>
+        <w:t xml:space="preserve">    }</w:t>
+      </w:r>
+    </w:p>
+    <w:p>
+      <w:pPr>
+        <w:pStyle w:val="CodeBlock"/>
+        <w:rPr>
+          <w:lang w:val="en"/>
+        </w:rPr>
+      </w:pPr>
+      <w:r>
+        <w:rPr>
+          <w:lang w:val="en"/>
+        </w:rPr>
+        <w:t>});</w:t>
+      </w:r>
+    </w:p>
     <w:p/>
     <w:p>
+      <w:r>
+        <w:t xml:space="preserve">Notice that to access the original implementation of a method, use </w:t>
+      </w:r>
+      <w:proofErr w:type="spellStart"/>
+      <w:proofErr w:type="gramStart"/>
+      <w:r>
+        <w:rPr>
+          <w:rFonts w:ascii="Courier New" w:hAnsi="Courier New" w:cs="Courier New"/>
+        </w:rPr>
+        <w:t>this.previous</w:t>
+      </w:r>
+      <w:proofErr w:type="spellEnd"/>
+      <w:r>
+        <w:rPr>
+          <w:rFonts w:ascii="Courier New" w:hAnsi="Courier New" w:cs="Courier New"/>
+        </w:rPr>
+        <w:t>(</w:t>
+      </w:r>
+      <w:proofErr w:type="gramEnd"/>
+      <w:r>
+        <w:rPr>
+          <w:rFonts w:ascii="Courier New" w:hAnsi="Courier New" w:cs="Courier New"/>
+        </w:rPr>
+        <w:t>)</w:t>
+      </w:r>
+      <w:r>
+        <w:t>.</w:t>
+      </w:r>
+    </w:p>
+    <w:p>
       <w:pPr>
         <w:pStyle w:val="Heading3"/>
       </w:pPr>
-      <w:bookmarkStart w:id="7" w:name="_Toc378850696"/>
-      <w:r>
-        <w:lastRenderedPageBreak/>
+      <w:bookmarkStart w:id="6" w:name="_Toc378859980"/>
+      <w:r>
         <w:t>Q</w:t>
       </w:r>
-      <w:bookmarkEnd w:id="7"/>
+      <w:bookmarkEnd w:id="6"/>
     </w:p>
     <w:p>
       <w:r>
@@ -5929,7 +6295,7 @@
       <w:pPr>
         <w:pStyle w:val="Heading2"/>
       </w:pPr>
-      <w:bookmarkStart w:id="8" w:name="_Toc378850697"/>
+      <w:bookmarkStart w:id="7" w:name="_Toc378859981"/>
       <w:r>
         <w:lastRenderedPageBreak/>
         <w:t xml:space="preserve">Structure of </w:t>
@@ -5937,7 +6303,7 @@
       <w:r>
         <w:t>an Application</w:t>
       </w:r>
-      <w:bookmarkEnd w:id="8"/>
+      <w:bookmarkEnd w:id="7"/>
     </w:p>
     <w:p>
       <w:r>
@@ -6145,384 +6511,384 @@
       <w:pPr>
         <w:pStyle w:val="Heading2"/>
       </w:pPr>
-      <w:bookmarkStart w:id="9" w:name="_Toc378850698"/>
+      <w:bookmarkStart w:id="8" w:name="_Toc378859982"/>
       <w:r>
         <w:lastRenderedPageBreak/>
-        <w:t>Best Practices</w:t>
+        <w:t>Philosophy</w:t>
+      </w:r>
+      <w:bookmarkEnd w:id="8"/>
+    </w:p>
+    <w:p>
+      <w:pPr>
+        <w:pStyle w:val="Heading3"/>
+      </w:pPr>
+      <w:bookmarkStart w:id="9" w:name="_Toc378859983"/>
+      <w:r>
+        <w:t xml:space="preserve">Separate </w:t>
+      </w:r>
+      <w:r>
+        <w:t xml:space="preserve">Layout, Presentation and </w:t>
+      </w:r>
+      <w:r>
+        <w:t>Code</w:t>
       </w:r>
       <w:bookmarkEnd w:id="9"/>
     </w:p>
     <w:p>
+      <w:r>
+        <w:t xml:space="preserve">It is a good idea to separate design and engineering efforts. Engineers should not be creating markup and style sheets, and designers should never have to modify JavaScript. </w:t>
+      </w:r>
+      <w:r>
+        <w:t>Mixing JavaScript directly with design will make both tasks much harder.</w:t>
+      </w:r>
+    </w:p>
+    <w:p>
+      <w:pPr>
+        <w:spacing w:before="120"/>
+      </w:pPr>
+      <w:r>
+        <w:t xml:space="preserve">To do this, engineers and designers create a contract about the </w:t>
+      </w:r>
+      <w:proofErr w:type="gramStart"/>
+      <w:r>
+        <w:t>id’s</w:t>
+      </w:r>
+      <w:proofErr w:type="gramEnd"/>
+      <w:r>
+        <w:t xml:space="preserve"> of the </w:t>
+      </w:r>
+      <w:r>
+        <w:t xml:space="preserve">DOM </w:t>
+      </w:r>
+      <w:r>
+        <w:t xml:space="preserve">nodes the JavaScript will need to manipulate, and the JavaScript engineers need never touch the page templates or the </w:t>
+      </w:r>
+      <w:proofErr w:type="spellStart"/>
+      <w:r>
+        <w:t>css</w:t>
+      </w:r>
+      <w:proofErr w:type="spellEnd"/>
+      <w:r>
+        <w:t>. For instance the following is a test page template.</w:t>
+      </w:r>
+    </w:p>
+    <w:p>
+      <w:pPr>
+        <w:pStyle w:val="CodeBlock"/>
+      </w:pPr>
+      <w:r>
+        <w:t>&lt;div id=”test-page”&gt;</w:t>
+      </w:r>
+    </w:p>
+    <w:p>
+      <w:pPr>
+        <w:pStyle w:val="CodeBlock"/>
+      </w:pPr>
+      <w:r>
+        <w:t xml:space="preserve">    &lt;h1&gt;Test Page&lt;/h1&gt;</w:t>
+      </w:r>
+    </w:p>
+    <w:p>
+      <w:pPr>
+        <w:pStyle w:val="CodeBlock"/>
+      </w:pPr>
+      <w:r>
+        <w:t xml:space="preserve">    &lt;div id=”test-page-name”&gt;&lt;/div&gt;</w:t>
+      </w:r>
+    </w:p>
+    <w:p>
+      <w:pPr>
+        <w:pStyle w:val="CodeBlock"/>
+      </w:pPr>
+      <w:r>
+        <w:t xml:space="preserve">    &lt;img id=”test-page-image” /&gt;</w:t>
+      </w:r>
+    </w:p>
+    <w:p>
+      <w:pPr>
+        <w:pStyle w:val="CodeBlock"/>
+      </w:pPr>
+      <w:r>
+        <w:t xml:space="preserve">    &lt;div id=”test-page-message”&gt;Here is a list of stuff&lt;/div&gt;</w:t>
+      </w:r>
+    </w:p>
+    <w:p>
+      <w:pPr>
+        <w:pStyle w:val="CodeBlock"/>
+      </w:pPr>
+      <w:r>
+        <w:t xml:space="preserve">    &lt;div id=”test-page-container”&gt;&lt;/div&gt;</w:t>
+      </w:r>
+    </w:p>
+    <w:p>
+      <w:pPr>
+        <w:pStyle w:val="CodeBlock"/>
+      </w:pPr>
+      <w:r>
+        <w:t>&lt;/div&gt;</w:t>
+      </w:r>
+    </w:p>
+    <w:p>
+      <w:pPr>
+        <w:spacing w:before="120"/>
+      </w:pPr>
+      <w:r>
+        <w:t>In this example, the designer and the JavaScript engineer will have agreed to the names of various nodes, for example “test-page-name” and “test-page-image”. Presumably when this page is displayed, the JavaScript code will fill these nodes with relevant content.</w:t>
+      </w:r>
+    </w:p>
+    <w:p>
+      <w:pPr>
+        <w:spacing w:before="120"/>
+      </w:pPr>
+      <w:r>
+        <w:t xml:space="preserve">Often, when a node needs to be repeated multiple times for a list of items, the JavaScript code will simply construct the relevant nodes in code and then add them to the DOM for each repeated item. This, however, makes it more difficult for a designer to control the presentation of these items. </w:t>
+      </w:r>
+    </w:p>
+    <w:p>
+      <w:pPr>
+        <w:spacing w:before="120"/>
+      </w:pPr>
+      <w:r>
+        <w:t>Instead</w:t>
+      </w:r>
+      <w:r>
+        <w:t xml:space="preserve">, </w:t>
+      </w:r>
+      <w:r>
+        <w:t xml:space="preserve">in Sapphire, </w:t>
+      </w:r>
+      <w:r>
+        <w:t xml:space="preserve">the designer </w:t>
+      </w:r>
+      <w:r>
+        <w:t>will</w:t>
+      </w:r>
+      <w:r>
+        <w:t xml:space="preserve"> create an html block that represents the repeated item, which he is free to create and </w:t>
+      </w:r>
+      <w:r>
+        <w:t xml:space="preserve">maintain </w:t>
+      </w:r>
+      <w:r>
+        <w:t>as part of the designing process, without interaction</w:t>
+      </w:r>
+      <w:r>
+        <w:t xml:space="preserve"> </w:t>
+      </w:r>
+      <w:r>
+        <w:t xml:space="preserve">with the engineer. </w:t>
+      </w:r>
+      <w:r>
+        <w:t>This is called a template. Add the CSS class “template” to all templates so that the client framework can manage them.</w:t>
+      </w:r>
+    </w:p>
+    <w:p>
+      <w:pPr>
+        <w:spacing w:before="120"/>
+      </w:pPr>
+      <w:r>
+        <w:t xml:space="preserve">The engineer and designer can agree on the name of this node, and the engineer can create JavaScript </w:t>
+      </w:r>
+      <w:r>
+        <w:t xml:space="preserve">to use the template for </w:t>
+      </w:r>
+      <w:r>
+        <w:t>each item in the list. As with everything else, nodes within this template will have agreed upon names so that the engineer can update the information for each item. The JavaScript library has functions that facilitate this behavior.</w:t>
+      </w:r>
+    </w:p>
+    <w:p>
+      <w:pPr>
+        <w:spacing w:before="120"/>
+      </w:pPr>
+      <w:r>
+        <w:t>For example, the template node might look like this:</w:t>
+      </w:r>
+    </w:p>
+    <w:p>
+      <w:pPr>
+        <w:pStyle w:val="CodeBlock"/>
+      </w:pPr>
+      <w:r>
+        <w:t>&lt;div id=”list-item-template”</w:t>
+      </w:r>
+      <w:r>
+        <w:t xml:space="preserve"> class=”list-item-template template”</w:t>
+      </w:r>
+      <w:r>
+        <w:t>&gt;</w:t>
+      </w:r>
+    </w:p>
+    <w:p>
+      <w:pPr>
+        <w:pStyle w:val="CodeBlock"/>
+      </w:pPr>
+      <w:r>
+        <w:tab/>
+        <w:t>&lt;div id=”list-item-img” /&gt;</w:t>
+      </w:r>
+    </w:p>
+    <w:p>
+      <w:pPr>
+        <w:pStyle w:val="CodeBlock"/>
+      </w:pPr>
+      <w:r>
+        <w:tab/>
+        <w:t>&lt;div id=”list-item-description”&gt;&lt;/div&gt;</w:t>
+      </w:r>
+    </w:p>
+    <w:p>
+      <w:pPr>
+        <w:pStyle w:val="CodeBlock"/>
+      </w:pPr>
+      <w:r>
+        <w:t>&lt;/div&gt;</w:t>
+      </w:r>
+    </w:p>
+    <w:p/>
+    <w:p>
+      <w:r>
+        <w:t>And when it is time to add items to the list</w:t>
+      </w:r>
+      <w:r>
+        <w:t xml:space="preserve"> would do the following</w:t>
+      </w:r>
+      <w:r>
+        <w:t>:</w:t>
+      </w:r>
+    </w:p>
+    <w:p>
+      <w:pPr>
+        <w:pStyle w:val="CodeBlock"/>
+      </w:pPr>
+      <w:r>
+        <w:lastRenderedPageBreak/>
+        <w:tab/>
+        <w:t>var container = $('</w:t>
+      </w:r>
+      <w:r>
+        <w:t>#</w:t>
+      </w:r>
+      <w:r>
+        <w:t>test-page-container');</w:t>
+      </w:r>
+    </w:p>
+    <w:p>
+      <w:pPr>
+        <w:pStyle w:val="CodeBlock"/>
+      </w:pPr>
+    </w:p>
+    <w:p>
+      <w:pPr>
+        <w:pStyle w:val="CodeBlock"/>
+      </w:pPr>
+      <w:r>
+        <w:tab/>
+        <w:t>items.each(function (item)</w:t>
+      </w:r>
+    </w:p>
+    <w:p>
+      <w:pPr>
+        <w:pStyle w:val="CodeBlock"/>
+      </w:pPr>
+      <w:r>
+        <w:tab/>
+        <w:t>{</w:t>
+      </w:r>
+    </w:p>
+    <w:p>
+      <w:pPr>
+        <w:pStyle w:val="CodeBlock"/>
+      </w:pPr>
+      <w:r>
+        <w:tab/>
+      </w:r>
+      <w:r>
+        <w:tab/>
+        <w:t>var template =</w:t>
+      </w:r>
+      <w:r>
+        <w:t>Sapphire.templates.get(</w:t>
+      </w:r>
+      <w:r>
+        <w:t>.clone(true, true);</w:t>
+      </w:r>
+    </w:p>
+    <w:p>
+      <w:pPr>
+        <w:pStyle w:val="CodeBlock"/>
+      </w:pPr>
+    </w:p>
+    <w:p>
+      <w:pPr>
+        <w:pStyle w:val="CodeBlock"/>
+      </w:pPr>
+      <w:r>
+        <w:tab/>
+      </w:r>
+      <w:r>
+        <w:tab/>
+        <w:t>template.find('#list-item-img').attr('src', item.url);</w:t>
+      </w:r>
+    </w:p>
+    <w:p>
+      <w:pPr>
+        <w:pStyle w:val="CodeBlock"/>
+      </w:pPr>
+      <w:r>
+        <w:tab/>
+      </w:r>
+      <w:r>
+        <w:tab/>
+        <w:t>template.find('#list-item-descrption').html(item.description);</w:t>
+      </w:r>
+    </w:p>
+    <w:p>
+      <w:pPr>
+        <w:pStyle w:val="CodeBlock"/>
+      </w:pPr>
+    </w:p>
+    <w:p>
+      <w:pPr>
+        <w:pStyle w:val="CodeBlock"/>
+      </w:pPr>
+      <w:r>
+        <w:tab/>
+      </w:r>
+      <w:r>
+        <w:tab/>
+        <w:t>container.append(template);</w:t>
+      </w:r>
+    </w:p>
+    <w:p>
+      <w:pPr>
+        <w:pStyle w:val="CodeBlock"/>
+      </w:pPr>
+      <w:r>
+        <w:tab/>
+        <w:t>}, this);</w:t>
+      </w:r>
+    </w:p>
+    <w:p/>
+    <w:p>
+      <w:r>
+        <w:t xml:space="preserve">The section on the </w:t>
+      </w:r>
+      <w:r>
+        <w:t xml:space="preserve">client API </w:t>
+      </w:r>
+      <w:r>
+        <w:t>will explain the objects and methods used in this example more fully.</w:t>
+      </w:r>
+    </w:p>
+    <w:p>
       <w:pPr>
         <w:pStyle w:val="Heading3"/>
       </w:pPr>
-      <w:bookmarkStart w:id="10" w:name="_Toc378850699"/>
-      <w:r>
-        <w:t xml:space="preserve">Separate </w:t>
-      </w:r>
-      <w:r>
-        <w:t xml:space="preserve">Layout, Presentation and </w:t>
-      </w:r>
-      <w:r>
-        <w:t>Code</w:t>
+      <w:bookmarkStart w:id="10" w:name="_Toc378859984"/>
+      <w:r>
+        <w:t>Model/View/Controller</w:t>
       </w:r>
       <w:bookmarkEnd w:id="10"/>
-    </w:p>
-    <w:p>
-      <w:r>
-        <w:t xml:space="preserve">It is a good idea to separate design and engineering efforts. Engineers should not be creating markup and style sheets, and designers should never have to modify JavaScript. </w:t>
-      </w:r>
-      <w:r>
-        <w:t>Mixing JavaScript directly with design will make both tasks much harder.</w:t>
-      </w:r>
-    </w:p>
-    <w:p>
-      <w:pPr>
-        <w:spacing w:before="120"/>
-      </w:pPr>
-      <w:r>
-        <w:t xml:space="preserve">To do this, engineers and designers create a contract about the </w:t>
-      </w:r>
-      <w:proofErr w:type="gramStart"/>
-      <w:r>
-        <w:t>id’s</w:t>
-      </w:r>
-      <w:proofErr w:type="gramEnd"/>
-      <w:r>
-        <w:t xml:space="preserve"> of the </w:t>
-      </w:r>
-      <w:r>
-        <w:t xml:space="preserve">DOM </w:t>
-      </w:r>
-      <w:r>
-        <w:t xml:space="preserve">nodes the JavaScript will need to manipulate, and the JavaScript engineers need never touch the page templates or the </w:t>
-      </w:r>
-      <w:proofErr w:type="spellStart"/>
-      <w:r>
-        <w:t>css</w:t>
-      </w:r>
-      <w:proofErr w:type="spellEnd"/>
-      <w:r>
-        <w:t>. For instance the following is a test page template.</w:t>
-      </w:r>
-    </w:p>
-    <w:p>
-      <w:pPr>
-        <w:pStyle w:val="CodeBlock"/>
-      </w:pPr>
-      <w:r>
-        <w:t>&lt;div id=”test-page”&gt;</w:t>
-      </w:r>
-    </w:p>
-    <w:p>
-      <w:pPr>
-        <w:pStyle w:val="CodeBlock"/>
-      </w:pPr>
-      <w:r>
-        <w:t xml:space="preserve">    &lt;h1&gt;Test Page&lt;/h1&gt;</w:t>
-      </w:r>
-    </w:p>
-    <w:p>
-      <w:pPr>
-        <w:pStyle w:val="CodeBlock"/>
-      </w:pPr>
-      <w:r>
-        <w:t xml:space="preserve">    &lt;div id=”test-page-name”&gt;&lt;/div&gt;</w:t>
-      </w:r>
-    </w:p>
-    <w:p>
-      <w:pPr>
-        <w:pStyle w:val="CodeBlock"/>
-      </w:pPr>
-      <w:r>
-        <w:t xml:space="preserve">    &lt;img id=”test-page-image” /&gt;</w:t>
-      </w:r>
-    </w:p>
-    <w:p>
-      <w:pPr>
-        <w:pStyle w:val="CodeBlock"/>
-      </w:pPr>
-      <w:r>
-        <w:t xml:space="preserve">    &lt;div id=”test-page-message”&gt;Here is a list of stuff&lt;/div&gt;</w:t>
-      </w:r>
-    </w:p>
-    <w:p>
-      <w:pPr>
-        <w:pStyle w:val="CodeBlock"/>
-      </w:pPr>
-      <w:r>
-        <w:t xml:space="preserve">    &lt;div id=”test-page-container”&gt;&lt;/div&gt;</w:t>
-      </w:r>
-    </w:p>
-    <w:p>
-      <w:pPr>
-        <w:pStyle w:val="CodeBlock"/>
-      </w:pPr>
-      <w:r>
-        <w:t>&lt;/div&gt;</w:t>
-      </w:r>
-    </w:p>
-    <w:p>
-      <w:pPr>
-        <w:spacing w:before="120"/>
-      </w:pPr>
-      <w:r>
-        <w:t>In this example, the designer and the JavaScript engineer will have agreed to the names of various nodes, for example “test-page-name” and “test-page-image”. Presumably when this page is displayed, the JavaScript code will fill these nodes with relevant content.</w:t>
-      </w:r>
-    </w:p>
-    <w:p>
-      <w:pPr>
-        <w:spacing w:before="120"/>
-      </w:pPr>
-      <w:r>
-        <w:t xml:space="preserve">Often, when a node needs to be repeated multiple times for a list of items, the JavaScript code will simply construct the relevant nodes in code and then add them to the DOM for each repeated item. This, however, makes it more difficult for a designer to control the presentation of these items. </w:t>
-      </w:r>
-    </w:p>
-    <w:p>
-      <w:pPr>
-        <w:spacing w:before="120"/>
-      </w:pPr>
-      <w:r>
-        <w:t>Instead</w:t>
-      </w:r>
-      <w:r>
-        <w:t xml:space="preserve">, </w:t>
-      </w:r>
-      <w:r>
-        <w:t xml:space="preserve">in Sapphire, </w:t>
-      </w:r>
-      <w:r>
-        <w:t xml:space="preserve">the designer </w:t>
-      </w:r>
-      <w:r>
-        <w:t>will</w:t>
-      </w:r>
-      <w:r>
-        <w:t xml:space="preserve"> create an html block that represents the repeated item, which he is free to create and </w:t>
-      </w:r>
-      <w:r>
-        <w:t xml:space="preserve">maintain </w:t>
-      </w:r>
-      <w:r>
-        <w:t>as part of the designing process, without interaction</w:t>
-      </w:r>
-      <w:r>
-        <w:t xml:space="preserve"> </w:t>
-      </w:r>
-      <w:r>
-        <w:t xml:space="preserve">with the engineer. </w:t>
-      </w:r>
-      <w:r>
-        <w:t>This is called a template. Add the CSS class “template” to all templates so that the client framework can manage them.</w:t>
-      </w:r>
-    </w:p>
-    <w:p>
-      <w:pPr>
-        <w:spacing w:before="120"/>
-      </w:pPr>
-      <w:r>
-        <w:t xml:space="preserve">The engineer and designer can agree on the name of this node, and the engineer can create JavaScript </w:t>
-      </w:r>
-      <w:r>
-        <w:t xml:space="preserve">to use the template for </w:t>
-      </w:r>
-      <w:r>
-        <w:t>each item in the list. As with everything else, nodes within this template will have agreed upon names so that the engineer can update the information for each item. The JavaScript library has functions that facilitate this behavior.</w:t>
-      </w:r>
-    </w:p>
-    <w:p>
-      <w:pPr>
-        <w:spacing w:before="120"/>
-      </w:pPr>
-      <w:r>
-        <w:t>For example, the template node might look like this:</w:t>
-      </w:r>
-    </w:p>
-    <w:p>
-      <w:pPr>
-        <w:pStyle w:val="CodeBlock"/>
-      </w:pPr>
-      <w:r>
-        <w:t>&lt;div id=”list-item-template”</w:t>
-      </w:r>
-      <w:r>
-        <w:t xml:space="preserve"> class=”list-item-template template”</w:t>
-      </w:r>
-      <w:r>
-        <w:t>&gt;</w:t>
-      </w:r>
-    </w:p>
-    <w:p>
-      <w:pPr>
-        <w:pStyle w:val="CodeBlock"/>
-      </w:pPr>
-      <w:r>
-        <w:tab/>
-        <w:t>&lt;div id=”list-item-img” /&gt;</w:t>
-      </w:r>
-    </w:p>
-    <w:p>
-      <w:pPr>
-        <w:pStyle w:val="CodeBlock"/>
-      </w:pPr>
-      <w:r>
-        <w:tab/>
-        <w:t>&lt;div id=”list-item-description”&gt;&lt;/div&gt;</w:t>
-      </w:r>
-    </w:p>
-    <w:p>
-      <w:pPr>
-        <w:pStyle w:val="CodeBlock"/>
-      </w:pPr>
-      <w:r>
-        <w:t>&lt;/div&gt;</w:t>
-      </w:r>
-    </w:p>
-    <w:p/>
-    <w:p>
-      <w:r>
-        <w:t>And when it is time to add items to the list</w:t>
-      </w:r>
-      <w:r>
-        <w:t xml:space="preserve"> would do the following</w:t>
-      </w:r>
-      <w:r>
-        <w:t>:</w:t>
-      </w:r>
-    </w:p>
-    <w:p>
-      <w:pPr>
-        <w:pStyle w:val="CodeBlock"/>
-      </w:pPr>
-      <w:r>
-        <w:lastRenderedPageBreak/>
-        <w:tab/>
-        <w:t>var container = $('</w:t>
-      </w:r>
-      <w:r>
-        <w:t>#</w:t>
-      </w:r>
-      <w:r>
-        <w:t>test-page-container');</w:t>
-      </w:r>
-    </w:p>
-    <w:p>
-      <w:pPr>
-        <w:pStyle w:val="CodeBlock"/>
-      </w:pPr>
-    </w:p>
-    <w:p>
-      <w:pPr>
-        <w:pStyle w:val="CodeBlock"/>
-      </w:pPr>
-      <w:r>
-        <w:tab/>
-        <w:t>items.each(function (item)</w:t>
-      </w:r>
-    </w:p>
-    <w:p>
-      <w:pPr>
-        <w:pStyle w:val="CodeBlock"/>
-      </w:pPr>
-      <w:r>
-        <w:tab/>
-        <w:t>{</w:t>
-      </w:r>
-    </w:p>
-    <w:p>
-      <w:pPr>
-        <w:pStyle w:val="CodeBlock"/>
-      </w:pPr>
-      <w:r>
-        <w:tab/>
-      </w:r>
-      <w:r>
-        <w:tab/>
-        <w:t>var template =</w:t>
-      </w:r>
-      <w:r>
-        <w:t>Sapphire.templates.get(</w:t>
-      </w:r>
-      <w:r>
-        <w:t>.clone(true, true);</w:t>
-      </w:r>
-    </w:p>
-    <w:p>
-      <w:pPr>
-        <w:pStyle w:val="CodeBlock"/>
-      </w:pPr>
-    </w:p>
-    <w:p>
-      <w:pPr>
-        <w:pStyle w:val="CodeBlock"/>
-      </w:pPr>
-      <w:r>
-        <w:tab/>
-      </w:r>
-      <w:r>
-        <w:tab/>
-        <w:t>template.find('#list-item-img').attr('src', item.url);</w:t>
-      </w:r>
-    </w:p>
-    <w:p>
-      <w:pPr>
-        <w:pStyle w:val="CodeBlock"/>
-      </w:pPr>
-      <w:r>
-        <w:tab/>
-      </w:r>
-      <w:r>
-        <w:tab/>
-        <w:t>template.find('#list-item-descrption').html(item.description);</w:t>
-      </w:r>
-    </w:p>
-    <w:p>
-      <w:pPr>
-        <w:pStyle w:val="CodeBlock"/>
-      </w:pPr>
-    </w:p>
-    <w:p>
-      <w:pPr>
-        <w:pStyle w:val="CodeBlock"/>
-      </w:pPr>
-      <w:r>
-        <w:tab/>
-      </w:r>
-      <w:r>
-        <w:tab/>
-        <w:t>container.append(template);</w:t>
-      </w:r>
-    </w:p>
-    <w:p>
-      <w:pPr>
-        <w:pStyle w:val="CodeBlock"/>
-      </w:pPr>
-      <w:r>
-        <w:tab/>
-        <w:t>}, this);</w:t>
-      </w:r>
-    </w:p>
-    <w:p/>
-    <w:p>
-      <w:r>
-        <w:t xml:space="preserve">The section on the </w:t>
-      </w:r>
-      <w:r>
-        <w:t xml:space="preserve">client API </w:t>
-      </w:r>
-      <w:r>
-        <w:t>will explain the objects and methods used in this example more fully.</w:t>
-      </w:r>
-    </w:p>
-    <w:p>
-      <w:pPr>
-        <w:pStyle w:val="Heading3"/>
-      </w:pPr>
-      <w:bookmarkStart w:id="11" w:name="_Toc378850700"/>
-      <w:r>
-        <w:t>Model/View/Controller</w:t>
-      </w:r>
-      <w:bookmarkEnd w:id="11"/>
       <w:r>
         <w:t xml:space="preserve"> </w:t>
       </w:r>
@@ -7472,7 +7838,7 @@
         <w:pStyle w:val="Heading1"/>
         <w:spacing w:before="5760"/>
       </w:pPr>
-      <w:bookmarkStart w:id="12" w:name="_Toc378850701"/>
+      <w:bookmarkStart w:id="11" w:name="_Toc378859985"/>
       <w:r>
         <w:t>Server</w:t>
       </w:r>
@@ -7482,18 +7848,18 @@
       <w:r>
         <w:t>API</w:t>
       </w:r>
-      <w:bookmarkEnd w:id="12"/>
+      <w:bookmarkEnd w:id="11"/>
     </w:p>
     <w:p>
       <w:pPr>
         <w:pStyle w:val="Heading2"/>
       </w:pPr>
-      <w:bookmarkStart w:id="13" w:name="_Toc378850702"/>
+      <w:bookmarkStart w:id="12" w:name="_Toc378859986"/>
       <w:r>
         <w:lastRenderedPageBreak/>
         <w:t>Introduction</w:t>
       </w:r>
-      <w:bookmarkEnd w:id="13"/>
+      <w:bookmarkEnd w:id="12"/>
     </w:p>
     <w:p>
       <w:r>
@@ -7505,83 +7871,83 @@
       <w:pPr>
         <w:pStyle w:val="Heading2"/>
       </w:pPr>
-      <w:bookmarkStart w:id="14" w:name="_Toc378850703"/>
+      <w:bookmarkStart w:id="13" w:name="_Toc378859987"/>
       <w:r>
         <w:lastRenderedPageBreak/>
         <w:t>Routing</w:t>
       </w:r>
+      <w:bookmarkEnd w:id="13"/>
+    </w:p>
+    <w:p>
+      <w:r>
+        <w:t>The Sapphire server does things other than just routing control to your application. It al</w:t>
+      </w:r>
+      <w:r>
+        <w:t>so</w:t>
+      </w:r>
+      <w:r>
+        <w:t xml:space="preserve"> serves static files, routes services, and manages cookies and sessions. </w:t>
+      </w:r>
+    </w:p>
+    <w:p>
+      <w:pPr>
+        <w:pStyle w:val="Heading3"/>
+      </w:pPr>
+      <w:bookmarkStart w:id="14" w:name="_Toc378859988"/>
+      <w:r>
+        <w:t>Application Routing</w:t>
+      </w:r>
       <w:bookmarkEnd w:id="14"/>
     </w:p>
     <w:p>
       <w:r>
-        <w:t>The Sapphire server does things other than just routing control to your application. It al</w:t>
-      </w:r>
-      <w:r>
-        <w:t>so</w:t>
-      </w:r>
-      <w:r>
-        <w:t xml:space="preserve"> serves static files, routes services, and manages cookies and sessions. </w:t>
+        <w:t xml:space="preserve">Applications can have sub-applications, for example, the application horizon could have two sub-applications, manage and operate, accessed through the </w:t>
+      </w:r>
+      <w:proofErr w:type="spellStart"/>
+      <w:r>
+        <w:t>urls</w:t>
+      </w:r>
+      <w:proofErr w:type="spellEnd"/>
+      <w:r>
+        <w:t xml:space="preserve"> “/horizon/manage” and “horizon/operate”. All applications live under the apps directory in the Sapphire root directory. </w:t>
+      </w:r>
+      <w:r>
+        <w:t xml:space="preserve">“apps/horizon/operate/operate.js” would be the entry point for the “horizon/operate” application. All application files export a single function called </w:t>
+      </w:r>
+      <w:proofErr w:type="spellStart"/>
+      <w:r>
+        <w:t>buildApplication</w:t>
+      </w:r>
+      <w:proofErr w:type="spellEnd"/>
+      <w:r>
+        <w:t xml:space="preserve"> which takes three parameters, the request, the response and a callback. The callback should be invoked with the HTML to send to the browser. This is usually built using the Application call documented later in this chapter.</w:t>
+      </w:r>
+    </w:p>
+    <w:p>
+      <w:r>
+        <w:t xml:space="preserve">Before the </w:t>
+      </w:r>
+      <w:proofErr w:type="spellStart"/>
+      <w:r>
+        <w:t>buildApplication</w:t>
+      </w:r>
+      <w:proofErr w:type="spellEnd"/>
+      <w:r>
+        <w:t xml:space="preserve"> function is called, the request object is loaded with a session object and a cookies object. Any changes to the session object will be saved when the application is finished. This is also true of the cookies object. Cookies can be added to the cookies object under the request object, but should be added to the cookies object in the response object.</w:t>
       </w:r>
     </w:p>
     <w:p>
       <w:pPr>
         <w:pStyle w:val="Heading3"/>
       </w:pPr>
-      <w:bookmarkStart w:id="15" w:name="_Toc378850704"/>
-      <w:r>
-        <w:t>Application Routing</w:t>
+      <w:bookmarkStart w:id="15" w:name="_Toc378859989"/>
+      <w:r>
+        <w:t>Static file R</w:t>
+      </w:r>
+      <w:r>
+        <w:t>outing</w:t>
       </w:r>
       <w:bookmarkEnd w:id="15"/>
-    </w:p>
-    <w:p>
-      <w:r>
-        <w:t xml:space="preserve">Applications can have sub-applications, for example, the application horizon could have two sub-applications, manage and operate, accessed through the </w:t>
-      </w:r>
-      <w:proofErr w:type="spellStart"/>
-      <w:r>
-        <w:t>urls</w:t>
-      </w:r>
-      <w:proofErr w:type="spellEnd"/>
-      <w:r>
-        <w:t xml:space="preserve"> “/horizon/manage” and “horizon/operate”. All applications live under the apps directory in the Sapphire root directory. </w:t>
-      </w:r>
-      <w:r>
-        <w:t xml:space="preserve">“apps/horizon/operate/operate.js” would be the entry point for the “horizon/operate” application. All application files export a single function called </w:t>
-      </w:r>
-      <w:proofErr w:type="spellStart"/>
-      <w:r>
-        <w:t>buildApplication</w:t>
-      </w:r>
-      <w:proofErr w:type="spellEnd"/>
-      <w:r>
-        <w:t xml:space="preserve"> which takes three parameters, the request, the response and a callback. The callback should be invoked with the HTML to send to the browser. This is usually built using the Application call documented later in this chapter.</w:t>
-      </w:r>
-    </w:p>
-    <w:p>
-      <w:r>
-        <w:t xml:space="preserve">Before the </w:t>
-      </w:r>
-      <w:proofErr w:type="spellStart"/>
-      <w:r>
-        <w:t>buildApplication</w:t>
-      </w:r>
-      <w:proofErr w:type="spellEnd"/>
-      <w:r>
-        <w:t xml:space="preserve"> function is called, the request object is loaded with a session object and a cookies object. Any changes to the session object will be saved when the application is finished. This is also true of the cookies object. Cookies can be added to the cookies object under the request object, but should be added to the cookies object in the response object.</w:t>
-      </w:r>
-    </w:p>
-    <w:p>
-      <w:pPr>
-        <w:pStyle w:val="Heading3"/>
-      </w:pPr>
-      <w:bookmarkStart w:id="16" w:name="_Toc378850705"/>
-      <w:r>
-        <w:t>Static file R</w:t>
-      </w:r>
-      <w:r>
-        <w:t>outing</w:t>
-      </w:r>
-      <w:bookmarkEnd w:id="16"/>
     </w:p>
     <w:p>
       <w:r>
@@ -7609,7 +7975,19 @@
         </w:numPr>
       </w:pPr>
       <w:r>
-        <w:t>Local static files. These are files specific to an application or module. They are located under the assets folder for the module or application.</w:t>
+        <w:t xml:space="preserve">Local static files. These are files specific to an application or </w:t>
+      </w:r>
+      <w:r>
+        <w:t>feature</w:t>
+      </w:r>
+      <w:r>
+        <w:t xml:space="preserve">. They are located under the assets folder for the </w:t>
+      </w:r>
+      <w:r>
+        <w:t>feature</w:t>
+      </w:r>
+      <w:r>
+        <w:t xml:space="preserve"> or application.</w:t>
       </w:r>
     </w:p>
     <w:p>
@@ -7621,7 +7999,13 @@
         </w:numPr>
       </w:pPr>
       <w:r>
-        <w:t>Page files. These are the page template files; they will be served from pages directory under the application or module directory.</w:t>
+        <w:t xml:space="preserve">Page files. These are the page template files; they will be served from pages directory under the application or </w:t>
+      </w:r>
+      <w:r>
+        <w:t>feature</w:t>
+      </w:r>
+      <w:r>
+        <w:t xml:space="preserve"> directory.</w:t>
       </w:r>
     </w:p>
     <w:p>
@@ -7633,18 +8017,24 @@
         </w:numPr>
       </w:pPr>
       <w:r>
-        <w:t>Dialog files. These are the dialog template files; they will be served from the dialogs directory under the application or module directory.</w:t>
+        <w:t xml:space="preserve">Dialog files. These are the dialog template files; they will be served from the dialogs directory under the application or </w:t>
+      </w:r>
+      <w:r>
+        <w:t>feature</w:t>
+      </w:r>
+      <w:r>
+        <w:t xml:space="preserve"> directory.</w:t>
       </w:r>
     </w:p>
     <w:p>
       <w:pPr>
         <w:pStyle w:val="Heading3"/>
       </w:pPr>
-      <w:bookmarkStart w:id="17" w:name="_Toc378850706"/>
+      <w:bookmarkStart w:id="16" w:name="_Toc378859990"/>
       <w:r>
         <w:t>Services Routing</w:t>
       </w:r>
-      <w:bookmarkEnd w:id="17"/>
+      <w:bookmarkEnd w:id="16"/>
     </w:p>
     <w:p>
       <w:r>
@@ -7798,7 +8188,7 @@
       <w:pPr>
         <w:pStyle w:val="Heading2"/>
       </w:pPr>
-      <w:bookmarkStart w:id="18" w:name="_Toc378850707"/>
+      <w:bookmarkStart w:id="17" w:name="_Toc378859991"/>
       <w:r>
         <w:lastRenderedPageBreak/>
         <w:t xml:space="preserve">Application </w:t>
@@ -7806,11 +8196,11 @@
       <w:r>
         <w:t>Class</w:t>
       </w:r>
+      <w:bookmarkEnd w:id="17"/>
+    </w:p>
+    <w:p>
+      <w:bookmarkStart w:id="18" w:name="FaceBook_calls"/>
       <w:bookmarkEnd w:id="18"/>
-    </w:p>
-    <w:p>
-      <w:bookmarkStart w:id="19" w:name="FaceBook_calls"/>
-      <w:bookmarkEnd w:id="19"/>
       <w:r>
         <w:t xml:space="preserve">Use the </w:t>
       </w:r>
@@ -8192,12 +8582,12 @@
       <w:pPr>
         <w:pStyle w:val="Heading3"/>
       </w:pPr>
-      <w:bookmarkStart w:id="20" w:name="_Toc378850708"/>
+      <w:bookmarkStart w:id="19" w:name="_Toc378859992"/>
       <w:proofErr w:type="gramStart"/>
       <w:r>
         <w:t>initialize</w:t>
       </w:r>
-      <w:bookmarkEnd w:id="20"/>
+      <w:bookmarkEnd w:id="19"/>
       <w:proofErr w:type="gramEnd"/>
     </w:p>
     <w:p>
@@ -8246,12 +8636,71 @@
       <w:pPr>
         <w:pStyle w:val="Heading3"/>
       </w:pPr>
-      <w:bookmarkStart w:id="21" w:name="_Toc378850709"/>
+      <w:bookmarkStart w:id="20" w:name="_Toc378859993"/>
       <w:proofErr w:type="spellStart"/>
       <w:proofErr w:type="gramStart"/>
       <w:r>
         <w:lastRenderedPageBreak/>
         <w:t>addState</w:t>
+      </w:r>
+      <w:bookmarkEnd w:id="20"/>
+      <w:proofErr w:type="spellEnd"/>
+      <w:proofErr w:type="gramEnd"/>
+    </w:p>
+    <w:p>
+      <w:pPr>
+        <w:pStyle w:val="FunctionDefinition"/>
+      </w:pPr>
+      <w:proofErr w:type="spellStart"/>
+      <w:proofErr w:type="gramStart"/>
+      <w:r>
+        <w:t>addState</w:t>
+      </w:r>
+      <w:proofErr w:type="spellEnd"/>
+      <w:r>
+        <w:t xml:space="preserve"> :</w:t>
+      </w:r>
+      <w:proofErr w:type="gramEnd"/>
+      <w:r>
+        <w:t xml:space="preserve"> function(state)</w:t>
+      </w:r>
+    </w:p>
+    <w:p>
+      <w:r>
+        <w:t>Call this method to add a state class to the body tag of the HTML file. States are used to setup initial presentation states for the application. For example, a ‘login’ state could configure the application header to display the login information, rather than a login button.</w:t>
+      </w:r>
+    </w:p>
+    <w:p>
+      <w:pPr>
+        <w:pStyle w:val="Heading4"/>
+      </w:pPr>
+      <w:r>
+        <w:t>Parameters</w:t>
+      </w:r>
+    </w:p>
+    <w:p>
+      <w:pPr>
+        <w:pStyle w:val="ParameterDefinition"/>
+      </w:pPr>
+      <w:proofErr w:type="gramStart"/>
+      <w:r>
+        <w:t>state</w:t>
+      </w:r>
+      <w:proofErr w:type="gramEnd"/>
+      <w:r>
+        <w:tab/>
+        <w:t>The name of the state</w:t>
+      </w:r>
+    </w:p>
+    <w:p>
+      <w:pPr>
+        <w:pStyle w:val="Heading3"/>
+      </w:pPr>
+      <w:bookmarkStart w:id="21" w:name="_Toc378859994"/>
+      <w:proofErr w:type="spellStart"/>
+      <w:proofErr w:type="gramStart"/>
+      <w:r>
+        <w:t>addVariable</w:t>
       </w:r>
       <w:bookmarkEnd w:id="21"/>
       <w:proofErr w:type="spellEnd"/>
@@ -8264,7 +8713,7 @@
       <w:proofErr w:type="spellStart"/>
       <w:proofErr w:type="gramStart"/>
       <w:r>
-        <w:t>addState</w:t>
+        <w:t>addVariable</w:t>
       </w:r>
       <w:proofErr w:type="spellEnd"/>
       <w:r>
@@ -8272,12 +8721,12 @@
       </w:r>
       <w:proofErr w:type="gramEnd"/>
       <w:r>
-        <w:t xml:space="preserve"> function(state)</w:t>
-      </w:r>
-    </w:p>
-    <w:p>
-      <w:r>
-        <w:t>Call this method to add a state class to the body tag of the HTML file. States are used to setup initial presentation states for the application. For example, a ‘login’ state could configure the application header to display the login information, rather than a login button.</w:t>
+        <w:t xml:space="preserve"> function(name, value)</w:t>
+      </w:r>
+    </w:p>
+    <w:p>
+      <w:r>
+        <w:t>Call this function to add a variable to the application. Variables will be added to the name space specified when the Application was constructed.</w:t>
       </w:r>
     </w:p>
     <w:p>
@@ -8294,23 +8743,43 @@
       </w:pPr>
       <w:proofErr w:type="gramStart"/>
       <w:r>
-        <w:t>state</w:t>
+        <w:t>name</w:t>
       </w:r>
       <w:proofErr w:type="gramEnd"/>
       <w:r>
         <w:tab/>
-        <w:t>The name of the state</w:t>
+        <w:t>The name of the variable.</w:t>
+      </w:r>
+    </w:p>
+    <w:p>
+      <w:pPr>
+        <w:pStyle w:val="ParameterDefinition"/>
+      </w:pPr>
+      <w:proofErr w:type="gramStart"/>
+      <w:r>
+        <w:t>v</w:t>
+      </w:r>
+      <w:r>
+        <w:t>alue</w:t>
+      </w:r>
+      <w:proofErr w:type="gramEnd"/>
+      <w:r>
+        <w:tab/>
+        <w:t>The value of the variable. This should be the native ty</w:t>
+      </w:r>
+      <w:r>
+        <w:t>pe, not a JSON string.</w:t>
       </w:r>
     </w:p>
     <w:p>
       <w:pPr>
         <w:pStyle w:val="Heading3"/>
       </w:pPr>
-      <w:bookmarkStart w:id="22" w:name="_Toc378850710"/>
+      <w:bookmarkStart w:id="22" w:name="_Toc378859995"/>
       <w:proofErr w:type="spellStart"/>
       <w:proofErr w:type="gramStart"/>
       <w:r>
-        <w:t>addVariable</w:t>
+        <w:t>addUrl</w:t>
       </w:r>
       <w:bookmarkEnd w:id="22"/>
       <w:proofErr w:type="spellEnd"/>
@@ -8323,7 +8792,7 @@
       <w:proofErr w:type="spellStart"/>
       <w:proofErr w:type="gramStart"/>
       <w:r>
-        <w:t>addVariable</w:t>
+        <w:t>addUrl</w:t>
       </w:r>
       <w:proofErr w:type="spellEnd"/>
       <w:r>
@@ -8336,7 +8805,20 @@
     </w:p>
     <w:p>
       <w:r>
-        <w:t>Call this function to add a variable to the application. Variables will be added to the name space specified when the Application was constructed.</w:t>
+        <w:t>Call this method to add a URL to the list of managed URLs. URLs will be available in &lt;namespace&gt;.</w:t>
+      </w:r>
+      <w:proofErr w:type="spellStart"/>
+      <w:r>
+        <w:t>urls</w:t>
+      </w:r>
+      <w:proofErr w:type="spellEnd"/>
+      <w:proofErr w:type="gramStart"/>
+      <w:r>
+        <w:t>.&lt;</w:t>
+      </w:r>
+      <w:proofErr w:type="gramEnd"/>
+      <w:r>
+        <w:t>name&gt;</w:t>
       </w:r>
     </w:p>
     <w:p>
@@ -8358,8 +8840,13 @@
       <w:proofErr w:type="gramEnd"/>
       <w:r>
         <w:tab/>
-        <w:t>The name of the variable.</w:t>
-      </w:r>
+        <w:t xml:space="preserve">The name of the </w:t>
+      </w:r>
+      <w:proofErr w:type="spellStart"/>
+      <w:r>
+        <w:t>url</w:t>
+      </w:r>
+      <w:proofErr w:type="spellEnd"/>
     </w:p>
     <w:p>
       <w:pPr>
@@ -8367,29 +8854,23 @@
       </w:pPr>
       <w:proofErr w:type="gramStart"/>
       <w:r>
-        <w:t>v</w:t>
-      </w:r>
-      <w:r>
-        <w:t>alue</w:t>
+        <w:t>value</w:t>
       </w:r>
       <w:proofErr w:type="gramEnd"/>
       <w:r>
         <w:tab/>
-        <w:t>The value of the variable. This should be the native ty</w:t>
-      </w:r>
-      <w:r>
-        <w:t>pe, not a JSON string.</w:t>
+        <w:t>The actual URL itself</w:t>
       </w:r>
     </w:p>
     <w:p>
       <w:pPr>
         <w:pStyle w:val="Heading3"/>
       </w:pPr>
-      <w:bookmarkStart w:id="23" w:name="_Toc378850711"/>
+      <w:bookmarkStart w:id="23" w:name="_Toc378859996"/>
       <w:proofErr w:type="spellStart"/>
       <w:proofErr w:type="gramStart"/>
       <w:r>
-        <w:t>addUrl</w:t>
+        <w:t>addConfig</w:t>
       </w:r>
       <w:bookmarkEnd w:id="23"/>
       <w:proofErr w:type="spellEnd"/>
@@ -8402,7 +8883,7 @@
       <w:proofErr w:type="spellStart"/>
       <w:proofErr w:type="gramStart"/>
       <w:r>
-        <w:t>addUrl</w:t>
+        <w:t>addConfig</w:t>
       </w:r>
       <w:proofErr w:type="spellEnd"/>
       <w:r>
@@ -8415,28 +8896,29 @@
     </w:p>
     <w:p>
       <w:r>
-        <w:t>Call this method to add a URL to the list of managed URLs. URLs will be available in &lt;namespace&gt;.</w:t>
-      </w:r>
-      <w:proofErr w:type="spellStart"/>
-      <w:r>
-        <w:t>urls</w:t>
-      </w:r>
-      <w:proofErr w:type="spellEnd"/>
+        <w:t>Call this method to add a configuration variable. Configuration variables will appear before the JavaScript files.</w:t>
+      </w:r>
+    </w:p>
+    <w:p>
+      <w:pPr>
+        <w:pStyle w:val="Heading4"/>
+      </w:pPr>
+      <w:r>
+        <w:t>Parameters</w:t>
+      </w:r>
+    </w:p>
+    <w:p>
+      <w:pPr>
+        <w:pStyle w:val="ParameterDefinition"/>
+      </w:pPr>
       <w:proofErr w:type="gramStart"/>
       <w:r>
-        <w:t>.&lt;</w:t>
+        <w:t>name</w:t>
       </w:r>
       <w:proofErr w:type="gramEnd"/>
       <w:r>
-        <w:t>name&gt;</w:t>
-      </w:r>
-    </w:p>
-    <w:p>
-      <w:pPr>
-        <w:pStyle w:val="Heading4"/>
-      </w:pPr>
-      <w:r>
-        <w:t>Parameters</w:t>
+        <w:tab/>
+        <w:t>The name of the variable</w:t>
       </w:r>
     </w:p>
     <w:p>
@@ -8445,42 +8927,24 @@
       </w:pPr>
       <w:proofErr w:type="gramStart"/>
       <w:r>
-        <w:t>name</w:t>
+        <w:t>value</w:t>
       </w:r>
       <w:proofErr w:type="gramEnd"/>
       <w:r>
         <w:tab/>
-        <w:t xml:space="preserve">The name of the </w:t>
-      </w:r>
-      <w:proofErr w:type="spellStart"/>
-      <w:r>
-        <w:t>url</w:t>
-      </w:r>
-      <w:proofErr w:type="spellEnd"/>
-    </w:p>
-    <w:p>
-      <w:pPr>
-        <w:pStyle w:val="ParameterDefinition"/>
-      </w:pPr>
-      <w:proofErr w:type="gramStart"/>
-      <w:r>
-        <w:t>value</w:t>
-      </w:r>
-      <w:proofErr w:type="gramEnd"/>
-      <w:r>
-        <w:tab/>
-        <w:t>The actual URL itself</w:t>
+        <w:t>The value of the variable</w:t>
       </w:r>
     </w:p>
     <w:p>
       <w:pPr>
         <w:pStyle w:val="Heading3"/>
       </w:pPr>
-      <w:bookmarkStart w:id="24" w:name="_Toc378850712"/>
+      <w:bookmarkStart w:id="24" w:name="_Toc378859997"/>
       <w:proofErr w:type="spellStart"/>
       <w:proofErr w:type="gramStart"/>
       <w:r>
-        <w:t>addConfig</w:t>
+        <w:lastRenderedPageBreak/>
+        <w:t>setBody</w:t>
       </w:r>
       <w:bookmarkEnd w:id="24"/>
       <w:proofErr w:type="spellEnd"/>
@@ -8493,7 +8957,7 @@
       <w:proofErr w:type="spellStart"/>
       <w:proofErr w:type="gramStart"/>
       <w:r>
-        <w:t>addConfig</w:t>
+        <w:t>setBody</w:t>
       </w:r>
       <w:proofErr w:type="spellEnd"/>
       <w:r>
@@ -8501,12 +8965,12 @@
       </w:r>
       <w:proofErr w:type="gramEnd"/>
       <w:r>
-        <w:t xml:space="preserve"> function(name, value)</w:t>
-      </w:r>
-    </w:p>
-    <w:p>
-      <w:r>
-        <w:t>Call this method to add a configuration variable. Configuration variables will appear before the JavaScript files.</w:t>
+        <w:t xml:space="preserve"> function(file)</w:t>
+      </w:r>
+    </w:p>
+    <w:p>
+      <w:r>
+        <w:t>Call this method to set the body file for the application. The body defines the overall chrome of the application. It should contain an element with the id “pages” which specifies where the in the document pages are placed. It should also contain an element named “dialogs” for the dialogs.</w:t>
       </w:r>
     </w:p>
     <w:p>
@@ -8523,38 +8987,23 @@
       </w:pPr>
       <w:proofErr w:type="gramStart"/>
       <w:r>
-        <w:t>name</w:t>
+        <w:t>file</w:t>
       </w:r>
       <w:proofErr w:type="gramEnd"/>
       <w:r>
         <w:tab/>
-        <w:t>The name of the variable</w:t>
-      </w:r>
-    </w:p>
-    <w:p>
-      <w:pPr>
-        <w:pStyle w:val="ParameterDefinition"/>
-      </w:pPr>
-      <w:proofErr w:type="gramStart"/>
-      <w:r>
-        <w:t>value</w:t>
-      </w:r>
-      <w:proofErr w:type="gramEnd"/>
-      <w:r>
-        <w:tab/>
-        <w:t>The value of the variable</w:t>
+        <w:t>The path to the file, relative to the root of the application.</w:t>
       </w:r>
     </w:p>
     <w:p>
       <w:pPr>
         <w:pStyle w:val="Heading3"/>
       </w:pPr>
-      <w:bookmarkStart w:id="25" w:name="_Toc378850713"/>
+      <w:bookmarkStart w:id="25" w:name="_Toc378859998"/>
       <w:proofErr w:type="spellStart"/>
       <w:proofErr w:type="gramStart"/>
       <w:r>
-        <w:lastRenderedPageBreak/>
-        <w:t>setBody</w:t>
+        <w:t>addTemplates</w:t>
       </w:r>
       <w:bookmarkEnd w:id="25"/>
       <w:proofErr w:type="spellEnd"/>
@@ -8567,7 +9016,7 @@
       <w:proofErr w:type="spellStart"/>
       <w:proofErr w:type="gramStart"/>
       <w:r>
-        <w:t>setBody</w:t>
+        <w:t>addTemplates</w:t>
       </w:r>
       <w:proofErr w:type="spellEnd"/>
       <w:r>
@@ -8580,7 +9029,7 @@
     </w:p>
     <w:p>
       <w:r>
-        <w:t>Call this method to set the body file for the application. The body defines the overall chrome of the application. It should contain an element with the id “pages” which specifies where the in the document pages are placed. It should also contain an element named “dialogs” for the dialogs.</w:t>
+        <w:t>Call this method to add templates to the HTML file. The HTML file specified will be added to the output immediately after the body.</w:t>
       </w:r>
     </w:p>
     <w:p>
@@ -8609,11 +9058,11 @@
       <w:pPr>
         <w:pStyle w:val="Heading3"/>
       </w:pPr>
-      <w:bookmarkStart w:id="26" w:name="_Toc378850714"/>
+      <w:bookmarkStart w:id="26" w:name="_Toc378859999"/>
       <w:proofErr w:type="spellStart"/>
       <w:proofErr w:type="gramStart"/>
       <w:r>
-        <w:t>addTemplates</w:t>
+        <w:t>addFileReplacement</w:t>
       </w:r>
       <w:bookmarkEnd w:id="26"/>
       <w:proofErr w:type="spellEnd"/>
@@ -8626,7 +9075,7 @@
       <w:proofErr w:type="spellStart"/>
       <w:proofErr w:type="gramStart"/>
       <w:r>
-        <w:t>addTemplates</w:t>
+        <w:t>addFileReplacement</w:t>
       </w:r>
       <w:proofErr w:type="spellEnd"/>
       <w:r>
@@ -8634,12 +9083,12 @@
       </w:r>
       <w:proofErr w:type="gramEnd"/>
       <w:r>
-        <w:t xml:space="preserve"> function(file)</w:t>
-      </w:r>
-    </w:p>
-    <w:p>
-      <w:r>
-        <w:t>Call this method to add templates to the HTML file. The HTML file specified will be added to the output immediately after the body.</w:t>
+        <w:t xml:space="preserve"> function(name, file)</w:t>
+      </w:r>
+    </w:p>
+    <w:p>
+      <w:r>
+        <w:t>Call this method to add a file replacement. In addition to the curly braced keywords in the master.html file, user defined replacements can exist in either this file or in the body file. This function will replace the replacement with the passed name, with the contents of the file specified.</w:t>
       </w:r>
     </w:p>
     <w:p>
@@ -8656,23 +9105,37 @@
       </w:pPr>
       <w:proofErr w:type="gramStart"/>
       <w:r>
+        <w:t>name</w:t>
+      </w:r>
+      <w:proofErr w:type="gramEnd"/>
+      <w:r>
+        <w:tab/>
+        <w:t>The name of the replacement</w:t>
+      </w:r>
+    </w:p>
+    <w:p>
+      <w:pPr>
+        <w:pStyle w:val="ParameterDefinition"/>
+      </w:pPr>
+      <w:proofErr w:type="gramStart"/>
+      <w:r>
         <w:t>file</w:t>
       </w:r>
       <w:proofErr w:type="gramEnd"/>
       <w:r>
         <w:tab/>
-        <w:t>The path to the file, relative to the root of the application.</w:t>
+        <w:t>The location of the file, relative to the sapphire root.</w:t>
       </w:r>
     </w:p>
     <w:p>
       <w:pPr>
         <w:pStyle w:val="Heading3"/>
       </w:pPr>
-      <w:bookmarkStart w:id="27" w:name="_Toc378850715"/>
+      <w:bookmarkStart w:id="27" w:name="_Toc378860000"/>
       <w:proofErr w:type="spellStart"/>
       <w:proofErr w:type="gramStart"/>
       <w:r>
-        <w:t>addFileReplacement</w:t>
+        <w:t>addStringReplacement</w:t>
       </w:r>
       <w:bookmarkEnd w:id="27"/>
       <w:proofErr w:type="spellEnd"/>
@@ -8685,7 +9148,7 @@
       <w:proofErr w:type="spellStart"/>
       <w:proofErr w:type="gramStart"/>
       <w:r>
-        <w:t>addFileReplacement</w:t>
+        <w:t>addStringReplacement</w:t>
       </w:r>
       <w:proofErr w:type="spellEnd"/>
       <w:r>
@@ -8693,12 +9156,12 @@
       </w:r>
       <w:proofErr w:type="gramEnd"/>
       <w:r>
-        <w:t xml:space="preserve"> function(name, file)</w:t>
-      </w:r>
-    </w:p>
-    <w:p>
-      <w:r>
-        <w:t>Call this method to add a file replacement. In addition to the curly braced keywords in the master.html file, user defined replacements can exist in either this file or in the body file. This function will replace the replacement with the passed name, with the contents of the file specified.</w:t>
+        <w:t xml:space="preserve"> function(name, value)</w:t>
+      </w:r>
+    </w:p>
+    <w:p>
+      <w:r>
+        <w:t>Call this method to add a string replacement. In addition to the curly braced keywords in the master.html file, user defined replacements can exist in either this file or in the body file. This function will replace the replacement with the passed name, with the passed value.</w:t>
       </w:r>
     </w:p>
     <w:p>
@@ -8729,23 +9192,24 @@
       </w:pPr>
       <w:proofErr w:type="gramStart"/>
       <w:r>
-        <w:t>file</w:t>
+        <w:t>value</w:t>
       </w:r>
       <w:proofErr w:type="gramEnd"/>
       <w:r>
         <w:tab/>
-        <w:t>The location of the file, relative to the sapphire root.</w:t>
+        <w:t>The replacement string</w:t>
       </w:r>
     </w:p>
     <w:p>
       <w:pPr>
         <w:pStyle w:val="Heading3"/>
       </w:pPr>
-      <w:bookmarkStart w:id="28" w:name="_Toc378850716"/>
+      <w:bookmarkStart w:id="28" w:name="_Toc378860001"/>
       <w:proofErr w:type="spellStart"/>
       <w:proofErr w:type="gramStart"/>
       <w:r>
-        <w:t>addStringReplacement</w:t>
+        <w:lastRenderedPageBreak/>
+        <w:t>addJS</w:t>
       </w:r>
       <w:bookmarkEnd w:id="28"/>
       <w:proofErr w:type="spellEnd"/>
@@ -8758,7 +9222,7 @@
       <w:proofErr w:type="spellStart"/>
       <w:proofErr w:type="gramStart"/>
       <w:r>
-        <w:t>addStringReplacement</w:t>
+        <w:t>addJS</w:t>
       </w:r>
       <w:proofErr w:type="spellEnd"/>
       <w:r>
@@ -8766,12 +9230,20 @@
       </w:r>
       <w:proofErr w:type="gramEnd"/>
       <w:r>
-        <w:t xml:space="preserve"> function(name, value)</w:t>
-      </w:r>
-    </w:p>
-    <w:p>
-      <w:r>
-        <w:t>Call this method to add a string replacement. In addition to the curly braced keywords in the master.html file, user defined replacements can exist in either this file or in the body file. This function will replace the replacement with the passed name, with the passed value.</w:t>
+        <w:t xml:space="preserve"> function(files, </w:t>
+      </w:r>
+      <w:proofErr w:type="spellStart"/>
+      <w:r>
+        <w:t>dontBust</w:t>
+      </w:r>
+      <w:proofErr w:type="spellEnd"/>
+      <w:r>
+        <w:t>)</w:t>
+      </w:r>
+    </w:p>
+    <w:p>
+      <w:r>
+        <w:t>Call this method to add JavaScript files to the application.</w:t>
       </w:r>
     </w:p>
     <w:p>
@@ -8788,38 +9260,42 @@
       </w:pPr>
       <w:proofErr w:type="gramStart"/>
       <w:r>
-        <w:t>name</w:t>
+        <w:t>files</w:t>
       </w:r>
       <w:proofErr w:type="gramEnd"/>
       <w:r>
         <w:tab/>
-        <w:t>The name of the replacement</w:t>
+        <w:t>The array of JavaScript files. These should be relative to either the apps root, or /public for global files.</w:t>
       </w:r>
     </w:p>
     <w:p>
       <w:pPr>
         <w:pStyle w:val="ParameterDefinition"/>
       </w:pPr>
-      <w:proofErr w:type="gramStart"/>
-      <w:r>
-        <w:t>value</w:t>
-      </w:r>
-      <w:proofErr w:type="gramEnd"/>
-      <w:r>
-        <w:tab/>
-        <w:t>The replacement string</w:t>
-      </w:r>
-    </w:p>
-    <w:p>
-      <w:pPr>
-        <w:pStyle w:val="Heading3"/>
-      </w:pPr>
-      <w:bookmarkStart w:id="29" w:name="_Toc378850717"/>
       <w:proofErr w:type="spellStart"/>
       <w:proofErr w:type="gramStart"/>
       <w:r>
-        <w:lastRenderedPageBreak/>
-        <w:t>addJS</w:t>
+        <w:t>dontBust</w:t>
+      </w:r>
+      <w:proofErr w:type="spellEnd"/>
+      <w:proofErr w:type="gramEnd"/>
+      <w:r>
+        <w:tab/>
+        <w:t>Set this value to true if the files should not be cache busted. Usually JavaScript files are cached busted. When the file is cache busted, the md5 hash of the contents will be added to the filename</w:t>
+      </w:r>
+      <w:r>
+        <w:t xml:space="preserve"> to force the file to be retrieved from the server whenever it has changed. </w:t>
+      </w:r>
+    </w:p>
+    <w:p>
+      <w:pPr>
+        <w:pStyle w:val="Heading3"/>
+      </w:pPr>
+      <w:bookmarkStart w:id="29" w:name="_Toc378860002"/>
+      <w:proofErr w:type="spellStart"/>
+      <w:proofErr w:type="gramStart"/>
+      <w:r>
+        <w:t>addCSS</w:t>
       </w:r>
       <w:bookmarkEnd w:id="29"/>
       <w:proofErr w:type="spellEnd"/>
@@ -8832,7 +9308,7 @@
       <w:proofErr w:type="spellStart"/>
       <w:proofErr w:type="gramStart"/>
       <w:r>
-        <w:t>addJS</w:t>
+        <w:t>addCSS</w:t>
       </w:r>
       <w:proofErr w:type="spellEnd"/>
       <w:r>
@@ -8853,7 +9329,7 @@
     </w:p>
     <w:p>
       <w:r>
-        <w:t>Call this method to add JavaScript files to the application.</w:t>
+        <w:t>Call this method to add CSS files to the application.</w:t>
       </w:r>
     </w:p>
     <w:p>
@@ -8875,7 +9351,7 @@
       <w:proofErr w:type="gramEnd"/>
       <w:r>
         <w:tab/>
-        <w:t>The array of JavaScript files. These should be relative to either the apps root, or /public for global files.</w:t>
+        <w:t>The array of CSS files. These should be relative to either the apps root, or /public for global files.</w:t>
       </w:r>
     </w:p>
     <w:p>
@@ -8891,106 +9367,20 @@
       <w:proofErr w:type="gramEnd"/>
       <w:r>
         <w:tab/>
-        <w:t>Set this value to true if the files should not be cache busted. Usually JavaScript files are cached busted. When the file is cache busted, the md5 hash of the contents will be added to the filename</w:t>
-      </w:r>
-      <w:r>
-        <w:t xml:space="preserve"> to force the file to be retrieved from the server whenever it has changed. </w:t>
+        <w:t xml:space="preserve">Set this value to true if the files should not be cache busted. Usually CSS files are cached busted. When the file is cache busted, the md5 hash of the contents will be added to the filename to force the file to be retrieved from the server whenever it has changed. </w:t>
       </w:r>
     </w:p>
     <w:p>
       <w:pPr>
         <w:pStyle w:val="Heading3"/>
       </w:pPr>
-      <w:bookmarkStart w:id="30" w:name="_Toc378850718"/>
+      <w:bookmarkStart w:id="30" w:name="_Toc378860003"/>
       <w:proofErr w:type="spellStart"/>
       <w:proofErr w:type="gramStart"/>
       <w:r>
-        <w:t>addCSS</w:t>
+        <w:t>addPage</w:t>
       </w:r>
       <w:bookmarkEnd w:id="30"/>
-      <w:proofErr w:type="spellEnd"/>
-      <w:proofErr w:type="gramEnd"/>
-    </w:p>
-    <w:p>
-      <w:pPr>
-        <w:pStyle w:val="FunctionDefinition"/>
-      </w:pPr>
-      <w:proofErr w:type="spellStart"/>
-      <w:proofErr w:type="gramStart"/>
-      <w:r>
-        <w:t>addCSS</w:t>
-      </w:r>
-      <w:proofErr w:type="spellEnd"/>
-      <w:r>
-        <w:t xml:space="preserve"> :</w:t>
-      </w:r>
-      <w:proofErr w:type="gramEnd"/>
-      <w:r>
-        <w:t xml:space="preserve"> function(files, </w:t>
-      </w:r>
-      <w:proofErr w:type="spellStart"/>
-      <w:r>
-        <w:t>dontBust</w:t>
-      </w:r>
-      <w:proofErr w:type="spellEnd"/>
-      <w:r>
-        <w:t>)</w:t>
-      </w:r>
-    </w:p>
-    <w:p>
-      <w:r>
-        <w:t>Call this method to add CSS files to the application.</w:t>
-      </w:r>
-    </w:p>
-    <w:p>
-      <w:pPr>
-        <w:pStyle w:val="Heading4"/>
-      </w:pPr>
-      <w:r>
-        <w:t>Parameters</w:t>
-      </w:r>
-    </w:p>
-    <w:p>
-      <w:pPr>
-        <w:pStyle w:val="ParameterDefinition"/>
-      </w:pPr>
-      <w:proofErr w:type="gramStart"/>
-      <w:r>
-        <w:t>files</w:t>
-      </w:r>
-      <w:proofErr w:type="gramEnd"/>
-      <w:r>
-        <w:tab/>
-        <w:t>The array of CSS files. These should be relative to either the apps root, or /public for global files.</w:t>
-      </w:r>
-    </w:p>
-    <w:p>
-      <w:pPr>
-        <w:pStyle w:val="ParameterDefinition"/>
-      </w:pPr>
-      <w:proofErr w:type="spellStart"/>
-      <w:proofErr w:type="gramStart"/>
-      <w:r>
-        <w:t>dontBust</w:t>
-      </w:r>
-      <w:proofErr w:type="spellEnd"/>
-      <w:proofErr w:type="gramEnd"/>
-      <w:r>
-        <w:tab/>
-        <w:t xml:space="preserve">Set this value to true if the files should not be cache busted. Usually CSS files are cached busted. When the file is cache busted, the md5 hash of the contents will be added to the filename to force the file to be retrieved from the server whenever it has changed. </w:t>
-      </w:r>
-    </w:p>
-    <w:p>
-      <w:pPr>
-        <w:pStyle w:val="Heading3"/>
-      </w:pPr>
-      <w:bookmarkStart w:id="31" w:name="_Toc378850719"/>
-      <w:proofErr w:type="spellStart"/>
-      <w:proofErr w:type="gramStart"/>
-      <w:r>
-        <w:t>addPage</w:t>
-      </w:r>
-      <w:bookmarkEnd w:id="31"/>
       <w:proofErr w:type="spellEnd"/>
       <w:proofErr w:type="gramEnd"/>
     </w:p>
@@ -9222,14 +9612,14 @@
       <w:pPr>
         <w:pStyle w:val="Heading3"/>
       </w:pPr>
-      <w:bookmarkStart w:id="32" w:name="_Toc378850720"/>
+      <w:bookmarkStart w:id="31" w:name="_Toc378860004"/>
       <w:proofErr w:type="spellStart"/>
       <w:proofErr w:type="gramStart"/>
       <w:r>
         <w:lastRenderedPageBreak/>
         <w:t>addDialog</w:t>
       </w:r>
-      <w:bookmarkEnd w:id="32"/>
+      <w:bookmarkEnd w:id="31"/>
       <w:proofErr w:type="spellEnd"/>
       <w:proofErr w:type="gramEnd"/>
     </w:p>
@@ -9442,13 +9832,13 @@
       <w:pPr>
         <w:pStyle w:val="Heading3"/>
       </w:pPr>
-      <w:bookmarkStart w:id="33" w:name="_Toc378850721"/>
+      <w:bookmarkStart w:id="32" w:name="_Toc378860005"/>
       <w:proofErr w:type="spellStart"/>
       <w:proofErr w:type="gramStart"/>
       <w:r>
         <w:t>addPanel</w:t>
       </w:r>
-      <w:bookmarkEnd w:id="33"/>
+      <w:bookmarkEnd w:id="32"/>
       <w:proofErr w:type="spellEnd"/>
       <w:proofErr w:type="gramEnd"/>
     </w:p>
@@ -9686,11 +10076,74 @@
       <w:pPr>
         <w:pStyle w:val="Heading3"/>
       </w:pPr>
-      <w:bookmarkStart w:id="34" w:name="_Toc378850722"/>
+      <w:bookmarkStart w:id="33" w:name="_Toc378860006"/>
       <w:proofErr w:type="spellStart"/>
       <w:proofErr w:type="gramStart"/>
       <w:r>
         <w:t>setTitle</w:t>
+      </w:r>
+      <w:bookmarkEnd w:id="33"/>
+      <w:proofErr w:type="spellEnd"/>
+      <w:proofErr w:type="gramEnd"/>
+    </w:p>
+    <w:p>
+      <w:pPr>
+        <w:pStyle w:val="FunctionDefinition"/>
+      </w:pPr>
+      <w:proofErr w:type="spellStart"/>
+      <w:proofErr w:type="gramStart"/>
+      <w:r>
+        <w:t>setTitle</w:t>
+      </w:r>
+      <w:proofErr w:type="spellEnd"/>
+      <w:r>
+        <w:t xml:space="preserve"> :</w:t>
+      </w:r>
+      <w:proofErr w:type="gramEnd"/>
+      <w:r>
+        <w:t xml:space="preserve"> function(title)</w:t>
+      </w:r>
+    </w:p>
+    <w:p>
+      <w:r>
+        <w:t xml:space="preserve">Call this method to set the title </w:t>
+      </w:r>
+      <w:r>
+        <w:t>for the HTML document.</w:t>
+      </w:r>
+    </w:p>
+    <w:p>
+      <w:pPr>
+        <w:pStyle w:val="Heading4"/>
+      </w:pPr>
+      <w:r>
+        <w:t>Parameters</w:t>
+      </w:r>
+    </w:p>
+    <w:p>
+      <w:pPr>
+        <w:pStyle w:val="ParameterDefinition"/>
+      </w:pPr>
+      <w:proofErr w:type="gramStart"/>
+      <w:r>
+        <w:t>title</w:t>
+      </w:r>
+      <w:proofErr w:type="gramEnd"/>
+      <w:r>
+        <w:tab/>
+        <w:t>The title</w:t>
+      </w:r>
+    </w:p>
+    <w:p>
+      <w:pPr>
+        <w:pStyle w:val="Heading3"/>
+      </w:pPr>
+      <w:bookmarkStart w:id="34" w:name="_Toc378860007"/>
+      <w:proofErr w:type="spellStart"/>
+      <w:proofErr w:type="gramStart"/>
+      <w:r>
+        <w:lastRenderedPageBreak/>
+        <w:t>addMetadata</w:t>
       </w:r>
       <w:bookmarkEnd w:id="34"/>
       <w:proofErr w:type="spellEnd"/>
@@ -9703,7 +10156,7 @@
       <w:proofErr w:type="spellStart"/>
       <w:proofErr w:type="gramStart"/>
       <w:r>
-        <w:t>setTitle</w:t>
+        <w:t>addMetadata</w:t>
       </w:r>
       <w:proofErr w:type="spellEnd"/>
       <w:r>
@@ -9711,15 +10164,12 @@
       </w:r>
       <w:proofErr w:type="gramEnd"/>
       <w:r>
-        <w:t xml:space="preserve"> function(title)</w:t>
-      </w:r>
-    </w:p>
-    <w:p>
-      <w:r>
-        <w:t xml:space="preserve">Call this method to set the title </w:t>
-      </w:r>
-      <w:r>
-        <w:t>for the HTML document.</w:t>
+        <w:t xml:space="preserve"> function(name, content)</w:t>
+      </w:r>
+    </w:p>
+    <w:p>
+      <w:r>
+        <w:t>Call this method to add metadata tags to the output HTML.</w:t>
       </w:r>
     </w:p>
     <w:p>
@@ -9736,24 +10186,37 @@
       </w:pPr>
       <w:proofErr w:type="gramStart"/>
       <w:r>
-        <w:t>title</w:t>
+        <w:t>name</w:t>
       </w:r>
       <w:proofErr w:type="gramEnd"/>
       <w:r>
         <w:tab/>
-        <w:t>The title</w:t>
+        <w:t>The name of the metadata</w:t>
+      </w:r>
+    </w:p>
+    <w:p>
+      <w:pPr>
+        <w:pStyle w:val="ParameterDefinition"/>
+      </w:pPr>
+      <w:proofErr w:type="gramStart"/>
+      <w:r>
+        <w:t>content</w:t>
+      </w:r>
+      <w:proofErr w:type="gramEnd"/>
+      <w:r>
+        <w:tab/>
+        <w:t>The content of the metadata</w:t>
       </w:r>
     </w:p>
     <w:p>
       <w:pPr>
         <w:pStyle w:val="Heading3"/>
       </w:pPr>
-      <w:bookmarkStart w:id="35" w:name="_Toc378850723"/>
+      <w:bookmarkStart w:id="35" w:name="_Toc378860008"/>
       <w:proofErr w:type="spellStart"/>
       <w:proofErr w:type="gramStart"/>
       <w:r>
-        <w:lastRenderedPageBreak/>
-        <w:t>addMetadata</w:t>
+        <w:t>setFavicon</w:t>
       </w:r>
       <w:bookmarkEnd w:id="35"/>
       <w:proofErr w:type="spellEnd"/>
@@ -9766,7 +10229,7 @@
       <w:proofErr w:type="spellStart"/>
       <w:proofErr w:type="gramStart"/>
       <w:r>
-        <w:t>addMetadata</w:t>
+        <w:t>setFavicon</w:t>
       </w:r>
       <w:proofErr w:type="spellEnd"/>
       <w:r>
@@ -9774,12 +10237,20 @@
       </w:r>
       <w:proofErr w:type="gramEnd"/>
       <w:r>
-        <w:t xml:space="preserve"> function(name, content)</w:t>
-      </w:r>
-    </w:p>
-    <w:p>
-      <w:r>
-        <w:t>Call this method to add metadata tags to the output HTML.</w:t>
+        <w:t xml:space="preserve"> function(</w:t>
+      </w:r>
+      <w:proofErr w:type="spellStart"/>
+      <w:r>
+        <w:t>url</w:t>
+      </w:r>
+      <w:proofErr w:type="spellEnd"/>
+      <w:r>
+        <w:t>)</w:t>
+      </w:r>
+    </w:p>
+    <w:p>
+      <w:r>
+        <w:t>Call this method to set a favicon metadata tag to the HTML.</w:t>
       </w:r>
     </w:p>
     <w:p>
@@ -9794,39 +10265,35 @@
       <w:pPr>
         <w:pStyle w:val="ParameterDefinition"/>
       </w:pPr>
-      <w:proofErr w:type="gramStart"/>
-      <w:r>
-        <w:t>name</w:t>
-      </w:r>
-      <w:proofErr w:type="gramEnd"/>
-      <w:r>
-        <w:tab/>
-        <w:t>The name of the metadata</w:t>
-      </w:r>
-    </w:p>
-    <w:p>
-      <w:pPr>
-        <w:pStyle w:val="ParameterDefinition"/>
-      </w:pPr>
-      <w:proofErr w:type="gramStart"/>
-      <w:r>
-        <w:t>content</w:t>
-      </w:r>
-      <w:proofErr w:type="gramEnd"/>
-      <w:r>
-        <w:tab/>
-        <w:t>The content of the metadata</w:t>
-      </w:r>
-    </w:p>
-    <w:p>
-      <w:pPr>
-        <w:pStyle w:val="Heading3"/>
-      </w:pPr>
-      <w:bookmarkStart w:id="36" w:name="_Toc378850724"/>
       <w:proofErr w:type="spellStart"/>
       <w:proofErr w:type="gramStart"/>
       <w:r>
-        <w:t>setFavicon</w:t>
+        <w:t>url</w:t>
+      </w:r>
+      <w:proofErr w:type="spellEnd"/>
+      <w:proofErr w:type="gramEnd"/>
+      <w:r>
+        <w:tab/>
+        <w:t xml:space="preserve">The </w:t>
+      </w:r>
+      <w:proofErr w:type="spellStart"/>
+      <w:r>
+        <w:t>url</w:t>
+      </w:r>
+      <w:proofErr w:type="spellEnd"/>
+      <w:r>
+        <w:t xml:space="preserve"> of the favicon</w:t>
+      </w:r>
+    </w:p>
+    <w:p>
+      <w:pPr>
+        <w:pStyle w:val="Heading3"/>
+      </w:pPr>
+      <w:bookmarkStart w:id="36" w:name="_Toc378860009"/>
+      <w:proofErr w:type="spellStart"/>
+      <w:proofErr w:type="gramStart"/>
+      <w:r>
+        <w:t>getHTML</w:t>
       </w:r>
       <w:bookmarkEnd w:id="36"/>
       <w:proofErr w:type="spellEnd"/>
@@ -9839,7 +10306,7 @@
       <w:proofErr w:type="spellStart"/>
       <w:proofErr w:type="gramStart"/>
       <w:r>
-        <w:t>setFavicon</w:t>
+        <w:t>getHTML</w:t>
       </w:r>
       <w:proofErr w:type="spellEnd"/>
       <w:r>
@@ -9847,872 +10314,837 @@
       </w:r>
       <w:proofErr w:type="gramEnd"/>
       <w:r>
-        <w:t xml:space="preserve"> function(</w:t>
+        <w:t xml:space="preserve"> function(callback)</w:t>
+      </w:r>
+    </w:p>
+    <w:p>
+      <w:r>
+        <w:t>Call this method to get the HTML for the application. Because this process may have to wait for files to be loaded and processed, this is an asynchronous operation. The callback will be invoked with the contents of the HTML when this is complete. The HTML is ready to be sent to the browser.</w:t>
+      </w:r>
+    </w:p>
+    <w:p>
+      <w:pPr>
+        <w:pStyle w:val="Heading4"/>
+      </w:pPr>
+      <w:r>
+        <w:t>Parameters</w:t>
+      </w:r>
+    </w:p>
+    <w:p>
+      <w:pPr>
+        <w:pStyle w:val="ParameterDefinition"/>
+      </w:pPr>
+      <w:proofErr w:type="gramStart"/>
+      <w:r>
+        <w:t>callback</w:t>
+      </w:r>
+      <w:proofErr w:type="gramEnd"/>
+      <w:r>
+        <w:tab/>
+        <w:t>The function to call with the resulting HTML.</w:t>
+      </w:r>
+    </w:p>
+    <w:p>
+      <w:pPr>
+        <w:pStyle w:val="Heading2"/>
+      </w:pPr>
+      <w:bookmarkStart w:id="37" w:name="_Toc378860010"/>
+      <w:r>
+        <w:lastRenderedPageBreak/>
+        <w:t>Example</w:t>
+      </w:r>
+      <w:bookmarkEnd w:id="37"/>
+    </w:p>
+    <w:p>
+      <w:r>
+        <w:t>Here is example code for an application called destination/home. Th</w:t>
+      </w:r>
+      <w:r>
+        <w:t xml:space="preserve">is application uses two </w:t>
+      </w:r>
+      <w:r>
+        <w:t>features</w:t>
+      </w:r>
+      <w:r>
+        <w:t>—account and header</w:t>
+      </w:r>
+      <w:r>
+        <w:t>—</w:t>
+      </w:r>
+      <w:r>
+        <w:t>and Q for promises.</w:t>
+      </w:r>
+    </w:p>
+    <w:p>
+      <w:pPr>
+        <w:pStyle w:val="CodeBlock"/>
+      </w:pPr>
+      <w:r>
+        <w:t xml:space="preserve">var </w:t>
+      </w:r>
+      <w:r>
+        <w:t>application</w:t>
+      </w:r>
+      <w:r>
+        <w:t xml:space="preserve"> = require('</w:t>
+      </w:r>
+      <w:r>
+        <w:t>application</w:t>
+      </w:r>
+      <w:r>
+        <w:t>.js');</w:t>
+      </w:r>
+    </w:p>
+    <w:p>
+      <w:pPr>
+        <w:pStyle w:val="CodeBlock"/>
+      </w:pPr>
+      <w:r>
+        <w:t>var account = require('../</w:t>
+      </w:r>
+      <w:r>
+        <w:t>features</w:t>
+      </w:r>
+      <w:r>
+        <w:t>/account/account.js');</w:t>
+      </w:r>
+    </w:p>
+    <w:p>
+      <w:pPr>
+        <w:pStyle w:val="CodeBlock"/>
+      </w:pPr>
+      <w:r>
+        <w:t>var header = require('../</w:t>
+      </w:r>
+      <w:r>
+        <w:t>features</w:t>
+      </w:r>
+      <w:r>
+        <w:t>/header/header.js');</w:t>
+      </w:r>
+    </w:p>
+    <w:p>
+      <w:pPr>
+        <w:pStyle w:val="CodeBlock"/>
+      </w:pPr>
+    </w:p>
+    <w:p>
+      <w:pPr>
+        <w:pStyle w:val="CodeBlock"/>
+      </w:pPr>
+      <w:r>
+        <w:t>exports.buildApplication = function(req, res, callback)</w:t>
+      </w:r>
+    </w:p>
+    <w:p>
+      <w:pPr>
+        <w:pStyle w:val="CodeBlock"/>
+      </w:pPr>
+      <w:r>
+        <w:t>{</w:t>
+      </w:r>
+    </w:p>
+    <w:p>
+      <w:pPr>
+        <w:pStyle w:val="CodeBlock"/>
+      </w:pPr>
+      <w:r>
+        <w:tab/>
+        <w:t>var session = req.session.get();</w:t>
+      </w:r>
+    </w:p>
+    <w:p>
+      <w:pPr>
+        <w:pStyle w:val="CodeBlock"/>
+      </w:pPr>
+      <w:r>
+        <w:tab/>
+        <w:t xml:space="preserve">var </w:t>
+      </w:r>
+      <w:r>
+        <w:t>app</w:t>
+      </w:r>
+      <w:r>
+        <w:t xml:space="preserve"> = new </w:t>
+      </w:r>
+      <w:r>
+        <w:t>application</w:t>
+      </w:r>
+      <w:r>
+        <w:t>.SpaBuilder('DESTINATION');</w:t>
+      </w:r>
+    </w:p>
+    <w:p>
+      <w:pPr>
+        <w:pStyle w:val="CodeBlock"/>
+      </w:pPr>
+    </w:p>
+    <w:p>
+      <w:pPr>
+        <w:pStyle w:val="CodeBlock"/>
+      </w:pPr>
+      <w:r>
+        <w:tab/>
+      </w:r>
+      <w:r>
+        <w:t>app</w:t>
+      </w:r>
+      <w:r>
+        <w:t>.setTitle('home');</w:t>
+      </w:r>
+    </w:p>
+    <w:p>
+      <w:pPr>
+        <w:pStyle w:val="CodeBlock"/>
+      </w:pPr>
+      <w:r>
+        <w:tab/>
+      </w:r>
+      <w:r>
+        <w:t>app</w:t>
+      </w:r>
+      <w:r>
+        <w:t>.setBody('apps/destination/home/templates/body.html');</w:t>
+      </w:r>
+    </w:p>
+    <w:p>
+      <w:pPr>
+        <w:pStyle w:val="CodeBlock"/>
+      </w:pPr>
+      <w:r>
+        <w:tab/>
+      </w:r>
+      <w:r>
+        <w:t>app</w:t>
+      </w:r>
+      <w:r>
+        <w:t>.addCSS([</w:t>
+      </w:r>
+    </w:p>
+    <w:p>
+      <w:pPr>
+        <w:pStyle w:val="CodeBlock"/>
+      </w:pPr>
+      <w:r>
+        <w:tab/>
+      </w:r>
+      <w:r>
+        <w:tab/>
+        <w:t>'/destination/assets/css/common.css',</w:t>
+      </w:r>
+    </w:p>
+    <w:p>
+      <w:pPr>
+        <w:pStyle w:val="CodeBlock"/>
+      </w:pPr>
+      <w:r>
+        <w:tab/>
+      </w:r>
+      <w:r>
+        <w:tab/>
+        <w:t>'/destination/assets/css/fonts.css'</w:t>
+      </w:r>
+    </w:p>
+    <w:p>
+      <w:pPr>
+        <w:pStyle w:val="CodeBlock"/>
+      </w:pPr>
+      <w:r>
+        <w:tab/>
+        <w:t>]);</w:t>
+      </w:r>
+    </w:p>
+    <w:p>
+      <w:pPr>
+        <w:pStyle w:val="CodeBlock"/>
+      </w:pPr>
+      <w:r>
+        <w:tab/>
+      </w:r>
+      <w:r>
+        <w:t>app</w:t>
+      </w:r>
+      <w:r>
+        <w:t>.addState('no-dialog');</w:t>
+      </w:r>
+    </w:p>
+    <w:p>
+      <w:pPr>
+        <w:pStyle w:val="CodeBlock"/>
+      </w:pPr>
+    </w:p>
+    <w:p>
+      <w:pPr>
+        <w:pStyle w:val="CodeBlock"/>
+      </w:pPr>
+      <w:r>
+        <w:tab/>
+      </w:r>
+      <w:r>
+        <w:t>app</w:t>
+      </w:r>
+      <w:r>
+        <w:t>.addJS([</w:t>
+      </w:r>
+    </w:p>
+    <w:p>
+      <w:pPr>
+        <w:pStyle w:val="CodeBlock"/>
+      </w:pPr>
+      <w:r>
+        <w:tab/>
+      </w:r>
+      <w:r>
+        <w:tab/>
+        <w:t>'/assets/js/lib/templates.js',</w:t>
+      </w:r>
+    </w:p>
+    <w:p>
+      <w:pPr>
+        <w:pStyle w:val="CodeBlock"/>
+      </w:pPr>
+      <w:r>
+        <w:tab/>
+      </w:r>
+      <w:r>
+        <w:tab/>
+        <w:t>'/assets/js/lib/ajax-service.js',</w:t>
+      </w:r>
+    </w:p>
+    <w:p>
+      <w:pPr>
+        <w:pStyle w:val="CodeBlock"/>
+      </w:pPr>
+      <w:r>
+        <w:tab/>
+      </w:r>
+      <w:r>
+        <w:tab/>
+        <w:t>'/assets/js/lib/translate.js',</w:t>
+      </w:r>
+    </w:p>
+    <w:p>
+      <w:pPr>
+        <w:pStyle w:val="CodeBlock"/>
+      </w:pPr>
+      <w:r>
+        <w:tab/>
+      </w:r>
+      <w:r>
+        <w:tab/>
+        <w:t>'/destination/assets/js/service.js',</w:t>
+      </w:r>
+    </w:p>
+    <w:p>
+      <w:pPr>
+        <w:pStyle w:val="CodeBlock"/>
+      </w:pPr>
+      <w:r>
+        <w:tab/>
+      </w:r>
+      <w:r>
+        <w:tab/>
+        <w:t xml:space="preserve">'/destination/assets/js/Controllers/Canvas.js', </w:t>
+      </w:r>
+    </w:p>
+    <w:p>
+      <w:pPr>
+        <w:pStyle w:val="CodeBlock"/>
+      </w:pPr>
+      <w:r>
+        <w:tab/>
+      </w:r>
+      <w:r>
+        <w:tab/>
+      </w:r>
+      <w:r>
+        <w:t>'/destination/assets/js/Views/Canvas.js'</w:t>
+      </w:r>
+    </w:p>
+    <w:p>
+      <w:pPr>
+        <w:pStyle w:val="CodeBlock"/>
+      </w:pPr>
+      <w:r>
+        <w:tab/>
+        <w:t>]);</w:t>
+      </w:r>
+    </w:p>
+    <w:p>
+      <w:pPr>
+        <w:pStyle w:val="CodeBlock"/>
+      </w:pPr>
+    </w:p>
+    <w:p>
+      <w:pPr>
+        <w:pStyle w:val="CodeBlock"/>
+      </w:pPr>
+      <w:r>
+        <w:tab/>
+      </w:r>
+      <w:r>
+        <w:t>app</w:t>
+      </w:r>
+      <w:r>
+        <w:t>.addDialog({</w:t>
+      </w:r>
+    </w:p>
+    <w:p>
+      <w:pPr>
+        <w:pStyle w:val="CodeBlock"/>
+      </w:pPr>
+      <w:r>
+        <w:tab/>
+      </w:r>
+      <w:r>
+        <w:tab/>
+        <w:t>name: 'signup',</w:t>
+      </w:r>
+    </w:p>
+    <w:p>
+      <w:pPr>
+        <w:pStyle w:val="CodeBlock"/>
+      </w:pPr>
+      <w:r>
+        <w:tab/>
+      </w:r>
+      <w:r>
+        <w:tab/>
+        <w:t>url: '/destination/</w:t>
+      </w:r>
+      <w:r>
+        <w:t>features</w:t>
+      </w:r>
+      <w:r>
+        <w:t>/header/dialogs/signup.html',</w:t>
+      </w:r>
+    </w:p>
+    <w:p>
+      <w:pPr>
+        <w:pStyle w:val="CodeBlock"/>
+      </w:pPr>
+      <w:r>
+        <w:tab/>
+      </w:r>
+      <w:r>
+        <w:tab/>
+        <w:t>javascript: [</w:t>
+      </w:r>
+    </w:p>
+    <w:p>
+      <w:pPr>
+        <w:pStyle w:val="CodeBlock"/>
+      </w:pPr>
+      <w:r>
+        <w:tab/>
+      </w:r>
+      <w:r>
+        <w:tab/>
+      </w:r>
+      <w:r>
+        <w:tab/>
+        <w:t>'/destination/assets/js/Views/Dialog.js',</w:t>
+      </w:r>
+    </w:p>
+    <w:p>
+      <w:pPr>
+        <w:pStyle w:val="CodeBlock"/>
+      </w:pPr>
+      <w:r>
+        <w:tab/>
+      </w:r>
+      <w:r>
+        <w:tab/>
+      </w:r>
+      <w:r>
+        <w:tab/>
+      </w:r>
+      <w:r>
+        <w:t>'/destination/assets/js/Controllers/Dialog.js',</w:t>
+      </w:r>
+    </w:p>
+    <w:p>
+      <w:pPr>
+        <w:pStyle w:val="CodeBlock"/>
+      </w:pPr>
+      <w:r>
+        <w:tab/>
+      </w:r>
+      <w:r>
+        <w:tab/>
+      </w:r>
+      <w:r>
+        <w:tab/>
+        <w:t>'/destination/</w:t>
+      </w:r>
+      <w:r>
+        <w:t>features</w:t>
+      </w:r>
+      <w:r>
+        <w:t xml:space="preserve">/header/assets/js/Views/Signup.js', </w:t>
+      </w:r>
+    </w:p>
+    <w:p>
+      <w:pPr>
+        <w:pStyle w:val="CodeBlock"/>
+      </w:pPr>
+      <w:r>
+        <w:tab/>
+      </w:r>
+      <w:r>
+        <w:tab/>
+      </w:r>
+      <w:r>
+        <w:tab/>
+      </w:r>
+      <w:r>
+        <w:t>'/destination/</w:t>
+      </w:r>
+      <w:r>
+        <w:t>features</w:t>
+      </w:r>
+      <w:r>
+        <w:t>/header/assets/js/Controllers/signup.js'</w:t>
+      </w:r>
+    </w:p>
+    <w:p>
+      <w:pPr>
+        <w:pStyle w:val="CodeBlock"/>
+      </w:pPr>
+      <w:r>
+        <w:tab/>
+      </w:r>
+      <w:r>
+        <w:tab/>
+      </w:r>
+      <w:r>
+        <w:t>],</w:t>
+      </w:r>
+    </w:p>
+    <w:p>
+      <w:pPr>
+        <w:pStyle w:val="CodeBlock"/>
+      </w:pPr>
+      <w:r>
+        <w:tab/>
+      </w:r>
+      <w:r>
+        <w:tab/>
+        <w:t>css: [</w:t>
+      </w:r>
+    </w:p>
+    <w:p>
+      <w:pPr>
+        <w:pStyle w:val="CodeBlock"/>
+      </w:pPr>
+      <w:r>
+        <w:tab/>
+      </w:r>
+      <w:r>
+        <w:tab/>
+      </w:r>
+      <w:r>
+        <w:tab/>
+      </w:r>
+      <w:r>
+        <w:t>'/destination/assets/css/dialogs.css',</w:t>
+      </w:r>
+    </w:p>
+    <w:p>
+      <w:pPr>
+        <w:pStyle w:val="CodeBlock"/>
+      </w:pPr>
+      <w:r>
+        <w:tab/>
+      </w:r>
+      <w:r>
+        <w:tab/>
+      </w:r>
+      <w:r>
+        <w:tab/>
+        <w:t>‘</w:t>
+      </w:r>
+      <w:r>
+        <w:t>/destination/</w:t>
+      </w:r>
+      <w:r>
+        <w:t>features</w:t>
+      </w:r>
+      <w:r>
+        <w:t>/header/assets/css/signup.css'</w:t>
+      </w:r>
+    </w:p>
+    <w:p>
+      <w:pPr>
+        <w:pStyle w:val="CodeBlock"/>
+      </w:pPr>
+      <w:r>
+        <w:tab/>
+      </w:r>
+      <w:r>
+        <w:tab/>
+      </w:r>
+      <w:r>
+        <w:t>]</w:t>
+      </w:r>
+    </w:p>
+    <w:p>
+      <w:pPr>
+        <w:pStyle w:val="CodeBlock"/>
+      </w:pPr>
+      <w:r>
+        <w:tab/>
+        <w:t>})</w:t>
+      </w:r>
+      <w:r>
+        <w:t>;</w:t>
+      </w:r>
+    </w:p>
+    <w:p>
+      <w:pPr>
+        <w:pStyle w:val="CodeBlock"/>
+      </w:pPr>
+    </w:p>
+    <w:p>
+      <w:pPr>
+        <w:pStyle w:val="CodeBlock"/>
+      </w:pPr>
+    </w:p>
+    <w:p>
+      <w:pPr>
+        <w:pStyle w:val="CodeBlock"/>
+      </w:pPr>
+      <w:r>
+        <w:tab/>
+        <w:t>var promise = account(req, res, builder)</w:t>
+      </w:r>
+    </w:p>
+    <w:p>
+      <w:pPr>
+        <w:pStyle w:val="CodeBlock"/>
+      </w:pPr>
+      <w:r>
+        <w:tab/>
+      </w:r>
+      <w:r>
+        <w:tab/>
+        <w:t>.then(header.bind(this, req, res))</w:t>
+      </w:r>
+    </w:p>
+    <w:p>
+      <w:pPr>
+        <w:pStyle w:val="CodeBlock"/>
+      </w:pPr>
+      <w:r>
+        <w:tab/>
+      </w:r>
+      <w:r>
+        <w:tab/>
+        <w:t>.then(function(builder)</w:t>
+      </w:r>
+    </w:p>
+    <w:p>
+      <w:pPr>
+        <w:pStyle w:val="CodeBlock"/>
+      </w:pPr>
+      <w:r>
+        <w:tab/>
+      </w:r>
+      <w:r>
+        <w:tab/>
+        <w:t>{</w:t>
+      </w:r>
+    </w:p>
+    <w:p>
+      <w:pPr>
+        <w:pStyle w:val="CodeBlock"/>
+      </w:pPr>
+      <w:r>
+        <w:tab/>
+      </w:r>
+      <w:r>
+        <w:tab/>
+      </w:r>
+      <w:r>
+        <w:tab/>
+      </w:r>
+      <w:r>
+        <w:t>app</w:t>
+      </w:r>
+      <w:r>
+        <w:t>.getHTML(callback);</w:t>
+      </w:r>
+    </w:p>
+    <w:p>
+      <w:pPr>
+        <w:pStyle w:val="CodeBlock"/>
+      </w:pPr>
+      <w:r>
+        <w:tab/>
+      </w:r>
+      <w:r>
+        <w:tab/>
+        <w:t>}).done();</w:t>
+      </w:r>
+    </w:p>
+    <w:p>
+      <w:pPr>
+        <w:pStyle w:val="CodeBlock"/>
+      </w:pPr>
+      <w:r>
+        <w:t>}</w:t>
+      </w:r>
+    </w:p>
+    <w:p/>
+    <w:p>
+      <w:pPr>
+        <w:pStyle w:val="Heading2"/>
+      </w:pPr>
+      <w:bookmarkStart w:id="38" w:name="_Toc378860011"/>
+      <w:r>
+        <w:lastRenderedPageBreak/>
+        <w:t>Feature Class</w:t>
+      </w:r>
+      <w:bookmarkEnd w:id="38"/>
+    </w:p>
+    <w:p>
+      <w:r>
+        <w:t>A</w:t>
+      </w:r>
+      <w:r>
+        <w:t xml:space="preserve"> feature is a set of build instructions where the required assets such as templates, </w:t>
       </w:r>
       <w:proofErr w:type="spellStart"/>
       <w:r>
-        <w:t>url</w:t>
+        <w:t>js</w:t>
       </w:r>
       <w:proofErr w:type="spellEnd"/>
       <w:r>
-        <w:t>)</w:t>
-      </w:r>
-    </w:p>
-    <w:p>
-      <w:r>
-        <w:t>Call this method to set a favicon metadata tag to the HTML.</w:t>
-      </w:r>
-    </w:p>
-    <w:p>
-      <w:pPr>
-        <w:pStyle w:val="Heading4"/>
-      </w:pPr>
-      <w:r>
-        <w:t>Parameters</w:t>
-      </w:r>
-    </w:p>
-    <w:p>
-      <w:pPr>
-        <w:pStyle w:val="ParameterDefinition"/>
+        <w:t xml:space="preserve"> and </w:t>
+      </w:r>
+      <w:proofErr w:type="spellStart"/>
+      <w:r>
+        <w:t>css</w:t>
+      </w:r>
+      <w:proofErr w:type="spellEnd"/>
+      <w:r>
+        <w:t xml:space="preserve"> are under a single directory. All the instructions to build this part of the application use paths relative to the path of the feature’s </w:t>
+      </w:r>
+      <w:proofErr w:type="spellStart"/>
+      <w:r>
+        <w:t>javascript</w:t>
+      </w:r>
+      <w:proofErr w:type="spellEnd"/>
+      <w:r>
+        <w:t xml:space="preserve"> file. Use the Feature class to create a feature.</w:t>
+      </w:r>
+    </w:p>
+    <w:p>
+      <w:r>
+        <w:t>The methods of the Feature class mirror methods in the Application class, but any relative paths specified in any of these methods will be modified to point to the feature directory.</w:t>
+      </w:r>
+    </w:p>
+    <w:p>
+      <w:r>
+        <w:t>The Feature class is implemented as a convenience, so that paths do not need to be duplicated multiple places, and so that the feature can be more easily relocated.</w:t>
+      </w:r>
+    </w:p>
+    <w:p>
+      <w:pPr>
+        <w:pStyle w:val="Heading3"/>
+      </w:pPr>
+      <w:bookmarkStart w:id="39" w:name="_Toc378860012"/>
+      <w:proofErr w:type="gramStart"/>
+      <w:r>
+        <w:t>initialize</w:t>
+      </w:r>
+      <w:bookmarkEnd w:id="39"/>
+      <w:proofErr w:type="gramEnd"/>
+    </w:p>
+    <w:p>
+      <w:pPr>
+        <w:pStyle w:val="FunctionDefinition"/>
+      </w:pPr>
+      <w:proofErr w:type="gramStart"/>
+      <w:r>
+        <w:t>initialize :</w:t>
+      </w:r>
+      <w:proofErr w:type="gramEnd"/>
+      <w:r>
+        <w:t xml:space="preserve"> function(app, path)</w:t>
+      </w:r>
+    </w:p>
+    <w:p>
+      <w:r>
+        <w:t xml:space="preserve">This is the constructor for the feature. The path should be </w:t>
+      </w:r>
+      <w:r>
+        <w:t>absolute rooted off the app directory, e.g.</w:t>
+      </w:r>
+    </w:p>
+    <w:p>
+      <w:pPr>
+        <w:pStyle w:val="FunctionDefinition"/>
       </w:pPr>
       <w:proofErr w:type="spellStart"/>
       <w:proofErr w:type="gramStart"/>
       <w:r>
-        <w:t>url</w:t>
+        <w:t>var</w:t>
       </w:r>
       <w:proofErr w:type="spellEnd"/>
       <w:proofErr w:type="gramEnd"/>
       <w:r>
-        <w:tab/>
-        <w:t xml:space="preserve">The </w:t>
-      </w:r>
-      <w:proofErr w:type="spellStart"/>
-      <w:r>
-        <w:t>url</w:t>
-      </w:r>
-      <w:proofErr w:type="spellEnd"/>
-      <w:r>
-        <w:t xml:space="preserve"> of the favicon</w:t>
+        <w:t xml:space="preserve"> admin = new Feature(app, '/horizon/features/pages/admin/'</w:t>
+      </w:r>
+      <w:r>
+        <w:t xml:space="preserve"> </w:t>
+      </w:r>
+    </w:p>
+    <w:p>
+      <w:pPr>
+        <w:pStyle w:val="Heading4"/>
+      </w:pPr>
+      <w:r>
+        <w:t>Parameters</w:t>
+      </w:r>
+    </w:p>
+    <w:p>
+      <w:pPr>
+        <w:pStyle w:val="ParameterDefinition"/>
+      </w:pPr>
+      <w:proofErr w:type="gramStart"/>
+      <w:r>
+        <w:t>app</w:t>
+      </w:r>
+      <w:proofErr w:type="gramEnd"/>
+      <w:r>
+        <w:tab/>
+        <w:t>The application object that this feature is a subset of.</w:t>
+      </w:r>
+    </w:p>
+    <w:p>
+      <w:pPr>
+        <w:pStyle w:val="ParameterDefinition"/>
+      </w:pPr>
+      <w:proofErr w:type="gramStart"/>
+      <w:r>
+        <w:t>path</w:t>
+      </w:r>
+      <w:proofErr w:type="gramEnd"/>
+      <w:r>
+        <w:tab/>
+        <w:t>The path to the feature root.</w:t>
       </w:r>
     </w:p>
     <w:p>
       <w:pPr>
         <w:pStyle w:val="Heading3"/>
       </w:pPr>
-      <w:bookmarkStart w:id="37" w:name="_Toc378850725"/>
-      <w:proofErr w:type="spellStart"/>
-      <w:proofErr w:type="gramStart"/>
-      <w:r>
-        <w:t>getHTML</w:t>
-      </w:r>
-      <w:bookmarkEnd w:id="37"/>
-      <w:proofErr w:type="spellEnd"/>
-      <w:proofErr w:type="gramEnd"/>
-    </w:p>
-    <w:p>
-      <w:pPr>
-        <w:pStyle w:val="FunctionDefinition"/>
-      </w:pPr>
-      <w:proofErr w:type="spellStart"/>
-      <w:proofErr w:type="gramStart"/>
-      <w:r>
-        <w:t>getHTML</w:t>
-      </w:r>
-      <w:proofErr w:type="spellEnd"/>
-      <w:r>
-        <w:t xml:space="preserve"> :</w:t>
-      </w:r>
-      <w:proofErr w:type="gramEnd"/>
-      <w:r>
-        <w:t xml:space="preserve"> function(callback)</w:t>
-      </w:r>
-    </w:p>
-    <w:p>
-      <w:r>
-        <w:t>Call this method to get the HTML for the application. Because this process may have to wait for files to be loaded and processed, this is an asynchronous operation. The callback will be invoked with the contents of the HTML when this is complete. The HTML is ready to be sent to the browser.</w:t>
-      </w:r>
-    </w:p>
-    <w:p>
-      <w:pPr>
-        <w:pStyle w:val="Heading4"/>
-      </w:pPr>
-      <w:r>
-        <w:t>Parameters</w:t>
-      </w:r>
-    </w:p>
-    <w:p>
-      <w:pPr>
-        <w:pStyle w:val="ParameterDefinition"/>
-      </w:pPr>
-      <w:proofErr w:type="gramStart"/>
-      <w:r>
-        <w:t>callback</w:t>
-      </w:r>
-      <w:proofErr w:type="gramEnd"/>
-      <w:r>
-        <w:tab/>
-        <w:t>The function to call with the resulting HTML.</w:t>
-      </w:r>
-    </w:p>
-    <w:p>
-      <w:pPr>
-        <w:pStyle w:val="Heading2"/>
-      </w:pPr>
-      <w:bookmarkStart w:id="38" w:name="_Toc378850726"/>
-      <w:r>
-        <w:lastRenderedPageBreak/>
+      <w:bookmarkStart w:id="40" w:name="_Toc378860013"/>
+      <w:r>
         <w:t>Example</w:t>
       </w:r>
-      <w:bookmarkEnd w:id="38"/>
-    </w:p>
-    <w:p>
-      <w:r>
-        <w:t>Here is example code for an application called destination/home. Th</w:t>
-      </w:r>
-      <w:r>
-        <w:t>is application uses two modules—account and header</w:t>
-      </w:r>
-      <w:r>
-        <w:t>—</w:t>
-      </w:r>
-      <w:r>
-        <w:t>and Q for promises.</w:t>
-      </w:r>
-    </w:p>
-    <w:p>
-      <w:pPr>
-        <w:pStyle w:val="CodeBlock"/>
-      </w:pPr>
-      <w:r>
-        <w:t xml:space="preserve">var </w:t>
-      </w:r>
-      <w:r>
-        <w:t>application</w:t>
-      </w:r>
-      <w:r>
-        <w:t xml:space="preserve"> = require('</w:t>
-      </w:r>
-      <w:r>
-        <w:t>application</w:t>
-      </w:r>
-      <w:r>
-        <w:t>.js');</w:t>
-      </w:r>
-    </w:p>
-    <w:p>
-      <w:pPr>
-        <w:pStyle w:val="CodeBlock"/>
-      </w:pPr>
-      <w:r>
-        <w:t>var account = require('../modules/account/account.js');</w:t>
-      </w:r>
-    </w:p>
-    <w:p>
-      <w:pPr>
-        <w:pStyle w:val="CodeBlock"/>
-      </w:pPr>
-      <w:r>
-        <w:t>var header = require('../modules/header/header.js');</w:t>
-      </w:r>
-    </w:p>
-    <w:p>
-      <w:pPr>
-        <w:pStyle w:val="CodeBlock"/>
-      </w:pPr>
-    </w:p>
-    <w:p>
-      <w:pPr>
-        <w:pStyle w:val="CodeBlock"/>
-      </w:pPr>
-      <w:r>
-        <w:t>exports.buildApplication = function(req, res, callback)</w:t>
-      </w:r>
-    </w:p>
-    <w:p>
-      <w:pPr>
-        <w:pStyle w:val="CodeBlock"/>
-      </w:pPr>
-      <w:r>
-        <w:t>{</w:t>
-      </w:r>
-    </w:p>
-    <w:p>
-      <w:pPr>
-        <w:pStyle w:val="CodeBlock"/>
-      </w:pPr>
-      <w:r>
-        <w:tab/>
-        <w:t>var session = req.session.get();</w:t>
-      </w:r>
-    </w:p>
-    <w:p>
-      <w:pPr>
-        <w:pStyle w:val="CodeBlock"/>
-      </w:pPr>
-      <w:r>
-        <w:tab/>
-        <w:t xml:space="preserve">var </w:t>
-      </w:r>
-      <w:r>
-        <w:t>app</w:t>
-      </w:r>
-      <w:r>
-        <w:t xml:space="preserve"> = new </w:t>
-      </w:r>
-      <w:r>
-        <w:t>application</w:t>
-      </w:r>
-      <w:r>
-        <w:t>.SpaBuilder('DESTINATION');</w:t>
-      </w:r>
-    </w:p>
-    <w:p>
-      <w:pPr>
-        <w:pStyle w:val="CodeBlock"/>
-      </w:pPr>
-    </w:p>
-    <w:p>
-      <w:pPr>
-        <w:pStyle w:val="CodeBlock"/>
-      </w:pPr>
-      <w:r>
-        <w:tab/>
-      </w:r>
-      <w:r>
-        <w:t>app</w:t>
-      </w:r>
-      <w:r>
-        <w:t>.setTitle('home');</w:t>
-      </w:r>
-    </w:p>
-    <w:p>
-      <w:pPr>
-        <w:pStyle w:val="CodeBlock"/>
-      </w:pPr>
-      <w:r>
-        <w:tab/>
-      </w:r>
-      <w:r>
-        <w:t>app</w:t>
-      </w:r>
-      <w:r>
-        <w:t>.setBody('apps/destination/home/templates/body.html');</w:t>
-      </w:r>
-    </w:p>
-    <w:p>
-      <w:pPr>
-        <w:pStyle w:val="CodeBlock"/>
-      </w:pPr>
-      <w:r>
-        <w:tab/>
-      </w:r>
-      <w:r>
-        <w:t>app</w:t>
-      </w:r>
-      <w:r>
-        <w:t>.addCSS([</w:t>
-      </w:r>
-    </w:p>
-    <w:p>
-      <w:pPr>
-        <w:pStyle w:val="CodeBlock"/>
-      </w:pPr>
-      <w:r>
-        <w:tab/>
-      </w:r>
-      <w:r>
-        <w:tab/>
-        <w:t>'/destination/assets/css/common.css',</w:t>
-      </w:r>
-    </w:p>
-    <w:p>
-      <w:pPr>
-        <w:pStyle w:val="CodeBlock"/>
-      </w:pPr>
-      <w:r>
-        <w:tab/>
-      </w:r>
-      <w:r>
-        <w:tab/>
-        <w:t>'/destination/assets/css/fonts.css'</w:t>
-      </w:r>
-    </w:p>
-    <w:p>
-      <w:pPr>
-        <w:pStyle w:val="CodeBlock"/>
-      </w:pPr>
-      <w:r>
-        <w:tab/>
-        <w:t>]);</w:t>
-      </w:r>
-    </w:p>
-    <w:p>
-      <w:pPr>
-        <w:pStyle w:val="CodeBlock"/>
-      </w:pPr>
-      <w:r>
-        <w:tab/>
-      </w:r>
-      <w:r>
-        <w:t>app</w:t>
-      </w:r>
-      <w:r>
-        <w:t>.addState('no-dialog');</w:t>
-      </w:r>
-    </w:p>
-    <w:p>
-      <w:pPr>
-        <w:pStyle w:val="CodeBlock"/>
-      </w:pPr>
-    </w:p>
-    <w:p>
-      <w:pPr>
-        <w:pStyle w:val="CodeBlock"/>
-      </w:pPr>
-      <w:r>
-        <w:tab/>
-      </w:r>
-      <w:r>
-        <w:t>app</w:t>
-      </w:r>
-      <w:r>
-        <w:t>.addJS([</w:t>
-      </w:r>
-    </w:p>
-    <w:p>
-      <w:pPr>
-        <w:pStyle w:val="CodeBlock"/>
-      </w:pPr>
-      <w:r>
-        <w:tab/>
-      </w:r>
-      <w:r>
-        <w:tab/>
-        <w:t>'/assets/js/lib/templates.js',</w:t>
-      </w:r>
-    </w:p>
-    <w:p>
-      <w:pPr>
-        <w:pStyle w:val="CodeBlock"/>
-      </w:pPr>
-      <w:r>
-        <w:tab/>
-      </w:r>
-      <w:r>
-        <w:tab/>
-        <w:t>'/assets/js/lib/ajax-service.js',</w:t>
-      </w:r>
-    </w:p>
-    <w:p>
-      <w:pPr>
-        <w:pStyle w:val="CodeBlock"/>
-      </w:pPr>
-      <w:r>
-        <w:tab/>
-      </w:r>
-      <w:r>
-        <w:tab/>
-        <w:t>'/assets/js/lib/translate.js',</w:t>
-      </w:r>
-    </w:p>
-    <w:p>
-      <w:pPr>
-        <w:pStyle w:val="CodeBlock"/>
-      </w:pPr>
-      <w:r>
-        <w:tab/>
-      </w:r>
-      <w:r>
-        <w:tab/>
-        <w:t>'/destination/assets/js/service.js',</w:t>
-      </w:r>
-    </w:p>
-    <w:p>
-      <w:pPr>
-        <w:pStyle w:val="CodeBlock"/>
-      </w:pPr>
-      <w:r>
-        <w:tab/>
-      </w:r>
-      <w:r>
-        <w:tab/>
-        <w:t xml:space="preserve">'/destination/assets/js/Controllers/Canvas.js', </w:t>
-      </w:r>
-    </w:p>
-    <w:p>
-      <w:pPr>
-        <w:pStyle w:val="CodeBlock"/>
-      </w:pPr>
-      <w:r>
-        <w:tab/>
-      </w:r>
-      <w:r>
-        <w:tab/>
-      </w:r>
-      <w:r>
-        <w:t>'/destination/assets/js/Views/Canvas.js'</w:t>
-      </w:r>
-    </w:p>
-    <w:p>
-      <w:pPr>
-        <w:pStyle w:val="CodeBlock"/>
-      </w:pPr>
-      <w:r>
-        <w:tab/>
-        <w:t>]);</w:t>
-      </w:r>
-    </w:p>
-    <w:p>
-      <w:pPr>
-        <w:pStyle w:val="CodeBlock"/>
-      </w:pPr>
-    </w:p>
-    <w:p>
-      <w:pPr>
-        <w:pStyle w:val="CodeBlock"/>
-      </w:pPr>
-      <w:r>
-        <w:tab/>
-      </w:r>
-      <w:r>
-        <w:t>app</w:t>
-      </w:r>
-      <w:r>
-        <w:t>.addDialog({</w:t>
-      </w:r>
-    </w:p>
-    <w:p>
-      <w:pPr>
-        <w:pStyle w:val="CodeBlock"/>
-      </w:pPr>
-      <w:r>
-        <w:tab/>
-      </w:r>
-      <w:r>
-        <w:tab/>
-        <w:t>name: 'signup',</w:t>
-      </w:r>
-    </w:p>
-    <w:p>
-      <w:pPr>
-        <w:pStyle w:val="CodeBlock"/>
-      </w:pPr>
-      <w:r>
-        <w:tab/>
-      </w:r>
-      <w:r>
-        <w:tab/>
-        <w:t>url: '/destination/modules/header/dialogs/signup.html',</w:t>
-      </w:r>
-    </w:p>
-    <w:p>
-      <w:pPr>
-        <w:pStyle w:val="CodeBlock"/>
-      </w:pPr>
-      <w:r>
-        <w:tab/>
-      </w:r>
-      <w:r>
-        <w:tab/>
-        <w:t>javascript: [</w:t>
-      </w:r>
-    </w:p>
-    <w:p>
-      <w:pPr>
-        <w:pStyle w:val="CodeBlock"/>
-      </w:pPr>
-      <w:r>
-        <w:tab/>
-      </w:r>
-      <w:r>
-        <w:tab/>
-      </w:r>
-      <w:r>
-        <w:tab/>
-        <w:t>'/destination/assets/js/Views/Dialog.js',</w:t>
-      </w:r>
-    </w:p>
-    <w:p>
-      <w:pPr>
-        <w:pStyle w:val="CodeBlock"/>
-      </w:pPr>
-      <w:r>
-        <w:tab/>
-      </w:r>
-      <w:r>
-        <w:tab/>
-      </w:r>
-      <w:r>
-        <w:tab/>
-      </w:r>
-      <w:r>
-        <w:t>'/destination/assets/js/Controllers/Dialog.js',</w:t>
-      </w:r>
-    </w:p>
-    <w:p>
-      <w:pPr>
-        <w:pStyle w:val="CodeBlock"/>
-      </w:pPr>
-      <w:r>
-        <w:tab/>
-      </w:r>
-      <w:r>
-        <w:tab/>
-      </w:r>
-      <w:r>
-        <w:tab/>
-        <w:t xml:space="preserve">'/destination/modules/header/assets/js/Views/Signup.js', </w:t>
-      </w:r>
-    </w:p>
-    <w:p>
-      <w:pPr>
-        <w:pStyle w:val="CodeBlock"/>
-      </w:pPr>
-      <w:r>
-        <w:tab/>
-      </w:r>
-      <w:r>
-        <w:tab/>
-      </w:r>
-      <w:r>
-        <w:tab/>
-      </w:r>
-      <w:r>
-        <w:t>'/destination/modules/header/assets/js/Controllers/signup.js'</w:t>
-      </w:r>
-    </w:p>
-    <w:p>
-      <w:pPr>
-        <w:pStyle w:val="CodeBlock"/>
-      </w:pPr>
-      <w:r>
-        <w:tab/>
-      </w:r>
-      <w:r>
-        <w:tab/>
-      </w:r>
-      <w:r>
-        <w:t>],</w:t>
-      </w:r>
-    </w:p>
-    <w:p>
-      <w:pPr>
-        <w:pStyle w:val="CodeBlock"/>
-      </w:pPr>
-      <w:r>
-        <w:tab/>
-      </w:r>
-      <w:r>
-        <w:tab/>
-        <w:t>css: [</w:t>
-      </w:r>
-    </w:p>
-    <w:p>
-      <w:pPr>
-        <w:pStyle w:val="CodeBlock"/>
-      </w:pPr>
-      <w:r>
-        <w:tab/>
-      </w:r>
-      <w:r>
-        <w:tab/>
-      </w:r>
-      <w:r>
-        <w:tab/>
-      </w:r>
-      <w:r>
-        <w:t>'/destination/assets/css/dialogs.css',</w:t>
-      </w:r>
-    </w:p>
-    <w:p>
-      <w:pPr>
-        <w:pStyle w:val="CodeBlock"/>
-      </w:pPr>
-      <w:r>
-        <w:tab/>
-      </w:r>
-      <w:r>
-        <w:tab/>
-      </w:r>
-      <w:r>
-        <w:tab/>
-        <w:t>‘</w:t>
-      </w:r>
-      <w:r>
-        <w:t>/destination/modules/header/assets/css/signup.css'</w:t>
-      </w:r>
-    </w:p>
-    <w:p>
-      <w:pPr>
-        <w:pStyle w:val="CodeBlock"/>
-      </w:pPr>
-      <w:r>
-        <w:tab/>
-      </w:r>
-      <w:r>
-        <w:tab/>
-      </w:r>
-      <w:r>
-        <w:t>]</w:t>
-      </w:r>
-    </w:p>
-    <w:p>
-      <w:pPr>
-        <w:pStyle w:val="CodeBlock"/>
-      </w:pPr>
-      <w:r>
-        <w:tab/>
-        <w:t>})</w:t>
-      </w:r>
-      <w:r>
-        <w:t>;</w:t>
-      </w:r>
-    </w:p>
-    <w:p>
-      <w:pPr>
-        <w:pStyle w:val="CodeBlock"/>
-      </w:pPr>
-    </w:p>
-    <w:p>
-      <w:pPr>
-        <w:pStyle w:val="CodeBlock"/>
-      </w:pPr>
-    </w:p>
-    <w:p>
-      <w:pPr>
-        <w:pStyle w:val="CodeBlock"/>
-      </w:pPr>
-      <w:r>
-        <w:tab/>
-        <w:t>var promise = account(req, res, builder)</w:t>
-      </w:r>
-    </w:p>
-    <w:p>
-      <w:pPr>
-        <w:pStyle w:val="CodeBlock"/>
-      </w:pPr>
-      <w:r>
-        <w:tab/>
-      </w:r>
-      <w:r>
-        <w:tab/>
-        <w:t>.then(header.bind(this, req, res))</w:t>
-      </w:r>
-    </w:p>
-    <w:p>
-      <w:pPr>
-        <w:pStyle w:val="CodeBlock"/>
-      </w:pPr>
-      <w:r>
-        <w:tab/>
-      </w:r>
-      <w:r>
-        <w:tab/>
-        <w:t>.then(function(builder)</w:t>
-      </w:r>
-    </w:p>
-    <w:p>
-      <w:pPr>
-        <w:pStyle w:val="CodeBlock"/>
-      </w:pPr>
-      <w:r>
-        <w:tab/>
-      </w:r>
-      <w:r>
-        <w:tab/>
-        <w:t>{</w:t>
-      </w:r>
-    </w:p>
-    <w:p>
-      <w:pPr>
-        <w:pStyle w:val="CodeBlock"/>
-      </w:pPr>
-      <w:r>
-        <w:tab/>
-      </w:r>
-      <w:r>
-        <w:tab/>
-      </w:r>
-      <w:r>
-        <w:tab/>
-      </w:r>
-      <w:r>
-        <w:t>app</w:t>
-      </w:r>
-      <w:r>
-        <w:t>.getHTML(callback);</w:t>
-      </w:r>
-    </w:p>
-    <w:p>
-      <w:pPr>
-        <w:pStyle w:val="CodeBlock"/>
-      </w:pPr>
-      <w:r>
-        <w:tab/>
-      </w:r>
-      <w:r>
-        <w:tab/>
-        <w:t>}).done();</w:t>
-      </w:r>
-    </w:p>
-    <w:p>
-      <w:pPr>
-        <w:pStyle w:val="CodeBlock"/>
-      </w:pPr>
-      <w:r>
-        <w:t>}</w:t>
-      </w:r>
-    </w:p>
-    <w:p/>
-    <w:p>
-      <w:pPr>
-        <w:pStyle w:val="Heading2"/>
-      </w:pPr>
-      <w:bookmarkStart w:id="39" w:name="_Toc378850727"/>
-      <w:r>
-        <w:lastRenderedPageBreak/>
-        <w:t>Feature Class</w:t>
-      </w:r>
-      <w:bookmarkEnd w:id="39"/>
-    </w:p>
-    <w:p>
-      <w:r>
-        <w:t>A</w:t>
-      </w:r>
-      <w:r>
-        <w:t xml:space="preserve"> feature is a set of build instructions where the required assets such as templates, </w:t>
-      </w:r>
-      <w:proofErr w:type="spellStart"/>
-      <w:r>
-        <w:t>js</w:t>
-      </w:r>
-      <w:proofErr w:type="spellEnd"/>
-      <w:r>
-        <w:t xml:space="preserve"> and </w:t>
-      </w:r>
-      <w:proofErr w:type="spellStart"/>
-      <w:r>
-        <w:t>css</w:t>
-      </w:r>
-      <w:proofErr w:type="spellEnd"/>
-      <w:r>
-        <w:t xml:space="preserve"> are under a single directory. All the instructions to build this part of the application use paths relative to the path of the feature’s </w:t>
-      </w:r>
-      <w:proofErr w:type="spellStart"/>
-      <w:r>
-        <w:t>javascript</w:t>
-      </w:r>
-      <w:proofErr w:type="spellEnd"/>
-      <w:r>
-        <w:t xml:space="preserve"> file. Use the Feature class to create a feature.</w:t>
-      </w:r>
-    </w:p>
-    <w:p>
-      <w:r>
-        <w:t>The methods of the Feature class mirror methods in the Application class, but any relative paths specified in any of these methods will be modified to point to the feature directory.</w:t>
-      </w:r>
-    </w:p>
-    <w:p>
-      <w:r>
-        <w:t>The Feature class is implemented as a convenience, so that paths do not need to be duplicated multiple places, and so that the feature can be more easily relocated.</w:t>
-      </w:r>
-    </w:p>
-    <w:p>
-      <w:pPr>
-        <w:pStyle w:val="Heading3"/>
-      </w:pPr>
-      <w:bookmarkStart w:id="40" w:name="_Toc378850728"/>
-      <w:proofErr w:type="gramStart"/>
-      <w:r>
-        <w:t>initialize</w:t>
-      </w:r>
       <w:bookmarkEnd w:id="40"/>
-      <w:proofErr w:type="gramEnd"/>
-    </w:p>
-    <w:p>
-      <w:pPr>
-        <w:pStyle w:val="FunctionDefinition"/>
-      </w:pPr>
-      <w:proofErr w:type="gramStart"/>
-      <w:r>
-        <w:t>initialize :</w:t>
-      </w:r>
-      <w:proofErr w:type="gramEnd"/>
-      <w:r>
-        <w:t xml:space="preserve"> function(app, path)</w:t>
-      </w:r>
-    </w:p>
-    <w:p>
-      <w:r>
-        <w:t xml:space="preserve">This is the constructor for the feature. The path should be </w:t>
-      </w:r>
-      <w:r>
-        <w:t>absolute rooted off the app directory, e.g.</w:t>
-      </w:r>
-    </w:p>
-    <w:p>
-      <w:pPr>
-        <w:pStyle w:val="FunctionDefinition"/>
-      </w:pPr>
-      <w:proofErr w:type="spellStart"/>
-      <w:proofErr w:type="gramStart"/>
-      <w:r>
-        <w:t>var</w:t>
-      </w:r>
-      <w:proofErr w:type="spellEnd"/>
-      <w:proofErr w:type="gramEnd"/>
-      <w:r>
-        <w:t xml:space="preserve"> admin = new Feature(app, '/horizon/features/pages/admin/'</w:t>
-      </w:r>
-      <w:r>
-        <w:t xml:space="preserve"> </w:t>
-      </w:r>
-    </w:p>
-    <w:p>
-      <w:pPr>
-        <w:pStyle w:val="Heading4"/>
-      </w:pPr>
-      <w:r>
-        <w:t>Parameters</w:t>
-      </w:r>
-    </w:p>
-    <w:p>
-      <w:pPr>
-        <w:pStyle w:val="ParameterDefinition"/>
-      </w:pPr>
-      <w:proofErr w:type="gramStart"/>
-      <w:r>
-        <w:t>app</w:t>
-      </w:r>
-      <w:proofErr w:type="gramEnd"/>
-      <w:r>
-        <w:tab/>
-        <w:t>The application object that this feature is a subset of.</w:t>
-      </w:r>
-    </w:p>
-    <w:p>
-      <w:pPr>
-        <w:pStyle w:val="ParameterDefinition"/>
-      </w:pPr>
-      <w:proofErr w:type="gramStart"/>
-      <w:r>
-        <w:t>path</w:t>
-      </w:r>
-      <w:proofErr w:type="gramEnd"/>
-      <w:r>
-        <w:tab/>
-        <w:t>The path to the feature root.</w:t>
-      </w:r>
-    </w:p>
-    <w:p>
-      <w:pPr>
-        <w:pStyle w:val="Heading3"/>
-      </w:pPr>
-      <w:bookmarkStart w:id="41" w:name="_Toc378850729"/>
-      <w:r>
-        <w:t>Example</w:t>
-      </w:r>
-      <w:bookmarkEnd w:id="41"/>
     </w:p>
     <w:p>
       <w:r>
@@ -11195,315 +11627,329 @@
       <w:pPr>
         <w:pStyle w:val="Heading2"/>
       </w:pPr>
-      <w:bookmarkStart w:id="42" w:name="_Toc378850730"/>
+      <w:bookmarkStart w:id="41" w:name="_Toc378860014"/>
       <w:r>
         <w:lastRenderedPageBreak/>
         <w:t>Services</w:t>
       </w:r>
+      <w:bookmarkEnd w:id="41"/>
+    </w:p>
+    <w:p>
+      <w:r>
+        <w:t>Unlike building an application, which relies on a callback to provide the result, service functions must return a Q promise that will be fulfilled when the service function is complete. This makes it easier for the service router to capture errors and return a properly formatted response. Server responses are assumed to be in JSON.</w:t>
+      </w:r>
+    </w:p>
+    <w:p>
+      <w:r>
+        <w:t xml:space="preserve">Here is an example services, this would be called by posting to the </w:t>
+      </w:r>
+      <w:proofErr w:type="gramStart"/>
+      <w:r>
+        <w:t>url</w:t>
+      </w:r>
+      <w:proofErr w:type="gramEnd"/>
+      <w:r>
+        <w:t>:</w:t>
+      </w:r>
+    </w:p>
+    <w:p>
+      <w:pPr>
+        <w:pStyle w:val="FunctionDefinition"/>
+      </w:pPr>
+      <w:r>
+        <w:t>/sample/services/user/login</w:t>
+      </w:r>
+    </w:p>
+    <w:p>
+      <w:pPr>
+        <w:pStyle w:val="CodeBlock"/>
+      </w:pPr>
+      <w:r>
+        <w:t>exports.login = function(req, res)</w:t>
+      </w:r>
+    </w:p>
+    <w:p>
+      <w:pPr>
+        <w:pStyle w:val="CodeBlock"/>
+      </w:pPr>
+      <w:r>
+        <w:t>{</w:t>
+      </w:r>
+    </w:p>
+    <w:p>
+      <w:pPr>
+        <w:pStyle w:val="CodeBlock"/>
+      </w:pPr>
+      <w:r>
+        <w:tab/>
+        <w:t>var user = new User();</w:t>
+      </w:r>
+    </w:p>
+    <w:p>
+      <w:pPr>
+        <w:pStyle w:val="CodeBlock"/>
+      </w:pPr>
+      <w:r>
+        <w:tab/>
+        <w:t>var session = req.session.get();</w:t>
+      </w:r>
+    </w:p>
+    <w:p>
+      <w:pPr>
+        <w:pStyle w:val="CodeBlock"/>
+      </w:pPr>
+      <w:r>
+        <w:tab/>
+        <w:t>var email = req.body.email;</w:t>
+      </w:r>
+    </w:p>
+    <w:p>
+      <w:pPr>
+        <w:pStyle w:val="CodeBlock"/>
+      </w:pPr>
+      <w:r>
+        <w:tab/>
+        <w:t>var password = req.body.password;</w:t>
+      </w:r>
+    </w:p>
+    <w:p>
+      <w:pPr>
+        <w:pStyle w:val="CodeBlock"/>
+      </w:pPr>
+    </w:p>
+    <w:p>
+      <w:pPr>
+        <w:pStyle w:val="CodeBlock"/>
+      </w:pPr>
+      <w:r>
+        <w:tab/>
+        <w:t>return user.login(email, password)</w:t>
+      </w:r>
+    </w:p>
+    <w:p>
+      <w:pPr>
+        <w:pStyle w:val="CodeBlock"/>
+      </w:pPr>
+      <w:r>
+        <w:tab/>
+      </w:r>
+      <w:r>
+        <w:tab/>
+        <w:t>.then(function(user)</w:t>
+      </w:r>
+    </w:p>
+    <w:p>
+      <w:pPr>
+        <w:pStyle w:val="CodeBlock"/>
+      </w:pPr>
+      <w:r>
+        <w:tab/>
+      </w:r>
+      <w:r>
+        <w:tab/>
+        <w:t>{</w:t>
+      </w:r>
+    </w:p>
+    <w:p>
+      <w:pPr>
+        <w:pStyle w:val="CodeBlock"/>
+      </w:pPr>
+      <w:r>
+        <w:tab/>
+      </w:r>
+      <w:r>
+        <w:tab/>
+      </w:r>
+      <w:r>
+        <w:tab/>
+        <w:t>if (user === false)</w:t>
+      </w:r>
+    </w:p>
+    <w:p>
+      <w:pPr>
+        <w:pStyle w:val="CodeBlock"/>
+      </w:pPr>
+      <w:r>
+        <w:tab/>
+      </w:r>
+      <w:r>
+        <w:tab/>
+      </w:r>
+      <w:r>
+        <w:tab/>
+      </w:r>
+      <w:r>
+        <w:tab/>
+        <w:t>return {success: false, message : 'invalid login'};</w:t>
+      </w:r>
+    </w:p>
+    <w:p>
+      <w:pPr>
+        <w:pStyle w:val="CodeBlock"/>
+      </w:pPr>
+      <w:r>
+        <w:tab/>
+      </w:r>
+      <w:r>
+        <w:tab/>
+      </w:r>
+      <w:r>
+        <w:tab/>
+        <w:t>else</w:t>
+      </w:r>
+    </w:p>
+    <w:p>
+      <w:pPr>
+        <w:pStyle w:val="CodeBlock"/>
+      </w:pPr>
+      <w:r>
+        <w:tab/>
+      </w:r>
+      <w:r>
+        <w:tab/>
+      </w:r>
+      <w:r>
+        <w:tab/>
+        <w:t>{</w:t>
+      </w:r>
+    </w:p>
+    <w:p>
+      <w:pPr>
+        <w:pStyle w:val="CodeBlock"/>
+      </w:pPr>
+      <w:r>
+        <w:tab/>
+      </w:r>
+      <w:r>
+        <w:tab/>
+      </w:r>
+      <w:r>
+        <w:tab/>
+      </w:r>
+      <w:r>
+        <w:tab/>
+        <w:t xml:space="preserve">res.cookies.set('identity', </w:t>
+      </w:r>
+    </w:p>
+    <w:p>
+      <w:pPr>
+        <w:pStyle w:val="CodeBlock"/>
+      </w:pPr>
+      <w:r>
+        <w:tab/>
+      </w:r>
+      <w:r>
+        <w:tab/>
+      </w:r>
+      <w:r>
+        <w:tab/>
+      </w:r>
+      <w:r>
+        <w:tab/>
+      </w:r>
+      <w:r>
+        <w:tab/>
+        <w:t>encryptCookie(user.user.emailAddress, user.user.password));</w:t>
+      </w:r>
+    </w:p>
+    <w:p>
+      <w:pPr>
+        <w:pStyle w:val="CodeBlock"/>
+      </w:pPr>
+      <w:r>
+        <w:tab/>
+      </w:r>
+      <w:r>
+        <w:tab/>
+      </w:r>
+      <w:r>
+        <w:tab/>
+      </w:r>
+      <w:r>
+        <w:tab/>
+        <w:t>session.user = user.user;</w:t>
+      </w:r>
+    </w:p>
+    <w:p>
+      <w:pPr>
+        <w:pStyle w:val="CodeBlock"/>
+      </w:pPr>
+      <w:r>
+        <w:tab/>
+      </w:r>
+      <w:r>
+        <w:tab/>
+      </w:r>
+      <w:r>
+        <w:tab/>
+      </w:r>
+      <w:r>
+        <w:tab/>
+        <w:t>return {success: true, result: user.getIdentity(), identity: user.getIdentity()};</w:t>
+      </w:r>
+    </w:p>
+    <w:p>
+      <w:pPr>
+        <w:pStyle w:val="CodeBlock"/>
+      </w:pPr>
+      <w:r>
+        <w:tab/>
+      </w:r>
+      <w:r>
+        <w:tab/>
+      </w:r>
+      <w:r>
+        <w:tab/>
+        <w:t>}</w:t>
+      </w:r>
+    </w:p>
+    <w:p>
+      <w:pPr>
+        <w:pStyle w:val="CodeBlock"/>
+      </w:pPr>
+      <w:r>
+        <w:tab/>
+      </w:r>
+      <w:r>
+        <w:tab/>
+        <w:t>}.bind(this));</w:t>
+      </w:r>
+    </w:p>
+    <w:p>
+      <w:pPr>
+        <w:pStyle w:val="CodeBlock"/>
+      </w:pPr>
+      <w:r>
+        <w:t>}</w:t>
+      </w:r>
+    </w:p>
+    <w:p>
+      <w:pPr>
+        <w:pStyle w:val="Heading3"/>
+      </w:pPr>
+      <w:bookmarkStart w:id="42" w:name="_Toc378860015"/>
+      <w:r>
+        <w:t>Standard Responses</w:t>
+      </w:r>
       <w:bookmarkEnd w:id="42"/>
     </w:p>
     <w:p>
       <w:r>
-        <w:t>Unlike building an application, which relies on a callback to provide the result, service functions must return a Q promise that will be fulfilled when the service function is complete. This makes it easier for the service router to capture errors and return a properly formatted response. Server responses are assumed to be in JSON.</w:t>
-      </w:r>
-    </w:p>
-    <w:p>
-      <w:r>
-        <w:t xml:space="preserve">Here is an example services, this would be called by posting to the </w:t>
-      </w:r>
+        <w:t>Sapphire applications are written with a standard response format in mind. Responses are in JSON, with the top level items being</w:t>
+      </w:r>
+    </w:p>
+    <w:p>
+      <w:pPr>
+        <w:pStyle w:val="ParameterDefinition"/>
+      </w:pPr>
       <w:proofErr w:type="gramStart"/>
       <w:r>
-        <w:t>url</w:t>
+        <w:t>success</w:t>
       </w:r>
       <w:proofErr w:type="gramEnd"/>
       <w:r>
-        <w:t>:</w:t>
-      </w:r>
-    </w:p>
-    <w:p>
-      <w:pPr>
-        <w:pStyle w:val="FunctionDefinition"/>
-      </w:pPr>
-      <w:r>
-        <w:t>/sample/services/user/login</w:t>
-      </w:r>
-    </w:p>
-    <w:p>
-      <w:pPr>
-        <w:pStyle w:val="CodeBlock"/>
-      </w:pPr>
-      <w:r>
-        <w:t>exports.login = function(req, res)</w:t>
-      </w:r>
-    </w:p>
-    <w:p>
-      <w:pPr>
-        <w:pStyle w:val="CodeBlock"/>
-      </w:pPr>
-      <w:r>
-        <w:t>{</w:t>
-      </w:r>
-    </w:p>
-    <w:p>
-      <w:pPr>
-        <w:pStyle w:val="CodeBlock"/>
-      </w:pPr>
-      <w:r>
-        <w:tab/>
-        <w:t>var user = new User();</w:t>
-      </w:r>
-    </w:p>
-    <w:p>
-      <w:pPr>
-        <w:pStyle w:val="CodeBlock"/>
-      </w:pPr>
-      <w:r>
-        <w:tab/>
-        <w:t>var session = req.session.get();</w:t>
-      </w:r>
-    </w:p>
-    <w:p>
-      <w:pPr>
-        <w:pStyle w:val="CodeBlock"/>
-      </w:pPr>
-      <w:r>
-        <w:tab/>
-        <w:t>var email = req.body.email;</w:t>
-      </w:r>
-    </w:p>
-    <w:p>
-      <w:pPr>
-        <w:pStyle w:val="CodeBlock"/>
-      </w:pPr>
-      <w:r>
-        <w:tab/>
-        <w:t>var password = req.body.password;</w:t>
-      </w:r>
-    </w:p>
-    <w:p>
-      <w:pPr>
-        <w:pStyle w:val="CodeBlock"/>
-      </w:pPr>
-    </w:p>
-    <w:p>
-      <w:pPr>
-        <w:pStyle w:val="CodeBlock"/>
-      </w:pPr>
-      <w:r>
-        <w:tab/>
-        <w:t>return user.login(email, password)</w:t>
-      </w:r>
-    </w:p>
-    <w:p>
-      <w:pPr>
-        <w:pStyle w:val="CodeBlock"/>
-      </w:pPr>
-      <w:r>
-        <w:tab/>
-      </w:r>
-      <w:r>
-        <w:tab/>
-        <w:t>.then(function(user)</w:t>
-      </w:r>
-    </w:p>
-    <w:p>
-      <w:pPr>
-        <w:pStyle w:val="CodeBlock"/>
-      </w:pPr>
-      <w:r>
-        <w:tab/>
-      </w:r>
-      <w:r>
-        <w:tab/>
-        <w:t>{</w:t>
-      </w:r>
-    </w:p>
-    <w:p>
-      <w:pPr>
-        <w:pStyle w:val="CodeBlock"/>
-      </w:pPr>
-      <w:r>
-        <w:tab/>
-      </w:r>
-      <w:r>
-        <w:tab/>
-      </w:r>
-      <w:r>
-        <w:tab/>
-        <w:t>if (user === false)</w:t>
-      </w:r>
-    </w:p>
-    <w:p>
-      <w:pPr>
-        <w:pStyle w:val="CodeBlock"/>
-      </w:pPr>
-      <w:r>
-        <w:tab/>
-      </w:r>
-      <w:r>
-        <w:tab/>
-      </w:r>
-      <w:r>
-        <w:tab/>
-      </w:r>
-      <w:r>
-        <w:tab/>
-        <w:t>return {success: false, message : 'invalid login'};</w:t>
-      </w:r>
-    </w:p>
-    <w:p>
-      <w:pPr>
-        <w:pStyle w:val="CodeBlock"/>
-      </w:pPr>
-      <w:r>
-        <w:tab/>
-      </w:r>
-      <w:r>
-        <w:tab/>
-      </w:r>
-      <w:r>
-        <w:tab/>
-        <w:t>else</w:t>
-      </w:r>
-    </w:p>
-    <w:p>
-      <w:pPr>
-        <w:pStyle w:val="CodeBlock"/>
-      </w:pPr>
-      <w:r>
-        <w:tab/>
-      </w:r>
-      <w:r>
-        <w:tab/>
-      </w:r>
-      <w:r>
-        <w:tab/>
-        <w:t>{</w:t>
-      </w:r>
-    </w:p>
-    <w:p>
-      <w:pPr>
-        <w:pStyle w:val="CodeBlock"/>
-      </w:pPr>
-      <w:r>
-        <w:tab/>
-      </w:r>
-      <w:r>
-        <w:tab/>
-      </w:r>
-      <w:r>
-        <w:tab/>
-      </w:r>
-      <w:r>
-        <w:tab/>
-        <w:t xml:space="preserve">res.cookies.set('identity', </w:t>
-      </w:r>
-    </w:p>
-    <w:p>
-      <w:pPr>
-        <w:pStyle w:val="CodeBlock"/>
-      </w:pPr>
-      <w:r>
-        <w:tab/>
-      </w:r>
-      <w:r>
-        <w:tab/>
-      </w:r>
-      <w:r>
-        <w:tab/>
-      </w:r>
-      <w:r>
-        <w:tab/>
-      </w:r>
-      <w:r>
-        <w:tab/>
-        <w:t>encryptCookie(user.user.emailAddress, user.user.password));</w:t>
-      </w:r>
-    </w:p>
-    <w:p>
-      <w:pPr>
-        <w:pStyle w:val="CodeBlock"/>
-      </w:pPr>
-      <w:r>
-        <w:tab/>
-      </w:r>
-      <w:r>
-        <w:tab/>
-      </w:r>
-      <w:r>
-        <w:tab/>
-      </w:r>
-      <w:r>
-        <w:tab/>
-        <w:t>session.user = user.user;</w:t>
-      </w:r>
-    </w:p>
-    <w:p>
-      <w:pPr>
-        <w:pStyle w:val="CodeBlock"/>
-      </w:pPr>
-      <w:r>
-        <w:tab/>
-      </w:r>
-      <w:r>
-        <w:tab/>
-      </w:r>
-      <w:r>
-        <w:tab/>
-      </w:r>
-      <w:r>
-        <w:tab/>
-        <w:t>return {success: true, result: user.getIdentity(), identity: user.getIdentity()};</w:t>
-      </w:r>
-    </w:p>
-    <w:p>
-      <w:pPr>
-        <w:pStyle w:val="CodeBlock"/>
-      </w:pPr>
-      <w:r>
-        <w:tab/>
-      </w:r>
-      <w:r>
-        <w:tab/>
-      </w:r>
-      <w:r>
-        <w:tab/>
-        <w:t>}</w:t>
-      </w:r>
-    </w:p>
-    <w:p>
-      <w:pPr>
-        <w:pStyle w:val="CodeBlock"/>
-      </w:pPr>
-      <w:r>
-        <w:tab/>
-      </w:r>
-      <w:r>
-        <w:tab/>
-        <w:t>}.bind(this));</w:t>
-      </w:r>
-    </w:p>
-    <w:p>
-      <w:pPr>
-        <w:pStyle w:val="CodeBlock"/>
-      </w:pPr>
-      <w:r>
-        <w:t>}</w:t>
-      </w:r>
-    </w:p>
-    <w:p>
-      <w:pPr>
-        <w:pStyle w:val="Heading3"/>
-      </w:pPr>
-      <w:bookmarkStart w:id="43" w:name="_Toc378850731"/>
-      <w:r>
-        <w:t>Standard Responses</w:t>
-      </w:r>
-      <w:bookmarkEnd w:id="43"/>
-    </w:p>
-    <w:p>
-      <w:r>
-        <w:t>Sapphire applications are written with a standard response format in mind. Responses are in JSON, with the top level items being</w:t>
+        <w:tab/>
+        <w:t>Will be true or false if the function succeeded. Results that return an empty set should be considered successful. Only problems with the request like missing data, or database errors, should be considered failures.</w:t>
       </w:r>
     </w:p>
     <w:p>
@@ -11512,32 +11958,18 @@
       </w:pPr>
       <w:proofErr w:type="gramStart"/>
       <w:r>
-        <w:t>success</w:t>
+        <w:t>result</w:t>
       </w:r>
       <w:proofErr w:type="gramEnd"/>
       <w:r>
         <w:tab/>
-        <w:t>Will be true or false if the function succeeded. Results that return an empty set should be considered successful. Only problems with the request like missing data, or database errors, should be considered failures.</w:t>
+        <w:t>This is the result of the service call. It can be any data type.</w:t>
       </w:r>
     </w:p>
     <w:p>
       <w:pPr>
         <w:pStyle w:val="ParameterDefinition"/>
       </w:pPr>
-      <w:proofErr w:type="gramStart"/>
-      <w:r>
-        <w:t>result</w:t>
-      </w:r>
-      <w:proofErr w:type="gramEnd"/>
-      <w:r>
-        <w:tab/>
-        <w:t>This is the result of the service call. It can be any data type.</w:t>
-      </w:r>
-    </w:p>
-    <w:p>
-      <w:pPr>
-        <w:pStyle w:val="ParameterDefinition"/>
-      </w:pPr>
     </w:p>
     <w:p>
       <w:r>
@@ -11548,7 +11980,7 @@
       <w:pPr>
         <w:pStyle w:val="Heading2"/>
       </w:pPr>
-      <w:bookmarkStart w:id="44" w:name="_Toc378850732"/>
+      <w:bookmarkStart w:id="43" w:name="_Toc378860016"/>
       <w:r>
         <w:lastRenderedPageBreak/>
         <w:t>Directory</w:t>
@@ -11556,7 +11988,7 @@
       <w:r>
         <w:t xml:space="preserve"> Organization</w:t>
       </w:r>
-      <w:bookmarkEnd w:id="44"/>
+      <w:bookmarkEnd w:id="43"/>
     </w:p>
     <w:p>
       <w:r>
@@ -11902,7 +12334,13 @@
     </w:p>
     <w:p>
       <w:r>
-        <w:t xml:space="preserve">The directory structure for modules </w:t>
+        <w:t xml:space="preserve">The directory structure for </w:t>
+      </w:r>
+      <w:r>
+        <w:t>features</w:t>
+      </w:r>
+      <w:r>
+        <w:t xml:space="preserve"> </w:t>
       </w:r>
       <w:r>
         <w:t>is</w:t>
@@ -12044,25 +12482,25 @@
         <w:pStyle w:val="Heading1"/>
         <w:spacing w:before="5760"/>
       </w:pPr>
-      <w:bookmarkStart w:id="45" w:name="_Toc378850733"/>
+      <w:bookmarkStart w:id="44" w:name="_Toc378860017"/>
       <w:r>
         <w:t>Client</w:t>
       </w:r>
       <w:r>
         <w:t xml:space="preserve"> API</w:t>
       </w:r>
-      <w:bookmarkEnd w:id="45"/>
+      <w:bookmarkEnd w:id="44"/>
     </w:p>
     <w:p>
       <w:pPr>
         <w:pStyle w:val="Heading2"/>
       </w:pPr>
-      <w:bookmarkStart w:id="46" w:name="_Toc378850734"/>
+      <w:bookmarkStart w:id="45" w:name="_Toc378860018"/>
       <w:r>
         <w:lastRenderedPageBreak/>
         <w:t>Packages</w:t>
       </w:r>
-      <w:bookmarkEnd w:id="46"/>
+      <w:bookmarkEnd w:id="45"/>
     </w:p>
     <w:p>
       <w:r>
@@ -12194,11 +12632,11 @@
       <w:pPr>
         <w:pStyle w:val="Heading3"/>
       </w:pPr>
-      <w:bookmarkStart w:id="47" w:name="_Toc378850735"/>
+      <w:bookmarkStart w:id="46" w:name="_Toc378860019"/>
       <w:r>
         <w:t>Package</w:t>
       </w:r>
-      <w:bookmarkEnd w:id="47"/>
+      <w:bookmarkEnd w:id="46"/>
     </w:p>
     <w:p>
       <w:pPr>
@@ -12343,11 +12781,11 @@
       <w:pPr>
         <w:pStyle w:val="Heading3"/>
       </w:pPr>
-      <w:bookmarkStart w:id="48" w:name="_Toc378850736"/>
+      <w:bookmarkStart w:id="47" w:name="_Toc378860020"/>
       <w:r>
         <w:t>Import</w:t>
       </w:r>
-      <w:bookmarkEnd w:id="48"/>
+      <w:bookmarkEnd w:id="47"/>
     </w:p>
     <w:p>
       <w:pPr>
@@ -12440,12 +12878,12 @@
       <w:pPr>
         <w:pStyle w:val="Heading2"/>
       </w:pPr>
-      <w:bookmarkStart w:id="49" w:name="_Toc378850737"/>
+      <w:bookmarkStart w:id="48" w:name="_Toc378860021"/>
       <w:r>
         <w:lastRenderedPageBreak/>
         <w:t>Global Variables</w:t>
       </w:r>
-      <w:bookmarkEnd w:id="49"/>
+      <w:bookmarkEnd w:id="48"/>
     </w:p>
     <w:p>
       <w:r>
@@ -12458,14 +12896,19 @@
         <w:t>SAPPHIRE</w:t>
       </w:r>
       <w:r>
-        <w:t xml:space="preserve"> which is used as a name space for a number of framework objects, such as the application object. The other variable is the namespace declared in the server-side Application class. The namespace is used to hold the application defined variables added while building the HTML.</w:t>
+        <w:t xml:space="preserve"> which is used as a name space for a number of framework objects, such as the application object. The other variable is the namespace declared in the server-side Application class. The namespace is used to hold the application d</w:t>
+      </w:r>
+      <w:bookmarkStart w:id="49" w:name="_GoBack"/>
+      <w:bookmarkEnd w:id="49"/>
+      <w:r>
+        <w:t>efined variables added while building the HTML.</w:t>
       </w:r>
     </w:p>
     <w:p>
       <w:pPr>
         <w:pStyle w:val="Heading2"/>
       </w:pPr>
-      <w:bookmarkStart w:id="50" w:name="_Toc378850738"/>
+      <w:bookmarkStart w:id="50" w:name="_Toc378860022"/>
       <w:proofErr w:type="spellStart"/>
       <w:r>
         <w:lastRenderedPageBreak/>
@@ -12497,7 +12940,7 @@
       <w:pPr>
         <w:pStyle w:val="Heading3"/>
       </w:pPr>
-      <w:bookmarkStart w:id="51" w:name="_Toc378850739"/>
+      <w:bookmarkStart w:id="51" w:name="_Toc378860023"/>
       <w:proofErr w:type="gramStart"/>
       <w:r>
         <w:t>listen</w:t>
@@ -12582,7 +13025,7 @@
       <w:pPr>
         <w:pStyle w:val="Heading3"/>
       </w:pPr>
-      <w:bookmarkStart w:id="52" w:name="_Toc378850740"/>
+      <w:bookmarkStart w:id="52" w:name="_Toc378860024"/>
       <w:proofErr w:type="gramStart"/>
       <w:r>
         <w:t>fire</w:t>
@@ -12652,7 +13095,7 @@
       <w:pPr>
         <w:pStyle w:val="Heading3"/>
       </w:pPr>
-      <w:bookmarkStart w:id="53" w:name="_Toc378850741"/>
+      <w:bookmarkStart w:id="53" w:name="_Toc378860025"/>
       <w:proofErr w:type="gramStart"/>
       <w:r>
         <w:t>remove</w:t>
@@ -12725,7 +13168,7 @@
       <w:pPr>
         <w:pStyle w:val="Heading2"/>
       </w:pPr>
-      <w:bookmarkStart w:id="54" w:name="_Toc378850742"/>
+      <w:bookmarkStart w:id="54" w:name="_Toc378860026"/>
       <w:proofErr w:type="spellStart"/>
       <w:r>
         <w:lastRenderedPageBreak/>
@@ -12943,7 +13386,7 @@
       <w:pPr>
         <w:pStyle w:val="Heading3"/>
       </w:pPr>
-      <w:bookmarkStart w:id="55" w:name="_Toc378850743"/>
+      <w:bookmarkStart w:id="55" w:name="_Toc378860027"/>
       <w:proofErr w:type="spellStart"/>
       <w:proofErr w:type="gramStart"/>
       <w:r>
@@ -13022,7 +13465,7 @@
       <w:pPr>
         <w:pStyle w:val="Heading3"/>
       </w:pPr>
-      <w:bookmarkStart w:id="56" w:name="_Toc378850744"/>
+      <w:bookmarkStart w:id="56" w:name="_Toc378860028"/>
       <w:proofErr w:type="spellStart"/>
       <w:proofErr w:type="gramStart"/>
       <w:r>
@@ -13225,7 +13668,7 @@
       <w:pPr>
         <w:pStyle w:val="Heading3"/>
       </w:pPr>
-      <w:bookmarkStart w:id="57" w:name="_Toc378850745"/>
+      <w:bookmarkStart w:id="57" w:name="_Toc378860029"/>
       <w:proofErr w:type="spellStart"/>
       <w:proofErr w:type="gramStart"/>
       <w:r>
@@ -13289,7 +13732,7 @@
       <w:pPr>
         <w:pStyle w:val="Heading3"/>
       </w:pPr>
-      <w:bookmarkStart w:id="58" w:name="_Toc378850746"/>
+      <w:bookmarkStart w:id="58" w:name="_Toc378860030"/>
       <w:proofErr w:type="spellStart"/>
       <w:proofErr w:type="gramStart"/>
       <w:r>
@@ -13401,7 +13844,7 @@
       <w:pPr>
         <w:pStyle w:val="Heading3"/>
       </w:pPr>
-      <w:bookmarkStart w:id="59" w:name="_Toc378850747"/>
+      <w:bookmarkStart w:id="59" w:name="_Toc378860031"/>
       <w:proofErr w:type="spellStart"/>
       <w:proofErr w:type="gramStart"/>
       <w:r>
@@ -13504,7 +13947,7 @@
       <w:pPr>
         <w:pStyle w:val="Heading3"/>
       </w:pPr>
-      <w:bookmarkStart w:id="60" w:name="_Toc378850748"/>
+      <w:bookmarkStart w:id="60" w:name="_Toc378860032"/>
       <w:proofErr w:type="spellStart"/>
       <w:proofErr w:type="gramStart"/>
       <w:r>
@@ -13604,7 +14047,7 @@
       <w:pPr>
         <w:pStyle w:val="Heading3"/>
       </w:pPr>
-      <w:bookmarkStart w:id="61" w:name="_Toc378850749"/>
+      <w:bookmarkStart w:id="61" w:name="_Toc378860033"/>
       <w:proofErr w:type="spellStart"/>
       <w:proofErr w:type="gramStart"/>
       <w:r>
@@ -13698,7 +14141,7 @@
       <w:pPr>
         <w:pStyle w:val="Heading3"/>
       </w:pPr>
-      <w:bookmarkStart w:id="62" w:name="_Toc378850750"/>
+      <w:bookmarkStart w:id="62" w:name="_Toc378860034"/>
       <w:proofErr w:type="spellStart"/>
       <w:proofErr w:type="gramStart"/>
       <w:r>
@@ -13806,7 +14249,7 @@
       <w:pPr>
         <w:pStyle w:val="Heading3"/>
       </w:pPr>
-      <w:bookmarkStart w:id="63" w:name="_Toc378850751"/>
+      <w:bookmarkStart w:id="63" w:name="_Toc378860035"/>
       <w:proofErr w:type="spellStart"/>
       <w:proofErr w:type="gramStart"/>
       <w:r>
@@ -13888,7 +14331,7 @@
       <w:pPr>
         <w:pStyle w:val="Heading3"/>
       </w:pPr>
-      <w:bookmarkStart w:id="64" w:name="_Toc378850752"/>
+      <w:bookmarkStart w:id="64" w:name="_Toc378860036"/>
       <w:proofErr w:type="spellStart"/>
       <w:proofErr w:type="gramStart"/>
       <w:r>
@@ -13969,7 +14412,7 @@
       <w:pPr>
         <w:pStyle w:val="Heading3"/>
       </w:pPr>
-      <w:bookmarkStart w:id="65" w:name="_Toc378850753"/>
+      <w:bookmarkStart w:id="65" w:name="_Toc378860037"/>
       <w:proofErr w:type="spellStart"/>
       <w:proofErr w:type="gramStart"/>
       <w:r>
@@ -14056,7 +14499,7 @@
       <w:pPr>
         <w:pStyle w:val="Heading3"/>
       </w:pPr>
-      <w:bookmarkStart w:id="66" w:name="_Toc378850754"/>
+      <w:bookmarkStart w:id="66" w:name="_Toc378860038"/>
       <w:proofErr w:type="spellStart"/>
       <w:proofErr w:type="gramStart"/>
       <w:r>
@@ -14141,7 +14584,7 @@
       <w:pPr>
         <w:pStyle w:val="Heading3"/>
       </w:pPr>
-      <w:bookmarkStart w:id="67" w:name="_Toc378850755"/>
+      <w:bookmarkStart w:id="67" w:name="_Toc378860039"/>
       <w:proofErr w:type="spellStart"/>
       <w:proofErr w:type="gramStart"/>
       <w:r>
@@ -14227,7 +14670,7 @@
       <w:pPr>
         <w:pStyle w:val="Heading3"/>
       </w:pPr>
-      <w:bookmarkStart w:id="68" w:name="_Toc378850756"/>
+      <w:bookmarkStart w:id="68" w:name="_Toc378860040"/>
       <w:proofErr w:type="spellStart"/>
       <w:proofErr w:type="gramStart"/>
       <w:r>
@@ -14312,7 +14755,7 @@
       <w:pPr>
         <w:pStyle w:val="Heading2"/>
       </w:pPr>
-      <w:bookmarkStart w:id="69" w:name="_Toc378850757"/>
+      <w:bookmarkStart w:id="69" w:name="_Toc378860041"/>
       <w:proofErr w:type="spellStart"/>
       <w:r>
         <w:lastRenderedPageBreak/>
@@ -14399,7 +14842,7 @@
       <w:pPr>
         <w:pStyle w:val="Heading3"/>
       </w:pPr>
-      <w:bookmarkStart w:id="70" w:name="_Toc378850758"/>
+      <w:bookmarkStart w:id="70" w:name="_Toc378860042"/>
       <w:proofErr w:type="gramStart"/>
       <w:r>
         <w:t>get</w:t>
@@ -14666,7 +15109,7 @@
       <w:pPr>
         <w:pStyle w:val="Heading2"/>
       </w:pPr>
-      <w:bookmarkStart w:id="71" w:name="_Toc378850759"/>
+      <w:bookmarkStart w:id="71" w:name="_Toc378860043"/>
       <w:proofErr w:type="spellStart"/>
       <w:r>
         <w:lastRenderedPageBreak/>
@@ -14789,7 +15232,7 @@
       <w:pPr>
         <w:pStyle w:val="Heading2"/>
       </w:pPr>
-      <w:bookmarkStart w:id="72" w:name="_Toc378850760"/>
+      <w:bookmarkStart w:id="72" w:name="_Toc378860044"/>
       <w:proofErr w:type="spellStart"/>
       <w:r>
         <w:lastRenderedPageBreak/>
@@ -15121,7 +15564,7 @@
       <w:pPr>
         <w:pStyle w:val="Heading3"/>
       </w:pPr>
-      <w:bookmarkStart w:id="73" w:name="_Toc378850761"/>
+      <w:bookmarkStart w:id="73" w:name="_Toc378860045"/>
       <w:proofErr w:type="gramStart"/>
       <w:r>
         <w:t>call</w:t>
@@ -15261,7 +15704,7 @@
       <w:pPr>
         <w:pStyle w:val="Heading2"/>
       </w:pPr>
-      <w:bookmarkStart w:id="74" w:name="_Toc378850762"/>
+      <w:bookmarkStart w:id="74" w:name="_Toc378860046"/>
       <w:r>
         <w:lastRenderedPageBreak/>
         <w:t>Translation</w:t>
@@ -15432,7 +15875,7 @@
       <w:pPr>
         <w:pStyle w:val="Heading3"/>
       </w:pPr>
-      <w:bookmarkStart w:id="75" w:name="_Toc378850763"/>
+      <w:bookmarkStart w:id="75" w:name="_Toc378860047"/>
       <w:r>
         <w:t>_T</w:t>
       </w:r>
@@ -15534,7 +15977,7 @@
       <w:pPr>
         <w:pStyle w:val="Heading3"/>
       </w:pPr>
-      <w:bookmarkStart w:id="76" w:name="_Toc378850764"/>
+      <w:bookmarkStart w:id="76" w:name="_Toc378860048"/>
       <w:proofErr w:type="spellStart"/>
       <w:proofErr w:type="gramStart"/>
       <w:r>
@@ -15758,7 +16201,7 @@
         <w:sz w:val="22"/>
         <w:szCs w:val="22"/>
       </w:rPr>
-      <w:t>40</w:t>
+      <w:t>28</w:t>
     </w:r>
     <w:r>
       <w:rPr>
@@ -18995,6 +19438,46 @@
     <w:basedOn w:val="DefaultParagraphFont"/>
     <w:rsid w:val="001E08A1"/>
   </w:style>
+  <w:style w:type="character" w:customStyle="1" w:styleId="kw2">
+    <w:name w:val="kw2"/>
+    <w:basedOn w:val="DefaultParagraphFont"/>
+    <w:rsid w:val="000E7CAB"/>
+  </w:style>
+  <w:style w:type="character" w:customStyle="1" w:styleId="br0">
+    <w:name w:val="br0"/>
+    <w:basedOn w:val="DefaultParagraphFont"/>
+    <w:rsid w:val="000E7CAB"/>
+  </w:style>
+  <w:style w:type="character" w:customStyle="1" w:styleId="nu0">
+    <w:name w:val="nu0"/>
+    <w:basedOn w:val="DefaultParagraphFont"/>
+    <w:rsid w:val="000E7CAB"/>
+  </w:style>
+  <w:style w:type="character" w:customStyle="1" w:styleId="kw1">
+    <w:name w:val="kw1"/>
+    <w:basedOn w:val="DefaultParagraphFont"/>
+    <w:rsid w:val="000E7CAB"/>
+  </w:style>
+  <w:style w:type="character" w:customStyle="1" w:styleId="me1">
+    <w:name w:val="me1"/>
+    <w:basedOn w:val="DefaultParagraphFont"/>
+    <w:rsid w:val="000E7CAB"/>
+  </w:style>
+  <w:style w:type="character" w:customStyle="1" w:styleId="co1">
+    <w:name w:val="co1"/>
+    <w:basedOn w:val="DefaultParagraphFont"/>
+    <w:rsid w:val="000E7CAB"/>
+  </w:style>
+  <w:style w:type="character" w:customStyle="1" w:styleId="kw3">
+    <w:name w:val="kw3"/>
+    <w:basedOn w:val="DefaultParagraphFont"/>
+    <w:rsid w:val="000E7CAB"/>
+  </w:style>
+  <w:style w:type="character" w:customStyle="1" w:styleId="st0">
+    <w:name w:val="st0"/>
+    <w:basedOn w:val="DefaultParagraphFont"/>
+    <w:rsid w:val="000E7CAB"/>
+  </w:style>
 </w:styles>
 </file>
 
@@ -20545,6 +21028,46 @@
     <w:basedOn w:val="DefaultParagraphFont"/>
     <w:rsid w:val="001E08A1"/>
   </w:style>
+  <w:style w:type="character" w:customStyle="1" w:styleId="kw2">
+    <w:name w:val="kw2"/>
+    <w:basedOn w:val="DefaultParagraphFont"/>
+    <w:rsid w:val="000E7CAB"/>
+  </w:style>
+  <w:style w:type="character" w:customStyle="1" w:styleId="br0">
+    <w:name w:val="br0"/>
+    <w:basedOn w:val="DefaultParagraphFont"/>
+    <w:rsid w:val="000E7CAB"/>
+  </w:style>
+  <w:style w:type="character" w:customStyle="1" w:styleId="nu0">
+    <w:name w:val="nu0"/>
+    <w:basedOn w:val="DefaultParagraphFont"/>
+    <w:rsid w:val="000E7CAB"/>
+  </w:style>
+  <w:style w:type="character" w:customStyle="1" w:styleId="kw1">
+    <w:name w:val="kw1"/>
+    <w:basedOn w:val="DefaultParagraphFont"/>
+    <w:rsid w:val="000E7CAB"/>
+  </w:style>
+  <w:style w:type="character" w:customStyle="1" w:styleId="me1">
+    <w:name w:val="me1"/>
+    <w:basedOn w:val="DefaultParagraphFont"/>
+    <w:rsid w:val="000E7CAB"/>
+  </w:style>
+  <w:style w:type="character" w:customStyle="1" w:styleId="co1">
+    <w:name w:val="co1"/>
+    <w:basedOn w:val="DefaultParagraphFont"/>
+    <w:rsid w:val="000E7CAB"/>
+  </w:style>
+  <w:style w:type="character" w:customStyle="1" w:styleId="kw3">
+    <w:name w:val="kw3"/>
+    <w:basedOn w:val="DefaultParagraphFont"/>
+    <w:rsid w:val="000E7CAB"/>
+  </w:style>
+  <w:style w:type="character" w:customStyle="1" w:styleId="st0">
+    <w:name w:val="st0"/>
+    <w:basedOn w:val="DefaultParagraphFont"/>
+    <w:rsid w:val="000E7CAB"/>
+  </w:style>
 </w:styles>
 </file>
 
@@ -20721,6 +21244,7 @@
     <w:rsid w:val="006E7770"/>
     <w:rsid w:val="0071127F"/>
     <w:rsid w:val="007C33E1"/>
+    <w:rsid w:val="007D2951"/>
     <w:rsid w:val="00837AE6"/>
     <w:rsid w:val="008C14F4"/>
     <w:rsid w:val="008D5B88"/>
@@ -21507,7 +22031,7 @@
 </file>
 
 <file path=customXml/itemProps1.xml><?xml version="1.0" encoding="utf-8"?>
-<ds:datastoreItem xmlns:ds="http://schemas.openxmlformats.org/officeDocument/2006/customXml" ds:itemID="{902AA028-59EB-4025-8839-E01E3650B08B}">
+<ds:datastoreItem xmlns:ds="http://schemas.openxmlformats.org/officeDocument/2006/customXml" ds:itemID="{D4C849E6-A820-48A0-9D07-FCD70C98A126}">
   <ds:schemaRefs>
     <ds:schemaRef ds:uri="http://schemas.openxmlformats.org/officeDocument/2006/bibliography"/>
   </ds:schemaRefs>

--- a/Sapphire Reference.docx
+++ b/Sapphire Reference.docx
@@ -12,6 +12,7 @@
         <w:dataBinding w:prefixMappings="xmlns:ns0='http://purl.org/dc/elements/1.1/' xmlns:ns1='http://schemas.openxmlformats.org/package/2006/metadata/core-properties' " w:xpath="/ns1:coreProperties[1]/ns0:title[1]" w:storeItemID="{6C3C8BC8-F283-45AE-878A-BAB7291924A1}"/>
         <w:text/>
       </w:sdtPr>
+      <w:sdtEndPr/>
       <w:sdtContent>
         <w:p>
           <w:pPr>
@@ -44,6 +45,7 @@
         <w:dataBinding w:prefixMappings="xmlns:ns0='http://purl.org/dc/elements/1.1/' xmlns:ns1='http://schemas.openxmlformats.org/package/2006/metadata/core-properties' " w:xpath="/ns1:coreProperties[1]/ns0:subject[1]" w:storeItemID="{6C3C8BC8-F283-45AE-878A-BAB7291924A1}"/>
         <w:text/>
       </w:sdtPr>
+      <w:sdtEndPr/>
       <w:sdtContent>
         <w:p>
           <w:pPr>
@@ -90,14 +92,27 @@
         </w:rPr>
         <w:t xml:space="preserve">Version </w:t>
       </w:r>
-      <w:fldSimple w:instr=" DOCPROPERTY  Version  \* MERGEFORMAT ">
-        <w:r>
-          <w:rPr>
-            <w:szCs w:val="20"/>
-          </w:rPr>
-          <w:t>0.1</w:t>
-        </w:r>
-      </w:fldSimple>
+      <w:r>
+        <w:fldChar w:fldCharType="begin"/>
+      </w:r>
+      <w:r>
+        <w:instrText xml:space="preserve"> DOCPROPERTY  Version  \* MERGEFORMAT </w:instrText>
+      </w:r>
+      <w:r>
+        <w:fldChar w:fldCharType="separate"/>
+      </w:r>
+      <w:r>
+        <w:rPr>
+          <w:szCs w:val="20"/>
+        </w:rPr>
+        <w:t>0.1</w:t>
+      </w:r>
+      <w:r>
+        <w:rPr>
+          <w:szCs w:val="20"/>
+        </w:rPr>
+        <w:fldChar w:fldCharType="end"/>
+      </w:r>
     </w:p>
     <w:p>
       <w:pPr>
@@ -12161,6 +12176,30 @@
       <w:r>
         <w:t xml:space="preserve"> static assets for your application</w:t>
       </w:r>
+      <w:r>
+        <w:t>:</w:t>
+      </w:r>
+      <w:bookmarkStart w:id="44" w:name="_GoBack"/>
+      <w:bookmarkEnd w:id="44"/>
+      <w:r>
+        <w:t xml:space="preserve"> </w:t>
+      </w:r>
+      <w:proofErr w:type="spellStart"/>
+      <w:r>
+        <w:t>js</w:t>
+      </w:r>
+      <w:proofErr w:type="spellEnd"/>
+      <w:r>
+        <w:t xml:space="preserve">, </w:t>
+      </w:r>
+      <w:proofErr w:type="spellStart"/>
+      <w:r>
+        <w:t>css</w:t>
+      </w:r>
+      <w:proofErr w:type="spellEnd"/>
+      <w:r>
+        <w:t>, images, pages, panels, dialogs</w:t>
+      </w:r>
     </w:p>
     <w:p>
       <w:pPr>
@@ -12275,10 +12314,57 @@
         <w:rPr>
           <w:b/>
         </w:rPr>
-        <w:t xml:space="preserve">pages/ </w:t>
-      </w:r>
-      <w:r>
-        <w:t>html templates for page</w:t>
+        <w:t xml:space="preserve">templates/ </w:t>
+      </w:r>
+      <w:r>
+        <w:t>html</w:t>
+      </w:r>
+      <w:r>
+        <w:rPr>
+          <w:b/>
+        </w:rPr>
+        <w:t xml:space="preserve"> </w:t>
+      </w:r>
+      <w:r>
+        <w:t>template files</w:t>
+      </w:r>
+    </w:p>
+    <w:p>
+      <w:r>
+        <w:t xml:space="preserve">The directory structure for </w:t>
+      </w:r>
+      <w:r>
+        <w:t>features</w:t>
+      </w:r>
+      <w:r>
+        <w:t xml:space="preserve"> </w:t>
+      </w:r>
+      <w:r>
+        <w:t>is</w:t>
+      </w:r>
+      <w:r>
+        <w:t xml:space="preserve"> similar</w:t>
+      </w:r>
+      <w:r>
+        <w:t xml:space="preserve"> to applications</w:t>
+      </w:r>
+    </w:p>
+    <w:p>
+      <w:pPr>
+        <w:pStyle w:val="ListParagraph"/>
+        <w:numPr>
+          <w:ilvl w:val="0"/>
+          <w:numId w:val="16"/>
+        </w:numPr>
+      </w:pPr>
+      <w:r>
+        <w:rPr>
+          <w:b/>
+        </w:rPr>
+        <w:t>assets/</w:t>
+      </w:r>
+      <w:r>
+        <w:t xml:space="preserve"> static assets for your application</w:t>
       </w:r>
     </w:p>
     <w:p>
@@ -12296,137 +12382,6 @@
         <w:rPr>
           <w:b/>
         </w:rPr>
-        <w:t xml:space="preserve">dialogs/ </w:t>
-      </w:r>
-      <w:r>
-        <w:t>html templates for dialogs</w:t>
-      </w:r>
-    </w:p>
-    <w:p>
-      <w:pPr>
-        <w:pStyle w:val="ListParagraph"/>
-        <w:numPr>
-          <w:ilvl w:val="0"/>
-          <w:numId w:val="16"/>
-        </w:numPr>
-        <w:rPr>
-          <w:b/>
-        </w:rPr>
-      </w:pPr>
-      <w:r>
-        <w:rPr>
-          <w:b/>
-        </w:rPr>
-        <w:t xml:space="preserve">templates/ </w:t>
-      </w:r>
-      <w:r>
-        <w:t>html</w:t>
-      </w:r>
-      <w:r>
-        <w:rPr>
-          <w:b/>
-        </w:rPr>
-        <w:t xml:space="preserve"> </w:t>
-      </w:r>
-      <w:r>
-        <w:t>template files</w:t>
-      </w:r>
-    </w:p>
-    <w:p>
-      <w:r>
-        <w:t xml:space="preserve">The directory structure for </w:t>
-      </w:r>
-      <w:r>
-        <w:t>features</w:t>
-      </w:r>
-      <w:r>
-        <w:t xml:space="preserve"> </w:t>
-      </w:r>
-      <w:r>
-        <w:t>is</w:t>
-      </w:r>
-      <w:r>
-        <w:t xml:space="preserve"> similar</w:t>
-      </w:r>
-      <w:r>
-        <w:t xml:space="preserve"> to applications</w:t>
-      </w:r>
-    </w:p>
-    <w:p>
-      <w:pPr>
-        <w:pStyle w:val="ListParagraph"/>
-        <w:numPr>
-          <w:ilvl w:val="0"/>
-          <w:numId w:val="16"/>
-        </w:numPr>
-      </w:pPr>
-      <w:r>
-        <w:rPr>
-          <w:b/>
-        </w:rPr>
-        <w:t>assets/</w:t>
-      </w:r>
-      <w:r>
-        <w:t xml:space="preserve"> static assets for your application</w:t>
-      </w:r>
-    </w:p>
-    <w:p>
-      <w:pPr>
-        <w:pStyle w:val="ListParagraph"/>
-        <w:numPr>
-          <w:ilvl w:val="0"/>
-          <w:numId w:val="16"/>
-        </w:numPr>
-        <w:rPr>
-          <w:b/>
-        </w:rPr>
-      </w:pPr>
-      <w:r>
-        <w:rPr>
-          <w:b/>
-        </w:rPr>
-        <w:t xml:space="preserve">pages/ </w:t>
-      </w:r>
-      <w:r>
-        <w:t>html templates for page</w:t>
-      </w:r>
-    </w:p>
-    <w:p>
-      <w:pPr>
-        <w:pStyle w:val="ListParagraph"/>
-        <w:numPr>
-          <w:ilvl w:val="0"/>
-          <w:numId w:val="16"/>
-        </w:numPr>
-        <w:rPr>
-          <w:b/>
-        </w:rPr>
-      </w:pPr>
-      <w:r>
-        <w:rPr>
-          <w:b/>
-        </w:rPr>
-        <w:t xml:space="preserve">dialogs/ </w:t>
-      </w:r>
-      <w:r>
-        <w:t>html templates for dialogs</w:t>
-      </w:r>
-    </w:p>
-    <w:p>
-      <w:pPr>
-        <w:pStyle w:val="ListParagraph"/>
-        <w:numPr>
-          <w:ilvl w:val="0"/>
-          <w:numId w:val="16"/>
-        </w:numPr>
-        <w:rPr>
-          <w:b/>
-        </w:rPr>
-      </w:pPr>
-      <w:r>
-        <w:rPr>
-          <w:b/>
-        </w:rPr>
         <w:t xml:space="preserve">templates/ </w:t>
       </w:r>
       <w:r>
@@ -12482,25 +12437,25 @@
         <w:pStyle w:val="Heading1"/>
         <w:spacing w:before="5760"/>
       </w:pPr>
-      <w:bookmarkStart w:id="44" w:name="_Toc378860017"/>
+      <w:bookmarkStart w:id="45" w:name="_Toc378860017"/>
       <w:r>
         <w:t>Client</w:t>
       </w:r>
       <w:r>
         <w:t xml:space="preserve"> API</w:t>
       </w:r>
-      <w:bookmarkEnd w:id="44"/>
+      <w:bookmarkEnd w:id="45"/>
     </w:p>
     <w:p>
       <w:pPr>
         <w:pStyle w:val="Heading2"/>
       </w:pPr>
-      <w:bookmarkStart w:id="45" w:name="_Toc378860018"/>
+      <w:bookmarkStart w:id="46" w:name="_Toc378860018"/>
       <w:r>
         <w:lastRenderedPageBreak/>
         <w:t>Packages</w:t>
       </w:r>
-      <w:bookmarkEnd w:id="45"/>
+      <w:bookmarkEnd w:id="46"/>
     </w:p>
     <w:p>
       <w:r>
@@ -12632,11 +12587,11 @@
       <w:pPr>
         <w:pStyle w:val="Heading3"/>
       </w:pPr>
-      <w:bookmarkStart w:id="46" w:name="_Toc378860019"/>
+      <w:bookmarkStart w:id="47" w:name="_Toc378860019"/>
       <w:r>
         <w:t>Package</w:t>
       </w:r>
-      <w:bookmarkEnd w:id="46"/>
+      <w:bookmarkEnd w:id="47"/>
     </w:p>
     <w:p>
       <w:pPr>
@@ -12781,11 +12736,11 @@
       <w:pPr>
         <w:pStyle w:val="Heading3"/>
       </w:pPr>
-      <w:bookmarkStart w:id="47" w:name="_Toc378860020"/>
+      <w:bookmarkStart w:id="48" w:name="_Toc378860020"/>
       <w:r>
         <w:t>Import</w:t>
       </w:r>
-      <w:bookmarkEnd w:id="47"/>
+      <w:bookmarkEnd w:id="48"/>
     </w:p>
     <w:p>
       <w:pPr>
@@ -12878,12 +12833,12 @@
       <w:pPr>
         <w:pStyle w:val="Heading2"/>
       </w:pPr>
-      <w:bookmarkStart w:id="48" w:name="_Toc378860021"/>
+      <w:bookmarkStart w:id="49" w:name="_Toc378860021"/>
       <w:r>
         <w:lastRenderedPageBreak/>
         <w:t>Global Variables</w:t>
       </w:r>
-      <w:bookmarkEnd w:id="48"/>
+      <w:bookmarkEnd w:id="49"/>
     </w:p>
     <w:p>
       <w:r>
@@ -12896,12 +12851,7 @@
         <w:t>SAPPHIRE</w:t>
       </w:r>
       <w:r>
-        <w:t xml:space="preserve"> which is used as a name space for a number of framework objects, such as the application object. The other variable is the namespace declared in the server-side Application class. The namespace is used to hold the application d</w:t>
-      </w:r>
-      <w:bookmarkStart w:id="49" w:name="_GoBack"/>
-      <w:bookmarkEnd w:id="49"/>
-      <w:r>
-        <w:t>efined variables added while building the HTML.</w:t>
+        <w:t xml:space="preserve"> which is used as a name space for a number of framework objects, such as the application object. The other variable is the namespace declared in the server-side Application class. The namespace is used to hold the application defined variables added while building the HTML.</w:t>
       </w:r>
     </w:p>
     <w:p>
@@ -16136,7 +16086,7 @@
       <w:rPr>
         <w:noProof/>
       </w:rPr>
-      <w:t>iii</w:t>
+      <w:t>ii</w:t>
     </w:r>
     <w:r>
       <w:rPr>
@@ -16201,7 +16151,7 @@
         <w:sz w:val="22"/>
         <w:szCs w:val="22"/>
       </w:rPr>
-      <w:t>28</w:t>
+      <w:t>23</w:t>
     </w:r>
     <w:r>
       <w:rPr>
@@ -16256,6 +16206,7 @@
         <w:dataBinding w:prefixMappings="xmlns:ns0='http://purl.org/dc/elements/1.1/' xmlns:ns1='http://schemas.openxmlformats.org/package/2006/metadata/core-properties' " w:xpath="/ns1:coreProperties[1]/ns0:subject[1]" w:storeItemID="{6C3C8BC8-F283-45AE-878A-BAB7291924A1}"/>
         <w:text/>
       </w:sdtPr>
+      <w:sdtEndPr/>
       <w:sdtContent>
         <w:r>
           <w:t>Programmer’s Reference</w:t>
@@ -16279,6 +16230,7 @@
         <w:dataBinding w:prefixMappings="xmlns:ns0='http://purl.org/dc/elements/1.1/' xmlns:ns1='http://schemas.openxmlformats.org/package/2006/metadata/core-properties' " w:xpath="/ns1:coreProperties[1]/ns0:subject[1]" w:storeItemID="{6C3C8BC8-F283-45AE-878A-BAB7291924A1}"/>
         <w:text/>
       </w:sdtPr>
+      <w:sdtEndPr/>
       <w:sdtContent>
         <w:r>
           <w:t>Programmer’s Reference</w:t>
@@ -18275,6 +18227,7 @@
   <w:style w:type="character" w:default="1" w:styleId="DefaultParagraphFont">
     <w:name w:val="Default Paragraph Font"/>
     <w:uiPriority w:val="1"/>
+    <w:semiHidden/>
     <w:unhideWhenUsed/>
   </w:style>
   <w:style w:type="table" w:default="1" w:styleId="TableNormal">
@@ -19865,6 +19818,7 @@
   <w:style w:type="character" w:default="1" w:styleId="DefaultParagraphFont">
     <w:name w:val="Default Paragraph Font"/>
     <w:uiPriority w:val="1"/>
+    <w:semiHidden/>
     <w:unhideWhenUsed/>
   </w:style>
   <w:style w:type="table" w:default="1" w:styleId="TableNormal">
@@ -21199,8 +21153,9 @@
     <w:panose1 w:val="020B0604030504040204"/>
     <w:charset w:val="00"/>
     <w:family w:val="swiss"/>
+    <w:notTrueType/>
     <w:pitch w:val="variable"/>
-    <w:sig w:usb0="E1002EFF" w:usb1="C000605B" w:usb2="00000029" w:usb3="00000000" w:csb0="000101FF" w:csb1="00000000"/>
+    <w:sig w:usb0="00000003" w:usb1="00000000" w:usb2="00000000" w:usb3="00000000" w:csb0="00000001" w:csb1="00000000"/>
   </w:font>
   <w:font w:name="Garamond">
     <w:panose1 w:val="02020404030301010803"/>
@@ -21231,6 +21186,7 @@
   <w:rsids>
     <w:rsidRoot w:val="00C3504E"/>
     <w:rsid w:val="00026D9F"/>
+    <w:rsid w:val="00141AD8"/>
     <w:rsid w:val="001B243F"/>
     <w:rsid w:val="0020697B"/>
     <w:rsid w:val="002A153C"/>
@@ -22031,7 +21987,7 @@
 </file>
 
 <file path=customXml/itemProps1.xml><?xml version="1.0" encoding="utf-8"?>
-<ds:datastoreItem xmlns:ds="http://schemas.openxmlformats.org/officeDocument/2006/customXml" ds:itemID="{D4C849E6-A820-48A0-9D07-FCD70C98A126}">
+<ds:datastoreItem xmlns:ds="http://schemas.openxmlformats.org/officeDocument/2006/customXml" ds:itemID="{BCA8156A-1B49-4AE9-B84E-0923E76D870C}">
   <ds:schemaRefs>
     <ds:schemaRef ds:uri="http://schemas.openxmlformats.org/officeDocument/2006/bibliography"/>
   </ds:schemaRefs>

--- a/Sapphire Reference.docx
+++ b/Sapphire Reference.docx
@@ -12,7 +12,6 @@
         <w:dataBinding w:prefixMappings="xmlns:ns0='http://purl.org/dc/elements/1.1/' xmlns:ns1='http://schemas.openxmlformats.org/package/2006/metadata/core-properties' " w:xpath="/ns1:coreProperties[1]/ns0:title[1]" w:storeItemID="{6C3C8BC8-F283-45AE-878A-BAB7291924A1}"/>
         <w:text/>
       </w:sdtPr>
-      <w:sdtEndPr/>
       <w:sdtContent>
         <w:p>
           <w:pPr>
@@ -45,7 +44,6 @@
         <w:dataBinding w:prefixMappings="xmlns:ns0='http://purl.org/dc/elements/1.1/' xmlns:ns1='http://schemas.openxmlformats.org/package/2006/metadata/core-properties' " w:xpath="/ns1:coreProperties[1]/ns0:subject[1]" w:storeItemID="{6C3C8BC8-F283-45AE-878A-BAB7291924A1}"/>
         <w:text/>
       </w:sdtPr>
-      <w:sdtEndPr/>
       <w:sdtContent>
         <w:p>
           <w:pPr>
@@ -92,27 +90,14 @@
         </w:rPr>
         <w:t xml:space="preserve">Version </w:t>
       </w:r>
-      <w:r>
-        <w:fldChar w:fldCharType="begin"/>
-      </w:r>
-      <w:r>
-        <w:instrText xml:space="preserve"> DOCPROPERTY  Version  \* MERGEFORMAT </w:instrText>
-      </w:r>
-      <w:r>
-        <w:fldChar w:fldCharType="separate"/>
-      </w:r>
-      <w:r>
-        <w:rPr>
-          <w:szCs w:val="20"/>
-        </w:rPr>
-        <w:t>0.1</w:t>
-      </w:r>
-      <w:r>
-        <w:rPr>
-          <w:szCs w:val="20"/>
-        </w:rPr>
-        <w:fldChar w:fldCharType="end"/>
-      </w:r>
+      <w:fldSimple w:instr=" DOCPROPERTY  Version  \* MERGEFORMAT ">
+        <w:r>
+          <w:rPr>
+            <w:szCs w:val="20"/>
+          </w:rPr>
+          <w:t>0.1</w:t>
+        </w:r>
+      </w:fldSimple>
     </w:p>
     <w:p>
       <w:pPr>
@@ -5657,6 +5642,8 @@
         <w:pStyle w:val="Heading3"/>
       </w:pPr>
       <w:bookmarkStart w:id="5" w:name="_Toc378859979"/>
+      <w:bookmarkStart w:id="6" w:name="_GoBack"/>
+      <w:bookmarkEnd w:id="6"/>
       <w:proofErr w:type="spellStart"/>
       <w:r>
         <w:t>MooTools</w:t>
@@ -6290,11 +6277,11 @@
       <w:pPr>
         <w:pStyle w:val="Heading3"/>
       </w:pPr>
-      <w:bookmarkStart w:id="6" w:name="_Toc378859980"/>
+      <w:bookmarkStart w:id="7" w:name="_Toc378859980"/>
       <w:r>
         <w:t>Q</w:t>
       </w:r>
-      <w:bookmarkEnd w:id="6"/>
+      <w:bookmarkEnd w:id="7"/>
     </w:p>
     <w:p>
       <w:r>
@@ -6310,7 +6297,7 @@
       <w:pPr>
         <w:pStyle w:val="Heading2"/>
       </w:pPr>
-      <w:bookmarkStart w:id="7" w:name="_Toc378859981"/>
+      <w:bookmarkStart w:id="8" w:name="_Toc378859981"/>
       <w:r>
         <w:lastRenderedPageBreak/>
         <w:t xml:space="preserve">Structure of </w:t>
@@ -6318,7 +6305,7 @@
       <w:r>
         <w:t>an Application</w:t>
       </w:r>
-      <w:bookmarkEnd w:id="7"/>
+      <w:bookmarkEnd w:id="8"/>
     </w:p>
     <w:p>
       <w:r>
@@ -6526,18 +6513,18 @@
       <w:pPr>
         <w:pStyle w:val="Heading2"/>
       </w:pPr>
-      <w:bookmarkStart w:id="8" w:name="_Toc378859982"/>
+      <w:bookmarkStart w:id="9" w:name="_Toc378859982"/>
       <w:r>
         <w:lastRenderedPageBreak/>
         <w:t>Philosophy</w:t>
       </w:r>
-      <w:bookmarkEnd w:id="8"/>
+      <w:bookmarkEnd w:id="9"/>
     </w:p>
     <w:p>
       <w:pPr>
         <w:pStyle w:val="Heading3"/>
       </w:pPr>
-      <w:bookmarkStart w:id="9" w:name="_Toc378859983"/>
+      <w:bookmarkStart w:id="10" w:name="_Toc378859983"/>
       <w:r>
         <w:t xml:space="preserve">Separate </w:t>
       </w:r>
@@ -6547,7 +6534,7 @@
       <w:r>
         <w:t>Code</w:t>
       </w:r>
-      <w:bookmarkEnd w:id="9"/>
+      <w:bookmarkEnd w:id="10"/>
     </w:p>
     <w:p>
       <w:r>
@@ -6899,11 +6886,11 @@
       <w:pPr>
         <w:pStyle w:val="Heading3"/>
       </w:pPr>
-      <w:bookmarkStart w:id="10" w:name="_Toc378859984"/>
+      <w:bookmarkStart w:id="11" w:name="_Toc378859984"/>
       <w:r>
         <w:t>Model/View/Controller</w:t>
       </w:r>
-      <w:bookmarkEnd w:id="10"/>
+      <w:bookmarkEnd w:id="11"/>
       <w:r>
         <w:t xml:space="preserve"> </w:t>
       </w:r>
@@ -7853,7 +7840,7 @@
         <w:pStyle w:val="Heading1"/>
         <w:spacing w:before="5760"/>
       </w:pPr>
-      <w:bookmarkStart w:id="11" w:name="_Toc378859985"/>
+      <w:bookmarkStart w:id="12" w:name="_Toc378859985"/>
       <w:r>
         <w:t>Server</w:t>
       </w:r>
@@ -7863,18 +7850,18 @@
       <w:r>
         <w:t>API</w:t>
       </w:r>
-      <w:bookmarkEnd w:id="11"/>
+      <w:bookmarkEnd w:id="12"/>
     </w:p>
     <w:p>
       <w:pPr>
         <w:pStyle w:val="Heading2"/>
       </w:pPr>
-      <w:bookmarkStart w:id="12" w:name="_Toc378859986"/>
+      <w:bookmarkStart w:id="13" w:name="_Toc378859986"/>
       <w:r>
         <w:lastRenderedPageBreak/>
         <w:t>Introduction</w:t>
       </w:r>
-      <w:bookmarkEnd w:id="12"/>
+      <w:bookmarkEnd w:id="13"/>
     </w:p>
     <w:p>
       <w:r>
@@ -7886,12 +7873,12 @@
       <w:pPr>
         <w:pStyle w:val="Heading2"/>
       </w:pPr>
-      <w:bookmarkStart w:id="13" w:name="_Toc378859987"/>
+      <w:bookmarkStart w:id="14" w:name="_Toc378859987"/>
       <w:r>
         <w:lastRenderedPageBreak/>
         <w:t>Routing</w:t>
       </w:r>
-      <w:bookmarkEnd w:id="13"/>
+      <w:bookmarkEnd w:id="14"/>
     </w:p>
     <w:p>
       <w:r>
@@ -7908,11 +7895,11 @@
       <w:pPr>
         <w:pStyle w:val="Heading3"/>
       </w:pPr>
-      <w:bookmarkStart w:id="14" w:name="_Toc378859988"/>
+      <w:bookmarkStart w:id="15" w:name="_Toc378859988"/>
       <w:r>
         <w:t>Application Routing</w:t>
       </w:r>
-      <w:bookmarkEnd w:id="14"/>
+      <w:bookmarkEnd w:id="15"/>
     </w:p>
     <w:p>
       <w:r>
@@ -7955,14 +7942,14 @@
       <w:pPr>
         <w:pStyle w:val="Heading3"/>
       </w:pPr>
-      <w:bookmarkStart w:id="15" w:name="_Toc378859989"/>
+      <w:bookmarkStart w:id="16" w:name="_Toc378859989"/>
       <w:r>
         <w:t>Static file R</w:t>
       </w:r>
       <w:r>
         <w:t>outing</w:t>
       </w:r>
-      <w:bookmarkEnd w:id="15"/>
+      <w:bookmarkEnd w:id="16"/>
     </w:p>
     <w:p>
       <w:r>
@@ -8045,11 +8032,11 @@
       <w:pPr>
         <w:pStyle w:val="Heading3"/>
       </w:pPr>
-      <w:bookmarkStart w:id="16" w:name="_Toc378859990"/>
+      <w:bookmarkStart w:id="17" w:name="_Toc378859990"/>
       <w:r>
         <w:t>Services Routing</w:t>
       </w:r>
-      <w:bookmarkEnd w:id="16"/>
+      <w:bookmarkEnd w:id="17"/>
     </w:p>
     <w:p>
       <w:r>
@@ -8203,7 +8190,7 @@
       <w:pPr>
         <w:pStyle w:val="Heading2"/>
       </w:pPr>
-      <w:bookmarkStart w:id="17" w:name="_Toc378859991"/>
+      <w:bookmarkStart w:id="18" w:name="_Toc378859991"/>
       <w:r>
         <w:lastRenderedPageBreak/>
         <w:t xml:space="preserve">Application </w:t>
@@ -8211,11 +8198,11 @@
       <w:r>
         <w:t>Class</w:t>
       </w:r>
-      <w:bookmarkEnd w:id="17"/>
-    </w:p>
-    <w:p>
-      <w:bookmarkStart w:id="18" w:name="FaceBook_calls"/>
       <w:bookmarkEnd w:id="18"/>
+    </w:p>
+    <w:p>
+      <w:bookmarkStart w:id="19" w:name="FaceBook_calls"/>
+      <w:bookmarkEnd w:id="19"/>
       <w:r>
         <w:t xml:space="preserve">Use the </w:t>
       </w:r>
@@ -8597,12 +8584,12 @@
       <w:pPr>
         <w:pStyle w:val="Heading3"/>
       </w:pPr>
-      <w:bookmarkStart w:id="19" w:name="_Toc378859992"/>
+      <w:bookmarkStart w:id="20" w:name="_Toc378859992"/>
       <w:proofErr w:type="gramStart"/>
       <w:r>
         <w:t>initialize</w:t>
       </w:r>
-      <w:bookmarkEnd w:id="19"/>
+      <w:bookmarkEnd w:id="20"/>
       <w:proofErr w:type="gramEnd"/>
     </w:p>
     <w:p>
@@ -8651,71 +8638,12 @@
       <w:pPr>
         <w:pStyle w:val="Heading3"/>
       </w:pPr>
-      <w:bookmarkStart w:id="20" w:name="_Toc378859993"/>
+      <w:bookmarkStart w:id="21" w:name="_Toc378859993"/>
       <w:proofErr w:type="spellStart"/>
       <w:proofErr w:type="gramStart"/>
       <w:r>
         <w:lastRenderedPageBreak/>
         <w:t>addState</w:t>
-      </w:r>
-      <w:bookmarkEnd w:id="20"/>
-      <w:proofErr w:type="spellEnd"/>
-      <w:proofErr w:type="gramEnd"/>
-    </w:p>
-    <w:p>
-      <w:pPr>
-        <w:pStyle w:val="FunctionDefinition"/>
-      </w:pPr>
-      <w:proofErr w:type="spellStart"/>
-      <w:proofErr w:type="gramStart"/>
-      <w:r>
-        <w:t>addState</w:t>
-      </w:r>
-      <w:proofErr w:type="spellEnd"/>
-      <w:r>
-        <w:t xml:space="preserve"> :</w:t>
-      </w:r>
-      <w:proofErr w:type="gramEnd"/>
-      <w:r>
-        <w:t xml:space="preserve"> function(state)</w:t>
-      </w:r>
-    </w:p>
-    <w:p>
-      <w:r>
-        <w:t>Call this method to add a state class to the body tag of the HTML file. States are used to setup initial presentation states for the application. For example, a ‘login’ state could configure the application header to display the login information, rather than a login button.</w:t>
-      </w:r>
-    </w:p>
-    <w:p>
-      <w:pPr>
-        <w:pStyle w:val="Heading4"/>
-      </w:pPr>
-      <w:r>
-        <w:t>Parameters</w:t>
-      </w:r>
-    </w:p>
-    <w:p>
-      <w:pPr>
-        <w:pStyle w:val="ParameterDefinition"/>
-      </w:pPr>
-      <w:proofErr w:type="gramStart"/>
-      <w:r>
-        <w:t>state</w:t>
-      </w:r>
-      <w:proofErr w:type="gramEnd"/>
-      <w:r>
-        <w:tab/>
-        <w:t>The name of the state</w:t>
-      </w:r>
-    </w:p>
-    <w:p>
-      <w:pPr>
-        <w:pStyle w:val="Heading3"/>
-      </w:pPr>
-      <w:bookmarkStart w:id="21" w:name="_Toc378859994"/>
-      <w:proofErr w:type="spellStart"/>
-      <w:proofErr w:type="gramStart"/>
-      <w:r>
-        <w:t>addVariable</w:t>
       </w:r>
       <w:bookmarkEnd w:id="21"/>
       <w:proofErr w:type="spellEnd"/>
@@ -8728,7 +8656,7 @@
       <w:proofErr w:type="spellStart"/>
       <w:proofErr w:type="gramStart"/>
       <w:r>
-        <w:t>addVariable</w:t>
+        <w:t>addState</w:t>
       </w:r>
       <w:proofErr w:type="spellEnd"/>
       <w:r>
@@ -8736,12 +8664,12 @@
       </w:r>
       <w:proofErr w:type="gramEnd"/>
       <w:r>
-        <w:t xml:space="preserve"> function(name, value)</w:t>
-      </w:r>
-    </w:p>
-    <w:p>
-      <w:r>
-        <w:t>Call this function to add a variable to the application. Variables will be added to the name space specified when the Application was constructed.</w:t>
+        <w:t xml:space="preserve"> function(state)</w:t>
+      </w:r>
+    </w:p>
+    <w:p>
+      <w:r>
+        <w:t>Call this method to add a state class to the body tag of the HTML file. States are used to setup initial presentation states for the application. For example, a ‘login’ state could configure the application header to display the login information, rather than a login button.</w:t>
       </w:r>
     </w:p>
     <w:p>
@@ -8758,43 +8686,23 @@
       </w:pPr>
       <w:proofErr w:type="gramStart"/>
       <w:r>
-        <w:t>name</w:t>
+        <w:t>state</w:t>
       </w:r>
       <w:proofErr w:type="gramEnd"/>
       <w:r>
         <w:tab/>
-        <w:t>The name of the variable.</w:t>
-      </w:r>
-    </w:p>
-    <w:p>
-      <w:pPr>
-        <w:pStyle w:val="ParameterDefinition"/>
-      </w:pPr>
-      <w:proofErr w:type="gramStart"/>
-      <w:r>
-        <w:t>v</w:t>
-      </w:r>
-      <w:r>
-        <w:t>alue</w:t>
-      </w:r>
-      <w:proofErr w:type="gramEnd"/>
-      <w:r>
-        <w:tab/>
-        <w:t>The value of the variable. This should be the native ty</w:t>
-      </w:r>
-      <w:r>
-        <w:t>pe, not a JSON string.</w:t>
+        <w:t>The name of the state</w:t>
       </w:r>
     </w:p>
     <w:p>
       <w:pPr>
         <w:pStyle w:val="Heading3"/>
       </w:pPr>
-      <w:bookmarkStart w:id="22" w:name="_Toc378859995"/>
+      <w:bookmarkStart w:id="22" w:name="_Toc378859994"/>
       <w:proofErr w:type="spellStart"/>
       <w:proofErr w:type="gramStart"/>
       <w:r>
-        <w:t>addUrl</w:t>
+        <w:t>addVariable</w:t>
       </w:r>
       <w:bookmarkEnd w:id="22"/>
       <w:proofErr w:type="spellEnd"/>
@@ -8807,7 +8715,7 @@
       <w:proofErr w:type="spellStart"/>
       <w:proofErr w:type="gramStart"/>
       <w:r>
-        <w:t>addUrl</w:t>
+        <w:t>addVariable</w:t>
       </w:r>
       <w:proofErr w:type="spellEnd"/>
       <w:r>
@@ -8820,28 +8728,29 @@
     </w:p>
     <w:p>
       <w:r>
-        <w:t>Call this method to add a URL to the list of managed URLs. URLs will be available in &lt;namespace&gt;.</w:t>
-      </w:r>
-      <w:proofErr w:type="spellStart"/>
-      <w:r>
-        <w:t>urls</w:t>
-      </w:r>
-      <w:proofErr w:type="spellEnd"/>
+        <w:t>Call this function to add a variable to the application. Variables will be added to the name space specified when the Application was constructed.</w:t>
+      </w:r>
+    </w:p>
+    <w:p>
+      <w:pPr>
+        <w:pStyle w:val="Heading4"/>
+      </w:pPr>
+      <w:r>
+        <w:t>Parameters</w:t>
+      </w:r>
+    </w:p>
+    <w:p>
+      <w:pPr>
+        <w:pStyle w:val="ParameterDefinition"/>
+      </w:pPr>
       <w:proofErr w:type="gramStart"/>
       <w:r>
-        <w:t>.&lt;</w:t>
+        <w:t>name</w:t>
       </w:r>
       <w:proofErr w:type="gramEnd"/>
       <w:r>
-        <w:t>name&gt;</w:t>
-      </w:r>
-    </w:p>
-    <w:p>
-      <w:pPr>
-        <w:pStyle w:val="Heading4"/>
-      </w:pPr>
-      <w:r>
-        <w:t>Parameters</w:t>
+        <w:tab/>
+        <w:t>The name of the variable.</w:t>
       </w:r>
     </w:p>
     <w:p>
@@ -8850,42 +8759,29 @@
       </w:pPr>
       <w:proofErr w:type="gramStart"/>
       <w:r>
-        <w:t>name</w:t>
+        <w:t>v</w:t>
+      </w:r>
+      <w:r>
+        <w:t>alue</w:t>
       </w:r>
       <w:proofErr w:type="gramEnd"/>
       <w:r>
         <w:tab/>
-        <w:t xml:space="preserve">The name of the </w:t>
-      </w:r>
-      <w:proofErr w:type="spellStart"/>
-      <w:r>
-        <w:t>url</w:t>
-      </w:r>
-      <w:proofErr w:type="spellEnd"/>
-    </w:p>
-    <w:p>
-      <w:pPr>
-        <w:pStyle w:val="ParameterDefinition"/>
-      </w:pPr>
-      <w:proofErr w:type="gramStart"/>
-      <w:r>
-        <w:t>value</w:t>
-      </w:r>
-      <w:proofErr w:type="gramEnd"/>
-      <w:r>
-        <w:tab/>
-        <w:t>The actual URL itself</w:t>
+        <w:t>The value of the variable. This should be the native ty</w:t>
+      </w:r>
+      <w:r>
+        <w:t>pe, not a JSON string.</w:t>
       </w:r>
     </w:p>
     <w:p>
       <w:pPr>
         <w:pStyle w:val="Heading3"/>
       </w:pPr>
-      <w:bookmarkStart w:id="23" w:name="_Toc378859996"/>
+      <w:bookmarkStart w:id="23" w:name="_Toc378859995"/>
       <w:proofErr w:type="spellStart"/>
       <w:proofErr w:type="gramStart"/>
       <w:r>
-        <w:t>addConfig</w:t>
+        <w:t>addUrl</w:t>
       </w:r>
       <w:bookmarkEnd w:id="23"/>
       <w:proofErr w:type="spellEnd"/>
@@ -8898,7 +8794,7 @@
       <w:proofErr w:type="spellStart"/>
       <w:proofErr w:type="gramStart"/>
       <w:r>
-        <w:t>addConfig</w:t>
+        <w:t>addUrl</w:t>
       </w:r>
       <w:proofErr w:type="spellEnd"/>
       <w:r>
@@ -8911,7 +8807,20 @@
     </w:p>
     <w:p>
       <w:r>
-        <w:t>Call this method to add a configuration variable. Configuration variables will appear before the JavaScript files.</w:t>
+        <w:t>Call this method to add a URL to the list of managed URLs. URLs will be available in &lt;namespace&gt;.</w:t>
+      </w:r>
+      <w:proofErr w:type="spellStart"/>
+      <w:r>
+        <w:t>urls</w:t>
+      </w:r>
+      <w:proofErr w:type="spellEnd"/>
+      <w:proofErr w:type="gramStart"/>
+      <w:r>
+        <w:t>.&lt;</w:t>
+      </w:r>
+      <w:proofErr w:type="gramEnd"/>
+      <w:r>
+        <w:t>name&gt;</w:t>
       </w:r>
     </w:p>
     <w:p>
@@ -8933,8 +8842,13 @@
       <w:proofErr w:type="gramEnd"/>
       <w:r>
         <w:tab/>
-        <w:t>The name of the variable</w:t>
-      </w:r>
+        <w:t xml:space="preserve">The name of the </w:t>
+      </w:r>
+      <w:proofErr w:type="spellStart"/>
+      <w:r>
+        <w:t>url</w:t>
+      </w:r>
+      <w:proofErr w:type="spellEnd"/>
     </w:p>
     <w:p>
       <w:pPr>
@@ -8947,19 +8861,18 @@
       <w:proofErr w:type="gramEnd"/>
       <w:r>
         <w:tab/>
-        <w:t>The value of the variable</w:t>
+        <w:t>The actual URL itself</w:t>
       </w:r>
     </w:p>
     <w:p>
       <w:pPr>
         <w:pStyle w:val="Heading3"/>
       </w:pPr>
-      <w:bookmarkStart w:id="24" w:name="_Toc378859997"/>
+      <w:bookmarkStart w:id="24" w:name="_Toc378859996"/>
       <w:proofErr w:type="spellStart"/>
       <w:proofErr w:type="gramStart"/>
       <w:r>
-        <w:lastRenderedPageBreak/>
-        <w:t>setBody</w:t>
+        <w:t>addConfig</w:t>
       </w:r>
       <w:bookmarkEnd w:id="24"/>
       <w:proofErr w:type="spellEnd"/>
@@ -8972,7 +8885,7 @@
       <w:proofErr w:type="spellStart"/>
       <w:proofErr w:type="gramStart"/>
       <w:r>
-        <w:t>setBody</w:t>
+        <w:t>addConfig</w:t>
       </w:r>
       <w:proofErr w:type="spellEnd"/>
       <w:r>
@@ -8980,12 +8893,12 @@
       </w:r>
       <w:proofErr w:type="gramEnd"/>
       <w:r>
-        <w:t xml:space="preserve"> function(file)</w:t>
-      </w:r>
-    </w:p>
-    <w:p>
-      <w:r>
-        <w:t>Call this method to set the body file for the application. The body defines the overall chrome of the application. It should contain an element with the id “pages” which specifies where the in the document pages are placed. It should also contain an element named “dialogs” for the dialogs.</w:t>
+        <w:t xml:space="preserve"> function(name, value)</w:t>
+      </w:r>
+    </w:p>
+    <w:p>
+      <w:r>
+        <w:t>Call this method to add a configuration variable. Configuration variables will appear before the JavaScript files.</w:t>
       </w:r>
     </w:p>
     <w:p>
@@ -9002,23 +8915,38 @@
       </w:pPr>
       <w:proofErr w:type="gramStart"/>
       <w:r>
-        <w:t>file</w:t>
+        <w:t>name</w:t>
       </w:r>
       <w:proofErr w:type="gramEnd"/>
       <w:r>
         <w:tab/>
-        <w:t>The path to the file, relative to the root of the application.</w:t>
+        <w:t>The name of the variable</w:t>
+      </w:r>
+    </w:p>
+    <w:p>
+      <w:pPr>
+        <w:pStyle w:val="ParameterDefinition"/>
+      </w:pPr>
+      <w:proofErr w:type="gramStart"/>
+      <w:r>
+        <w:t>value</w:t>
+      </w:r>
+      <w:proofErr w:type="gramEnd"/>
+      <w:r>
+        <w:tab/>
+        <w:t>The value of the variable</w:t>
       </w:r>
     </w:p>
     <w:p>
       <w:pPr>
         <w:pStyle w:val="Heading3"/>
       </w:pPr>
-      <w:bookmarkStart w:id="25" w:name="_Toc378859998"/>
+      <w:bookmarkStart w:id="25" w:name="_Toc378859997"/>
       <w:proofErr w:type="spellStart"/>
       <w:proofErr w:type="gramStart"/>
       <w:r>
-        <w:t>addTemplates</w:t>
+        <w:lastRenderedPageBreak/>
+        <w:t>setBody</w:t>
       </w:r>
       <w:bookmarkEnd w:id="25"/>
       <w:proofErr w:type="spellEnd"/>
@@ -9031,7 +8959,7 @@
       <w:proofErr w:type="spellStart"/>
       <w:proofErr w:type="gramStart"/>
       <w:r>
-        <w:t>addTemplates</w:t>
+        <w:t>setBody</w:t>
       </w:r>
       <w:proofErr w:type="spellEnd"/>
       <w:r>
@@ -9044,7 +8972,7 @@
     </w:p>
     <w:p>
       <w:r>
-        <w:t>Call this method to add templates to the HTML file. The HTML file specified will be added to the output immediately after the body.</w:t>
+        <w:t>Call this method to set the body file for the application. The body defines the overall chrome of the application. It should contain an element with the id “pages” which specifies where the in the document pages are placed. It should also contain an element named “dialogs” for the dialogs.</w:t>
       </w:r>
     </w:p>
     <w:p>
@@ -9073,11 +9001,11 @@
       <w:pPr>
         <w:pStyle w:val="Heading3"/>
       </w:pPr>
-      <w:bookmarkStart w:id="26" w:name="_Toc378859999"/>
+      <w:bookmarkStart w:id="26" w:name="_Toc378859998"/>
       <w:proofErr w:type="spellStart"/>
       <w:proofErr w:type="gramStart"/>
       <w:r>
-        <w:t>addFileReplacement</w:t>
+        <w:t>addTemplates</w:t>
       </w:r>
       <w:bookmarkEnd w:id="26"/>
       <w:proofErr w:type="spellEnd"/>
@@ -9090,7 +9018,7 @@
       <w:proofErr w:type="spellStart"/>
       <w:proofErr w:type="gramStart"/>
       <w:r>
-        <w:t>addFileReplacement</w:t>
+        <w:t>addTemplates</w:t>
       </w:r>
       <w:proofErr w:type="spellEnd"/>
       <w:r>
@@ -9098,12 +9026,12 @@
       </w:r>
       <w:proofErr w:type="gramEnd"/>
       <w:r>
-        <w:t xml:space="preserve"> function(name, file)</w:t>
-      </w:r>
-    </w:p>
-    <w:p>
-      <w:r>
-        <w:t>Call this method to add a file replacement. In addition to the curly braced keywords in the master.html file, user defined replacements can exist in either this file or in the body file. This function will replace the replacement with the passed name, with the contents of the file specified.</w:t>
+        <w:t xml:space="preserve"> function(file)</w:t>
+      </w:r>
+    </w:p>
+    <w:p>
+      <w:r>
+        <w:t>Call this method to add templates to the HTML file. The HTML file specified will be added to the output immediately after the body.</w:t>
       </w:r>
     </w:p>
     <w:p>
@@ -9120,37 +9048,23 @@
       </w:pPr>
       <w:proofErr w:type="gramStart"/>
       <w:r>
-        <w:t>name</w:t>
+        <w:t>file</w:t>
       </w:r>
       <w:proofErr w:type="gramEnd"/>
       <w:r>
         <w:tab/>
-        <w:t>The name of the replacement</w:t>
-      </w:r>
-    </w:p>
-    <w:p>
-      <w:pPr>
-        <w:pStyle w:val="ParameterDefinition"/>
-      </w:pPr>
-      <w:proofErr w:type="gramStart"/>
-      <w:r>
-        <w:t>file</w:t>
-      </w:r>
-      <w:proofErr w:type="gramEnd"/>
-      <w:r>
-        <w:tab/>
-        <w:t>The location of the file, relative to the sapphire root.</w:t>
+        <w:t>The path to the file, relative to the root of the application.</w:t>
       </w:r>
     </w:p>
     <w:p>
       <w:pPr>
         <w:pStyle w:val="Heading3"/>
       </w:pPr>
-      <w:bookmarkStart w:id="27" w:name="_Toc378860000"/>
+      <w:bookmarkStart w:id="27" w:name="_Toc378859999"/>
       <w:proofErr w:type="spellStart"/>
       <w:proofErr w:type="gramStart"/>
       <w:r>
-        <w:t>addStringReplacement</w:t>
+        <w:t>addFileReplacement</w:t>
       </w:r>
       <w:bookmarkEnd w:id="27"/>
       <w:proofErr w:type="spellEnd"/>
@@ -9163,7 +9077,7 @@
       <w:proofErr w:type="spellStart"/>
       <w:proofErr w:type="gramStart"/>
       <w:r>
-        <w:t>addStringReplacement</w:t>
+        <w:t>addFileReplacement</w:t>
       </w:r>
       <w:proofErr w:type="spellEnd"/>
       <w:r>
@@ -9171,12 +9085,12 @@
       </w:r>
       <w:proofErr w:type="gramEnd"/>
       <w:r>
-        <w:t xml:space="preserve"> function(name, value)</w:t>
-      </w:r>
-    </w:p>
-    <w:p>
-      <w:r>
-        <w:t>Call this method to add a string replacement. In addition to the curly braced keywords in the master.html file, user defined replacements can exist in either this file or in the body file. This function will replace the replacement with the passed name, with the passed value.</w:t>
+        <w:t xml:space="preserve"> function(name, file)</w:t>
+      </w:r>
+    </w:p>
+    <w:p>
+      <w:r>
+        <w:t>Call this method to add a file replacement. In addition to the curly braced keywords in the master.html file, user defined replacements can exist in either this file or in the body file. This function will replace the replacement with the passed name, with the contents of the file specified.</w:t>
       </w:r>
     </w:p>
     <w:p>
@@ -9207,24 +9121,23 @@
       </w:pPr>
       <w:proofErr w:type="gramStart"/>
       <w:r>
-        <w:t>value</w:t>
+        <w:t>file</w:t>
       </w:r>
       <w:proofErr w:type="gramEnd"/>
       <w:r>
         <w:tab/>
-        <w:t>The replacement string</w:t>
+        <w:t>The location of the file, relative to the sapphire root.</w:t>
       </w:r>
     </w:p>
     <w:p>
       <w:pPr>
         <w:pStyle w:val="Heading3"/>
       </w:pPr>
-      <w:bookmarkStart w:id="28" w:name="_Toc378860001"/>
+      <w:bookmarkStart w:id="28" w:name="_Toc378860000"/>
       <w:proofErr w:type="spellStart"/>
       <w:proofErr w:type="gramStart"/>
       <w:r>
-        <w:lastRenderedPageBreak/>
-        <w:t>addJS</w:t>
+        <w:t>addStringReplacement</w:t>
       </w:r>
       <w:bookmarkEnd w:id="28"/>
       <w:proofErr w:type="spellEnd"/>
@@ -9237,7 +9150,7 @@
       <w:proofErr w:type="spellStart"/>
       <w:proofErr w:type="gramStart"/>
       <w:r>
-        <w:t>addJS</w:t>
+        <w:t>addStringReplacement</w:t>
       </w:r>
       <w:proofErr w:type="spellEnd"/>
       <w:r>
@@ -9245,20 +9158,12 @@
       </w:r>
       <w:proofErr w:type="gramEnd"/>
       <w:r>
-        <w:t xml:space="preserve"> function(files, </w:t>
-      </w:r>
-      <w:proofErr w:type="spellStart"/>
-      <w:r>
-        <w:t>dontBust</w:t>
-      </w:r>
-      <w:proofErr w:type="spellEnd"/>
-      <w:r>
-        <w:t>)</w:t>
-      </w:r>
-    </w:p>
-    <w:p>
-      <w:r>
-        <w:t>Call this method to add JavaScript files to the application.</w:t>
+        <w:t xml:space="preserve"> function(name, value)</w:t>
+      </w:r>
+    </w:p>
+    <w:p>
+      <w:r>
+        <w:t>Call this method to add a string replacement. In addition to the curly braced keywords in the master.html file, user defined replacements can exist in either this file or in the body file. This function will replace the replacement with the passed name, with the passed value.</w:t>
       </w:r>
     </w:p>
     <w:p>
@@ -9275,42 +9180,38 @@
       </w:pPr>
       <w:proofErr w:type="gramStart"/>
       <w:r>
-        <w:t>files</w:t>
+        <w:t>name</w:t>
       </w:r>
       <w:proofErr w:type="gramEnd"/>
       <w:r>
         <w:tab/>
-        <w:t>The array of JavaScript files. These should be relative to either the apps root, or /public for global files.</w:t>
+        <w:t>The name of the replacement</w:t>
       </w:r>
     </w:p>
     <w:p>
       <w:pPr>
         <w:pStyle w:val="ParameterDefinition"/>
       </w:pPr>
+      <w:proofErr w:type="gramStart"/>
+      <w:r>
+        <w:t>value</w:t>
+      </w:r>
+      <w:proofErr w:type="gramEnd"/>
+      <w:r>
+        <w:tab/>
+        <w:t>The replacement string</w:t>
+      </w:r>
+    </w:p>
+    <w:p>
+      <w:pPr>
+        <w:pStyle w:val="Heading3"/>
+      </w:pPr>
+      <w:bookmarkStart w:id="29" w:name="_Toc378860001"/>
       <w:proofErr w:type="spellStart"/>
       <w:proofErr w:type="gramStart"/>
       <w:r>
-        <w:t>dontBust</w:t>
-      </w:r>
-      <w:proofErr w:type="spellEnd"/>
-      <w:proofErr w:type="gramEnd"/>
-      <w:r>
-        <w:tab/>
-        <w:t>Set this value to true if the files should not be cache busted. Usually JavaScript files are cached busted. When the file is cache busted, the md5 hash of the contents will be added to the filename</w:t>
-      </w:r>
-      <w:r>
-        <w:t xml:space="preserve"> to force the file to be retrieved from the server whenever it has changed. </w:t>
-      </w:r>
-    </w:p>
-    <w:p>
-      <w:pPr>
-        <w:pStyle w:val="Heading3"/>
-      </w:pPr>
-      <w:bookmarkStart w:id="29" w:name="_Toc378860002"/>
-      <w:proofErr w:type="spellStart"/>
-      <w:proofErr w:type="gramStart"/>
-      <w:r>
-        <w:t>addCSS</w:t>
+        <w:lastRenderedPageBreak/>
+        <w:t>addJS</w:t>
       </w:r>
       <w:bookmarkEnd w:id="29"/>
       <w:proofErr w:type="spellEnd"/>
@@ -9323,7 +9224,7 @@
       <w:proofErr w:type="spellStart"/>
       <w:proofErr w:type="gramStart"/>
       <w:r>
-        <w:t>addCSS</w:t>
+        <w:t>addJS</w:t>
       </w:r>
       <w:proofErr w:type="spellEnd"/>
       <w:r>
@@ -9344,7 +9245,7 @@
     </w:p>
     <w:p>
       <w:r>
-        <w:t>Call this method to add CSS files to the application.</w:t>
+        <w:t>Call this method to add JavaScript files to the application.</w:t>
       </w:r>
     </w:p>
     <w:p>
@@ -9366,7 +9267,7 @@
       <w:proofErr w:type="gramEnd"/>
       <w:r>
         <w:tab/>
-        <w:t>The array of CSS files. These should be relative to either the apps root, or /public for global files.</w:t>
+        <w:t>The array of JavaScript files. These should be relative to either the apps root, or /public for global files.</w:t>
       </w:r>
     </w:p>
     <w:p>
@@ -9382,20 +9283,106 @@
       <w:proofErr w:type="gramEnd"/>
       <w:r>
         <w:tab/>
-        <w:t xml:space="preserve">Set this value to true if the files should not be cache busted. Usually CSS files are cached busted. When the file is cache busted, the md5 hash of the contents will be added to the filename to force the file to be retrieved from the server whenever it has changed. </w:t>
+        <w:t>Set this value to true if the files should not be cache busted. Usually JavaScript files are cached busted. When the file is cache busted, the md5 hash of the contents will be added to the filename</w:t>
+      </w:r>
+      <w:r>
+        <w:t xml:space="preserve"> to force the file to be retrieved from the server whenever it has changed. </w:t>
       </w:r>
     </w:p>
     <w:p>
       <w:pPr>
         <w:pStyle w:val="Heading3"/>
       </w:pPr>
-      <w:bookmarkStart w:id="30" w:name="_Toc378860003"/>
+      <w:bookmarkStart w:id="30" w:name="_Toc378860002"/>
       <w:proofErr w:type="spellStart"/>
       <w:proofErr w:type="gramStart"/>
       <w:r>
+        <w:t>addCSS</w:t>
+      </w:r>
+      <w:bookmarkEnd w:id="30"/>
+      <w:proofErr w:type="spellEnd"/>
+      <w:proofErr w:type="gramEnd"/>
+    </w:p>
+    <w:p>
+      <w:pPr>
+        <w:pStyle w:val="FunctionDefinition"/>
+      </w:pPr>
+      <w:proofErr w:type="spellStart"/>
+      <w:proofErr w:type="gramStart"/>
+      <w:r>
+        <w:t>addCSS</w:t>
+      </w:r>
+      <w:proofErr w:type="spellEnd"/>
+      <w:r>
+        <w:t xml:space="preserve"> :</w:t>
+      </w:r>
+      <w:proofErr w:type="gramEnd"/>
+      <w:r>
+        <w:t xml:space="preserve"> function(files, </w:t>
+      </w:r>
+      <w:proofErr w:type="spellStart"/>
+      <w:r>
+        <w:t>dontBust</w:t>
+      </w:r>
+      <w:proofErr w:type="spellEnd"/>
+      <w:r>
+        <w:t>)</w:t>
+      </w:r>
+    </w:p>
+    <w:p>
+      <w:r>
+        <w:t>Call this method to add CSS files to the application.</w:t>
+      </w:r>
+    </w:p>
+    <w:p>
+      <w:pPr>
+        <w:pStyle w:val="Heading4"/>
+      </w:pPr>
+      <w:r>
+        <w:t>Parameters</w:t>
+      </w:r>
+    </w:p>
+    <w:p>
+      <w:pPr>
+        <w:pStyle w:val="ParameterDefinition"/>
+      </w:pPr>
+      <w:proofErr w:type="gramStart"/>
+      <w:r>
+        <w:t>files</w:t>
+      </w:r>
+      <w:proofErr w:type="gramEnd"/>
+      <w:r>
+        <w:tab/>
+        <w:t>The array of CSS files. These should be relative to either the apps root, or /public for global files.</w:t>
+      </w:r>
+    </w:p>
+    <w:p>
+      <w:pPr>
+        <w:pStyle w:val="ParameterDefinition"/>
+      </w:pPr>
+      <w:proofErr w:type="spellStart"/>
+      <w:proofErr w:type="gramStart"/>
+      <w:r>
+        <w:t>dontBust</w:t>
+      </w:r>
+      <w:proofErr w:type="spellEnd"/>
+      <w:proofErr w:type="gramEnd"/>
+      <w:r>
+        <w:tab/>
+        <w:t xml:space="preserve">Set this value to true if the files should not be cache busted. Usually CSS files are cached busted. When the file is cache busted, the md5 hash of the contents will be added to the filename to force the file to be retrieved from the server whenever it has changed. </w:t>
+      </w:r>
+    </w:p>
+    <w:p>
+      <w:pPr>
+        <w:pStyle w:val="Heading3"/>
+      </w:pPr>
+      <w:bookmarkStart w:id="31" w:name="_Toc378860003"/>
+      <w:proofErr w:type="spellStart"/>
+      <w:proofErr w:type="gramStart"/>
+      <w:r>
         <w:t>addPage</w:t>
       </w:r>
-      <w:bookmarkEnd w:id="30"/>
+      <w:bookmarkEnd w:id="31"/>
       <w:proofErr w:type="spellEnd"/>
       <w:proofErr w:type="gramEnd"/>
     </w:p>
@@ -9627,14 +9614,14 @@
       <w:pPr>
         <w:pStyle w:val="Heading3"/>
       </w:pPr>
-      <w:bookmarkStart w:id="31" w:name="_Toc378860004"/>
+      <w:bookmarkStart w:id="32" w:name="_Toc378860004"/>
       <w:proofErr w:type="spellStart"/>
       <w:proofErr w:type="gramStart"/>
       <w:r>
         <w:lastRenderedPageBreak/>
         <w:t>addDialog</w:t>
       </w:r>
-      <w:bookmarkEnd w:id="31"/>
+      <w:bookmarkEnd w:id="32"/>
       <w:proofErr w:type="spellEnd"/>
       <w:proofErr w:type="gramEnd"/>
     </w:p>
@@ -9847,13 +9834,13 @@
       <w:pPr>
         <w:pStyle w:val="Heading3"/>
       </w:pPr>
-      <w:bookmarkStart w:id="32" w:name="_Toc378860005"/>
+      <w:bookmarkStart w:id="33" w:name="_Toc378860005"/>
       <w:proofErr w:type="spellStart"/>
       <w:proofErr w:type="gramStart"/>
       <w:r>
         <w:t>addPanel</w:t>
       </w:r>
-      <w:bookmarkEnd w:id="32"/>
+      <w:bookmarkEnd w:id="33"/>
       <w:proofErr w:type="spellEnd"/>
       <w:proofErr w:type="gramEnd"/>
     </w:p>
@@ -10091,74 +10078,11 @@
       <w:pPr>
         <w:pStyle w:val="Heading3"/>
       </w:pPr>
-      <w:bookmarkStart w:id="33" w:name="_Toc378860006"/>
+      <w:bookmarkStart w:id="34" w:name="_Toc378860006"/>
       <w:proofErr w:type="spellStart"/>
       <w:proofErr w:type="gramStart"/>
       <w:r>
         <w:t>setTitle</w:t>
-      </w:r>
-      <w:bookmarkEnd w:id="33"/>
-      <w:proofErr w:type="spellEnd"/>
-      <w:proofErr w:type="gramEnd"/>
-    </w:p>
-    <w:p>
-      <w:pPr>
-        <w:pStyle w:val="FunctionDefinition"/>
-      </w:pPr>
-      <w:proofErr w:type="spellStart"/>
-      <w:proofErr w:type="gramStart"/>
-      <w:r>
-        <w:t>setTitle</w:t>
-      </w:r>
-      <w:proofErr w:type="spellEnd"/>
-      <w:r>
-        <w:t xml:space="preserve"> :</w:t>
-      </w:r>
-      <w:proofErr w:type="gramEnd"/>
-      <w:r>
-        <w:t xml:space="preserve"> function(title)</w:t>
-      </w:r>
-    </w:p>
-    <w:p>
-      <w:r>
-        <w:t xml:space="preserve">Call this method to set the title </w:t>
-      </w:r>
-      <w:r>
-        <w:t>for the HTML document.</w:t>
-      </w:r>
-    </w:p>
-    <w:p>
-      <w:pPr>
-        <w:pStyle w:val="Heading4"/>
-      </w:pPr>
-      <w:r>
-        <w:t>Parameters</w:t>
-      </w:r>
-    </w:p>
-    <w:p>
-      <w:pPr>
-        <w:pStyle w:val="ParameterDefinition"/>
-      </w:pPr>
-      <w:proofErr w:type="gramStart"/>
-      <w:r>
-        <w:t>title</w:t>
-      </w:r>
-      <w:proofErr w:type="gramEnd"/>
-      <w:r>
-        <w:tab/>
-        <w:t>The title</w:t>
-      </w:r>
-    </w:p>
-    <w:p>
-      <w:pPr>
-        <w:pStyle w:val="Heading3"/>
-      </w:pPr>
-      <w:bookmarkStart w:id="34" w:name="_Toc378860007"/>
-      <w:proofErr w:type="spellStart"/>
-      <w:proofErr w:type="gramStart"/>
-      <w:r>
-        <w:lastRenderedPageBreak/>
-        <w:t>addMetadata</w:t>
       </w:r>
       <w:bookmarkEnd w:id="34"/>
       <w:proofErr w:type="spellEnd"/>
@@ -10171,7 +10095,7 @@
       <w:proofErr w:type="spellStart"/>
       <w:proofErr w:type="gramStart"/>
       <w:r>
-        <w:t>addMetadata</w:t>
+        <w:t>setTitle</w:t>
       </w:r>
       <w:proofErr w:type="spellEnd"/>
       <w:r>
@@ -10179,12 +10103,15 @@
       </w:r>
       <w:proofErr w:type="gramEnd"/>
       <w:r>
-        <w:t xml:space="preserve"> function(name, content)</w:t>
-      </w:r>
-    </w:p>
-    <w:p>
-      <w:r>
-        <w:t>Call this method to add metadata tags to the output HTML.</w:t>
+        <w:t xml:space="preserve"> function(title)</w:t>
+      </w:r>
+    </w:p>
+    <w:p>
+      <w:r>
+        <w:t xml:space="preserve">Call this method to set the title </w:t>
+      </w:r>
+      <w:r>
+        <w:t>for the HTML document.</w:t>
       </w:r>
     </w:p>
     <w:p>
@@ -10201,37 +10128,24 @@
       </w:pPr>
       <w:proofErr w:type="gramStart"/>
       <w:r>
-        <w:t>name</w:t>
+        <w:t>title</w:t>
       </w:r>
       <w:proofErr w:type="gramEnd"/>
       <w:r>
         <w:tab/>
-        <w:t>The name of the metadata</w:t>
-      </w:r>
-    </w:p>
-    <w:p>
-      <w:pPr>
-        <w:pStyle w:val="ParameterDefinition"/>
-      </w:pPr>
-      <w:proofErr w:type="gramStart"/>
-      <w:r>
-        <w:t>content</w:t>
-      </w:r>
-      <w:proofErr w:type="gramEnd"/>
-      <w:r>
-        <w:tab/>
-        <w:t>The content of the metadata</w:t>
+        <w:t>The title</w:t>
       </w:r>
     </w:p>
     <w:p>
       <w:pPr>
         <w:pStyle w:val="Heading3"/>
       </w:pPr>
-      <w:bookmarkStart w:id="35" w:name="_Toc378860008"/>
+      <w:bookmarkStart w:id="35" w:name="_Toc378860007"/>
       <w:proofErr w:type="spellStart"/>
       <w:proofErr w:type="gramStart"/>
       <w:r>
-        <w:t>setFavicon</w:t>
+        <w:lastRenderedPageBreak/>
+        <w:t>addMetadata</w:t>
       </w:r>
       <w:bookmarkEnd w:id="35"/>
       <w:proofErr w:type="spellEnd"/>
@@ -10244,7 +10158,7 @@
       <w:proofErr w:type="spellStart"/>
       <w:proofErr w:type="gramStart"/>
       <w:r>
-        <w:t>setFavicon</w:t>
+        <w:t>addMetadata</w:t>
       </w:r>
       <w:proofErr w:type="spellEnd"/>
       <w:r>
@@ -10252,20 +10166,12 @@
       </w:r>
       <w:proofErr w:type="gramEnd"/>
       <w:r>
-        <w:t xml:space="preserve"> function(</w:t>
-      </w:r>
-      <w:proofErr w:type="spellStart"/>
-      <w:r>
-        <w:t>url</w:t>
-      </w:r>
-      <w:proofErr w:type="spellEnd"/>
-      <w:r>
-        <w:t>)</w:t>
-      </w:r>
-    </w:p>
-    <w:p>
-      <w:r>
-        <w:t>Call this method to set a favicon metadata tag to the HTML.</w:t>
+        <w:t xml:space="preserve"> function(name, content)</w:t>
+      </w:r>
+    </w:p>
+    <w:p>
+      <w:r>
+        <w:t>Call this method to add metadata tags to the output HTML.</w:t>
       </w:r>
     </w:p>
     <w:p>
@@ -10280,35 +10186,39 @@
       <w:pPr>
         <w:pStyle w:val="ParameterDefinition"/>
       </w:pPr>
+      <w:proofErr w:type="gramStart"/>
+      <w:r>
+        <w:t>name</w:t>
+      </w:r>
+      <w:proofErr w:type="gramEnd"/>
+      <w:r>
+        <w:tab/>
+        <w:t>The name of the metadata</w:t>
+      </w:r>
+    </w:p>
+    <w:p>
+      <w:pPr>
+        <w:pStyle w:val="ParameterDefinition"/>
+      </w:pPr>
+      <w:proofErr w:type="gramStart"/>
+      <w:r>
+        <w:t>content</w:t>
+      </w:r>
+      <w:proofErr w:type="gramEnd"/>
+      <w:r>
+        <w:tab/>
+        <w:t>The content of the metadata</w:t>
+      </w:r>
+    </w:p>
+    <w:p>
+      <w:pPr>
+        <w:pStyle w:val="Heading3"/>
+      </w:pPr>
+      <w:bookmarkStart w:id="36" w:name="_Toc378860008"/>
       <w:proofErr w:type="spellStart"/>
       <w:proofErr w:type="gramStart"/>
       <w:r>
-        <w:t>url</w:t>
-      </w:r>
-      <w:proofErr w:type="spellEnd"/>
-      <w:proofErr w:type="gramEnd"/>
-      <w:r>
-        <w:tab/>
-        <w:t xml:space="preserve">The </w:t>
-      </w:r>
-      <w:proofErr w:type="spellStart"/>
-      <w:r>
-        <w:t>url</w:t>
-      </w:r>
-      <w:proofErr w:type="spellEnd"/>
-      <w:r>
-        <w:t xml:space="preserve"> of the favicon</w:t>
-      </w:r>
-    </w:p>
-    <w:p>
-      <w:pPr>
-        <w:pStyle w:val="Heading3"/>
-      </w:pPr>
-      <w:bookmarkStart w:id="36" w:name="_Toc378860009"/>
-      <w:proofErr w:type="spellStart"/>
-      <w:proofErr w:type="gramStart"/>
-      <w:r>
-        <w:t>getHTML</w:t>
+        <w:t>setFavicon</w:t>
       </w:r>
       <w:bookmarkEnd w:id="36"/>
       <w:proofErr w:type="spellEnd"/>
@@ -10321,9 +10231,86 @@
       <w:proofErr w:type="spellStart"/>
       <w:proofErr w:type="gramStart"/>
       <w:r>
+        <w:t>setFavicon</w:t>
+      </w:r>
+      <w:proofErr w:type="spellEnd"/>
+      <w:r>
+        <w:t xml:space="preserve"> :</w:t>
+      </w:r>
+      <w:proofErr w:type="gramEnd"/>
+      <w:r>
+        <w:t xml:space="preserve"> function(</w:t>
+      </w:r>
+      <w:proofErr w:type="spellStart"/>
+      <w:r>
+        <w:t>url</w:t>
+      </w:r>
+      <w:proofErr w:type="spellEnd"/>
+      <w:r>
+        <w:t>)</w:t>
+      </w:r>
+    </w:p>
+    <w:p>
+      <w:r>
+        <w:t>Call this method to set a favicon metadata tag to the HTML.</w:t>
+      </w:r>
+    </w:p>
+    <w:p>
+      <w:pPr>
+        <w:pStyle w:val="Heading4"/>
+      </w:pPr>
+      <w:r>
+        <w:t>Parameters</w:t>
+      </w:r>
+    </w:p>
+    <w:p>
+      <w:pPr>
+        <w:pStyle w:val="ParameterDefinition"/>
+      </w:pPr>
+      <w:proofErr w:type="spellStart"/>
+      <w:proofErr w:type="gramStart"/>
+      <w:r>
+        <w:t>url</w:t>
+      </w:r>
+      <w:proofErr w:type="spellEnd"/>
+      <w:proofErr w:type="gramEnd"/>
+      <w:r>
+        <w:tab/>
+        <w:t xml:space="preserve">The </w:t>
+      </w:r>
+      <w:proofErr w:type="spellStart"/>
+      <w:r>
+        <w:t>url</w:t>
+      </w:r>
+      <w:proofErr w:type="spellEnd"/>
+      <w:r>
+        <w:t xml:space="preserve"> of the favicon</w:t>
+      </w:r>
+    </w:p>
+    <w:p>
+      <w:pPr>
+        <w:pStyle w:val="Heading3"/>
+      </w:pPr>
+      <w:bookmarkStart w:id="37" w:name="_Toc378860009"/>
+      <w:proofErr w:type="spellStart"/>
+      <w:proofErr w:type="gramStart"/>
+      <w:r>
         <w:t>getHTML</w:t>
       </w:r>
+      <w:bookmarkEnd w:id="37"/>
       <w:proofErr w:type="spellEnd"/>
+      <w:proofErr w:type="gramEnd"/>
+    </w:p>
+    <w:p>
+      <w:pPr>
+        <w:pStyle w:val="FunctionDefinition"/>
+      </w:pPr>
+      <w:proofErr w:type="spellStart"/>
+      <w:proofErr w:type="gramStart"/>
+      <w:r>
+        <w:t>getHTML</w:t>
+      </w:r>
+      <w:proofErr w:type="spellEnd"/>
       <w:r>
         <w:t xml:space="preserve"> :</w:t>
       </w:r>
@@ -10363,12 +10350,12 @@
       <w:pPr>
         <w:pStyle w:val="Heading2"/>
       </w:pPr>
-      <w:bookmarkStart w:id="37" w:name="_Toc378860010"/>
+      <w:bookmarkStart w:id="38" w:name="_Toc378860010"/>
       <w:r>
         <w:lastRenderedPageBreak/>
         <w:t>Example</w:t>
       </w:r>
-      <w:bookmarkEnd w:id="37"/>
+      <w:bookmarkEnd w:id="38"/>
     </w:p>
     <w:p>
       <w:r>
@@ -11015,12 +11002,12 @@
       <w:pPr>
         <w:pStyle w:val="Heading2"/>
       </w:pPr>
-      <w:bookmarkStart w:id="38" w:name="_Toc378860011"/>
+      <w:bookmarkStart w:id="39" w:name="_Toc378860011"/>
       <w:r>
         <w:lastRenderedPageBreak/>
         <w:t>Feature Class</w:t>
       </w:r>
-      <w:bookmarkEnd w:id="38"/>
+      <w:bookmarkEnd w:id="39"/>
     </w:p>
     <w:p>
       <w:r>
@@ -11068,12 +11055,12 @@
       <w:pPr>
         <w:pStyle w:val="Heading3"/>
       </w:pPr>
-      <w:bookmarkStart w:id="39" w:name="_Toc378860012"/>
+      <w:bookmarkStart w:id="40" w:name="_Toc378860012"/>
       <w:proofErr w:type="gramStart"/>
       <w:r>
         <w:t>initialize</w:t>
       </w:r>
-      <w:bookmarkEnd w:id="39"/>
+      <w:bookmarkEnd w:id="40"/>
       <w:proofErr w:type="gramEnd"/>
     </w:p>
     <w:p>
@@ -11155,11 +11142,11 @@
       <w:pPr>
         <w:pStyle w:val="Heading3"/>
       </w:pPr>
-      <w:bookmarkStart w:id="40" w:name="_Toc378860013"/>
+      <w:bookmarkStart w:id="41" w:name="_Toc378860013"/>
       <w:r>
         <w:t>Example</w:t>
       </w:r>
-      <w:bookmarkEnd w:id="40"/>
+      <w:bookmarkEnd w:id="41"/>
     </w:p>
     <w:p>
       <w:r>
@@ -11642,12 +11629,12 @@
       <w:pPr>
         <w:pStyle w:val="Heading2"/>
       </w:pPr>
-      <w:bookmarkStart w:id="41" w:name="_Toc378860014"/>
+      <w:bookmarkStart w:id="42" w:name="_Toc378860014"/>
       <w:r>
         <w:lastRenderedPageBreak/>
         <w:t>Services</w:t>
       </w:r>
-      <w:bookmarkEnd w:id="41"/>
+      <w:bookmarkEnd w:id="42"/>
     </w:p>
     <w:p>
       <w:r>
@@ -11942,11 +11929,11 @@
       <w:pPr>
         <w:pStyle w:val="Heading3"/>
       </w:pPr>
-      <w:bookmarkStart w:id="42" w:name="_Toc378860015"/>
+      <w:bookmarkStart w:id="43" w:name="_Toc378860015"/>
       <w:r>
         <w:t>Standard Responses</w:t>
       </w:r>
-      <w:bookmarkEnd w:id="42"/>
+      <w:bookmarkEnd w:id="43"/>
     </w:p>
     <w:p>
       <w:r>
@@ -11995,7 +11982,7 @@
       <w:pPr>
         <w:pStyle w:val="Heading2"/>
       </w:pPr>
-      <w:bookmarkStart w:id="43" w:name="_Toc378860016"/>
+      <w:bookmarkStart w:id="44" w:name="_Toc378860016"/>
       <w:r>
         <w:lastRenderedPageBreak/>
         <w:t>Directory</w:t>
@@ -12003,7 +11990,7 @@
       <w:r>
         <w:t xml:space="preserve"> Organization</w:t>
       </w:r>
-      <w:bookmarkEnd w:id="43"/>
+      <w:bookmarkEnd w:id="44"/>
     </w:p>
     <w:p>
       <w:r>
@@ -12177,12 +12164,7 @@
         <w:t xml:space="preserve"> static assets for your application</w:t>
       </w:r>
       <w:r>
-        <w:t>:</w:t>
-      </w:r>
-      <w:bookmarkStart w:id="44" w:name="_GoBack"/>
-      <w:bookmarkEnd w:id="44"/>
-      <w:r>
-        <w:t xml:space="preserve"> </w:t>
+        <w:t xml:space="preserve">: </w:t>
       </w:r>
       <w:proofErr w:type="spellStart"/>
       <w:r>
@@ -16086,7 +16068,7 @@
       <w:rPr>
         <w:noProof/>
       </w:rPr>
-      <w:t>ii</w:t>
+      <w:t>iii</w:t>
     </w:r>
     <w:r>
       <w:rPr>
@@ -16151,7 +16133,7 @@
         <w:sz w:val="22"/>
         <w:szCs w:val="22"/>
       </w:rPr>
-      <w:t>23</w:t>
+      <w:t>10</w:t>
     </w:r>
     <w:r>
       <w:rPr>
@@ -16206,7 +16188,6 @@
         <w:dataBinding w:prefixMappings="xmlns:ns0='http://purl.org/dc/elements/1.1/' xmlns:ns1='http://schemas.openxmlformats.org/package/2006/metadata/core-properties' " w:xpath="/ns1:coreProperties[1]/ns0:subject[1]" w:storeItemID="{6C3C8BC8-F283-45AE-878A-BAB7291924A1}"/>
         <w:text/>
       </w:sdtPr>
-      <w:sdtEndPr/>
       <w:sdtContent>
         <w:r>
           <w:t>Programmer’s Reference</w:t>
@@ -16230,7 +16211,6 @@
         <w:dataBinding w:prefixMappings="xmlns:ns0='http://purl.org/dc/elements/1.1/' xmlns:ns1='http://schemas.openxmlformats.org/package/2006/metadata/core-properties' " w:xpath="/ns1:coreProperties[1]/ns0:subject[1]" w:storeItemID="{6C3C8BC8-F283-45AE-878A-BAB7291924A1}"/>
         <w:text/>
       </w:sdtPr>
-      <w:sdtEndPr/>
       <w:sdtContent>
         <w:r>
           <w:t>Programmer’s Reference</w:t>
@@ -21153,9 +21133,8 @@
     <w:panose1 w:val="020B0604030504040204"/>
     <w:charset w:val="00"/>
     <w:family w:val="swiss"/>
-    <w:notTrueType/>
     <w:pitch w:val="variable"/>
-    <w:sig w:usb0="00000003" w:usb1="00000000" w:usb2="00000000" w:usb3="00000000" w:csb0="00000001" w:csb1="00000000"/>
+    <w:sig w:usb0="E1002EFF" w:usb1="C000605B" w:usb2="00000029" w:usb3="00000000" w:csb0="000101FF" w:csb1="00000000"/>
   </w:font>
   <w:font w:name="Garamond">
     <w:panose1 w:val="02020404030301010803"/>
@@ -21206,6 +21185,7 @@
     <w:rsid w:val="008D5B88"/>
     <w:rsid w:val="008E4755"/>
     <w:rsid w:val="00964B62"/>
+    <w:rsid w:val="009D59F3"/>
     <w:rsid w:val="00AA14C1"/>
     <w:rsid w:val="00C3504E"/>
     <w:rsid w:val="00D523AA"/>
@@ -21987,7 +21967,7 @@
 </file>
 
 <file path=customXml/itemProps1.xml><?xml version="1.0" encoding="utf-8"?>
-<ds:datastoreItem xmlns:ds="http://schemas.openxmlformats.org/officeDocument/2006/customXml" ds:itemID="{BCA8156A-1B49-4AE9-B84E-0923E76D870C}">
+<ds:datastoreItem xmlns:ds="http://schemas.openxmlformats.org/officeDocument/2006/customXml" ds:itemID="{2C316C0D-D2CE-4ED4-85B9-A3708B4C1C3F}">
   <ds:schemaRefs>
     <ds:schemaRef ds:uri="http://schemas.openxmlformats.org/officeDocument/2006/bibliography"/>
   </ds:schemaRefs>

--- a/Sapphire Reference.docx
+++ b/Sapphire Reference.docx
@@ -5642,8 +5642,6 @@
         <w:pStyle w:val="Heading3"/>
       </w:pPr>
       <w:bookmarkStart w:id="5" w:name="_Toc378859979"/>
-      <w:bookmarkStart w:id="6" w:name="_GoBack"/>
-      <w:bookmarkEnd w:id="6"/>
       <w:proofErr w:type="spellStart"/>
       <w:r>
         <w:t>MooTools</w:t>
@@ -6277,11 +6275,11 @@
       <w:pPr>
         <w:pStyle w:val="Heading3"/>
       </w:pPr>
-      <w:bookmarkStart w:id="7" w:name="_Toc378859980"/>
+      <w:bookmarkStart w:id="6" w:name="_Toc378859980"/>
       <w:r>
         <w:t>Q</w:t>
       </w:r>
-      <w:bookmarkEnd w:id="7"/>
+      <w:bookmarkEnd w:id="6"/>
     </w:p>
     <w:p>
       <w:r>
@@ -6297,7 +6295,7 @@
       <w:pPr>
         <w:pStyle w:val="Heading2"/>
       </w:pPr>
-      <w:bookmarkStart w:id="8" w:name="_Toc378859981"/>
+      <w:bookmarkStart w:id="7" w:name="_Toc378859981"/>
       <w:r>
         <w:lastRenderedPageBreak/>
         <w:t xml:space="preserve">Structure of </w:t>
@@ -6305,7 +6303,7 @@
       <w:r>
         <w:t>an Application</w:t>
       </w:r>
-      <w:bookmarkEnd w:id="8"/>
+      <w:bookmarkEnd w:id="7"/>
     </w:p>
     <w:p>
       <w:r>
@@ -6513,384 +6511,384 @@
       <w:pPr>
         <w:pStyle w:val="Heading2"/>
       </w:pPr>
-      <w:bookmarkStart w:id="9" w:name="_Toc378859982"/>
+      <w:bookmarkStart w:id="8" w:name="_Toc378859982"/>
       <w:r>
         <w:lastRenderedPageBreak/>
         <w:t>Philosophy</w:t>
       </w:r>
+      <w:bookmarkEnd w:id="8"/>
+    </w:p>
+    <w:p>
+      <w:pPr>
+        <w:pStyle w:val="Heading3"/>
+      </w:pPr>
+      <w:bookmarkStart w:id="9" w:name="_Toc378859983"/>
+      <w:r>
+        <w:t xml:space="preserve">Separate </w:t>
+      </w:r>
+      <w:r>
+        <w:t xml:space="preserve">Layout, Presentation and </w:t>
+      </w:r>
+      <w:r>
+        <w:t>Code</w:t>
+      </w:r>
       <w:bookmarkEnd w:id="9"/>
     </w:p>
     <w:p>
+      <w:r>
+        <w:t xml:space="preserve">It is a good idea to separate design and engineering efforts. Engineers should not be creating markup and style sheets, and designers should never have to modify JavaScript. </w:t>
+      </w:r>
+      <w:r>
+        <w:t>Mixing JavaScript directly with design will make both tasks much harder.</w:t>
+      </w:r>
+    </w:p>
+    <w:p>
+      <w:pPr>
+        <w:spacing w:before="120"/>
+      </w:pPr>
+      <w:r>
+        <w:t xml:space="preserve">To do this, engineers and designers create a contract about the </w:t>
+      </w:r>
+      <w:proofErr w:type="gramStart"/>
+      <w:r>
+        <w:t>id’s</w:t>
+      </w:r>
+      <w:proofErr w:type="gramEnd"/>
+      <w:r>
+        <w:t xml:space="preserve"> of the </w:t>
+      </w:r>
+      <w:r>
+        <w:t xml:space="preserve">DOM </w:t>
+      </w:r>
+      <w:r>
+        <w:t xml:space="preserve">nodes the JavaScript will need to manipulate, and the JavaScript engineers need never touch the page templates or the </w:t>
+      </w:r>
+      <w:proofErr w:type="spellStart"/>
+      <w:r>
+        <w:t>css</w:t>
+      </w:r>
+      <w:proofErr w:type="spellEnd"/>
+      <w:r>
+        <w:t>. For instance the following is a test page template.</w:t>
+      </w:r>
+    </w:p>
+    <w:p>
+      <w:pPr>
+        <w:pStyle w:val="CodeBlock"/>
+      </w:pPr>
+      <w:r>
+        <w:t>&lt;div id=”test-page”&gt;</w:t>
+      </w:r>
+    </w:p>
+    <w:p>
+      <w:pPr>
+        <w:pStyle w:val="CodeBlock"/>
+      </w:pPr>
+      <w:r>
+        <w:t xml:space="preserve">    &lt;h1&gt;Test Page&lt;/h1&gt;</w:t>
+      </w:r>
+    </w:p>
+    <w:p>
+      <w:pPr>
+        <w:pStyle w:val="CodeBlock"/>
+      </w:pPr>
+      <w:r>
+        <w:t xml:space="preserve">    &lt;div id=”test-page-name”&gt;&lt;/div&gt;</w:t>
+      </w:r>
+    </w:p>
+    <w:p>
+      <w:pPr>
+        <w:pStyle w:val="CodeBlock"/>
+      </w:pPr>
+      <w:r>
+        <w:t xml:space="preserve">    &lt;img id=”test-page-image” /&gt;</w:t>
+      </w:r>
+    </w:p>
+    <w:p>
+      <w:pPr>
+        <w:pStyle w:val="CodeBlock"/>
+      </w:pPr>
+      <w:r>
+        <w:t xml:space="preserve">    &lt;div id=”test-page-message”&gt;Here is a list of stuff&lt;/div&gt;</w:t>
+      </w:r>
+    </w:p>
+    <w:p>
+      <w:pPr>
+        <w:pStyle w:val="CodeBlock"/>
+      </w:pPr>
+      <w:r>
+        <w:t xml:space="preserve">    &lt;div id=”test-page-container”&gt;&lt;/div&gt;</w:t>
+      </w:r>
+    </w:p>
+    <w:p>
+      <w:pPr>
+        <w:pStyle w:val="CodeBlock"/>
+      </w:pPr>
+      <w:r>
+        <w:t>&lt;/div&gt;</w:t>
+      </w:r>
+    </w:p>
+    <w:p>
+      <w:pPr>
+        <w:spacing w:before="120"/>
+      </w:pPr>
+      <w:r>
+        <w:t>In this example, the designer and the JavaScript engineer will have agreed to the names of various nodes, for example “test-page-name” and “test-page-image”. Presumably when this page is displayed, the JavaScript code will fill these nodes with relevant content.</w:t>
+      </w:r>
+    </w:p>
+    <w:p>
+      <w:pPr>
+        <w:spacing w:before="120"/>
+      </w:pPr>
+      <w:r>
+        <w:t xml:space="preserve">Often, when a node needs to be repeated multiple times for a list of items, the JavaScript code will simply construct the relevant nodes in code and then add them to the DOM for each repeated item. This, however, makes it more difficult for a designer to control the presentation of these items. </w:t>
+      </w:r>
+    </w:p>
+    <w:p>
+      <w:pPr>
+        <w:spacing w:before="120"/>
+      </w:pPr>
+      <w:r>
+        <w:t>Instead</w:t>
+      </w:r>
+      <w:r>
+        <w:t xml:space="preserve">, </w:t>
+      </w:r>
+      <w:r>
+        <w:t xml:space="preserve">in Sapphire, </w:t>
+      </w:r>
+      <w:r>
+        <w:t xml:space="preserve">the designer </w:t>
+      </w:r>
+      <w:r>
+        <w:t>will</w:t>
+      </w:r>
+      <w:r>
+        <w:t xml:space="preserve"> create an html block that represents the repeated item, which he is free to create and </w:t>
+      </w:r>
+      <w:r>
+        <w:t xml:space="preserve">maintain </w:t>
+      </w:r>
+      <w:r>
+        <w:t>as part of the designing process, without interaction</w:t>
+      </w:r>
+      <w:r>
+        <w:t xml:space="preserve"> </w:t>
+      </w:r>
+      <w:r>
+        <w:t xml:space="preserve">with the engineer. </w:t>
+      </w:r>
+      <w:r>
+        <w:t>This is called a template. Add the CSS class “template” to all templates so that the client framework can manage them.</w:t>
+      </w:r>
+    </w:p>
+    <w:p>
+      <w:pPr>
+        <w:spacing w:before="120"/>
+      </w:pPr>
+      <w:r>
+        <w:t xml:space="preserve">The engineer and designer can agree on the name of this node, and the engineer can create JavaScript </w:t>
+      </w:r>
+      <w:r>
+        <w:t xml:space="preserve">to use the template for </w:t>
+      </w:r>
+      <w:r>
+        <w:t>each item in the list. As with everything else, nodes within this template will have agreed upon names so that the engineer can update the information for each item. The JavaScript library has functions that facilitate this behavior.</w:t>
+      </w:r>
+    </w:p>
+    <w:p>
+      <w:pPr>
+        <w:spacing w:before="120"/>
+      </w:pPr>
+      <w:r>
+        <w:t>For example, the template node might look like this:</w:t>
+      </w:r>
+    </w:p>
+    <w:p>
+      <w:pPr>
+        <w:pStyle w:val="CodeBlock"/>
+      </w:pPr>
+      <w:r>
+        <w:t>&lt;div id=”list-item-template”</w:t>
+      </w:r>
+      <w:r>
+        <w:t xml:space="preserve"> class=”list-item-template template”</w:t>
+      </w:r>
+      <w:r>
+        <w:t>&gt;</w:t>
+      </w:r>
+    </w:p>
+    <w:p>
+      <w:pPr>
+        <w:pStyle w:val="CodeBlock"/>
+      </w:pPr>
+      <w:r>
+        <w:tab/>
+        <w:t>&lt;div id=”list-item-img” /&gt;</w:t>
+      </w:r>
+    </w:p>
+    <w:p>
+      <w:pPr>
+        <w:pStyle w:val="CodeBlock"/>
+      </w:pPr>
+      <w:r>
+        <w:tab/>
+        <w:t>&lt;div id=”list-item-description”&gt;&lt;/div&gt;</w:t>
+      </w:r>
+    </w:p>
+    <w:p>
+      <w:pPr>
+        <w:pStyle w:val="CodeBlock"/>
+      </w:pPr>
+      <w:r>
+        <w:t>&lt;/div&gt;</w:t>
+      </w:r>
+    </w:p>
+    <w:p/>
+    <w:p>
+      <w:r>
+        <w:t>And when it is time to add items to the list</w:t>
+      </w:r>
+      <w:r>
+        <w:t xml:space="preserve"> would do the following</w:t>
+      </w:r>
+      <w:r>
+        <w:t>:</w:t>
+      </w:r>
+    </w:p>
+    <w:p>
+      <w:pPr>
+        <w:pStyle w:val="CodeBlock"/>
+      </w:pPr>
+      <w:r>
+        <w:lastRenderedPageBreak/>
+        <w:tab/>
+        <w:t>var container = $('</w:t>
+      </w:r>
+      <w:r>
+        <w:t>#</w:t>
+      </w:r>
+      <w:r>
+        <w:t>test-page-container');</w:t>
+      </w:r>
+    </w:p>
+    <w:p>
+      <w:pPr>
+        <w:pStyle w:val="CodeBlock"/>
+      </w:pPr>
+    </w:p>
+    <w:p>
+      <w:pPr>
+        <w:pStyle w:val="CodeBlock"/>
+      </w:pPr>
+      <w:r>
+        <w:tab/>
+        <w:t>items.each(function (item)</w:t>
+      </w:r>
+    </w:p>
+    <w:p>
+      <w:pPr>
+        <w:pStyle w:val="CodeBlock"/>
+      </w:pPr>
+      <w:r>
+        <w:tab/>
+        <w:t>{</w:t>
+      </w:r>
+    </w:p>
+    <w:p>
+      <w:pPr>
+        <w:pStyle w:val="CodeBlock"/>
+      </w:pPr>
+      <w:r>
+        <w:tab/>
+      </w:r>
+      <w:r>
+        <w:tab/>
+        <w:t>var template =</w:t>
+      </w:r>
+      <w:r>
+        <w:t>Sapphire.templates.get(</w:t>
+      </w:r>
+      <w:r>
+        <w:t>.clone(true, true);</w:t>
+      </w:r>
+    </w:p>
+    <w:p>
+      <w:pPr>
+        <w:pStyle w:val="CodeBlock"/>
+      </w:pPr>
+    </w:p>
+    <w:p>
+      <w:pPr>
+        <w:pStyle w:val="CodeBlock"/>
+      </w:pPr>
+      <w:r>
+        <w:tab/>
+      </w:r>
+      <w:r>
+        <w:tab/>
+        <w:t>template.find('#list-item-img').attr('src', item.url);</w:t>
+      </w:r>
+    </w:p>
+    <w:p>
+      <w:pPr>
+        <w:pStyle w:val="CodeBlock"/>
+      </w:pPr>
+      <w:r>
+        <w:tab/>
+      </w:r>
+      <w:r>
+        <w:tab/>
+        <w:t>template.find('#list-item-descrption').html(item.description);</w:t>
+      </w:r>
+    </w:p>
+    <w:p>
+      <w:pPr>
+        <w:pStyle w:val="CodeBlock"/>
+      </w:pPr>
+    </w:p>
+    <w:p>
+      <w:pPr>
+        <w:pStyle w:val="CodeBlock"/>
+      </w:pPr>
+      <w:r>
+        <w:tab/>
+      </w:r>
+      <w:r>
+        <w:tab/>
+        <w:t>container.append(template);</w:t>
+      </w:r>
+    </w:p>
+    <w:p>
+      <w:pPr>
+        <w:pStyle w:val="CodeBlock"/>
+      </w:pPr>
+      <w:r>
+        <w:tab/>
+        <w:t>}, this);</w:t>
+      </w:r>
+    </w:p>
+    <w:p/>
+    <w:p>
+      <w:r>
+        <w:t xml:space="preserve">The section on the </w:t>
+      </w:r>
+      <w:r>
+        <w:t xml:space="preserve">client API </w:t>
+      </w:r>
+      <w:r>
+        <w:t>will explain the objects and methods used in this example more fully.</w:t>
+      </w:r>
+    </w:p>
+    <w:p>
       <w:pPr>
         <w:pStyle w:val="Heading3"/>
       </w:pPr>
-      <w:bookmarkStart w:id="10" w:name="_Toc378859983"/>
-      <w:r>
-        <w:t xml:space="preserve">Separate </w:t>
-      </w:r>
-      <w:r>
-        <w:t xml:space="preserve">Layout, Presentation and </w:t>
-      </w:r>
-      <w:r>
-        <w:t>Code</w:t>
+      <w:bookmarkStart w:id="10" w:name="_Toc378859984"/>
+      <w:r>
+        <w:t>Model/View/Controller</w:t>
       </w:r>
       <w:bookmarkEnd w:id="10"/>
-    </w:p>
-    <w:p>
-      <w:r>
-        <w:t xml:space="preserve">It is a good idea to separate design and engineering efforts. Engineers should not be creating markup and style sheets, and designers should never have to modify JavaScript. </w:t>
-      </w:r>
-      <w:r>
-        <w:t>Mixing JavaScript directly with design will make both tasks much harder.</w:t>
-      </w:r>
-    </w:p>
-    <w:p>
-      <w:pPr>
-        <w:spacing w:before="120"/>
-      </w:pPr>
-      <w:r>
-        <w:t xml:space="preserve">To do this, engineers and designers create a contract about the </w:t>
-      </w:r>
-      <w:proofErr w:type="gramStart"/>
-      <w:r>
-        <w:t>id’s</w:t>
-      </w:r>
-      <w:proofErr w:type="gramEnd"/>
-      <w:r>
-        <w:t xml:space="preserve"> of the </w:t>
-      </w:r>
-      <w:r>
-        <w:t xml:space="preserve">DOM </w:t>
-      </w:r>
-      <w:r>
-        <w:t xml:space="preserve">nodes the JavaScript will need to manipulate, and the JavaScript engineers need never touch the page templates or the </w:t>
-      </w:r>
-      <w:proofErr w:type="spellStart"/>
-      <w:r>
-        <w:t>css</w:t>
-      </w:r>
-      <w:proofErr w:type="spellEnd"/>
-      <w:r>
-        <w:t>. For instance the following is a test page template.</w:t>
-      </w:r>
-    </w:p>
-    <w:p>
-      <w:pPr>
-        <w:pStyle w:val="CodeBlock"/>
-      </w:pPr>
-      <w:r>
-        <w:t>&lt;div id=”test-page”&gt;</w:t>
-      </w:r>
-    </w:p>
-    <w:p>
-      <w:pPr>
-        <w:pStyle w:val="CodeBlock"/>
-      </w:pPr>
-      <w:r>
-        <w:t xml:space="preserve">    &lt;h1&gt;Test Page&lt;/h1&gt;</w:t>
-      </w:r>
-    </w:p>
-    <w:p>
-      <w:pPr>
-        <w:pStyle w:val="CodeBlock"/>
-      </w:pPr>
-      <w:r>
-        <w:t xml:space="preserve">    &lt;div id=”test-page-name”&gt;&lt;/div&gt;</w:t>
-      </w:r>
-    </w:p>
-    <w:p>
-      <w:pPr>
-        <w:pStyle w:val="CodeBlock"/>
-      </w:pPr>
-      <w:r>
-        <w:t xml:space="preserve">    &lt;img id=”test-page-image” /&gt;</w:t>
-      </w:r>
-    </w:p>
-    <w:p>
-      <w:pPr>
-        <w:pStyle w:val="CodeBlock"/>
-      </w:pPr>
-      <w:r>
-        <w:t xml:space="preserve">    &lt;div id=”test-page-message”&gt;Here is a list of stuff&lt;/div&gt;</w:t>
-      </w:r>
-    </w:p>
-    <w:p>
-      <w:pPr>
-        <w:pStyle w:val="CodeBlock"/>
-      </w:pPr>
-      <w:r>
-        <w:t xml:space="preserve">    &lt;div id=”test-page-container”&gt;&lt;/div&gt;</w:t>
-      </w:r>
-    </w:p>
-    <w:p>
-      <w:pPr>
-        <w:pStyle w:val="CodeBlock"/>
-      </w:pPr>
-      <w:r>
-        <w:t>&lt;/div&gt;</w:t>
-      </w:r>
-    </w:p>
-    <w:p>
-      <w:pPr>
-        <w:spacing w:before="120"/>
-      </w:pPr>
-      <w:r>
-        <w:t>In this example, the designer and the JavaScript engineer will have agreed to the names of various nodes, for example “test-page-name” and “test-page-image”. Presumably when this page is displayed, the JavaScript code will fill these nodes with relevant content.</w:t>
-      </w:r>
-    </w:p>
-    <w:p>
-      <w:pPr>
-        <w:spacing w:before="120"/>
-      </w:pPr>
-      <w:r>
-        <w:t xml:space="preserve">Often, when a node needs to be repeated multiple times for a list of items, the JavaScript code will simply construct the relevant nodes in code and then add them to the DOM for each repeated item. This, however, makes it more difficult for a designer to control the presentation of these items. </w:t>
-      </w:r>
-    </w:p>
-    <w:p>
-      <w:pPr>
-        <w:spacing w:before="120"/>
-      </w:pPr>
-      <w:r>
-        <w:t>Instead</w:t>
-      </w:r>
-      <w:r>
-        <w:t xml:space="preserve">, </w:t>
-      </w:r>
-      <w:r>
-        <w:t xml:space="preserve">in Sapphire, </w:t>
-      </w:r>
-      <w:r>
-        <w:t xml:space="preserve">the designer </w:t>
-      </w:r>
-      <w:r>
-        <w:t>will</w:t>
-      </w:r>
-      <w:r>
-        <w:t xml:space="preserve"> create an html block that represents the repeated item, which he is free to create and </w:t>
-      </w:r>
-      <w:r>
-        <w:t xml:space="preserve">maintain </w:t>
-      </w:r>
-      <w:r>
-        <w:t>as part of the designing process, without interaction</w:t>
-      </w:r>
-      <w:r>
-        <w:t xml:space="preserve"> </w:t>
-      </w:r>
-      <w:r>
-        <w:t xml:space="preserve">with the engineer. </w:t>
-      </w:r>
-      <w:r>
-        <w:t>This is called a template. Add the CSS class “template” to all templates so that the client framework can manage them.</w:t>
-      </w:r>
-    </w:p>
-    <w:p>
-      <w:pPr>
-        <w:spacing w:before="120"/>
-      </w:pPr>
-      <w:r>
-        <w:t xml:space="preserve">The engineer and designer can agree on the name of this node, and the engineer can create JavaScript </w:t>
-      </w:r>
-      <w:r>
-        <w:t xml:space="preserve">to use the template for </w:t>
-      </w:r>
-      <w:r>
-        <w:t>each item in the list. As with everything else, nodes within this template will have agreed upon names so that the engineer can update the information for each item. The JavaScript library has functions that facilitate this behavior.</w:t>
-      </w:r>
-    </w:p>
-    <w:p>
-      <w:pPr>
-        <w:spacing w:before="120"/>
-      </w:pPr>
-      <w:r>
-        <w:t>For example, the template node might look like this:</w:t>
-      </w:r>
-    </w:p>
-    <w:p>
-      <w:pPr>
-        <w:pStyle w:val="CodeBlock"/>
-      </w:pPr>
-      <w:r>
-        <w:t>&lt;div id=”list-item-template”</w:t>
-      </w:r>
-      <w:r>
-        <w:t xml:space="preserve"> class=”list-item-template template”</w:t>
-      </w:r>
-      <w:r>
-        <w:t>&gt;</w:t>
-      </w:r>
-    </w:p>
-    <w:p>
-      <w:pPr>
-        <w:pStyle w:val="CodeBlock"/>
-      </w:pPr>
-      <w:r>
-        <w:tab/>
-        <w:t>&lt;div id=”list-item-img” /&gt;</w:t>
-      </w:r>
-    </w:p>
-    <w:p>
-      <w:pPr>
-        <w:pStyle w:val="CodeBlock"/>
-      </w:pPr>
-      <w:r>
-        <w:tab/>
-        <w:t>&lt;div id=”list-item-description”&gt;&lt;/div&gt;</w:t>
-      </w:r>
-    </w:p>
-    <w:p>
-      <w:pPr>
-        <w:pStyle w:val="CodeBlock"/>
-      </w:pPr>
-      <w:r>
-        <w:t>&lt;/div&gt;</w:t>
-      </w:r>
-    </w:p>
-    <w:p/>
-    <w:p>
-      <w:r>
-        <w:t>And when it is time to add items to the list</w:t>
-      </w:r>
-      <w:r>
-        <w:t xml:space="preserve"> would do the following</w:t>
-      </w:r>
-      <w:r>
-        <w:t>:</w:t>
-      </w:r>
-    </w:p>
-    <w:p>
-      <w:pPr>
-        <w:pStyle w:val="CodeBlock"/>
-      </w:pPr>
-      <w:r>
-        <w:lastRenderedPageBreak/>
-        <w:tab/>
-        <w:t>var container = $('</w:t>
-      </w:r>
-      <w:r>
-        <w:t>#</w:t>
-      </w:r>
-      <w:r>
-        <w:t>test-page-container');</w:t>
-      </w:r>
-    </w:p>
-    <w:p>
-      <w:pPr>
-        <w:pStyle w:val="CodeBlock"/>
-      </w:pPr>
-    </w:p>
-    <w:p>
-      <w:pPr>
-        <w:pStyle w:val="CodeBlock"/>
-      </w:pPr>
-      <w:r>
-        <w:tab/>
-        <w:t>items.each(function (item)</w:t>
-      </w:r>
-    </w:p>
-    <w:p>
-      <w:pPr>
-        <w:pStyle w:val="CodeBlock"/>
-      </w:pPr>
-      <w:r>
-        <w:tab/>
-        <w:t>{</w:t>
-      </w:r>
-    </w:p>
-    <w:p>
-      <w:pPr>
-        <w:pStyle w:val="CodeBlock"/>
-      </w:pPr>
-      <w:r>
-        <w:tab/>
-      </w:r>
-      <w:r>
-        <w:tab/>
-        <w:t>var template =</w:t>
-      </w:r>
-      <w:r>
-        <w:t>Sapphire.templates.get(</w:t>
-      </w:r>
-      <w:r>
-        <w:t>.clone(true, true);</w:t>
-      </w:r>
-    </w:p>
-    <w:p>
-      <w:pPr>
-        <w:pStyle w:val="CodeBlock"/>
-      </w:pPr>
-    </w:p>
-    <w:p>
-      <w:pPr>
-        <w:pStyle w:val="CodeBlock"/>
-      </w:pPr>
-      <w:r>
-        <w:tab/>
-      </w:r>
-      <w:r>
-        <w:tab/>
-        <w:t>template.find('#list-item-img').attr('src', item.url);</w:t>
-      </w:r>
-    </w:p>
-    <w:p>
-      <w:pPr>
-        <w:pStyle w:val="CodeBlock"/>
-      </w:pPr>
-      <w:r>
-        <w:tab/>
-      </w:r>
-      <w:r>
-        <w:tab/>
-        <w:t>template.find('#list-item-descrption').html(item.description);</w:t>
-      </w:r>
-    </w:p>
-    <w:p>
-      <w:pPr>
-        <w:pStyle w:val="CodeBlock"/>
-      </w:pPr>
-    </w:p>
-    <w:p>
-      <w:pPr>
-        <w:pStyle w:val="CodeBlock"/>
-      </w:pPr>
-      <w:r>
-        <w:tab/>
-      </w:r>
-      <w:r>
-        <w:tab/>
-        <w:t>container.append(template);</w:t>
-      </w:r>
-    </w:p>
-    <w:p>
-      <w:pPr>
-        <w:pStyle w:val="CodeBlock"/>
-      </w:pPr>
-      <w:r>
-        <w:tab/>
-        <w:t>}, this);</w:t>
-      </w:r>
-    </w:p>
-    <w:p/>
-    <w:p>
-      <w:r>
-        <w:t xml:space="preserve">The section on the </w:t>
-      </w:r>
-      <w:r>
-        <w:t xml:space="preserve">client API </w:t>
-      </w:r>
-      <w:r>
-        <w:t>will explain the objects and methods used in this example more fully.</w:t>
-      </w:r>
-    </w:p>
-    <w:p>
-      <w:pPr>
-        <w:pStyle w:val="Heading3"/>
-      </w:pPr>
-      <w:bookmarkStart w:id="11" w:name="_Toc378859984"/>
-      <w:r>
-        <w:t>Model/View/Controller</w:t>
-      </w:r>
-      <w:bookmarkEnd w:id="11"/>
       <w:r>
         <w:t xml:space="preserve"> </w:t>
       </w:r>
@@ -7840,7 +7838,7 @@
         <w:pStyle w:val="Heading1"/>
         <w:spacing w:before="5760"/>
       </w:pPr>
-      <w:bookmarkStart w:id="12" w:name="_Toc378859985"/>
+      <w:bookmarkStart w:id="11" w:name="_Toc378859985"/>
       <w:r>
         <w:t>Server</w:t>
       </w:r>
@@ -7850,18 +7848,18 @@
       <w:r>
         <w:t>API</w:t>
       </w:r>
-      <w:bookmarkEnd w:id="12"/>
+      <w:bookmarkEnd w:id="11"/>
     </w:p>
     <w:p>
       <w:pPr>
         <w:pStyle w:val="Heading2"/>
       </w:pPr>
-      <w:bookmarkStart w:id="13" w:name="_Toc378859986"/>
+      <w:bookmarkStart w:id="12" w:name="_Toc378859986"/>
       <w:r>
         <w:lastRenderedPageBreak/>
         <w:t>Introduction</w:t>
       </w:r>
-      <w:bookmarkEnd w:id="13"/>
+      <w:bookmarkEnd w:id="12"/>
     </w:p>
     <w:p>
       <w:r>
@@ -7873,83 +7871,83 @@
       <w:pPr>
         <w:pStyle w:val="Heading2"/>
       </w:pPr>
-      <w:bookmarkStart w:id="14" w:name="_Toc378859987"/>
+      <w:bookmarkStart w:id="13" w:name="_Toc378859987"/>
       <w:r>
         <w:lastRenderedPageBreak/>
         <w:t>Routing</w:t>
       </w:r>
+      <w:bookmarkEnd w:id="13"/>
+    </w:p>
+    <w:p>
+      <w:r>
+        <w:t>The Sapphire server does things other than just routing control to your application. It al</w:t>
+      </w:r>
+      <w:r>
+        <w:t>so</w:t>
+      </w:r>
+      <w:r>
+        <w:t xml:space="preserve"> serves static files, routes services, and manages cookies and sessions. </w:t>
+      </w:r>
+    </w:p>
+    <w:p>
+      <w:pPr>
+        <w:pStyle w:val="Heading3"/>
+      </w:pPr>
+      <w:bookmarkStart w:id="14" w:name="_Toc378859988"/>
+      <w:r>
+        <w:t>Application Routing</w:t>
+      </w:r>
       <w:bookmarkEnd w:id="14"/>
     </w:p>
     <w:p>
       <w:r>
-        <w:t>The Sapphire server does things other than just routing control to your application. It al</w:t>
-      </w:r>
-      <w:r>
-        <w:t>so</w:t>
-      </w:r>
-      <w:r>
-        <w:t xml:space="preserve"> serves static files, routes services, and manages cookies and sessions. </w:t>
+        <w:t xml:space="preserve">Applications can have sub-applications, for example, the application horizon could have two sub-applications, manage and operate, accessed through the </w:t>
+      </w:r>
+      <w:proofErr w:type="spellStart"/>
+      <w:r>
+        <w:t>urls</w:t>
+      </w:r>
+      <w:proofErr w:type="spellEnd"/>
+      <w:r>
+        <w:t xml:space="preserve"> “/horizon/manage” and “horizon/operate”. All applications live under the apps directory in the Sapphire root directory. </w:t>
+      </w:r>
+      <w:r>
+        <w:t xml:space="preserve">“apps/horizon/operate/operate.js” would be the entry point for the “horizon/operate” application. All application files export a single function called </w:t>
+      </w:r>
+      <w:proofErr w:type="spellStart"/>
+      <w:r>
+        <w:t>buildApplication</w:t>
+      </w:r>
+      <w:proofErr w:type="spellEnd"/>
+      <w:r>
+        <w:t xml:space="preserve"> which takes three parameters, the request, the response and a callback. The callback should be invoked with the HTML to send to the browser. This is usually built using the Application call documented later in this chapter.</w:t>
+      </w:r>
+    </w:p>
+    <w:p>
+      <w:r>
+        <w:t xml:space="preserve">Before the </w:t>
+      </w:r>
+      <w:proofErr w:type="spellStart"/>
+      <w:r>
+        <w:t>buildApplication</w:t>
+      </w:r>
+      <w:proofErr w:type="spellEnd"/>
+      <w:r>
+        <w:t xml:space="preserve"> function is called, the request object is loaded with a session object and a cookies object. Any changes to the session object will be saved when the application is finished. This is also true of the cookies object. Cookies can be added to the cookies object under the request object, but should be added to the cookies object in the response object.</w:t>
       </w:r>
     </w:p>
     <w:p>
       <w:pPr>
         <w:pStyle w:val="Heading3"/>
       </w:pPr>
-      <w:bookmarkStart w:id="15" w:name="_Toc378859988"/>
-      <w:r>
-        <w:t>Application Routing</w:t>
+      <w:bookmarkStart w:id="15" w:name="_Toc378859989"/>
+      <w:r>
+        <w:t>Static file R</w:t>
+      </w:r>
+      <w:r>
+        <w:t>outing</w:t>
       </w:r>
       <w:bookmarkEnd w:id="15"/>
-    </w:p>
-    <w:p>
-      <w:r>
-        <w:t xml:space="preserve">Applications can have sub-applications, for example, the application horizon could have two sub-applications, manage and operate, accessed through the </w:t>
-      </w:r>
-      <w:proofErr w:type="spellStart"/>
-      <w:r>
-        <w:t>urls</w:t>
-      </w:r>
-      <w:proofErr w:type="spellEnd"/>
-      <w:r>
-        <w:t xml:space="preserve"> “/horizon/manage” and “horizon/operate”. All applications live under the apps directory in the Sapphire root directory. </w:t>
-      </w:r>
-      <w:r>
-        <w:t xml:space="preserve">“apps/horizon/operate/operate.js” would be the entry point for the “horizon/operate” application. All application files export a single function called </w:t>
-      </w:r>
-      <w:proofErr w:type="spellStart"/>
-      <w:r>
-        <w:t>buildApplication</w:t>
-      </w:r>
-      <w:proofErr w:type="spellEnd"/>
-      <w:r>
-        <w:t xml:space="preserve"> which takes three parameters, the request, the response and a callback. The callback should be invoked with the HTML to send to the browser. This is usually built using the Application call documented later in this chapter.</w:t>
-      </w:r>
-    </w:p>
-    <w:p>
-      <w:r>
-        <w:t xml:space="preserve">Before the </w:t>
-      </w:r>
-      <w:proofErr w:type="spellStart"/>
-      <w:r>
-        <w:t>buildApplication</w:t>
-      </w:r>
-      <w:proofErr w:type="spellEnd"/>
-      <w:r>
-        <w:t xml:space="preserve"> function is called, the request object is loaded with a session object and a cookies object. Any changes to the session object will be saved when the application is finished. This is also true of the cookies object. Cookies can be added to the cookies object under the request object, but should be added to the cookies object in the response object.</w:t>
-      </w:r>
-    </w:p>
-    <w:p>
-      <w:pPr>
-        <w:pStyle w:val="Heading3"/>
-      </w:pPr>
-      <w:bookmarkStart w:id="16" w:name="_Toc378859989"/>
-      <w:r>
-        <w:t>Static file R</w:t>
-      </w:r>
-      <w:r>
-        <w:t>outing</w:t>
-      </w:r>
-      <w:bookmarkEnd w:id="16"/>
     </w:p>
     <w:p>
       <w:r>
@@ -8032,11 +8030,11 @@
       <w:pPr>
         <w:pStyle w:val="Heading3"/>
       </w:pPr>
-      <w:bookmarkStart w:id="17" w:name="_Toc378859990"/>
+      <w:bookmarkStart w:id="16" w:name="_Toc378859990"/>
       <w:r>
         <w:t>Services Routing</w:t>
       </w:r>
-      <w:bookmarkEnd w:id="17"/>
+      <w:bookmarkEnd w:id="16"/>
     </w:p>
     <w:p>
       <w:r>
@@ -8190,7 +8188,7 @@
       <w:pPr>
         <w:pStyle w:val="Heading2"/>
       </w:pPr>
-      <w:bookmarkStart w:id="18" w:name="_Toc378859991"/>
+      <w:bookmarkStart w:id="17" w:name="_Toc378859991"/>
       <w:r>
         <w:lastRenderedPageBreak/>
         <w:t xml:space="preserve">Application </w:t>
@@ -8198,11 +8196,11 @@
       <w:r>
         <w:t>Class</w:t>
       </w:r>
+      <w:bookmarkEnd w:id="17"/>
+    </w:p>
+    <w:p>
+      <w:bookmarkStart w:id="18" w:name="FaceBook_calls"/>
       <w:bookmarkEnd w:id="18"/>
-    </w:p>
-    <w:p>
-      <w:bookmarkStart w:id="19" w:name="FaceBook_calls"/>
-      <w:bookmarkEnd w:id="19"/>
       <w:r>
         <w:t xml:space="preserve">Use the </w:t>
       </w:r>
@@ -8584,12 +8582,12 @@
       <w:pPr>
         <w:pStyle w:val="Heading3"/>
       </w:pPr>
-      <w:bookmarkStart w:id="20" w:name="_Toc378859992"/>
+      <w:bookmarkStart w:id="19" w:name="_Toc378859992"/>
       <w:proofErr w:type="gramStart"/>
       <w:r>
         <w:t>initialize</w:t>
       </w:r>
-      <w:bookmarkEnd w:id="20"/>
+      <w:bookmarkEnd w:id="19"/>
       <w:proofErr w:type="gramEnd"/>
     </w:p>
     <w:p>
@@ -8638,12 +8636,71 @@
       <w:pPr>
         <w:pStyle w:val="Heading3"/>
       </w:pPr>
-      <w:bookmarkStart w:id="21" w:name="_Toc378859993"/>
+      <w:bookmarkStart w:id="20" w:name="_Toc378859993"/>
       <w:proofErr w:type="spellStart"/>
       <w:proofErr w:type="gramStart"/>
       <w:r>
         <w:lastRenderedPageBreak/>
         <w:t>addState</w:t>
+      </w:r>
+      <w:bookmarkEnd w:id="20"/>
+      <w:proofErr w:type="spellEnd"/>
+      <w:proofErr w:type="gramEnd"/>
+    </w:p>
+    <w:p>
+      <w:pPr>
+        <w:pStyle w:val="FunctionDefinition"/>
+      </w:pPr>
+      <w:proofErr w:type="spellStart"/>
+      <w:proofErr w:type="gramStart"/>
+      <w:r>
+        <w:t>addState</w:t>
+      </w:r>
+      <w:proofErr w:type="spellEnd"/>
+      <w:r>
+        <w:t xml:space="preserve"> :</w:t>
+      </w:r>
+      <w:proofErr w:type="gramEnd"/>
+      <w:r>
+        <w:t xml:space="preserve"> function(state)</w:t>
+      </w:r>
+    </w:p>
+    <w:p>
+      <w:r>
+        <w:t>Call this method to add a state class to the body tag of the HTML file. States are used to setup initial presentation states for the application. For example, a ‘login’ state could configure the application header to display the login information, rather than a login button.</w:t>
+      </w:r>
+    </w:p>
+    <w:p>
+      <w:pPr>
+        <w:pStyle w:val="Heading4"/>
+      </w:pPr>
+      <w:r>
+        <w:t>Parameters</w:t>
+      </w:r>
+    </w:p>
+    <w:p>
+      <w:pPr>
+        <w:pStyle w:val="ParameterDefinition"/>
+      </w:pPr>
+      <w:proofErr w:type="gramStart"/>
+      <w:r>
+        <w:t>state</w:t>
+      </w:r>
+      <w:proofErr w:type="gramEnd"/>
+      <w:r>
+        <w:tab/>
+        <w:t>The name of the state</w:t>
+      </w:r>
+    </w:p>
+    <w:p>
+      <w:pPr>
+        <w:pStyle w:val="Heading3"/>
+      </w:pPr>
+      <w:bookmarkStart w:id="21" w:name="_Toc378859994"/>
+      <w:proofErr w:type="spellStart"/>
+      <w:proofErr w:type="gramStart"/>
+      <w:r>
+        <w:t>addVariable</w:t>
       </w:r>
       <w:bookmarkEnd w:id="21"/>
       <w:proofErr w:type="spellEnd"/>
@@ -8656,7 +8713,7 @@
       <w:proofErr w:type="spellStart"/>
       <w:proofErr w:type="gramStart"/>
       <w:r>
-        <w:t>addState</w:t>
+        <w:t>addVariable</w:t>
       </w:r>
       <w:proofErr w:type="spellEnd"/>
       <w:r>
@@ -8664,12 +8721,12 @@
       </w:r>
       <w:proofErr w:type="gramEnd"/>
       <w:r>
-        <w:t xml:space="preserve"> function(state)</w:t>
-      </w:r>
-    </w:p>
-    <w:p>
-      <w:r>
-        <w:t>Call this method to add a state class to the body tag of the HTML file. States are used to setup initial presentation states for the application. For example, a ‘login’ state could configure the application header to display the login information, rather than a login button.</w:t>
+        <w:t xml:space="preserve"> function(name, value)</w:t>
+      </w:r>
+    </w:p>
+    <w:p>
+      <w:r>
+        <w:t>Call this function to add a variable to the application. Variables will be added to the name space specified when the Application was constructed.</w:t>
       </w:r>
     </w:p>
     <w:p>
@@ -8686,23 +8743,43 @@
       </w:pPr>
       <w:proofErr w:type="gramStart"/>
       <w:r>
-        <w:t>state</w:t>
+        <w:t>name</w:t>
       </w:r>
       <w:proofErr w:type="gramEnd"/>
       <w:r>
         <w:tab/>
-        <w:t>The name of the state</w:t>
+        <w:t>The name of the variable.</w:t>
+      </w:r>
+    </w:p>
+    <w:p>
+      <w:pPr>
+        <w:pStyle w:val="ParameterDefinition"/>
+      </w:pPr>
+      <w:proofErr w:type="gramStart"/>
+      <w:r>
+        <w:t>v</w:t>
+      </w:r>
+      <w:r>
+        <w:t>alue</w:t>
+      </w:r>
+      <w:proofErr w:type="gramEnd"/>
+      <w:r>
+        <w:tab/>
+        <w:t>The value of the variable. This should be the native ty</w:t>
+      </w:r>
+      <w:r>
+        <w:t>pe, not a JSON string.</w:t>
       </w:r>
     </w:p>
     <w:p>
       <w:pPr>
         <w:pStyle w:val="Heading3"/>
       </w:pPr>
-      <w:bookmarkStart w:id="22" w:name="_Toc378859994"/>
+      <w:bookmarkStart w:id="22" w:name="_Toc378859995"/>
       <w:proofErr w:type="spellStart"/>
       <w:proofErr w:type="gramStart"/>
       <w:r>
-        <w:t>addVariable</w:t>
+        <w:t>addUrl</w:t>
       </w:r>
       <w:bookmarkEnd w:id="22"/>
       <w:proofErr w:type="spellEnd"/>
@@ -8715,7 +8792,7 @@
       <w:proofErr w:type="spellStart"/>
       <w:proofErr w:type="gramStart"/>
       <w:r>
-        <w:t>addVariable</w:t>
+        <w:t>addUrl</w:t>
       </w:r>
       <w:proofErr w:type="spellEnd"/>
       <w:r>
@@ -8728,7 +8805,20 @@
     </w:p>
     <w:p>
       <w:r>
-        <w:t>Call this function to add a variable to the application. Variables will be added to the name space specified when the Application was constructed.</w:t>
+        <w:t>Call this method to add a URL to the list of managed URLs. URLs will be available in &lt;namespace&gt;.</w:t>
+      </w:r>
+      <w:proofErr w:type="spellStart"/>
+      <w:r>
+        <w:t>urls</w:t>
+      </w:r>
+      <w:proofErr w:type="spellEnd"/>
+      <w:proofErr w:type="gramStart"/>
+      <w:r>
+        <w:t>.&lt;</w:t>
+      </w:r>
+      <w:proofErr w:type="gramEnd"/>
+      <w:r>
+        <w:t>name&gt;</w:t>
       </w:r>
     </w:p>
     <w:p>
@@ -8750,8 +8840,13 @@
       <w:proofErr w:type="gramEnd"/>
       <w:r>
         <w:tab/>
-        <w:t>The name of the variable.</w:t>
-      </w:r>
+        <w:t xml:space="preserve">The name of the </w:t>
+      </w:r>
+      <w:proofErr w:type="spellStart"/>
+      <w:r>
+        <w:t>url</w:t>
+      </w:r>
+      <w:proofErr w:type="spellEnd"/>
     </w:p>
     <w:p>
       <w:pPr>
@@ -8759,29 +8854,23 @@
       </w:pPr>
       <w:proofErr w:type="gramStart"/>
       <w:r>
-        <w:t>v</w:t>
-      </w:r>
-      <w:r>
-        <w:t>alue</w:t>
+        <w:t>value</w:t>
       </w:r>
       <w:proofErr w:type="gramEnd"/>
       <w:r>
         <w:tab/>
-        <w:t>The value of the variable. This should be the native ty</w:t>
-      </w:r>
-      <w:r>
-        <w:t>pe, not a JSON string.</w:t>
+        <w:t>The actual URL itself</w:t>
       </w:r>
     </w:p>
     <w:p>
       <w:pPr>
         <w:pStyle w:val="Heading3"/>
       </w:pPr>
-      <w:bookmarkStart w:id="23" w:name="_Toc378859995"/>
+      <w:bookmarkStart w:id="23" w:name="_Toc378859996"/>
       <w:proofErr w:type="spellStart"/>
       <w:proofErr w:type="gramStart"/>
       <w:r>
-        <w:t>addUrl</w:t>
+        <w:t>addConfig</w:t>
       </w:r>
       <w:bookmarkEnd w:id="23"/>
       <w:proofErr w:type="spellEnd"/>
@@ -8794,7 +8883,7 @@
       <w:proofErr w:type="spellStart"/>
       <w:proofErr w:type="gramStart"/>
       <w:r>
-        <w:t>addUrl</w:t>
+        <w:t>addConfig</w:t>
       </w:r>
       <w:proofErr w:type="spellEnd"/>
       <w:r>
@@ -8807,28 +8896,29 @@
     </w:p>
     <w:p>
       <w:r>
-        <w:t>Call this method to add a URL to the list of managed URLs. URLs will be available in &lt;namespace&gt;.</w:t>
-      </w:r>
-      <w:proofErr w:type="spellStart"/>
-      <w:r>
-        <w:t>urls</w:t>
-      </w:r>
-      <w:proofErr w:type="spellEnd"/>
+        <w:t>Call this method to add a configuration variable. Configuration variables will appear before the JavaScript files.</w:t>
+      </w:r>
+    </w:p>
+    <w:p>
+      <w:pPr>
+        <w:pStyle w:val="Heading4"/>
+      </w:pPr>
+      <w:r>
+        <w:t>Parameters</w:t>
+      </w:r>
+    </w:p>
+    <w:p>
+      <w:pPr>
+        <w:pStyle w:val="ParameterDefinition"/>
+      </w:pPr>
       <w:proofErr w:type="gramStart"/>
       <w:r>
-        <w:t>.&lt;</w:t>
+        <w:t>name</w:t>
       </w:r>
       <w:proofErr w:type="gramEnd"/>
       <w:r>
-        <w:t>name&gt;</w:t>
-      </w:r>
-    </w:p>
-    <w:p>
-      <w:pPr>
-        <w:pStyle w:val="Heading4"/>
-      </w:pPr>
-      <w:r>
-        <w:t>Parameters</w:t>
+        <w:tab/>
+        <w:t>The name of the variable</w:t>
       </w:r>
     </w:p>
     <w:p>
@@ -8837,42 +8927,24 @@
       </w:pPr>
       <w:proofErr w:type="gramStart"/>
       <w:r>
-        <w:t>name</w:t>
+        <w:t>value</w:t>
       </w:r>
       <w:proofErr w:type="gramEnd"/>
       <w:r>
         <w:tab/>
-        <w:t xml:space="preserve">The name of the </w:t>
-      </w:r>
-      <w:proofErr w:type="spellStart"/>
-      <w:r>
-        <w:t>url</w:t>
-      </w:r>
-      <w:proofErr w:type="spellEnd"/>
-    </w:p>
-    <w:p>
-      <w:pPr>
-        <w:pStyle w:val="ParameterDefinition"/>
-      </w:pPr>
-      <w:proofErr w:type="gramStart"/>
-      <w:r>
-        <w:t>value</w:t>
-      </w:r>
-      <w:proofErr w:type="gramEnd"/>
-      <w:r>
-        <w:tab/>
-        <w:t>The actual URL itself</w:t>
+        <w:t>The value of the variable</w:t>
       </w:r>
     </w:p>
     <w:p>
       <w:pPr>
         <w:pStyle w:val="Heading3"/>
       </w:pPr>
-      <w:bookmarkStart w:id="24" w:name="_Toc378859996"/>
+      <w:bookmarkStart w:id="24" w:name="_Toc378859997"/>
       <w:proofErr w:type="spellStart"/>
       <w:proofErr w:type="gramStart"/>
       <w:r>
-        <w:t>addConfig</w:t>
+        <w:lastRenderedPageBreak/>
+        <w:t>setBody</w:t>
       </w:r>
       <w:bookmarkEnd w:id="24"/>
       <w:proofErr w:type="spellEnd"/>
@@ -8885,7 +8957,7 @@
       <w:proofErr w:type="spellStart"/>
       <w:proofErr w:type="gramStart"/>
       <w:r>
-        <w:t>addConfig</w:t>
+        <w:t>setBody</w:t>
       </w:r>
       <w:proofErr w:type="spellEnd"/>
       <w:r>
@@ -8893,12 +8965,12 @@
       </w:r>
       <w:proofErr w:type="gramEnd"/>
       <w:r>
-        <w:t xml:space="preserve"> function(name, value)</w:t>
-      </w:r>
-    </w:p>
-    <w:p>
-      <w:r>
-        <w:t>Call this method to add a configuration variable. Configuration variables will appear before the JavaScript files.</w:t>
+        <w:t xml:space="preserve"> function(file)</w:t>
+      </w:r>
+    </w:p>
+    <w:p>
+      <w:r>
+        <w:t>Call this method to set the body file for the application. The body defines the overall chrome of the application. It should contain an element with the id “pages” which specifies where the in the document pages are placed. It should also contain an element named “dialogs” for the dialogs.</w:t>
       </w:r>
     </w:p>
     <w:p>
@@ -8915,38 +8987,23 @@
       </w:pPr>
       <w:proofErr w:type="gramStart"/>
       <w:r>
-        <w:t>name</w:t>
+        <w:t>file</w:t>
       </w:r>
       <w:proofErr w:type="gramEnd"/>
       <w:r>
         <w:tab/>
-        <w:t>The name of the variable</w:t>
-      </w:r>
-    </w:p>
-    <w:p>
-      <w:pPr>
-        <w:pStyle w:val="ParameterDefinition"/>
-      </w:pPr>
-      <w:proofErr w:type="gramStart"/>
-      <w:r>
-        <w:t>value</w:t>
-      </w:r>
-      <w:proofErr w:type="gramEnd"/>
-      <w:r>
-        <w:tab/>
-        <w:t>The value of the variable</w:t>
+        <w:t>The path to the file, relative to the root of the application.</w:t>
       </w:r>
     </w:p>
     <w:p>
       <w:pPr>
         <w:pStyle w:val="Heading3"/>
       </w:pPr>
-      <w:bookmarkStart w:id="25" w:name="_Toc378859997"/>
+      <w:bookmarkStart w:id="25" w:name="_Toc378859998"/>
       <w:proofErr w:type="spellStart"/>
       <w:proofErr w:type="gramStart"/>
       <w:r>
-        <w:lastRenderedPageBreak/>
-        <w:t>setBody</w:t>
+        <w:t>addTemplates</w:t>
       </w:r>
       <w:bookmarkEnd w:id="25"/>
       <w:proofErr w:type="spellEnd"/>
@@ -8959,7 +9016,7 @@
       <w:proofErr w:type="spellStart"/>
       <w:proofErr w:type="gramStart"/>
       <w:r>
-        <w:t>setBody</w:t>
+        <w:t>addTemplates</w:t>
       </w:r>
       <w:proofErr w:type="spellEnd"/>
       <w:r>
@@ -8972,7 +9029,7 @@
     </w:p>
     <w:p>
       <w:r>
-        <w:t>Call this method to set the body file for the application. The body defines the overall chrome of the application. It should contain an element with the id “pages” which specifies where the in the document pages are placed. It should also contain an element named “dialogs” for the dialogs.</w:t>
+        <w:t>Call this method to add templates to the HTML file. The HTML file specified will be added to the output immediately after the body.</w:t>
       </w:r>
     </w:p>
     <w:p>
@@ -9001,11 +9058,11 @@
       <w:pPr>
         <w:pStyle w:val="Heading3"/>
       </w:pPr>
-      <w:bookmarkStart w:id="26" w:name="_Toc378859998"/>
+      <w:bookmarkStart w:id="26" w:name="_Toc378859999"/>
       <w:proofErr w:type="spellStart"/>
       <w:proofErr w:type="gramStart"/>
       <w:r>
-        <w:t>addTemplates</w:t>
+        <w:t>addFileReplacement</w:t>
       </w:r>
       <w:bookmarkEnd w:id="26"/>
       <w:proofErr w:type="spellEnd"/>
@@ -9018,7 +9075,7 @@
       <w:proofErr w:type="spellStart"/>
       <w:proofErr w:type="gramStart"/>
       <w:r>
-        <w:t>addTemplates</w:t>
+        <w:t>addFileReplacement</w:t>
       </w:r>
       <w:proofErr w:type="spellEnd"/>
       <w:r>
@@ -9026,12 +9083,12 @@
       </w:r>
       <w:proofErr w:type="gramEnd"/>
       <w:r>
-        <w:t xml:space="preserve"> function(file)</w:t>
-      </w:r>
-    </w:p>
-    <w:p>
-      <w:r>
-        <w:t>Call this method to add templates to the HTML file. The HTML file specified will be added to the output immediately after the body.</w:t>
+        <w:t xml:space="preserve"> function(name, file)</w:t>
+      </w:r>
+    </w:p>
+    <w:p>
+      <w:r>
+        <w:t>Call this method to add a file replacement. In addition to the curly braced keywords in the master.html file, user defined replacements can exist in either this file or in the body file. This function will replace the replacement with the passed name, with the contents of the file specified.</w:t>
       </w:r>
     </w:p>
     <w:p>
@@ -9048,23 +9105,37 @@
       </w:pPr>
       <w:proofErr w:type="gramStart"/>
       <w:r>
+        <w:t>name</w:t>
+      </w:r>
+      <w:proofErr w:type="gramEnd"/>
+      <w:r>
+        <w:tab/>
+        <w:t>The name of the replacement</w:t>
+      </w:r>
+    </w:p>
+    <w:p>
+      <w:pPr>
+        <w:pStyle w:val="ParameterDefinition"/>
+      </w:pPr>
+      <w:proofErr w:type="gramStart"/>
+      <w:r>
         <w:t>file</w:t>
       </w:r>
       <w:proofErr w:type="gramEnd"/>
       <w:r>
         <w:tab/>
-        <w:t>The path to the file, relative to the root of the application.</w:t>
+        <w:t>The location of the file, relative to the sapphire root.</w:t>
       </w:r>
     </w:p>
     <w:p>
       <w:pPr>
         <w:pStyle w:val="Heading3"/>
       </w:pPr>
-      <w:bookmarkStart w:id="27" w:name="_Toc378859999"/>
+      <w:bookmarkStart w:id="27" w:name="_Toc378860000"/>
       <w:proofErr w:type="spellStart"/>
       <w:proofErr w:type="gramStart"/>
       <w:r>
-        <w:t>addFileReplacement</w:t>
+        <w:t>addStringReplacement</w:t>
       </w:r>
       <w:bookmarkEnd w:id="27"/>
       <w:proofErr w:type="spellEnd"/>
@@ -9077,7 +9148,7 @@
       <w:proofErr w:type="spellStart"/>
       <w:proofErr w:type="gramStart"/>
       <w:r>
-        <w:t>addFileReplacement</w:t>
+        <w:t>addStringReplacement</w:t>
       </w:r>
       <w:proofErr w:type="spellEnd"/>
       <w:r>
@@ -9085,12 +9156,12 @@
       </w:r>
       <w:proofErr w:type="gramEnd"/>
       <w:r>
-        <w:t xml:space="preserve"> function(name, file)</w:t>
-      </w:r>
-    </w:p>
-    <w:p>
-      <w:r>
-        <w:t>Call this method to add a file replacement. In addition to the curly braced keywords in the master.html file, user defined replacements can exist in either this file or in the body file. This function will replace the replacement with the passed name, with the contents of the file specified.</w:t>
+        <w:t xml:space="preserve"> function(name, value)</w:t>
+      </w:r>
+    </w:p>
+    <w:p>
+      <w:r>
+        <w:t>Call this method to add a string replacement. In addition to the curly braced keywords in the master.html file, user defined replacements can exist in either this file or in the body file. This function will replace the replacement with the passed name, with the passed value.</w:t>
       </w:r>
     </w:p>
     <w:p>
@@ -9121,23 +9192,24 @@
       </w:pPr>
       <w:proofErr w:type="gramStart"/>
       <w:r>
-        <w:t>file</w:t>
+        <w:t>value</w:t>
       </w:r>
       <w:proofErr w:type="gramEnd"/>
       <w:r>
         <w:tab/>
-        <w:t>The location of the file, relative to the sapphire root.</w:t>
+        <w:t>The replacement string</w:t>
       </w:r>
     </w:p>
     <w:p>
       <w:pPr>
         <w:pStyle w:val="Heading3"/>
       </w:pPr>
-      <w:bookmarkStart w:id="28" w:name="_Toc378860000"/>
+      <w:bookmarkStart w:id="28" w:name="_Toc378860001"/>
       <w:proofErr w:type="spellStart"/>
       <w:proofErr w:type="gramStart"/>
       <w:r>
-        <w:t>addStringReplacement</w:t>
+        <w:lastRenderedPageBreak/>
+        <w:t>addJS</w:t>
       </w:r>
       <w:bookmarkEnd w:id="28"/>
       <w:proofErr w:type="spellEnd"/>
@@ -9150,7 +9222,7 @@
       <w:proofErr w:type="spellStart"/>
       <w:proofErr w:type="gramStart"/>
       <w:r>
-        <w:t>addStringReplacement</w:t>
+        <w:t>addJS</w:t>
       </w:r>
       <w:proofErr w:type="spellEnd"/>
       <w:r>
@@ -9158,12 +9230,20 @@
       </w:r>
       <w:proofErr w:type="gramEnd"/>
       <w:r>
-        <w:t xml:space="preserve"> function(name, value)</w:t>
-      </w:r>
-    </w:p>
-    <w:p>
-      <w:r>
-        <w:t>Call this method to add a string replacement. In addition to the curly braced keywords in the master.html file, user defined replacements can exist in either this file or in the body file. This function will replace the replacement with the passed name, with the passed value.</w:t>
+        <w:t xml:space="preserve"> function(files, </w:t>
+      </w:r>
+      <w:proofErr w:type="spellStart"/>
+      <w:r>
+        <w:t>dontBust</w:t>
+      </w:r>
+      <w:proofErr w:type="spellEnd"/>
+      <w:r>
+        <w:t>)</w:t>
+      </w:r>
+    </w:p>
+    <w:p>
+      <w:r>
+        <w:t>Call this method to add JavaScript files to the application.</w:t>
       </w:r>
     </w:p>
     <w:p>
@@ -9180,38 +9260,42 @@
       </w:pPr>
       <w:proofErr w:type="gramStart"/>
       <w:r>
-        <w:t>name</w:t>
+        <w:t>files</w:t>
       </w:r>
       <w:proofErr w:type="gramEnd"/>
       <w:r>
         <w:tab/>
-        <w:t>The name of the replacement</w:t>
+        <w:t>The array of JavaScript files. These should be relative to either the apps root, or /public for global files.</w:t>
       </w:r>
     </w:p>
     <w:p>
       <w:pPr>
         <w:pStyle w:val="ParameterDefinition"/>
       </w:pPr>
-      <w:proofErr w:type="gramStart"/>
-      <w:r>
-        <w:t>value</w:t>
-      </w:r>
-      <w:proofErr w:type="gramEnd"/>
-      <w:r>
-        <w:tab/>
-        <w:t>The replacement string</w:t>
-      </w:r>
-    </w:p>
-    <w:p>
-      <w:pPr>
-        <w:pStyle w:val="Heading3"/>
-      </w:pPr>
-      <w:bookmarkStart w:id="29" w:name="_Toc378860001"/>
       <w:proofErr w:type="spellStart"/>
       <w:proofErr w:type="gramStart"/>
       <w:r>
-        <w:lastRenderedPageBreak/>
-        <w:t>addJS</w:t>
+        <w:t>dontBust</w:t>
+      </w:r>
+      <w:proofErr w:type="spellEnd"/>
+      <w:proofErr w:type="gramEnd"/>
+      <w:r>
+        <w:tab/>
+        <w:t>Set this value to true if the files should not be cache busted. Usually JavaScript files are cached busted. When the file is cache busted, the md5 hash of the contents will be added to the filename</w:t>
+      </w:r>
+      <w:r>
+        <w:t xml:space="preserve"> to force the file to be retrieved from the server whenever it has changed. </w:t>
+      </w:r>
+    </w:p>
+    <w:p>
+      <w:pPr>
+        <w:pStyle w:val="Heading3"/>
+      </w:pPr>
+      <w:bookmarkStart w:id="29" w:name="_Toc378860002"/>
+      <w:proofErr w:type="spellStart"/>
+      <w:proofErr w:type="gramStart"/>
+      <w:r>
+        <w:t>addCSS</w:t>
       </w:r>
       <w:bookmarkEnd w:id="29"/>
       <w:proofErr w:type="spellEnd"/>
@@ -9224,7 +9308,7 @@
       <w:proofErr w:type="spellStart"/>
       <w:proofErr w:type="gramStart"/>
       <w:r>
-        <w:t>addJS</w:t>
+        <w:t>addCSS</w:t>
       </w:r>
       <w:proofErr w:type="spellEnd"/>
       <w:r>
@@ -9245,7 +9329,7 @@
     </w:p>
     <w:p>
       <w:r>
-        <w:t>Call this method to add JavaScript files to the application.</w:t>
+        <w:t>Call this method to add CSS files to the application.</w:t>
       </w:r>
     </w:p>
     <w:p>
@@ -9267,7 +9351,7 @@
       <w:proofErr w:type="gramEnd"/>
       <w:r>
         <w:tab/>
-        <w:t>The array of JavaScript files. These should be relative to either the apps root, or /public for global files.</w:t>
+        <w:t>The array of CSS files. These should be relative to either the apps root, or /public for global files.</w:t>
       </w:r>
     </w:p>
     <w:p>
@@ -9283,106 +9367,20 @@
       <w:proofErr w:type="gramEnd"/>
       <w:r>
         <w:tab/>
-        <w:t>Set this value to true if the files should not be cache busted. Usually JavaScript files are cached busted. When the file is cache busted, the md5 hash of the contents will be added to the filename</w:t>
-      </w:r>
-      <w:r>
-        <w:t xml:space="preserve"> to force the file to be retrieved from the server whenever it has changed. </w:t>
+        <w:t xml:space="preserve">Set this value to true if the files should not be cache busted. Usually CSS files are cached busted. When the file is cache busted, the md5 hash of the contents will be added to the filename to force the file to be retrieved from the server whenever it has changed. </w:t>
       </w:r>
     </w:p>
     <w:p>
       <w:pPr>
         <w:pStyle w:val="Heading3"/>
       </w:pPr>
-      <w:bookmarkStart w:id="30" w:name="_Toc378860002"/>
+      <w:bookmarkStart w:id="30" w:name="_Toc378860003"/>
       <w:proofErr w:type="spellStart"/>
       <w:proofErr w:type="gramStart"/>
       <w:r>
-        <w:t>addCSS</w:t>
+        <w:t>addPage</w:t>
       </w:r>
       <w:bookmarkEnd w:id="30"/>
-      <w:proofErr w:type="spellEnd"/>
-      <w:proofErr w:type="gramEnd"/>
-    </w:p>
-    <w:p>
-      <w:pPr>
-        <w:pStyle w:val="FunctionDefinition"/>
-      </w:pPr>
-      <w:proofErr w:type="spellStart"/>
-      <w:proofErr w:type="gramStart"/>
-      <w:r>
-        <w:t>addCSS</w:t>
-      </w:r>
-      <w:proofErr w:type="spellEnd"/>
-      <w:r>
-        <w:t xml:space="preserve"> :</w:t>
-      </w:r>
-      <w:proofErr w:type="gramEnd"/>
-      <w:r>
-        <w:t xml:space="preserve"> function(files, </w:t>
-      </w:r>
-      <w:proofErr w:type="spellStart"/>
-      <w:r>
-        <w:t>dontBust</w:t>
-      </w:r>
-      <w:proofErr w:type="spellEnd"/>
-      <w:r>
-        <w:t>)</w:t>
-      </w:r>
-    </w:p>
-    <w:p>
-      <w:r>
-        <w:t>Call this method to add CSS files to the application.</w:t>
-      </w:r>
-    </w:p>
-    <w:p>
-      <w:pPr>
-        <w:pStyle w:val="Heading4"/>
-      </w:pPr>
-      <w:r>
-        <w:t>Parameters</w:t>
-      </w:r>
-    </w:p>
-    <w:p>
-      <w:pPr>
-        <w:pStyle w:val="ParameterDefinition"/>
-      </w:pPr>
-      <w:proofErr w:type="gramStart"/>
-      <w:r>
-        <w:t>files</w:t>
-      </w:r>
-      <w:proofErr w:type="gramEnd"/>
-      <w:r>
-        <w:tab/>
-        <w:t>The array of CSS files. These should be relative to either the apps root, or /public for global files.</w:t>
-      </w:r>
-    </w:p>
-    <w:p>
-      <w:pPr>
-        <w:pStyle w:val="ParameterDefinition"/>
-      </w:pPr>
-      <w:proofErr w:type="spellStart"/>
-      <w:proofErr w:type="gramStart"/>
-      <w:r>
-        <w:t>dontBust</w:t>
-      </w:r>
-      <w:proofErr w:type="spellEnd"/>
-      <w:proofErr w:type="gramEnd"/>
-      <w:r>
-        <w:tab/>
-        <w:t xml:space="preserve">Set this value to true if the files should not be cache busted. Usually CSS files are cached busted. When the file is cache busted, the md5 hash of the contents will be added to the filename to force the file to be retrieved from the server whenever it has changed. </w:t>
-      </w:r>
-    </w:p>
-    <w:p>
-      <w:pPr>
-        <w:pStyle w:val="Heading3"/>
-      </w:pPr>
-      <w:bookmarkStart w:id="31" w:name="_Toc378860003"/>
-      <w:proofErr w:type="spellStart"/>
-      <w:proofErr w:type="gramStart"/>
-      <w:r>
-        <w:t>addPage</w:t>
-      </w:r>
-      <w:bookmarkEnd w:id="31"/>
       <w:proofErr w:type="spellEnd"/>
       <w:proofErr w:type="gramEnd"/>
     </w:p>
@@ -9614,14 +9612,14 @@
       <w:pPr>
         <w:pStyle w:val="Heading3"/>
       </w:pPr>
-      <w:bookmarkStart w:id="32" w:name="_Toc378860004"/>
+      <w:bookmarkStart w:id="31" w:name="_Toc378860004"/>
       <w:proofErr w:type="spellStart"/>
       <w:proofErr w:type="gramStart"/>
       <w:r>
         <w:lastRenderedPageBreak/>
         <w:t>addDialog</w:t>
       </w:r>
-      <w:bookmarkEnd w:id="32"/>
+      <w:bookmarkEnd w:id="31"/>
       <w:proofErr w:type="spellEnd"/>
       <w:proofErr w:type="gramEnd"/>
     </w:p>
@@ -9834,13 +9832,13 @@
       <w:pPr>
         <w:pStyle w:val="Heading3"/>
       </w:pPr>
-      <w:bookmarkStart w:id="33" w:name="_Toc378860005"/>
+      <w:bookmarkStart w:id="32" w:name="_Toc378860005"/>
       <w:proofErr w:type="spellStart"/>
       <w:proofErr w:type="gramStart"/>
       <w:r>
         <w:t>addPanel</w:t>
       </w:r>
-      <w:bookmarkEnd w:id="33"/>
+      <w:bookmarkEnd w:id="32"/>
       <w:proofErr w:type="spellEnd"/>
       <w:proofErr w:type="gramEnd"/>
     </w:p>
@@ -10078,11 +10076,74 @@
       <w:pPr>
         <w:pStyle w:val="Heading3"/>
       </w:pPr>
-      <w:bookmarkStart w:id="34" w:name="_Toc378860006"/>
+      <w:bookmarkStart w:id="33" w:name="_Toc378860006"/>
       <w:proofErr w:type="spellStart"/>
       <w:proofErr w:type="gramStart"/>
       <w:r>
         <w:t>setTitle</w:t>
+      </w:r>
+      <w:bookmarkEnd w:id="33"/>
+      <w:proofErr w:type="spellEnd"/>
+      <w:proofErr w:type="gramEnd"/>
+    </w:p>
+    <w:p>
+      <w:pPr>
+        <w:pStyle w:val="FunctionDefinition"/>
+      </w:pPr>
+      <w:proofErr w:type="spellStart"/>
+      <w:proofErr w:type="gramStart"/>
+      <w:r>
+        <w:t>setTitle</w:t>
+      </w:r>
+      <w:proofErr w:type="spellEnd"/>
+      <w:r>
+        <w:t xml:space="preserve"> :</w:t>
+      </w:r>
+      <w:proofErr w:type="gramEnd"/>
+      <w:r>
+        <w:t xml:space="preserve"> function(title)</w:t>
+      </w:r>
+    </w:p>
+    <w:p>
+      <w:r>
+        <w:t xml:space="preserve">Call this method to set the title </w:t>
+      </w:r>
+      <w:r>
+        <w:t>for the HTML document.</w:t>
+      </w:r>
+    </w:p>
+    <w:p>
+      <w:pPr>
+        <w:pStyle w:val="Heading4"/>
+      </w:pPr>
+      <w:r>
+        <w:t>Parameters</w:t>
+      </w:r>
+    </w:p>
+    <w:p>
+      <w:pPr>
+        <w:pStyle w:val="ParameterDefinition"/>
+      </w:pPr>
+      <w:proofErr w:type="gramStart"/>
+      <w:r>
+        <w:t>title</w:t>
+      </w:r>
+      <w:proofErr w:type="gramEnd"/>
+      <w:r>
+        <w:tab/>
+        <w:t>The title</w:t>
+      </w:r>
+    </w:p>
+    <w:p>
+      <w:pPr>
+        <w:pStyle w:val="Heading3"/>
+      </w:pPr>
+      <w:bookmarkStart w:id="34" w:name="_Toc378860007"/>
+      <w:proofErr w:type="spellStart"/>
+      <w:proofErr w:type="gramStart"/>
+      <w:r>
+        <w:lastRenderedPageBreak/>
+        <w:t>addMetadata</w:t>
       </w:r>
       <w:bookmarkEnd w:id="34"/>
       <w:proofErr w:type="spellEnd"/>
@@ -10095,7 +10156,7 @@
       <w:proofErr w:type="spellStart"/>
       <w:proofErr w:type="gramStart"/>
       <w:r>
-        <w:t>setTitle</w:t>
+        <w:t>addMetadata</w:t>
       </w:r>
       <w:proofErr w:type="spellEnd"/>
       <w:r>
@@ -10103,15 +10164,12 @@
       </w:r>
       <w:proofErr w:type="gramEnd"/>
       <w:r>
-        <w:t xml:space="preserve"> function(title)</w:t>
-      </w:r>
-    </w:p>
-    <w:p>
-      <w:r>
-        <w:t xml:space="preserve">Call this method to set the title </w:t>
-      </w:r>
-      <w:r>
-        <w:t>for the HTML document.</w:t>
+        <w:t xml:space="preserve"> function(name, content)</w:t>
+      </w:r>
+    </w:p>
+    <w:p>
+      <w:r>
+        <w:t>Call this method to add metadata tags to the output HTML.</w:t>
       </w:r>
     </w:p>
     <w:p>
@@ -10128,24 +10186,37 @@
       </w:pPr>
       <w:proofErr w:type="gramStart"/>
       <w:r>
-        <w:t>title</w:t>
+        <w:t>name</w:t>
       </w:r>
       <w:proofErr w:type="gramEnd"/>
       <w:r>
         <w:tab/>
-        <w:t>The title</w:t>
+        <w:t>The name of the metadata</w:t>
+      </w:r>
+    </w:p>
+    <w:p>
+      <w:pPr>
+        <w:pStyle w:val="ParameterDefinition"/>
+      </w:pPr>
+      <w:proofErr w:type="gramStart"/>
+      <w:r>
+        <w:t>content</w:t>
+      </w:r>
+      <w:proofErr w:type="gramEnd"/>
+      <w:r>
+        <w:tab/>
+        <w:t>The content of the metadata</w:t>
       </w:r>
     </w:p>
     <w:p>
       <w:pPr>
         <w:pStyle w:val="Heading3"/>
       </w:pPr>
-      <w:bookmarkStart w:id="35" w:name="_Toc378860007"/>
+      <w:bookmarkStart w:id="35" w:name="_Toc378860008"/>
       <w:proofErr w:type="spellStart"/>
       <w:proofErr w:type="gramStart"/>
       <w:r>
-        <w:lastRenderedPageBreak/>
-        <w:t>addMetadata</w:t>
+        <w:t>setFavicon</w:t>
       </w:r>
       <w:bookmarkEnd w:id="35"/>
       <w:proofErr w:type="spellEnd"/>
@@ -10158,7 +10229,7 @@
       <w:proofErr w:type="spellStart"/>
       <w:proofErr w:type="gramStart"/>
       <w:r>
-        <w:t>addMetadata</w:t>
+        <w:t>setFavicon</w:t>
       </w:r>
       <w:proofErr w:type="spellEnd"/>
       <w:r>
@@ -10166,12 +10237,20 @@
       </w:r>
       <w:proofErr w:type="gramEnd"/>
       <w:r>
-        <w:t xml:space="preserve"> function(name, content)</w:t>
-      </w:r>
-    </w:p>
-    <w:p>
-      <w:r>
-        <w:t>Call this method to add metadata tags to the output HTML.</w:t>
+        <w:t xml:space="preserve"> function(</w:t>
+      </w:r>
+      <w:proofErr w:type="spellStart"/>
+      <w:r>
+        <w:t>url</w:t>
+      </w:r>
+      <w:proofErr w:type="spellEnd"/>
+      <w:r>
+        <w:t>)</w:t>
+      </w:r>
+    </w:p>
+    <w:p>
+      <w:r>
+        <w:t>Call this method to set a favicon metadata tag to the HTML.</w:t>
       </w:r>
     </w:p>
     <w:p>
@@ -10186,39 +10265,35 @@
       <w:pPr>
         <w:pStyle w:val="ParameterDefinition"/>
       </w:pPr>
-      <w:proofErr w:type="gramStart"/>
-      <w:r>
-        <w:t>name</w:t>
-      </w:r>
-      <w:proofErr w:type="gramEnd"/>
-      <w:r>
-        <w:tab/>
-        <w:t>The name of the metadata</w:t>
-      </w:r>
-    </w:p>
-    <w:p>
-      <w:pPr>
-        <w:pStyle w:val="ParameterDefinition"/>
-      </w:pPr>
-      <w:proofErr w:type="gramStart"/>
-      <w:r>
-        <w:t>content</w:t>
-      </w:r>
-      <w:proofErr w:type="gramEnd"/>
-      <w:r>
-        <w:tab/>
-        <w:t>The content of the metadata</w:t>
-      </w:r>
-    </w:p>
-    <w:p>
-      <w:pPr>
-        <w:pStyle w:val="Heading3"/>
-      </w:pPr>
-      <w:bookmarkStart w:id="36" w:name="_Toc378860008"/>
       <w:proofErr w:type="spellStart"/>
       <w:proofErr w:type="gramStart"/>
       <w:r>
-        <w:t>setFavicon</w:t>
+        <w:t>url</w:t>
+      </w:r>
+      <w:proofErr w:type="spellEnd"/>
+      <w:proofErr w:type="gramEnd"/>
+      <w:r>
+        <w:tab/>
+        <w:t xml:space="preserve">The </w:t>
+      </w:r>
+      <w:proofErr w:type="spellStart"/>
+      <w:r>
+        <w:t>url</w:t>
+      </w:r>
+      <w:proofErr w:type="spellEnd"/>
+      <w:r>
+        <w:t xml:space="preserve"> of the favicon</w:t>
+      </w:r>
+    </w:p>
+    <w:p>
+      <w:pPr>
+        <w:pStyle w:val="Heading3"/>
+      </w:pPr>
+      <w:bookmarkStart w:id="36" w:name="_Toc378860009"/>
+      <w:proofErr w:type="spellStart"/>
+      <w:proofErr w:type="gramStart"/>
+      <w:r>
+        <w:t>getHTML</w:t>
       </w:r>
       <w:bookmarkEnd w:id="36"/>
       <w:proofErr w:type="spellEnd"/>
@@ -10231,7 +10306,7 @@
       <w:proofErr w:type="spellStart"/>
       <w:proofErr w:type="gramStart"/>
       <w:r>
-        <w:t>setFavicon</w:t>
+        <w:t>getHTML</w:t>
       </w:r>
       <w:proofErr w:type="spellEnd"/>
       <w:r>
@@ -10239,914 +10314,837 @@
       </w:r>
       <w:proofErr w:type="gramEnd"/>
       <w:r>
-        <w:t xml:space="preserve"> function(</w:t>
+        <w:t xml:space="preserve"> function(callback)</w:t>
+      </w:r>
+    </w:p>
+    <w:p>
+      <w:r>
+        <w:t>Call this method to get the HTML for the application. Because this process may have to wait for files to be loaded and processed, this is an asynchronous operation. The callback will be invoked with the contents of the HTML when this is complete. The HTML is ready to be sent to the browser.</w:t>
+      </w:r>
+    </w:p>
+    <w:p>
+      <w:pPr>
+        <w:pStyle w:val="Heading4"/>
+      </w:pPr>
+      <w:r>
+        <w:t>Parameters</w:t>
+      </w:r>
+    </w:p>
+    <w:p>
+      <w:pPr>
+        <w:pStyle w:val="ParameterDefinition"/>
+      </w:pPr>
+      <w:proofErr w:type="gramStart"/>
+      <w:r>
+        <w:t>callback</w:t>
+      </w:r>
+      <w:proofErr w:type="gramEnd"/>
+      <w:r>
+        <w:tab/>
+        <w:t>The function to call with the resulting HTML.</w:t>
+      </w:r>
+    </w:p>
+    <w:p>
+      <w:pPr>
+        <w:pStyle w:val="Heading2"/>
+      </w:pPr>
+      <w:bookmarkStart w:id="37" w:name="_Toc378860010"/>
+      <w:r>
+        <w:lastRenderedPageBreak/>
+        <w:t>Example</w:t>
+      </w:r>
+      <w:bookmarkEnd w:id="37"/>
+    </w:p>
+    <w:p>
+      <w:r>
+        <w:t>Here is example code for an application called destination/home. Th</w:t>
+      </w:r>
+      <w:r>
+        <w:t xml:space="preserve">is application uses two </w:t>
+      </w:r>
+      <w:r>
+        <w:t>features</w:t>
+      </w:r>
+      <w:r>
+        <w:t>—account and header</w:t>
+      </w:r>
+      <w:r>
+        <w:t>—</w:t>
+      </w:r>
+      <w:r>
+        <w:t>and Q for promises.</w:t>
+      </w:r>
+    </w:p>
+    <w:p>
+      <w:pPr>
+        <w:pStyle w:val="CodeBlock"/>
+      </w:pPr>
+      <w:r>
+        <w:t xml:space="preserve">var </w:t>
+      </w:r>
+      <w:r>
+        <w:t>application</w:t>
+      </w:r>
+      <w:r>
+        <w:t xml:space="preserve"> = require('</w:t>
+      </w:r>
+      <w:r>
+        <w:t>application</w:t>
+      </w:r>
+      <w:r>
+        <w:t>.js');</w:t>
+      </w:r>
+    </w:p>
+    <w:p>
+      <w:pPr>
+        <w:pStyle w:val="CodeBlock"/>
+      </w:pPr>
+      <w:r>
+        <w:t>var account = require('../</w:t>
+      </w:r>
+      <w:r>
+        <w:t>features</w:t>
+      </w:r>
+      <w:r>
+        <w:t>/account/account.js');</w:t>
+      </w:r>
+    </w:p>
+    <w:p>
+      <w:pPr>
+        <w:pStyle w:val="CodeBlock"/>
+      </w:pPr>
+      <w:r>
+        <w:t>var header = require('../</w:t>
+      </w:r>
+      <w:r>
+        <w:t>features</w:t>
+      </w:r>
+      <w:r>
+        <w:t>/header/header.js');</w:t>
+      </w:r>
+    </w:p>
+    <w:p>
+      <w:pPr>
+        <w:pStyle w:val="CodeBlock"/>
+      </w:pPr>
+    </w:p>
+    <w:p>
+      <w:pPr>
+        <w:pStyle w:val="CodeBlock"/>
+      </w:pPr>
+      <w:r>
+        <w:t>exports.buildApplication = function(req, res, callback)</w:t>
+      </w:r>
+    </w:p>
+    <w:p>
+      <w:pPr>
+        <w:pStyle w:val="CodeBlock"/>
+      </w:pPr>
+      <w:r>
+        <w:t>{</w:t>
+      </w:r>
+    </w:p>
+    <w:p>
+      <w:pPr>
+        <w:pStyle w:val="CodeBlock"/>
+      </w:pPr>
+      <w:r>
+        <w:tab/>
+        <w:t>var session = req.session.get();</w:t>
+      </w:r>
+    </w:p>
+    <w:p>
+      <w:pPr>
+        <w:pStyle w:val="CodeBlock"/>
+      </w:pPr>
+      <w:r>
+        <w:tab/>
+        <w:t xml:space="preserve">var </w:t>
+      </w:r>
+      <w:r>
+        <w:t>app</w:t>
+      </w:r>
+      <w:r>
+        <w:t xml:space="preserve"> = new </w:t>
+      </w:r>
+      <w:r>
+        <w:t>application</w:t>
+      </w:r>
+      <w:r>
+        <w:t>.SpaBuilder('DESTINATION');</w:t>
+      </w:r>
+    </w:p>
+    <w:p>
+      <w:pPr>
+        <w:pStyle w:val="CodeBlock"/>
+      </w:pPr>
+    </w:p>
+    <w:p>
+      <w:pPr>
+        <w:pStyle w:val="CodeBlock"/>
+      </w:pPr>
+      <w:r>
+        <w:tab/>
+      </w:r>
+      <w:r>
+        <w:t>app</w:t>
+      </w:r>
+      <w:r>
+        <w:t>.setTitle('home');</w:t>
+      </w:r>
+    </w:p>
+    <w:p>
+      <w:pPr>
+        <w:pStyle w:val="CodeBlock"/>
+      </w:pPr>
+      <w:r>
+        <w:tab/>
+      </w:r>
+      <w:r>
+        <w:t>app</w:t>
+      </w:r>
+      <w:r>
+        <w:t>.setBody('apps/destination/home/templates/body.html');</w:t>
+      </w:r>
+    </w:p>
+    <w:p>
+      <w:pPr>
+        <w:pStyle w:val="CodeBlock"/>
+      </w:pPr>
+      <w:r>
+        <w:tab/>
+      </w:r>
+      <w:r>
+        <w:t>app</w:t>
+      </w:r>
+      <w:r>
+        <w:t>.addCSS([</w:t>
+      </w:r>
+    </w:p>
+    <w:p>
+      <w:pPr>
+        <w:pStyle w:val="CodeBlock"/>
+      </w:pPr>
+      <w:r>
+        <w:tab/>
+      </w:r>
+      <w:r>
+        <w:tab/>
+        <w:t>'/destination/assets/css/common.css',</w:t>
+      </w:r>
+    </w:p>
+    <w:p>
+      <w:pPr>
+        <w:pStyle w:val="CodeBlock"/>
+      </w:pPr>
+      <w:r>
+        <w:tab/>
+      </w:r>
+      <w:r>
+        <w:tab/>
+        <w:t>'/destination/assets/css/fonts.css'</w:t>
+      </w:r>
+    </w:p>
+    <w:p>
+      <w:pPr>
+        <w:pStyle w:val="CodeBlock"/>
+      </w:pPr>
+      <w:r>
+        <w:tab/>
+        <w:t>]);</w:t>
+      </w:r>
+    </w:p>
+    <w:p>
+      <w:pPr>
+        <w:pStyle w:val="CodeBlock"/>
+      </w:pPr>
+      <w:r>
+        <w:tab/>
+      </w:r>
+      <w:r>
+        <w:t>app</w:t>
+      </w:r>
+      <w:r>
+        <w:t>.addState('no-dialog');</w:t>
+      </w:r>
+    </w:p>
+    <w:p>
+      <w:pPr>
+        <w:pStyle w:val="CodeBlock"/>
+      </w:pPr>
+    </w:p>
+    <w:p>
+      <w:pPr>
+        <w:pStyle w:val="CodeBlock"/>
+      </w:pPr>
+      <w:r>
+        <w:tab/>
+      </w:r>
+      <w:r>
+        <w:t>app</w:t>
+      </w:r>
+      <w:r>
+        <w:t>.addJS([</w:t>
+      </w:r>
+    </w:p>
+    <w:p>
+      <w:pPr>
+        <w:pStyle w:val="CodeBlock"/>
+      </w:pPr>
+      <w:r>
+        <w:tab/>
+      </w:r>
+      <w:r>
+        <w:tab/>
+        <w:t>'/assets/js/lib/templates.js',</w:t>
+      </w:r>
+    </w:p>
+    <w:p>
+      <w:pPr>
+        <w:pStyle w:val="CodeBlock"/>
+      </w:pPr>
+      <w:r>
+        <w:tab/>
+      </w:r>
+      <w:r>
+        <w:tab/>
+        <w:t>'/assets/js/lib/ajax-service.js',</w:t>
+      </w:r>
+    </w:p>
+    <w:p>
+      <w:pPr>
+        <w:pStyle w:val="CodeBlock"/>
+      </w:pPr>
+      <w:r>
+        <w:tab/>
+      </w:r>
+      <w:r>
+        <w:tab/>
+        <w:t>'/assets/js/lib/translate.js',</w:t>
+      </w:r>
+    </w:p>
+    <w:p>
+      <w:pPr>
+        <w:pStyle w:val="CodeBlock"/>
+      </w:pPr>
+      <w:r>
+        <w:tab/>
+      </w:r>
+      <w:r>
+        <w:tab/>
+        <w:t>'/destination/assets/js/service.js',</w:t>
+      </w:r>
+    </w:p>
+    <w:p>
+      <w:pPr>
+        <w:pStyle w:val="CodeBlock"/>
+      </w:pPr>
+      <w:r>
+        <w:tab/>
+      </w:r>
+      <w:r>
+        <w:tab/>
+        <w:t xml:space="preserve">'/destination/assets/js/Controllers/Canvas.js', </w:t>
+      </w:r>
+    </w:p>
+    <w:p>
+      <w:pPr>
+        <w:pStyle w:val="CodeBlock"/>
+      </w:pPr>
+      <w:r>
+        <w:tab/>
+      </w:r>
+      <w:r>
+        <w:tab/>
+      </w:r>
+      <w:r>
+        <w:t>'/destination/assets/js/Views/Canvas.js'</w:t>
+      </w:r>
+    </w:p>
+    <w:p>
+      <w:pPr>
+        <w:pStyle w:val="CodeBlock"/>
+      </w:pPr>
+      <w:r>
+        <w:tab/>
+        <w:t>]);</w:t>
+      </w:r>
+    </w:p>
+    <w:p>
+      <w:pPr>
+        <w:pStyle w:val="CodeBlock"/>
+      </w:pPr>
+    </w:p>
+    <w:p>
+      <w:pPr>
+        <w:pStyle w:val="CodeBlock"/>
+      </w:pPr>
+      <w:r>
+        <w:tab/>
+      </w:r>
+      <w:r>
+        <w:t>app</w:t>
+      </w:r>
+      <w:r>
+        <w:t>.addDialog({</w:t>
+      </w:r>
+    </w:p>
+    <w:p>
+      <w:pPr>
+        <w:pStyle w:val="CodeBlock"/>
+      </w:pPr>
+      <w:r>
+        <w:tab/>
+      </w:r>
+      <w:r>
+        <w:tab/>
+        <w:t>name: 'signup',</w:t>
+      </w:r>
+    </w:p>
+    <w:p>
+      <w:pPr>
+        <w:pStyle w:val="CodeBlock"/>
+      </w:pPr>
+      <w:r>
+        <w:tab/>
+      </w:r>
+      <w:r>
+        <w:tab/>
+        <w:t>url: '/destination/</w:t>
+      </w:r>
+      <w:r>
+        <w:t>features</w:t>
+      </w:r>
+      <w:r>
+        <w:t>/header/dialogs/signup.html',</w:t>
+      </w:r>
+    </w:p>
+    <w:p>
+      <w:pPr>
+        <w:pStyle w:val="CodeBlock"/>
+      </w:pPr>
+      <w:r>
+        <w:tab/>
+      </w:r>
+      <w:r>
+        <w:tab/>
+        <w:t>javascript: [</w:t>
+      </w:r>
+    </w:p>
+    <w:p>
+      <w:pPr>
+        <w:pStyle w:val="CodeBlock"/>
+      </w:pPr>
+      <w:r>
+        <w:tab/>
+      </w:r>
+      <w:r>
+        <w:tab/>
+      </w:r>
+      <w:r>
+        <w:tab/>
+        <w:t>'/destination/assets/js/Views/Dialog.js',</w:t>
+      </w:r>
+    </w:p>
+    <w:p>
+      <w:pPr>
+        <w:pStyle w:val="CodeBlock"/>
+      </w:pPr>
+      <w:r>
+        <w:tab/>
+      </w:r>
+      <w:r>
+        <w:tab/>
+      </w:r>
+      <w:r>
+        <w:tab/>
+      </w:r>
+      <w:r>
+        <w:t>'/destination/assets/js/Controllers/Dialog.js',</w:t>
+      </w:r>
+    </w:p>
+    <w:p>
+      <w:pPr>
+        <w:pStyle w:val="CodeBlock"/>
+      </w:pPr>
+      <w:r>
+        <w:tab/>
+      </w:r>
+      <w:r>
+        <w:tab/>
+      </w:r>
+      <w:r>
+        <w:tab/>
+        <w:t>'/destination/</w:t>
+      </w:r>
+      <w:r>
+        <w:t>features</w:t>
+      </w:r>
+      <w:r>
+        <w:t xml:space="preserve">/header/assets/js/Views/Signup.js', </w:t>
+      </w:r>
+    </w:p>
+    <w:p>
+      <w:pPr>
+        <w:pStyle w:val="CodeBlock"/>
+      </w:pPr>
+      <w:r>
+        <w:tab/>
+      </w:r>
+      <w:r>
+        <w:tab/>
+      </w:r>
+      <w:r>
+        <w:tab/>
+      </w:r>
+      <w:r>
+        <w:t>'/destination/</w:t>
+      </w:r>
+      <w:r>
+        <w:t>features</w:t>
+      </w:r>
+      <w:r>
+        <w:t>/header/assets/js/Controllers/signup.js'</w:t>
+      </w:r>
+    </w:p>
+    <w:p>
+      <w:pPr>
+        <w:pStyle w:val="CodeBlock"/>
+      </w:pPr>
+      <w:r>
+        <w:tab/>
+      </w:r>
+      <w:r>
+        <w:tab/>
+      </w:r>
+      <w:r>
+        <w:t>],</w:t>
+      </w:r>
+    </w:p>
+    <w:p>
+      <w:pPr>
+        <w:pStyle w:val="CodeBlock"/>
+      </w:pPr>
+      <w:r>
+        <w:tab/>
+      </w:r>
+      <w:r>
+        <w:tab/>
+        <w:t>css: [</w:t>
+      </w:r>
+    </w:p>
+    <w:p>
+      <w:pPr>
+        <w:pStyle w:val="CodeBlock"/>
+      </w:pPr>
+      <w:r>
+        <w:tab/>
+      </w:r>
+      <w:r>
+        <w:tab/>
+      </w:r>
+      <w:r>
+        <w:tab/>
+      </w:r>
+      <w:r>
+        <w:t>'/destination/assets/css/dialogs.css',</w:t>
+      </w:r>
+    </w:p>
+    <w:p>
+      <w:pPr>
+        <w:pStyle w:val="CodeBlock"/>
+      </w:pPr>
+      <w:r>
+        <w:tab/>
+      </w:r>
+      <w:r>
+        <w:tab/>
+      </w:r>
+      <w:r>
+        <w:tab/>
+        <w:t>‘</w:t>
+      </w:r>
+      <w:r>
+        <w:t>/destination/</w:t>
+      </w:r>
+      <w:r>
+        <w:t>features</w:t>
+      </w:r>
+      <w:r>
+        <w:t>/header/assets/css/signup.css'</w:t>
+      </w:r>
+    </w:p>
+    <w:p>
+      <w:pPr>
+        <w:pStyle w:val="CodeBlock"/>
+      </w:pPr>
+      <w:r>
+        <w:tab/>
+      </w:r>
+      <w:r>
+        <w:tab/>
+      </w:r>
+      <w:r>
+        <w:t>]</w:t>
+      </w:r>
+    </w:p>
+    <w:p>
+      <w:pPr>
+        <w:pStyle w:val="CodeBlock"/>
+      </w:pPr>
+      <w:r>
+        <w:tab/>
+        <w:t>})</w:t>
+      </w:r>
+      <w:r>
+        <w:t>;</w:t>
+      </w:r>
+    </w:p>
+    <w:p>
+      <w:pPr>
+        <w:pStyle w:val="CodeBlock"/>
+      </w:pPr>
+    </w:p>
+    <w:p>
+      <w:pPr>
+        <w:pStyle w:val="CodeBlock"/>
+      </w:pPr>
+    </w:p>
+    <w:p>
+      <w:pPr>
+        <w:pStyle w:val="CodeBlock"/>
+      </w:pPr>
+      <w:r>
+        <w:tab/>
+        <w:t>var promise = account(req, res, builder)</w:t>
+      </w:r>
+    </w:p>
+    <w:p>
+      <w:pPr>
+        <w:pStyle w:val="CodeBlock"/>
+      </w:pPr>
+      <w:r>
+        <w:tab/>
+      </w:r>
+      <w:r>
+        <w:tab/>
+        <w:t>.then(header.bind(this, req, res))</w:t>
+      </w:r>
+    </w:p>
+    <w:p>
+      <w:pPr>
+        <w:pStyle w:val="CodeBlock"/>
+      </w:pPr>
+      <w:r>
+        <w:tab/>
+      </w:r>
+      <w:r>
+        <w:tab/>
+        <w:t>.then(function(builder)</w:t>
+      </w:r>
+    </w:p>
+    <w:p>
+      <w:pPr>
+        <w:pStyle w:val="CodeBlock"/>
+      </w:pPr>
+      <w:r>
+        <w:tab/>
+      </w:r>
+      <w:r>
+        <w:tab/>
+        <w:t>{</w:t>
+      </w:r>
+    </w:p>
+    <w:p>
+      <w:pPr>
+        <w:pStyle w:val="CodeBlock"/>
+      </w:pPr>
+      <w:r>
+        <w:tab/>
+      </w:r>
+      <w:r>
+        <w:tab/>
+      </w:r>
+      <w:r>
+        <w:tab/>
+      </w:r>
+      <w:r>
+        <w:t>app</w:t>
+      </w:r>
+      <w:r>
+        <w:t>.getHTML(callback);</w:t>
+      </w:r>
+    </w:p>
+    <w:p>
+      <w:pPr>
+        <w:pStyle w:val="CodeBlock"/>
+      </w:pPr>
+      <w:r>
+        <w:tab/>
+      </w:r>
+      <w:r>
+        <w:tab/>
+        <w:t>}).done();</w:t>
+      </w:r>
+    </w:p>
+    <w:p>
+      <w:pPr>
+        <w:pStyle w:val="CodeBlock"/>
+      </w:pPr>
+      <w:r>
+        <w:t>}</w:t>
+      </w:r>
+    </w:p>
+    <w:p/>
+    <w:p>
+      <w:pPr>
+        <w:pStyle w:val="Heading2"/>
+      </w:pPr>
+      <w:bookmarkStart w:id="38" w:name="_Toc378860011"/>
+      <w:r>
+        <w:lastRenderedPageBreak/>
+        <w:t>Feature Class</w:t>
+      </w:r>
+      <w:bookmarkEnd w:id="38"/>
+    </w:p>
+    <w:p>
+      <w:r>
+        <w:t>A</w:t>
+      </w:r>
+      <w:r>
+        <w:t xml:space="preserve"> feature is a set of build instructions where the required assets such as templates, </w:t>
       </w:r>
       <w:proofErr w:type="spellStart"/>
       <w:r>
-        <w:t>url</w:t>
+        <w:t>js</w:t>
       </w:r>
       <w:proofErr w:type="spellEnd"/>
       <w:r>
-        <w:t>)</w:t>
-      </w:r>
-    </w:p>
-    <w:p>
-      <w:r>
-        <w:t>Call this method to set a favicon metadata tag to the HTML.</w:t>
-      </w:r>
-    </w:p>
-    <w:p>
-      <w:pPr>
-        <w:pStyle w:val="Heading4"/>
-      </w:pPr>
-      <w:r>
-        <w:t>Parameters</w:t>
-      </w:r>
-    </w:p>
-    <w:p>
-      <w:pPr>
-        <w:pStyle w:val="ParameterDefinition"/>
+        <w:t xml:space="preserve"> and </w:t>
+      </w:r>
+      <w:proofErr w:type="spellStart"/>
+      <w:r>
+        <w:t>css</w:t>
+      </w:r>
+      <w:proofErr w:type="spellEnd"/>
+      <w:r>
+        <w:t xml:space="preserve"> are under a single directory. All the instructions to build this part of the application use paths relative to the path of the feature’s </w:t>
+      </w:r>
+      <w:proofErr w:type="spellStart"/>
+      <w:r>
+        <w:t>javascript</w:t>
+      </w:r>
+      <w:proofErr w:type="spellEnd"/>
+      <w:r>
+        <w:t xml:space="preserve"> file. Use the Feature class to create a feature.</w:t>
+      </w:r>
+    </w:p>
+    <w:p>
+      <w:r>
+        <w:t>The methods of the Feature class mirror methods in the Application class, but any relative paths specified in any of these methods will be modified to point to the feature directory.</w:t>
+      </w:r>
+    </w:p>
+    <w:p>
+      <w:r>
+        <w:t>The Feature class is implemented as a convenience, so that paths do not need to be duplicated multiple places, and so that the feature can be more easily relocated.</w:t>
+      </w:r>
+    </w:p>
+    <w:p>
+      <w:pPr>
+        <w:pStyle w:val="Heading3"/>
+      </w:pPr>
+      <w:bookmarkStart w:id="39" w:name="_Toc378860012"/>
+      <w:proofErr w:type="gramStart"/>
+      <w:r>
+        <w:t>initialize</w:t>
+      </w:r>
+      <w:bookmarkEnd w:id="39"/>
+      <w:proofErr w:type="gramEnd"/>
+    </w:p>
+    <w:p>
+      <w:pPr>
+        <w:pStyle w:val="FunctionDefinition"/>
+      </w:pPr>
+      <w:proofErr w:type="gramStart"/>
+      <w:r>
+        <w:t>initialize :</w:t>
+      </w:r>
+      <w:proofErr w:type="gramEnd"/>
+      <w:r>
+        <w:t xml:space="preserve"> function(app, path)</w:t>
+      </w:r>
+    </w:p>
+    <w:p>
+      <w:r>
+        <w:t xml:space="preserve">This is the constructor for the feature. The path should be </w:t>
+      </w:r>
+      <w:r>
+        <w:t>absolute rooted off the app directory, e.g.</w:t>
+      </w:r>
+    </w:p>
+    <w:p>
+      <w:pPr>
+        <w:pStyle w:val="FunctionDefinition"/>
       </w:pPr>
       <w:proofErr w:type="spellStart"/>
       <w:proofErr w:type="gramStart"/>
       <w:r>
-        <w:t>url</w:t>
+        <w:t>var</w:t>
       </w:r>
       <w:proofErr w:type="spellEnd"/>
       <w:proofErr w:type="gramEnd"/>
       <w:r>
-        <w:tab/>
-        <w:t xml:space="preserve">The </w:t>
-      </w:r>
-      <w:proofErr w:type="spellStart"/>
-      <w:r>
-        <w:t>url</w:t>
-      </w:r>
-      <w:proofErr w:type="spellEnd"/>
-      <w:r>
-        <w:t xml:space="preserve"> of the favicon</w:t>
+        <w:t xml:space="preserve"> admin = new Feature(app, '/horizon/features/pages/admin/'</w:t>
+      </w:r>
+      <w:r>
+        <w:t xml:space="preserve"> </w:t>
+      </w:r>
+    </w:p>
+    <w:p>
+      <w:pPr>
+        <w:pStyle w:val="Heading4"/>
+      </w:pPr>
+      <w:r>
+        <w:t>Parameters</w:t>
+      </w:r>
+    </w:p>
+    <w:p>
+      <w:pPr>
+        <w:pStyle w:val="ParameterDefinition"/>
+      </w:pPr>
+      <w:proofErr w:type="gramStart"/>
+      <w:r>
+        <w:t>app</w:t>
+      </w:r>
+      <w:proofErr w:type="gramEnd"/>
+      <w:r>
+        <w:tab/>
+        <w:t>The application object that this feature is a subset of.</w:t>
+      </w:r>
+    </w:p>
+    <w:p>
+      <w:pPr>
+        <w:pStyle w:val="ParameterDefinition"/>
+      </w:pPr>
+      <w:proofErr w:type="gramStart"/>
+      <w:r>
+        <w:t>path</w:t>
+      </w:r>
+      <w:proofErr w:type="gramEnd"/>
+      <w:r>
+        <w:tab/>
+        <w:t>The path to the feature root.</w:t>
       </w:r>
     </w:p>
     <w:p>
       <w:pPr>
         <w:pStyle w:val="Heading3"/>
       </w:pPr>
-      <w:bookmarkStart w:id="37" w:name="_Toc378860009"/>
-      <w:proofErr w:type="spellStart"/>
-      <w:proofErr w:type="gramStart"/>
-      <w:r>
-        <w:t>getHTML</w:t>
-      </w:r>
-      <w:bookmarkEnd w:id="37"/>
-      <w:proofErr w:type="spellEnd"/>
-      <w:proofErr w:type="gramEnd"/>
-    </w:p>
-    <w:p>
-      <w:pPr>
-        <w:pStyle w:val="FunctionDefinition"/>
-      </w:pPr>
-      <w:proofErr w:type="spellStart"/>
-      <w:proofErr w:type="gramStart"/>
-      <w:r>
-        <w:t>getHTML</w:t>
-      </w:r>
-      <w:proofErr w:type="spellEnd"/>
-      <w:r>
-        <w:t xml:space="preserve"> :</w:t>
-      </w:r>
-      <w:proofErr w:type="gramEnd"/>
-      <w:r>
-        <w:t xml:space="preserve"> function(callback)</w:t>
-      </w:r>
-    </w:p>
-    <w:p>
-      <w:r>
-        <w:t>Call this method to get the HTML for the application. Because this process may have to wait for files to be loaded and processed, this is an asynchronous operation. The callback will be invoked with the contents of the HTML when this is complete. The HTML is ready to be sent to the browser.</w:t>
-      </w:r>
-    </w:p>
-    <w:p>
-      <w:pPr>
-        <w:pStyle w:val="Heading4"/>
-      </w:pPr>
-      <w:r>
-        <w:t>Parameters</w:t>
-      </w:r>
-    </w:p>
-    <w:p>
-      <w:pPr>
-        <w:pStyle w:val="ParameterDefinition"/>
-      </w:pPr>
-      <w:proofErr w:type="gramStart"/>
-      <w:r>
-        <w:t>callback</w:t>
-      </w:r>
-      <w:proofErr w:type="gramEnd"/>
-      <w:r>
-        <w:tab/>
-        <w:t>The function to call with the resulting HTML.</w:t>
-      </w:r>
-    </w:p>
-    <w:p>
-      <w:pPr>
-        <w:pStyle w:val="Heading2"/>
-      </w:pPr>
-      <w:bookmarkStart w:id="38" w:name="_Toc378860010"/>
-      <w:r>
-        <w:lastRenderedPageBreak/>
+      <w:bookmarkStart w:id="40" w:name="_Toc378860013"/>
+      <w:r>
         <w:t>Example</w:t>
       </w:r>
-      <w:bookmarkEnd w:id="38"/>
-    </w:p>
-    <w:p>
-      <w:r>
-        <w:t>Here is example code for an application called destination/home. Th</w:t>
-      </w:r>
-      <w:r>
-        <w:t xml:space="preserve">is application uses two </w:t>
-      </w:r>
-      <w:r>
-        <w:t>features</w:t>
-      </w:r>
-      <w:r>
-        <w:t>—account and header</w:t>
-      </w:r>
-      <w:r>
-        <w:t>—</w:t>
-      </w:r>
-      <w:r>
-        <w:t>and Q for promises.</w:t>
-      </w:r>
-    </w:p>
-    <w:p>
-      <w:pPr>
-        <w:pStyle w:val="CodeBlock"/>
-      </w:pPr>
-      <w:r>
-        <w:t xml:space="preserve">var </w:t>
-      </w:r>
-      <w:r>
-        <w:t>application</w:t>
-      </w:r>
-      <w:r>
-        <w:t xml:space="preserve"> = require('</w:t>
-      </w:r>
-      <w:r>
-        <w:t>application</w:t>
-      </w:r>
-      <w:r>
-        <w:t>.js');</w:t>
-      </w:r>
-    </w:p>
-    <w:p>
-      <w:pPr>
-        <w:pStyle w:val="CodeBlock"/>
-      </w:pPr>
-      <w:r>
-        <w:t>var account = require('../</w:t>
-      </w:r>
-      <w:r>
-        <w:t>features</w:t>
-      </w:r>
-      <w:r>
-        <w:t>/account/account.js');</w:t>
-      </w:r>
-    </w:p>
-    <w:p>
-      <w:pPr>
-        <w:pStyle w:val="CodeBlock"/>
-      </w:pPr>
-      <w:r>
-        <w:t>var header = require('../</w:t>
-      </w:r>
-      <w:r>
-        <w:t>features</w:t>
-      </w:r>
-      <w:r>
-        <w:t>/header/header.js');</w:t>
-      </w:r>
-    </w:p>
-    <w:p>
-      <w:pPr>
-        <w:pStyle w:val="CodeBlock"/>
-      </w:pPr>
-    </w:p>
-    <w:p>
-      <w:pPr>
-        <w:pStyle w:val="CodeBlock"/>
-      </w:pPr>
-      <w:r>
-        <w:t>exports.buildApplication = function(req, res, callback)</w:t>
-      </w:r>
-    </w:p>
-    <w:p>
-      <w:pPr>
-        <w:pStyle w:val="CodeBlock"/>
-      </w:pPr>
-      <w:r>
-        <w:t>{</w:t>
-      </w:r>
-    </w:p>
-    <w:p>
-      <w:pPr>
-        <w:pStyle w:val="CodeBlock"/>
-      </w:pPr>
-      <w:r>
-        <w:tab/>
-        <w:t>var session = req.session.get();</w:t>
-      </w:r>
-    </w:p>
-    <w:p>
-      <w:pPr>
-        <w:pStyle w:val="CodeBlock"/>
-      </w:pPr>
-      <w:r>
-        <w:tab/>
-        <w:t xml:space="preserve">var </w:t>
-      </w:r>
-      <w:r>
-        <w:t>app</w:t>
-      </w:r>
-      <w:r>
-        <w:t xml:space="preserve"> = new </w:t>
-      </w:r>
-      <w:r>
-        <w:t>application</w:t>
-      </w:r>
-      <w:r>
-        <w:t>.SpaBuilder('DESTINATION');</w:t>
-      </w:r>
-    </w:p>
-    <w:p>
-      <w:pPr>
-        <w:pStyle w:val="CodeBlock"/>
-      </w:pPr>
-    </w:p>
-    <w:p>
-      <w:pPr>
-        <w:pStyle w:val="CodeBlock"/>
-      </w:pPr>
-      <w:r>
-        <w:tab/>
-      </w:r>
-      <w:r>
-        <w:t>app</w:t>
-      </w:r>
-      <w:r>
-        <w:t>.setTitle('home');</w:t>
-      </w:r>
-    </w:p>
-    <w:p>
-      <w:pPr>
-        <w:pStyle w:val="CodeBlock"/>
-      </w:pPr>
-      <w:r>
-        <w:tab/>
-      </w:r>
-      <w:r>
-        <w:t>app</w:t>
-      </w:r>
-      <w:r>
-        <w:t>.setBody('apps/destination/home/templates/body.html');</w:t>
-      </w:r>
-    </w:p>
-    <w:p>
-      <w:pPr>
-        <w:pStyle w:val="CodeBlock"/>
-      </w:pPr>
-      <w:r>
-        <w:tab/>
-      </w:r>
-      <w:r>
-        <w:t>app</w:t>
-      </w:r>
-      <w:r>
-        <w:t>.addCSS([</w:t>
-      </w:r>
-    </w:p>
-    <w:p>
-      <w:pPr>
-        <w:pStyle w:val="CodeBlock"/>
-      </w:pPr>
-      <w:r>
-        <w:tab/>
-      </w:r>
-      <w:r>
-        <w:tab/>
-        <w:t>'/destination/assets/css/common.css',</w:t>
-      </w:r>
-    </w:p>
-    <w:p>
-      <w:pPr>
-        <w:pStyle w:val="CodeBlock"/>
-      </w:pPr>
-      <w:r>
-        <w:tab/>
-      </w:r>
-      <w:r>
-        <w:tab/>
-        <w:t>'/destination/assets/css/fonts.css'</w:t>
-      </w:r>
-    </w:p>
-    <w:p>
-      <w:pPr>
-        <w:pStyle w:val="CodeBlock"/>
-      </w:pPr>
-      <w:r>
-        <w:tab/>
-        <w:t>]);</w:t>
-      </w:r>
-    </w:p>
-    <w:p>
-      <w:pPr>
-        <w:pStyle w:val="CodeBlock"/>
-      </w:pPr>
-      <w:r>
-        <w:tab/>
-      </w:r>
-      <w:r>
-        <w:t>app</w:t>
-      </w:r>
-      <w:r>
-        <w:t>.addState('no-dialog');</w:t>
-      </w:r>
-    </w:p>
-    <w:p>
-      <w:pPr>
-        <w:pStyle w:val="CodeBlock"/>
-      </w:pPr>
-    </w:p>
-    <w:p>
-      <w:pPr>
-        <w:pStyle w:val="CodeBlock"/>
-      </w:pPr>
-      <w:r>
-        <w:tab/>
-      </w:r>
-      <w:r>
-        <w:t>app</w:t>
-      </w:r>
-      <w:r>
-        <w:t>.addJS([</w:t>
-      </w:r>
-    </w:p>
-    <w:p>
-      <w:pPr>
-        <w:pStyle w:val="CodeBlock"/>
-      </w:pPr>
-      <w:r>
-        <w:tab/>
-      </w:r>
-      <w:r>
-        <w:tab/>
-        <w:t>'/assets/js/lib/templates.js',</w:t>
-      </w:r>
-    </w:p>
-    <w:p>
-      <w:pPr>
-        <w:pStyle w:val="CodeBlock"/>
-      </w:pPr>
-      <w:r>
-        <w:tab/>
-      </w:r>
-      <w:r>
-        <w:tab/>
-        <w:t>'/assets/js/lib/ajax-service.js',</w:t>
-      </w:r>
-    </w:p>
-    <w:p>
-      <w:pPr>
-        <w:pStyle w:val="CodeBlock"/>
-      </w:pPr>
-      <w:r>
-        <w:tab/>
-      </w:r>
-      <w:r>
-        <w:tab/>
-        <w:t>'/assets/js/lib/translate.js',</w:t>
-      </w:r>
-    </w:p>
-    <w:p>
-      <w:pPr>
-        <w:pStyle w:val="CodeBlock"/>
-      </w:pPr>
-      <w:r>
-        <w:tab/>
-      </w:r>
-      <w:r>
-        <w:tab/>
-        <w:t>'/destination/assets/js/service.js',</w:t>
-      </w:r>
-    </w:p>
-    <w:p>
-      <w:pPr>
-        <w:pStyle w:val="CodeBlock"/>
-      </w:pPr>
-      <w:r>
-        <w:tab/>
-      </w:r>
-      <w:r>
-        <w:tab/>
-        <w:t xml:space="preserve">'/destination/assets/js/Controllers/Canvas.js', </w:t>
-      </w:r>
-    </w:p>
-    <w:p>
-      <w:pPr>
-        <w:pStyle w:val="CodeBlock"/>
-      </w:pPr>
-      <w:r>
-        <w:tab/>
-      </w:r>
-      <w:r>
-        <w:tab/>
-      </w:r>
-      <w:r>
-        <w:t>'/destination/assets/js/Views/Canvas.js'</w:t>
-      </w:r>
-    </w:p>
-    <w:p>
-      <w:pPr>
-        <w:pStyle w:val="CodeBlock"/>
-      </w:pPr>
-      <w:r>
-        <w:tab/>
-        <w:t>]);</w:t>
-      </w:r>
-    </w:p>
-    <w:p>
-      <w:pPr>
-        <w:pStyle w:val="CodeBlock"/>
-      </w:pPr>
-    </w:p>
-    <w:p>
-      <w:pPr>
-        <w:pStyle w:val="CodeBlock"/>
-      </w:pPr>
-      <w:r>
-        <w:tab/>
-      </w:r>
-      <w:r>
-        <w:t>app</w:t>
-      </w:r>
-      <w:r>
-        <w:t>.addDialog({</w:t>
-      </w:r>
-    </w:p>
-    <w:p>
-      <w:pPr>
-        <w:pStyle w:val="CodeBlock"/>
-      </w:pPr>
-      <w:r>
-        <w:tab/>
-      </w:r>
-      <w:r>
-        <w:tab/>
-        <w:t>name: 'signup',</w:t>
-      </w:r>
-    </w:p>
-    <w:p>
-      <w:pPr>
-        <w:pStyle w:val="CodeBlock"/>
-      </w:pPr>
-      <w:r>
-        <w:tab/>
-      </w:r>
-      <w:r>
-        <w:tab/>
-        <w:t>url: '/destination/</w:t>
-      </w:r>
-      <w:r>
-        <w:t>features</w:t>
-      </w:r>
-      <w:r>
-        <w:t>/header/dialogs/signup.html',</w:t>
-      </w:r>
-    </w:p>
-    <w:p>
-      <w:pPr>
-        <w:pStyle w:val="CodeBlock"/>
-      </w:pPr>
-      <w:r>
-        <w:tab/>
-      </w:r>
-      <w:r>
-        <w:tab/>
-        <w:t>javascript: [</w:t>
-      </w:r>
-    </w:p>
-    <w:p>
-      <w:pPr>
-        <w:pStyle w:val="CodeBlock"/>
-      </w:pPr>
-      <w:r>
-        <w:tab/>
-      </w:r>
-      <w:r>
-        <w:tab/>
-      </w:r>
-      <w:r>
-        <w:tab/>
-        <w:t>'/destination/assets/js/Views/Dialog.js',</w:t>
-      </w:r>
-    </w:p>
-    <w:p>
-      <w:pPr>
-        <w:pStyle w:val="CodeBlock"/>
-      </w:pPr>
-      <w:r>
-        <w:tab/>
-      </w:r>
-      <w:r>
-        <w:tab/>
-      </w:r>
-      <w:r>
-        <w:tab/>
-      </w:r>
-      <w:r>
-        <w:t>'/destination/assets/js/Controllers/Dialog.js',</w:t>
-      </w:r>
-    </w:p>
-    <w:p>
-      <w:pPr>
-        <w:pStyle w:val="CodeBlock"/>
-      </w:pPr>
-      <w:r>
-        <w:tab/>
-      </w:r>
-      <w:r>
-        <w:tab/>
-      </w:r>
-      <w:r>
-        <w:tab/>
-        <w:t>'/destination/</w:t>
-      </w:r>
-      <w:r>
-        <w:t>features</w:t>
-      </w:r>
-      <w:r>
-        <w:t xml:space="preserve">/header/assets/js/Views/Signup.js', </w:t>
-      </w:r>
-    </w:p>
-    <w:p>
-      <w:pPr>
-        <w:pStyle w:val="CodeBlock"/>
-      </w:pPr>
-      <w:r>
-        <w:tab/>
-      </w:r>
-      <w:r>
-        <w:tab/>
-      </w:r>
-      <w:r>
-        <w:tab/>
-      </w:r>
-      <w:r>
-        <w:t>'/destination/</w:t>
-      </w:r>
-      <w:r>
-        <w:t>features</w:t>
-      </w:r>
-      <w:r>
-        <w:t>/header/assets/js/Controllers/signup.js'</w:t>
-      </w:r>
-    </w:p>
-    <w:p>
-      <w:pPr>
-        <w:pStyle w:val="CodeBlock"/>
-      </w:pPr>
-      <w:r>
-        <w:tab/>
-      </w:r>
-      <w:r>
-        <w:tab/>
-      </w:r>
-      <w:r>
-        <w:t>],</w:t>
-      </w:r>
-    </w:p>
-    <w:p>
-      <w:pPr>
-        <w:pStyle w:val="CodeBlock"/>
-      </w:pPr>
-      <w:r>
-        <w:tab/>
-      </w:r>
-      <w:r>
-        <w:tab/>
-        <w:t>css: [</w:t>
-      </w:r>
-    </w:p>
-    <w:p>
-      <w:pPr>
-        <w:pStyle w:val="CodeBlock"/>
-      </w:pPr>
-      <w:r>
-        <w:tab/>
-      </w:r>
-      <w:r>
-        <w:tab/>
-      </w:r>
-      <w:r>
-        <w:tab/>
-      </w:r>
-      <w:r>
-        <w:t>'/destination/assets/css/dialogs.css',</w:t>
-      </w:r>
-    </w:p>
-    <w:p>
-      <w:pPr>
-        <w:pStyle w:val="CodeBlock"/>
-      </w:pPr>
-      <w:r>
-        <w:tab/>
-      </w:r>
-      <w:r>
-        <w:tab/>
-      </w:r>
-      <w:r>
-        <w:tab/>
-        <w:t>‘</w:t>
-      </w:r>
-      <w:r>
-        <w:t>/destination/</w:t>
-      </w:r>
-      <w:r>
-        <w:t>features</w:t>
-      </w:r>
-      <w:r>
-        <w:t>/header/assets/css/signup.css'</w:t>
-      </w:r>
-    </w:p>
-    <w:p>
-      <w:pPr>
-        <w:pStyle w:val="CodeBlock"/>
-      </w:pPr>
-      <w:r>
-        <w:tab/>
-      </w:r>
-      <w:r>
-        <w:tab/>
-      </w:r>
-      <w:r>
-        <w:t>]</w:t>
-      </w:r>
-    </w:p>
-    <w:p>
-      <w:pPr>
-        <w:pStyle w:val="CodeBlock"/>
-      </w:pPr>
-      <w:r>
-        <w:tab/>
-        <w:t>})</w:t>
-      </w:r>
-      <w:r>
-        <w:t>;</w:t>
-      </w:r>
-    </w:p>
-    <w:p>
-      <w:pPr>
-        <w:pStyle w:val="CodeBlock"/>
-      </w:pPr>
-    </w:p>
-    <w:p>
-      <w:pPr>
-        <w:pStyle w:val="CodeBlock"/>
-      </w:pPr>
-    </w:p>
-    <w:p>
-      <w:pPr>
-        <w:pStyle w:val="CodeBlock"/>
-      </w:pPr>
-      <w:r>
-        <w:tab/>
-        <w:t>var promise = account(req, res, builder)</w:t>
-      </w:r>
-    </w:p>
-    <w:p>
-      <w:pPr>
-        <w:pStyle w:val="CodeBlock"/>
-      </w:pPr>
-      <w:r>
-        <w:tab/>
-      </w:r>
-      <w:r>
-        <w:tab/>
-        <w:t>.then(header.bind(this, req, res))</w:t>
-      </w:r>
-    </w:p>
-    <w:p>
-      <w:pPr>
-        <w:pStyle w:val="CodeBlock"/>
-      </w:pPr>
-      <w:r>
-        <w:tab/>
-      </w:r>
-      <w:r>
-        <w:tab/>
-        <w:t>.then(function(builder)</w:t>
-      </w:r>
-    </w:p>
-    <w:p>
-      <w:pPr>
-        <w:pStyle w:val="CodeBlock"/>
-      </w:pPr>
-      <w:r>
-        <w:tab/>
-      </w:r>
-      <w:r>
-        <w:tab/>
-        <w:t>{</w:t>
-      </w:r>
-    </w:p>
-    <w:p>
-      <w:pPr>
-        <w:pStyle w:val="CodeBlock"/>
-      </w:pPr>
-      <w:r>
-        <w:tab/>
-      </w:r>
-      <w:r>
-        <w:tab/>
-      </w:r>
-      <w:r>
-        <w:tab/>
-      </w:r>
-      <w:r>
-        <w:t>app</w:t>
-      </w:r>
-      <w:r>
-        <w:t>.getHTML(callback);</w:t>
-      </w:r>
-    </w:p>
-    <w:p>
-      <w:pPr>
-        <w:pStyle w:val="CodeBlock"/>
-      </w:pPr>
-      <w:r>
-        <w:tab/>
-      </w:r>
-      <w:r>
-        <w:tab/>
-        <w:t>}).done();</w:t>
-      </w:r>
-    </w:p>
-    <w:p>
-      <w:pPr>
-        <w:pStyle w:val="CodeBlock"/>
-      </w:pPr>
-      <w:r>
-        <w:t>}</w:t>
-      </w:r>
-    </w:p>
-    <w:p/>
-    <w:p>
-      <w:pPr>
-        <w:pStyle w:val="Heading2"/>
-      </w:pPr>
-      <w:bookmarkStart w:id="39" w:name="_Toc378860011"/>
-      <w:r>
-        <w:lastRenderedPageBreak/>
-        <w:t>Feature Class</w:t>
-      </w:r>
-      <w:bookmarkEnd w:id="39"/>
-    </w:p>
-    <w:p>
-      <w:r>
-        <w:t>A</w:t>
-      </w:r>
-      <w:r>
-        <w:t xml:space="preserve"> feature is a set of build instructions where the required assets such as templates, </w:t>
-      </w:r>
-      <w:proofErr w:type="spellStart"/>
-      <w:r>
-        <w:t>js</w:t>
-      </w:r>
-      <w:proofErr w:type="spellEnd"/>
-      <w:r>
-        <w:t xml:space="preserve"> and </w:t>
-      </w:r>
-      <w:proofErr w:type="spellStart"/>
-      <w:r>
-        <w:t>css</w:t>
-      </w:r>
-      <w:proofErr w:type="spellEnd"/>
-      <w:r>
-        <w:t xml:space="preserve"> are under a single directory. All the instructions to build this part of the application use paths relative to the path of the feature’s </w:t>
-      </w:r>
-      <w:proofErr w:type="spellStart"/>
-      <w:r>
-        <w:t>javascript</w:t>
-      </w:r>
-      <w:proofErr w:type="spellEnd"/>
-      <w:r>
-        <w:t xml:space="preserve"> file. Use the Feature class to create a feature.</w:t>
-      </w:r>
-    </w:p>
-    <w:p>
-      <w:r>
-        <w:t>The methods of the Feature class mirror methods in the Application class, but any relative paths specified in any of these methods will be modified to point to the feature directory.</w:t>
-      </w:r>
-    </w:p>
-    <w:p>
-      <w:r>
-        <w:t>The Feature class is implemented as a convenience, so that paths do not need to be duplicated multiple places, and so that the feature can be more easily relocated.</w:t>
-      </w:r>
-    </w:p>
-    <w:p>
-      <w:pPr>
-        <w:pStyle w:val="Heading3"/>
-      </w:pPr>
-      <w:bookmarkStart w:id="40" w:name="_Toc378860012"/>
-      <w:proofErr w:type="gramStart"/>
-      <w:r>
-        <w:t>initialize</w:t>
-      </w:r>
       <w:bookmarkEnd w:id="40"/>
-      <w:proofErr w:type="gramEnd"/>
-    </w:p>
-    <w:p>
-      <w:pPr>
-        <w:pStyle w:val="FunctionDefinition"/>
-      </w:pPr>
-      <w:proofErr w:type="gramStart"/>
-      <w:r>
-        <w:t>initialize :</w:t>
-      </w:r>
-      <w:proofErr w:type="gramEnd"/>
-      <w:r>
-        <w:t xml:space="preserve"> function(app, path)</w:t>
-      </w:r>
-    </w:p>
-    <w:p>
-      <w:r>
-        <w:t xml:space="preserve">This is the constructor for the feature. The path should be </w:t>
-      </w:r>
-      <w:r>
-        <w:t>absolute rooted off the app directory, e.g.</w:t>
-      </w:r>
-    </w:p>
-    <w:p>
-      <w:pPr>
-        <w:pStyle w:val="FunctionDefinition"/>
-      </w:pPr>
-      <w:proofErr w:type="spellStart"/>
-      <w:proofErr w:type="gramStart"/>
-      <w:r>
-        <w:t>var</w:t>
-      </w:r>
-      <w:proofErr w:type="spellEnd"/>
-      <w:proofErr w:type="gramEnd"/>
-      <w:r>
-        <w:t xml:space="preserve"> admin = new Feature(app, '/horizon/features/pages/admin/'</w:t>
-      </w:r>
-      <w:r>
-        <w:t xml:space="preserve"> </w:t>
-      </w:r>
-    </w:p>
-    <w:p>
-      <w:pPr>
-        <w:pStyle w:val="Heading4"/>
-      </w:pPr>
-      <w:r>
-        <w:t>Parameters</w:t>
-      </w:r>
-    </w:p>
-    <w:p>
-      <w:pPr>
-        <w:pStyle w:val="ParameterDefinition"/>
-      </w:pPr>
-      <w:proofErr w:type="gramStart"/>
-      <w:r>
-        <w:t>app</w:t>
-      </w:r>
-      <w:proofErr w:type="gramEnd"/>
-      <w:r>
-        <w:tab/>
-        <w:t>The application object that this feature is a subset of.</w:t>
-      </w:r>
-    </w:p>
-    <w:p>
-      <w:pPr>
-        <w:pStyle w:val="ParameterDefinition"/>
-      </w:pPr>
-      <w:proofErr w:type="gramStart"/>
-      <w:r>
-        <w:t>path</w:t>
-      </w:r>
-      <w:proofErr w:type="gramEnd"/>
-      <w:r>
-        <w:tab/>
-        <w:t>The path to the feature root.</w:t>
-      </w:r>
-    </w:p>
-    <w:p>
-      <w:pPr>
-        <w:pStyle w:val="Heading3"/>
-      </w:pPr>
-      <w:bookmarkStart w:id="41" w:name="_Toc378860013"/>
-      <w:r>
-        <w:t>Example</w:t>
-      </w:r>
-      <w:bookmarkEnd w:id="41"/>
     </w:p>
     <w:p>
       <w:r>
@@ -11629,315 +11627,329 @@
       <w:pPr>
         <w:pStyle w:val="Heading2"/>
       </w:pPr>
-      <w:bookmarkStart w:id="42" w:name="_Toc378860014"/>
+      <w:bookmarkStart w:id="41" w:name="_Toc378860014"/>
       <w:r>
         <w:lastRenderedPageBreak/>
         <w:t>Services</w:t>
       </w:r>
+      <w:bookmarkEnd w:id="41"/>
+    </w:p>
+    <w:p>
+      <w:r>
+        <w:t>Unlike building an application, which relies on a callback to provide the result, service functions must return a Q promise that will be fulfilled when the service function is complete. This makes it easier for the service router to capture errors and return a properly formatted response. Server responses are assumed to be in JSON.</w:t>
+      </w:r>
+    </w:p>
+    <w:p>
+      <w:r>
+        <w:t xml:space="preserve">Here is an example services, this would be called by posting to the </w:t>
+      </w:r>
+      <w:proofErr w:type="gramStart"/>
+      <w:r>
+        <w:t>url</w:t>
+      </w:r>
+      <w:proofErr w:type="gramEnd"/>
+      <w:r>
+        <w:t>:</w:t>
+      </w:r>
+    </w:p>
+    <w:p>
+      <w:pPr>
+        <w:pStyle w:val="FunctionDefinition"/>
+      </w:pPr>
+      <w:r>
+        <w:t>/sample/services/user/login</w:t>
+      </w:r>
+    </w:p>
+    <w:p>
+      <w:pPr>
+        <w:pStyle w:val="CodeBlock"/>
+      </w:pPr>
+      <w:r>
+        <w:t>exports.login = function(req, res)</w:t>
+      </w:r>
+    </w:p>
+    <w:p>
+      <w:pPr>
+        <w:pStyle w:val="CodeBlock"/>
+      </w:pPr>
+      <w:r>
+        <w:t>{</w:t>
+      </w:r>
+    </w:p>
+    <w:p>
+      <w:pPr>
+        <w:pStyle w:val="CodeBlock"/>
+      </w:pPr>
+      <w:r>
+        <w:tab/>
+        <w:t>var user = new User();</w:t>
+      </w:r>
+    </w:p>
+    <w:p>
+      <w:pPr>
+        <w:pStyle w:val="CodeBlock"/>
+      </w:pPr>
+      <w:r>
+        <w:tab/>
+        <w:t>var session = req.session.get();</w:t>
+      </w:r>
+    </w:p>
+    <w:p>
+      <w:pPr>
+        <w:pStyle w:val="CodeBlock"/>
+      </w:pPr>
+      <w:r>
+        <w:tab/>
+        <w:t>var email = req.body.email;</w:t>
+      </w:r>
+    </w:p>
+    <w:p>
+      <w:pPr>
+        <w:pStyle w:val="CodeBlock"/>
+      </w:pPr>
+      <w:r>
+        <w:tab/>
+        <w:t>var password = req.body.password;</w:t>
+      </w:r>
+    </w:p>
+    <w:p>
+      <w:pPr>
+        <w:pStyle w:val="CodeBlock"/>
+      </w:pPr>
+    </w:p>
+    <w:p>
+      <w:pPr>
+        <w:pStyle w:val="CodeBlock"/>
+      </w:pPr>
+      <w:r>
+        <w:tab/>
+        <w:t>return user.login(email, password)</w:t>
+      </w:r>
+    </w:p>
+    <w:p>
+      <w:pPr>
+        <w:pStyle w:val="CodeBlock"/>
+      </w:pPr>
+      <w:r>
+        <w:tab/>
+      </w:r>
+      <w:r>
+        <w:tab/>
+        <w:t>.then(function(user)</w:t>
+      </w:r>
+    </w:p>
+    <w:p>
+      <w:pPr>
+        <w:pStyle w:val="CodeBlock"/>
+      </w:pPr>
+      <w:r>
+        <w:tab/>
+      </w:r>
+      <w:r>
+        <w:tab/>
+        <w:t>{</w:t>
+      </w:r>
+    </w:p>
+    <w:p>
+      <w:pPr>
+        <w:pStyle w:val="CodeBlock"/>
+      </w:pPr>
+      <w:r>
+        <w:tab/>
+      </w:r>
+      <w:r>
+        <w:tab/>
+      </w:r>
+      <w:r>
+        <w:tab/>
+        <w:t>if (user === false)</w:t>
+      </w:r>
+    </w:p>
+    <w:p>
+      <w:pPr>
+        <w:pStyle w:val="CodeBlock"/>
+      </w:pPr>
+      <w:r>
+        <w:tab/>
+      </w:r>
+      <w:r>
+        <w:tab/>
+      </w:r>
+      <w:r>
+        <w:tab/>
+      </w:r>
+      <w:r>
+        <w:tab/>
+        <w:t>return {success: false, message : 'invalid login'};</w:t>
+      </w:r>
+    </w:p>
+    <w:p>
+      <w:pPr>
+        <w:pStyle w:val="CodeBlock"/>
+      </w:pPr>
+      <w:r>
+        <w:tab/>
+      </w:r>
+      <w:r>
+        <w:tab/>
+      </w:r>
+      <w:r>
+        <w:tab/>
+        <w:t>else</w:t>
+      </w:r>
+    </w:p>
+    <w:p>
+      <w:pPr>
+        <w:pStyle w:val="CodeBlock"/>
+      </w:pPr>
+      <w:r>
+        <w:tab/>
+      </w:r>
+      <w:r>
+        <w:tab/>
+      </w:r>
+      <w:r>
+        <w:tab/>
+        <w:t>{</w:t>
+      </w:r>
+    </w:p>
+    <w:p>
+      <w:pPr>
+        <w:pStyle w:val="CodeBlock"/>
+      </w:pPr>
+      <w:r>
+        <w:tab/>
+      </w:r>
+      <w:r>
+        <w:tab/>
+      </w:r>
+      <w:r>
+        <w:tab/>
+      </w:r>
+      <w:r>
+        <w:tab/>
+        <w:t xml:space="preserve">res.cookies.set('identity', </w:t>
+      </w:r>
+    </w:p>
+    <w:p>
+      <w:pPr>
+        <w:pStyle w:val="CodeBlock"/>
+      </w:pPr>
+      <w:r>
+        <w:tab/>
+      </w:r>
+      <w:r>
+        <w:tab/>
+      </w:r>
+      <w:r>
+        <w:tab/>
+      </w:r>
+      <w:r>
+        <w:tab/>
+      </w:r>
+      <w:r>
+        <w:tab/>
+        <w:t>encryptCookie(user.user.emailAddress, user.user.password));</w:t>
+      </w:r>
+    </w:p>
+    <w:p>
+      <w:pPr>
+        <w:pStyle w:val="CodeBlock"/>
+      </w:pPr>
+      <w:r>
+        <w:tab/>
+      </w:r>
+      <w:r>
+        <w:tab/>
+      </w:r>
+      <w:r>
+        <w:tab/>
+      </w:r>
+      <w:r>
+        <w:tab/>
+        <w:t>session.user = user.user;</w:t>
+      </w:r>
+    </w:p>
+    <w:p>
+      <w:pPr>
+        <w:pStyle w:val="CodeBlock"/>
+      </w:pPr>
+      <w:r>
+        <w:tab/>
+      </w:r>
+      <w:r>
+        <w:tab/>
+      </w:r>
+      <w:r>
+        <w:tab/>
+      </w:r>
+      <w:r>
+        <w:tab/>
+        <w:t>return {success: true, result: user.getIdentity(), identity: user.getIdentity()};</w:t>
+      </w:r>
+    </w:p>
+    <w:p>
+      <w:pPr>
+        <w:pStyle w:val="CodeBlock"/>
+      </w:pPr>
+      <w:r>
+        <w:tab/>
+      </w:r>
+      <w:r>
+        <w:tab/>
+      </w:r>
+      <w:r>
+        <w:tab/>
+        <w:t>}</w:t>
+      </w:r>
+    </w:p>
+    <w:p>
+      <w:pPr>
+        <w:pStyle w:val="CodeBlock"/>
+      </w:pPr>
+      <w:r>
+        <w:tab/>
+      </w:r>
+      <w:r>
+        <w:tab/>
+        <w:t>}.bind(this));</w:t>
+      </w:r>
+    </w:p>
+    <w:p>
+      <w:pPr>
+        <w:pStyle w:val="CodeBlock"/>
+      </w:pPr>
+      <w:r>
+        <w:t>}</w:t>
+      </w:r>
+    </w:p>
+    <w:p>
+      <w:pPr>
+        <w:pStyle w:val="Heading3"/>
+      </w:pPr>
+      <w:bookmarkStart w:id="42" w:name="_Toc378860015"/>
+      <w:r>
+        <w:t>Standard Responses</w:t>
+      </w:r>
       <w:bookmarkEnd w:id="42"/>
     </w:p>
     <w:p>
       <w:r>
-        <w:t>Unlike building an application, which relies on a callback to provide the result, service functions must return a Q promise that will be fulfilled when the service function is complete. This makes it easier for the service router to capture errors and return a properly formatted response. Server responses are assumed to be in JSON.</w:t>
-      </w:r>
-    </w:p>
-    <w:p>
-      <w:r>
-        <w:t xml:space="preserve">Here is an example services, this would be called by posting to the </w:t>
-      </w:r>
+        <w:t>Sapphire applications are written with a standard response format in mind. Responses are in JSON, with the top level items being</w:t>
+      </w:r>
+    </w:p>
+    <w:p>
+      <w:pPr>
+        <w:pStyle w:val="ParameterDefinition"/>
+      </w:pPr>
       <w:proofErr w:type="gramStart"/>
       <w:r>
-        <w:t>url</w:t>
+        <w:t>success</w:t>
       </w:r>
       <w:proofErr w:type="gramEnd"/>
       <w:r>
-        <w:t>:</w:t>
-      </w:r>
-    </w:p>
-    <w:p>
-      <w:pPr>
-        <w:pStyle w:val="FunctionDefinition"/>
-      </w:pPr>
-      <w:r>
-        <w:t>/sample/services/user/login</w:t>
-      </w:r>
-    </w:p>
-    <w:p>
-      <w:pPr>
-        <w:pStyle w:val="CodeBlock"/>
-      </w:pPr>
-      <w:r>
-        <w:t>exports.login = function(req, res)</w:t>
-      </w:r>
-    </w:p>
-    <w:p>
-      <w:pPr>
-        <w:pStyle w:val="CodeBlock"/>
-      </w:pPr>
-      <w:r>
-        <w:t>{</w:t>
-      </w:r>
-    </w:p>
-    <w:p>
-      <w:pPr>
-        <w:pStyle w:val="CodeBlock"/>
-      </w:pPr>
-      <w:r>
-        <w:tab/>
-        <w:t>var user = new User();</w:t>
-      </w:r>
-    </w:p>
-    <w:p>
-      <w:pPr>
-        <w:pStyle w:val="CodeBlock"/>
-      </w:pPr>
-      <w:r>
-        <w:tab/>
-        <w:t>var session = req.session.get();</w:t>
-      </w:r>
-    </w:p>
-    <w:p>
-      <w:pPr>
-        <w:pStyle w:val="CodeBlock"/>
-      </w:pPr>
-      <w:r>
-        <w:tab/>
-        <w:t>var email = req.body.email;</w:t>
-      </w:r>
-    </w:p>
-    <w:p>
-      <w:pPr>
-        <w:pStyle w:val="CodeBlock"/>
-      </w:pPr>
-      <w:r>
-        <w:tab/>
-        <w:t>var password = req.body.password;</w:t>
-      </w:r>
-    </w:p>
-    <w:p>
-      <w:pPr>
-        <w:pStyle w:val="CodeBlock"/>
-      </w:pPr>
-    </w:p>
-    <w:p>
-      <w:pPr>
-        <w:pStyle w:val="CodeBlock"/>
-      </w:pPr>
-      <w:r>
-        <w:tab/>
-        <w:t>return user.login(email, password)</w:t>
-      </w:r>
-    </w:p>
-    <w:p>
-      <w:pPr>
-        <w:pStyle w:val="CodeBlock"/>
-      </w:pPr>
-      <w:r>
-        <w:tab/>
-      </w:r>
-      <w:r>
-        <w:tab/>
-        <w:t>.then(function(user)</w:t>
-      </w:r>
-    </w:p>
-    <w:p>
-      <w:pPr>
-        <w:pStyle w:val="CodeBlock"/>
-      </w:pPr>
-      <w:r>
-        <w:tab/>
-      </w:r>
-      <w:r>
-        <w:tab/>
-        <w:t>{</w:t>
-      </w:r>
-    </w:p>
-    <w:p>
-      <w:pPr>
-        <w:pStyle w:val="CodeBlock"/>
-      </w:pPr>
-      <w:r>
-        <w:tab/>
-      </w:r>
-      <w:r>
-        <w:tab/>
-      </w:r>
-      <w:r>
-        <w:tab/>
-        <w:t>if (user === false)</w:t>
-      </w:r>
-    </w:p>
-    <w:p>
-      <w:pPr>
-        <w:pStyle w:val="CodeBlock"/>
-      </w:pPr>
-      <w:r>
-        <w:tab/>
-      </w:r>
-      <w:r>
-        <w:tab/>
-      </w:r>
-      <w:r>
-        <w:tab/>
-      </w:r>
-      <w:r>
-        <w:tab/>
-        <w:t>return {success: false, message : 'invalid login'};</w:t>
-      </w:r>
-    </w:p>
-    <w:p>
-      <w:pPr>
-        <w:pStyle w:val="CodeBlock"/>
-      </w:pPr>
-      <w:r>
-        <w:tab/>
-      </w:r>
-      <w:r>
-        <w:tab/>
-      </w:r>
-      <w:r>
-        <w:tab/>
-        <w:t>else</w:t>
-      </w:r>
-    </w:p>
-    <w:p>
-      <w:pPr>
-        <w:pStyle w:val="CodeBlock"/>
-      </w:pPr>
-      <w:r>
-        <w:tab/>
-      </w:r>
-      <w:r>
-        <w:tab/>
-      </w:r>
-      <w:r>
-        <w:tab/>
-        <w:t>{</w:t>
-      </w:r>
-    </w:p>
-    <w:p>
-      <w:pPr>
-        <w:pStyle w:val="CodeBlock"/>
-      </w:pPr>
-      <w:r>
-        <w:tab/>
-      </w:r>
-      <w:r>
-        <w:tab/>
-      </w:r>
-      <w:r>
-        <w:tab/>
-      </w:r>
-      <w:r>
-        <w:tab/>
-        <w:t xml:space="preserve">res.cookies.set('identity', </w:t>
-      </w:r>
-    </w:p>
-    <w:p>
-      <w:pPr>
-        <w:pStyle w:val="CodeBlock"/>
-      </w:pPr>
-      <w:r>
-        <w:tab/>
-      </w:r>
-      <w:r>
-        <w:tab/>
-      </w:r>
-      <w:r>
-        <w:tab/>
-      </w:r>
-      <w:r>
-        <w:tab/>
-      </w:r>
-      <w:r>
-        <w:tab/>
-        <w:t>encryptCookie(user.user.emailAddress, user.user.password));</w:t>
-      </w:r>
-    </w:p>
-    <w:p>
-      <w:pPr>
-        <w:pStyle w:val="CodeBlock"/>
-      </w:pPr>
-      <w:r>
-        <w:tab/>
-      </w:r>
-      <w:r>
-        <w:tab/>
-      </w:r>
-      <w:r>
-        <w:tab/>
-      </w:r>
-      <w:r>
-        <w:tab/>
-        <w:t>session.user = user.user;</w:t>
-      </w:r>
-    </w:p>
-    <w:p>
-      <w:pPr>
-        <w:pStyle w:val="CodeBlock"/>
-      </w:pPr>
-      <w:r>
-        <w:tab/>
-      </w:r>
-      <w:r>
-        <w:tab/>
-      </w:r>
-      <w:r>
-        <w:tab/>
-      </w:r>
-      <w:r>
-        <w:tab/>
-        <w:t>return {success: true, result: user.getIdentity(), identity: user.getIdentity()};</w:t>
-      </w:r>
-    </w:p>
-    <w:p>
-      <w:pPr>
-        <w:pStyle w:val="CodeBlock"/>
-      </w:pPr>
-      <w:r>
-        <w:tab/>
-      </w:r>
-      <w:r>
-        <w:tab/>
-      </w:r>
-      <w:r>
-        <w:tab/>
-        <w:t>}</w:t>
-      </w:r>
-    </w:p>
-    <w:p>
-      <w:pPr>
-        <w:pStyle w:val="CodeBlock"/>
-      </w:pPr>
-      <w:r>
-        <w:tab/>
-      </w:r>
-      <w:r>
-        <w:tab/>
-        <w:t>}.bind(this));</w:t>
-      </w:r>
-    </w:p>
-    <w:p>
-      <w:pPr>
-        <w:pStyle w:val="CodeBlock"/>
-      </w:pPr>
-      <w:r>
-        <w:t>}</w:t>
-      </w:r>
-    </w:p>
-    <w:p>
-      <w:pPr>
-        <w:pStyle w:val="Heading3"/>
-      </w:pPr>
-      <w:bookmarkStart w:id="43" w:name="_Toc378860015"/>
-      <w:r>
-        <w:t>Standard Responses</w:t>
-      </w:r>
-      <w:bookmarkEnd w:id="43"/>
-    </w:p>
-    <w:p>
-      <w:r>
-        <w:t>Sapphire applications are written with a standard response format in mind. Responses are in JSON, with the top level items being</w:t>
+        <w:tab/>
+        <w:t>Will be true or false if the function succeeded. Results that return an empty set should be considered successful. Only problems with the request like missing data, or database errors, should be considered failures.</w:t>
       </w:r>
     </w:p>
     <w:p>
@@ -11946,32 +11958,18 @@
       </w:pPr>
       <w:proofErr w:type="gramStart"/>
       <w:r>
-        <w:t>success</w:t>
+        <w:t>result</w:t>
       </w:r>
       <w:proofErr w:type="gramEnd"/>
       <w:r>
         <w:tab/>
-        <w:t>Will be true or false if the function succeeded. Results that return an empty set should be considered successful. Only problems with the request like missing data, or database errors, should be considered failures.</w:t>
+        <w:t>This is the result of the service call. It can be any data type.</w:t>
       </w:r>
     </w:p>
     <w:p>
       <w:pPr>
         <w:pStyle w:val="ParameterDefinition"/>
       </w:pPr>
-      <w:proofErr w:type="gramStart"/>
-      <w:r>
-        <w:t>result</w:t>
-      </w:r>
-      <w:proofErr w:type="gramEnd"/>
-      <w:r>
-        <w:tab/>
-        <w:t>This is the result of the service call. It can be any data type.</w:t>
-      </w:r>
-    </w:p>
-    <w:p>
-      <w:pPr>
-        <w:pStyle w:val="ParameterDefinition"/>
-      </w:pPr>
     </w:p>
     <w:p>
       <w:r>
@@ -11982,7 +11980,7 @@
       <w:pPr>
         <w:pStyle w:val="Heading2"/>
       </w:pPr>
-      <w:bookmarkStart w:id="44" w:name="_Toc378860016"/>
+      <w:bookmarkStart w:id="43" w:name="_Toc378860016"/>
       <w:r>
         <w:lastRenderedPageBreak/>
         <w:t>Directory</w:t>
@@ -11990,7 +11988,7 @@
       <w:r>
         <w:t xml:space="preserve"> Organization</w:t>
       </w:r>
-      <w:bookmarkEnd w:id="44"/>
+      <w:bookmarkEnd w:id="43"/>
     </w:p>
     <w:p>
       <w:r>
@@ -12419,25 +12417,25 @@
         <w:pStyle w:val="Heading1"/>
         <w:spacing w:before="5760"/>
       </w:pPr>
-      <w:bookmarkStart w:id="45" w:name="_Toc378860017"/>
+      <w:bookmarkStart w:id="44" w:name="_Toc378860017"/>
       <w:r>
         <w:t>Client</w:t>
       </w:r>
       <w:r>
         <w:t xml:space="preserve"> API</w:t>
       </w:r>
-      <w:bookmarkEnd w:id="45"/>
+      <w:bookmarkEnd w:id="44"/>
     </w:p>
     <w:p>
       <w:pPr>
         <w:pStyle w:val="Heading2"/>
       </w:pPr>
-      <w:bookmarkStart w:id="46" w:name="_Toc378860018"/>
+      <w:bookmarkStart w:id="45" w:name="_Toc378860018"/>
       <w:r>
         <w:lastRenderedPageBreak/>
         <w:t>Packages</w:t>
       </w:r>
-      <w:bookmarkEnd w:id="46"/>
+      <w:bookmarkEnd w:id="45"/>
     </w:p>
     <w:p>
       <w:r>
@@ -12569,11 +12567,11 @@
       <w:pPr>
         <w:pStyle w:val="Heading3"/>
       </w:pPr>
-      <w:bookmarkStart w:id="47" w:name="_Toc378860019"/>
+      <w:bookmarkStart w:id="46" w:name="_Toc378860019"/>
       <w:r>
         <w:t>Package</w:t>
       </w:r>
-      <w:bookmarkEnd w:id="47"/>
+      <w:bookmarkEnd w:id="46"/>
     </w:p>
     <w:p>
       <w:pPr>
@@ -12718,11 +12716,11 @@
       <w:pPr>
         <w:pStyle w:val="Heading3"/>
       </w:pPr>
-      <w:bookmarkStart w:id="48" w:name="_Toc378860020"/>
+      <w:bookmarkStart w:id="47" w:name="_Toc378860020"/>
       <w:r>
         <w:t>Import</w:t>
       </w:r>
-      <w:bookmarkEnd w:id="48"/>
+      <w:bookmarkEnd w:id="47"/>
     </w:p>
     <w:p>
       <w:pPr>
@@ -12815,12 +12813,12 @@
       <w:pPr>
         <w:pStyle w:val="Heading2"/>
       </w:pPr>
-      <w:bookmarkStart w:id="49" w:name="_Toc378860021"/>
+      <w:bookmarkStart w:id="48" w:name="_Toc378860021"/>
       <w:r>
         <w:lastRenderedPageBreak/>
         <w:t>Global Variables</w:t>
       </w:r>
-      <w:bookmarkEnd w:id="49"/>
+      <w:bookmarkEnd w:id="48"/>
     </w:p>
     <w:p>
       <w:r>
@@ -12840,7 +12838,7 @@
       <w:pPr>
         <w:pStyle w:val="Heading2"/>
       </w:pPr>
-      <w:bookmarkStart w:id="50" w:name="_Toc378860022"/>
+      <w:bookmarkStart w:id="49" w:name="_Toc378860022"/>
       <w:proofErr w:type="spellStart"/>
       <w:r>
         <w:lastRenderedPageBreak/>
@@ -12850,32 +12848,117 @@
       <w:r>
         <w:t xml:space="preserve"> Class</w:t>
       </w:r>
+      <w:bookmarkEnd w:id="49"/>
+    </w:p>
+    <w:p>
+      <w:r>
+        <w:t xml:space="preserve">Use the Eventer class to listen for and fire events. This class is used internally by the Sapphire classes, such as Application. </w:t>
+      </w:r>
+      <w:r>
+        <w:t xml:space="preserve">To add </w:t>
+      </w:r>
+      <w:proofErr w:type="spellStart"/>
+      <w:r>
+        <w:t>eventing</w:t>
+      </w:r>
+      <w:proofErr w:type="spellEnd"/>
+      <w:r>
+        <w:t xml:space="preserve"> to your own classes, you should extend them from this as a base class. </w:t>
+      </w:r>
+    </w:p>
+    <w:p>
+      <w:pPr>
+        <w:pStyle w:val="Heading3"/>
+      </w:pPr>
+      <w:bookmarkStart w:id="50" w:name="_Toc378860023"/>
+      <w:proofErr w:type="gramStart"/>
+      <w:r>
+        <w:t>listen</w:t>
+      </w:r>
       <w:bookmarkEnd w:id="50"/>
-    </w:p>
-    <w:p>
-      <w:r>
-        <w:t xml:space="preserve">Use the Eventer class to listen for and fire events. This class is used internally by the Sapphire classes, such as Application. </w:t>
-      </w:r>
-      <w:r>
-        <w:t xml:space="preserve">To add </w:t>
-      </w:r>
-      <w:proofErr w:type="spellStart"/>
-      <w:r>
-        <w:t>eventing</w:t>
-      </w:r>
-      <w:proofErr w:type="spellEnd"/>
-      <w:r>
-        <w:t xml:space="preserve"> to your own classes, you should extend them from this as a base class. </w:t>
+      <w:proofErr w:type="gramEnd"/>
+    </w:p>
+    <w:p>
+      <w:pPr>
+        <w:pStyle w:val="FunctionDefinition"/>
+      </w:pPr>
+      <w:proofErr w:type="gramStart"/>
+      <w:r>
+        <w:t>listen :</w:t>
+      </w:r>
+      <w:proofErr w:type="gramEnd"/>
+      <w:r>
+        <w:t xml:space="preserve"> function(name, callback)</w:t>
+      </w:r>
+      <w:r>
+        <w:t xml:space="preserve"> </w:t>
+      </w:r>
+    </w:p>
+    <w:p>
+      <w:r>
+        <w:t>Call this method to register a listener for an event.</w:t>
+      </w:r>
+    </w:p>
+    <w:p>
+      <w:pPr>
+        <w:pStyle w:val="Heading4"/>
+      </w:pPr>
+      <w:r>
+        <w:t>Parameters</w:t>
+      </w:r>
+    </w:p>
+    <w:p>
+      <w:pPr>
+        <w:pStyle w:val="ParameterDefinition"/>
+      </w:pPr>
+      <w:proofErr w:type="gramStart"/>
+      <w:r>
+        <w:t>name</w:t>
+      </w:r>
+      <w:proofErr w:type="gramEnd"/>
+      <w:r>
+        <w:tab/>
+        <w:t>the name of the event to listen for.</w:t>
+      </w:r>
+    </w:p>
+    <w:p>
+      <w:pPr>
+        <w:pStyle w:val="ParameterDefinition"/>
+      </w:pPr>
+      <w:proofErr w:type="gramStart"/>
+      <w:r>
+        <w:t>callback</w:t>
+      </w:r>
+      <w:proofErr w:type="gramEnd"/>
+      <w:r>
+        <w:tab/>
+        <w:t>the function to call when the event is fired.</w:t>
+      </w:r>
+    </w:p>
+    <w:p>
+      <w:pPr>
+        <w:pStyle w:val="Heading4"/>
+      </w:pPr>
+      <w:r>
+        <w:t>Returns</w:t>
+      </w:r>
+    </w:p>
+    <w:p>
+      <w:pPr>
+        <w:ind w:left="1800"/>
+      </w:pPr>
+      <w:r>
+        <w:t>This function returns a unique identifier that can be used to remove the event listener.</w:t>
       </w:r>
     </w:p>
     <w:p>
       <w:pPr>
         <w:pStyle w:val="Heading3"/>
       </w:pPr>
-      <w:bookmarkStart w:id="51" w:name="_Toc378860023"/>
+      <w:bookmarkStart w:id="51" w:name="_Toc378860024"/>
       <w:proofErr w:type="gramStart"/>
       <w:r>
-        <w:t>listen</w:t>
+        <w:t>fire</w:t>
       </w:r>
       <w:bookmarkEnd w:id="51"/>
       <w:proofErr w:type="gramEnd"/>
@@ -12886,19 +12969,22 @@
       </w:pPr>
       <w:proofErr w:type="gramStart"/>
       <w:r>
-        <w:t>listen :</w:t>
+        <w:t>fire :</w:t>
       </w:r>
       <w:proofErr w:type="gramEnd"/>
       <w:r>
-        <w:t xml:space="preserve"> function(name, callback)</w:t>
-      </w:r>
-      <w:r>
-        <w:t xml:space="preserve"> </w:t>
-      </w:r>
-    </w:p>
-    <w:p>
-      <w:r>
-        <w:t>Call this method to register a listener for an event.</w:t>
+        <w:t xml:space="preserve"> function(name</w:t>
+      </w:r>
+      <w:r>
+        <w:t>, …</w:t>
+      </w:r>
+      <w:r>
+        <w:t>)</w:t>
+      </w:r>
+    </w:p>
+    <w:p>
+      <w:r>
+        <w:t>Call this method to fire an event. All registered event handlers will be called in the order they were added.</w:t>
       </w:r>
     </w:p>
     <w:p>
@@ -12920,47 +13006,29 @@
       <w:proofErr w:type="gramEnd"/>
       <w:r>
         <w:tab/>
-        <w:t>the name of the event to listen for.</w:t>
+        <w:t>The name of the event to fire</w:t>
       </w:r>
     </w:p>
     <w:p>
       <w:pPr>
         <w:pStyle w:val="ParameterDefinition"/>
       </w:pPr>
+      <w:r>
+        <w:t>…</w:t>
+      </w:r>
+      <w:r>
+        <w:tab/>
+        <w:t>Any additional parameters are passed to the event handlers.</w:t>
+      </w:r>
+    </w:p>
+    <w:p>
+      <w:pPr>
+        <w:pStyle w:val="Heading3"/>
+      </w:pPr>
+      <w:bookmarkStart w:id="52" w:name="_Toc378860025"/>
       <w:proofErr w:type="gramStart"/>
       <w:r>
-        <w:t>callback</w:t>
-      </w:r>
-      <w:proofErr w:type="gramEnd"/>
-      <w:r>
-        <w:tab/>
-        <w:t>the function to call when the event is fired.</w:t>
-      </w:r>
-    </w:p>
-    <w:p>
-      <w:pPr>
-        <w:pStyle w:val="Heading4"/>
-      </w:pPr>
-      <w:r>
-        <w:t>Returns</w:t>
-      </w:r>
-    </w:p>
-    <w:p>
-      <w:pPr>
-        <w:ind w:left="1800"/>
-      </w:pPr>
-      <w:r>
-        <w:t>This function returns a unique identifier that can be used to remove the event listener.</w:t>
-      </w:r>
-    </w:p>
-    <w:p>
-      <w:pPr>
-        <w:pStyle w:val="Heading3"/>
-      </w:pPr>
-      <w:bookmarkStart w:id="52" w:name="_Toc378860024"/>
-      <w:proofErr w:type="gramStart"/>
-      <w:r>
-        <w:t>fire</w:t>
+        <w:t>remove</w:t>
       </w:r>
       <w:bookmarkEnd w:id="52"/>
       <w:proofErr w:type="gramEnd"/>
@@ -12971,22 +13039,22 @@
       </w:pPr>
       <w:proofErr w:type="gramStart"/>
       <w:r>
-        <w:t>fire :</w:t>
+        <w:t>remove :</w:t>
       </w:r>
       <w:proofErr w:type="gramEnd"/>
       <w:r>
-        <w:t xml:space="preserve"> function(name</w:t>
-      </w:r>
-      <w:r>
-        <w:t>, …</w:t>
-      </w:r>
-      <w:r>
-        <w:t>)</w:t>
-      </w:r>
-    </w:p>
-    <w:p>
-      <w:r>
-        <w:t>Call this method to fire an event. All registered event handlers will be called in the order they were added.</w:t>
+        <w:t xml:space="preserve"> function(name,</w:t>
+      </w:r>
+      <w:r>
+        <w:t xml:space="preserve"> </w:t>
+      </w:r>
+      <w:r>
+        <w:t>id)</w:t>
+      </w:r>
+    </w:p>
+    <w:p>
+      <w:r>
+        <w:t>Call this function to remove a previously registered event handler.</w:t>
       </w:r>
     </w:p>
     <w:p>
@@ -13008,88 +13076,18 @@
       <w:proofErr w:type="gramEnd"/>
       <w:r>
         <w:tab/>
-        <w:t>The name of the event to fire</w:t>
+        <w:t>the name of the event</w:t>
       </w:r>
     </w:p>
     <w:p>
       <w:pPr>
         <w:pStyle w:val="ParameterDefinition"/>
       </w:pPr>
-      <w:r>
-        <w:t>…</w:t>
-      </w:r>
-      <w:r>
-        <w:tab/>
-        <w:t>Any additional parameters are passed to the event handlers.</w:t>
-      </w:r>
-    </w:p>
-    <w:p>
-      <w:pPr>
-        <w:pStyle w:val="Heading3"/>
-      </w:pPr>
-      <w:bookmarkStart w:id="53" w:name="_Toc378860025"/>
       <w:proofErr w:type="gramStart"/>
       <w:r>
-        <w:t>remove</w:t>
-      </w:r>
-      <w:bookmarkEnd w:id="53"/>
+        <w:t>id</w:t>
+      </w:r>
       <w:proofErr w:type="gramEnd"/>
-    </w:p>
-    <w:p>
-      <w:pPr>
-        <w:pStyle w:val="FunctionDefinition"/>
-      </w:pPr>
-      <w:proofErr w:type="gramStart"/>
-      <w:r>
-        <w:t>remove :</w:t>
-      </w:r>
-      <w:proofErr w:type="gramEnd"/>
-      <w:r>
-        <w:t xml:space="preserve"> function(name,</w:t>
-      </w:r>
-      <w:r>
-        <w:t xml:space="preserve"> </w:t>
-      </w:r>
-      <w:r>
-        <w:t>id)</w:t>
-      </w:r>
-    </w:p>
-    <w:p>
-      <w:r>
-        <w:t>Call this function to remove a previously registered event handler.</w:t>
-      </w:r>
-    </w:p>
-    <w:p>
-      <w:pPr>
-        <w:pStyle w:val="Heading4"/>
-      </w:pPr>
-      <w:r>
-        <w:t>Parameters</w:t>
-      </w:r>
-    </w:p>
-    <w:p>
-      <w:pPr>
-        <w:pStyle w:val="ParameterDefinition"/>
-      </w:pPr>
-      <w:proofErr w:type="gramStart"/>
-      <w:r>
-        <w:t>name</w:t>
-      </w:r>
-      <w:proofErr w:type="gramEnd"/>
-      <w:r>
-        <w:tab/>
-        <w:t>the name of the event</w:t>
-      </w:r>
-    </w:p>
-    <w:p>
-      <w:pPr>
-        <w:pStyle w:val="ParameterDefinition"/>
-      </w:pPr>
-      <w:proofErr w:type="gramStart"/>
-      <w:r>
-        <w:t>id</w:t>
-      </w:r>
-      <w:proofErr w:type="gramEnd"/>
       <w:r>
         <w:tab/>
         <w:t>the value returned from listen</w:t>
@@ -13100,7 +13098,7 @@
       <w:pPr>
         <w:pStyle w:val="Heading2"/>
       </w:pPr>
-      <w:bookmarkStart w:id="54" w:name="_Toc378860026"/>
+      <w:bookmarkStart w:id="53" w:name="_Toc378860026"/>
       <w:proofErr w:type="spellStart"/>
       <w:r>
         <w:lastRenderedPageBreak/>
@@ -13113,7 +13111,7 @@
       <w:r>
         <w:t xml:space="preserve"> Class</w:t>
       </w:r>
-      <w:bookmarkEnd w:id="54"/>
+      <w:bookmarkEnd w:id="53"/>
     </w:p>
     <w:p>
       <w:r>
@@ -13318,11 +13316,90 @@
       <w:pPr>
         <w:pStyle w:val="Heading3"/>
       </w:pPr>
-      <w:bookmarkStart w:id="55" w:name="_Toc378860027"/>
+      <w:bookmarkStart w:id="54" w:name="_Toc378860027"/>
       <w:proofErr w:type="spellStart"/>
       <w:proofErr w:type="gramStart"/>
       <w:r>
         <w:t>showPage</w:t>
+      </w:r>
+      <w:bookmarkEnd w:id="54"/>
+      <w:proofErr w:type="spellEnd"/>
+      <w:proofErr w:type="gramEnd"/>
+    </w:p>
+    <w:p>
+      <w:pPr>
+        <w:pStyle w:val="FunctionDefinition"/>
+      </w:pPr>
+      <w:proofErr w:type="spellStart"/>
+      <w:proofErr w:type="gramStart"/>
+      <w:r>
+        <w:t>showPage</w:t>
+      </w:r>
+      <w:proofErr w:type="spellEnd"/>
+      <w:r>
+        <w:t xml:space="preserve"> :</w:t>
+      </w:r>
+      <w:proofErr w:type="gramEnd"/>
+      <w:r>
+        <w:t xml:space="preserve"> function(name, …)</w:t>
+      </w:r>
+    </w:p>
+    <w:p>
+      <w:r>
+        <w:t xml:space="preserve">Call this method to hide the current page and show a new one. If the current page has not been marked as </w:t>
+      </w:r>
+      <w:proofErr w:type="spellStart"/>
+      <w:r>
+        <w:t>dontPrune</w:t>
+      </w:r>
+      <w:proofErr w:type="spellEnd"/>
+      <w:r>
+        <w:t>, then it will be removed from the DOM. Before the page has been removed, any hide events will be fired. The show events will be fired once the page has been added back into the DOM.</w:t>
+      </w:r>
+    </w:p>
+    <w:p>
+      <w:pPr>
+        <w:pStyle w:val="Heading4"/>
+      </w:pPr>
+      <w:r>
+        <w:t>Parameters</w:t>
+      </w:r>
+    </w:p>
+    <w:p>
+      <w:pPr>
+        <w:pStyle w:val="ParameterDefinition"/>
+      </w:pPr>
+      <w:proofErr w:type="gramStart"/>
+      <w:r>
+        <w:t>name</w:t>
+      </w:r>
+      <w:proofErr w:type="gramEnd"/>
+      <w:r>
+        <w:tab/>
+        <w:t>The name of the page</w:t>
+      </w:r>
+    </w:p>
+    <w:p>
+      <w:pPr>
+        <w:pStyle w:val="ParameterDefinition"/>
+      </w:pPr>
+      <w:r>
+        <w:t>…</w:t>
+      </w:r>
+      <w:r>
+        <w:tab/>
+        <w:t>Any arguments passed after name will be passed to any show listeners for this page</w:t>
+      </w:r>
+    </w:p>
+    <w:p>
+      <w:pPr>
+        <w:pStyle w:val="Heading3"/>
+      </w:pPr>
+      <w:bookmarkStart w:id="55" w:name="_Toc378860028"/>
+      <w:proofErr w:type="spellStart"/>
+      <w:proofErr w:type="gramStart"/>
+      <w:r>
+        <w:t>showDialog</w:t>
       </w:r>
       <w:bookmarkEnd w:id="55"/>
       <w:proofErr w:type="spellEnd"/>
@@ -13335,7 +13412,7 @@
       <w:proofErr w:type="spellStart"/>
       <w:proofErr w:type="gramStart"/>
       <w:r>
-        <w:t>showPage</w:t>
+        <w:t>showDialog</w:t>
       </w:r>
       <w:proofErr w:type="spellEnd"/>
       <w:r>
@@ -13343,78 +13420,199 @@
       </w:r>
       <w:proofErr w:type="gramEnd"/>
       <w:r>
-        <w:t xml:space="preserve"> function(name, …)</w:t>
-      </w:r>
-    </w:p>
-    <w:p>
-      <w:r>
-        <w:t xml:space="preserve">Call this method to hide the current page and show a new one. If the current page has not been marked as </w:t>
+        <w:t xml:space="preserve"> function(name</w:t>
+      </w:r>
+      <w:r>
+        <w:t>, …</w:t>
+      </w:r>
+      <w:r>
+        <w:t>)</w:t>
+      </w:r>
+    </w:p>
+    <w:p>
+      <w:r>
+        <w:t xml:space="preserve">Call this method to show a dialog. Any dialogs already shown will remain shown. </w:t>
+      </w:r>
+      <w:proofErr w:type="gramStart"/>
+      <w:r>
+        <w:t>Show</w:t>
+      </w:r>
+      <w:proofErr w:type="gramEnd"/>
+      <w:r>
+        <w:t xml:space="preserve"> events will be fired once the dialog has been added back into the DOM.</w:t>
+      </w:r>
+      <w:r>
+        <w:t xml:space="preserve"> Dialogs are modal elements, and must be completed before the application can proceed.</w:t>
+      </w:r>
+    </w:p>
+    <w:p>
+      <w:pPr>
+        <w:pStyle w:val="Heading4"/>
+      </w:pPr>
+      <w:r>
+        <w:t>Parameters</w:t>
+      </w:r>
+    </w:p>
+    <w:p>
+      <w:pPr>
+        <w:pStyle w:val="ParameterDefinition"/>
+      </w:pPr>
+      <w:proofErr w:type="gramStart"/>
+      <w:r>
+        <w:t>name</w:t>
+      </w:r>
+      <w:proofErr w:type="gramEnd"/>
+      <w:r>
+        <w:tab/>
+        <w:t>the name of the dialog</w:t>
+      </w:r>
+    </w:p>
+    <w:p>
+      <w:pPr>
+        <w:pStyle w:val="ParameterDefinition"/>
+      </w:pPr>
+      <w:r>
+        <w:t>…</w:t>
+      </w:r>
+      <w:r>
+        <w:tab/>
+        <w:t>Any arguments passed after name will be passed to any show listeners for this dialog</w:t>
+      </w:r>
+    </w:p>
+    <w:p>
+      <w:pPr>
+        <w:pStyle w:val="Heading4"/>
+      </w:pPr>
+      <w:r>
+        <w:t>Returns</w:t>
+      </w:r>
+    </w:p>
+    <w:p>
+      <w:pPr>
+        <w:ind w:left="1800"/>
+      </w:pPr>
+      <w:r>
+        <w:t xml:space="preserve">This returns a </w:t>
+      </w:r>
+      <w:r>
+        <w:t xml:space="preserve">Q </w:t>
+      </w:r>
+      <w:r>
+        <w:t xml:space="preserve">promise. A deferred is passed as the first parameter to the show listeners, and they can use this deferred to fulfill the promise with the result of the </w:t>
+      </w:r>
+      <w:r>
+        <w:lastRenderedPageBreak/>
+        <w:t>dialog. For example, if the dialog is intended to solicit the click of a yes or no button, then when one of the button</w:t>
+      </w:r>
+      <w:r>
+        <w:t>s</w:t>
+      </w:r>
+      <w:r>
+        <w:t xml:space="preserve"> is clicked, the </w:t>
       </w:r>
       <w:proofErr w:type="spellStart"/>
       <w:r>
-        <w:t>dontPrune</w:t>
+        <w:t>deferred’s</w:t>
       </w:r>
       <w:proofErr w:type="spellEnd"/>
       <w:r>
-        <w:t>, then it will be removed from the DOM. Before the page has been removed, any hide events will be fired. The show events will be fired once the page has been added back into the DOM.</w:t>
-      </w:r>
-    </w:p>
-    <w:p>
-      <w:pPr>
-        <w:pStyle w:val="Heading4"/>
-      </w:pPr>
-      <w:r>
-        <w:t>Parameters</w:t>
-      </w:r>
-    </w:p>
-    <w:p>
-      <w:pPr>
-        <w:pStyle w:val="ParameterDefinition"/>
-      </w:pPr>
-      <w:proofErr w:type="gramStart"/>
-      <w:r>
-        <w:t>name</w:t>
-      </w:r>
-      <w:proofErr w:type="gramEnd"/>
-      <w:r>
-        <w:tab/>
-        <w:t>The name of the page</w:t>
-      </w:r>
-    </w:p>
-    <w:p>
-      <w:pPr>
-        <w:pStyle w:val="ParameterDefinition"/>
-      </w:pPr>
-      <w:r>
-        <w:t>…</w:t>
-      </w:r>
-      <w:r>
-        <w:tab/>
-        <w:t>Any arguments passed after name will be passed to any show listeners for this page</w:t>
+        <w:t xml:space="preserve"> resolve method can be called with an indication of which button was clicked. This will fulfill the promise and its then method will be called.</w:t>
+      </w:r>
+    </w:p>
+    <w:p>
+      <w:pPr>
+        <w:pStyle w:val="CodeBlock"/>
+      </w:pPr>
+      <w:r>
+        <w:tab/>
+      </w:r>
+      <w:r>
+        <w:tab/>
+        <w:t>SAPPIRE.showDalog(‘yesno’, ‘Do you really want to take a nap’)</w:t>
+      </w:r>
+    </w:p>
+    <w:p>
+      <w:pPr>
+        <w:pStyle w:val="CodeBlock"/>
+      </w:pPr>
+      <w:r>
+        <w:tab/>
+      </w:r>
+      <w:r>
+        <w:tab/>
+      </w:r>
+      <w:r>
+        <w:tab/>
+        <w:t>.then(function(which)</w:t>
+      </w:r>
+    </w:p>
+    <w:p>
+      <w:pPr>
+        <w:pStyle w:val="CodeBlock"/>
+      </w:pPr>
+      <w:r>
+        <w:tab/>
+      </w:r>
+      <w:r>
+        <w:tab/>
+      </w:r>
+      <w:r>
+        <w:tab/>
+        <w:t>{</w:t>
+      </w:r>
+    </w:p>
+    <w:p>
+      <w:pPr>
+        <w:pStyle w:val="CodeBlock"/>
+      </w:pPr>
+      <w:r>
+        <w:tab/>
+      </w:r>
+      <w:r>
+        <w:tab/>
+      </w:r>
+      <w:r>
+        <w:tab/>
+      </w:r>
+      <w:r>
+        <w:tab/>
+        <w:t>if (which == ‘yes’) alert(‘ZZZZZZZZzzzzzzzzzzzz’);</w:t>
+      </w:r>
+    </w:p>
+    <w:p>
+      <w:pPr>
+        <w:pStyle w:val="CodeBlock"/>
+      </w:pPr>
+      <w:r>
+        <w:tab/>
+      </w:r>
+      <w:r>
+        <w:tab/>
+      </w:r>
+      <w:r>
+        <w:tab/>
+        <w:t>});</w:t>
       </w:r>
     </w:p>
     <w:p>
       <w:pPr>
         <w:pStyle w:val="Heading3"/>
       </w:pPr>
-      <w:bookmarkStart w:id="56" w:name="_Toc378860028"/>
+      <w:bookmarkStart w:id="56" w:name="_Toc378860029"/>
       <w:proofErr w:type="spellStart"/>
       <w:proofErr w:type="gramStart"/>
       <w:r>
-        <w:t>showDialog</w:t>
+        <w:t>hideDialog</w:t>
       </w:r>
       <w:bookmarkEnd w:id="56"/>
       <w:proofErr w:type="spellEnd"/>
       <w:proofErr w:type="gramEnd"/>
     </w:p>
     <w:p>
-      <w:pPr>
-        <w:pStyle w:val="FunctionDefinition"/>
-      </w:pPr>
       <w:proofErr w:type="spellStart"/>
       <w:proofErr w:type="gramStart"/>
       <w:r>
-        <w:t>showDialog</w:t>
+        <w:t>hideDialog</w:t>
       </w:r>
       <w:proofErr w:type="spellEnd"/>
       <w:r>
@@ -13422,29 +13620,20 @@
       </w:r>
       <w:proofErr w:type="gramEnd"/>
       <w:r>
-        <w:t xml:space="preserve"> function(name</w:t>
-      </w:r>
-      <w:r>
-        <w:t>, …</w:t>
-      </w:r>
-      <w:r>
-        <w:t>)</w:t>
-      </w:r>
-    </w:p>
-    <w:p>
-      <w:r>
-        <w:t xml:space="preserve">Call this method to show a dialog. Any dialogs already shown will remain shown. </w:t>
+        <w:t xml:space="preserve"> function(name)</w:t>
+      </w:r>
+    </w:p>
+    <w:p>
+      <w:r>
+        <w:t xml:space="preserve">Call this method to hide a dialog. This method must be called to dismiss a </w:t>
       </w:r>
       <w:proofErr w:type="gramStart"/>
       <w:r>
-        <w:t>Show</w:t>
+        <w:t>dialog,</w:t>
       </w:r>
       <w:proofErr w:type="gramEnd"/>
       <w:r>
-        <w:t xml:space="preserve"> events will be fired once the dialog has been added back into the DOM.</w:t>
-      </w:r>
-      <w:r>
-        <w:t xml:space="preserve"> Dialogs are modal elements, and must be completed before the application can proceed.</w:t>
+        <w:t xml:space="preserve"> it will not be called automatically.</w:t>
       </w:r>
     </w:p>
     <w:p>
@@ -13466,155 +13655,31 @@
       <w:proofErr w:type="gramEnd"/>
       <w:r>
         <w:tab/>
-        <w:t>the name of the dialog</w:t>
-      </w:r>
-    </w:p>
-    <w:p>
-      <w:pPr>
-        <w:pStyle w:val="ParameterDefinition"/>
-      </w:pPr>
-      <w:r>
-        <w:t>…</w:t>
-      </w:r>
-      <w:r>
-        <w:tab/>
-        <w:t>Any arguments passed after name will be passed to any show listeners for this dialog</w:t>
-      </w:r>
-    </w:p>
-    <w:p>
-      <w:pPr>
-        <w:pStyle w:val="Heading4"/>
-      </w:pPr>
-      <w:r>
-        <w:t>Returns</w:t>
-      </w:r>
-    </w:p>
-    <w:p>
-      <w:pPr>
-        <w:ind w:left="1800"/>
-      </w:pPr>
-      <w:r>
-        <w:t xml:space="preserve">This returns a </w:t>
-      </w:r>
-      <w:r>
-        <w:t xml:space="preserve">Q </w:t>
-      </w:r>
-      <w:r>
-        <w:t xml:space="preserve">promise. A deferred is passed as the first parameter to the show listeners, and they can use this deferred to fulfill the promise with the result of the </w:t>
-      </w:r>
-      <w:r>
-        <w:lastRenderedPageBreak/>
-        <w:t>dialog. For example, if the dialog is intended to solicit the click of a yes or no button, then when one of the button</w:t>
-      </w:r>
-      <w:r>
-        <w:t>s</w:t>
-      </w:r>
-      <w:r>
-        <w:t xml:space="preserve"> is clicked, the </w:t>
-      </w:r>
-      <w:proofErr w:type="spellStart"/>
-      <w:r>
-        <w:t>deferred’s</w:t>
-      </w:r>
-      <w:proofErr w:type="spellEnd"/>
-      <w:r>
-        <w:t xml:space="preserve"> resolve method can be called with an indication of which button was clicked. This will fulfill the promise and its then method will be called.</w:t>
-      </w:r>
-    </w:p>
-    <w:p>
-      <w:pPr>
-        <w:pStyle w:val="CodeBlock"/>
-      </w:pPr>
-      <w:r>
-        <w:tab/>
-      </w:r>
-      <w:r>
-        <w:tab/>
-        <w:t>SAPPIRE.showDalog(‘yesno’, ‘Do you really want to take a nap’)</w:t>
-      </w:r>
-    </w:p>
-    <w:p>
-      <w:pPr>
-        <w:pStyle w:val="CodeBlock"/>
-      </w:pPr>
-      <w:r>
-        <w:tab/>
-      </w:r>
-      <w:r>
-        <w:tab/>
-      </w:r>
-      <w:r>
-        <w:tab/>
-        <w:t>.then(function(which)</w:t>
-      </w:r>
-    </w:p>
-    <w:p>
-      <w:pPr>
-        <w:pStyle w:val="CodeBlock"/>
-      </w:pPr>
-      <w:r>
-        <w:tab/>
-      </w:r>
-      <w:r>
-        <w:tab/>
-      </w:r>
-      <w:r>
-        <w:tab/>
-        <w:t>{</w:t>
-      </w:r>
-    </w:p>
-    <w:p>
-      <w:pPr>
-        <w:pStyle w:val="CodeBlock"/>
-      </w:pPr>
-      <w:r>
-        <w:tab/>
-      </w:r>
-      <w:r>
-        <w:tab/>
-      </w:r>
-      <w:r>
-        <w:tab/>
-      </w:r>
-      <w:r>
-        <w:tab/>
-        <w:t>if (which == ‘yes’) alert(‘ZZZZZZZZzzzzzzzzzzzz’);</w:t>
-      </w:r>
-    </w:p>
-    <w:p>
-      <w:pPr>
-        <w:pStyle w:val="CodeBlock"/>
-      </w:pPr>
-      <w:r>
-        <w:tab/>
-      </w:r>
-      <w:r>
-        <w:tab/>
-      </w:r>
-      <w:r>
-        <w:tab/>
-        <w:t>});</w:t>
+        <w:t>the name of the dialog to hide.</w:t>
       </w:r>
     </w:p>
     <w:p>
       <w:pPr>
         <w:pStyle w:val="Heading3"/>
       </w:pPr>
-      <w:bookmarkStart w:id="57" w:name="_Toc378860029"/>
+      <w:bookmarkStart w:id="57" w:name="_Toc378860030"/>
       <w:proofErr w:type="spellStart"/>
       <w:proofErr w:type="gramStart"/>
       <w:r>
-        <w:t>hideDialog</w:t>
+        <w:t>showPanel</w:t>
       </w:r>
       <w:bookmarkEnd w:id="57"/>
       <w:proofErr w:type="spellEnd"/>
       <w:proofErr w:type="gramEnd"/>
     </w:p>
     <w:p>
+      <w:pPr>
+        <w:pStyle w:val="FunctionDefinition"/>
+      </w:pPr>
       <w:proofErr w:type="spellStart"/>
       <w:proofErr w:type="gramStart"/>
       <w:r>
-        <w:t>hideDialog</w:t>
+        <w:t>showPage</w:t>
       </w:r>
       <w:proofErr w:type="spellEnd"/>
       <w:r>
@@ -13622,28 +13687,58 @@
       </w:r>
       <w:proofErr w:type="gramEnd"/>
       <w:r>
-        <w:t xml:space="preserve"> function(name)</w:t>
-      </w:r>
-    </w:p>
-    <w:p>
-      <w:r>
-        <w:t xml:space="preserve">Call this method to hide a dialog. This method must be called to dismiss a </w:t>
-      </w:r>
+        <w:t xml:space="preserve"> function(</w:t>
+      </w:r>
+      <w:r>
+        <w:t xml:space="preserve">set, </w:t>
+      </w:r>
+      <w:r>
+        <w:t>name, …)</w:t>
+      </w:r>
+    </w:p>
+    <w:p>
+      <w:r>
+        <w:t xml:space="preserve">Call this method to hide the current </w:t>
+      </w:r>
+      <w:r>
+        <w:t xml:space="preserve">panel in the given set and </w:t>
+      </w:r>
+      <w:r>
+        <w:t xml:space="preserve">show a new one. Before the </w:t>
+      </w:r>
+      <w:r>
+        <w:t xml:space="preserve">panel </w:t>
+      </w:r>
+      <w:r>
+        <w:t>has been removed</w:t>
+      </w:r>
+      <w:r>
+        <w:t xml:space="preserve"> from the DOM</w:t>
+      </w:r>
+      <w:r>
+        <w:t>, any hide events will be fired. The show events will be fired once the page has been added back into the DOM.</w:t>
+      </w:r>
+    </w:p>
+    <w:p>
+      <w:pPr>
+        <w:pStyle w:val="Heading4"/>
+      </w:pPr>
+      <w:r>
+        <w:t>Parameters</w:t>
+      </w:r>
+    </w:p>
+    <w:p>
+      <w:pPr>
+        <w:pStyle w:val="ParameterDefinition"/>
+      </w:pPr>
       <w:proofErr w:type="gramStart"/>
       <w:r>
-        <w:t>dialog,</w:t>
+        <w:t>set</w:t>
       </w:r>
       <w:proofErr w:type="gramEnd"/>
       <w:r>
-        <w:t xml:space="preserve"> it will not be called automatically.</w:t>
-      </w:r>
-    </w:p>
-    <w:p>
-      <w:pPr>
-        <w:pStyle w:val="Heading4"/>
-      </w:pPr>
-      <w:r>
-        <w:t>Parameters</w:t>
+        <w:tab/>
+        <w:t>The name of the panel set, defined when the panels were added in the server code</w:t>
       </w:r>
     </w:p>
     <w:p>
@@ -13657,132 +13752,35 @@
       <w:proofErr w:type="gramEnd"/>
       <w:r>
         <w:tab/>
-        <w:t>the name of the dialog to hide.</w:t>
+        <w:t>The name of the panel</w:t>
+      </w:r>
+    </w:p>
+    <w:p>
+      <w:pPr>
+        <w:pStyle w:val="ParameterDefinition"/>
+      </w:pPr>
+      <w:r>
+        <w:t>…</w:t>
+      </w:r>
+      <w:r>
+        <w:tab/>
+        <w:t xml:space="preserve">Any arguments passed after name will be passed to </w:t>
+      </w:r>
+      <w:r>
+        <w:t>any show listeners for this panel</w:t>
       </w:r>
     </w:p>
     <w:p>
       <w:pPr>
         <w:pStyle w:val="Heading3"/>
       </w:pPr>
-      <w:bookmarkStart w:id="58" w:name="_Toc378860030"/>
+      <w:bookmarkStart w:id="58" w:name="_Toc378860031"/>
       <w:proofErr w:type="spellStart"/>
       <w:proofErr w:type="gramStart"/>
       <w:r>
-        <w:t>showPanel</w:t>
+        <w:t>setPanelContainer</w:t>
       </w:r>
       <w:bookmarkEnd w:id="58"/>
-      <w:proofErr w:type="spellEnd"/>
-      <w:proofErr w:type="gramEnd"/>
-    </w:p>
-    <w:p>
-      <w:pPr>
-        <w:pStyle w:val="FunctionDefinition"/>
-      </w:pPr>
-      <w:proofErr w:type="spellStart"/>
-      <w:proofErr w:type="gramStart"/>
-      <w:r>
-        <w:t>showPage</w:t>
-      </w:r>
-      <w:proofErr w:type="spellEnd"/>
-      <w:r>
-        <w:t xml:space="preserve"> :</w:t>
-      </w:r>
-      <w:proofErr w:type="gramEnd"/>
-      <w:r>
-        <w:t xml:space="preserve"> function(</w:t>
-      </w:r>
-      <w:r>
-        <w:t xml:space="preserve">set, </w:t>
-      </w:r>
-      <w:r>
-        <w:t>name, …)</w:t>
-      </w:r>
-    </w:p>
-    <w:p>
-      <w:r>
-        <w:t xml:space="preserve">Call this method to hide the current </w:t>
-      </w:r>
-      <w:r>
-        <w:t xml:space="preserve">panel in the given set and </w:t>
-      </w:r>
-      <w:r>
-        <w:t xml:space="preserve">show a new one. Before the </w:t>
-      </w:r>
-      <w:r>
-        <w:t xml:space="preserve">panel </w:t>
-      </w:r>
-      <w:r>
-        <w:t>has been removed</w:t>
-      </w:r>
-      <w:r>
-        <w:t xml:space="preserve"> from the DOM</w:t>
-      </w:r>
-      <w:r>
-        <w:t>, any hide events will be fired. The show events will be fired once the page has been added back into the DOM.</w:t>
-      </w:r>
-    </w:p>
-    <w:p>
-      <w:pPr>
-        <w:pStyle w:val="Heading4"/>
-      </w:pPr>
-      <w:r>
-        <w:t>Parameters</w:t>
-      </w:r>
-    </w:p>
-    <w:p>
-      <w:pPr>
-        <w:pStyle w:val="ParameterDefinition"/>
-      </w:pPr>
-      <w:proofErr w:type="gramStart"/>
-      <w:r>
-        <w:t>set</w:t>
-      </w:r>
-      <w:proofErr w:type="gramEnd"/>
-      <w:r>
-        <w:tab/>
-        <w:t>The name of the panel set, defined when the panels were added in the server code</w:t>
-      </w:r>
-    </w:p>
-    <w:p>
-      <w:pPr>
-        <w:pStyle w:val="ParameterDefinition"/>
-      </w:pPr>
-      <w:proofErr w:type="gramStart"/>
-      <w:r>
-        <w:t>name</w:t>
-      </w:r>
-      <w:proofErr w:type="gramEnd"/>
-      <w:r>
-        <w:tab/>
-        <w:t>The name of the panel</w:t>
-      </w:r>
-    </w:p>
-    <w:p>
-      <w:pPr>
-        <w:pStyle w:val="ParameterDefinition"/>
-      </w:pPr>
-      <w:r>
-        <w:t>…</w:t>
-      </w:r>
-      <w:r>
-        <w:tab/>
-        <w:t xml:space="preserve">Any arguments passed after name will be passed to </w:t>
-      </w:r>
-      <w:r>
-        <w:t>any show listeners for this panel</w:t>
-      </w:r>
-    </w:p>
-    <w:p>
-      <w:pPr>
-        <w:pStyle w:val="Heading3"/>
-      </w:pPr>
-      <w:bookmarkStart w:id="59" w:name="_Toc378860031"/>
-      <w:proofErr w:type="spellStart"/>
-      <w:proofErr w:type="gramStart"/>
-      <w:r>
-        <w:t>setPanelContainer</w:t>
-      </w:r>
-      <w:bookmarkEnd w:id="59"/>
       <w:proofErr w:type="spellEnd"/>
       <w:proofErr w:type="gramEnd"/>
     </w:p>
@@ -13879,12 +13877,111 @@
       <w:pPr>
         <w:pStyle w:val="Heading3"/>
       </w:pPr>
-      <w:bookmarkStart w:id="60" w:name="_Toc378860032"/>
+      <w:bookmarkStart w:id="59" w:name="_Toc378860032"/>
       <w:proofErr w:type="spellStart"/>
       <w:proofErr w:type="gramStart"/>
       <w:r>
         <w:lastRenderedPageBreak/>
         <w:t>listenPageEvent</w:t>
+      </w:r>
+      <w:bookmarkEnd w:id="59"/>
+      <w:proofErr w:type="spellEnd"/>
+      <w:proofErr w:type="gramEnd"/>
+    </w:p>
+    <w:p>
+      <w:pPr>
+        <w:pStyle w:val="FunctionDefinition"/>
+      </w:pPr>
+      <w:proofErr w:type="spellStart"/>
+      <w:proofErr w:type="gramStart"/>
+      <w:r>
+        <w:t>listenPageEvent</w:t>
+      </w:r>
+      <w:proofErr w:type="spellEnd"/>
+      <w:r>
+        <w:t xml:space="preserve"> :</w:t>
+      </w:r>
+      <w:proofErr w:type="gramEnd"/>
+      <w:r>
+        <w:t xml:space="preserve"> function(event, which, callback)</w:t>
+      </w:r>
+    </w:p>
+    <w:p>
+      <w:r>
+        <w:t>Call this method to listen for a page specific event.</w:t>
+      </w:r>
+    </w:p>
+    <w:p>
+      <w:pPr>
+        <w:pStyle w:val="Heading4"/>
+      </w:pPr>
+      <w:r>
+        <w:t>Parameters</w:t>
+      </w:r>
+    </w:p>
+    <w:p>
+      <w:pPr>
+        <w:pStyle w:val="ParameterDefinition"/>
+      </w:pPr>
+      <w:proofErr w:type="gramStart"/>
+      <w:r>
+        <w:t>event</w:t>
+      </w:r>
+      <w:proofErr w:type="gramEnd"/>
+      <w:r>
+        <w:tab/>
+        <w:t>The name of the event being listened for, for example, ‘show.’</w:t>
+      </w:r>
+    </w:p>
+    <w:p>
+      <w:pPr>
+        <w:pStyle w:val="ParameterDefinition"/>
+      </w:pPr>
+      <w:proofErr w:type="gramStart"/>
+      <w:r>
+        <w:t>which</w:t>
+      </w:r>
+      <w:proofErr w:type="gramEnd"/>
+      <w:r>
+        <w:tab/>
+      </w:r>
+      <w:proofErr w:type="spellStart"/>
+      <w:r>
+        <w:t>Which</w:t>
+      </w:r>
+      <w:proofErr w:type="spellEnd"/>
+      <w:r>
+        <w:t xml:space="preserve"> page you are listening to. If this string is empty, it will listen to all pages.</w:t>
+      </w:r>
+    </w:p>
+    <w:p>
+      <w:pPr>
+        <w:pStyle w:val="ParameterDefinition"/>
+      </w:pPr>
+      <w:proofErr w:type="gramStart"/>
+      <w:r>
+        <w:t>callback</w:t>
+      </w:r>
+      <w:proofErr w:type="gramEnd"/>
+      <w:r>
+        <w:tab/>
+        <w:t>The function to call when the event is fired.</w:t>
+      </w:r>
+    </w:p>
+    <w:p>
+      <w:pPr>
+        <w:pStyle w:val="ParameterDefinition"/>
+      </w:pPr>
+    </w:p>
+    <w:p>
+      <w:pPr>
+        <w:pStyle w:val="Heading3"/>
+      </w:pPr>
+      <w:bookmarkStart w:id="60" w:name="_Toc378860033"/>
+      <w:proofErr w:type="spellStart"/>
+      <w:proofErr w:type="gramStart"/>
+      <w:r>
+        <w:t>listenDialogEvent</w:t>
       </w:r>
       <w:bookmarkEnd w:id="60"/>
       <w:proofErr w:type="spellEnd"/>
@@ -13897,7 +13994,7 @@
       <w:proofErr w:type="spellStart"/>
       <w:proofErr w:type="gramStart"/>
       <w:r>
-        <w:t>listenPageEvent</w:t>
+        <w:t>listenDialogEvent</w:t>
       </w:r>
       <w:proofErr w:type="spellEnd"/>
       <w:r>
@@ -13910,7 +14007,7 @@
     </w:p>
     <w:p>
       <w:r>
-        <w:t>Call this method to listen for a page specific event.</w:t>
+        <w:t>Call this method to listen for a dialog specific event.</w:t>
       </w:r>
     </w:p>
     <w:p>
@@ -13953,7 +14050,7 @@
       </w:r>
       <w:proofErr w:type="spellEnd"/>
       <w:r>
-        <w:t xml:space="preserve"> page you are listening to. If this string is empty, it will listen to all pages.</w:t>
+        <w:t xml:space="preserve"> dialog you are listening to. If this string is empty, it will listen to all dialogs.</w:t>
       </w:r>
     </w:p>
     <w:p>
@@ -13972,18 +14069,13 @@
     </w:p>
     <w:p>
       <w:pPr>
-        <w:pStyle w:val="ParameterDefinition"/>
-      </w:pPr>
-    </w:p>
-    <w:p>
-      <w:pPr>
         <w:pStyle w:val="Heading3"/>
       </w:pPr>
-      <w:bookmarkStart w:id="61" w:name="_Toc378860033"/>
+      <w:bookmarkStart w:id="61" w:name="_Toc378860034"/>
       <w:proofErr w:type="spellStart"/>
       <w:proofErr w:type="gramStart"/>
       <w:r>
-        <w:t>listenDialogEvent</w:t>
+        <w:t>listenPanelEvent</w:t>
       </w:r>
       <w:bookmarkEnd w:id="61"/>
       <w:proofErr w:type="spellEnd"/>
@@ -13996,7 +14088,7 @@
       <w:proofErr w:type="spellStart"/>
       <w:proofErr w:type="gramStart"/>
       <w:r>
-        <w:t>listenDialogEvent</w:t>
+        <w:t>listenPanelEvent</w:t>
       </w:r>
       <w:proofErr w:type="spellEnd"/>
       <w:r>
@@ -14004,7 +14096,7 @@
       </w:r>
       <w:proofErr w:type="gramEnd"/>
       <w:r>
-        <w:t xml:space="preserve"> function(event, which, callback)</w:t>
+        <w:t xml:space="preserve"> function(event, set, which, callback)</w:t>
       </w:r>
     </w:p>
     <w:p>
@@ -14040,6 +14132,20 @@
       </w:pPr>
       <w:proofErr w:type="gramStart"/>
       <w:r>
+        <w:t>set</w:t>
+      </w:r>
+      <w:proofErr w:type="gramEnd"/>
+      <w:r>
+        <w:tab/>
+        <w:t>The name of the panel set, defined when the panels were added in the server code</w:t>
+      </w:r>
+    </w:p>
+    <w:p>
+      <w:pPr>
+        <w:pStyle w:val="ParameterDefinition"/>
+      </w:pPr>
+      <w:proofErr w:type="gramStart"/>
+      <w:r>
         <w:t>which</w:t>
       </w:r>
       <w:proofErr w:type="gramEnd"/>
@@ -14052,7 +14158,7 @@
       </w:r>
       <w:proofErr w:type="spellEnd"/>
       <w:r>
-        <w:t xml:space="preserve"> dialog you are listening to. If this string is empty, it will listen to all dialogs.</w:t>
+        <w:t xml:space="preserve"> panel you are listening to. If this string is empty, it will listen to all panels for the set.</w:t>
       </w:r>
     </w:p>
     <w:p>
@@ -14073,11 +14179,12 @@
       <w:pPr>
         <w:pStyle w:val="Heading3"/>
       </w:pPr>
-      <w:bookmarkStart w:id="62" w:name="_Toc378860034"/>
+      <w:bookmarkStart w:id="62" w:name="_Toc378860035"/>
       <w:proofErr w:type="spellStart"/>
       <w:proofErr w:type="gramStart"/>
       <w:r>
-        <w:t>listenPanelEvent</w:t>
+        <w:lastRenderedPageBreak/>
+        <w:t>registerController</w:t>
       </w:r>
       <w:bookmarkEnd w:id="62"/>
       <w:proofErr w:type="spellEnd"/>
@@ -14090,7 +14197,7 @@
       <w:proofErr w:type="spellStart"/>
       <w:proofErr w:type="gramStart"/>
       <w:r>
-        <w:t>listenPanelEvent</w:t>
+        <w:t>registerController</w:t>
       </w:r>
       <w:proofErr w:type="spellEnd"/>
       <w:r>
@@ -14098,12 +14205,12 @@
       </w:r>
       <w:proofErr w:type="gramEnd"/>
       <w:r>
-        <w:t xml:space="preserve"> function(event, set, which, callback)</w:t>
-      </w:r>
-    </w:p>
-    <w:p>
-      <w:r>
-        <w:t>Call this method to listen for a dialog specific event.</w:t>
+        <w:t xml:space="preserve"> function(name, controller)</w:t>
+      </w:r>
+    </w:p>
+    <w:p>
+      <w:r>
+        <w:t>Call this method to register a global controller. When a controller is registered, other controllers can find it to call its methods.</w:t>
       </w:r>
     </w:p>
     <w:p>
@@ -14120,12 +14227,12 @@
       </w:pPr>
       <w:proofErr w:type="gramStart"/>
       <w:r>
-        <w:t>event</w:t>
+        <w:t>name</w:t>
       </w:r>
       <w:proofErr w:type="gramEnd"/>
       <w:r>
         <w:tab/>
-        <w:t>The name of the event being listened for, for example, ‘show.’</w:t>
+        <w:t>The name this controller should be indexed on.</w:t>
       </w:r>
     </w:p>
     <w:p>
@@ -14134,59 +14241,31 @@
       </w:pPr>
       <w:proofErr w:type="gramStart"/>
       <w:r>
-        <w:t>set</w:t>
+        <w:t>controller</w:t>
       </w:r>
       <w:proofErr w:type="gramEnd"/>
       <w:r>
         <w:tab/>
-        <w:t>The name of the panel set, defined when the panels were added in the server code</w:t>
-      </w:r>
-    </w:p>
-    <w:p>
-      <w:pPr>
-        <w:pStyle w:val="ParameterDefinition"/>
-      </w:pPr>
-      <w:proofErr w:type="gramStart"/>
-      <w:r>
-        <w:t>which</w:t>
-      </w:r>
-      <w:proofErr w:type="gramEnd"/>
-      <w:r>
-        <w:tab/>
+        <w:t xml:space="preserve">The constructed controller object. Controllers generally inherit from </w:t>
       </w:r>
       <w:proofErr w:type="spellStart"/>
       <w:r>
-        <w:t>Which</w:t>
+        <w:t>Sapphire.Controller</w:t>
       </w:r>
       <w:proofErr w:type="spellEnd"/>
       <w:r>
-        <w:t xml:space="preserve"> panel you are listening to. If this string is empty, it will listen to all panels for the set.</w:t>
-      </w:r>
-    </w:p>
-    <w:p>
-      <w:pPr>
-        <w:pStyle w:val="ParameterDefinition"/>
-      </w:pPr>
-      <w:proofErr w:type="gramStart"/>
-      <w:r>
-        <w:t>callback</w:t>
-      </w:r>
-      <w:proofErr w:type="gramEnd"/>
-      <w:r>
-        <w:tab/>
-        <w:t>The function to call when the event is fired.</w:t>
+        <w:t>.</w:t>
       </w:r>
     </w:p>
     <w:p>
       <w:pPr>
         <w:pStyle w:val="Heading3"/>
       </w:pPr>
-      <w:bookmarkStart w:id="63" w:name="_Toc378860035"/>
+      <w:bookmarkStart w:id="63" w:name="_Toc378860036"/>
       <w:proofErr w:type="spellStart"/>
       <w:proofErr w:type="gramStart"/>
       <w:r>
-        <w:lastRenderedPageBreak/>
-        <w:t>registerController</w:t>
+        <w:t>registerView</w:t>
       </w:r>
       <w:bookmarkEnd w:id="63"/>
       <w:proofErr w:type="spellEnd"/>
@@ -14199,7 +14278,7 @@
       <w:proofErr w:type="spellStart"/>
       <w:proofErr w:type="gramStart"/>
       <w:r>
-        <w:t>registerController</w:t>
+        <w:t>registerView</w:t>
       </w:r>
       <w:proofErr w:type="spellEnd"/>
       <w:r>
@@ -14207,12 +14286,12 @@
       </w:r>
       <w:proofErr w:type="gramEnd"/>
       <w:r>
-        <w:t xml:space="preserve"> function(name, controller)</w:t>
-      </w:r>
-    </w:p>
-    <w:p>
-      <w:r>
-        <w:t>Call this method to register a global controller. When a controller is registered, other controllers can find it to call its methods.</w:t>
+        <w:t xml:space="preserve"> function(name, view)</w:t>
+      </w:r>
+    </w:p>
+    <w:p>
+      <w:r>
+        <w:t>Call this method to register a global view. When a view is registered it is available to controllers which can use the view to update application presentation.</w:t>
       </w:r>
     </w:p>
     <w:p>
@@ -14234,7 +14313,7 @@
       <w:proofErr w:type="gramEnd"/>
       <w:r>
         <w:tab/>
-        <w:t>The name this controller should be indexed on.</w:t>
+        <w:t>The name this view should be indexed on.</w:t>
       </w:r>
     </w:p>
     <w:p>
@@ -14243,16 +14322,16 @@
       </w:pPr>
       <w:proofErr w:type="gramStart"/>
       <w:r>
-        <w:t>controller</w:t>
+        <w:t>view</w:t>
       </w:r>
       <w:proofErr w:type="gramEnd"/>
       <w:r>
         <w:tab/>
-        <w:t xml:space="preserve">The constructed controller object. Controllers generally inherit from </w:t>
+        <w:t xml:space="preserve">The constructed view object. Views generally inherit from </w:t>
       </w:r>
       <w:proofErr w:type="spellStart"/>
       <w:r>
-        <w:t>Sapphire.Controller</w:t>
+        <w:t>Sapphire.View</w:t>
       </w:r>
       <w:proofErr w:type="spellEnd"/>
       <w:r>
@@ -14263,11 +14342,11 @@
       <w:pPr>
         <w:pStyle w:val="Heading3"/>
       </w:pPr>
-      <w:bookmarkStart w:id="64" w:name="_Toc378860036"/>
+      <w:bookmarkStart w:id="64" w:name="_Toc378860037"/>
       <w:proofErr w:type="spellStart"/>
       <w:proofErr w:type="gramStart"/>
       <w:r>
-        <w:t>registerView</w:t>
+        <w:t>registerModel</w:t>
       </w:r>
       <w:bookmarkEnd w:id="64"/>
       <w:proofErr w:type="spellEnd"/>
@@ -14280,7 +14359,7 @@
       <w:proofErr w:type="spellStart"/>
       <w:proofErr w:type="gramStart"/>
       <w:r>
-        <w:t>registerView</w:t>
+        <w:t>registerModel</w:t>
       </w:r>
       <w:proofErr w:type="spellEnd"/>
       <w:r>
@@ -14288,12 +14367,18 @@
       </w:r>
       <w:proofErr w:type="gramEnd"/>
       <w:r>
-        <w:t xml:space="preserve"> function(name, view)</w:t>
-      </w:r>
-    </w:p>
-    <w:p>
-      <w:r>
-        <w:t>Call this method to register a global view. When a view is registered it is available to controllers which can use the view to update application presentation.</w:t>
+        <w:t xml:space="preserve"> function(name, </w:t>
+      </w:r>
+      <w:r>
+        <w:t>model</w:t>
+      </w:r>
+      <w:r>
+        <w:t>)</w:t>
+      </w:r>
+    </w:p>
+    <w:p>
+      <w:r>
+        <w:t>Call this method to register a global model. When a model is registered it is available to controllers which can use the model to call service functions and access data state.</w:t>
       </w:r>
     </w:p>
     <w:p>
@@ -14315,7 +14400,7 @@
       <w:proofErr w:type="gramEnd"/>
       <w:r>
         <w:tab/>
-        <w:t>The name this view should be indexed on.</w:t>
+        <w:t>The name this model should be indexed on.</w:t>
       </w:r>
     </w:p>
     <w:p>
@@ -14324,16 +14409,16 @@
       </w:pPr>
       <w:proofErr w:type="gramStart"/>
       <w:r>
-        <w:t>view</w:t>
+        <w:t>model</w:t>
       </w:r>
       <w:proofErr w:type="gramEnd"/>
       <w:r>
         <w:tab/>
-        <w:t xml:space="preserve">The constructed view object. Views generally inherit from </w:t>
+        <w:t xml:space="preserve">The constructed model object. Models generally inherit from </w:t>
       </w:r>
       <w:proofErr w:type="spellStart"/>
       <w:r>
-        <w:t>Sapphire.View</w:t>
+        <w:t>Sapphire.Model</w:t>
       </w:r>
       <w:proofErr w:type="spellEnd"/>
       <w:r>
@@ -14344,11 +14429,11 @@
       <w:pPr>
         <w:pStyle w:val="Heading3"/>
       </w:pPr>
-      <w:bookmarkStart w:id="65" w:name="_Toc378860037"/>
+      <w:bookmarkStart w:id="65" w:name="_Toc378860038"/>
       <w:proofErr w:type="spellStart"/>
       <w:proofErr w:type="gramStart"/>
       <w:r>
-        <w:t>registerModel</w:t>
+        <w:t>getController</w:t>
       </w:r>
       <w:bookmarkEnd w:id="65"/>
       <w:proofErr w:type="spellEnd"/>
@@ -14361,7 +14446,7 @@
       <w:proofErr w:type="spellStart"/>
       <w:proofErr w:type="gramStart"/>
       <w:r>
-        <w:t>registerModel</w:t>
+        <w:t>getController</w:t>
       </w:r>
       <w:proofErr w:type="spellEnd"/>
       <w:r>
@@ -14369,18 +14454,12 @@
       </w:r>
       <w:proofErr w:type="gramEnd"/>
       <w:r>
-        <w:t xml:space="preserve"> function(name, </w:t>
-      </w:r>
-      <w:r>
-        <w:t>model</w:t>
-      </w:r>
-      <w:r>
-        <w:t>)</w:t>
-      </w:r>
-    </w:p>
-    <w:p>
-      <w:r>
-        <w:t>Call this method to register a global model. When a model is registered it is available to controllers which can use the model to call service functions and access data state.</w:t>
+        <w:t xml:space="preserve"> function(name)</w:t>
+      </w:r>
+    </w:p>
+    <w:p>
+      <w:r>
+        <w:t>Call this method to get a previously registered controller.</w:t>
       </w:r>
     </w:p>
     <w:p>
@@ -14402,40 +14481,45 @@
       <w:proofErr w:type="gramEnd"/>
       <w:r>
         <w:tab/>
-        <w:t>The name this model should be indexed on.</w:t>
-      </w:r>
-    </w:p>
-    <w:p>
-      <w:pPr>
-        <w:pStyle w:val="ParameterDefinition"/>
+        <w:t xml:space="preserve">The name of the desired controller. This is the name passed to </w:t>
+      </w:r>
+      <w:proofErr w:type="spellStart"/>
+      <w:r>
+        <w:t>registerController</w:t>
+      </w:r>
+      <w:proofErr w:type="spellEnd"/>
+      <w:r>
+        <w:t>.</w:t>
+      </w:r>
+    </w:p>
+    <w:p>
+      <w:pPr>
+        <w:pStyle w:val="Heading4"/>
+      </w:pPr>
+      <w:r>
+        <w:t>Returns</w:t>
+      </w:r>
+    </w:p>
+    <w:p>
+      <w:pPr>
+        <w:ind w:left="1800"/>
       </w:pPr>
       <w:proofErr w:type="gramStart"/>
       <w:r>
-        <w:t>model</w:t>
+        <w:t>The controller instance.</w:t>
       </w:r>
       <w:proofErr w:type="gramEnd"/>
-      <w:r>
-        <w:tab/>
-        <w:t xml:space="preserve">The constructed model object. Models generally inherit from </w:t>
-      </w:r>
-      <w:proofErr w:type="spellStart"/>
-      <w:r>
-        <w:t>Sapphire.Model</w:t>
-      </w:r>
-      <w:proofErr w:type="spellEnd"/>
-      <w:r>
-        <w:t>.</w:t>
-      </w:r>
     </w:p>
     <w:p>
       <w:pPr>
         <w:pStyle w:val="Heading3"/>
       </w:pPr>
-      <w:bookmarkStart w:id="66" w:name="_Toc378860038"/>
+      <w:bookmarkStart w:id="66" w:name="_Toc378860039"/>
       <w:proofErr w:type="spellStart"/>
       <w:proofErr w:type="gramStart"/>
       <w:r>
-        <w:t>getController</w:t>
+        <w:lastRenderedPageBreak/>
+        <w:t>getView</w:t>
       </w:r>
       <w:bookmarkEnd w:id="66"/>
       <w:proofErr w:type="spellEnd"/>
@@ -14448,7 +14532,7 @@
       <w:proofErr w:type="spellStart"/>
       <w:proofErr w:type="gramStart"/>
       <w:r>
-        <w:t>getController</w:t>
+        <w:t>getView</w:t>
       </w:r>
       <w:proofErr w:type="spellEnd"/>
       <w:r>
@@ -14461,7 +14545,7 @@
     </w:p>
     <w:p>
       <w:r>
-        <w:t>Call this method to get a previously registered controller.</w:t>
+        <w:t>Call this method to get a previously registered view.</w:t>
       </w:r>
     </w:p>
     <w:p>
@@ -14483,11 +14567,11 @@
       <w:proofErr w:type="gramEnd"/>
       <w:r>
         <w:tab/>
-        <w:t xml:space="preserve">The name of the desired controller. This is the name passed to </w:t>
+        <w:t xml:space="preserve">The name of the desired view. This is the name passed to </w:t>
       </w:r>
       <w:proofErr w:type="spellStart"/>
       <w:r>
-        <w:t>registerController</w:t>
+        <w:t>registerView</w:t>
       </w:r>
       <w:proofErr w:type="spellEnd"/>
       <w:r>
@@ -14508,7 +14592,7 @@
       </w:pPr>
       <w:proofErr w:type="gramStart"/>
       <w:r>
-        <w:t>The controller instance.</w:t>
+        <w:t>The view instance.</w:t>
       </w:r>
       <w:proofErr w:type="gramEnd"/>
     </w:p>
@@ -14516,12 +14600,11 @@
       <w:pPr>
         <w:pStyle w:val="Heading3"/>
       </w:pPr>
-      <w:bookmarkStart w:id="67" w:name="_Toc378860039"/>
+      <w:bookmarkStart w:id="67" w:name="_Toc378860040"/>
       <w:proofErr w:type="spellStart"/>
       <w:proofErr w:type="gramStart"/>
       <w:r>
-        <w:lastRenderedPageBreak/>
-        <w:t>getView</w:t>
+        <w:t>getModel</w:t>
       </w:r>
       <w:bookmarkEnd w:id="67"/>
       <w:proofErr w:type="spellEnd"/>
@@ -14534,7 +14617,7 @@
       <w:proofErr w:type="spellStart"/>
       <w:proofErr w:type="gramStart"/>
       <w:r>
-        <w:t>getView</w:t>
+        <w:t>getModel</w:t>
       </w:r>
       <w:proofErr w:type="spellEnd"/>
       <w:r>
@@ -14547,7 +14630,7 @@
     </w:p>
     <w:p>
       <w:r>
-        <w:t>Call this method to get a previously registered view.</w:t>
+        <w:t>Call this method to get a previously registered model.</w:t>
       </w:r>
     </w:p>
     <w:p>
@@ -14569,11 +14652,11 @@
       <w:proofErr w:type="gramEnd"/>
       <w:r>
         <w:tab/>
-        <w:t xml:space="preserve">The name of the desired view. This is the name passed to </w:t>
+        <w:t xml:space="preserve">The name of the desired model. This is the name passed to </w:t>
       </w:r>
       <w:proofErr w:type="spellStart"/>
       <w:r>
-        <w:t>registerView</w:t>
+        <w:t>registerModel</w:t>
       </w:r>
       <w:proofErr w:type="spellEnd"/>
       <w:r>
@@ -14594,100 +14677,15 @@
       </w:pPr>
       <w:proofErr w:type="gramStart"/>
       <w:r>
-        <w:t>The view instance.</w:t>
+        <w:t>The model instance.</w:t>
       </w:r>
       <w:proofErr w:type="gramEnd"/>
     </w:p>
     <w:p>
       <w:pPr>
-        <w:pStyle w:val="Heading3"/>
-      </w:pPr>
-      <w:bookmarkStart w:id="68" w:name="_Toc378860040"/>
-      <w:proofErr w:type="spellStart"/>
-      <w:proofErr w:type="gramStart"/>
-      <w:r>
-        <w:t>getModel</w:t>
-      </w:r>
-      <w:bookmarkEnd w:id="68"/>
-      <w:proofErr w:type="spellEnd"/>
-      <w:proofErr w:type="gramEnd"/>
-    </w:p>
-    <w:p>
-      <w:pPr>
-        <w:pStyle w:val="FunctionDefinition"/>
-      </w:pPr>
-      <w:proofErr w:type="spellStart"/>
-      <w:proofErr w:type="gramStart"/>
-      <w:r>
-        <w:t>getModel</w:t>
-      </w:r>
-      <w:proofErr w:type="spellEnd"/>
-      <w:r>
-        <w:t xml:space="preserve"> :</w:t>
-      </w:r>
-      <w:proofErr w:type="gramEnd"/>
-      <w:r>
-        <w:t xml:space="preserve"> function(name)</w:t>
-      </w:r>
-    </w:p>
-    <w:p>
-      <w:r>
-        <w:t>Call this method to get a previously registered model.</w:t>
-      </w:r>
-    </w:p>
-    <w:p>
-      <w:pPr>
-        <w:pStyle w:val="Heading4"/>
-      </w:pPr>
-      <w:r>
-        <w:t>Parameters</w:t>
-      </w:r>
-    </w:p>
-    <w:p>
-      <w:pPr>
-        <w:pStyle w:val="ParameterDefinition"/>
-      </w:pPr>
-      <w:proofErr w:type="gramStart"/>
-      <w:r>
-        <w:t>name</w:t>
-      </w:r>
-      <w:proofErr w:type="gramEnd"/>
-      <w:r>
-        <w:tab/>
-        <w:t xml:space="preserve">The name of the desired model. This is the name passed to </w:t>
-      </w:r>
-      <w:proofErr w:type="spellStart"/>
-      <w:r>
-        <w:t>registerModel</w:t>
-      </w:r>
-      <w:proofErr w:type="spellEnd"/>
-      <w:r>
-        <w:t>.</w:t>
-      </w:r>
-    </w:p>
-    <w:p>
-      <w:pPr>
-        <w:pStyle w:val="Heading4"/>
-      </w:pPr>
-      <w:r>
-        <w:t>Returns</w:t>
-      </w:r>
-    </w:p>
-    <w:p>
-      <w:pPr>
-        <w:ind w:left="1800"/>
-      </w:pPr>
-      <w:proofErr w:type="gramStart"/>
-      <w:r>
-        <w:t>The model instance.</w:t>
-      </w:r>
-      <w:proofErr w:type="gramEnd"/>
-    </w:p>
-    <w:p>
-      <w:pPr>
         <w:pStyle w:val="Heading2"/>
       </w:pPr>
-      <w:bookmarkStart w:id="69" w:name="_Toc378860041"/>
+      <w:bookmarkStart w:id="68" w:name="_Toc378860041"/>
       <w:proofErr w:type="spellStart"/>
       <w:r>
         <w:lastRenderedPageBreak/>
@@ -14700,7 +14698,7 @@
       <w:r>
         <w:t xml:space="preserve"> Class</w:t>
       </w:r>
-      <w:bookmarkEnd w:id="69"/>
+      <w:bookmarkEnd w:id="68"/>
     </w:p>
     <w:p>
       <w:r>
@@ -14774,12 +14772,12 @@
       <w:pPr>
         <w:pStyle w:val="Heading3"/>
       </w:pPr>
-      <w:bookmarkStart w:id="70" w:name="_Toc378860042"/>
+      <w:bookmarkStart w:id="69" w:name="_Toc378860042"/>
       <w:proofErr w:type="gramStart"/>
       <w:r>
         <w:t>get</w:t>
       </w:r>
-      <w:bookmarkEnd w:id="70"/>
+      <w:bookmarkEnd w:id="69"/>
       <w:proofErr w:type="gramEnd"/>
     </w:p>
     <w:p>
@@ -15041,7 +15039,7 @@
       <w:pPr>
         <w:pStyle w:val="Heading2"/>
       </w:pPr>
-      <w:bookmarkStart w:id="71" w:name="_Toc378860043"/>
+      <w:bookmarkStart w:id="70" w:name="_Toc378860043"/>
       <w:proofErr w:type="spellStart"/>
       <w:r>
         <w:lastRenderedPageBreak/>
@@ -15054,7 +15052,7 @@
       <w:r>
         <w:t xml:space="preserve"> Class</w:t>
       </w:r>
-      <w:bookmarkEnd w:id="71"/>
+      <w:bookmarkEnd w:id="70"/>
     </w:p>
     <w:p>
       <w:r>
@@ -15164,344 +15162,347 @@
       <w:pPr>
         <w:pStyle w:val="Heading2"/>
       </w:pPr>
-      <w:bookmarkStart w:id="72" w:name="_Toc378860044"/>
+      <w:bookmarkStart w:id="71" w:name="_Toc378860044"/>
       <w:proofErr w:type="spellStart"/>
       <w:r>
         <w:lastRenderedPageBreak/>
         <w:t>Sapphire.</w:t>
       </w:r>
       <w:r>
+        <w:t>Services.</w:t>
+      </w:r>
+      <w:r>
         <w:t>AjaxService</w:t>
       </w:r>
       <w:proofErr w:type="spellEnd"/>
       <w:r>
         <w:t xml:space="preserve"> Class</w:t>
       </w:r>
+      <w:bookmarkEnd w:id="71"/>
+    </w:p>
+    <w:p>
+      <w:r>
+        <w:t>There are two kinds of services, socket based, and AJAX based. The service</w:t>
+      </w:r>
+      <w:r>
+        <w:t xml:space="preserve"> handler</w:t>
+      </w:r>
+      <w:r>
+        <w:t xml:space="preserve"> classes are written as </w:t>
+      </w:r>
+      <w:proofErr w:type="spellStart"/>
+      <w:r>
+        <w:t>mixins</w:t>
+      </w:r>
+      <w:proofErr w:type="spellEnd"/>
+      <w:r>
+        <w:t xml:space="preserve">, so the application can create its own services object that includes the desired functionality. The general rule is that there is only a single service instance, which can be hooked by anybody who wants to examine the service result for global changes. For example, we have the following code </w:t>
+      </w:r>
+      <w:r>
+        <w:t xml:space="preserve">from a model object </w:t>
+      </w:r>
+      <w:r>
+        <w:t>that looks for</w:t>
+      </w:r>
+      <w:r>
+        <w:t xml:space="preserve"> any changes in the login state, and fires an event if found.</w:t>
+      </w:r>
+    </w:p>
+    <w:p>
+      <w:pPr>
+        <w:pStyle w:val="CodeBlock"/>
+      </w:pPr>
+      <w:r>
+        <w:t>HORIZON.service.listen('ajaxResponse', this.onServiceResponse.bind(this));</w:t>
+      </w:r>
+    </w:p>
+    <w:p>
+      <w:pPr>
+        <w:pStyle w:val="CodeBlock"/>
+      </w:pPr>
+    </w:p>
+    <w:p>
+      <w:pPr>
+        <w:pStyle w:val="CodeBlock"/>
+      </w:pPr>
+      <w:r>
+        <w:t>.</w:t>
+      </w:r>
+      <w:r>
+        <w:tab/>
+        <w:t>.</w:t>
+      </w:r>
+      <w:r>
+        <w:tab/>
+        <w:t>.</w:t>
+      </w:r>
+    </w:p>
+    <w:p>
+      <w:pPr>
+        <w:pStyle w:val="CodeBlock"/>
+      </w:pPr>
+    </w:p>
+    <w:p>
+      <w:pPr>
+        <w:pStyle w:val="CodeBlock"/>
+      </w:pPr>
+      <w:r>
+        <w:t>onServiceResponse : function(response)</w:t>
+      </w:r>
+    </w:p>
+    <w:p>
+      <w:pPr>
+        <w:pStyle w:val="CodeBlock"/>
+      </w:pPr>
+      <w:r>
+        <w:t>{</w:t>
+      </w:r>
+    </w:p>
+    <w:p>
+      <w:pPr>
+        <w:pStyle w:val="CodeBlock"/>
+      </w:pPr>
+      <w:r>
+        <w:tab/>
+        <w:t>if (response.identity != undefined)</w:t>
+      </w:r>
+    </w:p>
+    <w:p>
+      <w:pPr>
+        <w:pStyle w:val="CodeBlock"/>
+      </w:pPr>
+      <w:r>
+        <w:tab/>
+        <w:t>{</w:t>
+      </w:r>
+    </w:p>
+    <w:p>
+      <w:pPr>
+        <w:pStyle w:val="CodeBlock"/>
+      </w:pPr>
+      <w:r>
+        <w:tab/>
+      </w:r>
+      <w:r>
+        <w:tab/>
+        <w:t>this.identity = response.identity;</w:t>
+      </w:r>
+    </w:p>
+    <w:p>
+      <w:pPr>
+        <w:pStyle w:val="CodeBlock"/>
+      </w:pPr>
+      <w:r>
+        <w:tab/>
+      </w:r>
+      <w:r>
+        <w:tab/>
+        <w:t>HORIZON.identity = this.identity;</w:t>
+      </w:r>
+    </w:p>
+    <w:p>
+      <w:pPr>
+        <w:pStyle w:val="CodeBlock"/>
+      </w:pPr>
+      <w:r>
+        <w:tab/>
+      </w:r>
+      <w:r>
+        <w:tab/>
+        <w:t>this.fire('identityChange', response.identity);</w:t>
+      </w:r>
+    </w:p>
+    <w:p>
+      <w:pPr>
+        <w:pStyle w:val="CodeBlock"/>
+      </w:pPr>
+      <w:r>
+        <w:tab/>
+        <w:t>}</w:t>
+      </w:r>
+    </w:p>
+    <w:p>
+      <w:pPr>
+        <w:pStyle w:val="CodeBlock"/>
+      </w:pPr>
+      <w:r>
+        <w:t>}</w:t>
+      </w:r>
+    </w:p>
+    <w:p/>
+    <w:p>
+      <w:r>
+        <w:t xml:space="preserve">The following example shows how to integrate this </w:t>
+      </w:r>
+      <w:proofErr w:type="spellStart"/>
+      <w:r>
+        <w:t>mixin</w:t>
+      </w:r>
+      <w:proofErr w:type="spellEnd"/>
+      <w:r>
+        <w:t xml:space="preserve"> class with an application defined service class. Notice that the service class must extend the Eventer class, as the </w:t>
+      </w:r>
+      <w:proofErr w:type="spellStart"/>
+      <w:r>
+        <w:t>AjaxService</w:t>
+      </w:r>
+      <w:proofErr w:type="spellEnd"/>
+      <w:r>
+        <w:t xml:space="preserve"> class fires events.</w:t>
+      </w:r>
+    </w:p>
+    <w:p>
+      <w:pPr>
+        <w:pStyle w:val="CodeBlock"/>
+      </w:pPr>
+      <w:r>
+        <w:t>Package('Horizon', {</w:t>
+      </w:r>
+    </w:p>
+    <w:p>
+      <w:pPr>
+        <w:pStyle w:val="CodeBlock"/>
+      </w:pPr>
+      <w:r>
+        <w:tab/>
+        <w:t>Service : new Class({</w:t>
+      </w:r>
+    </w:p>
+    <w:p>
+      <w:pPr>
+        <w:pStyle w:val="CodeBlock"/>
+      </w:pPr>
+      <w:r>
+        <w:tab/>
+      </w:r>
+      <w:r>
+        <w:tab/>
+        <w:t>Extends : Sapphire.Eventer,</w:t>
+      </w:r>
+    </w:p>
+    <w:p>
+      <w:pPr>
+        <w:pStyle w:val="CodeBlock"/>
+      </w:pPr>
+      <w:r>
+        <w:tab/>
+      </w:r>
+      <w:r>
+        <w:tab/>
+        <w:t>Implements: [Sapphire.Services.AjaxService],</w:t>
+      </w:r>
+    </w:p>
+    <w:p>
+      <w:pPr>
+        <w:pStyle w:val="CodeBlock"/>
+      </w:pPr>
+    </w:p>
+    <w:p>
+      <w:pPr>
+        <w:pStyle w:val="CodeBlock"/>
+      </w:pPr>
+      <w:r>
+        <w:tab/>
+      </w:r>
+      <w:r>
+        <w:tab/>
+        <w:t>initialize : function()</w:t>
+      </w:r>
+    </w:p>
+    <w:p>
+      <w:pPr>
+        <w:pStyle w:val="CodeBlock"/>
+      </w:pPr>
+      <w:r>
+        <w:tab/>
+      </w:r>
+      <w:r>
+        <w:tab/>
+        <w:t>{</w:t>
+      </w:r>
+    </w:p>
+    <w:p>
+      <w:pPr>
+        <w:pStyle w:val="CodeBlock"/>
+      </w:pPr>
+      <w:r>
+        <w:tab/>
+      </w:r>
+      <w:r>
+        <w:tab/>
+      </w:r>
+      <w:r>
+        <w:tab/>
+        <w:t>this.parent();</w:t>
+      </w:r>
+    </w:p>
+    <w:p>
+      <w:pPr>
+        <w:pStyle w:val="CodeBlock"/>
+      </w:pPr>
+      <w:r>
+        <w:tab/>
+      </w:r>
+      <w:r>
+        <w:tab/>
+      </w:r>
+      <w:r>
+        <w:tab/>
+        <w:t>this.initializeAjaxService()</w:t>
+      </w:r>
+    </w:p>
+    <w:p>
+      <w:pPr>
+        <w:pStyle w:val="CodeBlock"/>
+      </w:pPr>
+      <w:r>
+        <w:tab/>
+      </w:r>
+      <w:r>
+        <w:tab/>
+        <w:t>}</w:t>
+      </w:r>
+    </w:p>
+    <w:p>
+      <w:pPr>
+        <w:pStyle w:val="CodeBlock"/>
+      </w:pPr>
+      <w:r>
+        <w:tab/>
+        <w:t>})</w:t>
+      </w:r>
+    </w:p>
+    <w:p>
+      <w:pPr>
+        <w:pStyle w:val="CodeBlock"/>
+      </w:pPr>
+      <w:r>
+        <w:t>});</w:t>
+      </w:r>
+    </w:p>
+    <w:p>
+      <w:pPr>
+        <w:pStyle w:val="CodeBlock"/>
+      </w:pPr>
+    </w:p>
+    <w:p>
+      <w:pPr>
+        <w:pStyle w:val="CodeBlock"/>
+      </w:pPr>
+      <w:r>
+        <w:t>HORIZON.service = new Horizon.Service();</w:t>
+      </w:r>
+    </w:p>
+    <w:p>
+      <w:pPr>
+        <w:pStyle w:val="Heading3"/>
+      </w:pPr>
+      <w:bookmarkStart w:id="72" w:name="_Toc378860045"/>
+      <w:proofErr w:type="gramStart"/>
+      <w:r>
+        <w:t>call</w:t>
+      </w:r>
       <w:bookmarkEnd w:id="72"/>
-    </w:p>
-    <w:p>
-      <w:r>
-        <w:t>There are two kinds of services, socket based, and AJAX based. The socket based services are still under construction. The service</w:t>
-      </w:r>
-      <w:r>
-        <w:t xml:space="preserve"> handler</w:t>
-      </w:r>
-      <w:r>
-        <w:t xml:space="preserve"> classes are written as </w:t>
-      </w:r>
-      <w:proofErr w:type="spellStart"/>
-      <w:r>
-        <w:t>mixins</w:t>
-      </w:r>
-      <w:proofErr w:type="spellEnd"/>
-      <w:r>
-        <w:t xml:space="preserve">, so the application can create its own services object that includes the desired functionality. The general rule is that there is only a single service instance, which can be hooked by anybody who wants to examine the service result for global changes. For example, we have the following code </w:t>
-      </w:r>
-      <w:r>
-        <w:t xml:space="preserve">from a model object </w:t>
-      </w:r>
-      <w:r>
-        <w:t>that looks for</w:t>
-      </w:r>
-      <w:r>
-        <w:t xml:space="preserve"> any changes in the login state, and fires an event if found.</w:t>
-      </w:r>
-    </w:p>
-    <w:p>
-      <w:pPr>
-        <w:pStyle w:val="CodeBlock"/>
-      </w:pPr>
-      <w:r>
-        <w:t>HORIZON.service.listen('ajaxResponse', this.onServiceResponse.bind(this));</w:t>
-      </w:r>
-    </w:p>
-    <w:p>
-      <w:pPr>
-        <w:pStyle w:val="CodeBlock"/>
-      </w:pPr>
-    </w:p>
-    <w:p>
-      <w:pPr>
-        <w:pStyle w:val="CodeBlock"/>
-      </w:pPr>
-      <w:r>
-        <w:t>.</w:t>
-      </w:r>
-      <w:r>
-        <w:tab/>
-        <w:t>.</w:t>
-      </w:r>
-      <w:r>
-        <w:tab/>
-        <w:t>.</w:t>
-      </w:r>
-    </w:p>
-    <w:p>
-      <w:pPr>
-        <w:pStyle w:val="CodeBlock"/>
-      </w:pPr>
-    </w:p>
-    <w:p>
-      <w:pPr>
-        <w:pStyle w:val="CodeBlock"/>
-      </w:pPr>
-      <w:r>
-        <w:t>onServiceResponse : function(response)</w:t>
-      </w:r>
-    </w:p>
-    <w:p>
-      <w:pPr>
-        <w:pStyle w:val="CodeBlock"/>
-      </w:pPr>
-      <w:r>
-        <w:t>{</w:t>
-      </w:r>
-    </w:p>
-    <w:p>
-      <w:pPr>
-        <w:pStyle w:val="CodeBlock"/>
-      </w:pPr>
-      <w:r>
-        <w:tab/>
-        <w:t>if (response.identity != undefined)</w:t>
-      </w:r>
-    </w:p>
-    <w:p>
-      <w:pPr>
-        <w:pStyle w:val="CodeBlock"/>
-      </w:pPr>
-      <w:r>
-        <w:tab/>
-        <w:t>{</w:t>
-      </w:r>
-    </w:p>
-    <w:p>
-      <w:pPr>
-        <w:pStyle w:val="CodeBlock"/>
-      </w:pPr>
-      <w:r>
-        <w:tab/>
-      </w:r>
-      <w:r>
-        <w:tab/>
-        <w:t>this.identity = response.identity;</w:t>
-      </w:r>
-    </w:p>
-    <w:p>
-      <w:pPr>
-        <w:pStyle w:val="CodeBlock"/>
-      </w:pPr>
-      <w:r>
-        <w:tab/>
-      </w:r>
-      <w:r>
-        <w:tab/>
-        <w:t>HORIZON.identity = this.identity;</w:t>
-      </w:r>
-    </w:p>
-    <w:p>
-      <w:pPr>
-        <w:pStyle w:val="CodeBlock"/>
-      </w:pPr>
-      <w:r>
-        <w:tab/>
-      </w:r>
-      <w:r>
-        <w:tab/>
-        <w:t>this.fire('identityChange', response.identity);</w:t>
-      </w:r>
-    </w:p>
-    <w:p>
-      <w:pPr>
-        <w:pStyle w:val="CodeBlock"/>
-      </w:pPr>
-      <w:r>
-        <w:tab/>
-        <w:t>}</w:t>
-      </w:r>
-    </w:p>
-    <w:p>
-      <w:pPr>
-        <w:pStyle w:val="CodeBlock"/>
-      </w:pPr>
-      <w:r>
-        <w:t>}</w:t>
-      </w:r>
-    </w:p>
-    <w:p/>
-    <w:p>
-      <w:r>
-        <w:t xml:space="preserve">The following example shows how to integrate this </w:t>
-      </w:r>
-      <w:proofErr w:type="spellStart"/>
-      <w:r>
-        <w:t>mixin</w:t>
-      </w:r>
-      <w:proofErr w:type="spellEnd"/>
-      <w:r>
-        <w:t xml:space="preserve"> class with an application defined service class. Notice that the service class must extend the Eventer class, as the </w:t>
-      </w:r>
-      <w:proofErr w:type="spellStart"/>
-      <w:r>
-        <w:t>AjaxService</w:t>
-      </w:r>
-      <w:proofErr w:type="spellEnd"/>
-      <w:r>
-        <w:t xml:space="preserve"> class fires events.</w:t>
-      </w:r>
-    </w:p>
-    <w:p>
-      <w:pPr>
-        <w:pStyle w:val="CodeBlock"/>
-      </w:pPr>
-      <w:r>
-        <w:t>Package('Horizon', {</w:t>
-      </w:r>
-    </w:p>
-    <w:p>
-      <w:pPr>
-        <w:pStyle w:val="CodeBlock"/>
-      </w:pPr>
-      <w:r>
-        <w:tab/>
-        <w:t>Service : new Class({</w:t>
-      </w:r>
-    </w:p>
-    <w:p>
-      <w:pPr>
-        <w:pStyle w:val="CodeBlock"/>
-      </w:pPr>
-      <w:r>
-        <w:tab/>
-      </w:r>
-      <w:r>
-        <w:tab/>
-        <w:t>Extends : Sapphire.Eventer,</w:t>
-      </w:r>
-    </w:p>
-    <w:p>
-      <w:pPr>
-        <w:pStyle w:val="CodeBlock"/>
-      </w:pPr>
-      <w:r>
-        <w:tab/>
-      </w:r>
-      <w:r>
-        <w:tab/>
-        <w:t>Implements: [Sapphire.Services.AjaxService],</w:t>
-      </w:r>
-    </w:p>
-    <w:p>
-      <w:pPr>
-        <w:pStyle w:val="CodeBlock"/>
-      </w:pPr>
-    </w:p>
-    <w:p>
-      <w:pPr>
-        <w:pStyle w:val="CodeBlock"/>
-      </w:pPr>
-      <w:r>
-        <w:tab/>
-      </w:r>
-      <w:r>
-        <w:tab/>
-        <w:t>initialize : function()</w:t>
-      </w:r>
-    </w:p>
-    <w:p>
-      <w:pPr>
-        <w:pStyle w:val="CodeBlock"/>
-      </w:pPr>
-      <w:r>
-        <w:tab/>
-      </w:r>
-      <w:r>
-        <w:tab/>
-        <w:t>{</w:t>
-      </w:r>
-    </w:p>
-    <w:p>
-      <w:pPr>
-        <w:pStyle w:val="CodeBlock"/>
-      </w:pPr>
-      <w:r>
-        <w:tab/>
-      </w:r>
-      <w:r>
-        <w:tab/>
-      </w:r>
-      <w:r>
-        <w:tab/>
-        <w:t>this.parent();</w:t>
-      </w:r>
-    </w:p>
-    <w:p>
-      <w:pPr>
-        <w:pStyle w:val="CodeBlock"/>
-      </w:pPr>
-      <w:r>
-        <w:tab/>
-      </w:r>
-      <w:r>
-        <w:tab/>
-      </w:r>
-      <w:r>
-        <w:tab/>
-        <w:t>this.initializeAjaxService()</w:t>
-      </w:r>
-    </w:p>
-    <w:p>
-      <w:pPr>
-        <w:pStyle w:val="CodeBlock"/>
-      </w:pPr>
-      <w:r>
-        <w:tab/>
-      </w:r>
-      <w:r>
-        <w:tab/>
-        <w:t>}</w:t>
-      </w:r>
-    </w:p>
-    <w:p>
-      <w:pPr>
-        <w:pStyle w:val="CodeBlock"/>
-      </w:pPr>
-      <w:r>
-        <w:tab/>
-        <w:t>})</w:t>
-      </w:r>
-    </w:p>
-    <w:p>
-      <w:pPr>
-        <w:pStyle w:val="CodeBlock"/>
-      </w:pPr>
-      <w:r>
-        <w:t>});</w:t>
-      </w:r>
-    </w:p>
-    <w:p>
-      <w:pPr>
-        <w:pStyle w:val="CodeBlock"/>
-      </w:pPr>
-    </w:p>
-    <w:p>
-      <w:pPr>
-        <w:pStyle w:val="CodeBlock"/>
-      </w:pPr>
-      <w:r>
-        <w:t>HORIZON.service = new Horizon.Service();</w:t>
-      </w:r>
-    </w:p>
-    <w:p>
-      <w:pPr>
-        <w:pStyle w:val="Heading3"/>
-      </w:pPr>
-      <w:bookmarkStart w:id="73" w:name="_Toc378860045"/>
-      <w:proofErr w:type="gramStart"/>
-      <w:r>
-        <w:t>call</w:t>
-      </w:r>
-      <w:bookmarkEnd w:id="73"/>
       <w:proofErr w:type="gramEnd"/>
     </w:p>
     <w:p>
@@ -15631,6 +15632,274 @@
       </w:r>
       <w:proofErr w:type="gramEnd"/>
     </w:p>
+    <w:p>
+      <w:pPr>
+        <w:pStyle w:val="Heading2"/>
+      </w:pPr>
+      <w:proofErr w:type="spellStart"/>
+      <w:r>
+        <w:lastRenderedPageBreak/>
+        <w:t>Sapphire.Services.SocketService</w:t>
+      </w:r>
+      <w:proofErr w:type="spellEnd"/>
+      <w:r>
+        <w:t xml:space="preserve"> Class</w:t>
+      </w:r>
+    </w:p>
+    <w:p>
+      <w:r>
+        <w:t xml:space="preserve">This is the implementation of the socket services. The sapphire framework can be configured to listen for socket </w:t>
+      </w:r>
+      <w:proofErr w:type="gramStart"/>
+      <w:r>
+        <w:t>events,</w:t>
+      </w:r>
+      <w:proofErr w:type="gramEnd"/>
+      <w:r>
+        <w:t xml:space="preserve"> this is the client side API to call those socket services.</w:t>
+      </w:r>
+    </w:p>
+    <w:p>
+      <w:pPr>
+        <w:pStyle w:val="Heading3"/>
+      </w:pPr>
+      <w:proofErr w:type="spellStart"/>
+      <w:proofErr w:type="gramStart"/>
+      <w:r>
+        <w:t>setupSocketServer</w:t>
+      </w:r>
+      <w:proofErr w:type="spellEnd"/>
+      <w:proofErr w:type="gramEnd"/>
+    </w:p>
+    <w:p>
+      <w:pPr>
+        <w:pStyle w:val="FunctionDefinition"/>
+      </w:pPr>
+      <w:proofErr w:type="spellStart"/>
+      <w:proofErr w:type="gramStart"/>
+      <w:r>
+        <w:t>setupSocketserver</w:t>
+      </w:r>
+      <w:proofErr w:type="spellEnd"/>
+      <w:r>
+        <w:t xml:space="preserve"> :</w:t>
+      </w:r>
+      <w:proofErr w:type="gramEnd"/>
+      <w:r>
+        <w:t xml:space="preserve"> function(</w:t>
+      </w:r>
+      <w:r>
+        <w:t>server</w:t>
+      </w:r>
+      <w:r>
+        <w:t>)</w:t>
+      </w:r>
+    </w:p>
+    <w:p>
+      <w:r>
+        <w:t>Call this method is your socket class’ initializer to set up the server that should be used for socket messages.</w:t>
+      </w:r>
+    </w:p>
+    <w:p>
+      <w:pPr>
+        <w:pStyle w:val="Heading4"/>
+      </w:pPr>
+      <w:r>
+        <w:t>Parameters</w:t>
+      </w:r>
+    </w:p>
+    <w:p>
+      <w:pPr>
+        <w:pStyle w:val="ParameterDefinition"/>
+      </w:pPr>
+      <w:proofErr w:type="gramStart"/>
+      <w:r>
+        <w:t>server</w:t>
+      </w:r>
+      <w:proofErr w:type="gramEnd"/>
+      <w:r>
+        <w:tab/>
+        <w:t xml:space="preserve">the </w:t>
+      </w:r>
+      <w:proofErr w:type="spellStart"/>
+      <w:r>
+        <w:t>url</w:t>
+      </w:r>
+      <w:proofErr w:type="spellEnd"/>
+      <w:r>
+        <w:t xml:space="preserve"> of the server to use for socket messages</w:t>
+      </w:r>
+    </w:p>
+    <w:p>
+      <w:pPr>
+        <w:pStyle w:val="Heading3"/>
+      </w:pPr>
+      <w:proofErr w:type="gramStart"/>
+      <w:r>
+        <w:t>message</w:t>
+      </w:r>
+      <w:proofErr w:type="gramEnd"/>
+    </w:p>
+    <w:p>
+      <w:pPr>
+        <w:pStyle w:val="FunctionDefinition"/>
+      </w:pPr>
+      <w:proofErr w:type="gramStart"/>
+      <w:r>
+        <w:t>message</w:t>
+      </w:r>
+      <w:r>
+        <w:t xml:space="preserve"> :</w:t>
+      </w:r>
+      <w:proofErr w:type="gramEnd"/>
+      <w:r>
+        <w:t xml:space="preserve"> function(</w:t>
+      </w:r>
+      <w:r>
+        <w:t>path, data</w:t>
+      </w:r>
+      <w:r>
+        <w:t>)</w:t>
+      </w:r>
+    </w:p>
+    <w:p>
+      <w:r>
+        <w:t>Call this method to send a socket message to the server. The socket message will be passed a callback, which is expected to return a single result. This method returns a promise that will be resolved with that result.</w:t>
+      </w:r>
+    </w:p>
+    <w:p>
+      <w:pPr>
+        <w:pStyle w:val="Heading4"/>
+      </w:pPr>
+      <w:r>
+        <w:t>Parameters</w:t>
+      </w:r>
+    </w:p>
+    <w:p>
+      <w:pPr>
+        <w:pStyle w:val="ParameterDefinition"/>
+      </w:pPr>
+      <w:proofErr w:type="gramStart"/>
+      <w:r>
+        <w:t>path</w:t>
+      </w:r>
+      <w:proofErr w:type="gramEnd"/>
+      <w:r>
+        <w:tab/>
+        <w:t>The message path. This is expected to follow this format</w:t>
+      </w:r>
+      <w:r>
+        <w:t xml:space="preserve"> &lt;application&gt;/&lt;object&gt;/&lt;message&gt;</w:t>
+      </w:r>
+    </w:p>
+    <w:p>
+      <w:pPr>
+        <w:pStyle w:val="ParameterDefinition"/>
+      </w:pPr>
+      <w:proofErr w:type="gramStart"/>
+      <w:r>
+        <w:t>data</w:t>
+      </w:r>
+      <w:proofErr w:type="gramEnd"/>
+      <w:r>
+        <w:tab/>
+        <w:t>The data to be passed to the message handler</w:t>
+      </w:r>
+    </w:p>
+    <w:p>
+      <w:pPr>
+        <w:pStyle w:val="Heading4"/>
+      </w:pPr>
+      <w:r>
+        <w:t>Returns</w:t>
+      </w:r>
+    </w:p>
+    <w:p>
+      <w:pPr>
+        <w:ind w:left="1800"/>
+      </w:pPr>
+      <w:r>
+        <w:t xml:space="preserve">A promise that will be fulfilled with the message result </w:t>
+      </w:r>
+    </w:p>
+    <w:p>
+      <w:pPr>
+        <w:pStyle w:val="Heading3"/>
+      </w:pPr>
+      <w:proofErr w:type="spellStart"/>
+      <w:proofErr w:type="gramStart"/>
+      <w:r>
+        <w:t>socketListen</w:t>
+      </w:r>
+      <w:proofErr w:type="spellEnd"/>
+      <w:proofErr w:type="gramEnd"/>
+    </w:p>
+    <w:p>
+      <w:pPr>
+        <w:pStyle w:val="FunctionDefinition"/>
+      </w:pPr>
+      <w:proofErr w:type="spellStart"/>
+      <w:proofErr w:type="gramStart"/>
+      <w:r>
+        <w:t>socketListen</w:t>
+      </w:r>
+      <w:proofErr w:type="spellEnd"/>
+      <w:r>
+        <w:t xml:space="preserve"> :</w:t>
+      </w:r>
+      <w:proofErr w:type="gramEnd"/>
+      <w:r>
+        <w:t xml:space="preserve"> function(</w:t>
+      </w:r>
+      <w:r>
+        <w:t>what, callback</w:t>
+      </w:r>
+      <w:r>
+        <w:t>)</w:t>
+      </w:r>
+    </w:p>
+    <w:p>
+      <w:r>
+        <w:t>Call this method to listen for an asynchronous message from the server. There is a limitation of one listener per message. This limitation will be removed.</w:t>
+      </w:r>
+    </w:p>
+    <w:p>
+      <w:pPr>
+        <w:pStyle w:val="Heading4"/>
+      </w:pPr>
+      <w:r>
+        <w:t>Parameters</w:t>
+      </w:r>
+    </w:p>
+    <w:p>
+      <w:pPr>
+        <w:pStyle w:val="ParameterDefinition"/>
+      </w:pPr>
+      <w:proofErr w:type="gramStart"/>
+      <w:r>
+        <w:t>what</w:t>
+      </w:r>
+      <w:proofErr w:type="gramEnd"/>
+      <w:r>
+        <w:tab/>
+        <w:t>a string representing the message being sent</w:t>
+      </w:r>
+    </w:p>
+    <w:p>
+      <w:pPr>
+        <w:pStyle w:val="ParameterDefinition"/>
+      </w:pPr>
+      <w:r>
+        <w:t>callback</w:t>
+      </w:r>
+      <w:r>
+        <w:tab/>
+        <w:t>the function to call when the message is received.</w:t>
+      </w:r>
+      <w:bookmarkStart w:id="73" w:name="_GoBack"/>
+      <w:bookmarkEnd w:id="73"/>
+    </w:p>
+    <w:p/>
     <w:p/>
     <w:p>
       <w:pPr>
@@ -16133,7 +16402,7 @@
         <w:sz w:val="22"/>
         <w:szCs w:val="22"/>
       </w:rPr>
-      <w:t>10</w:t>
+      <w:t>38</w:t>
     </w:r>
     <w:r>
       <w:rPr>
@@ -21193,6 +21462,7 @@
     <w:rsid w:val="00E34BC5"/>
     <w:rsid w:val="00E87BEF"/>
     <w:rsid w:val="00F12E72"/>
+    <w:rsid w:val="00F92C63"/>
   </w:rsids>
   <m:mathPr>
     <m:mathFont m:val="Cambria Math"/>
@@ -21967,7 +22237,7 @@
 </file>
 
 <file path=customXml/itemProps1.xml><?xml version="1.0" encoding="utf-8"?>
-<ds:datastoreItem xmlns:ds="http://schemas.openxmlformats.org/officeDocument/2006/customXml" ds:itemID="{2C316C0D-D2CE-4ED4-85B9-A3708B4C1C3F}">
+<ds:datastoreItem xmlns:ds="http://schemas.openxmlformats.org/officeDocument/2006/customXml" ds:itemID="{ED370A35-19C5-48D7-BC37-C5581C480A15}">
   <ds:schemaRefs>
     <ds:schemaRef ds:uri="http://schemas.openxmlformats.org/officeDocument/2006/bibliography"/>
   </ds:schemaRefs>
